--- a/manual/manual.docx
+++ b/manual/manual.docx
@@ -2,17 +2,731 @@
 <file path=word/document.xml><?xml version="1.0" encoding="utf-8"?>
 <w:document xmlns:wpc="http://schemas.microsoft.com/office/word/2010/wordprocessingCanvas" xmlns:mc="http://schemas.openxmlformats.org/markup-compatibility/2006" xmlns:o="urn:schemas-microsoft-com:office:office" xmlns:r="http://schemas.openxmlformats.org/officeDocument/2006/relationships" xmlns:m="http://schemas.openxmlformats.org/officeDocument/2006/math" xmlns:v="urn:schemas-microsoft-com:vml" xmlns:wp14="http://schemas.microsoft.com/office/word/2010/wordprocessingDrawing" xmlns:wp="http://schemas.openxmlformats.org/drawingml/2006/wordprocessingDrawing" xmlns:w10="urn:schemas-microsoft-com:office:word" xmlns:w="http://schemas.openxmlformats.org/wordprocessingml/2006/main" xmlns:w14="http://schemas.microsoft.com/office/word/2010/wordml" xmlns:wpg="http://schemas.microsoft.com/office/word/2010/wordprocessingGroup" xmlns:wpi="http://schemas.microsoft.com/office/word/2010/wordprocessingInk" xmlns:wne="http://schemas.microsoft.com/office/word/2006/wordml" xmlns:wps="http://schemas.microsoft.com/office/word/2010/wordprocessingShape" mc:Ignorable="w14 wp14">
   <w:body>
-    <w:p>
-      <w:pPr>
-        <w:pStyle w:val="ListParagraph"/>
-        <w:numPr>
-          <w:ilvl w:val="0"/>
-          <w:numId w:val="2"/>
-        </w:numPr>
-      </w:pPr>
+    <w:bookmarkStart w:id="0" w:name="_GoBack"/>
+    <w:bookmarkEnd w:id="0"/>
+    <w:p>
+      <w:pPr>
+        <w:pStyle w:val="TOC1"/>
+        <w:tabs>
+          <w:tab w:val="right" w:leader="dot" w:pos="9962"/>
+        </w:tabs>
+        <w:rPr>
+          <w:rFonts w:asciiTheme="minorHAnsi" w:eastAsiaTheme="minorEastAsia" w:hAnsiTheme="minorHAnsi" w:cstheme="minorBidi"/>
+          <w:noProof/>
+          <w:sz w:val="22"/>
+          <w:szCs w:val="22"/>
+          <w:lang w:eastAsia="en-US" w:bidi="ar-SA"/>
+        </w:rPr>
+      </w:pPr>
+      <w:r>
+        <w:fldChar w:fldCharType="begin"/>
+      </w:r>
+      <w:r>
+        <w:instrText xml:space="preserve"> TOC \o "1-3" \h \z \u </w:instrText>
+      </w:r>
+      <w:r>
+        <w:fldChar w:fldCharType="separate"/>
+      </w:r>
+      <w:hyperlink w:anchor="_Toc482815488" w:history="1">
+        <w:r>
+          <w:rPr>
+            <w:rStyle w:val="Hyperlink"/>
+            <w:noProof/>
+          </w:rPr>
+          <w:t>Introduction</w:t>
+        </w:r>
+        <w:r>
+          <w:rPr>
+            <w:noProof/>
+            <w:webHidden/>
+          </w:rPr>
+          <w:tab/>
+        </w:r>
+        <w:r>
+          <w:rPr>
+            <w:noProof/>
+            <w:webHidden/>
+          </w:rPr>
+          <w:fldChar w:fldCharType="begin"/>
+        </w:r>
+        <w:r>
+          <w:rPr>
+            <w:noProof/>
+            <w:webHidden/>
+          </w:rPr>
+          <w:instrText xml:space="preserve"> PAGEREF _Toc482815488 \h </w:instrText>
+        </w:r>
+        <w:r>
+          <w:rPr>
+            <w:noProof/>
+            <w:webHidden/>
+          </w:rPr>
+        </w:r>
+        <w:r>
+          <w:rPr>
+            <w:noProof/>
+            <w:webHidden/>
+          </w:rPr>
+          <w:fldChar w:fldCharType="separate"/>
+        </w:r>
+        <w:r>
+          <w:rPr>
+            <w:noProof/>
+            <w:webHidden/>
+          </w:rPr>
+          <w:t>1</w:t>
+        </w:r>
+        <w:r>
+          <w:rPr>
+            <w:noProof/>
+            <w:webHidden/>
+          </w:rPr>
+          <w:fldChar w:fldCharType="end"/>
+        </w:r>
+      </w:hyperlink>
+    </w:p>
+    <w:p>
+      <w:pPr>
+        <w:pStyle w:val="TOC1"/>
+        <w:tabs>
+          <w:tab w:val="right" w:leader="dot" w:pos="9962"/>
+        </w:tabs>
+        <w:rPr>
+          <w:rFonts w:asciiTheme="minorHAnsi" w:eastAsiaTheme="minorEastAsia" w:hAnsiTheme="minorHAnsi" w:cstheme="minorBidi"/>
+          <w:noProof/>
+          <w:sz w:val="22"/>
+          <w:szCs w:val="22"/>
+          <w:lang w:eastAsia="en-US" w:bidi="ar-SA"/>
+        </w:rPr>
+      </w:pPr>
+      <w:hyperlink w:anchor="_Toc482815489" w:history="1">
+        <w:r>
+          <w:rPr>
+            <w:rStyle w:val="Hyperlink"/>
+            <w:noProof/>
+          </w:rPr>
+          <w:t>Installation</w:t>
+        </w:r>
+        <w:r>
+          <w:rPr>
+            <w:noProof/>
+            <w:webHidden/>
+          </w:rPr>
+          <w:tab/>
+        </w:r>
+        <w:r>
+          <w:rPr>
+            <w:noProof/>
+            <w:webHidden/>
+          </w:rPr>
+          <w:fldChar w:fldCharType="begin"/>
+        </w:r>
+        <w:r>
+          <w:rPr>
+            <w:noProof/>
+            <w:webHidden/>
+          </w:rPr>
+          <w:instrText xml:space="preserve"> PAGEREF _Toc482815489 \h </w:instrText>
+        </w:r>
+        <w:r>
+          <w:rPr>
+            <w:noProof/>
+            <w:webHidden/>
+          </w:rPr>
+        </w:r>
+        <w:r>
+          <w:rPr>
+            <w:noProof/>
+            <w:webHidden/>
+          </w:rPr>
+          <w:fldChar w:fldCharType="separate"/>
+        </w:r>
+        <w:r>
+          <w:rPr>
+            <w:noProof/>
+            <w:webHidden/>
+          </w:rPr>
+          <w:t>1</w:t>
+        </w:r>
+        <w:r>
+          <w:rPr>
+            <w:noProof/>
+            <w:webHidden/>
+          </w:rPr>
+          <w:fldChar w:fldCharType="end"/>
+        </w:r>
+      </w:hyperlink>
+    </w:p>
+    <w:p>
+      <w:pPr>
+        <w:pStyle w:val="TOC1"/>
+        <w:tabs>
+          <w:tab w:val="right" w:leader="dot" w:pos="9962"/>
+        </w:tabs>
+        <w:rPr>
+          <w:rFonts w:asciiTheme="minorHAnsi" w:eastAsiaTheme="minorEastAsia" w:hAnsiTheme="minorHAnsi" w:cstheme="minorBidi"/>
+          <w:noProof/>
+          <w:sz w:val="22"/>
+          <w:szCs w:val="22"/>
+          <w:lang w:eastAsia="en-US" w:bidi="ar-SA"/>
+        </w:rPr>
+      </w:pPr>
+      <w:hyperlink w:anchor="_Toc482815490" w:history="1">
+        <w:r>
+          <w:rPr>
+            <w:rStyle w:val="Hyperlink"/>
+            <w:noProof/>
+          </w:rPr>
+          <w:t>Starting the program</w:t>
+        </w:r>
+        <w:r>
+          <w:rPr>
+            <w:noProof/>
+            <w:webHidden/>
+          </w:rPr>
+          <w:tab/>
+        </w:r>
+        <w:r>
+          <w:rPr>
+            <w:noProof/>
+            <w:webHidden/>
+          </w:rPr>
+          <w:fldChar w:fldCharType="begin"/>
+        </w:r>
+        <w:r>
+          <w:rPr>
+            <w:noProof/>
+            <w:webHidden/>
+          </w:rPr>
+          <w:instrText xml:space="preserve"> PAGEREF _Toc482815490 \h </w:instrText>
+        </w:r>
+        <w:r>
+          <w:rPr>
+            <w:noProof/>
+            <w:webHidden/>
+          </w:rPr>
+        </w:r>
+        <w:r>
+          <w:rPr>
+            <w:noProof/>
+            <w:webHidden/>
+          </w:rPr>
+          <w:fldChar w:fldCharType="separate"/>
+        </w:r>
+        <w:r>
+          <w:rPr>
+            <w:noProof/>
+            <w:webHidden/>
+          </w:rPr>
+          <w:t>1</w:t>
+        </w:r>
+        <w:r>
+          <w:rPr>
+            <w:noProof/>
+            <w:webHidden/>
+          </w:rPr>
+          <w:fldChar w:fldCharType="end"/>
+        </w:r>
+      </w:hyperlink>
+    </w:p>
+    <w:p>
+      <w:pPr>
+        <w:pStyle w:val="TOC1"/>
+        <w:tabs>
+          <w:tab w:val="right" w:leader="dot" w:pos="9962"/>
+        </w:tabs>
+        <w:rPr>
+          <w:rFonts w:asciiTheme="minorHAnsi" w:eastAsiaTheme="minorEastAsia" w:hAnsiTheme="minorHAnsi" w:cstheme="minorBidi"/>
+          <w:noProof/>
+          <w:sz w:val="22"/>
+          <w:szCs w:val="22"/>
+          <w:lang w:eastAsia="en-US" w:bidi="ar-SA"/>
+        </w:rPr>
+      </w:pPr>
+      <w:hyperlink w:anchor="_Toc482815491" w:history="1">
+        <w:r>
+          <w:rPr>
+            <w:rStyle w:val="Hyperlink"/>
+            <w:noProof/>
+          </w:rPr>
+          <w:t>Loading interfaces</w:t>
+        </w:r>
+        <w:r>
+          <w:rPr>
+            <w:noProof/>
+            <w:webHidden/>
+          </w:rPr>
+          <w:tab/>
+        </w:r>
+        <w:r>
+          <w:rPr>
+            <w:noProof/>
+            <w:webHidden/>
+          </w:rPr>
+          <w:fldChar w:fldCharType="begin"/>
+        </w:r>
+        <w:r>
+          <w:rPr>
+            <w:noProof/>
+            <w:webHidden/>
+          </w:rPr>
+          <w:instrText xml:space="preserve"> PAGEREF _Toc482815491 \h </w:instrText>
+        </w:r>
+        <w:r>
+          <w:rPr>
+            <w:noProof/>
+            <w:webHidden/>
+          </w:rPr>
+        </w:r>
+        <w:r>
+          <w:rPr>
+            <w:noProof/>
+            <w:webHidden/>
+          </w:rPr>
+          <w:fldChar w:fldCharType="separate"/>
+        </w:r>
+        <w:r>
+          <w:rPr>
+            <w:noProof/>
+            <w:webHidden/>
+          </w:rPr>
+          <w:t>2</w:t>
+        </w:r>
+        <w:r>
+          <w:rPr>
+            <w:noProof/>
+            <w:webHidden/>
+          </w:rPr>
+          <w:fldChar w:fldCharType="end"/>
+        </w:r>
+      </w:hyperlink>
+    </w:p>
+    <w:p>
+      <w:pPr>
+        <w:pStyle w:val="TOC1"/>
+        <w:tabs>
+          <w:tab w:val="right" w:leader="dot" w:pos="9962"/>
+        </w:tabs>
+        <w:rPr>
+          <w:rFonts w:asciiTheme="minorHAnsi" w:eastAsiaTheme="minorEastAsia" w:hAnsiTheme="minorHAnsi" w:cstheme="minorBidi"/>
+          <w:noProof/>
+          <w:sz w:val="22"/>
+          <w:szCs w:val="22"/>
+          <w:lang w:eastAsia="en-US" w:bidi="ar-SA"/>
+        </w:rPr>
+      </w:pPr>
+      <w:hyperlink w:anchor="_Toc482815492" w:history="1">
+        <w:r>
+          <w:rPr>
+            <w:rStyle w:val="Hyperlink"/>
+            <w:noProof/>
+          </w:rPr>
+          <w:t>Running a simulation</w:t>
+        </w:r>
+        <w:r>
+          <w:rPr>
+            <w:noProof/>
+            <w:webHidden/>
+          </w:rPr>
+          <w:tab/>
+        </w:r>
+        <w:r>
+          <w:rPr>
+            <w:noProof/>
+            <w:webHidden/>
+          </w:rPr>
+          <w:fldChar w:fldCharType="begin"/>
+        </w:r>
+        <w:r>
+          <w:rPr>
+            <w:noProof/>
+            <w:webHidden/>
+          </w:rPr>
+          <w:instrText xml:space="preserve"> PAGEREF _Toc482815492 \h </w:instrText>
+        </w:r>
+        <w:r>
+          <w:rPr>
+            <w:noProof/>
+            <w:webHidden/>
+          </w:rPr>
+        </w:r>
+        <w:r>
+          <w:rPr>
+            <w:noProof/>
+            <w:webHidden/>
+          </w:rPr>
+          <w:fldChar w:fldCharType="separate"/>
+        </w:r>
+        <w:r>
+          <w:rPr>
+            <w:noProof/>
+            <w:webHidden/>
+          </w:rPr>
+          <w:t>2</w:t>
+        </w:r>
+        <w:r>
+          <w:rPr>
+            <w:noProof/>
+            <w:webHidden/>
+          </w:rPr>
+          <w:fldChar w:fldCharType="end"/>
+        </w:r>
+      </w:hyperlink>
+    </w:p>
+    <w:p>
+      <w:pPr>
+        <w:pStyle w:val="TOC1"/>
+        <w:tabs>
+          <w:tab w:val="right" w:leader="dot" w:pos="9962"/>
+        </w:tabs>
+        <w:rPr>
+          <w:rFonts w:asciiTheme="minorHAnsi" w:eastAsiaTheme="minorEastAsia" w:hAnsiTheme="minorHAnsi" w:cstheme="minorBidi"/>
+          <w:noProof/>
+          <w:sz w:val="22"/>
+          <w:szCs w:val="22"/>
+          <w:lang w:eastAsia="en-US" w:bidi="ar-SA"/>
+        </w:rPr>
+      </w:pPr>
+      <w:hyperlink w:anchor="_Toc482815493" w:history="1">
+        <w:r>
+          <w:rPr>
+            <w:rStyle w:val="Hyperlink"/>
+            <w:noProof/>
+          </w:rPr>
+          <w:t>Simulation Input</w:t>
+        </w:r>
+        <w:r>
+          <w:rPr>
+            <w:noProof/>
+            <w:webHidden/>
+          </w:rPr>
+          <w:tab/>
+        </w:r>
+        <w:r>
+          <w:rPr>
+            <w:noProof/>
+            <w:webHidden/>
+          </w:rPr>
+          <w:fldChar w:fldCharType="begin"/>
+        </w:r>
+        <w:r>
+          <w:rPr>
+            <w:noProof/>
+            <w:webHidden/>
+          </w:rPr>
+          <w:instrText xml:space="preserve"> PAGEREF _Toc482815493 \h </w:instrText>
+        </w:r>
+        <w:r>
+          <w:rPr>
+            <w:noProof/>
+            <w:webHidden/>
+          </w:rPr>
+        </w:r>
+        <w:r>
+          <w:rPr>
+            <w:noProof/>
+            <w:webHidden/>
+          </w:rPr>
+          <w:fldChar w:fldCharType="separate"/>
+        </w:r>
+        <w:r>
+          <w:rPr>
+            <w:noProof/>
+            <w:webHidden/>
+          </w:rPr>
+          <w:t>2</w:t>
+        </w:r>
+        <w:r>
+          <w:rPr>
+            <w:noProof/>
+            <w:webHidden/>
+          </w:rPr>
+          <w:fldChar w:fldCharType="end"/>
+        </w:r>
+      </w:hyperlink>
+    </w:p>
+    <w:p>
+      <w:pPr>
+        <w:pStyle w:val="TOC2"/>
+        <w:tabs>
+          <w:tab w:val="left" w:pos="660"/>
+          <w:tab w:val="right" w:leader="dot" w:pos="9962"/>
+        </w:tabs>
+        <w:rPr>
+          <w:rFonts w:asciiTheme="minorHAnsi" w:eastAsiaTheme="minorEastAsia" w:hAnsiTheme="minorHAnsi" w:cstheme="minorBidi"/>
+          <w:noProof/>
+          <w:sz w:val="22"/>
+          <w:szCs w:val="22"/>
+          <w:lang w:eastAsia="en-US" w:bidi="ar-SA"/>
+        </w:rPr>
+      </w:pPr>
+      <w:hyperlink w:anchor="_Toc482815494" w:history="1">
+        <w:r>
+          <w:rPr>
+            <w:rStyle w:val="Hyperlink"/>
+            <w:noProof/>
+          </w:rPr>
+          <w:t>a.</w:t>
+        </w:r>
+        <w:r>
+          <w:rPr>
+            <w:rFonts w:asciiTheme="minorHAnsi" w:eastAsiaTheme="minorEastAsia" w:hAnsiTheme="minorHAnsi" w:cstheme="minorBidi"/>
+            <w:noProof/>
+            <w:sz w:val="22"/>
+            <w:szCs w:val="22"/>
+            <w:lang w:eastAsia="en-US" w:bidi="ar-SA"/>
+          </w:rPr>
+          <w:tab/>
+        </w:r>
+        <w:r>
+          <w:rPr>
+            <w:rStyle w:val="Hyperlink"/>
+            <w:noProof/>
+          </w:rPr>
+          <w:t>The Load/Run section</w:t>
+        </w:r>
+        <w:r>
+          <w:rPr>
+            <w:noProof/>
+            <w:webHidden/>
+          </w:rPr>
+          <w:tab/>
+        </w:r>
+        <w:r>
+          <w:rPr>
+            <w:noProof/>
+            <w:webHidden/>
+          </w:rPr>
+          <w:fldChar w:fldCharType="begin"/>
+        </w:r>
+        <w:r>
+          <w:rPr>
+            <w:noProof/>
+            <w:webHidden/>
+          </w:rPr>
+          <w:instrText xml:space="preserve"> PAGEREF _Toc482815494 \h </w:instrText>
+        </w:r>
+        <w:r>
+          <w:rPr>
+            <w:noProof/>
+            <w:webHidden/>
+          </w:rPr>
+        </w:r>
+        <w:r>
+          <w:rPr>
+            <w:noProof/>
+            <w:webHidden/>
+          </w:rPr>
+          <w:fldChar w:fldCharType="separate"/>
+        </w:r>
+        <w:r>
+          <w:rPr>
+            <w:noProof/>
+            <w:webHidden/>
+          </w:rPr>
+          <w:t>2</w:t>
+        </w:r>
+        <w:r>
+          <w:rPr>
+            <w:noProof/>
+            <w:webHidden/>
+          </w:rPr>
+          <w:fldChar w:fldCharType="end"/>
+        </w:r>
+      </w:hyperlink>
+    </w:p>
+    <w:p>
+      <w:pPr>
+        <w:pStyle w:val="TOC2"/>
+        <w:tabs>
+          <w:tab w:val="left" w:pos="660"/>
+          <w:tab w:val="right" w:leader="dot" w:pos="9962"/>
+        </w:tabs>
+        <w:rPr>
+          <w:rFonts w:asciiTheme="minorHAnsi" w:eastAsiaTheme="minorEastAsia" w:hAnsiTheme="minorHAnsi" w:cstheme="minorBidi"/>
+          <w:noProof/>
+          <w:sz w:val="22"/>
+          <w:szCs w:val="22"/>
+          <w:lang w:eastAsia="en-US" w:bidi="ar-SA"/>
+        </w:rPr>
+      </w:pPr>
+      <w:hyperlink w:anchor="_Toc482815495" w:history="1">
+        <w:r>
+          <w:rPr>
+            <w:rStyle w:val="Hyperlink"/>
+            <w:noProof/>
+          </w:rPr>
+          <w:t>b.</w:t>
+        </w:r>
+        <w:r>
+          <w:rPr>
+            <w:rFonts w:asciiTheme="minorHAnsi" w:eastAsiaTheme="minorEastAsia" w:hAnsiTheme="minorHAnsi" w:cstheme="minorBidi"/>
+            <w:noProof/>
+            <w:sz w:val="22"/>
+            <w:szCs w:val="22"/>
+            <w:lang w:eastAsia="en-US" w:bidi="ar-SA"/>
+          </w:rPr>
+          <w:tab/>
+        </w:r>
+        <w:r>
+          <w:rPr>
+            <w:rStyle w:val="Hyperlink"/>
+            <w:noProof/>
+          </w:rPr>
+          <w:t>Configuration Info section</w:t>
+        </w:r>
+        <w:r>
+          <w:rPr>
+            <w:noProof/>
+            <w:webHidden/>
+          </w:rPr>
+          <w:tab/>
+        </w:r>
+        <w:r>
+          <w:rPr>
+            <w:noProof/>
+            <w:webHidden/>
+          </w:rPr>
+          <w:fldChar w:fldCharType="begin"/>
+        </w:r>
+        <w:r>
+          <w:rPr>
+            <w:noProof/>
+            <w:webHidden/>
+          </w:rPr>
+          <w:instrText xml:space="preserve"> PAGEREF _Toc482815495 \h </w:instrText>
+        </w:r>
+        <w:r>
+          <w:rPr>
+            <w:noProof/>
+            <w:webHidden/>
+          </w:rPr>
+        </w:r>
+        <w:r>
+          <w:rPr>
+            <w:noProof/>
+            <w:webHidden/>
+          </w:rPr>
+          <w:fldChar w:fldCharType="separate"/>
+        </w:r>
+        <w:r>
+          <w:rPr>
+            <w:noProof/>
+            <w:webHidden/>
+          </w:rPr>
+          <w:t>3</w:t>
+        </w:r>
+        <w:r>
+          <w:rPr>
+            <w:noProof/>
+            <w:webHidden/>
+          </w:rPr>
+          <w:fldChar w:fldCharType="end"/>
+        </w:r>
+      </w:hyperlink>
+    </w:p>
+    <w:p>
+      <w:pPr>
+        <w:pStyle w:val="TOC2"/>
+        <w:tabs>
+          <w:tab w:val="left" w:pos="660"/>
+          <w:tab w:val="right" w:leader="dot" w:pos="9962"/>
+        </w:tabs>
+        <w:rPr>
+          <w:rFonts w:asciiTheme="minorHAnsi" w:eastAsiaTheme="minorEastAsia" w:hAnsiTheme="minorHAnsi" w:cstheme="minorBidi"/>
+          <w:noProof/>
+          <w:sz w:val="22"/>
+          <w:szCs w:val="22"/>
+          <w:lang w:eastAsia="en-US" w:bidi="ar-SA"/>
+        </w:rPr>
+      </w:pPr>
+      <w:hyperlink w:anchor="_Toc482815496" w:history="1">
+        <w:r>
+          <w:rPr>
+            <w:rStyle w:val="Hyperlink"/>
+            <w:noProof/>
+          </w:rPr>
+          <w:t>c.</w:t>
+        </w:r>
+        <w:r>
+          <w:rPr>
+            <w:rFonts w:asciiTheme="minorHAnsi" w:eastAsiaTheme="minorEastAsia" w:hAnsiTheme="minorHAnsi" w:cstheme="minorBidi"/>
+            <w:noProof/>
+            <w:sz w:val="22"/>
+            <w:szCs w:val="22"/>
+            <w:lang w:eastAsia="en-US" w:bidi="ar-SA"/>
+          </w:rPr>
+          <w:tab/>
+        </w:r>
+        <w:r>
+          <w:rPr>
+            <w:rStyle w:val="Hyperlink"/>
+            <w:noProof/>
+          </w:rPr>
+          <w:t>The Population section</w:t>
+        </w:r>
+        <w:r>
+          <w:rPr>
+            <w:noProof/>
+            <w:webHidden/>
+          </w:rPr>
+          <w:tab/>
+        </w:r>
+        <w:r>
+          <w:rPr>
+            <w:noProof/>
+            <w:webHidden/>
+          </w:rPr>
+          <w:fldChar w:fldCharType="begin"/>
+        </w:r>
+        <w:r>
+          <w:rPr>
+            <w:noProof/>
+            <w:webHidden/>
+          </w:rPr>
+          <w:instrText xml:space="preserve"> PAGEREF _Toc482815496 \h </w:instrText>
+        </w:r>
+        <w:r>
+          <w:rPr>
+            <w:noProof/>
+            <w:webHidden/>
+          </w:rPr>
+        </w:r>
+        <w:r>
+          <w:rPr>
+            <w:noProof/>
+            <w:webHidden/>
+          </w:rPr>
+          <w:fldChar w:fldCharType="separate"/>
+        </w:r>
+        <w:r>
+          <w:rPr>
+            <w:noProof/>
+            <w:webHidden/>
+          </w:rPr>
+          <w:t>4</w:t>
+        </w:r>
+        <w:r>
+          <w:rPr>
+            <w:noProof/>
+            <w:webHidden/>
+          </w:rPr>
+          <w:fldChar w:fldCharType="end"/>
+        </w:r>
+      </w:hyperlink>
+    </w:p>
+    <w:p>
+      <w:pPr>
+        <w:pStyle w:val="Heading1"/>
+      </w:pPr>
+      <w:r>
+        <w:fldChar w:fldCharType="end"/>
+      </w:r>
+      <w:bookmarkStart w:id="1" w:name="_Toc482815488"/>
       <w:r>
         <w:t>Introduction</w:t>
       </w:r>
+      <w:bookmarkEnd w:id="1"/>
     </w:p>
     <w:p/>
     <w:p>
@@ -24,7 +738,10 @@
       </w:r>
       <w:proofErr w:type="spellStart"/>
       <w:r>
-        <w:t>AgeStructureNe</w:t>
+        <w:t>AgeStructureN</w:t>
+      </w:r>
+      <w:r>
+        <w:t>b</w:t>
       </w:r>
       <w:proofErr w:type="spellEnd"/>
       <w:r>
@@ -36,10 +753,27 @@
       </w:r>
       <w:proofErr w:type="spellEnd"/>
       <w:r>
-        <w:t>-based simulations and the LDNe</w:t>
-      </w:r>
-      <w:r>
-        <w:t>2</w:t>
+        <w:t>-based simulations</w:t>
+      </w:r>
+      <w:r>
+        <w:rPr>
+          <w:rStyle w:val="FootnoteReference"/>
+        </w:rPr>
+        <w:footnoteReference w:id="1"/>
+      </w:r>
+      <w:r>
+        <w:t xml:space="preserve"> and the </w:t>
+      </w:r>
+      <w:proofErr w:type="spellStart"/>
+      <w:r>
+        <w:t>LDNe</w:t>
+      </w:r>
+      <w:proofErr w:type="spellEnd"/>
+      <w:r>
+        <w:rPr>
+          <w:rStyle w:val="FootnoteReference"/>
+        </w:rPr>
+        <w:footnoteReference w:id="2"/>
       </w:r>
       <w:r>
         <w:t xml:space="preserve">-based </w:t>
@@ -80,15 +814,13 @@
         <w:t xml:space="preserve"> estimations, and regressions based on the estimations</w:t>
       </w:r>
       <w:r>
-        <w:t xml:space="preserve">.  The original analyses based on </w:t>
-      </w:r>
-      <w:proofErr w:type="spellStart"/>
-      <w:r>
-        <w:t>Tiagos</w:t>
-      </w:r>
-      <w:proofErr w:type="spellEnd"/>
-      <w:r>
-        <w:t xml:space="preserve"> code, with their applications to many species are available in several publications, including [refs to </w:t>
+        <w:t>.  The original analyses based on Tiago</w:t>
+      </w:r>
+      <w:r>
+        <w:t>’</w:t>
+      </w:r>
+      <w:r>
+        <w:t xml:space="preserve">s code, with their applications to many species are available in several publications, including [refs to </w:t>
       </w:r>
       <w:proofErr w:type="spellStart"/>
       <w:r>
@@ -143,15 +875,13 @@
     <w:p/>
     <w:p>
       <w:pPr>
-        <w:pStyle w:val="ListParagraph"/>
-        <w:numPr>
-          <w:ilvl w:val="0"/>
-          <w:numId w:val="2"/>
-        </w:numPr>
-      </w:pPr>
+        <w:pStyle w:val="Heading1"/>
+      </w:pPr>
+      <w:bookmarkStart w:id="2" w:name="_Toc482815489"/>
       <w:r>
         <w:t>Installation</w:t>
       </w:r>
+      <w:bookmarkEnd w:id="2"/>
     </w:p>
     <w:p/>
     <w:p>
@@ -176,15 +906,13 @@
     <w:p/>
     <w:p>
       <w:pPr>
-        <w:pStyle w:val="ListParagraph"/>
-        <w:numPr>
-          <w:ilvl w:val="0"/>
-          <w:numId w:val="2"/>
-        </w:numPr>
-      </w:pPr>
+        <w:pStyle w:val="Heading1"/>
+      </w:pPr>
+      <w:bookmarkStart w:id="3" w:name="_Toc482815490"/>
       <w:r>
         <w:t>Starting the program</w:t>
       </w:r>
+      <w:bookmarkEnd w:id="3"/>
     </w:p>
     <w:p/>
     <w:p>
@@ -198,15 +926,14 @@
     <w:p/>
     <w:p>
       <w:pPr>
-        <w:pStyle w:val="ListParagraph"/>
-        <w:numPr>
-          <w:ilvl w:val="0"/>
-          <w:numId w:val="2"/>
-        </w:numPr>
-      </w:pPr>
-      <w:r>
+        <w:pStyle w:val="Heading1"/>
+      </w:pPr>
+      <w:bookmarkStart w:id="4" w:name="_Toc482815491"/>
+      <w:r>
+        <w:lastRenderedPageBreak/>
         <w:t>Loading interfaces</w:t>
       </w:r>
+      <w:bookmarkEnd w:id="4"/>
     </w:p>
     <w:p/>
     <w:p>
@@ -249,23 +976,29 @@
         <w:t xml:space="preserve"> menu  (fig. 1)</w:t>
       </w:r>
       <w:r>
-        <w:t xml:space="preserve">.  You can load </w:t>
-      </w:r>
+        <w:t>.  You can load an</w:t>
+      </w:r>
+      <w:r>
+        <w:t>y</w:t>
+      </w:r>
+      <w:r>
+        <w:t xml:space="preserve"> number of interfaces and run them simultaneously, though running too many at once can tax your computers </w:t>
+      </w:r>
+      <w:proofErr w:type="spellStart"/>
       <w:proofErr w:type="gramStart"/>
       <w:r>
-        <w:t>an</w:t>
-      </w:r>
+        <w:t>cpu</w:t>
+      </w:r>
+      <w:proofErr w:type="spellEnd"/>
       <w:proofErr w:type="gramEnd"/>
       <w:r>
-        <w:t xml:space="preserve"> number of interfaces and run them simultaneously, though running too many at once can tax your computers </w:t>
-      </w:r>
-      <w:proofErr w:type="spellStart"/>
-      <w:r>
-        <w:t>cpu</w:t>
-      </w:r>
-      <w:proofErr w:type="spellEnd"/>
-      <w:r>
-        <w:t xml:space="preserve"> and/or memory capacity.</w:t>
+        <w:t xml:space="preserve"> and/or memory capacity</w:t>
+      </w:r>
+      <w:r>
+        <w:t xml:space="preserve"> to a standstill</w:t>
+      </w:r>
+      <w:r>
+        <w:t>.</w:t>
       </w:r>
       <w:r>
         <w:rPr>
@@ -345,27 +1078,14 @@
       <w:r>
         <w:t xml:space="preserve">Figure </w:t>
       </w:r>
-      <w:r>
-        <w:fldChar w:fldCharType="begin"/>
-      </w:r>
-      <w:r>
-        <w:instrText xml:space="preserve"> SEQ Figure \* ARABIC </w:instrText>
-      </w:r>
-      <w:r>
-        <w:fldChar w:fldCharType="separate"/>
-      </w:r>
-      <w:r>
-        <w:rPr>
-          <w:noProof/>
-        </w:rPr>
-        <w:t>1</w:t>
-      </w:r>
-      <w:r>
-        <w:rPr>
-          <w:noProof/>
-        </w:rPr>
-        <w:fldChar w:fldCharType="end"/>
-      </w:r>
+      <w:fldSimple w:instr=" SEQ Figure \* ARABIC ">
+        <w:r>
+          <w:rPr>
+            <w:noProof/>
+          </w:rPr>
+          <w:t>1</w:t>
+        </w:r>
+      </w:fldSimple>
       <w:r>
         <w:t xml:space="preserve"> </w:t>
       </w:r>
@@ -381,160 +1101,15 @@
     <w:p/>
     <w:p>
       <w:pPr>
-        <w:pStyle w:val="ListParagraph"/>
-        <w:numPr>
-          <w:ilvl w:val="0"/>
-          <w:numId w:val="2"/>
-        </w:numPr>
-        <w:ind w:left="1080"/>
-      </w:pPr>
-      <w:r>
-        <w:t>Running a simulation.</w:t>
-      </w:r>
-      <w:r>
-        <w:t xml:space="preserve">  L</w:t>
-      </w:r>
-      <w:r>
-        <w:t xml:space="preserve">oad a simulation interface with the add menu (fig. 1), and set the </w:t>
-      </w:r>
-      <w:proofErr w:type="spellStart"/>
-      <w:r>
-        <w:t>paramaters</w:t>
-      </w:r>
-      <w:proofErr w:type="spellEnd"/>
-      <w:r>
-        <w:t xml:space="preserve"> with the provided controls.</w:t>
-      </w:r>
-      <w:r>
-        <w:t xml:space="preserve">  Steps for p</w:t>
-      </w:r>
-      <w:r>
-        <w:t xml:space="preserve">reparing </w:t>
-      </w:r>
-      <w:r>
-        <w:t xml:space="preserve">the interface to run a simulation follow. </w:t>
-      </w:r>
-      <w:r>
-        <w:t xml:space="preserve">  </w:t>
-      </w:r>
+        <w:pStyle w:val="Heading1"/>
+      </w:pPr>
+      <w:bookmarkStart w:id="5" w:name="_Toc482815492"/>
+      <w:r>
+        <w:t>Running a simulation</w:t>
+      </w:r>
+      <w:bookmarkEnd w:id="5"/>
     </w:p>
     <w:p/>
-    <w:p>
-      <w:pPr>
-        <w:pStyle w:val="ListParagraph"/>
-        <w:numPr>
-          <w:ilvl w:val="2"/>
-          <w:numId w:val="2"/>
-        </w:numPr>
-      </w:pPr>
-      <w:r>
-        <w:t xml:space="preserve">Load a configuration file.  </w:t>
-      </w:r>
-      <w:r>
-        <w:t>The in</w:t>
-      </w:r>
-      <w:r>
-        <w:t>i</w:t>
-      </w:r>
-      <w:r>
-        <w:t>tial simulation interface requires the user</w:t>
-      </w:r>
-      <w:r>
-        <w:t xml:space="preserve"> to load a configuration file (</w:t>
-      </w:r>
-      <w:r>
-        <w:t xml:space="preserve">fig. 2).  The user can load a configuration file </w:t>
-      </w:r>
-      <w:r>
-        <w:t xml:space="preserve">provided </w:t>
-      </w:r>
-      <w:r>
-        <w:lastRenderedPageBreak/>
-        <w:t xml:space="preserve">with the program, </w:t>
-      </w:r>
-      <w:r>
-        <w:t xml:space="preserve">found inside the configuration/simulation directory inside the main program directory.  Note that you </w:t>
-      </w:r>
-      <w:r>
-        <w:t>can open one of these files and change the parameters manually, if you prefer it to setting them in the interface</w:t>
-      </w:r>
-    </w:p>
-    <w:p/>
-    <w:p>
-      <w:pPr>
-        <w:pStyle w:val="ListParagraph"/>
-        <w:numPr>
-          <w:ilvl w:val="2"/>
-          <w:numId w:val="2"/>
-        </w:numPr>
-      </w:pPr>
-      <w:r>
-        <w:t xml:space="preserve">Adjust the simulation parameters.  </w:t>
-      </w:r>
-      <w:r>
-        <w:t xml:space="preserve"> </w:t>
-      </w:r>
-      <w:r>
-        <w:t>With a configuration file loaded (fig. 3) you can change the values in the editable controls.</w:t>
-      </w:r>
-      <w:r>
-        <w:t xml:space="preserve">  These are detailed below in the “Simulation parameters” section.</w:t>
-      </w:r>
-    </w:p>
-    <w:p>
-      <w:pPr>
-        <w:pStyle w:val="ListParagraph"/>
-      </w:pPr>
-    </w:p>
-    <w:p>
-      <w:pPr>
-        <w:pStyle w:val="ListParagraph"/>
-        <w:numPr>
-          <w:ilvl w:val="2"/>
-          <w:numId w:val="2"/>
-        </w:numPr>
-      </w:pPr>
-      <w:r>
-        <w:t>Click the button labeled “run simulation,” and the simulation will start.  The button’s text now changes to say “cancel simulation,” and next to it a new label notes that a simulation is in progress.  While the simulation is in progress, the parameter controls are disabled.</w:t>
-      </w:r>
-    </w:p>
-    <w:p>
-      <w:pPr>
-        <w:pStyle w:val="ListParagraph"/>
-      </w:pPr>
-    </w:p>
-    <w:p>
-      <w:pPr>
-        <w:pStyle w:val="ListParagraph"/>
-        <w:numPr>
-          <w:ilvl w:val="0"/>
-          <w:numId w:val="2"/>
-        </w:numPr>
-      </w:pPr>
-      <w:r>
-        <w:t xml:space="preserve">Simulation </w:t>
-      </w:r>
-      <w:r>
-        <w:t>Input</w:t>
-      </w:r>
-      <w:r>
-        <w:t xml:space="preserve">.  The simulation inter face </w:t>
-      </w:r>
-      <w:r>
-        <w:t xml:space="preserve">has </w:t>
-      </w:r>
-      <w:r>
-        <w:t xml:space="preserve">5 </w:t>
-      </w:r>
-      <w:proofErr w:type="spellStart"/>
-      <w:r>
-        <w:t>subframes</w:t>
-      </w:r>
-      <w:proofErr w:type="spellEnd"/>
-      <w:r>
-        <w:t xml:space="preserve"> that divide the parameters by category.</w:t>
-      </w:r>
-    </w:p>
     <w:p>
       <w:pPr>
         <w:pStyle w:val="ListParagraph"/>
@@ -544,40 +1119,218 @@
         </w:numPr>
       </w:pPr>
       <w:r>
-        <w:t xml:space="preserve">The </w:t>
-      </w:r>
-      <w:r>
-        <w:t>Load/Run</w:t>
-      </w:r>
-      <w:r>
-        <w:t xml:space="preserve"> (fig.  2)</w:t>
+        <w:t>L</w:t>
+      </w:r>
+      <w:r>
+        <w:t xml:space="preserve">oad a simulation interface with the add menu (fig. 1), and set the </w:t>
+      </w:r>
+      <w:proofErr w:type="spellStart"/>
+      <w:r>
+        <w:t>paramaters</w:t>
+      </w:r>
+      <w:proofErr w:type="spellEnd"/>
+      <w:r>
+        <w:t xml:space="preserve"> with the provided controls.</w:t>
+      </w:r>
+      <w:r>
+        <w:t xml:space="preserve">  Steps for p</w:t>
+      </w:r>
+      <w:r>
+        <w:t xml:space="preserve">reparing </w:t>
+      </w:r>
+      <w:r>
+        <w:t xml:space="preserve">the interface to run a simulation follow. </w:t>
+      </w:r>
+      <w:r>
+        <w:t xml:space="preserve">  </w:t>
+      </w:r>
+    </w:p>
+    <w:p/>
+    <w:p>
+      <w:pPr>
+        <w:pStyle w:val="ListParagraph"/>
+        <w:numPr>
+          <w:ilvl w:val="1"/>
+          <w:numId w:val="2"/>
+        </w:numPr>
+      </w:pPr>
+      <w:r>
+        <w:t xml:space="preserve">Load a configuration file.  </w:t>
+      </w:r>
+      <w:r>
+        <w:t>The in</w:t>
+      </w:r>
+      <w:r>
+        <w:t>i</w:t>
+      </w:r>
+      <w:r>
+        <w:t>tial simulation interface requires the user</w:t>
+      </w:r>
+      <w:r>
+        <w:t xml:space="preserve"> to load a configuration file (</w:t>
+      </w:r>
+      <w:r>
+        <w:t xml:space="preserve">fig. 2).  The user can load a configuration file </w:t>
+      </w:r>
+      <w:r>
+        <w:t xml:space="preserve">provided with the program, </w:t>
+      </w:r>
+      <w:r>
+        <w:t xml:space="preserve">found inside the configuration/simulation directory inside the main program directory.  Note that you </w:t>
+      </w:r>
+      <w:r>
+        <w:t>can open one of these files and change the parameters manually, if you prefer it to setting them in the interface</w:t>
+      </w:r>
+    </w:p>
+    <w:p/>
+    <w:p>
+      <w:pPr>
+        <w:pStyle w:val="ListParagraph"/>
+        <w:numPr>
+          <w:ilvl w:val="1"/>
+          <w:numId w:val="2"/>
+        </w:numPr>
+      </w:pPr>
+      <w:r>
+        <w:t xml:space="preserve">Adjust the simulation parameters.  </w:t>
       </w:r>
       <w:r>
         <w:t xml:space="preserve"> </w:t>
       </w:r>
-      <w:proofErr w:type="gramStart"/>
-      <w:r>
-        <w:t>section</w:t>
-      </w:r>
-      <w:proofErr w:type="gramEnd"/>
-      <w:r>
-        <w:t xml:space="preserve"> of the Simulation interface offers the following parameters.</w:t>
-      </w:r>
-    </w:p>
+      <w:r>
+        <w:t>With a configuration file loaded (fig. 3) you can change the values in the editable controls.</w:t>
+      </w:r>
+      <w:r>
+        <w:t xml:space="preserve">  These are detailed below in the “Simulation </w:t>
+      </w:r>
+      <w:r>
+        <w:t>Input</w:t>
+      </w:r>
+      <w:r>
+        <w:t>” section.</w:t>
+      </w:r>
+    </w:p>
+    <w:p>
+      <w:pPr>
+        <w:pStyle w:val="ListParagraph"/>
+      </w:pPr>
+    </w:p>
+    <w:p>
+      <w:pPr>
+        <w:pStyle w:val="ListParagraph"/>
+        <w:numPr>
+          <w:ilvl w:val="1"/>
+          <w:numId w:val="2"/>
+        </w:numPr>
+      </w:pPr>
+      <w:r>
+        <w:t>Click the button labeled “run simulation,” and the simulation will start.  The button’s text now changes to say “cancel simulation,” and next to it a new label notes that a simulation is in progress.  While the simulation is in progress, the parameter controls are disabled.</w:t>
+      </w:r>
+    </w:p>
+    <w:p>
+      <w:pPr>
+        <w:pStyle w:val="ListParagraph"/>
+      </w:pPr>
+    </w:p>
+    <w:p>
+      <w:pPr>
+        <w:pStyle w:val="Heading1"/>
+      </w:pPr>
+      <w:bookmarkStart w:id="6" w:name="_Toc482815493"/>
+      <w:r>
+        <w:t xml:space="preserve">Simulation </w:t>
+      </w:r>
+      <w:r>
+        <w:t>Input</w:t>
+      </w:r>
+      <w:bookmarkEnd w:id="6"/>
+    </w:p>
+    <w:p/>
     <w:p>
       <w:pPr>
         <w:pStyle w:val="ListParagraph"/>
         <w:ind w:left="1440"/>
       </w:pPr>
       <w:r>
+        <w:t xml:space="preserve">The simulation inter face </w:t>
+      </w:r>
+      <w:r>
+        <w:t xml:space="preserve">has </w:t>
+      </w:r>
+      <w:r>
+        <w:t xml:space="preserve">5 </w:t>
+      </w:r>
+      <w:proofErr w:type="spellStart"/>
+      <w:r>
+        <w:t>subframes</w:t>
+      </w:r>
+      <w:proofErr w:type="spellEnd"/>
+      <w:r>
+        <w:t xml:space="preserve"> that divide the parameters by category.</w:t>
+      </w:r>
+    </w:p>
+    <w:p>
+      <w:pPr>
+        <w:pStyle w:val="ListParagraph"/>
+        <w:ind w:left="1440"/>
+      </w:pPr>
+    </w:p>
+    <w:p>
+      <w:pPr>
+        <w:pStyle w:val="ListParagraph"/>
+        <w:numPr>
+          <w:ilvl w:val="0"/>
+          <w:numId w:val="3"/>
+        </w:numPr>
+      </w:pPr>
+      <w:bookmarkStart w:id="7" w:name="_Toc482815494"/>
+      <w:r>
+        <w:rPr>
+          <w:rStyle w:val="Heading2Char"/>
+        </w:rPr>
+        <w:t xml:space="preserve">The </w:t>
+      </w:r>
+      <w:r>
+        <w:rPr>
+          <w:rStyle w:val="Heading2Char"/>
+        </w:rPr>
+        <w:t>Load/Ru</w:t>
+      </w:r>
+      <w:r>
+        <w:rPr>
+          <w:rStyle w:val="Heading2Char"/>
+        </w:rPr>
+        <w:t>n section</w:t>
+      </w:r>
+      <w:bookmarkEnd w:id="7"/>
+      <w:r>
+        <w:t xml:space="preserve"> </w:t>
+      </w:r>
+      <w:r>
+        <w:t>(fig.</w:t>
+      </w:r>
+      <w:r>
+        <w:t xml:space="preserve"> 2)</w:t>
+      </w:r>
+      <w:r>
+        <w:t xml:space="preserve"> of the Simulation interface offers the following parameters.</w:t>
+      </w:r>
+    </w:p>
+    <w:p>
+      <w:pPr>
+        <w:pStyle w:val="ListParagraph"/>
+        <w:ind w:left="1440"/>
+      </w:pPr>
+      <w:r>
         <w:rPr>
           <w:noProof/>
           <w:lang w:eastAsia="en-US" w:bidi="ar-SA"/>
         </w:rPr>
+        <w:lastRenderedPageBreak/>
         <mc:AlternateContent>
           <mc:Choice Requires="wps">
             <w:drawing>
-              <wp:anchor distT="0" distB="0" distL="114300" distR="114300" simplePos="0" relativeHeight="251660288" behindDoc="0" locked="0" layoutInCell="1" allowOverlap="1" wp14:anchorId="28270F97" wp14:editId="7D8DCBE6">
+              <wp:anchor distT="0" distB="0" distL="114300" distR="114300" simplePos="0" relativeHeight="251660288" behindDoc="0" locked="0" layoutInCell="1" allowOverlap="1" wp14:anchorId="0233EDF7" wp14:editId="1D3CCF9C">
                 <wp:simplePos x="0" y="0"/>
                 <wp:positionH relativeFrom="column">
                   <wp:posOffset>1125220</wp:posOffset>
@@ -624,27 +1377,14 @@
                             <w:r>
                               <w:t xml:space="preserve">Figure </w:t>
                             </w:r>
-                            <w:r>
-                              <w:fldChar w:fldCharType="begin"/>
-                            </w:r>
-                            <w:r>
-                              <w:instrText xml:space="preserve"> SEQ Figure \* ARABIC </w:instrText>
-                            </w:r>
-                            <w:r>
-                              <w:fldChar w:fldCharType="separate"/>
-                            </w:r>
-                            <w:r>
-                              <w:rPr>
-                                <w:noProof/>
-                              </w:rPr>
-                              <w:t>2</w:t>
-                            </w:r>
-                            <w:r>
-                              <w:rPr>
-                                <w:noProof/>
-                              </w:rPr>
-                              <w:fldChar w:fldCharType="end"/>
-                            </w:r>
+                            <w:fldSimple w:instr=" SEQ Figure \* ARABIC ">
+                              <w:r>
+                                <w:rPr>
+                                  <w:noProof/>
+                                </w:rPr>
+                                <w:t>2</w:t>
+                              </w:r>
+                            </w:fldSimple>
                             <w:r>
                               <w:t xml:space="preserve"> Simulation</w:t>
                             </w:r>
@@ -693,14 +1433,27 @@
                       <w:r>
                         <w:t xml:space="preserve">Figure </w:t>
                       </w:r>
-                      <w:fldSimple w:instr=" SEQ Figure \* ARABIC ">
-                        <w:r>
-                          <w:rPr>
-                            <w:noProof/>
-                          </w:rPr>
-                          <w:t>2</w:t>
-                        </w:r>
-                      </w:fldSimple>
+                      <w:r>
+                        <w:fldChar w:fldCharType="begin"/>
+                      </w:r>
+                      <w:r>
+                        <w:instrText xml:space="preserve"> SEQ Figure \* ARABIC </w:instrText>
+                      </w:r>
+                      <w:r>
+                        <w:fldChar w:fldCharType="separate"/>
+                      </w:r>
+                      <w:r>
+                        <w:rPr>
+                          <w:noProof/>
+                        </w:rPr>
+                        <w:t>2</w:t>
+                      </w:r>
+                      <w:r>
+                        <w:rPr>
+                          <w:noProof/>
+                        </w:rPr>
+                        <w:fldChar w:fldCharType="end"/>
+                      </w:r>
                       <w:r>
                         <w:t xml:space="preserve"> Simulation</w:t>
                       </w:r>
@@ -727,7 +1480,7 @@
           <w:lang w:eastAsia="en-US" w:bidi="ar-SA"/>
         </w:rPr>
         <w:drawing>
-          <wp:anchor distT="91440" distB="91440" distL="114300" distR="114300" simplePos="0" relativeHeight="251658240" behindDoc="0" locked="0" layoutInCell="1" allowOverlap="1" wp14:anchorId="56F1FBD0" wp14:editId="1C562D5C">
+          <wp:anchor distT="91440" distB="91440" distL="114300" distR="114300" simplePos="0" relativeHeight="251658240" behindDoc="0" locked="0" layoutInCell="1" allowOverlap="1" wp14:anchorId="40F553F7" wp14:editId="1EA2EF5E">
             <wp:simplePos x="0" y="0"/>
             <wp:positionH relativeFrom="column">
               <wp:posOffset>1125220</wp:posOffset>
@@ -1021,43 +1774,25 @@
       <w:pPr>
         <w:pStyle w:val="ListParagraph"/>
         <w:numPr>
-          <w:ilvl w:val="1"/>
-          <w:numId w:val="2"/>
+          <w:ilvl w:val="0"/>
+          <w:numId w:val="3"/>
         </w:numPr>
       </w:pPr>
-      <w:r>
-        <w:t>Configuration Info (fig. 3). This group if for information only and has no settable parameters.</w:t>
-      </w:r>
-    </w:p>
-    <w:p>
-      <w:pPr>
-        <w:ind w:left="720"/>
-      </w:pPr>
-    </w:p>
-    <w:p>
-      <w:pPr>
-        <w:keepNext/>
-        <w:ind w:left="720"/>
-      </w:pPr>
-      <w:r>
-        <w:lastRenderedPageBreak/>
-        <w:t xml:space="preserve">                                       </w:t>
-      </w:r>
       <w:r>
         <w:rPr>
           <w:noProof/>
           <w:lang w:eastAsia="en-US" w:bidi="ar-SA"/>
         </w:rPr>
         <w:drawing>
-          <wp:anchor distT="182880" distB="182880" distL="114300" distR="114300" simplePos="0" relativeHeight="251661312" behindDoc="0" locked="0" layoutInCell="1" allowOverlap="1" wp14:anchorId="21B9B24A" wp14:editId="6BF98571">
+          <wp:anchor distT="182880" distB="182880" distL="114300" distR="114300" simplePos="0" relativeHeight="251661312" behindDoc="0" locked="0" layoutInCell="1" allowOverlap="1" wp14:anchorId="39624597" wp14:editId="0A148FBF">
             <wp:simplePos x="0" y="0"/>
             <wp:positionH relativeFrom="column">
-              <wp:posOffset>2023110</wp:posOffset>
+              <wp:posOffset>2065655</wp:posOffset>
             </wp:positionH>
             <wp:positionV relativeFrom="paragraph">
-              <wp:posOffset>0</wp:posOffset>
+              <wp:posOffset>819150</wp:posOffset>
             </wp:positionV>
-            <wp:extent cx="2304288" cy="758952"/>
+            <wp:extent cx="2303780" cy="758825"/>
             <wp:effectExtent l="0" t="0" r="1270" b="3175"/>
             <wp:wrapTopAndBottom/>
             <wp:docPr id="7" name="Picture 7"/>
@@ -1086,7 +1821,7 @@
                   <pic:spPr>
                     <a:xfrm>
                       <a:off x="0" y="0"/>
-                      <a:ext cx="2304288" cy="758952"/>
+                      <a:ext cx="2303780" cy="758825"/>
                     </a:xfrm>
                     <a:prstGeom prst="rect">
                       <a:avLst/>
@@ -1104,46 +1839,67 @@
           </wp:anchor>
         </w:drawing>
       </w:r>
-      <w:r>
-        <w:t xml:space="preserve">Figure </w:t>
-      </w:r>
-      <w:r>
-        <w:fldChar w:fldCharType="begin"/>
-      </w:r>
-      <w:r>
-        <w:instrText xml:space="preserve"> SEQ Figure \* ARABIC </w:instrText>
-      </w:r>
-      <w:r>
-        <w:fldChar w:fldCharType="separate"/>
-      </w:r>
-      <w:r>
-        <w:rPr>
-          <w:noProof/>
-        </w:rPr>
-        <w:t>3</w:t>
-      </w:r>
-      <w:r>
-        <w:rPr>
-          <w:noProof/>
-        </w:rPr>
-        <w:fldChar w:fldCharType="end"/>
-      </w:r>
-      <w:r>
-        <w:t xml:space="preserve"> Simulation interface, Configuration info</w:t>
-      </w:r>
+      <w:bookmarkStart w:id="8" w:name="_Toc482815495"/>
+      <w:r>
+        <w:rPr>
+          <w:rStyle w:val="Heading2Char"/>
+        </w:rPr>
+        <w:t>Configuration Inf</w:t>
+      </w:r>
+      <w:r>
+        <w:rPr>
+          <w:rStyle w:val="Heading2Char"/>
+        </w:rPr>
+        <w:t>o section</w:t>
+      </w:r>
+      <w:bookmarkEnd w:id="8"/>
+      <w:r>
+        <w:rPr>
+          <w:rStyle w:val="Heading2Char"/>
+        </w:rPr>
+        <w:t xml:space="preserve"> </w:t>
+      </w:r>
+      <w:r>
+        <w:t>(fig. 3). This group if for information only and has no settable parameters.</w:t>
+      </w:r>
+    </w:p>
+    <w:p>
+      <w:pPr>
+        <w:ind w:left="720"/>
+      </w:pPr>
     </w:p>
     <w:p>
       <w:pPr>
         <w:keepNext/>
         <w:ind w:left="720"/>
       </w:pPr>
+      <w:r>
+        <w:t xml:space="preserve">                                       Figure </w:t>
+      </w:r>
+      <w:fldSimple w:instr=" SEQ Figure \* ARABIC ">
+        <w:r>
+          <w:rPr>
+            <w:noProof/>
+          </w:rPr>
+          <w:t>3</w:t>
+        </w:r>
+      </w:fldSimple>
+      <w:r>
+        <w:t xml:space="preserve"> Simulation interface, Configuration info</w:t>
+      </w:r>
+    </w:p>
+    <w:p>
+      <w:pPr>
+        <w:keepNext/>
+        <w:ind w:left="720"/>
+      </w:pPr>
     </w:p>
     <w:p>
       <w:pPr>
         <w:pStyle w:val="ListParagraph"/>
         <w:numPr>
-          <w:ilvl w:val="2"/>
-          <w:numId w:val="2"/>
+          <w:ilvl w:val="0"/>
+          <w:numId w:val="4"/>
         </w:numPr>
       </w:pPr>
       <w:r>
@@ -1160,8 +1916,8 @@
       <w:pPr>
         <w:pStyle w:val="ListParagraph"/>
         <w:numPr>
-          <w:ilvl w:val="2"/>
-          <w:numId w:val="2"/>
+          <w:ilvl w:val="0"/>
+          <w:numId w:val="4"/>
         </w:numPr>
       </w:pPr>
       <w:r>
@@ -1178,8 +1934,8 @@
       <w:pPr>
         <w:pStyle w:val="ListParagraph"/>
         <w:numPr>
-          <w:ilvl w:val="1"/>
-          <w:numId w:val="2"/>
+          <w:ilvl w:val="0"/>
+          <w:numId w:val="3"/>
         </w:numPr>
       </w:pPr>
       <w:r>
@@ -1187,113 +1943,20 @@
           <w:noProof/>
           <w:lang w:eastAsia="en-US" w:bidi="ar-SA"/>
         </w:rPr>
-        <w:drawing>
-          <wp:anchor distT="182880" distB="182880" distL="114300" distR="114300" simplePos="0" relativeHeight="251662336" behindDoc="0" locked="0" layoutInCell="1" allowOverlap="1" wp14:anchorId="2B04D614" wp14:editId="73957B87">
-            <wp:simplePos x="0" y="0"/>
-            <wp:positionH relativeFrom="column">
-              <wp:posOffset>1746885</wp:posOffset>
-            </wp:positionH>
-            <wp:positionV relativeFrom="paragraph">
-              <wp:posOffset>362585</wp:posOffset>
-            </wp:positionV>
-            <wp:extent cx="4388485" cy="3588385"/>
-            <wp:effectExtent l="0" t="0" r="0" b="0"/>
-            <wp:wrapTopAndBottom/>
-            <wp:docPr id="9" name="Picture 9"/>
-            <wp:cNvGraphicFramePr>
-              <a:graphicFrameLocks xmlns:a="http://schemas.openxmlformats.org/drawingml/2006/main" noChangeAspect="1"/>
-            </wp:cNvGraphicFramePr>
-            <a:graphic xmlns:a="http://schemas.openxmlformats.org/drawingml/2006/main">
-              <a:graphicData uri="http://schemas.openxmlformats.org/drawingml/2006/picture">
-                <pic:pic xmlns:pic="http://schemas.openxmlformats.org/drawingml/2006/picture">
-                  <pic:nvPicPr>
-                    <pic:cNvPr id="0" name="simulation_interface_subframe_population.png"/>
-                    <pic:cNvPicPr/>
-                  </pic:nvPicPr>
-                  <pic:blipFill>
-                    <a:blip r:embed="rId13">
-                      <a:extLst>
-                        <a:ext uri="{28A0092B-C50C-407E-A947-70E740481C1C}">
-                          <a14:useLocalDpi xmlns:a14="http://schemas.microsoft.com/office/drawing/2010/main" val="0"/>
-                        </a:ext>
-                      </a:extLst>
-                    </a:blip>
-                    <a:stretch>
-                      <a:fillRect/>
-                    </a:stretch>
-                  </pic:blipFill>
-                  <pic:spPr>
-                    <a:xfrm>
-                      <a:off x="0" y="0"/>
-                      <a:ext cx="4388485" cy="3588385"/>
-                    </a:xfrm>
-                    <a:prstGeom prst="rect">
-                      <a:avLst/>
-                    </a:prstGeom>
-                  </pic:spPr>
-                </pic:pic>
-              </a:graphicData>
-            </a:graphic>
-            <wp14:sizeRelH relativeFrom="margin">
-              <wp14:pctWidth>0</wp14:pctWidth>
-            </wp14:sizeRelH>
-            <wp14:sizeRelV relativeFrom="margin">
-              <wp14:pctHeight>0</wp14:pctHeight>
-            </wp14:sizeRelV>
-          </wp:anchor>
-        </w:drawing>
-      </w:r>
-      <w:r>
-        <w:t xml:space="preserve">The </w:t>
-      </w:r>
-      <w:r>
-        <w:t xml:space="preserve">Population </w:t>
-      </w:r>
-      <w:r>
-        <w:t xml:space="preserve">section </w:t>
-      </w:r>
-      <w:r>
-        <w:t>(fig. 4)</w:t>
-      </w:r>
-      <w:r>
-        <w:t xml:space="preserve"> offers the following parameters</w:t>
-      </w:r>
-      <w:r>
-        <w:t>.</w:t>
-      </w:r>
-    </w:p>
-    <w:p>
-      <w:pPr>
-        <w:pStyle w:val="ListParagraph"/>
-      </w:pPr>
-      <w:r>
-        <w:t xml:space="preserve">                        </w:t>
-      </w:r>
-    </w:p>
-    <w:p>
-      <w:pPr>
-        <w:pStyle w:val="ListParagraph"/>
-      </w:pPr>
-    </w:p>
-    <w:p>
-      <w:r>
-        <w:rPr>
-          <w:noProof/>
-          <w:lang w:eastAsia="en-US" w:bidi="ar-SA"/>
-        </w:rPr>
+        <w:lastRenderedPageBreak/>
         <mc:AlternateContent>
           <mc:Choice Requires="wps">
             <w:drawing>
-              <wp:anchor distT="0" distB="0" distL="114300" distR="114300" simplePos="0" relativeHeight="251664384" behindDoc="0" locked="0" layoutInCell="1" allowOverlap="1" wp14:anchorId="57C1D633" wp14:editId="42434D9A">
+              <wp:anchor distT="0" distB="0" distL="114300" distR="114300" simplePos="0" relativeHeight="251664384" behindDoc="0" locked="0" layoutInCell="1" allowOverlap="1" wp14:anchorId="10464453" wp14:editId="72B7D707">
                 <wp:simplePos x="0" y="0"/>
                 <wp:positionH relativeFrom="column">
                   <wp:posOffset>1945005</wp:posOffset>
                 </wp:positionH>
                 <wp:positionV relativeFrom="paragraph">
-                  <wp:posOffset>-476250</wp:posOffset>
+                  <wp:posOffset>3593465</wp:posOffset>
                 </wp:positionV>
                 <wp:extent cx="4013835" cy="635"/>
-                <wp:effectExtent l="0" t="0" r="0" b="0"/>
+                <wp:effectExtent l="0" t="0" r="5715" b="0"/>
                 <wp:wrapNone/>
                 <wp:docPr id="10" name="Text Box 10"/>
                 <wp:cNvGraphicFramePr/>
@@ -1330,27 +1993,14 @@
                             <w:r>
                               <w:t xml:space="preserve">Figure </w:t>
                             </w:r>
-                            <w:r>
-                              <w:fldChar w:fldCharType="begin"/>
-                            </w:r>
-                            <w:r>
-                              <w:instrText xml:space="preserve"> SEQ Figure \* ARABIC </w:instrText>
-                            </w:r>
-                            <w:r>
-                              <w:fldChar w:fldCharType="separate"/>
-                            </w:r>
-                            <w:r>
-                              <w:rPr>
-                                <w:noProof/>
-                              </w:rPr>
-                              <w:t>4</w:t>
-                            </w:r>
-                            <w:r>
-                              <w:rPr>
-                                <w:noProof/>
-                              </w:rPr>
-                              <w:fldChar w:fldCharType="end"/>
-                            </w:r>
+                            <w:fldSimple w:instr=" SEQ Figure \* ARABIC ">
+                              <w:r>
+                                <w:rPr>
+                                  <w:noProof/>
+                                </w:rPr>
+                                <w:t>4</w:t>
+                              </w:r>
+                            </w:fldSimple>
                             <w:r>
                               <w:t>, Simulation interface, population section</w:t>
                             </w:r>
@@ -1371,7 +2021,7 @@
           </mc:Choice>
           <mc:Fallback>
             <w:pict>
-              <v:shape id="Text Box 10" o:spid="_x0000_s1027" type="#_x0000_t202" style="position:absolute;margin-left:153.15pt;margin-top:-37.5pt;width:316.05pt;height:.05pt;z-index:251664384;visibility:visible;mso-wrap-style:square;mso-wrap-distance-left:9pt;mso-wrap-distance-top:0;mso-wrap-distance-right:9pt;mso-wrap-distance-bottom:0;mso-position-horizontal:absolute;mso-position-horizontal-relative:text;mso-position-vertical:absolute;mso-position-vertical-relative:text;v-text-anchor:top" o:gfxdata="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" stroked="f">
+              <v:shape id="Text Box 10" o:spid="_x0000_s1027" type="#_x0000_t202" style="position:absolute;left:0;text-align:left;margin-left:153.15pt;margin-top:282.95pt;width:316.05pt;height:.05pt;z-index:251664384;visibility:visible;mso-wrap-style:square;mso-wrap-distance-left:9pt;mso-wrap-distance-top:0;mso-wrap-distance-right:9pt;mso-wrap-distance-bottom:0;mso-position-horizontal:absolute;mso-position-horizontal-relative:text;mso-position-vertical:absolute;mso-position-vertical-relative:text;v-text-anchor:top" o:gfxdata="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" stroked="f">
                 <v:textbox style="mso-fit-shape-to-text:t" inset="0,0,0,0">
                   <w:txbxContent>
                     <w:p>
@@ -1385,14 +2035,27 @@
                       <w:r>
                         <w:t xml:space="preserve">Figure </w:t>
                       </w:r>
-                      <w:fldSimple w:instr=" SEQ Figure \* ARABIC ">
-                        <w:r>
-                          <w:rPr>
-                            <w:noProof/>
-                          </w:rPr>
-                          <w:t>4</w:t>
-                        </w:r>
-                      </w:fldSimple>
+                      <w:r>
+                        <w:fldChar w:fldCharType="begin"/>
+                      </w:r>
+                      <w:r>
+                        <w:instrText xml:space="preserve"> SEQ Figure \* ARABIC </w:instrText>
+                      </w:r>
+                      <w:r>
+                        <w:fldChar w:fldCharType="separate"/>
+                      </w:r>
+                      <w:r>
+                        <w:rPr>
+                          <w:noProof/>
+                        </w:rPr>
+                        <w:t>4</w:t>
+                      </w:r>
+                      <w:r>
+                        <w:rPr>
+                          <w:noProof/>
+                        </w:rPr>
+                        <w:fldChar w:fldCharType="end"/>
+                      </w:r>
                       <w:r>
                         <w:t>, Simulation interface, population section</w:t>
                       </w:r>
@@ -1404,13 +2067,115 @@
           </mc:Fallback>
         </mc:AlternateContent>
       </w:r>
+      <w:r>
+        <w:rPr>
+          <w:rStyle w:val="Heading2Char"/>
+          <w:noProof/>
+          <w:lang w:eastAsia="en-US" w:bidi="ar-SA"/>
+        </w:rPr>
+        <w:drawing>
+          <wp:anchor distT="182880" distB="640080" distL="114300" distR="114300" simplePos="0" relativeHeight="251662336" behindDoc="0" locked="0" layoutInCell="1" allowOverlap="1" wp14:anchorId="7A0D8960" wp14:editId="745C3410">
+            <wp:simplePos x="0" y="0"/>
+            <wp:positionH relativeFrom="column">
+              <wp:posOffset>1746885</wp:posOffset>
+            </wp:positionH>
+            <wp:positionV relativeFrom="paragraph">
+              <wp:posOffset>8890</wp:posOffset>
+            </wp:positionV>
+            <wp:extent cx="4389120" cy="3584448"/>
+            <wp:effectExtent l="0" t="0" r="0" b="0"/>
+            <wp:wrapTopAndBottom/>
+            <wp:docPr id="9" name="Picture 9"/>
+            <wp:cNvGraphicFramePr>
+              <a:graphicFrameLocks xmlns:a="http://schemas.openxmlformats.org/drawingml/2006/main" noChangeAspect="1"/>
+            </wp:cNvGraphicFramePr>
+            <a:graphic xmlns:a="http://schemas.openxmlformats.org/drawingml/2006/main">
+              <a:graphicData uri="http://schemas.openxmlformats.org/drawingml/2006/picture">
+                <pic:pic xmlns:pic="http://schemas.openxmlformats.org/drawingml/2006/picture">
+                  <pic:nvPicPr>
+                    <pic:cNvPr id="0" name="simulation_interface_subframe_population.png"/>
+                    <pic:cNvPicPr/>
+                  </pic:nvPicPr>
+                  <pic:blipFill>
+                    <a:blip r:embed="rId13">
+                      <a:extLst>
+                        <a:ext uri="{28A0092B-C50C-407E-A947-70E740481C1C}">
+                          <a14:useLocalDpi xmlns:a14="http://schemas.microsoft.com/office/drawing/2010/main" val="0"/>
+                        </a:ext>
+                      </a:extLst>
+                    </a:blip>
+                    <a:stretch>
+                      <a:fillRect/>
+                    </a:stretch>
+                  </pic:blipFill>
+                  <pic:spPr>
+                    <a:xfrm>
+                      <a:off x="0" y="0"/>
+                      <a:ext cx="4389120" cy="3584448"/>
+                    </a:xfrm>
+                    <a:prstGeom prst="rect">
+                      <a:avLst/>
+                    </a:prstGeom>
+                  </pic:spPr>
+                </pic:pic>
+              </a:graphicData>
+            </a:graphic>
+            <wp14:sizeRelH relativeFrom="margin">
+              <wp14:pctWidth>0</wp14:pctWidth>
+            </wp14:sizeRelH>
+            <wp14:sizeRelV relativeFrom="margin">
+              <wp14:pctHeight>0</wp14:pctHeight>
+            </wp14:sizeRelV>
+          </wp:anchor>
+        </w:drawing>
+      </w:r>
+      <w:bookmarkStart w:id="9" w:name="_Toc482815496"/>
+      <w:r>
+        <w:rPr>
+          <w:rStyle w:val="Heading2Char"/>
+        </w:rPr>
+        <w:t xml:space="preserve">The </w:t>
+      </w:r>
+      <w:r>
+        <w:rPr>
+          <w:rStyle w:val="Heading2Char"/>
+        </w:rPr>
+        <w:t xml:space="preserve">Population </w:t>
+      </w:r>
+      <w:r>
+        <w:rPr>
+          <w:rStyle w:val="Heading2Char"/>
+        </w:rPr>
+        <w:t>section</w:t>
+      </w:r>
+      <w:bookmarkEnd w:id="9"/>
+      <w:r>
+        <w:t xml:space="preserve"> </w:t>
+      </w:r>
+      <w:r>
+        <w:t>(fig. 4)</w:t>
+      </w:r>
+      <w:r>
+        <w:t xml:space="preserve"> offers the following parameters</w:t>
+      </w:r>
+      <w:r>
+        <w:t>.</w:t>
+      </w:r>
+    </w:p>
+    <w:p>
+      <w:pPr>
+        <w:pStyle w:val="ListParagraph"/>
+      </w:pPr>
+      <w:r>
+        <w:t xml:space="preserve">                        </w:t>
+      </w:r>
     </w:p>
     <w:p>
       <w:pPr>
         <w:pStyle w:val="ListParagraph"/>
         <w:numPr>
-          <w:ilvl w:val="2"/>
-          <w:numId w:val="2"/>
+          <w:ilvl w:val="0"/>
+          <w:numId w:val="5"/>
         </w:numPr>
       </w:pPr>
       <w:r>
@@ -1641,7 +2406,6 @@
         </w:numPr>
       </w:pPr>
       <w:r>
-        <w:lastRenderedPageBreak/>
         <w:t>Update,</w:t>
       </w:r>
       <w:r>
@@ -1840,8 +2604,8 @@
       <w:pPr>
         <w:pStyle w:val="ListParagraph"/>
         <w:numPr>
-          <w:ilvl w:val="2"/>
-          <w:numId w:val="2"/>
+          <w:ilvl w:val="0"/>
+          <w:numId w:val="5"/>
         </w:numPr>
       </w:pPr>
       <w:proofErr w:type="spellStart"/>
@@ -1895,8 +2659,8 @@
       <w:pPr>
         <w:pStyle w:val="ListParagraph"/>
         <w:numPr>
-          <w:ilvl w:val="2"/>
-          <w:numId w:val="2"/>
+          <w:ilvl w:val="0"/>
+          <w:numId w:val="5"/>
         </w:numPr>
       </w:pPr>
       <w:proofErr w:type="spellStart"/>
@@ -1904,6 +2668,7 @@
         <w:rPr>
           <w:i/>
         </w:rPr>
+        <w:lastRenderedPageBreak/>
         <w:t>Nb</w:t>
       </w:r>
       <w:proofErr w:type="spellEnd"/>
@@ -1914,19 +2679,7 @@
         <w:t>/Ne</w:t>
       </w:r>
       <w:r>
-        <w:t xml:space="preserve"> is the ratio of the effective number of breeders in one reproductive cycle to the </w:t>
-      </w:r>
-      <w:r>
-        <w:t>effective</w:t>
-      </w:r>
-      <w:r>
-        <w:t xml:space="preserve"> population</w:t>
-      </w:r>
-      <w:r>
-        <w:t xml:space="preserve"> size per generation</w:t>
-      </w:r>
-      <w:r>
-        <w:t>.</w:t>
+        <w:t xml:space="preserve"> is the ratio of the effective number of breeders in one reproductive cycle to the effective population size per generation.</w:t>
       </w:r>
       <w:r>
         <w:t xml:space="preserve">  This value is not used in the simulation itself, but is written to the output </w:t>
@@ -1979,8 +2732,8 @@
       <w:pPr>
         <w:pStyle w:val="ListParagraph"/>
         <w:numPr>
-          <w:ilvl w:val="2"/>
-          <w:numId w:val="2"/>
+          <w:ilvl w:val="0"/>
+          <w:numId w:val="5"/>
         </w:numPr>
       </w:pPr>
       <w:proofErr w:type="spellStart"/>
@@ -1992,26 +2745,15 @@
       </w:r>
       <w:proofErr w:type="spellEnd"/>
       <w:r>
-        <w:t xml:space="preserve"> is the </w:t>
-      </w:r>
-      <w:r>
-        <w:t xml:space="preserve">effective number of breeders in one reproductive </w:t>
-      </w:r>
-      <w:proofErr w:type="spellStart"/>
-      <w:r>
-        <w:t>cycle</w:t>
-      </w:r>
-      <w:r>
-        <w:t>.</w:t>
-      </w:r>
-      <w:proofErr w:type="spellEnd"/>
+        <w:t xml:space="preserve"> is the effective number of breeders in one reproductive cycle.</w:t>
+      </w:r>
     </w:p>
     <w:p>
       <w:pPr>
         <w:pStyle w:val="ListParagraph"/>
         <w:numPr>
-          <w:ilvl w:val="1"/>
-          <w:numId w:val="2"/>
+          <w:ilvl w:val="0"/>
+          <w:numId w:val="3"/>
         </w:numPr>
       </w:pPr>
       <w:proofErr w:type="spellStart"/>
@@ -2099,10 +2841,7 @@
       </w:r>
       <w:proofErr w:type="gramEnd"/>
       <w:r>
-        <w:t xml:space="preserve">, as calculated using the </w:t>
-      </w:r>
-      <w:r>
-        <w:t>parentage analysis without parents (</w:t>
+        <w:t>, as calculated using the parentage analysis without parents (</w:t>
       </w:r>
       <w:proofErr w:type="spellStart"/>
       <w:r>
@@ -2110,16 +2849,13 @@
       </w:r>
       <w:proofErr w:type="spellEnd"/>
       <w:r>
-        <w:t>)</w:t>
-      </w:r>
-      <w:r>
-        <w:t xml:space="preserve"> procedure</w:t>
+        <w:t>) procedure</w:t>
       </w:r>
       <w:r>
         <w:rPr>
           <w:rStyle w:val="FootnoteReference"/>
         </w:rPr>
-        <w:footnoteReference w:id="1"/>
+        <w:footnoteReference w:id="3"/>
       </w:r>
       <w:r>
         <w:t>.</w:t>
@@ -2129,8 +2865,8 @@
       <w:pPr>
         <w:pStyle w:val="ListParagraph"/>
         <w:numPr>
-          <w:ilvl w:val="1"/>
-          <w:numId w:val="2"/>
+          <w:ilvl w:val="0"/>
+          <w:numId w:val="3"/>
         </w:numPr>
       </w:pPr>
       <w:r>
@@ -2184,8 +2920,6 @@
       <w:r>
         <w:t>configuration file (see the section “Manually editing life tables and configuration files.”</w:t>
       </w:r>
-      <w:bookmarkStart w:id="0" w:name="_GoBack"/>
-      <w:bookmarkEnd w:id="0"/>
     </w:p>
     <w:sectPr>
       <w:pgSz w:w="12240" w:h="15840"/>
@@ -2250,7 +2984,7 @@
         <w:fldChar w:fldCharType="begin"/>
       </w:r>
       <w:r>
-        <w:instrText xml:space="preserve"> ADDIN ZOTERO_ITEM CSL_CITATION {"citationID":"IxZ4oOGz","properties":{"formattedCitation":"{\\rtf Robin S. Waples and Ryan K. Waples, \\uc0\\u8220{}Inbreeding Effective Population Size and Parentage Analysis without Parents,\\uc0\\u8221{} {\\i{}Molecular Ecology Resources} 11 (March 1, 2011): 162\\uc0\\u8211{}71, doi:10.1111/j.1755-0998.2010.02942.x.}","plainCitation":"Robin S. Waples and Ryan K. Waples, “Inbreeding Effective Population Size and Parentage Analysis without Parents,” Molecular Ecology Resources 11 (March 1, 2011): 162–71, doi:10.1111/j.1755-0998.2010.02942.x."},"citationItems":[{"id":11,"uris":["http://zotero.org/users/local/NeMcE8WX/items/H7722PMJ"],"uri":["http://zotero.org/users/local/NeMcE8WX/items/H7722PMJ"],"itemData":{"id":11,"type":"article-journal","title":"Inbreeding effective population size and parentage analysis without parents","container-title":"Molecular Ecology Resources","page":"162-171","volume":"11","source":"Wiley Online Library","abstract":"An important use of genetic parentage analysis is the ability to directly calculate the number of offspring produced by each parent (ki) and hence effective population size, Ne. But what if parental genotypes are not available? In theory, given enough markers, it should be possible to reconstruct parental genotypes based entirely on a sample of progeny, and if so the vector of parental ki values. However, this would provide information only about parents that actually contributed offspring to the sample. How would ignoring the ‘null’ parents (those that produced no offspring) affect an estimate of Ne? The surprising answer is that null parents have no effect at all. We show that: (i) The standard formula for inbreeding Ne can be rewritten so that it is a function only of sample size and ; it is not necessary to know the total number of parents (N). This same relationship does not hold for variance Ne. (ii) This novel formula provides an unbiased estimate of Ne even if only a subset of progeny is available, provided the parental contributions are accurately determined, in which case precision is also high compared to other single-sample estimators of Ne. (iii) It is not necessary to actually reconstruct parental genotypes; from a matrix of pairwise relationships (as can be estimated by some current software programs), it is possible to construct the vector of ki values and estimate Ne. The new method based on parentage analysis without parents (PwoP) can potentially be useful as a single-sample estimator of contemporary Ne, provided that either (i) relationships can be accurately determined, or (ii)  can be estimated directly.","DOI":"10.1111/j.1755-0998.2010.02942.x","ISSN":"1755-0998","language":"en","author":[{"family":"Waples","given":"Robin S."},{"family":"Waples","given":"Ryan K."}],"issued":{"date-parts":[["2011",3,1]]}}}],"schema":"https://github.com/citation-style-language/schema/raw/master/csl-citation.json"} </w:instrText>
+        <w:instrText xml:space="preserve"> ADDIN ZOTERO_ITEM CSL_CITATION {"citationID":"6q6Zxaqk","properties":{"formattedCitation":"{\\rtf Bo Peng and Marek Kimmel, \\uc0\\u8220{}SimuPOP: A Forward-Time Population Genetics Simulation Environment,\\uc0\\u8221{} {\\i{}Bioinformatics} 21, no. 18 (September 15, 2005): 3686\\uc0\\u8211{}87, doi:10.1093/bioinformatics/bti584.}","plainCitation":"Bo Peng and Marek Kimmel, “SimuPOP: A Forward-Time Population Genetics Simulation Environment,” Bioinformatics 21, no. 18 (September 15, 2005): 3686–87, doi:10.1093/bioinformatics/bti584."},"citationItems":[{"id":18,"uris":["http://zotero.org/users/local/NeMcE8WX/items/NH5FB364"],"uri":["http://zotero.org/users/local/NeMcE8WX/items/NH5FB364"],"itemData":{"id":18,"type":"article-journal","title":"simuPOP: a forward-time population genetics simulation environment","container-title":"Bioinformatics","page":"3686-3687","volume":"21","issue":"18","source":"academic.oup.com","DOI":"10.1093/bioinformatics/bti584","ISSN":"1367-4803","shortTitle":"simuPOP","journalAbbreviation":"Bioinformatics","author":[{"family":"Peng","given":"Bo"},{"family":"Kimmel","given":"Marek"}],"issued":{"date-parts":[["2005",9,15]]}}}],"schema":"https://github.com/citation-style-language/schema/raw/master/csl-citation.json"} </w:instrText>
       </w:r>
       <w:r>
         <w:fldChar w:fldCharType="separate"/>
@@ -2260,39 +2994,112 @@
           <w:rFonts w:cs="Times New Roman"/>
           <w:szCs w:val="24"/>
         </w:rPr>
-        <w:t xml:space="preserve">Robin S. </w:t>
-      </w:r>
-      <w:proofErr w:type="spellStart"/>
+        <w:t xml:space="preserve">Bo Peng and Marek Kimmel, “SimuPOP: A Forward-Time Population Genetics Simulation Environment,” </w:t>
+      </w:r>
+      <w:r>
+        <w:rPr>
+          <w:rFonts w:cs="Times New Roman"/>
+          <w:i/>
+          <w:iCs/>
+          <w:szCs w:val="24"/>
+        </w:rPr>
+        <w:t>Bioinformatics</w:t>
+      </w:r>
       <w:r>
         <w:rPr>
           <w:rFonts w:cs="Times New Roman"/>
           <w:szCs w:val="24"/>
         </w:rPr>
-        <w:t>Waples</w:t>
-      </w:r>
-      <w:proofErr w:type="spellEnd"/>
+        <w:t xml:space="preserve"> 21, no. 18 (September 15, 2005): 3686–87, doi:10.1093/bioinformatics/bti584.</w:t>
+      </w:r>
+      <w:r>
+        <w:fldChar w:fldCharType="end"/>
+      </w:r>
+    </w:p>
+  </w:footnote>
+  <w:footnote w:id="2">
+    <w:p>
+      <w:pPr>
+        <w:pStyle w:val="FootnoteText"/>
+      </w:pPr>
+      <w:r>
+        <w:rPr>
+          <w:rStyle w:val="FootnoteReference"/>
+        </w:rPr>
+        <w:footnoteRef/>
+      </w:r>
+      <w:r>
+        <w:t xml:space="preserve"> </w:t>
+      </w:r>
+      <w:r>
+        <w:fldChar w:fldCharType="begin"/>
+      </w:r>
+      <w:r>
+        <w:instrText xml:space="preserve"> ADDIN ZOTERO_ITEM CSL_CITATION {"citationID":"fNQCmwpc","properties":{"formattedCitation":"{\\rtf Robin S. Waples and Chi Do, \\uc0\\u8220{}Ldne: A Program for Estimating Effective Population Size from Data on Linkage Disequilibrium,\\uc0\\u8221{} {\\i{}Molecular Ecology Resources} 8, no. 4 (July 1, 2008): 753\\uc0\\u8211{}56, doi:10.1111/j.1755-0998.2007.02061.x.}","plainCitation":"Robin S. Waples and Chi Do, “Ldne: A Program for Estimating Effective Population Size from Data on Linkage Disequilibrium,” Molecular Ecology Resources 8, no. 4 (July 1, 2008): 753–56, doi:10.1111/j.1755-0998.2007.02061.x."},"citationItems":[{"id":15,"uris":["http://zotero.org/users/local/NeMcE8WX/items/PI8WAFMF"],"uri":["http://zotero.org/users/local/NeMcE8WX/items/PI8WAFMF"],"itemData":{"id":15,"type":"article-journal","title":"ldne: a program for estimating effective population size from data on linkage disequilibrium","container-title":"Molecular Ecology Resources","page":"753-756","volume":"8","issue":"4","source":"Wiley Online Library","abstract":"ldne is a program with a Visual Basic interface that implements a recently developed bias correction for estimates of effective population size (Ne) based on linkage disequilibrium data. The program reads genotypic data in standard formats and can accommodate an arbitrary number of samples, individuals, loci, and alleles, as well as two mating systems: random and lifetime monogamy. ldne calculates separate estimates using different criteria for excluding rare alleles, which facilitates evaluation of data for highly polymorphic markers such as microsatellites. The program also introduces a jackknife method for obtaining confidence intervals that appears to perform better than parametric methods currently in use.","DOI":"10.1111/j.1755-0998.2007.02061.x","ISSN":"1755-0998","shortTitle":"ldne","language":"en","author":[{"family":"Waples","given":"Robin S."},{"family":"Do","given":"Chi"}],"issued":{"date-parts":[["2008",7,1]]}}}],"schema":"https://github.com/citation-style-language/schema/raw/master/csl-citation.json"} </w:instrText>
+      </w:r>
+      <w:r>
+        <w:fldChar w:fldCharType="separate"/>
+      </w:r>
       <w:r>
         <w:rPr>
           <w:rFonts w:cs="Times New Roman"/>
           <w:szCs w:val="24"/>
         </w:rPr>
-        <w:t xml:space="preserve"> and Ryan K. </w:t>
-      </w:r>
-      <w:proofErr w:type="spellStart"/>
+        <w:t xml:space="preserve">Robin S. Waples and Chi Do, “Ldne: A Program for Estimating Effective Population Size from Data on Linkage Disequilibrium,” </w:t>
+      </w:r>
+      <w:r>
+        <w:rPr>
+          <w:rFonts w:cs="Times New Roman"/>
+          <w:i/>
+          <w:iCs/>
+          <w:szCs w:val="24"/>
+        </w:rPr>
+        <w:t>Molecular Ecology Resources</w:t>
+      </w:r>
       <w:r>
         <w:rPr>
           <w:rFonts w:cs="Times New Roman"/>
           <w:szCs w:val="24"/>
         </w:rPr>
-        <w:t>Waples</w:t>
-      </w:r>
-      <w:proofErr w:type="spellEnd"/>
+        <w:t xml:space="preserve"> 8, no. 4 (July 1, 2008): 753–56, doi:10.1111/j.1755-0998.2007.02061.x.</w:t>
+      </w:r>
+      <w:r>
+        <w:fldChar w:fldCharType="end"/>
+      </w:r>
+      <w:r>
+        <w:t xml:space="preserve">  Note that our program uses the beta version 2, the source code generously supplied to us by the authors.</w:t>
+      </w:r>
+    </w:p>
+  </w:footnote>
+  <w:footnote w:id="3">
+    <w:p>
+      <w:pPr>
+        <w:pStyle w:val="FootnoteText"/>
+      </w:pPr>
+      <w:r>
+        <w:rPr>
+          <w:rStyle w:val="FootnoteReference"/>
+        </w:rPr>
+        <w:footnoteRef/>
+      </w:r>
+      <w:r>
+        <w:t xml:space="preserve"> </w:t>
+      </w:r>
+      <w:r>
+        <w:fldChar w:fldCharType="begin"/>
+      </w:r>
+      <w:r>
+        <w:instrText xml:space="preserve"> ADDIN ZOTERO_ITEM CSL_CITATION {"citationID":"IxZ4oOGz","properties":{"formattedCitation":"{\\rtf Robin S. Waples and Ryan K. Waples, \\uc0\\u8220{}Inbreeding Effective Population Size and Parentage Analysis without Parents,\\uc0\\u8221{} {\\i{}Molecular Ecology Resources} 11 (March 1, 2011): 162\\uc0\\u8211{}71, doi:10.1111/j.1755-0998.2010.02942.x.}","plainCitation":"Robin S. Waples and Ryan K. Waples, “Inbreeding Effective Population Size and Parentage Analysis without Parents,” Molecular Ecology Resources 11 (March 1, 2011): 162–71, doi:10.1111/j.1755-0998.2010.02942.x."},"citationItems":[{"id":11,"uris":["http://zotero.org/users/local/NeMcE8WX/items/H7722PMJ"],"uri":["http://zotero.org/users/local/NeMcE8WX/items/H7722PMJ"],"itemData":{"id":11,"type":"article-journal","title":"Inbreeding effective population size and parentage analysis without parents","container-title":"Molecular Ecology Resources","page":"162-171","volume":"11","source":"Wiley Online Library","abstract":"An important use of genetic parentage analysis is the ability to directly calculate the number of offspring produced by each parent (ki) and hence effective population size, Ne. But what if parental genotypes are not available? In theory, given enough markers, it should be possible to reconstruct parental genotypes based entirely on a sample of progeny, and if so the vector of parental ki values. However, this would provide information only about parents that actually contributed offspring to the sample. How would ignoring the ‘null’ parents (those that produced no offspring) affect an estimate of Ne? The surprising answer is that null parents have no effect at all. We show that: (i) The standard formula for inbreeding Ne can be rewritten so that it is a function only of sample size and ; it is not necessary to know the total number of parents (N). This same relationship does not hold for variance Ne. (ii) This novel formula provides an unbiased estimate of Ne even if only a subset of progeny is available, provided the parental contributions are accurately determined, in which case precision is also high compared to other single-sample estimators of Ne. (iii) It is not necessary to actually reconstruct parental genotypes; from a matrix of pairwise relationships (as can be estimated by some current software programs), it is possible to construct the vector of ki values and estimate Ne. The new method based on parentage analysis without parents (PwoP) can potentially be useful as a single-sample estimator of contemporary Ne, provided that either (i) relationships can be accurately determined, or (ii)  can be estimated directly.","DOI":"10.1111/j.1755-0998.2010.02942.x","ISSN":"1755-0998","language":"en","author":[{"family":"Waples","given":"Robin S."},{"family":"Waples","given":"Ryan K."}],"issued":{"date-parts":[["2011",3,1]]}}}],"schema":"https://github.com/citation-style-language/schema/raw/master/csl-citation.json"} </w:instrText>
+      </w:r>
+      <w:r>
+        <w:fldChar w:fldCharType="separate"/>
+      </w:r>
       <w:r>
         <w:rPr>
           <w:rFonts w:cs="Times New Roman"/>
           <w:szCs w:val="24"/>
         </w:rPr>
-        <w:t xml:space="preserve">, “Inbreeding Effective Population Size and Parentage Analysis without Parents,” </w:t>
+        <w:t xml:space="preserve">Robin S. Waples and Ryan K. Waples, “Inbreeding Effective Population Size and Parentage Analysis without Parents,” </w:t>
       </w:r>
       <w:r>
         <w:rPr>
@@ -2407,6 +3214,178 @@
     </w:lvl>
   </w:abstractNum>
   <w:abstractNum w:abstractNumId="1">
+    <w:nsid w:val="430B4A3B"/>
+    <w:multiLevelType w:val="hybridMultilevel"/>
+    <w:tmpl w:val="EC60C024"/>
+    <w:lvl w:ilvl="0" w:tplc="0409001B">
+      <w:start w:val="1"/>
+      <w:numFmt w:val="lowerRoman"/>
+      <w:lvlText w:val="%1."/>
+      <w:lvlJc w:val="right"/>
+      <w:pPr>
+        <w:ind w:left="2340" w:hanging="360"/>
+      </w:pPr>
+    </w:lvl>
+    <w:lvl w:ilvl="1" w:tplc="04090019" w:tentative="1">
+      <w:start w:val="1"/>
+      <w:numFmt w:val="lowerLetter"/>
+      <w:lvlText w:val="%2."/>
+      <w:lvlJc w:val="left"/>
+      <w:pPr>
+        <w:ind w:left="3060" w:hanging="360"/>
+      </w:pPr>
+    </w:lvl>
+    <w:lvl w:ilvl="2" w:tplc="0409001B" w:tentative="1">
+      <w:start w:val="1"/>
+      <w:numFmt w:val="lowerRoman"/>
+      <w:lvlText w:val="%3."/>
+      <w:lvlJc w:val="right"/>
+      <w:pPr>
+        <w:ind w:left="3780" w:hanging="180"/>
+      </w:pPr>
+    </w:lvl>
+    <w:lvl w:ilvl="3" w:tplc="0409000F" w:tentative="1">
+      <w:start w:val="1"/>
+      <w:numFmt w:val="decimal"/>
+      <w:lvlText w:val="%4."/>
+      <w:lvlJc w:val="left"/>
+      <w:pPr>
+        <w:ind w:left="4500" w:hanging="360"/>
+      </w:pPr>
+    </w:lvl>
+    <w:lvl w:ilvl="4" w:tplc="04090019" w:tentative="1">
+      <w:start w:val="1"/>
+      <w:numFmt w:val="lowerLetter"/>
+      <w:lvlText w:val="%5."/>
+      <w:lvlJc w:val="left"/>
+      <w:pPr>
+        <w:ind w:left="5220" w:hanging="360"/>
+      </w:pPr>
+    </w:lvl>
+    <w:lvl w:ilvl="5" w:tplc="0409001B" w:tentative="1">
+      <w:start w:val="1"/>
+      <w:numFmt w:val="lowerRoman"/>
+      <w:lvlText w:val="%6."/>
+      <w:lvlJc w:val="right"/>
+      <w:pPr>
+        <w:ind w:left="5940" w:hanging="180"/>
+      </w:pPr>
+    </w:lvl>
+    <w:lvl w:ilvl="6" w:tplc="0409000F" w:tentative="1">
+      <w:start w:val="1"/>
+      <w:numFmt w:val="decimal"/>
+      <w:lvlText w:val="%7."/>
+      <w:lvlJc w:val="left"/>
+      <w:pPr>
+        <w:ind w:left="6660" w:hanging="360"/>
+      </w:pPr>
+    </w:lvl>
+    <w:lvl w:ilvl="7" w:tplc="04090019" w:tentative="1">
+      <w:start w:val="1"/>
+      <w:numFmt w:val="lowerLetter"/>
+      <w:lvlText w:val="%8."/>
+      <w:lvlJc w:val="left"/>
+      <w:pPr>
+        <w:ind w:left="7380" w:hanging="360"/>
+      </w:pPr>
+    </w:lvl>
+    <w:lvl w:ilvl="8" w:tplc="0409001B" w:tentative="1">
+      <w:start w:val="1"/>
+      <w:numFmt w:val="lowerRoman"/>
+      <w:lvlText w:val="%9."/>
+      <w:lvlJc w:val="right"/>
+      <w:pPr>
+        <w:ind w:left="8100" w:hanging="180"/>
+      </w:pPr>
+    </w:lvl>
+  </w:abstractNum>
+  <w:abstractNum w:abstractNumId="2">
+    <w:nsid w:val="64DE6471"/>
+    <w:multiLevelType w:val="hybridMultilevel"/>
+    <w:tmpl w:val="32C89A06"/>
+    <w:lvl w:ilvl="0" w:tplc="04090019">
+      <w:start w:val="1"/>
+      <w:numFmt w:val="lowerLetter"/>
+      <w:lvlText w:val="%1."/>
+      <w:lvlJc w:val="left"/>
+      <w:pPr>
+        <w:ind w:left="1440" w:hanging="360"/>
+      </w:pPr>
+    </w:lvl>
+    <w:lvl w:ilvl="1" w:tplc="04090019" w:tentative="1">
+      <w:start w:val="1"/>
+      <w:numFmt w:val="lowerLetter"/>
+      <w:lvlText w:val="%2."/>
+      <w:lvlJc w:val="left"/>
+      <w:pPr>
+        <w:ind w:left="2160" w:hanging="360"/>
+      </w:pPr>
+    </w:lvl>
+    <w:lvl w:ilvl="2" w:tplc="0409001B" w:tentative="1">
+      <w:start w:val="1"/>
+      <w:numFmt w:val="lowerRoman"/>
+      <w:lvlText w:val="%3."/>
+      <w:lvlJc w:val="right"/>
+      <w:pPr>
+        <w:ind w:left="2880" w:hanging="180"/>
+      </w:pPr>
+    </w:lvl>
+    <w:lvl w:ilvl="3" w:tplc="0409000F" w:tentative="1">
+      <w:start w:val="1"/>
+      <w:numFmt w:val="decimal"/>
+      <w:lvlText w:val="%4."/>
+      <w:lvlJc w:val="left"/>
+      <w:pPr>
+        <w:ind w:left="3600" w:hanging="360"/>
+      </w:pPr>
+    </w:lvl>
+    <w:lvl w:ilvl="4" w:tplc="04090019" w:tentative="1">
+      <w:start w:val="1"/>
+      <w:numFmt w:val="lowerLetter"/>
+      <w:lvlText w:val="%5."/>
+      <w:lvlJc w:val="left"/>
+      <w:pPr>
+        <w:ind w:left="4320" w:hanging="360"/>
+      </w:pPr>
+    </w:lvl>
+    <w:lvl w:ilvl="5" w:tplc="0409001B" w:tentative="1">
+      <w:start w:val="1"/>
+      <w:numFmt w:val="lowerRoman"/>
+      <w:lvlText w:val="%6."/>
+      <w:lvlJc w:val="right"/>
+      <w:pPr>
+        <w:ind w:left="5040" w:hanging="180"/>
+      </w:pPr>
+    </w:lvl>
+    <w:lvl w:ilvl="6" w:tplc="0409000F" w:tentative="1">
+      <w:start w:val="1"/>
+      <w:numFmt w:val="decimal"/>
+      <w:lvlText w:val="%7."/>
+      <w:lvlJc w:val="left"/>
+      <w:pPr>
+        <w:ind w:left="5760" w:hanging="360"/>
+      </w:pPr>
+    </w:lvl>
+    <w:lvl w:ilvl="7" w:tplc="04090019" w:tentative="1">
+      <w:start w:val="1"/>
+      <w:numFmt w:val="lowerLetter"/>
+      <w:lvlText w:val="%8."/>
+      <w:lvlJc w:val="left"/>
+      <w:pPr>
+        <w:ind w:left="6480" w:hanging="360"/>
+      </w:pPr>
+    </w:lvl>
+    <w:lvl w:ilvl="8" w:tplc="0409001B" w:tentative="1">
+      <w:start w:val="1"/>
+      <w:numFmt w:val="lowerRoman"/>
+      <w:lvlText w:val="%9."/>
+      <w:lvlJc w:val="right"/>
+      <w:pPr>
+        <w:ind w:left="7200" w:hanging="180"/>
+      </w:pPr>
+    </w:lvl>
+  </w:abstractNum>
+  <w:abstractNum w:abstractNumId="3">
     <w:nsid w:val="735E2C51"/>
     <w:multiLevelType w:val="hybridMultilevel"/>
     <w:tmpl w:val="CD6E8E36"/>
@@ -2495,11 +3474,106 @@
       </w:pPr>
     </w:lvl>
   </w:abstractNum>
+  <w:abstractNum w:abstractNumId="4">
+    <w:nsid w:val="7D90531E"/>
+    <w:multiLevelType w:val="hybridMultilevel"/>
+    <w:tmpl w:val="EC60C024"/>
+    <w:lvl w:ilvl="0" w:tplc="0409001B">
+      <w:start w:val="1"/>
+      <w:numFmt w:val="lowerRoman"/>
+      <w:lvlText w:val="%1."/>
+      <w:lvlJc w:val="right"/>
+      <w:pPr>
+        <w:ind w:left="2340" w:hanging="360"/>
+      </w:pPr>
+    </w:lvl>
+    <w:lvl w:ilvl="1" w:tplc="04090019" w:tentative="1">
+      <w:start w:val="1"/>
+      <w:numFmt w:val="lowerLetter"/>
+      <w:lvlText w:val="%2."/>
+      <w:lvlJc w:val="left"/>
+      <w:pPr>
+        <w:ind w:left="3060" w:hanging="360"/>
+      </w:pPr>
+    </w:lvl>
+    <w:lvl w:ilvl="2" w:tplc="0409001B" w:tentative="1">
+      <w:start w:val="1"/>
+      <w:numFmt w:val="lowerRoman"/>
+      <w:lvlText w:val="%3."/>
+      <w:lvlJc w:val="right"/>
+      <w:pPr>
+        <w:ind w:left="3780" w:hanging="180"/>
+      </w:pPr>
+    </w:lvl>
+    <w:lvl w:ilvl="3" w:tplc="0409000F" w:tentative="1">
+      <w:start w:val="1"/>
+      <w:numFmt w:val="decimal"/>
+      <w:lvlText w:val="%4."/>
+      <w:lvlJc w:val="left"/>
+      <w:pPr>
+        <w:ind w:left="4500" w:hanging="360"/>
+      </w:pPr>
+    </w:lvl>
+    <w:lvl w:ilvl="4" w:tplc="04090019" w:tentative="1">
+      <w:start w:val="1"/>
+      <w:numFmt w:val="lowerLetter"/>
+      <w:lvlText w:val="%5."/>
+      <w:lvlJc w:val="left"/>
+      <w:pPr>
+        <w:ind w:left="5220" w:hanging="360"/>
+      </w:pPr>
+    </w:lvl>
+    <w:lvl w:ilvl="5" w:tplc="0409001B" w:tentative="1">
+      <w:start w:val="1"/>
+      <w:numFmt w:val="lowerRoman"/>
+      <w:lvlText w:val="%6."/>
+      <w:lvlJc w:val="right"/>
+      <w:pPr>
+        <w:ind w:left="5940" w:hanging="180"/>
+      </w:pPr>
+    </w:lvl>
+    <w:lvl w:ilvl="6" w:tplc="0409000F" w:tentative="1">
+      <w:start w:val="1"/>
+      <w:numFmt w:val="decimal"/>
+      <w:lvlText w:val="%7."/>
+      <w:lvlJc w:val="left"/>
+      <w:pPr>
+        <w:ind w:left="6660" w:hanging="360"/>
+      </w:pPr>
+    </w:lvl>
+    <w:lvl w:ilvl="7" w:tplc="04090019" w:tentative="1">
+      <w:start w:val="1"/>
+      <w:numFmt w:val="lowerLetter"/>
+      <w:lvlText w:val="%8."/>
+      <w:lvlJc w:val="left"/>
+      <w:pPr>
+        <w:ind w:left="7380" w:hanging="360"/>
+      </w:pPr>
+    </w:lvl>
+    <w:lvl w:ilvl="8" w:tplc="0409001B" w:tentative="1">
+      <w:start w:val="1"/>
+      <w:numFmt w:val="lowerRoman"/>
+      <w:lvlText w:val="%9."/>
+      <w:lvlJc w:val="right"/>
+      <w:pPr>
+        <w:ind w:left="8100" w:hanging="180"/>
+      </w:pPr>
+    </w:lvl>
+  </w:abstractNum>
   <w:num w:numId="1">
-    <w:abstractNumId w:val="1"/>
+    <w:abstractNumId w:val="3"/>
   </w:num>
   <w:num w:numId="2">
     <w:abstractNumId w:val="0"/>
+  </w:num>
+  <w:num w:numId="3">
+    <w:abstractNumId w:val="2"/>
+  </w:num>
+  <w:num w:numId="4">
+    <w:abstractNumId w:val="4"/>
+  </w:num>
+  <w:num w:numId="5">
+    <w:abstractNumId w:val="1"/>
   </w:num>
 </w:numbering>
 </file>
@@ -2659,6 +3733,53 @@
   <w:style w:type="paragraph" w:default="1" w:styleId="Normal">
     <w:name w:val="Normal"/>
     <w:qFormat/>
+  </w:style>
+  <w:style w:type="paragraph" w:styleId="Heading1">
+    <w:name w:val="heading 1"/>
+    <w:basedOn w:val="Normal"/>
+    <w:next w:val="Normal"/>
+    <w:link w:val="Heading1Char"/>
+    <w:uiPriority w:val="9"/>
+    <w:qFormat/>
+    <w:rsid w:val="00950618"/>
+    <w:pPr>
+      <w:keepNext/>
+      <w:keepLines/>
+      <w:spacing w:before="480"/>
+      <w:outlineLvl w:val="0"/>
+    </w:pPr>
+    <w:rPr>
+      <w:rFonts w:asciiTheme="majorHAnsi" w:eastAsiaTheme="majorEastAsia" w:hAnsiTheme="majorHAnsi" w:cs="Mangal"/>
+      <w:b/>
+      <w:bCs/>
+      <w:color w:val="365F91" w:themeColor="accent1" w:themeShade="BF"/>
+      <w:sz w:val="28"/>
+      <w:szCs w:val="25"/>
+    </w:rPr>
+  </w:style>
+  <w:style w:type="paragraph" w:styleId="Heading2">
+    <w:name w:val="heading 2"/>
+    <w:basedOn w:val="Normal"/>
+    <w:next w:val="Normal"/>
+    <w:link w:val="Heading2Char"/>
+    <w:uiPriority w:val="9"/>
+    <w:unhideWhenUsed/>
+    <w:qFormat/>
+    <w:rsid w:val="00A26F82"/>
+    <w:pPr>
+      <w:keepNext/>
+      <w:keepLines/>
+      <w:spacing w:before="200"/>
+      <w:outlineLvl w:val="1"/>
+    </w:pPr>
+    <w:rPr>
+      <w:rFonts w:asciiTheme="majorHAnsi" w:eastAsiaTheme="majorEastAsia" w:hAnsiTheme="majorHAnsi" w:cs="Mangal"/>
+      <w:b/>
+      <w:bCs/>
+      <w:color w:val="4F81BD" w:themeColor="accent1"/>
+      <w:sz w:val="26"/>
+      <w:szCs w:val="23"/>
+    </w:rPr>
   </w:style>
   <w:style w:type="character" w:default="1" w:styleId="DefaultParagraphFont">
     <w:name w:val="Default Paragraph Font"/>
@@ -2825,6 +3946,88 @@
       <w:vertAlign w:val="superscript"/>
     </w:rPr>
   </w:style>
+  <w:style w:type="character" w:customStyle="1" w:styleId="Heading1Char">
+    <w:name w:val="Heading 1 Char"/>
+    <w:basedOn w:val="DefaultParagraphFont"/>
+    <w:link w:val="Heading1"/>
+    <w:uiPriority w:val="9"/>
+    <w:rsid w:val="00950618"/>
+    <w:rPr>
+      <w:rFonts w:asciiTheme="majorHAnsi" w:eastAsiaTheme="majorEastAsia" w:hAnsiTheme="majorHAnsi" w:cs="Mangal"/>
+      <w:b/>
+      <w:bCs/>
+      <w:color w:val="365F91" w:themeColor="accent1" w:themeShade="BF"/>
+      <w:sz w:val="28"/>
+      <w:szCs w:val="25"/>
+    </w:rPr>
+  </w:style>
+  <w:style w:type="paragraph" w:styleId="TOCHeading">
+    <w:name w:val="TOC Heading"/>
+    <w:basedOn w:val="Heading1"/>
+    <w:next w:val="Normal"/>
+    <w:uiPriority w:val="39"/>
+    <w:semiHidden/>
+    <w:unhideWhenUsed/>
+    <w:qFormat/>
+    <w:rsid w:val="00950618"/>
+    <w:pPr>
+      <w:spacing w:line="276" w:lineRule="auto"/>
+      <w:outlineLvl w:val="9"/>
+    </w:pPr>
+    <w:rPr>
+      <w:rFonts w:cstheme="majorBidi"/>
+      <w:szCs w:val="28"/>
+      <w:lang w:eastAsia="ja-JP" w:bidi="ar-SA"/>
+    </w:rPr>
+  </w:style>
+  <w:style w:type="paragraph" w:styleId="TOC1">
+    <w:name w:val="toc 1"/>
+    <w:basedOn w:val="Normal"/>
+    <w:next w:val="Normal"/>
+    <w:autoRedefine/>
+    <w:uiPriority w:val="39"/>
+    <w:unhideWhenUsed/>
+    <w:rsid w:val="00950618"/>
+    <w:pPr>
+      <w:spacing w:after="100"/>
+    </w:pPr>
+    <w:rPr>
+      <w:rFonts w:cs="Mangal"/>
+      <w:szCs w:val="21"/>
+    </w:rPr>
+  </w:style>
+  <w:style w:type="character" w:customStyle="1" w:styleId="Heading2Char">
+    <w:name w:val="Heading 2 Char"/>
+    <w:basedOn w:val="DefaultParagraphFont"/>
+    <w:link w:val="Heading2"/>
+    <w:uiPriority w:val="9"/>
+    <w:rsid w:val="00A26F82"/>
+    <w:rPr>
+      <w:rFonts w:asciiTheme="majorHAnsi" w:eastAsiaTheme="majorEastAsia" w:hAnsiTheme="majorHAnsi" w:cs="Mangal"/>
+      <w:b/>
+      <w:bCs/>
+      <w:color w:val="4F81BD" w:themeColor="accent1"/>
+      <w:sz w:val="26"/>
+      <w:szCs w:val="23"/>
+    </w:rPr>
+  </w:style>
+  <w:style w:type="paragraph" w:styleId="TOC2">
+    <w:name w:val="toc 2"/>
+    <w:basedOn w:val="Normal"/>
+    <w:next w:val="Normal"/>
+    <w:autoRedefine/>
+    <w:uiPriority w:val="39"/>
+    <w:unhideWhenUsed/>
+    <w:rsid w:val="00A26F82"/>
+    <w:pPr>
+      <w:spacing w:after="100"/>
+      <w:ind w:left="240"/>
+    </w:pPr>
+    <w:rPr>
+      <w:rFonts w:cs="Mangal"/>
+      <w:szCs w:val="21"/>
+    </w:rPr>
+  </w:style>
 </w:styles>
 </file>
 
@@ -2983,6 +4186,53 @@
   <w:style w:type="paragraph" w:default="1" w:styleId="Normal">
     <w:name w:val="Normal"/>
     <w:qFormat/>
+  </w:style>
+  <w:style w:type="paragraph" w:styleId="Heading1">
+    <w:name w:val="heading 1"/>
+    <w:basedOn w:val="Normal"/>
+    <w:next w:val="Normal"/>
+    <w:link w:val="Heading1Char"/>
+    <w:uiPriority w:val="9"/>
+    <w:qFormat/>
+    <w:rsid w:val="00950618"/>
+    <w:pPr>
+      <w:keepNext/>
+      <w:keepLines/>
+      <w:spacing w:before="480"/>
+      <w:outlineLvl w:val="0"/>
+    </w:pPr>
+    <w:rPr>
+      <w:rFonts w:asciiTheme="majorHAnsi" w:eastAsiaTheme="majorEastAsia" w:hAnsiTheme="majorHAnsi" w:cs="Mangal"/>
+      <w:b/>
+      <w:bCs/>
+      <w:color w:val="365F91" w:themeColor="accent1" w:themeShade="BF"/>
+      <w:sz w:val="28"/>
+      <w:szCs w:val="25"/>
+    </w:rPr>
+  </w:style>
+  <w:style w:type="paragraph" w:styleId="Heading2">
+    <w:name w:val="heading 2"/>
+    <w:basedOn w:val="Normal"/>
+    <w:next w:val="Normal"/>
+    <w:link w:val="Heading2Char"/>
+    <w:uiPriority w:val="9"/>
+    <w:unhideWhenUsed/>
+    <w:qFormat/>
+    <w:rsid w:val="00A26F82"/>
+    <w:pPr>
+      <w:keepNext/>
+      <w:keepLines/>
+      <w:spacing w:before="200"/>
+      <w:outlineLvl w:val="1"/>
+    </w:pPr>
+    <w:rPr>
+      <w:rFonts w:asciiTheme="majorHAnsi" w:eastAsiaTheme="majorEastAsia" w:hAnsiTheme="majorHAnsi" w:cs="Mangal"/>
+      <w:b/>
+      <w:bCs/>
+      <w:color w:val="4F81BD" w:themeColor="accent1"/>
+      <w:sz w:val="26"/>
+      <w:szCs w:val="23"/>
+    </w:rPr>
   </w:style>
   <w:style w:type="character" w:default="1" w:styleId="DefaultParagraphFont">
     <w:name w:val="Default Paragraph Font"/>
@@ -3147,6 +4397,88 @@
     <w:rsid w:val="00605372"/>
     <w:rPr>
       <w:vertAlign w:val="superscript"/>
+    </w:rPr>
+  </w:style>
+  <w:style w:type="character" w:customStyle="1" w:styleId="Heading1Char">
+    <w:name w:val="Heading 1 Char"/>
+    <w:basedOn w:val="DefaultParagraphFont"/>
+    <w:link w:val="Heading1"/>
+    <w:uiPriority w:val="9"/>
+    <w:rsid w:val="00950618"/>
+    <w:rPr>
+      <w:rFonts w:asciiTheme="majorHAnsi" w:eastAsiaTheme="majorEastAsia" w:hAnsiTheme="majorHAnsi" w:cs="Mangal"/>
+      <w:b/>
+      <w:bCs/>
+      <w:color w:val="365F91" w:themeColor="accent1" w:themeShade="BF"/>
+      <w:sz w:val="28"/>
+      <w:szCs w:val="25"/>
+    </w:rPr>
+  </w:style>
+  <w:style w:type="paragraph" w:styleId="TOCHeading">
+    <w:name w:val="TOC Heading"/>
+    <w:basedOn w:val="Heading1"/>
+    <w:next w:val="Normal"/>
+    <w:uiPriority w:val="39"/>
+    <w:semiHidden/>
+    <w:unhideWhenUsed/>
+    <w:qFormat/>
+    <w:rsid w:val="00950618"/>
+    <w:pPr>
+      <w:spacing w:line="276" w:lineRule="auto"/>
+      <w:outlineLvl w:val="9"/>
+    </w:pPr>
+    <w:rPr>
+      <w:rFonts w:cstheme="majorBidi"/>
+      <w:szCs w:val="28"/>
+      <w:lang w:eastAsia="ja-JP" w:bidi="ar-SA"/>
+    </w:rPr>
+  </w:style>
+  <w:style w:type="paragraph" w:styleId="TOC1">
+    <w:name w:val="toc 1"/>
+    <w:basedOn w:val="Normal"/>
+    <w:next w:val="Normal"/>
+    <w:autoRedefine/>
+    <w:uiPriority w:val="39"/>
+    <w:unhideWhenUsed/>
+    <w:rsid w:val="00950618"/>
+    <w:pPr>
+      <w:spacing w:after="100"/>
+    </w:pPr>
+    <w:rPr>
+      <w:rFonts w:cs="Mangal"/>
+      <w:szCs w:val="21"/>
+    </w:rPr>
+  </w:style>
+  <w:style w:type="character" w:customStyle="1" w:styleId="Heading2Char">
+    <w:name w:val="Heading 2 Char"/>
+    <w:basedOn w:val="DefaultParagraphFont"/>
+    <w:link w:val="Heading2"/>
+    <w:uiPriority w:val="9"/>
+    <w:rsid w:val="00A26F82"/>
+    <w:rPr>
+      <w:rFonts w:asciiTheme="majorHAnsi" w:eastAsiaTheme="majorEastAsia" w:hAnsiTheme="majorHAnsi" w:cs="Mangal"/>
+      <w:b/>
+      <w:bCs/>
+      <w:color w:val="4F81BD" w:themeColor="accent1"/>
+      <w:sz w:val="26"/>
+      <w:szCs w:val="23"/>
+    </w:rPr>
+  </w:style>
+  <w:style w:type="paragraph" w:styleId="TOC2">
+    <w:name w:val="toc 2"/>
+    <w:basedOn w:val="Normal"/>
+    <w:next w:val="Normal"/>
+    <w:autoRedefine/>
+    <w:uiPriority w:val="39"/>
+    <w:unhideWhenUsed/>
+    <w:rsid w:val="00A26F82"/>
+    <w:pPr>
+      <w:spacing w:after="100"/>
+      <w:ind w:left="240"/>
+    </w:pPr>
+    <w:rPr>
+      <w:rFonts w:cs="Mangal"/>
+      <w:szCs w:val="21"/>
     </w:rPr>
   </w:style>
 </w:styles>
@@ -3442,7 +4774,7 @@
 </file>
 
 <file path=customXml/itemProps1.xml><?xml version="1.0" encoding="utf-8"?>
-<ds:datastoreItem xmlns:ds="http://schemas.openxmlformats.org/officeDocument/2006/customXml" ds:itemID="{D88747C6-B0D5-475F-9FB6-CDC202EDE460}">
+<ds:datastoreItem xmlns:ds="http://schemas.openxmlformats.org/officeDocument/2006/customXml" ds:itemID="{9CDF74D1-70B2-40D6-BC55-152BC3D5051A}">
   <ds:schemaRefs>
     <ds:schemaRef ds:uri="http://schemas.openxmlformats.org/officeDocument/2006/bibliography"/>
   </ds:schemaRefs>

--- a/manual/manual.docx
+++ b/manual/manual.docx
@@ -2,8 +2,6 @@
 <file path=word/document.xml><?xml version="1.0" encoding="utf-8"?>
 <w:document xmlns:wpc="http://schemas.microsoft.com/office/word/2010/wordprocessingCanvas" xmlns:mc="http://schemas.openxmlformats.org/markup-compatibility/2006" xmlns:o="urn:schemas-microsoft-com:office:office" xmlns:r="http://schemas.openxmlformats.org/officeDocument/2006/relationships" xmlns:m="http://schemas.openxmlformats.org/officeDocument/2006/math" xmlns:v="urn:schemas-microsoft-com:vml" xmlns:wp14="http://schemas.microsoft.com/office/word/2010/wordprocessingDrawing" xmlns:wp="http://schemas.openxmlformats.org/drawingml/2006/wordprocessingDrawing" xmlns:w10="urn:schemas-microsoft-com:office:word" xmlns:w="http://schemas.openxmlformats.org/wordprocessingml/2006/main" xmlns:w14="http://schemas.microsoft.com/office/word/2010/wordml" xmlns:wpg="http://schemas.microsoft.com/office/word/2010/wordprocessingGroup" xmlns:wpi="http://schemas.microsoft.com/office/word/2010/wordprocessingInk" xmlns:wne="http://schemas.microsoft.com/office/word/2006/wordml" xmlns:wps="http://schemas.microsoft.com/office/word/2010/wordprocessingShape" mc:Ignorable="w14 wp14">
   <w:body>
-    <w:bookmarkStart w:id="0" w:name="_GoBack"/>
-    <w:bookmarkEnd w:id="0"/>
     <w:p>
       <w:pPr>
         <w:pStyle w:val="TOC1"/>
@@ -27,7 +25,7 @@
       <w:r>
         <w:fldChar w:fldCharType="separate"/>
       </w:r>
-      <w:hyperlink w:anchor="_Toc482815488" w:history="1">
+      <w:hyperlink w:anchor="_Toc483072182" w:history="1">
         <w:r>
           <w:rPr>
             <w:rStyle w:val="Hyperlink"/>
@@ -54,7 +52,7 @@
             <w:noProof/>
             <w:webHidden/>
           </w:rPr>
-          <w:instrText xml:space="preserve"> PAGEREF _Toc482815488 \h </w:instrText>
+          <w:instrText xml:space="preserve"> PAGEREF _Toc483072182 \h </w:instrText>
         </w:r>
         <w:r>
           <w:rPr>
@@ -99,7 +97,7 @@
           <w:lang w:eastAsia="en-US" w:bidi="ar-SA"/>
         </w:rPr>
       </w:pPr>
-      <w:hyperlink w:anchor="_Toc482815489" w:history="1">
+      <w:hyperlink w:anchor="_Toc483072183" w:history="1">
         <w:r>
           <w:rPr>
             <w:rStyle w:val="Hyperlink"/>
@@ -126,7 +124,7 @@
             <w:noProof/>
             <w:webHidden/>
           </w:rPr>
-          <w:instrText xml:space="preserve"> PAGEREF _Toc482815489 \h </w:instrText>
+          <w:instrText xml:space="preserve"> PAGEREF _Toc483072183 \h </w:instrText>
         </w:r>
         <w:r>
           <w:rPr>
@@ -146,7 +144,7 @@
             <w:noProof/>
             <w:webHidden/>
           </w:rPr>
-          <w:t>1</w:t>
+          <w:t>2</w:t>
         </w:r>
         <w:r>
           <w:rPr>
@@ -171,7 +169,7 @@
           <w:lang w:eastAsia="en-US" w:bidi="ar-SA"/>
         </w:rPr>
       </w:pPr>
-      <w:hyperlink w:anchor="_Toc482815490" w:history="1">
+      <w:hyperlink w:anchor="_Toc483072184" w:history="1">
         <w:r>
           <w:rPr>
             <w:rStyle w:val="Hyperlink"/>
@@ -198,7 +196,7 @@
             <w:noProof/>
             <w:webHidden/>
           </w:rPr>
-          <w:instrText xml:space="preserve"> PAGEREF _Toc482815490 \h </w:instrText>
+          <w:instrText xml:space="preserve"> PAGEREF _Toc483072184 \h </w:instrText>
         </w:r>
         <w:r>
           <w:rPr>
@@ -218,7 +216,7 @@
             <w:noProof/>
             <w:webHidden/>
           </w:rPr>
-          <w:t>1</w:t>
+          <w:t>2</w:t>
         </w:r>
         <w:r>
           <w:rPr>
@@ -243,7 +241,7 @@
           <w:lang w:eastAsia="en-US" w:bidi="ar-SA"/>
         </w:rPr>
       </w:pPr>
-      <w:hyperlink w:anchor="_Toc482815491" w:history="1">
+      <w:hyperlink w:anchor="_Toc483072185" w:history="1">
         <w:r>
           <w:rPr>
             <w:rStyle w:val="Hyperlink"/>
@@ -270,7 +268,7 @@
             <w:noProof/>
             <w:webHidden/>
           </w:rPr>
-          <w:instrText xml:space="preserve"> PAGEREF _Toc482815491 \h </w:instrText>
+          <w:instrText xml:space="preserve"> PAGEREF _Toc483072185 \h </w:instrText>
         </w:r>
         <w:r>
           <w:rPr>
@@ -315,7 +313,7 @@
           <w:lang w:eastAsia="en-US" w:bidi="ar-SA"/>
         </w:rPr>
       </w:pPr>
-      <w:hyperlink w:anchor="_Toc482815492" w:history="1">
+      <w:hyperlink w:anchor="_Toc483072186" w:history="1">
         <w:r>
           <w:rPr>
             <w:rStyle w:val="Hyperlink"/>
@@ -342,7 +340,7 @@
             <w:noProof/>
             <w:webHidden/>
           </w:rPr>
-          <w:instrText xml:space="preserve"> PAGEREF _Toc482815492 \h </w:instrText>
+          <w:instrText xml:space="preserve"> PAGEREF _Toc483072186 \h </w:instrText>
         </w:r>
         <w:r>
           <w:rPr>
@@ -387,7 +385,7 @@
           <w:lang w:eastAsia="en-US" w:bidi="ar-SA"/>
         </w:rPr>
       </w:pPr>
-      <w:hyperlink w:anchor="_Toc482815493" w:history="1">
+      <w:hyperlink w:anchor="_Toc483072187" w:history="1">
         <w:r>
           <w:rPr>
             <w:rStyle w:val="Hyperlink"/>
@@ -414,7 +412,7 @@
             <w:noProof/>
             <w:webHidden/>
           </w:rPr>
-          <w:instrText xml:space="preserve"> PAGEREF _Toc482815493 \h </w:instrText>
+          <w:instrText xml:space="preserve"> PAGEREF _Toc483072187 \h </w:instrText>
         </w:r>
         <w:r>
           <w:rPr>
@@ -434,7 +432,7 @@
             <w:noProof/>
             <w:webHidden/>
           </w:rPr>
-          <w:t>2</w:t>
+          <w:t>3</w:t>
         </w:r>
         <w:r>
           <w:rPr>
@@ -460,7 +458,7 @@
           <w:lang w:eastAsia="en-US" w:bidi="ar-SA"/>
         </w:rPr>
       </w:pPr>
-      <w:hyperlink w:anchor="_Toc482815494" w:history="1">
+      <w:hyperlink w:anchor="_Toc483072188" w:history="1">
         <w:r>
           <w:rPr>
             <w:rStyle w:val="Hyperlink"/>
@@ -504,7 +502,7 @@
             <w:noProof/>
             <w:webHidden/>
           </w:rPr>
-          <w:instrText xml:space="preserve"> PAGEREF _Toc482815494 \h </w:instrText>
+          <w:instrText xml:space="preserve"> PAGEREF _Toc483072188 \h </w:instrText>
         </w:r>
         <w:r>
           <w:rPr>
@@ -524,7 +522,7 @@
             <w:noProof/>
             <w:webHidden/>
           </w:rPr>
-          <w:t>2</w:t>
+          <w:t>3</w:t>
         </w:r>
         <w:r>
           <w:rPr>
@@ -550,7 +548,7 @@
           <w:lang w:eastAsia="en-US" w:bidi="ar-SA"/>
         </w:rPr>
       </w:pPr>
-      <w:hyperlink w:anchor="_Toc482815495" w:history="1">
+      <w:hyperlink w:anchor="_Toc483072189" w:history="1">
         <w:r>
           <w:rPr>
             <w:rStyle w:val="Hyperlink"/>
@@ -594,7 +592,7 @@
             <w:noProof/>
             <w:webHidden/>
           </w:rPr>
-          <w:instrText xml:space="preserve"> PAGEREF _Toc482815495 \h </w:instrText>
+          <w:instrText xml:space="preserve"> PAGEREF _Toc483072189 \h </w:instrText>
         </w:r>
         <w:r>
           <w:rPr>
@@ -640,7 +638,7 @@
           <w:lang w:eastAsia="en-US" w:bidi="ar-SA"/>
         </w:rPr>
       </w:pPr>
-      <w:hyperlink w:anchor="_Toc482815496" w:history="1">
+      <w:hyperlink w:anchor="_Toc483072190" w:history="1">
         <w:r>
           <w:rPr>
             <w:rStyle w:val="Hyperlink"/>
@@ -684,7 +682,7 @@
             <w:noProof/>
             <w:webHidden/>
           </w:rPr>
-          <w:instrText xml:space="preserve"> PAGEREF _Toc482815496 \h </w:instrText>
+          <w:instrText xml:space="preserve"> PAGEREF _Toc483072190 \h </w:instrText>
         </w:r>
         <w:r>
           <w:rPr>
@@ -717,15 +715,948 @@
     </w:p>
     <w:p>
       <w:pPr>
+        <w:pStyle w:val="TOC2"/>
+        <w:tabs>
+          <w:tab w:val="left" w:pos="660"/>
+          <w:tab w:val="right" w:leader="dot" w:pos="9962"/>
+        </w:tabs>
+        <w:rPr>
+          <w:rFonts w:asciiTheme="minorHAnsi" w:eastAsiaTheme="minorEastAsia" w:hAnsiTheme="minorHAnsi" w:cstheme="minorBidi"/>
+          <w:noProof/>
+          <w:sz w:val="22"/>
+          <w:szCs w:val="22"/>
+          <w:lang w:eastAsia="en-US" w:bidi="ar-SA"/>
+        </w:rPr>
+      </w:pPr>
+      <w:hyperlink w:anchor="_Toc483072191" w:history="1">
+        <w:r>
+          <w:rPr>
+            <w:rStyle w:val="Hyperlink"/>
+            <w:noProof/>
+          </w:rPr>
+          <w:t>i.</w:t>
+        </w:r>
+        <w:r>
+          <w:rPr>
+            <w:rFonts w:asciiTheme="minorHAnsi" w:eastAsiaTheme="minorEastAsia" w:hAnsiTheme="minorHAnsi" w:cstheme="minorBidi"/>
+            <w:noProof/>
+            <w:sz w:val="22"/>
+            <w:szCs w:val="22"/>
+            <w:lang w:eastAsia="en-US" w:bidi="ar-SA"/>
+          </w:rPr>
+          <w:tab/>
+        </w:r>
+        <w:r>
+          <w:rPr>
+            <w:rStyle w:val="Hyperlink"/>
+            <w:noProof/>
+          </w:rPr>
+          <w:t>N0 (Newborns)</w:t>
+        </w:r>
+        <w:r>
+          <w:rPr>
+            <w:noProof/>
+            <w:webHidden/>
+          </w:rPr>
+          <w:tab/>
+        </w:r>
+        <w:r>
+          <w:rPr>
+            <w:noProof/>
+            <w:webHidden/>
+          </w:rPr>
+          <w:fldChar w:fldCharType="begin"/>
+        </w:r>
+        <w:r>
+          <w:rPr>
+            <w:noProof/>
+            <w:webHidden/>
+          </w:rPr>
+          <w:instrText xml:space="preserve"> PAGEREF _Toc483072191 \h </w:instrText>
+        </w:r>
+        <w:r>
+          <w:rPr>
+            <w:noProof/>
+            <w:webHidden/>
+          </w:rPr>
+        </w:r>
+        <w:r>
+          <w:rPr>
+            <w:noProof/>
+            <w:webHidden/>
+          </w:rPr>
+          <w:fldChar w:fldCharType="separate"/>
+        </w:r>
+        <w:r>
+          <w:rPr>
+            <w:noProof/>
+            <w:webHidden/>
+          </w:rPr>
+          <w:t>4</w:t>
+        </w:r>
+        <w:r>
+          <w:rPr>
+            <w:noProof/>
+            <w:webHidden/>
+          </w:rPr>
+          <w:fldChar w:fldCharType="end"/>
+        </w:r>
+      </w:hyperlink>
+    </w:p>
+    <w:p>
+      <w:pPr>
+        <w:pStyle w:val="TOC3"/>
+        <w:tabs>
+          <w:tab w:val="left" w:pos="880"/>
+          <w:tab w:val="right" w:leader="dot" w:pos="9962"/>
+        </w:tabs>
+        <w:rPr>
+          <w:noProof/>
+        </w:rPr>
+      </w:pPr>
+      <w:hyperlink w:anchor="_Toc483072192" w:history="1">
+        <w:r>
+          <w:rPr>
+            <w:rStyle w:val="Hyperlink"/>
+            <w:noProof/>
+          </w:rPr>
+          <w:t>ii.</w:t>
+        </w:r>
+        <w:r>
+          <w:rPr>
+            <w:noProof/>
+          </w:rPr>
+          <w:tab/>
+        </w:r>
+        <w:r>
+          <w:rPr>
+            <w:rStyle w:val="Hyperlink"/>
+            <w:noProof/>
+          </w:rPr>
+          <w:t>Nb/Nc</w:t>
+        </w:r>
+        <w:r>
+          <w:rPr>
+            <w:noProof/>
+            <w:webHidden/>
+          </w:rPr>
+          <w:tab/>
+        </w:r>
+        <w:r>
+          <w:rPr>
+            <w:noProof/>
+            <w:webHidden/>
+          </w:rPr>
+          <w:fldChar w:fldCharType="begin"/>
+        </w:r>
+        <w:r>
+          <w:rPr>
+            <w:noProof/>
+            <w:webHidden/>
+          </w:rPr>
+          <w:instrText xml:space="preserve"> PAGEREF _Toc483072192 \h </w:instrText>
+        </w:r>
+        <w:r>
+          <w:rPr>
+            <w:noProof/>
+            <w:webHidden/>
+          </w:rPr>
+        </w:r>
+        <w:r>
+          <w:rPr>
+            <w:noProof/>
+            <w:webHidden/>
+          </w:rPr>
+          <w:fldChar w:fldCharType="separate"/>
+        </w:r>
+        <w:r>
+          <w:rPr>
+            <w:noProof/>
+            <w:webHidden/>
+          </w:rPr>
+          <w:t>5</w:t>
+        </w:r>
+        <w:r>
+          <w:rPr>
+            <w:noProof/>
+            <w:webHidden/>
+          </w:rPr>
+          <w:fldChar w:fldCharType="end"/>
+        </w:r>
+      </w:hyperlink>
+    </w:p>
+    <w:p>
+      <w:pPr>
+        <w:pStyle w:val="TOC3"/>
+        <w:tabs>
+          <w:tab w:val="left" w:pos="1100"/>
+          <w:tab w:val="right" w:leader="dot" w:pos="9962"/>
+        </w:tabs>
+        <w:rPr>
+          <w:noProof/>
+        </w:rPr>
+      </w:pPr>
+      <w:hyperlink w:anchor="_Toc483072193" w:history="1">
+        <w:r>
+          <w:rPr>
+            <w:rStyle w:val="Hyperlink"/>
+            <w:noProof/>
+          </w:rPr>
+          <w:t>iii.</w:t>
+        </w:r>
+        <w:r>
+          <w:rPr>
+            <w:noProof/>
+          </w:rPr>
+          <w:tab/>
+        </w:r>
+        <w:r>
+          <w:rPr>
+            <w:rStyle w:val="Hyperlink"/>
+            <w:noProof/>
+          </w:rPr>
+          <w:t>Nb/Ne</w:t>
+        </w:r>
+        <w:r>
+          <w:rPr>
+            <w:noProof/>
+            <w:webHidden/>
+          </w:rPr>
+          <w:tab/>
+        </w:r>
+        <w:r>
+          <w:rPr>
+            <w:noProof/>
+            <w:webHidden/>
+          </w:rPr>
+          <w:fldChar w:fldCharType="begin"/>
+        </w:r>
+        <w:r>
+          <w:rPr>
+            <w:noProof/>
+            <w:webHidden/>
+          </w:rPr>
+          <w:instrText xml:space="preserve"> PAGEREF _Toc483072193 \h </w:instrText>
+        </w:r>
+        <w:r>
+          <w:rPr>
+            <w:noProof/>
+            <w:webHidden/>
+          </w:rPr>
+        </w:r>
+        <w:r>
+          <w:rPr>
+            <w:noProof/>
+            <w:webHidden/>
+          </w:rPr>
+          <w:fldChar w:fldCharType="separate"/>
+        </w:r>
+        <w:r>
+          <w:rPr>
+            <w:noProof/>
+            <w:webHidden/>
+          </w:rPr>
+          <w:t>5</w:t>
+        </w:r>
+        <w:r>
+          <w:rPr>
+            <w:noProof/>
+            <w:webHidden/>
+          </w:rPr>
+          <w:fldChar w:fldCharType="end"/>
+        </w:r>
+      </w:hyperlink>
+    </w:p>
+    <w:p>
+      <w:pPr>
+        <w:pStyle w:val="TOC3"/>
+        <w:tabs>
+          <w:tab w:val="left" w:pos="1100"/>
+          <w:tab w:val="right" w:leader="dot" w:pos="9962"/>
+        </w:tabs>
+        <w:rPr>
+          <w:noProof/>
+        </w:rPr>
+      </w:pPr>
+      <w:hyperlink w:anchor="_Toc483072194" w:history="1">
+        <w:r>
+          <w:rPr>
+            <w:rStyle w:val="Hyperlink"/>
+            <w:noProof/>
+          </w:rPr>
+          <w:t>iv.</w:t>
+        </w:r>
+        <w:r>
+          <w:rPr>
+            <w:noProof/>
+          </w:rPr>
+          <w:tab/>
+        </w:r>
+        <w:r>
+          <w:rPr>
+            <w:rStyle w:val="Hyperlink"/>
+            <w:noProof/>
+          </w:rPr>
+          <w:t>Nb</w:t>
+        </w:r>
+        <w:r>
+          <w:rPr>
+            <w:noProof/>
+            <w:webHidden/>
+          </w:rPr>
+          <w:tab/>
+        </w:r>
+        <w:r>
+          <w:rPr>
+            <w:noProof/>
+            <w:webHidden/>
+          </w:rPr>
+          <w:fldChar w:fldCharType="begin"/>
+        </w:r>
+        <w:r>
+          <w:rPr>
+            <w:noProof/>
+            <w:webHidden/>
+          </w:rPr>
+          <w:instrText xml:space="preserve"> PAGEREF _Toc483072194 \h </w:instrText>
+        </w:r>
+        <w:r>
+          <w:rPr>
+            <w:noProof/>
+            <w:webHidden/>
+          </w:rPr>
+        </w:r>
+        <w:r>
+          <w:rPr>
+            <w:noProof/>
+            <w:webHidden/>
+          </w:rPr>
+          <w:fldChar w:fldCharType="separate"/>
+        </w:r>
+        <w:r>
+          <w:rPr>
+            <w:noProof/>
+            <w:webHidden/>
+          </w:rPr>
+          <w:t>5</w:t>
+        </w:r>
+        <w:r>
+          <w:rPr>
+            <w:noProof/>
+            <w:webHidden/>
+          </w:rPr>
+          <w:fldChar w:fldCharType="end"/>
+        </w:r>
+      </w:hyperlink>
+    </w:p>
+    <w:p>
+      <w:pPr>
+        <w:pStyle w:val="TOC3"/>
+        <w:tabs>
+          <w:tab w:val="left" w:pos="1100"/>
+          <w:tab w:val="right" w:leader="dot" w:pos="9962"/>
+        </w:tabs>
+        <w:rPr>
+          <w:noProof/>
+        </w:rPr>
+      </w:pPr>
+      <w:hyperlink w:anchor="_Toc483072195" w:history="1">
+        <w:r>
+          <w:rPr>
+            <w:rStyle w:val="Hyperlink"/>
+            <w:noProof/>
+          </w:rPr>
+          <w:t>vi.</w:t>
+        </w:r>
+        <w:r>
+          <w:rPr>
+            <w:noProof/>
+          </w:rPr>
+          <w:tab/>
+        </w:r>
+        <w:r>
+          <w:rPr>
+            <w:rStyle w:val="Hyperlink"/>
+            <w:noProof/>
+          </w:rPr>
+          <w:t>Ages</w:t>
+        </w:r>
+        <w:r>
+          <w:rPr>
+            <w:noProof/>
+            <w:webHidden/>
+          </w:rPr>
+          <w:tab/>
+        </w:r>
+        <w:r>
+          <w:rPr>
+            <w:noProof/>
+            <w:webHidden/>
+          </w:rPr>
+          <w:fldChar w:fldCharType="begin"/>
+        </w:r>
+        <w:r>
+          <w:rPr>
+            <w:noProof/>
+            <w:webHidden/>
+          </w:rPr>
+          <w:instrText xml:space="preserve"> PAGEREF _Toc483072195 \h </w:instrText>
+        </w:r>
+        <w:r>
+          <w:rPr>
+            <w:noProof/>
+            <w:webHidden/>
+          </w:rPr>
+        </w:r>
+        <w:r>
+          <w:rPr>
+            <w:noProof/>
+            <w:webHidden/>
+          </w:rPr>
+          <w:fldChar w:fldCharType="separate"/>
+        </w:r>
+        <w:r>
+          <w:rPr>
+            <w:noProof/>
+            <w:webHidden/>
+          </w:rPr>
+          <w:t>5</w:t>
+        </w:r>
+        <w:r>
+          <w:rPr>
+            <w:noProof/>
+            <w:webHidden/>
+          </w:rPr>
+          <w:fldChar w:fldCharType="end"/>
+        </w:r>
+      </w:hyperlink>
+    </w:p>
+    <w:p>
+      <w:pPr>
+        <w:pStyle w:val="TOC3"/>
+        <w:tabs>
+          <w:tab w:val="left" w:pos="1100"/>
+          <w:tab w:val="right" w:leader="dot" w:pos="9962"/>
+        </w:tabs>
+        <w:rPr>
+          <w:noProof/>
+        </w:rPr>
+      </w:pPr>
+      <w:hyperlink w:anchor="_Toc483072196" w:history="1">
+        <w:r>
+          <w:rPr>
+            <w:rStyle w:val="Hyperlink"/>
+            <w:noProof/>
+          </w:rPr>
+          <w:t>vii.</w:t>
+        </w:r>
+        <w:r>
+          <w:rPr>
+            <w:noProof/>
+          </w:rPr>
+          <w:tab/>
+        </w:r>
+        <w:r>
+          <w:rPr>
+            <w:rStyle w:val="Hyperlink"/>
+            <w:noProof/>
+          </w:rPr>
+          <w:t>Female,Male Survival</w:t>
+        </w:r>
+        <w:r>
+          <w:rPr>
+            <w:noProof/>
+            <w:webHidden/>
+          </w:rPr>
+          <w:tab/>
+        </w:r>
+        <w:r>
+          <w:rPr>
+            <w:noProof/>
+            <w:webHidden/>
+          </w:rPr>
+          <w:fldChar w:fldCharType="begin"/>
+        </w:r>
+        <w:r>
+          <w:rPr>
+            <w:noProof/>
+            <w:webHidden/>
+          </w:rPr>
+          <w:instrText xml:space="preserve"> PAGEREF _Toc483072196 \h </w:instrText>
+        </w:r>
+        <w:r>
+          <w:rPr>
+            <w:noProof/>
+            <w:webHidden/>
+          </w:rPr>
+        </w:r>
+        <w:r>
+          <w:rPr>
+            <w:noProof/>
+            <w:webHidden/>
+          </w:rPr>
+          <w:fldChar w:fldCharType="separate"/>
+        </w:r>
+        <w:r>
+          <w:rPr>
+            <w:noProof/>
+            <w:webHidden/>
+          </w:rPr>
+          <w:t>5</w:t>
+        </w:r>
+        <w:r>
+          <w:rPr>
+            <w:noProof/>
+            <w:webHidden/>
+          </w:rPr>
+          <w:fldChar w:fldCharType="end"/>
+        </w:r>
+      </w:hyperlink>
+    </w:p>
+    <w:p>
+      <w:pPr>
+        <w:pStyle w:val="TOC3"/>
+        <w:tabs>
+          <w:tab w:val="left" w:pos="1100"/>
+          <w:tab w:val="right" w:leader="dot" w:pos="9962"/>
+        </w:tabs>
+        <w:rPr>
+          <w:noProof/>
+        </w:rPr>
+      </w:pPr>
+      <w:hyperlink w:anchor="_Toc483072197" w:history="1">
+        <w:r>
+          <w:rPr>
+            <w:rStyle w:val="Hyperlink"/>
+            <w:noProof/>
+          </w:rPr>
+          <w:t>viii.</w:t>
+        </w:r>
+        <w:r>
+          <w:rPr>
+            <w:noProof/>
+          </w:rPr>
+          <w:tab/>
+        </w:r>
+        <w:r>
+          <w:rPr>
+            <w:rStyle w:val="Hyperlink"/>
+            <w:noProof/>
+          </w:rPr>
+          <w:t>Female,Male Fecundity</w:t>
+        </w:r>
+        <w:r>
+          <w:rPr>
+            <w:noProof/>
+            <w:webHidden/>
+          </w:rPr>
+          <w:tab/>
+        </w:r>
+        <w:r>
+          <w:rPr>
+            <w:noProof/>
+            <w:webHidden/>
+          </w:rPr>
+          <w:fldChar w:fldCharType="begin"/>
+        </w:r>
+        <w:r>
+          <w:rPr>
+            <w:noProof/>
+            <w:webHidden/>
+          </w:rPr>
+          <w:instrText xml:space="preserve"> PAGEREF _Toc483072197 \h </w:instrText>
+        </w:r>
+        <w:r>
+          <w:rPr>
+            <w:noProof/>
+            <w:webHidden/>
+          </w:rPr>
+        </w:r>
+        <w:r>
+          <w:rPr>
+            <w:noProof/>
+            <w:webHidden/>
+          </w:rPr>
+          <w:fldChar w:fldCharType="separate"/>
+        </w:r>
+        <w:r>
+          <w:rPr>
+            <w:noProof/>
+            <w:webHidden/>
+          </w:rPr>
+          <w:t>5</w:t>
+        </w:r>
+        <w:r>
+          <w:rPr>
+            <w:noProof/>
+            <w:webHidden/>
+          </w:rPr>
+          <w:fldChar w:fldCharType="end"/>
+        </w:r>
+      </w:hyperlink>
+    </w:p>
+    <w:p>
+      <w:pPr>
+        <w:pStyle w:val="TOC3"/>
+        <w:tabs>
+          <w:tab w:val="left" w:pos="1100"/>
+          <w:tab w:val="right" w:leader="dot" w:pos="9962"/>
+        </w:tabs>
+        <w:rPr>
+          <w:noProof/>
+        </w:rPr>
+      </w:pPr>
+      <w:hyperlink w:anchor="_Toc483072198" w:history="1">
+        <w:r>
+          <w:rPr>
+            <w:rStyle w:val="Hyperlink"/>
+            <w:noProof/>
+          </w:rPr>
+          <w:t>ix.</w:t>
+        </w:r>
+        <w:r>
+          <w:rPr>
+            <w:noProof/>
+          </w:rPr>
+          <w:tab/>
+        </w:r>
+        <w:r>
+          <w:rPr>
+            <w:rStyle w:val="Hyperlink"/>
+            <w:noProof/>
+          </w:rPr>
+          <w:t>Force Skip</w:t>
+        </w:r>
+        <w:r>
+          <w:rPr>
+            <w:noProof/>
+            <w:webHidden/>
+          </w:rPr>
+          <w:tab/>
+        </w:r>
+        <w:r>
+          <w:rPr>
+            <w:noProof/>
+            <w:webHidden/>
+          </w:rPr>
+          <w:fldChar w:fldCharType="begin"/>
+        </w:r>
+        <w:r>
+          <w:rPr>
+            <w:noProof/>
+            <w:webHidden/>
+          </w:rPr>
+          <w:instrText xml:space="preserve"> PAGEREF _Toc483072198 \h </w:instrText>
+        </w:r>
+        <w:r>
+          <w:rPr>
+            <w:noProof/>
+            <w:webHidden/>
+          </w:rPr>
+        </w:r>
+        <w:r>
+          <w:rPr>
+            <w:noProof/>
+            <w:webHidden/>
+          </w:rPr>
+          <w:fldChar w:fldCharType="separate"/>
+        </w:r>
+        <w:r>
+          <w:rPr>
+            <w:noProof/>
+            <w:webHidden/>
+          </w:rPr>
+          <w:t>5</w:t>
+        </w:r>
+        <w:r>
+          <w:rPr>
+            <w:noProof/>
+            <w:webHidden/>
+          </w:rPr>
+          <w:fldChar w:fldCharType="end"/>
+        </w:r>
+      </w:hyperlink>
+    </w:p>
+    <w:p>
+      <w:pPr>
+        <w:pStyle w:val="TOC3"/>
+        <w:tabs>
+          <w:tab w:val="left" w:pos="880"/>
+          <w:tab w:val="right" w:leader="dot" w:pos="9962"/>
+        </w:tabs>
+        <w:rPr>
+          <w:noProof/>
+        </w:rPr>
+      </w:pPr>
+      <w:hyperlink w:anchor="_Toc483072199" w:history="1">
+        <w:r>
+          <w:rPr>
+            <w:rStyle w:val="Hyperlink"/>
+            <w:noProof/>
+          </w:rPr>
+          <w:t>x.</w:t>
+        </w:r>
+        <w:r>
+          <w:rPr>
+            <w:noProof/>
+          </w:rPr>
+          <w:tab/>
+        </w:r>
+        <w:r>
+          <w:rPr>
+            <w:rStyle w:val="Hyperlink"/>
+            <w:noProof/>
+          </w:rPr>
+          <w:t>Litter</w:t>
+        </w:r>
+        <w:r>
+          <w:rPr>
+            <w:noProof/>
+            <w:webHidden/>
+          </w:rPr>
+          <w:tab/>
+        </w:r>
+        <w:r>
+          <w:rPr>
+            <w:noProof/>
+            <w:webHidden/>
+          </w:rPr>
+          <w:fldChar w:fldCharType="begin"/>
+        </w:r>
+        <w:r>
+          <w:rPr>
+            <w:noProof/>
+            <w:webHidden/>
+          </w:rPr>
+          <w:instrText xml:space="preserve"> PAGEREF _Toc483072199 \h </w:instrText>
+        </w:r>
+        <w:r>
+          <w:rPr>
+            <w:noProof/>
+            <w:webHidden/>
+          </w:rPr>
+        </w:r>
+        <w:r>
+          <w:rPr>
+            <w:noProof/>
+            <w:webHidden/>
+          </w:rPr>
+          <w:fldChar w:fldCharType="separate"/>
+        </w:r>
+        <w:r>
+          <w:rPr>
+            <w:noProof/>
+            <w:webHidden/>
+          </w:rPr>
+          <w:t>5</w:t>
+        </w:r>
+        <w:r>
+          <w:rPr>
+            <w:noProof/>
+            <w:webHidden/>
+          </w:rPr>
+          <w:fldChar w:fldCharType="end"/>
+        </w:r>
+      </w:hyperlink>
+    </w:p>
+    <w:p>
+      <w:pPr>
         <w:pStyle w:val="Heading1"/>
       </w:pPr>
       <w:r>
         <w:fldChar w:fldCharType="end"/>
       </w:r>
-      <w:bookmarkStart w:id="1" w:name="_Toc482815488"/>
+      <w:bookmarkStart w:id="0" w:name="_Toc483072182"/>
       <w:r>
         <w:t>Introduction</w:t>
       </w:r>
+      <w:bookmarkEnd w:id="0"/>
+    </w:p>
+    <w:p/>
+    <w:p>
+      <w:pPr>
+        <w:ind w:left="1080"/>
+      </w:pPr>
+      <w:r>
+        <w:t xml:space="preserve">The </w:t>
+      </w:r>
+      <w:proofErr w:type="spellStart"/>
+      <w:r>
+        <w:t>AgeStructureN</w:t>
+      </w:r>
+      <w:r>
+        <w:t>b</w:t>
+      </w:r>
+      <w:proofErr w:type="spellEnd"/>
+      <w:r>
+        <w:t xml:space="preserve"> GUI interface offers a user interface to allow easy access to </w:t>
+      </w:r>
+      <w:proofErr w:type="spellStart"/>
+      <w:r>
+        <w:t>simuPOP</w:t>
+      </w:r>
+      <w:proofErr w:type="spellEnd"/>
+      <w:r>
+        <w:t>-based simulations</w:t>
+      </w:r>
+      <w:r>
+        <w:rPr>
+          <w:rStyle w:val="FootnoteReference"/>
+        </w:rPr>
+        <w:footnoteReference w:id="1"/>
+      </w:r>
+      <w:r>
+        <w:t xml:space="preserve"> and the </w:t>
+      </w:r>
+      <w:proofErr w:type="spellStart"/>
+      <w:r>
+        <w:t>LDNe</w:t>
+      </w:r>
+      <w:proofErr w:type="spellEnd"/>
+      <w:r>
+        <w:rPr>
+          <w:rStyle w:val="FootnoteReference"/>
+        </w:rPr>
+        <w:footnoteReference w:id="2"/>
+      </w:r>
+      <w:r>
+        <w:t xml:space="preserve">-based Nb </w:t>
+      </w:r>
+      <w:r>
+        <w:t xml:space="preserve">and Ne </w:t>
+      </w:r>
+      <w:r>
+        <w:t xml:space="preserve">estimations </w:t>
+      </w:r>
+      <w:r>
+        <w:t>implemented in</w:t>
+      </w:r>
+      <w:r>
+        <w:t xml:space="preserve"> Tiago </w:t>
+      </w:r>
+      <w:proofErr w:type="spellStart"/>
+      <w:r>
+        <w:t>Antao's</w:t>
+      </w:r>
+      <w:proofErr w:type="spellEnd"/>
+      <w:r>
+        <w:t xml:space="preserve"> python program, </w:t>
+      </w:r>
+      <w:proofErr w:type="spellStart"/>
+      <w:r>
+        <w:t>AgeStrucureNe</w:t>
+      </w:r>
+      <w:proofErr w:type="spellEnd"/>
+      <w:r>
+        <w:t>, available at https://github.com/tiagoantao/AgeStructureNe.git</w:t>
+      </w:r>
+      <w:r>
+        <w:t xml:space="preserve">.  We also offer an interface for plotting Nb </w:t>
+      </w:r>
+      <w:r>
+        <w:t xml:space="preserve">and Ne </w:t>
+      </w:r>
+      <w:r>
+        <w:t>estimations, and regressions based on the estimations</w:t>
+      </w:r>
+      <w:r>
+        <w:t>.  The original analyses based on Tiago</w:t>
+      </w:r>
+      <w:r>
+        <w:t>’</w:t>
+      </w:r>
+      <w:r>
+        <w:t xml:space="preserve">s code, with their applications to many species are available in several publications, including [refs to </w:t>
+      </w:r>
+      <w:proofErr w:type="spellStart"/>
+      <w:r>
+        <w:t>AgeStructureNe</w:t>
+      </w:r>
+      <w:proofErr w:type="spellEnd"/>
+      <w:r>
+        <w:t xml:space="preserve"> - based pubs].</w:t>
+      </w:r>
+    </w:p>
+    <w:p/>
+    <w:p>
+      <w:pPr>
+        <w:ind w:left="1080"/>
+      </w:pPr>
+      <w:r>
+        <w:t>Our program offers a separate interface to perform three functions: population</w:t>
+      </w:r>
+      <w:r>
+        <w:t xml:space="preserve"> simulation, Nb </w:t>
+      </w:r>
+      <w:r>
+        <w:t xml:space="preserve">and Ne </w:t>
+      </w:r>
+      <w:r>
+        <w:t xml:space="preserve">estimation, </w:t>
+      </w:r>
+      <w:proofErr w:type="gramStart"/>
+      <w:r>
+        <w:t xml:space="preserve">and </w:t>
+      </w:r>
+      <w:r>
+        <w:t xml:space="preserve"> estimate</w:t>
+      </w:r>
+      <w:proofErr w:type="gramEnd"/>
+      <w:r>
+        <w:t xml:space="preserve"> </w:t>
+      </w:r>
+      <w:r>
+        <w:t xml:space="preserve">visualization.  The </w:t>
+      </w:r>
+      <w:proofErr w:type="spellStart"/>
+      <w:r>
+        <w:t>genepop</w:t>
+      </w:r>
+      <w:proofErr w:type="spellEnd"/>
+      <w:r>
+        <w:t xml:space="preserve"> file </w:t>
+      </w:r>
+      <w:r>
+        <w:t>output from a simulation can be loaded into an Nb estimation</w:t>
+      </w:r>
+      <w:r>
+        <w:t xml:space="preserve"> interface</w:t>
+      </w:r>
+      <w:r>
+        <w:t>,</w:t>
+      </w:r>
+      <w:r>
+        <w:t xml:space="preserve"> and in turn, the output from </w:t>
+      </w:r>
+      <w:proofErr w:type="gramStart"/>
+      <w:r>
+        <w:t>an Nb</w:t>
+      </w:r>
+      <w:proofErr w:type="gramEnd"/>
+      <w:r>
+        <w:t xml:space="preserve"> estimation can be loaded into a visualization interface.  </w:t>
+      </w:r>
+      <w:r>
+        <w:t xml:space="preserve"> The Nb estimation interface can also use any </w:t>
+      </w:r>
+      <w:proofErr w:type="spellStart"/>
+      <w:r>
+        <w:t>genepop</w:t>
+      </w:r>
+      <w:proofErr w:type="spellEnd"/>
+      <w:r>
+        <w:t xml:space="preserve"> file for input.</w:t>
+      </w:r>
+    </w:p>
+    <w:p>
+      <w:pPr>
+        <w:pStyle w:val="Heading1"/>
+      </w:pPr>
+      <w:bookmarkStart w:id="1" w:name="_Toc483072183"/>
+      <w:r>
+        <w:lastRenderedPageBreak/>
+        <w:t>Installation</w:t>
+      </w:r>
       <w:bookmarkEnd w:id="1"/>
     </w:p>
     <w:p/>
@@ -734,301 +1665,149 @@
         <w:ind w:left="1080"/>
       </w:pPr>
       <w:r>
-        <w:t xml:space="preserve">The </w:t>
+        <w:t xml:space="preserve">The program can be downloaded from </w:t>
+      </w:r>
+      <w:hyperlink r:id="rId9" w:history="1">
+        <w:r>
+          <w:rPr>
+            <w:rStyle w:val="Hyperlink"/>
+          </w:rPr>
+          <w:t>https://www.github.com/popgengui/negui</w:t>
+        </w:r>
+      </w:hyperlink>
+      <w:r>
+        <w:t>.  Click on the button labeled “clone or download”.    You can keep the program in any directory to which it can be written.  For dependency details and other installation advice, see the README.md file provided with the program files.</w:t>
+      </w:r>
+    </w:p>
+    <w:p/>
+    <w:p>
+      <w:pPr>
+        <w:pStyle w:val="Heading1"/>
+      </w:pPr>
+      <w:bookmarkStart w:id="2" w:name="_Toc483072184"/>
+      <w:r>
+        <w:t>Starting the program</w:t>
+      </w:r>
+      <w:bookmarkEnd w:id="2"/>
+    </w:p>
+    <w:p/>
+    <w:p>
+      <w:pPr>
+        <w:ind w:left="1080"/>
+      </w:pPr>
+      <w:r>
+        <w:t xml:space="preserve">The program is launched using </w:t>
+      </w:r>
+      <w:r>
+        <w:t xml:space="preserve">a </w:t>
+      </w:r>
+      <w:r>
+        <w:t>python 2.7 or python 3.6</w:t>
+      </w:r>
+      <w:r>
+        <w:t xml:space="preserve"> executable</w:t>
+      </w:r>
+      <w:r>
+        <w:t>, invoking the negui.py module.  Please see the README.md file for details on different ways to start the program.</w:t>
+      </w:r>
+    </w:p>
+    <w:p/>
+    <w:p>
+      <w:pPr>
+        <w:pStyle w:val="Heading1"/>
+      </w:pPr>
+      <w:bookmarkStart w:id="3" w:name="_Toc483072185"/>
+      <w:r>
+        <w:t>Loading interfaces</w:t>
+      </w:r>
+      <w:bookmarkEnd w:id="3"/>
+    </w:p>
+    <w:p/>
+    <w:p>
+      <w:pPr>
+        <w:ind w:left="1080"/>
+        <w:rPr>
+          <w:noProof/>
+          <w:lang w:eastAsia="en-US" w:bidi="ar-SA"/>
+        </w:rPr>
+      </w:pPr>
+      <w:r>
+        <w:t xml:space="preserve">To load one or more of the three interfaces for performing simulations, Nb/Ne estimations, or plotting programs, from the main </w:t>
+      </w:r>
+      <w:proofErr w:type="gramStart"/>
+      <w:r>
+        <w:t>menu  click</w:t>
+      </w:r>
+      <w:proofErr w:type="gramEnd"/>
+      <w:r>
+        <w:t xml:space="preserve"> on the </w:t>
+      </w:r>
+      <w:r>
+        <w:t>“</w:t>
+      </w:r>
+      <w:r>
+        <w:t>New</w:t>
+      </w:r>
+      <w:r>
+        <w:t>”</w:t>
+      </w:r>
+      <w:r>
+        <w:t xml:space="preserve"> menu  (fig. 1)</w:t>
+      </w:r>
+      <w:r>
+        <w:t>.  You can load an</w:t>
+      </w:r>
+      <w:r>
+        <w:t>y</w:t>
+      </w:r>
+      <w:r>
+        <w:t xml:space="preserve"> number of interfaces and run them simultaneously, though running too many at once can tax your computers </w:t>
       </w:r>
       <w:proofErr w:type="spellStart"/>
-      <w:r>
-        <w:t>AgeStructureN</w:t>
-      </w:r>
-      <w:r>
-        <w:t>b</w:t>
-      </w:r>
-      <w:proofErr w:type="spellEnd"/>
-      <w:r>
-        <w:t xml:space="preserve"> GUI interface offers a user interface to allow easy access to </w:t>
-      </w:r>
-      <w:proofErr w:type="spellStart"/>
-      <w:r>
-        <w:t>simuPOP</w:t>
-      </w:r>
-      <w:proofErr w:type="spellEnd"/>
-      <w:r>
-        <w:t>-based simulations</w:t>
-      </w:r>
-      <w:r>
-        <w:rPr>
-          <w:rStyle w:val="FootnoteReference"/>
-        </w:rPr>
-        <w:footnoteReference w:id="1"/>
-      </w:r>
-      <w:r>
-        <w:t xml:space="preserve"> and the </w:t>
-      </w:r>
-      <w:proofErr w:type="spellStart"/>
-      <w:r>
-        <w:t>LDNe</w:t>
-      </w:r>
-      <w:proofErr w:type="spellEnd"/>
-      <w:r>
-        <w:rPr>
-          <w:rStyle w:val="FootnoteReference"/>
-        </w:rPr>
-        <w:footnoteReference w:id="2"/>
-      </w:r>
-      <w:r>
-        <w:t xml:space="preserve">-based </w:t>
-      </w:r>
-      <w:proofErr w:type="spellStart"/>
-      <w:r>
-        <w:t>Nb</w:t>
-      </w:r>
-      <w:proofErr w:type="spellEnd"/>
-      <w:r>
-        <w:t xml:space="preserve"> estimations provided by Tiago </w:t>
-      </w:r>
-      <w:proofErr w:type="spellStart"/>
-      <w:r>
-        <w:t>Antao's</w:t>
-      </w:r>
-      <w:proofErr w:type="spellEnd"/>
-      <w:r>
-        <w:t xml:space="preserve"> python program, </w:t>
-      </w:r>
-      <w:proofErr w:type="spellStart"/>
-      <w:r>
-        <w:t>AgeStrucureNe</w:t>
-      </w:r>
-      <w:proofErr w:type="spellEnd"/>
-      <w:r>
-        <w:t>, available at https://github.com/tiagoantao/AgeStructureNe.git</w:t>
-      </w:r>
-      <w:r>
-        <w:t xml:space="preserve">.  We also offer an interface for plotting </w:t>
-      </w:r>
-      <w:proofErr w:type="spellStart"/>
-      <w:r>
-        <w:t>Nb</w:t>
-      </w:r>
-      <w:proofErr w:type="spellEnd"/>
-      <w:r>
-        <w:t xml:space="preserve"> estimations, and regressions based on the estimations</w:t>
-      </w:r>
-      <w:r>
-        <w:t>.  The original analyses based on Tiago</w:t>
-      </w:r>
-      <w:r>
-        <w:t>’</w:t>
-      </w:r>
-      <w:r>
-        <w:t xml:space="preserve">s code, with their applications to many species are available in several publications, including [refs to </w:t>
-      </w:r>
-      <w:proofErr w:type="spellStart"/>
-      <w:r>
-        <w:t>AgeStructure</w:t>
-      </w:r>
-      <w:proofErr w:type="spellEnd"/>
-      <w:r>
-        <w:t xml:space="preserve"> Ne - based pubs].</w:t>
-      </w:r>
-    </w:p>
-    <w:p/>
-    <w:p>
-      <w:pPr>
-        <w:ind w:left="1080"/>
-      </w:pPr>
-      <w:r>
-        <w:t xml:space="preserve">The interface is divided into three parts, simulation, </w:t>
-      </w:r>
-      <w:proofErr w:type="spellStart"/>
-      <w:r>
-        <w:t>Nb</w:t>
-      </w:r>
-      <w:proofErr w:type="spellEnd"/>
-      <w:r>
-        <w:t xml:space="preserve"> estimation, and visualization.  The output from a simulation can be loaded into </w:t>
-      </w:r>
       <w:proofErr w:type="gramStart"/>
       <w:r>
-        <w:t xml:space="preserve">an </w:t>
-      </w:r>
-      <w:proofErr w:type="spellStart"/>
-      <w:r>
-        <w:t>Nb</w:t>
+        <w:t>cpu</w:t>
       </w:r>
       <w:proofErr w:type="spellEnd"/>
       <w:proofErr w:type="gramEnd"/>
       <w:r>
-        <w:t xml:space="preserve"> estimation,</w:t>
-      </w:r>
-      <w:r>
-        <w:t xml:space="preserve"> and in turn, the output from an </w:t>
-      </w:r>
-      <w:proofErr w:type="spellStart"/>
-      <w:r>
-        <w:t>Nb</w:t>
-      </w:r>
-      <w:proofErr w:type="spellEnd"/>
-      <w:r>
-        <w:t xml:space="preserve"> estimation can be loaded into a visualization interface.  </w:t>
-      </w:r>
-    </w:p>
-    <w:p/>
-    <w:p>
-      <w:pPr>
-        <w:pStyle w:val="Heading1"/>
-      </w:pPr>
-      <w:bookmarkStart w:id="2" w:name="_Toc482815489"/>
-      <w:r>
-        <w:t>Installation</w:t>
-      </w:r>
-      <w:bookmarkEnd w:id="2"/>
-    </w:p>
-    <w:p/>
-    <w:p>
-      <w:pPr>
-        <w:ind w:left="1080"/>
-      </w:pPr>
-      <w:r>
-        <w:t xml:space="preserve">The program can be downloaded from </w:t>
-      </w:r>
-      <w:hyperlink r:id="rId9" w:history="1">
-        <w:r>
-          <w:rPr>
-            <w:rStyle w:val="Hyperlink"/>
-          </w:rPr>
-          <w:t>https://www.github.com/popgengui/negui</w:t>
-        </w:r>
-      </w:hyperlink>
-      <w:r>
-        <w:t>.  Click on the button labeled “clone or download”.    You can keep the program in any directory to which it can be written.  For dependency details and other installation advice, see the README.md file provided with the program files.</w:t>
-      </w:r>
-    </w:p>
-    <w:p/>
-    <w:p>
-      <w:pPr>
-        <w:pStyle w:val="Heading1"/>
-      </w:pPr>
-      <w:bookmarkStart w:id="3" w:name="_Toc482815490"/>
-      <w:r>
-        <w:t>Starting the program</w:t>
-      </w:r>
-      <w:bookmarkEnd w:id="3"/>
-    </w:p>
-    <w:p/>
-    <w:p>
-      <w:pPr>
-        <w:ind w:left="1080"/>
-      </w:pPr>
-      <w:r>
-        <w:t>The program is launched using python 2.7 or python 3.6, invoking the negui.py module.  Please see the README.md file for details on different ways to start the program.</w:t>
-      </w:r>
-    </w:p>
-    <w:p/>
-    <w:p>
-      <w:pPr>
-        <w:pStyle w:val="Heading1"/>
-      </w:pPr>
-      <w:bookmarkStart w:id="4" w:name="_Toc482815491"/>
-      <w:r>
-        <w:lastRenderedPageBreak/>
-        <w:t>Loading interfaces</w:t>
-      </w:r>
-      <w:bookmarkEnd w:id="4"/>
-    </w:p>
-    <w:p/>
-    <w:p>
-      <w:pPr>
-        <w:ind w:left="1080"/>
+        <w:t xml:space="preserve"> and/or memory capacity</w:t>
+      </w:r>
+      <w:r>
+        <w:t xml:space="preserve"> to a standstill</w:t>
+      </w:r>
+      <w:r>
+        <w:t>.</w:t>
+      </w:r>
+      <w:r>
         <w:rPr>
           <w:noProof/>
           <w:lang w:eastAsia="en-US" w:bidi="ar-SA"/>
         </w:rPr>
-      </w:pPr>
-      <w:r>
-        <w:t xml:space="preserve">To load one or more of the three interfaces for performing simulations, </w:t>
-      </w:r>
-      <w:proofErr w:type="spellStart"/>
-      <w:r>
-        <w:t>Nb</w:t>
-      </w:r>
-      <w:proofErr w:type="spellEnd"/>
-      <w:r>
-        <w:t xml:space="preserve">/Ne estimations, or plotting programs, from the main </w:t>
-      </w:r>
-      <w:proofErr w:type="gramStart"/>
-      <w:r>
-        <w:t>menu  click</w:t>
-      </w:r>
-      <w:proofErr w:type="gramEnd"/>
-      <w:r>
-        <w:t xml:space="preserve"> on the </w:t>
-      </w:r>
-      <w:r>
-        <w:t>“</w:t>
-      </w:r>
-      <w:r>
-        <w:t>New</w:t>
-      </w:r>
-      <w:r>
-        <w:t>”</w:t>
-      </w:r>
-      <w:r>
-        <w:t xml:space="preserve"> menu  (fig. 1)</w:t>
-      </w:r>
-      <w:r>
-        <w:t>.  You can load an</w:t>
-      </w:r>
-      <w:r>
-        <w:t>y</w:t>
-      </w:r>
-      <w:r>
-        <w:t xml:space="preserve"> number of interfaces and run them simultaneously, though running too many at once can tax your computers </w:t>
-      </w:r>
-      <w:proofErr w:type="spellStart"/>
-      <w:proofErr w:type="gramStart"/>
-      <w:r>
-        <w:t>cpu</w:t>
-      </w:r>
-      <w:proofErr w:type="spellEnd"/>
-      <w:proofErr w:type="gramEnd"/>
-      <w:r>
-        <w:t xml:space="preserve"> and/or memory capacity</w:t>
-      </w:r>
-      <w:r>
-        <w:t xml:space="preserve"> to a standstill</w:t>
-      </w:r>
-      <w:r>
-        <w:t>.</w:t>
-      </w:r>
-      <w:r>
+        <w:t xml:space="preserve"> </w:t>
+      </w:r>
+    </w:p>
+    <w:p>
+      <w:pPr>
+        <w:ind w:left="1080"/>
         <w:rPr>
           <w:noProof/>
           <w:lang w:eastAsia="en-US" w:bidi="ar-SA"/>
         </w:rPr>
-        <w:t xml:space="preserve"> </w:t>
-      </w:r>
-    </w:p>
-    <w:p>
-      <w:pPr>
+      </w:pPr>
+    </w:p>
+    <w:p>
+      <w:pPr>
+        <w:keepNext/>
         <w:ind w:left="1080"/>
+      </w:pPr>
+      <w:r>
         <w:rPr>
           <w:noProof/>
           <w:lang w:eastAsia="en-US" w:bidi="ar-SA"/>
         </w:rPr>
-      </w:pPr>
-    </w:p>
-    <w:p>
-      <w:pPr>
-        <w:keepNext/>
-        <w:ind w:left="1080"/>
-      </w:pPr>
-      <w:r>
-        <w:rPr>
-          <w:noProof/>
-          <w:lang w:eastAsia="en-US" w:bidi="ar-SA"/>
-        </w:rPr>
         <w:drawing>
-          <wp:inline distT="0" distB="0" distL="0" distR="0" wp14:anchorId="65C88540" wp14:editId="58ACC370">
+          <wp:inline distT="0" distB="0" distL="0" distR="0" wp14:anchorId="43914176" wp14:editId="368916F2">
             <wp:extent cx="4166558" cy="1143038"/>
             <wp:effectExtent l="0" t="0" r="0" b="0"/>
             <wp:docPr id="5" name="Picture 5"/>
@@ -1078,14 +1857,27 @@
       <w:r>
         <w:t xml:space="preserve">Figure </w:t>
       </w:r>
-      <w:fldSimple w:instr=" SEQ Figure \* ARABIC ">
-        <w:r>
-          <w:rPr>
-            <w:noProof/>
-          </w:rPr>
-          <w:t>1</w:t>
-        </w:r>
-      </w:fldSimple>
+      <w:r>
+        <w:fldChar w:fldCharType="begin"/>
+      </w:r>
+      <w:r>
+        <w:instrText xml:space="preserve"> SEQ Figure \* ARABIC </w:instrText>
+      </w:r>
+      <w:r>
+        <w:fldChar w:fldCharType="separate"/>
+      </w:r>
+      <w:r>
+        <w:rPr>
+          <w:noProof/>
+        </w:rPr>
+        <w:t>1</w:t>
+      </w:r>
+      <w:r>
+        <w:rPr>
+          <w:noProof/>
+        </w:rPr>
+        <w:fldChar w:fldCharType="end"/>
+      </w:r>
       <w:r>
         <w:t xml:space="preserve"> </w:t>
       </w:r>
@@ -1103,11 +1895,11 @@
       <w:pPr>
         <w:pStyle w:val="Heading1"/>
       </w:pPr>
-      <w:bookmarkStart w:id="5" w:name="_Toc482815492"/>
+      <w:bookmarkStart w:id="4" w:name="_Toc483072186"/>
       <w:r>
         <w:t>Running a simulation</w:t>
       </w:r>
-      <w:bookmarkEnd w:id="5"/>
+      <w:bookmarkEnd w:id="4"/>
     </w:p>
     <w:p/>
     <w:p>
@@ -1124,11 +1916,9 @@
       <w:r>
         <w:t xml:space="preserve">oad a simulation interface with the add menu (fig. 1), and set the </w:t>
       </w:r>
-      <w:proofErr w:type="spellStart"/>
-      <w:r>
-        <w:t>paramaters</w:t>
-      </w:r>
-      <w:proofErr w:type="spellEnd"/>
+      <w:r>
+        <w:t>parameters</w:t>
+      </w:r>
       <w:r>
         <w:t xml:space="preserve"> with the provided controls.</w:t>
       </w:r>
@@ -1229,21 +2019,16 @@
     </w:p>
     <w:p>
       <w:pPr>
-        <w:pStyle w:val="ListParagraph"/>
-      </w:pPr>
-    </w:p>
-    <w:p>
-      <w:pPr>
         <w:pStyle w:val="Heading1"/>
       </w:pPr>
-      <w:bookmarkStart w:id="6" w:name="_Toc482815493"/>
+      <w:bookmarkStart w:id="5" w:name="_Toc483072187"/>
       <w:r>
         <w:t xml:space="preserve">Simulation </w:t>
       </w:r>
       <w:r>
         <w:t>Input</w:t>
       </w:r>
-      <w:bookmarkEnd w:id="6"/>
+      <w:bookmarkEnd w:id="5"/>
     </w:p>
     <w:p/>
     <w:p>
@@ -1283,7 +2068,7 @@
           <w:numId w:val="3"/>
         </w:numPr>
       </w:pPr>
-      <w:bookmarkStart w:id="7" w:name="_Toc482815494"/>
+      <w:bookmarkStart w:id="6" w:name="_Toc483072188"/>
       <w:r>
         <w:rPr>
           <w:rStyle w:val="Heading2Char"/>
@@ -1302,7 +2087,7 @@
         </w:rPr>
         <w:t>n section</w:t>
       </w:r>
-      <w:bookmarkEnd w:id="7"/>
+      <w:bookmarkEnd w:id="6"/>
       <w:r>
         <w:t xml:space="preserve"> </w:t>
       </w:r>
@@ -1313,7 +2098,13 @@
         <w:t xml:space="preserve"> 2)</w:t>
       </w:r>
       <w:r>
-        <w:t xml:space="preserve"> of the Simulation interface offers the following parameters.</w:t>
+        <w:t xml:space="preserve"> of the Simulation interface offers </w:t>
+      </w:r>
+      <w:r>
+        <w:t>parameters related to input and output files</w:t>
+      </w:r>
+      <w:r>
+        <w:t>.</w:t>
       </w:r>
     </w:p>
     <w:p>
@@ -1326,11 +2117,10 @@
           <w:noProof/>
           <w:lang w:eastAsia="en-US" w:bidi="ar-SA"/>
         </w:rPr>
-        <w:lastRenderedPageBreak/>
         <mc:AlternateContent>
           <mc:Choice Requires="wps">
             <w:drawing>
-              <wp:anchor distT="0" distB="0" distL="114300" distR="114300" simplePos="0" relativeHeight="251660288" behindDoc="0" locked="0" layoutInCell="1" allowOverlap="1" wp14:anchorId="0233EDF7" wp14:editId="1D3CCF9C">
+              <wp:anchor distT="0" distB="0" distL="114300" distR="114300" simplePos="0" relativeHeight="251660288" behindDoc="0" locked="0" layoutInCell="1" allowOverlap="1" wp14:anchorId="44421BE7" wp14:editId="37354C87">
                 <wp:simplePos x="0" y="0"/>
                 <wp:positionH relativeFrom="column">
                   <wp:posOffset>1125220</wp:posOffset>
@@ -1377,14 +2167,27 @@
                             <w:r>
                               <w:t xml:space="preserve">Figure </w:t>
                             </w:r>
-                            <w:fldSimple w:instr=" SEQ Figure \* ARABIC ">
-                              <w:r>
-                                <w:rPr>
-                                  <w:noProof/>
-                                </w:rPr>
-                                <w:t>2</w:t>
-                              </w:r>
-                            </w:fldSimple>
+                            <w:r>
+                              <w:fldChar w:fldCharType="begin"/>
+                            </w:r>
+                            <w:r>
+                              <w:instrText xml:space="preserve"> SEQ Figure \* ARABIC </w:instrText>
+                            </w:r>
+                            <w:r>
+                              <w:fldChar w:fldCharType="separate"/>
+                            </w:r>
+                            <w:r>
+                              <w:rPr>
+                                <w:noProof/>
+                              </w:rPr>
+                              <w:t>2</w:t>
+                            </w:r>
+                            <w:r>
+                              <w:rPr>
+                                <w:noProof/>
+                              </w:rPr>
+                              <w:fldChar w:fldCharType="end"/>
+                            </w:r>
                             <w:r>
                               <w:t xml:space="preserve"> Simulation</w:t>
                             </w:r>
@@ -1480,7 +2283,7 @@
           <w:lang w:eastAsia="en-US" w:bidi="ar-SA"/>
         </w:rPr>
         <w:drawing>
-          <wp:anchor distT="91440" distB="91440" distL="114300" distR="114300" simplePos="0" relativeHeight="251658240" behindDoc="0" locked="0" layoutInCell="1" allowOverlap="1" wp14:anchorId="40F553F7" wp14:editId="1EA2EF5E">
+          <wp:anchor distT="91440" distB="91440" distL="114300" distR="114300" simplePos="0" relativeHeight="251658240" behindDoc="0" locked="0" layoutInCell="1" allowOverlap="1" wp14:anchorId="12C5A832" wp14:editId="43D22EC6">
             <wp:simplePos x="0" y="0"/>
             <wp:positionH relativeFrom="column">
               <wp:posOffset>1125220</wp:posOffset>
@@ -1784,7 +2587,7 @@
           <w:lang w:eastAsia="en-US" w:bidi="ar-SA"/>
         </w:rPr>
         <w:drawing>
-          <wp:anchor distT="182880" distB="182880" distL="114300" distR="114300" simplePos="0" relativeHeight="251661312" behindDoc="0" locked="0" layoutInCell="1" allowOverlap="1" wp14:anchorId="39624597" wp14:editId="0A148FBF">
+          <wp:anchor distT="182880" distB="182880" distL="114300" distR="114300" simplePos="0" relativeHeight="251661312" behindDoc="0" locked="0" layoutInCell="1" allowOverlap="1" wp14:anchorId="71594D00" wp14:editId="09EBE87F">
             <wp:simplePos x="0" y="0"/>
             <wp:positionH relativeFrom="column">
               <wp:posOffset>2065655</wp:posOffset>
@@ -1839,7 +2642,7 @@
           </wp:anchor>
         </w:drawing>
       </w:r>
-      <w:bookmarkStart w:id="8" w:name="_Toc482815495"/>
+      <w:bookmarkStart w:id="7" w:name="_Toc483072189"/>
       <w:r>
         <w:rPr>
           <w:rStyle w:val="Heading2Char"/>
@@ -1852,7 +2655,7 @@
         </w:rPr>
         <w:t>o section</w:t>
       </w:r>
-      <w:bookmarkEnd w:id="8"/>
+      <w:bookmarkEnd w:id="7"/>
       <w:r>
         <w:rPr>
           <w:rStyle w:val="Heading2Char"/>
@@ -1860,7 +2663,10 @@
         <w:t xml:space="preserve"> </w:t>
       </w:r>
       <w:r>
-        <w:t>(fig. 3). This group if for information only and has no settable parameters.</w:t>
+        <w:t>(fig. 3). This group simply shows you the input file information</w:t>
+      </w:r>
+      <w:r>
+        <w:t xml:space="preserve"> and has no settable parameters.</w:t>
       </w:r>
     </w:p>
     <w:p>
@@ -1874,16 +2680,30 @@
         <w:ind w:left="720"/>
       </w:pPr>
       <w:r>
+        <w:lastRenderedPageBreak/>
         <w:t xml:space="preserve">                                       Figure </w:t>
       </w:r>
-      <w:fldSimple w:instr=" SEQ Figure \* ARABIC ">
-        <w:r>
-          <w:rPr>
-            <w:noProof/>
-          </w:rPr>
-          <w:t>3</w:t>
-        </w:r>
-      </w:fldSimple>
+      <w:r>
+        <w:fldChar w:fldCharType="begin"/>
+      </w:r>
+      <w:r>
+        <w:instrText xml:space="preserve"> SEQ Figure \* ARABIC </w:instrText>
+      </w:r>
+      <w:r>
+        <w:fldChar w:fldCharType="separate"/>
+      </w:r>
+      <w:r>
+        <w:rPr>
+          <w:noProof/>
+        </w:rPr>
+        <w:t>3</w:t>
+      </w:r>
+      <w:r>
+        <w:rPr>
+          <w:noProof/>
+        </w:rPr>
+        <w:fldChar w:fldCharType="end"/>
+      </w:r>
       <w:r>
         <w:t xml:space="preserve"> Simulation interface, Configuration info</w:t>
       </w:r>
@@ -1927,7 +2747,13 @@
         <w:t>Model.</w:t>
       </w:r>
       <w:r>
-        <w:t xml:space="preserve"> This gives the name of the model parameterized by the configuration file.  In our example configuration files, the model name is usually a species common name.</w:t>
+        <w:t xml:space="preserve"> This gives the name of the model parameterized by the configuration file.  In our example configuration files, the model name is usually a species</w:t>
+      </w:r>
+      <w:r>
+        <w:t>’</w:t>
+      </w:r>
+      <w:r>
+        <w:t xml:space="preserve"> common name.</w:t>
       </w:r>
     </w:p>
     <w:p>
@@ -1943,11 +2769,10 @@
           <w:noProof/>
           <w:lang w:eastAsia="en-US" w:bidi="ar-SA"/>
         </w:rPr>
-        <w:lastRenderedPageBreak/>
         <mc:AlternateContent>
           <mc:Choice Requires="wps">
             <w:drawing>
-              <wp:anchor distT="0" distB="0" distL="114300" distR="114300" simplePos="0" relativeHeight="251664384" behindDoc="0" locked="0" layoutInCell="1" allowOverlap="1" wp14:anchorId="10464453" wp14:editId="72B7D707">
+              <wp:anchor distT="0" distB="0" distL="114300" distR="114300" simplePos="0" relativeHeight="251664384" behindDoc="0" locked="0" layoutInCell="1" allowOverlap="1" wp14:anchorId="3A430E67" wp14:editId="398C5D16">
                 <wp:simplePos x="0" y="0"/>
                 <wp:positionH relativeFrom="column">
                   <wp:posOffset>1945005</wp:posOffset>
@@ -1993,14 +2818,27 @@
                             <w:r>
                               <w:t xml:space="preserve">Figure </w:t>
                             </w:r>
-                            <w:fldSimple w:instr=" SEQ Figure \* ARABIC ">
-                              <w:r>
-                                <w:rPr>
-                                  <w:noProof/>
-                                </w:rPr>
-                                <w:t>4</w:t>
-                              </w:r>
-                            </w:fldSimple>
+                            <w:r>
+                              <w:fldChar w:fldCharType="begin"/>
+                            </w:r>
+                            <w:r>
+                              <w:instrText xml:space="preserve"> SEQ Figure \* ARABIC </w:instrText>
+                            </w:r>
+                            <w:r>
+                              <w:fldChar w:fldCharType="separate"/>
+                            </w:r>
+                            <w:r>
+                              <w:rPr>
+                                <w:noProof/>
+                              </w:rPr>
+                              <w:t>4</w:t>
+                            </w:r>
+                            <w:r>
+                              <w:rPr>
+                                <w:noProof/>
+                              </w:rPr>
+                              <w:fldChar w:fldCharType="end"/>
+                            </w:r>
                             <w:r>
                               <w:t>, Simulation interface, population section</w:t>
                             </w:r>
@@ -2074,7 +2912,7 @@
           <w:lang w:eastAsia="en-US" w:bidi="ar-SA"/>
         </w:rPr>
         <w:drawing>
-          <wp:anchor distT="182880" distB="640080" distL="114300" distR="114300" simplePos="0" relativeHeight="251662336" behindDoc="0" locked="0" layoutInCell="1" allowOverlap="1" wp14:anchorId="7A0D8960" wp14:editId="745C3410">
+          <wp:anchor distT="182880" distB="640080" distL="114300" distR="114300" simplePos="0" relativeHeight="251662336" behindDoc="0" locked="0" layoutInCell="1" allowOverlap="1" wp14:anchorId="58DBDC66" wp14:editId="05A312DE">
             <wp:simplePos x="0" y="0"/>
             <wp:positionH relativeFrom="column">
               <wp:posOffset>1746885</wp:posOffset>
@@ -2129,7 +2967,7 @@
           </wp:anchor>
         </w:drawing>
       </w:r>
-      <w:bookmarkStart w:id="9" w:name="_Toc482815496"/>
+      <w:bookmarkStart w:id="8" w:name="_Toc483072190"/>
       <w:r>
         <w:rPr>
           <w:rStyle w:val="Heading2Char"/>
@@ -2148,7 +2986,7 @@
         </w:rPr>
         <w:t>section</w:t>
       </w:r>
-      <w:bookmarkEnd w:id="9"/>
+      <w:bookmarkEnd w:id="8"/>
       <w:r>
         <w:t xml:space="preserve"> </w:t>
       </w:r>
@@ -2156,7 +2994,10 @@
         <w:t>(fig. 4)</w:t>
       </w:r>
       <w:r>
-        <w:t xml:space="preserve"> offers the following parameters</w:t>
+        <w:t xml:space="preserve"> offers </w:t>
+      </w:r>
+      <w:r>
+        <w:t>many parameter settings that characterize the population’s size and fecundity</w:t>
       </w:r>
       <w:r>
         <w:t>.</w:t>
@@ -2178,12 +3019,14 @@
           <w:numId w:val="5"/>
         </w:numPr>
       </w:pPr>
-      <w:r>
-        <w:rPr>
-          <w:i/>
+      <w:bookmarkStart w:id="9" w:name="_Toc483072191"/>
+      <w:r>
+        <w:rPr>
+          <w:rStyle w:val="Heading2Char"/>
         </w:rPr>
         <w:t>N0 (Newborns)</w:t>
       </w:r>
+      <w:bookmarkEnd w:id="9"/>
       <w:r>
         <w:t>.  This gives the number of newborns added at each simulated reproductive cycle.  This value is not editable directly, but is calculated</w:t>
       </w:r>
@@ -2197,23 +3040,7 @@
         <w:t>, all of which are editable.  These</w:t>
       </w:r>
       <w:r>
-        <w:t xml:space="preserve"> including </w:t>
-      </w:r>
-      <w:proofErr w:type="spellStart"/>
-      <w:r>
-        <w:t>Nb</w:t>
-      </w:r>
-      <w:proofErr w:type="spellEnd"/>
-      <w:r>
-        <w:t xml:space="preserve">, </w:t>
-      </w:r>
-      <w:proofErr w:type="spellStart"/>
-      <w:r>
-        <w:t>Nb</w:t>
-      </w:r>
-      <w:proofErr w:type="spellEnd"/>
-      <w:r>
-        <w:t>/</w:t>
+        <w:t xml:space="preserve"> including Nb, Nb/</w:t>
       </w:r>
       <w:proofErr w:type="spellStart"/>
       <w:proofErr w:type="gramStart"/>
@@ -2262,24 +3089,11 @@
         <w:t>as</w:t>
       </w:r>
       <w:r>
-        <w:t xml:space="preserve">  </w:t>
-      </w:r>
-      <w:proofErr w:type="spellStart"/>
-      <w:r>
-        <w:t>Nb</w:t>
-      </w:r>
-      <w:proofErr w:type="spellEnd"/>
+        <w:t xml:space="preserve">  Nb</w:t>
+      </w:r>
       <w:proofErr w:type="gramEnd"/>
       <w:r>
-        <w:t xml:space="preserve"> divided by </w:t>
-      </w:r>
-      <w:proofErr w:type="spellStart"/>
-      <w:r>
-        <w:t>Nb</w:t>
-      </w:r>
-      <w:proofErr w:type="spellEnd"/>
-      <w:r>
-        <w:t>/</w:t>
+        <w:t xml:space="preserve"> divided by Nb/</w:t>
       </w:r>
       <w:proofErr w:type="spellStart"/>
       <w:r>
@@ -2459,6 +3273,7 @@
         </w:numPr>
       </w:pPr>
       <w:r>
+        <w:lastRenderedPageBreak/>
         <w:t xml:space="preserve">Update, </w:t>
       </w:r>
       <w:proofErr w:type="spellStart"/>
@@ -2608,30 +3423,30 @@
           <w:numId w:val="5"/>
         </w:numPr>
       </w:pPr>
+      <w:bookmarkStart w:id="10" w:name="_Toc483072192"/>
+      <w:r>
+        <w:rPr>
+          <w:rStyle w:val="Heading3Char"/>
+        </w:rPr>
+        <w:t>Nb/</w:t>
+      </w:r>
       <w:proofErr w:type="spellStart"/>
       <w:r>
         <w:rPr>
-          <w:i/>
-        </w:rPr>
-        <w:t>Nb</w:t>
-      </w:r>
+          <w:rStyle w:val="Heading3Char"/>
+        </w:rPr>
+        <w:t>Nc</w:t>
+      </w:r>
+      <w:bookmarkEnd w:id="10"/>
       <w:proofErr w:type="spellEnd"/>
       <w:r>
         <w:rPr>
-          <w:i/>
-        </w:rPr>
-        <w:t>/</w:t>
-      </w:r>
-      <w:proofErr w:type="spellStart"/>
-      <w:r>
-        <w:rPr>
-          <w:i/>
-        </w:rPr>
-        <w:t>Nc</w:t>
-      </w:r>
-      <w:proofErr w:type="spellEnd"/>
-      <w:r>
-        <w:t xml:space="preserve"> is</w:t>
+          <w:rStyle w:val="Heading3Char"/>
+        </w:rPr>
+        <w:t xml:space="preserve"> </w:t>
+      </w:r>
+      <w:r>
+        <w:t>is</w:t>
       </w:r>
       <w:r>
         <w:t xml:space="preserve"> the</w:t>
@@ -2646,13 +3461,24 @@
         <w:t xml:space="preserve"> in one reproductive cycle</w:t>
       </w:r>
       <w:r>
-        <w:t xml:space="preserve"> divided by the number of </w:t>
-      </w:r>
-      <w:r>
-        <w:t>cohort size</w:t>
-      </w:r>
-      <w:r>
-        <w:t xml:space="preserve"> (?).</w:t>
+        <w:t xml:space="preserve"> divided by the </w:t>
+      </w:r>
+      <w:r>
+        <w:t xml:space="preserve">cohort </w:t>
+      </w:r>
+      <w:commentRangeStart w:id="11"/>
+      <w:r>
+        <w:t>size</w:t>
+      </w:r>
+      <w:commentRangeEnd w:id="11"/>
+      <w:r>
+        <w:rPr>
+          <w:rStyle w:val="CommentReference"/>
+        </w:rPr>
+        <w:commentReference w:id="11"/>
+      </w:r>
+      <w:r>
+        <w:t>.</w:t>
       </w:r>
     </w:p>
     <w:p>
@@ -2663,66 +3489,35 @@
           <w:numId w:val="5"/>
         </w:numPr>
       </w:pPr>
+      <w:bookmarkStart w:id="12" w:name="_Toc483072193"/>
+      <w:r>
+        <w:rPr>
+          <w:rStyle w:val="Heading3Char"/>
+        </w:rPr>
+        <w:t>Nb/Ne</w:t>
+      </w:r>
+      <w:bookmarkEnd w:id="12"/>
+      <w:r>
+        <w:t xml:space="preserve"> is the ratio of the effective number of breeders in one reproductive cycle to the effective population size per generation.</w:t>
+      </w:r>
+      <w:r>
+        <w:t xml:space="preserve">  This value is not used in the simulation itself, but is written to the output </w:t>
+      </w:r>
       <w:proofErr w:type="spellStart"/>
       <w:r>
-        <w:rPr>
-          <w:i/>
-        </w:rPr>
-        <w:lastRenderedPageBreak/>
-        <w:t>Nb</w:t>
+        <w:t>genepop</w:t>
       </w:r>
       <w:proofErr w:type="spellEnd"/>
       <w:r>
-        <w:rPr>
-          <w:i/>
-        </w:rPr>
-        <w:t>/Ne</w:t>
-      </w:r>
-      <w:r>
-        <w:t xml:space="preserve"> is the ratio of the effective number of breeders in one reproductive cycle to the effective population size per generation.</w:t>
-      </w:r>
-      <w:r>
-        <w:t xml:space="preserve">  This value is not used in the simulation itself, but is written to the output </w:t>
+        <w:t xml:space="preserve"> file, and can be used in the Nb estimation interface to make a bias correction in the </w:t>
       </w:r>
       <w:proofErr w:type="spellStart"/>
       <w:r>
-        <w:t>genepop</w:t>
+        <w:t>LDNe</w:t>
       </w:r>
       <w:proofErr w:type="spellEnd"/>
       <w:r>
-        <w:t xml:space="preserve"> file, and can be used in the </w:t>
-      </w:r>
-      <w:proofErr w:type="spellStart"/>
-      <w:r>
-        <w:t>Nb</w:t>
-      </w:r>
-      <w:proofErr w:type="spellEnd"/>
-      <w:r>
-        <w:t xml:space="preserve"> estimation interface to make a bias correction in the </w:t>
-      </w:r>
-      <w:proofErr w:type="spellStart"/>
-      <w:r>
-        <w:t>LDNe</w:t>
-      </w:r>
-      <w:proofErr w:type="spellEnd"/>
-      <w:r>
-        <w:t xml:space="preserve"> estimation of </w:t>
-      </w:r>
-      <w:proofErr w:type="spellStart"/>
-      <w:r>
-        <w:t>Nb</w:t>
-      </w:r>
-      <w:proofErr w:type="spellEnd"/>
-      <w:r>
-        <w:t xml:space="preserve"> (see the section “</w:t>
-      </w:r>
-      <w:proofErr w:type="spellStart"/>
-      <w:r>
-        <w:t>Nb</w:t>
-      </w:r>
-      <w:proofErr w:type="spellEnd"/>
-      <w:r>
-        <w:t xml:space="preserve"> estimation input,” below).</w:t>
+        <w:t xml:space="preserve"> estimation of Nb (see the section “Nb estimation input,” below).</w:t>
       </w:r>
       <w:r>
         <w:t xml:space="preserve"> </w:t>
@@ -2736,14 +3531,14 @@
           <w:numId w:val="5"/>
         </w:numPr>
       </w:pPr>
-      <w:proofErr w:type="spellStart"/>
-      <w:r>
-        <w:rPr>
-          <w:i/>
+      <w:bookmarkStart w:id="13" w:name="_Toc483072194"/>
+      <w:r>
+        <w:rPr>
+          <w:rStyle w:val="Heading3Char"/>
         </w:rPr>
         <w:t>Nb</w:t>
       </w:r>
-      <w:proofErr w:type="spellEnd"/>
+      <w:bookmarkEnd w:id="13"/>
       <w:r>
         <w:t xml:space="preserve"> is the effective number of breeders in one reproductive cycle.</w:t>
       </w:r>
@@ -2753,88 +3548,57 @@
         <w:pStyle w:val="ListParagraph"/>
         <w:numPr>
           <w:ilvl w:val="0"/>
-          <w:numId w:val="3"/>
+          <w:numId w:val="5"/>
         </w:numPr>
       </w:pPr>
-      <w:proofErr w:type="spellStart"/>
+      <w:r>
+        <w:rPr>
+          <w:rStyle w:val="Heading4Char"/>
+        </w:rPr>
+        <w:t>Nb Tolerance</w:t>
+      </w:r>
       <w:r>
         <w:rPr>
           <w:i/>
         </w:rPr>
+        <w:t xml:space="preserve"> </w:t>
+      </w:r>
+      <w:r>
+        <w:t xml:space="preserve">is the proportion of the </w:t>
+      </w:r>
+      <w:r>
+        <w:rPr>
+          <w:i/>
+        </w:rPr>
         <w:t>Nb</w:t>
       </w:r>
-      <w:proofErr w:type="spellEnd"/>
+      <w:r>
+        <w:t xml:space="preserve"> parameter by which a new population is added to the simulation after at each reproductive cycle.  For example, if the </w:t>
+      </w:r>
       <w:r>
         <w:rPr>
           <w:i/>
         </w:rPr>
-        <w:t xml:space="preserve"> Tolerance </w:t>
-      </w:r>
-      <w:r>
-        <w:t xml:space="preserve">is the proportion of the </w:t>
-      </w:r>
-      <w:proofErr w:type="spellStart"/>
+        <w:t xml:space="preserve">Nb </w:t>
+      </w:r>
+      <w:r>
+        <w:t xml:space="preserve">is set at 600, and the </w:t>
+      </w:r>
       <w:r>
         <w:rPr>
           <w:i/>
         </w:rPr>
-        <w:t>Nb</w:t>
-      </w:r>
-      <w:proofErr w:type="spellEnd"/>
-      <w:r>
-        <w:t xml:space="preserve"> parameter by which a new population is added to the simulation after at each reproductive cycle.  For example, if the </w:t>
-      </w:r>
-      <w:proofErr w:type="spellStart"/>
+        <w:t>Nb Tolerance</w:t>
+      </w:r>
+      <w:r>
+        <w:t xml:space="preserve"> is set at 0.02 then populations created at each reproductive cycle (after the burn-in period, explained below), must have an </w:t>
+      </w:r>
+      <w:proofErr w:type="gramStart"/>
       <w:r>
         <w:rPr>
           <w:i/>
         </w:rPr>
-        <w:t>Nb</w:t>
-      </w:r>
-      <w:proofErr w:type="spellEnd"/>
-      <w:r>
-        <w:rPr>
-          <w:i/>
-        </w:rPr>
-        <w:t xml:space="preserve"> </w:t>
-      </w:r>
-      <w:r>
-        <w:t xml:space="preserve">is set at 600, and the </w:t>
-      </w:r>
-      <w:proofErr w:type="spellStart"/>
-      <w:r>
-        <w:rPr>
-          <w:i/>
-        </w:rPr>
-        <w:t>Nb</w:t>
-      </w:r>
-      <w:proofErr w:type="spellEnd"/>
-      <w:r>
-        <w:rPr>
-          <w:i/>
-        </w:rPr>
-        <w:t xml:space="preserve"> Tolerance</w:t>
-      </w:r>
-      <w:r>
-        <w:t xml:space="preserve"> is set at 0.02</w:t>
-      </w:r>
-      <w:r>
-        <w:t xml:space="preserve"> then populations created at each reproductive cycle (after the burn-in period, explained below), must have an </w:t>
-      </w:r>
-      <w:proofErr w:type="spellStart"/>
-      <w:proofErr w:type="gramStart"/>
-      <w:r>
-        <w:rPr>
-          <w:i/>
-        </w:rPr>
-        <w:t>Nb</w:t>
-      </w:r>
-      <w:proofErr w:type="spellEnd"/>
-      <w:r>
-        <w:rPr>
-          <w:i/>
-        </w:rPr>
-        <w:t xml:space="preserve"> </w:t>
+        <w:t xml:space="preserve">Nb </w:t>
       </w:r>
       <w:r>
         <w:t xml:space="preserve"> value</w:t>
@@ -2866,14 +3630,22 @@
         <w:pStyle w:val="ListParagraph"/>
         <w:numPr>
           <w:ilvl w:val="0"/>
-          <w:numId w:val="3"/>
+          <w:numId w:val="5"/>
         </w:numPr>
       </w:pPr>
+      <w:bookmarkStart w:id="14" w:name="_Toc483072195"/>
+      <w:r>
+        <w:rPr>
+          <w:rStyle w:val="Heading3Char"/>
+        </w:rPr>
+        <w:t>Ages</w:t>
+      </w:r>
+      <w:bookmarkEnd w:id="14"/>
       <w:r>
         <w:rPr>
           <w:i/>
         </w:rPr>
-        <w:t xml:space="preserve">Ages </w:t>
+        <w:t xml:space="preserve"> </w:t>
       </w:r>
       <w:r>
         <w:t xml:space="preserve">gives the number of age classes for the population to be simulated.  Note that this is disabled, and that the length of the lists for </w:t>
@@ -2912,14 +3684,672 @@
         <w:t>Ages</w:t>
       </w:r>
       <w:r>
-        <w:t xml:space="preserve"> minus two for the latter.</w:t>
-      </w:r>
-      <w:r>
-        <w:t xml:space="preserve">  The age value and changes in these lists, therefore, need to be edited in either a life table or </w:t>
-      </w:r>
-      <w:r>
-        <w:t>configuration file (see the section “Manually editing life tables and configuration files.”</w:t>
-      </w:r>
+        <w:t xml:space="preserve"> minus two for the latter.  The age value and changes in these lists, therefore, need to be edited in either a life table or configuration file (see the section “Manually editing life tables and configuration files.”</w:t>
+      </w:r>
+    </w:p>
+    <w:p>
+      <w:pPr>
+        <w:pStyle w:val="ListParagraph"/>
+        <w:numPr>
+          <w:ilvl w:val="0"/>
+          <w:numId w:val="5"/>
+        </w:numPr>
+      </w:pPr>
+      <w:bookmarkStart w:id="15" w:name="_Toc483072196"/>
+      <w:r>
+        <w:rPr>
+          <w:rStyle w:val="Heading3Char"/>
+        </w:rPr>
+        <w:t>Female</w:t>
+      </w:r>
+      <w:proofErr w:type="gramStart"/>
+      <w:r>
+        <w:rPr>
+          <w:rStyle w:val="Heading3Char"/>
+        </w:rPr>
+        <w:t>,Male</w:t>
+      </w:r>
+      <w:proofErr w:type="gramEnd"/>
+      <w:r>
+        <w:rPr>
+          <w:rStyle w:val="Heading3Char"/>
+        </w:rPr>
+        <w:t xml:space="preserve"> Survival</w:t>
+      </w:r>
+      <w:bookmarkEnd w:id="15"/>
+      <w:r>
+        <w:rPr>
+          <w:i/>
+        </w:rPr>
+        <w:t xml:space="preserve"> </w:t>
+      </w:r>
+      <w:r>
+        <w:t xml:space="preserve">are lists whose </w:t>
+      </w:r>
+      <w:proofErr w:type="spellStart"/>
+      <w:r>
+        <w:rPr>
+          <w:i/>
+        </w:rPr>
+        <w:t>i</w:t>
+      </w:r>
+      <w:r>
+        <w:rPr>
+          <w:vertAlign w:val="superscript"/>
+        </w:rPr>
+        <w:t>th</w:t>
+      </w:r>
+      <w:proofErr w:type="spellEnd"/>
+      <w:r>
+        <w:t xml:space="preserve"> item gives the probability of survival for an individual of the </w:t>
+      </w:r>
+      <w:proofErr w:type="spellStart"/>
+      <w:r>
+        <w:rPr>
+          <w:i/>
+        </w:rPr>
+        <w:t>i</w:t>
+      </w:r>
+      <w:r>
+        <w:rPr>
+          <w:vertAlign w:val="superscript"/>
+        </w:rPr>
+        <w:t>th</w:t>
+      </w:r>
+      <w:proofErr w:type="spellEnd"/>
+      <w:r>
+        <w:t xml:space="preserve"> age </w:t>
+      </w:r>
+      <w:commentRangeStart w:id="16"/>
+      <w:r>
+        <w:t>category</w:t>
+      </w:r>
+      <w:commentRangeEnd w:id="16"/>
+      <w:r>
+        <w:rPr>
+          <w:rStyle w:val="CommentReference"/>
+        </w:rPr>
+        <w:commentReference w:id="16"/>
+      </w:r>
+      <w:r>
+        <w:t>.</w:t>
+      </w:r>
+    </w:p>
+    <w:p>
+      <w:pPr>
+        <w:pStyle w:val="ListParagraph"/>
+        <w:numPr>
+          <w:ilvl w:val="0"/>
+          <w:numId w:val="5"/>
+        </w:numPr>
+      </w:pPr>
+      <w:bookmarkStart w:id="17" w:name="_Toc483072197"/>
+      <w:r>
+        <w:rPr>
+          <w:rStyle w:val="Heading3Char"/>
+        </w:rPr>
+        <w:t>Female</w:t>
+      </w:r>
+      <w:proofErr w:type="gramStart"/>
+      <w:r>
+        <w:rPr>
+          <w:rStyle w:val="Heading3Char"/>
+        </w:rPr>
+        <w:t>,Male</w:t>
+      </w:r>
+      <w:proofErr w:type="gramEnd"/>
+      <w:r>
+        <w:rPr>
+          <w:rStyle w:val="Heading3Char"/>
+        </w:rPr>
+        <w:t xml:space="preserve"> Fecundity</w:t>
+      </w:r>
+      <w:bookmarkEnd w:id="17"/>
+      <w:r>
+        <w:rPr>
+          <w:i/>
+        </w:rPr>
+        <w:t xml:space="preserve"> </w:t>
+      </w:r>
+      <w:r>
+        <w:t xml:space="preserve">are lists whose </w:t>
+      </w:r>
+      <w:proofErr w:type="spellStart"/>
+      <w:r>
+        <w:rPr>
+          <w:i/>
+        </w:rPr>
+        <w:t>i</w:t>
+      </w:r>
+      <w:r>
+        <w:rPr>
+          <w:vertAlign w:val="superscript"/>
+        </w:rPr>
+        <w:t>th</w:t>
+      </w:r>
+      <w:proofErr w:type="spellEnd"/>
+      <w:r>
+        <w:t xml:space="preserve"> item gives the probability of reproducing for individuals of the </w:t>
+      </w:r>
+      <w:proofErr w:type="spellStart"/>
+      <w:r>
+        <w:rPr>
+          <w:i/>
+        </w:rPr>
+        <w:t>i</w:t>
+      </w:r>
+      <w:r>
+        <w:rPr>
+          <w:vertAlign w:val="superscript"/>
+        </w:rPr>
+        <w:t>th</w:t>
+      </w:r>
+      <w:proofErr w:type="spellEnd"/>
+      <w:r>
+        <w:t xml:space="preserve"> age </w:t>
+      </w:r>
+      <w:commentRangeStart w:id="18"/>
+      <w:r>
+        <w:t>category</w:t>
+      </w:r>
+      <w:commentRangeEnd w:id="18"/>
+      <w:r>
+        <w:rPr>
+          <w:rStyle w:val="CommentReference"/>
+        </w:rPr>
+        <w:commentReference w:id="18"/>
+      </w:r>
+      <w:r>
+        <w:t>.</w:t>
+      </w:r>
+    </w:p>
+    <w:p>
+      <w:pPr>
+        <w:pStyle w:val="ListParagraph"/>
+        <w:numPr>
+          <w:ilvl w:val="0"/>
+          <w:numId w:val="5"/>
+        </w:numPr>
+      </w:pPr>
+      <w:bookmarkStart w:id="19" w:name="_Toc483072198"/>
+      <w:r>
+        <w:rPr>
+          <w:rStyle w:val="Heading3Char"/>
+        </w:rPr>
+        <w:t>Force Skip</w:t>
+      </w:r>
+      <w:bookmarkEnd w:id="19"/>
+      <w:r>
+        <w:t xml:space="preserve"> gives a probability, for each non-zero value, </w:t>
+      </w:r>
+      <w:proofErr w:type="spellStart"/>
+      <w:r>
+        <w:rPr>
+          <w:i/>
+        </w:rPr>
+        <w:t>f_a</w:t>
+      </w:r>
+      <w:proofErr w:type="spellEnd"/>
+      <w:r>
+        <w:t>,</w:t>
+      </w:r>
+      <w:r>
+        <w:t xml:space="preserve"> in the female fecundity list, that during a given reproductive cycle </w:t>
+      </w:r>
+      <w:r>
+        <w:rPr>
+          <w:i/>
+        </w:rPr>
+        <w:t>r</w:t>
+      </w:r>
+      <w:r>
+        <w:t xml:space="preserve">, the value will be replaced with zero.  Such replacement means that females belonging to the age class </w:t>
+      </w:r>
+      <w:r>
+        <w:rPr>
+          <w:i/>
+        </w:rPr>
+        <w:t>a</w:t>
+      </w:r>
+      <w:r>
+        <w:t xml:space="preserve">, given by </w:t>
+      </w:r>
+      <w:proofErr w:type="spellStart"/>
+      <w:r>
+        <w:rPr>
+          <w:i/>
+        </w:rPr>
+        <w:t>f_a</w:t>
+      </w:r>
+      <w:proofErr w:type="spellEnd"/>
+      <w:r>
+        <w:t xml:space="preserve">, for cycle </w:t>
+      </w:r>
+      <w:r>
+        <w:rPr>
+          <w:i/>
+        </w:rPr>
+        <w:t>r</w:t>
+      </w:r>
+      <w:r>
+        <w:t xml:space="preserve">, are infertile.  This parameter is set (assigned a non-zero value) in only a few of the configuration files we copied from the </w:t>
+      </w:r>
+      <w:proofErr w:type="spellStart"/>
+      <w:r>
+        <w:t>AgeStructureNe</w:t>
+      </w:r>
+      <w:proofErr w:type="spellEnd"/>
+      <w:r>
+        <w:t xml:space="preserve"> program, and we have not made it editable in our interface.  In your own custom configuration files you can set it to any value 0 through 100 (the value shown in the interface will be the file’s value divided by 100).</w:t>
+      </w:r>
+    </w:p>
+    <w:p>
+      <w:pPr>
+        <w:pStyle w:val="ListParagraph"/>
+        <w:numPr>
+          <w:ilvl w:val="0"/>
+          <w:numId w:val="5"/>
+        </w:numPr>
+      </w:pPr>
+      <w:bookmarkStart w:id="20" w:name="_Toc483072199"/>
+      <w:r>
+        <w:rPr>
+          <w:rStyle w:val="Heading3Char"/>
+        </w:rPr>
+        <w:t>Litter</w:t>
+      </w:r>
+      <w:bookmarkEnd w:id="20"/>
+      <w:r>
+        <w:t xml:space="preserve">, if not a “None” value, will be a list of integers, affecting litter sizes.  Note that we do not allow interface editing of these parameters, but note that, as above for the </w:t>
+      </w:r>
+      <w:r>
+        <w:rPr>
+          <w:i/>
+        </w:rPr>
+        <w:t xml:space="preserve">Force Skip </w:t>
+      </w:r>
+      <w:r>
+        <w:t>setting</w:t>
+      </w:r>
+      <w:proofErr w:type="gramStart"/>
+      <w:r>
+        <w:t>,  you</w:t>
+      </w:r>
+      <w:proofErr w:type="gramEnd"/>
+      <w:r>
+        <w:t xml:space="preserve"> can inter this parameter value in a configuration file.  This should be a list, and can have one of  2 valid configurations:</w:t>
+      </w:r>
+    </w:p>
+    <w:p>
+      <w:pPr>
+        <w:pStyle w:val="ListParagraph"/>
+        <w:numPr>
+          <w:ilvl w:val="1"/>
+          <w:numId w:val="5"/>
+        </w:numPr>
+      </w:pPr>
+      <w:r>
+        <w:lastRenderedPageBreak/>
+        <w:t xml:space="preserve">The list can have a single value </w:t>
+      </w:r>
+      <w:r>
+        <w:rPr>
+          <w:i/>
+        </w:rPr>
+        <w:t>l</w:t>
+      </w:r>
+      <w:r>
+        <w:t xml:space="preserve">, and </w:t>
+      </w:r>
+      <w:r>
+        <w:rPr>
+          <w:i/>
+        </w:rPr>
+        <w:t>l</w:t>
+      </w:r>
+      <w:r>
+        <w:rPr>
+          <w:i/>
+        </w:rPr>
+        <w:t xml:space="preserve"> </w:t>
+      </w:r>
+      <w:r>
+        <w:t xml:space="preserve">&lt; 0, then at each reproductive cycle the maximum possible number of offspring available to each reproducing female is given by </w:t>
+      </w:r>
+      <w:r>
+        <w:rPr>
+          <w:i/>
+        </w:rPr>
+        <w:t xml:space="preserve">l </w:t>
+      </w:r>
+      <w:r>
+        <w:t>* -1</w:t>
+      </w:r>
+      <w:r>
+        <w:t>.</w:t>
+      </w:r>
+      <w:r>
+        <w:t xml:space="preserve">  </w:t>
+      </w:r>
+    </w:p>
+    <w:p>
+      <w:pPr>
+        <w:pStyle w:val="ListParagraph"/>
+        <w:numPr>
+          <w:ilvl w:val="1"/>
+          <w:numId w:val="5"/>
+        </w:numPr>
+      </w:pPr>
+      <w:r>
+        <w:t>Otherwise, the list should have (positive) integers.  In this case these integers proportionally allot litter sizes, as given by their indices in the list.  In particular, at each reproductive cycle, as a female is chosen to mate:</w:t>
+      </w:r>
+    </w:p>
+    <w:p>
+      <w:pPr>
+        <w:pStyle w:val="ListParagraph"/>
+        <w:numPr>
+          <w:ilvl w:val="2"/>
+          <w:numId w:val="5"/>
+        </w:numPr>
+      </w:pPr>
+      <w:r>
+        <w:t xml:space="preserve">An age </w:t>
+      </w:r>
+      <w:proofErr w:type="gramStart"/>
+      <w:r>
+        <w:rPr>
+          <w:i/>
+        </w:rPr>
+        <w:t xml:space="preserve">a </w:t>
+      </w:r>
+      <w:r>
+        <w:t>is</w:t>
+      </w:r>
+      <w:proofErr w:type="gramEnd"/>
+      <w:r>
+        <w:t xml:space="preserve"> chosen randomly.</w:t>
+      </w:r>
+    </w:p>
+    <w:p>
+      <w:pPr>
+        <w:pStyle w:val="ListParagraph"/>
+        <w:numPr>
+          <w:ilvl w:val="2"/>
+          <w:numId w:val="5"/>
+        </w:numPr>
+        <w:spacing w:before="240"/>
+      </w:pPr>
+      <w:r>
+        <w:t xml:space="preserve">A female </w:t>
+      </w:r>
+      <w:proofErr w:type="spellStart"/>
+      <w:r>
+        <w:rPr>
+          <w:i/>
+        </w:rPr>
+        <w:t>f</w:t>
+      </w:r>
+      <w:r>
+        <w:rPr>
+          <w:i/>
+        </w:rPr>
+        <w:softHyphen/>
+        <w:t>_a</w:t>
+      </w:r>
+      <w:proofErr w:type="spellEnd"/>
+      <w:r>
+        <w:rPr>
+          <w:i/>
+        </w:rPr>
+        <w:t xml:space="preserve"> </w:t>
+      </w:r>
+      <w:r>
+        <w:t xml:space="preserve">is chosen randomly from the females of age </w:t>
+      </w:r>
+      <w:r>
+        <w:rPr>
+          <w:i/>
+        </w:rPr>
+        <w:t>a</w:t>
+      </w:r>
+      <w:r>
+        <w:t xml:space="preserve">. </w:t>
+      </w:r>
+    </w:p>
+    <w:p>
+      <w:pPr>
+        <w:pStyle w:val="ListParagraph"/>
+        <w:numPr>
+          <w:ilvl w:val="2"/>
+          <w:numId w:val="5"/>
+        </w:numPr>
+      </w:pPr>
+      <w:r>
+        <w:t xml:space="preserve">A list index </w:t>
+      </w:r>
+      <w:proofErr w:type="spellStart"/>
+      <w:r>
+        <w:rPr>
+          <w:i/>
+        </w:rPr>
+        <w:t>i</w:t>
+      </w:r>
+      <w:proofErr w:type="spellEnd"/>
+      <w:r>
+        <w:rPr>
+          <w:i/>
+        </w:rPr>
+        <w:t xml:space="preserve"> </w:t>
+      </w:r>
+      <w:r>
+        <w:t>(i.e. one of 1</w:t>
+      </w:r>
+      <w:proofErr w:type="gramStart"/>
+      <w:r>
+        <w:t>,2,3</w:t>
+      </w:r>
+      <w:proofErr w:type="gramEnd"/>
+      <w:r>
+        <w:t xml:space="preserve">…n , where </w:t>
+      </w:r>
+      <w:r>
+        <w:rPr>
+          <w:i/>
+        </w:rPr>
+        <w:t xml:space="preserve">n </w:t>
+      </w:r>
+      <w:r>
+        <w:t xml:space="preserve">is the number of items in the </w:t>
+      </w:r>
+      <w:r>
+        <w:rPr>
+          <w:i/>
+        </w:rPr>
+        <w:t>litter</w:t>
+      </w:r>
+      <w:r>
+        <w:t xml:space="preserve"> list), is selected by weighted </w:t>
+      </w:r>
+      <w:r>
+        <w:t xml:space="preserve">probability, </w:t>
+      </w:r>
+      <w:r>
+        <w:t>proportionally according to the values at each index.</w:t>
+      </w:r>
+    </w:p>
+    <w:p>
+      <w:pPr>
+        <w:pStyle w:val="ListParagraph"/>
+        <w:numPr>
+          <w:ilvl w:val="2"/>
+          <w:numId w:val="5"/>
+        </w:numPr>
+      </w:pPr>
+      <w:proofErr w:type="gramStart"/>
+      <w:r>
+        <w:t xml:space="preserve">Female  </w:t>
+      </w:r>
+      <w:proofErr w:type="spellStart"/>
+      <w:r>
+        <w:rPr>
+          <w:i/>
+        </w:rPr>
+        <w:t>f</w:t>
+      </w:r>
+      <w:proofErr w:type="gramEnd"/>
+      <w:r>
+        <w:rPr>
+          <w:i/>
+        </w:rPr>
+        <w:t>_a</w:t>
+      </w:r>
+      <w:proofErr w:type="spellEnd"/>
+      <w:r>
+        <w:t xml:space="preserve"> is then the </w:t>
+      </w:r>
+      <w:r>
+        <w:t>mother of</w:t>
+      </w:r>
+      <w:r>
+        <w:t xml:space="preserve"> the next </w:t>
+      </w:r>
+      <w:proofErr w:type="spellStart"/>
+      <w:r>
+        <w:rPr>
+          <w:i/>
+        </w:rPr>
+        <w:t>i</w:t>
+      </w:r>
+      <w:proofErr w:type="spellEnd"/>
+      <w:r>
+        <w:rPr>
+          <w:i/>
+        </w:rPr>
+        <w:t xml:space="preserve"> </w:t>
+      </w:r>
+      <w:r>
+        <w:t>offspring (i.e. the</w:t>
+      </w:r>
+      <w:r>
+        <w:t xml:space="preserve"> female selection</w:t>
+      </w:r>
+      <w:r>
+        <w:t xml:space="preserve"> steps are skipped for the next </w:t>
+      </w:r>
+      <w:proofErr w:type="spellStart"/>
+      <w:r>
+        <w:rPr>
+          <w:i/>
+        </w:rPr>
+        <w:t>i</w:t>
+      </w:r>
+      <w:proofErr w:type="spellEnd"/>
+      <w:r>
+        <w:t xml:space="preserve">  parings</w:t>
+      </w:r>
+      <w:r>
+        <w:t xml:space="preserve">, since </w:t>
+      </w:r>
+      <w:proofErr w:type="spellStart"/>
+      <w:r>
+        <w:rPr>
+          <w:i/>
+        </w:rPr>
+        <w:t>f_a</w:t>
+      </w:r>
+      <w:proofErr w:type="spellEnd"/>
+      <w:r>
+        <w:rPr>
+          <w:i/>
+        </w:rPr>
+        <w:t xml:space="preserve"> </w:t>
+      </w:r>
+      <w:r>
+        <w:t>is the female of the pair.</w:t>
+      </w:r>
+      <w:r>
+        <w:t xml:space="preserve">).   Thus, she will parent the next </w:t>
+      </w:r>
+      <w:proofErr w:type="spellStart"/>
+      <w:r>
+        <w:rPr>
+          <w:i/>
+        </w:rPr>
+        <w:t>i</w:t>
+      </w:r>
+      <w:proofErr w:type="spellEnd"/>
+      <w:r>
+        <w:rPr>
+          <w:i/>
+        </w:rPr>
+        <w:t xml:space="preserve"> </w:t>
+      </w:r>
+      <w:r>
+        <w:t>offspring</w:t>
+      </w:r>
+      <w:r>
+        <w:t xml:space="preserve">, unless the </w:t>
+      </w:r>
+      <w:proofErr w:type="spellStart"/>
+      <w:r>
+        <w:rPr>
+          <w:i/>
+        </w:rPr>
+        <w:t>jth</w:t>
+      </w:r>
+      <w:bookmarkStart w:id="21" w:name="_GoBack"/>
+      <w:bookmarkEnd w:id="21"/>
+      <w:proofErr w:type="spellEnd"/>
+      <w:r>
+        <w:rPr>
+          <w:i/>
+        </w:rPr>
+        <w:t xml:space="preserve"> </w:t>
+      </w:r>
+      <w:r>
+        <w:t xml:space="preserve">of her offspring assignments produces the maximum offspring for the cycle (i.e. </w:t>
+      </w:r>
+      <w:r>
+        <w:rPr>
+          <w:i/>
+        </w:rPr>
+        <w:t>N0</w:t>
+      </w:r>
+      <w:r>
+        <w:t xml:space="preserve"> is reached), and </w:t>
+      </w:r>
+      <w:r>
+        <w:rPr>
+          <w:i/>
+        </w:rPr>
+        <w:t>j</w:t>
+      </w:r>
+      <w:r>
+        <w:t xml:space="preserve"> &lt; </w:t>
+      </w:r>
+      <w:proofErr w:type="spellStart"/>
+      <w:r>
+        <w:rPr>
+          <w:i/>
+        </w:rPr>
+        <w:t>i</w:t>
+      </w:r>
+      <w:proofErr w:type="spellEnd"/>
+      <w:r>
+        <w:t>.</w:t>
+      </w:r>
+    </w:p>
+    <w:p>
+      <w:pPr>
+        <w:pStyle w:val="ListParagraph"/>
+        <w:ind w:left="3780"/>
+      </w:pPr>
+    </w:p>
+    <w:p>
+      <w:pPr>
+        <w:pStyle w:val="ListParagraph"/>
+        <w:ind w:left="2880"/>
+      </w:pPr>
     </w:p>
     <w:sectPr>
       <w:pgSz w:w="12240" w:h="15840"/>
@@ -2929,6 +4359,59 @@
     </w:sectPr>
   </w:body>
 </w:document>
+</file>
+
+<file path=word/comments.xml><?xml version="1.0" encoding="utf-8"?>
+<w:comments xmlns:wpc="http://schemas.microsoft.com/office/word/2010/wordprocessingCanvas" xmlns:mc="http://schemas.openxmlformats.org/markup-compatibility/2006" xmlns:o="urn:schemas-microsoft-com:office:office" xmlns:r="http://schemas.openxmlformats.org/officeDocument/2006/relationships" xmlns:m="http://schemas.openxmlformats.org/officeDocument/2006/math" xmlns:v="urn:schemas-microsoft-com:vml" xmlns:wp14="http://schemas.microsoft.com/office/word/2010/wordprocessingDrawing" xmlns:wp="http://schemas.openxmlformats.org/drawingml/2006/wordprocessingDrawing" xmlns:w10="urn:schemas-microsoft-com:office:word" xmlns:w="http://schemas.openxmlformats.org/wordprocessingml/2006/main" xmlns:w14="http://schemas.microsoft.com/office/word/2010/wordml" xmlns:wpg="http://schemas.microsoft.com/office/word/2010/wordprocessingGroup" xmlns:wpi="http://schemas.microsoft.com/office/word/2010/wordprocessingInk" xmlns:wne="http://schemas.microsoft.com/office/word/2006/wordml" xmlns:wps="http://schemas.microsoft.com/office/word/2010/wordprocessingShape" mc:Ignorable="w14 wp14">
+  <w:comment w:id="11" w:author="Ted" w:date="2017-05-18T18:21:00Z" w:initials="TC">
+    <w:p>
+      <w:pPr>
+        <w:pStyle w:val="CommentText"/>
+      </w:pPr>
+      <w:r>
+        <w:rPr>
+          <w:rStyle w:val="CommentReference"/>
+        </w:rPr>
+        <w:annotationRef/>
+      </w:r>
+      <w:r>
+        <w:t>This definition needs checking.</w:t>
+      </w:r>
+    </w:p>
+  </w:comment>
+  <w:comment w:id="16" w:author="Ted" w:date="2017-05-20T19:31:00Z" w:initials="TC">
+    <w:p>
+      <w:pPr>
+        <w:pStyle w:val="CommentText"/>
+      </w:pPr>
+      <w:r>
+        <w:rPr>
+          <w:rStyle w:val="CommentReference"/>
+        </w:rPr>
+        <w:annotationRef/>
+      </w:r>
+      <w:r>
+        <w:t>More detail about how the sim uses this value</w:t>
+      </w:r>
+    </w:p>
+  </w:comment>
+  <w:comment w:id="18" w:author="Ted" w:date="2017-05-20T19:31:00Z" w:initials="TC">
+    <w:p>
+      <w:pPr>
+        <w:pStyle w:val="CommentText"/>
+      </w:pPr>
+      <w:r>
+        <w:rPr>
+          <w:rStyle w:val="CommentReference"/>
+        </w:rPr>
+        <w:annotationRef/>
+      </w:r>
+      <w:r>
+        <w:t>Also need more detail about role in sim.</w:t>
+      </w:r>
+    </w:p>
+  </w:comment>
+</w:comments>
 </file>
 
 <file path=word/endnotes.xml><?xml version="1.0" encoding="utf-8"?>
@@ -3226,7 +4709,7 @@
         <w:ind w:left="2340" w:hanging="360"/>
       </w:pPr>
     </w:lvl>
-    <w:lvl w:ilvl="1" w:tplc="04090019" w:tentative="1">
+    <w:lvl w:ilvl="1" w:tplc="04090019">
       <w:start w:val="1"/>
       <w:numFmt w:val="lowerLetter"/>
       <w:lvlText w:val="%2."/>
@@ -3235,7 +4718,7 @@
         <w:ind w:left="3060" w:hanging="360"/>
       </w:pPr>
     </w:lvl>
-    <w:lvl w:ilvl="2" w:tplc="0409001B" w:tentative="1">
+    <w:lvl w:ilvl="2" w:tplc="0409001B">
       <w:start w:val="1"/>
       <w:numFmt w:val="lowerRoman"/>
       <w:lvlText w:val="%3."/>
@@ -3312,7 +4795,7 @@
         <w:ind w:left="1440" w:hanging="360"/>
       </w:pPr>
     </w:lvl>
-    <w:lvl w:ilvl="1" w:tplc="04090019" w:tentative="1">
+    <w:lvl w:ilvl="1" w:tplc="04090019">
       <w:start w:val="1"/>
       <w:numFmt w:val="lowerLetter"/>
       <w:lvlText w:val="%2."/>
@@ -3321,7 +4804,7 @@
         <w:ind w:left="2160" w:hanging="360"/>
       </w:pPr>
     </w:lvl>
-    <w:lvl w:ilvl="2" w:tplc="0409001B" w:tentative="1">
+    <w:lvl w:ilvl="2" w:tplc="0409001B">
       <w:start w:val="1"/>
       <w:numFmt w:val="lowerRoman"/>
       <w:lvlText w:val="%3."/>
@@ -3330,7 +4813,7 @@
         <w:ind w:left="2880" w:hanging="180"/>
       </w:pPr>
     </w:lvl>
-    <w:lvl w:ilvl="3" w:tplc="0409000F" w:tentative="1">
+    <w:lvl w:ilvl="3" w:tplc="0409000F">
       <w:start w:val="1"/>
       <w:numFmt w:val="decimal"/>
       <w:lvlText w:val="%4."/>
@@ -3779,6 +5262,54 @@
       <w:color w:val="4F81BD" w:themeColor="accent1"/>
       <w:sz w:val="26"/>
       <w:szCs w:val="23"/>
+    </w:rPr>
+  </w:style>
+  <w:style w:type="paragraph" w:styleId="Heading3">
+    <w:name w:val="heading 3"/>
+    <w:basedOn w:val="Normal"/>
+    <w:next w:val="Normal"/>
+    <w:link w:val="Heading3Char"/>
+    <w:uiPriority w:val="9"/>
+    <w:unhideWhenUsed/>
+    <w:qFormat/>
+    <w:rsid w:val="00336E63"/>
+    <w:pPr>
+      <w:keepNext/>
+      <w:keepLines/>
+      <w:spacing w:before="200"/>
+      <w:outlineLvl w:val="2"/>
+    </w:pPr>
+    <w:rPr>
+      <w:rFonts w:asciiTheme="majorHAnsi" w:eastAsiaTheme="majorEastAsia" w:hAnsiTheme="majorHAnsi" w:cs="Mangal"/>
+      <w:b/>
+      <w:bCs/>
+      <w:color w:val="4F81BD" w:themeColor="accent1"/>
+      <w:szCs w:val="21"/>
+    </w:rPr>
+  </w:style>
+  <w:style w:type="paragraph" w:styleId="Heading4">
+    <w:name w:val="heading 4"/>
+    <w:basedOn w:val="Normal"/>
+    <w:next w:val="Normal"/>
+    <w:link w:val="Heading4Char"/>
+    <w:uiPriority w:val="9"/>
+    <w:unhideWhenUsed/>
+    <w:qFormat/>
+    <w:rsid w:val="00336E63"/>
+    <w:pPr>
+      <w:keepNext/>
+      <w:keepLines/>
+      <w:spacing w:before="200"/>
+      <w:outlineLvl w:val="3"/>
+    </w:pPr>
+    <w:rPr>
+      <w:rFonts w:asciiTheme="majorHAnsi" w:eastAsiaTheme="majorEastAsia" w:hAnsiTheme="majorHAnsi" w:cs="Mangal"/>
+      <w:b/>
+      <w:bCs/>
+      <w:i/>
+      <w:iCs/>
+      <w:color w:val="4F81BD" w:themeColor="accent1"/>
+      <w:szCs w:val="21"/>
     </w:rPr>
   </w:style>
   <w:style w:type="character" w:default="1" w:styleId="DefaultParagraphFont">
@@ -4028,6 +5559,121 @@
       <w:szCs w:val="21"/>
     </w:rPr>
   </w:style>
+  <w:style w:type="character" w:styleId="CommentReference">
+    <w:name w:val="annotation reference"/>
+    <w:basedOn w:val="DefaultParagraphFont"/>
+    <w:uiPriority w:val="99"/>
+    <w:semiHidden/>
+    <w:unhideWhenUsed/>
+    <w:rsid w:val="000E60A8"/>
+    <w:rPr>
+      <w:sz w:val="16"/>
+      <w:szCs w:val="16"/>
+    </w:rPr>
+  </w:style>
+  <w:style w:type="paragraph" w:styleId="CommentText">
+    <w:name w:val="annotation text"/>
+    <w:basedOn w:val="Normal"/>
+    <w:link w:val="CommentTextChar"/>
+    <w:uiPriority w:val="99"/>
+    <w:semiHidden/>
+    <w:unhideWhenUsed/>
+    <w:rsid w:val="000E60A8"/>
+    <w:rPr>
+      <w:rFonts w:cs="Mangal"/>
+      <w:sz w:val="20"/>
+      <w:szCs w:val="18"/>
+    </w:rPr>
+  </w:style>
+  <w:style w:type="character" w:customStyle="1" w:styleId="CommentTextChar">
+    <w:name w:val="Comment Text Char"/>
+    <w:basedOn w:val="DefaultParagraphFont"/>
+    <w:link w:val="CommentText"/>
+    <w:uiPriority w:val="99"/>
+    <w:semiHidden/>
+    <w:rsid w:val="000E60A8"/>
+    <w:rPr>
+      <w:rFonts w:cs="Mangal"/>
+      <w:sz w:val="20"/>
+      <w:szCs w:val="18"/>
+    </w:rPr>
+  </w:style>
+  <w:style w:type="paragraph" w:styleId="CommentSubject">
+    <w:name w:val="annotation subject"/>
+    <w:basedOn w:val="CommentText"/>
+    <w:next w:val="CommentText"/>
+    <w:link w:val="CommentSubjectChar"/>
+    <w:uiPriority w:val="99"/>
+    <w:semiHidden/>
+    <w:unhideWhenUsed/>
+    <w:rsid w:val="000E60A8"/>
+    <w:rPr>
+      <w:b/>
+      <w:bCs/>
+    </w:rPr>
+  </w:style>
+  <w:style w:type="character" w:customStyle="1" w:styleId="CommentSubjectChar">
+    <w:name w:val="Comment Subject Char"/>
+    <w:basedOn w:val="CommentTextChar"/>
+    <w:link w:val="CommentSubject"/>
+    <w:uiPriority w:val="99"/>
+    <w:semiHidden/>
+    <w:rsid w:val="000E60A8"/>
+    <w:rPr>
+      <w:rFonts w:cs="Mangal"/>
+      <w:b/>
+      <w:bCs/>
+      <w:sz w:val="20"/>
+      <w:szCs w:val="18"/>
+    </w:rPr>
+  </w:style>
+  <w:style w:type="character" w:customStyle="1" w:styleId="Heading3Char">
+    <w:name w:val="Heading 3 Char"/>
+    <w:basedOn w:val="DefaultParagraphFont"/>
+    <w:link w:val="Heading3"/>
+    <w:uiPriority w:val="9"/>
+    <w:rsid w:val="00336E63"/>
+    <w:rPr>
+      <w:rFonts w:asciiTheme="majorHAnsi" w:eastAsiaTheme="majorEastAsia" w:hAnsiTheme="majorHAnsi" w:cs="Mangal"/>
+      <w:b/>
+      <w:bCs/>
+      <w:color w:val="4F81BD" w:themeColor="accent1"/>
+      <w:szCs w:val="21"/>
+    </w:rPr>
+  </w:style>
+  <w:style w:type="character" w:customStyle="1" w:styleId="Heading4Char">
+    <w:name w:val="Heading 4 Char"/>
+    <w:basedOn w:val="DefaultParagraphFont"/>
+    <w:link w:val="Heading4"/>
+    <w:uiPriority w:val="9"/>
+    <w:rsid w:val="00336E63"/>
+    <w:rPr>
+      <w:rFonts w:asciiTheme="majorHAnsi" w:eastAsiaTheme="majorEastAsia" w:hAnsiTheme="majorHAnsi" w:cs="Mangal"/>
+      <w:b/>
+      <w:bCs/>
+      <w:i/>
+      <w:iCs/>
+      <w:color w:val="4F81BD" w:themeColor="accent1"/>
+      <w:szCs w:val="21"/>
+    </w:rPr>
+  </w:style>
+  <w:style w:type="paragraph" w:styleId="TOC3">
+    <w:name w:val="toc 3"/>
+    <w:basedOn w:val="Normal"/>
+    <w:next w:val="Normal"/>
+    <w:autoRedefine/>
+    <w:uiPriority w:val="39"/>
+    <w:unhideWhenUsed/>
+    <w:rsid w:val="000E19A9"/>
+    <w:pPr>
+      <w:spacing w:after="100"/>
+      <w:ind w:left="480"/>
+    </w:pPr>
+    <w:rPr>
+      <w:rFonts w:cs="Mangal"/>
+      <w:szCs w:val="21"/>
+    </w:rPr>
+  </w:style>
 </w:styles>
 </file>
 
@@ -4232,6 +5878,54 @@
       <w:color w:val="4F81BD" w:themeColor="accent1"/>
       <w:sz w:val="26"/>
       <w:szCs w:val="23"/>
+    </w:rPr>
+  </w:style>
+  <w:style w:type="paragraph" w:styleId="Heading3">
+    <w:name w:val="heading 3"/>
+    <w:basedOn w:val="Normal"/>
+    <w:next w:val="Normal"/>
+    <w:link w:val="Heading3Char"/>
+    <w:uiPriority w:val="9"/>
+    <w:unhideWhenUsed/>
+    <w:qFormat/>
+    <w:rsid w:val="00336E63"/>
+    <w:pPr>
+      <w:keepNext/>
+      <w:keepLines/>
+      <w:spacing w:before="200"/>
+      <w:outlineLvl w:val="2"/>
+    </w:pPr>
+    <w:rPr>
+      <w:rFonts w:asciiTheme="majorHAnsi" w:eastAsiaTheme="majorEastAsia" w:hAnsiTheme="majorHAnsi" w:cs="Mangal"/>
+      <w:b/>
+      <w:bCs/>
+      <w:color w:val="4F81BD" w:themeColor="accent1"/>
+      <w:szCs w:val="21"/>
+    </w:rPr>
+  </w:style>
+  <w:style w:type="paragraph" w:styleId="Heading4">
+    <w:name w:val="heading 4"/>
+    <w:basedOn w:val="Normal"/>
+    <w:next w:val="Normal"/>
+    <w:link w:val="Heading4Char"/>
+    <w:uiPriority w:val="9"/>
+    <w:unhideWhenUsed/>
+    <w:qFormat/>
+    <w:rsid w:val="00336E63"/>
+    <w:pPr>
+      <w:keepNext/>
+      <w:keepLines/>
+      <w:spacing w:before="200"/>
+      <w:outlineLvl w:val="3"/>
+    </w:pPr>
+    <w:rPr>
+      <w:rFonts w:asciiTheme="majorHAnsi" w:eastAsiaTheme="majorEastAsia" w:hAnsiTheme="majorHAnsi" w:cs="Mangal"/>
+      <w:b/>
+      <w:bCs/>
+      <w:i/>
+      <w:iCs/>
+      <w:color w:val="4F81BD" w:themeColor="accent1"/>
+      <w:szCs w:val="21"/>
     </w:rPr>
   </w:style>
   <w:style w:type="character" w:default="1" w:styleId="DefaultParagraphFont">
@@ -4475,6 +6169,121 @@
     <w:pPr>
       <w:spacing w:after="100"/>
       <w:ind w:left="240"/>
+    </w:pPr>
+    <w:rPr>
+      <w:rFonts w:cs="Mangal"/>
+      <w:szCs w:val="21"/>
+    </w:rPr>
+  </w:style>
+  <w:style w:type="character" w:styleId="CommentReference">
+    <w:name w:val="annotation reference"/>
+    <w:basedOn w:val="DefaultParagraphFont"/>
+    <w:uiPriority w:val="99"/>
+    <w:semiHidden/>
+    <w:unhideWhenUsed/>
+    <w:rsid w:val="000E60A8"/>
+    <w:rPr>
+      <w:sz w:val="16"/>
+      <w:szCs w:val="16"/>
+    </w:rPr>
+  </w:style>
+  <w:style w:type="paragraph" w:styleId="CommentText">
+    <w:name w:val="annotation text"/>
+    <w:basedOn w:val="Normal"/>
+    <w:link w:val="CommentTextChar"/>
+    <w:uiPriority w:val="99"/>
+    <w:semiHidden/>
+    <w:unhideWhenUsed/>
+    <w:rsid w:val="000E60A8"/>
+    <w:rPr>
+      <w:rFonts w:cs="Mangal"/>
+      <w:sz w:val="20"/>
+      <w:szCs w:val="18"/>
+    </w:rPr>
+  </w:style>
+  <w:style w:type="character" w:customStyle="1" w:styleId="CommentTextChar">
+    <w:name w:val="Comment Text Char"/>
+    <w:basedOn w:val="DefaultParagraphFont"/>
+    <w:link w:val="CommentText"/>
+    <w:uiPriority w:val="99"/>
+    <w:semiHidden/>
+    <w:rsid w:val="000E60A8"/>
+    <w:rPr>
+      <w:rFonts w:cs="Mangal"/>
+      <w:sz w:val="20"/>
+      <w:szCs w:val="18"/>
+    </w:rPr>
+  </w:style>
+  <w:style w:type="paragraph" w:styleId="CommentSubject">
+    <w:name w:val="annotation subject"/>
+    <w:basedOn w:val="CommentText"/>
+    <w:next w:val="CommentText"/>
+    <w:link w:val="CommentSubjectChar"/>
+    <w:uiPriority w:val="99"/>
+    <w:semiHidden/>
+    <w:unhideWhenUsed/>
+    <w:rsid w:val="000E60A8"/>
+    <w:rPr>
+      <w:b/>
+      <w:bCs/>
+    </w:rPr>
+  </w:style>
+  <w:style w:type="character" w:customStyle="1" w:styleId="CommentSubjectChar">
+    <w:name w:val="Comment Subject Char"/>
+    <w:basedOn w:val="CommentTextChar"/>
+    <w:link w:val="CommentSubject"/>
+    <w:uiPriority w:val="99"/>
+    <w:semiHidden/>
+    <w:rsid w:val="000E60A8"/>
+    <w:rPr>
+      <w:rFonts w:cs="Mangal"/>
+      <w:b/>
+      <w:bCs/>
+      <w:sz w:val="20"/>
+      <w:szCs w:val="18"/>
+    </w:rPr>
+  </w:style>
+  <w:style w:type="character" w:customStyle="1" w:styleId="Heading3Char">
+    <w:name w:val="Heading 3 Char"/>
+    <w:basedOn w:val="DefaultParagraphFont"/>
+    <w:link w:val="Heading3"/>
+    <w:uiPriority w:val="9"/>
+    <w:rsid w:val="00336E63"/>
+    <w:rPr>
+      <w:rFonts w:asciiTheme="majorHAnsi" w:eastAsiaTheme="majorEastAsia" w:hAnsiTheme="majorHAnsi" w:cs="Mangal"/>
+      <w:b/>
+      <w:bCs/>
+      <w:color w:val="4F81BD" w:themeColor="accent1"/>
+      <w:szCs w:val="21"/>
+    </w:rPr>
+  </w:style>
+  <w:style w:type="character" w:customStyle="1" w:styleId="Heading4Char">
+    <w:name w:val="Heading 4 Char"/>
+    <w:basedOn w:val="DefaultParagraphFont"/>
+    <w:link w:val="Heading4"/>
+    <w:uiPriority w:val="9"/>
+    <w:rsid w:val="00336E63"/>
+    <w:rPr>
+      <w:rFonts w:asciiTheme="majorHAnsi" w:eastAsiaTheme="majorEastAsia" w:hAnsiTheme="majorHAnsi" w:cs="Mangal"/>
+      <w:b/>
+      <w:bCs/>
+      <w:i/>
+      <w:iCs/>
+      <w:color w:val="4F81BD" w:themeColor="accent1"/>
+      <w:szCs w:val="21"/>
+    </w:rPr>
+  </w:style>
+  <w:style w:type="paragraph" w:styleId="TOC3">
+    <w:name w:val="toc 3"/>
+    <w:basedOn w:val="Normal"/>
+    <w:next w:val="Normal"/>
+    <w:autoRedefine/>
+    <w:uiPriority w:val="39"/>
+    <w:unhideWhenUsed/>
+    <w:rsid w:val="000E19A9"/>
+    <w:pPr>
+      <w:spacing w:after="100"/>
+      <w:ind w:left="480"/>
     </w:pPr>
     <w:rPr>
       <w:rFonts w:cs="Mangal"/>
@@ -4774,7 +6583,7 @@
 </file>
 
 <file path=customXml/itemProps1.xml><?xml version="1.0" encoding="utf-8"?>
-<ds:datastoreItem xmlns:ds="http://schemas.openxmlformats.org/officeDocument/2006/customXml" ds:itemID="{9CDF74D1-70B2-40D6-BC55-152BC3D5051A}">
+<ds:datastoreItem xmlns:ds="http://schemas.openxmlformats.org/officeDocument/2006/customXml" ds:itemID="{8B7CF0CE-9D9D-4D65-8EB9-B9BF7BD43965}">
   <ds:schemaRefs>
     <ds:schemaRef ds:uri="http://schemas.openxmlformats.org/officeDocument/2006/bibliography"/>
   </ds:schemaRefs>

--- a/manual/manual.docx
+++ b/manual/manual.docx
@@ -1857,27 +1857,14 @@
       <w:r>
         <w:t xml:space="preserve">Figure </w:t>
       </w:r>
-      <w:r>
-        <w:fldChar w:fldCharType="begin"/>
-      </w:r>
-      <w:r>
-        <w:instrText xml:space="preserve"> SEQ Figure \* ARABIC </w:instrText>
-      </w:r>
-      <w:r>
-        <w:fldChar w:fldCharType="separate"/>
-      </w:r>
-      <w:r>
-        <w:rPr>
-          <w:noProof/>
-        </w:rPr>
-        <w:t>1</w:t>
-      </w:r>
-      <w:r>
-        <w:rPr>
-          <w:noProof/>
-        </w:rPr>
-        <w:fldChar w:fldCharType="end"/>
-      </w:r>
+      <w:fldSimple w:instr=" SEQ Figure \* ARABIC ">
+        <w:r>
+          <w:rPr>
+            <w:noProof/>
+          </w:rPr>
+          <w:t>1</w:t>
+        </w:r>
+      </w:fldSimple>
       <w:r>
         <w:t xml:space="preserve"> </w:t>
       </w:r>
@@ -2167,27 +2154,14 @@
                             <w:r>
                               <w:t xml:space="preserve">Figure </w:t>
                             </w:r>
-                            <w:r>
-                              <w:fldChar w:fldCharType="begin"/>
-                            </w:r>
-                            <w:r>
-                              <w:instrText xml:space="preserve"> SEQ Figure \* ARABIC </w:instrText>
-                            </w:r>
-                            <w:r>
-                              <w:fldChar w:fldCharType="separate"/>
-                            </w:r>
-                            <w:r>
-                              <w:rPr>
-                                <w:noProof/>
-                              </w:rPr>
-                              <w:t>2</w:t>
-                            </w:r>
-                            <w:r>
-                              <w:rPr>
-                                <w:noProof/>
-                              </w:rPr>
-                              <w:fldChar w:fldCharType="end"/>
-                            </w:r>
+                            <w:fldSimple w:instr=" SEQ Figure \* ARABIC ">
+                              <w:r>
+                                <w:rPr>
+                                  <w:noProof/>
+                                </w:rPr>
+                                <w:t>2</w:t>
+                              </w:r>
+                            </w:fldSimple>
                             <w:r>
                               <w:t xml:space="preserve"> Simulation</w:t>
                             </w:r>
@@ -2236,27 +2210,14 @@
                       <w:r>
                         <w:t xml:space="preserve">Figure </w:t>
                       </w:r>
-                      <w:r>
-                        <w:fldChar w:fldCharType="begin"/>
-                      </w:r>
-                      <w:r>
-                        <w:instrText xml:space="preserve"> SEQ Figure \* ARABIC </w:instrText>
-                      </w:r>
-                      <w:r>
-                        <w:fldChar w:fldCharType="separate"/>
-                      </w:r>
-                      <w:r>
-                        <w:rPr>
-                          <w:noProof/>
-                        </w:rPr>
-                        <w:t>2</w:t>
-                      </w:r>
-                      <w:r>
-                        <w:rPr>
-                          <w:noProof/>
-                        </w:rPr>
-                        <w:fldChar w:fldCharType="end"/>
-                      </w:r>
+                      <w:fldSimple w:instr=" SEQ Figure \* ARABIC ">
+                        <w:r>
+                          <w:rPr>
+                            <w:noProof/>
+                          </w:rPr>
+                          <w:t>2</w:t>
+                        </w:r>
+                      </w:fldSimple>
                       <w:r>
                         <w:t xml:space="preserve"> Simulation</w:t>
                       </w:r>
@@ -2683,27 +2644,14 @@
         <w:lastRenderedPageBreak/>
         <w:t xml:space="preserve">                                       Figure </w:t>
       </w:r>
-      <w:r>
-        <w:fldChar w:fldCharType="begin"/>
-      </w:r>
-      <w:r>
-        <w:instrText xml:space="preserve"> SEQ Figure \* ARABIC </w:instrText>
-      </w:r>
-      <w:r>
-        <w:fldChar w:fldCharType="separate"/>
-      </w:r>
-      <w:r>
-        <w:rPr>
-          <w:noProof/>
-        </w:rPr>
-        <w:t>3</w:t>
-      </w:r>
-      <w:r>
-        <w:rPr>
-          <w:noProof/>
-        </w:rPr>
-        <w:fldChar w:fldCharType="end"/>
-      </w:r>
+      <w:fldSimple w:instr=" SEQ Figure \* ARABIC ">
+        <w:r>
+          <w:rPr>
+            <w:noProof/>
+          </w:rPr>
+          <w:t>3</w:t>
+        </w:r>
+      </w:fldSimple>
       <w:r>
         <w:t xml:space="preserve"> Simulation interface, Configuration info</w:t>
       </w:r>
@@ -2818,27 +2766,14 @@
                             <w:r>
                               <w:t xml:space="preserve">Figure </w:t>
                             </w:r>
-                            <w:r>
-                              <w:fldChar w:fldCharType="begin"/>
-                            </w:r>
-                            <w:r>
-                              <w:instrText xml:space="preserve"> SEQ Figure \* ARABIC </w:instrText>
-                            </w:r>
-                            <w:r>
-                              <w:fldChar w:fldCharType="separate"/>
-                            </w:r>
-                            <w:r>
-                              <w:rPr>
-                                <w:noProof/>
-                              </w:rPr>
-                              <w:t>4</w:t>
-                            </w:r>
-                            <w:r>
-                              <w:rPr>
-                                <w:noProof/>
-                              </w:rPr>
-                              <w:fldChar w:fldCharType="end"/>
-                            </w:r>
+                            <w:fldSimple w:instr=" SEQ Figure \* ARABIC ">
+                              <w:r>
+                                <w:rPr>
+                                  <w:noProof/>
+                                </w:rPr>
+                                <w:t>4</w:t>
+                              </w:r>
+                            </w:fldSimple>
                             <w:r>
                               <w:t>, Simulation interface, population section</w:t>
                             </w:r>
@@ -2873,27 +2808,14 @@
                       <w:r>
                         <w:t xml:space="preserve">Figure </w:t>
                       </w:r>
-                      <w:r>
-                        <w:fldChar w:fldCharType="begin"/>
-                      </w:r>
-                      <w:r>
-                        <w:instrText xml:space="preserve"> SEQ Figure \* ARABIC </w:instrText>
-                      </w:r>
-                      <w:r>
-                        <w:fldChar w:fldCharType="separate"/>
-                      </w:r>
-                      <w:r>
-                        <w:rPr>
-                          <w:noProof/>
-                        </w:rPr>
-                        <w:t>4</w:t>
-                      </w:r>
-                      <w:r>
-                        <w:rPr>
-                          <w:noProof/>
-                        </w:rPr>
-                        <w:fldChar w:fldCharType="end"/>
-                      </w:r>
+                      <w:fldSimple w:instr=" SEQ Figure \* ARABIC ">
+                        <w:r>
+                          <w:rPr>
+                            <w:noProof/>
+                          </w:rPr>
+                          <w:t>4</w:t>
+                        </w:r>
+                      </w:fldSimple>
                       <w:r>
                         <w:t>, Simulation interface, population section</w:t>
                       </w:r>
@@ -4174,8 +4096,25 @@
         <w:t xml:space="preserve">probability, </w:t>
       </w:r>
       <w:r>
-        <w:t>proportionally according to the values at each index.</w:t>
-      </w:r>
+        <w:t xml:space="preserve">proportionally according to the </w:t>
+      </w:r>
+      <w:r>
+        <w:t xml:space="preserve">ratio of each </w:t>
+      </w:r>
+      <w:r>
+        <w:t xml:space="preserve">list </w:t>
+      </w:r>
+      <w:r>
+        <w:t xml:space="preserve">value to the sum of the </w:t>
+      </w:r>
+      <w:r>
+        <w:t xml:space="preserve">list </w:t>
+      </w:r>
+      <w:r>
+        <w:t>values.</w:t>
+      </w:r>
+      <w:bookmarkStart w:id="21" w:name="_GoBack"/>
+      <w:bookmarkEnd w:id="21"/>
     </w:p>
     <w:p>
       <w:pPr>
@@ -4297,8 +4236,6 @@
         </w:rPr>
         <w:t>jth</w:t>
       </w:r>
-      <w:bookmarkStart w:id="21" w:name="_GoBack"/>
-      <w:bookmarkEnd w:id="21"/>
       <w:proofErr w:type="spellEnd"/>
       <w:r>
         <w:rPr>
@@ -4307,7 +4244,13 @@
         <w:t xml:space="preserve"> </w:t>
       </w:r>
       <w:r>
-        <w:t xml:space="preserve">of her offspring assignments produces the maximum offspring for the cycle (i.e. </w:t>
+        <w:t xml:space="preserve">of her offspring assignments produces the maximum </w:t>
+      </w:r>
+      <w:r>
+        <w:t xml:space="preserve">total </w:t>
+      </w:r>
+      <w:r>
+        <w:t xml:space="preserve">offspring for the cycle (i.e. </w:t>
       </w:r>
       <w:r>
         <w:rPr>
@@ -6583,7 +6526,7 @@
 </file>
 
 <file path=customXml/itemProps1.xml><?xml version="1.0" encoding="utf-8"?>
-<ds:datastoreItem xmlns:ds="http://schemas.openxmlformats.org/officeDocument/2006/customXml" ds:itemID="{8B7CF0CE-9D9D-4D65-8EB9-B9BF7BD43965}">
+<ds:datastoreItem xmlns:ds="http://schemas.openxmlformats.org/officeDocument/2006/customXml" ds:itemID="{DE1F7736-822B-4B58-BDAC-16567D91FA01}">
   <ds:schemaRefs>
     <ds:schemaRef ds:uri="http://schemas.openxmlformats.org/officeDocument/2006/bibliography"/>
   </ds:schemaRefs>

--- a/manual/manual.docx
+++ b/manual/manual.docx
@@ -2,6 +2,8 @@
 <file path=word/document.xml><?xml version="1.0" encoding="utf-8"?>
 <w:document xmlns:wpc="http://schemas.microsoft.com/office/word/2010/wordprocessingCanvas" xmlns:mc="http://schemas.openxmlformats.org/markup-compatibility/2006" xmlns:o="urn:schemas-microsoft-com:office:office" xmlns:r="http://schemas.openxmlformats.org/officeDocument/2006/relationships" xmlns:m="http://schemas.openxmlformats.org/officeDocument/2006/math" xmlns:v="urn:schemas-microsoft-com:vml" xmlns:wp14="http://schemas.microsoft.com/office/word/2010/wordprocessingDrawing" xmlns:wp="http://schemas.openxmlformats.org/drawingml/2006/wordprocessingDrawing" xmlns:w10="urn:schemas-microsoft-com:office:word" xmlns:w="http://schemas.openxmlformats.org/wordprocessingml/2006/main" xmlns:w14="http://schemas.microsoft.com/office/word/2010/wordml" xmlns:wpg="http://schemas.microsoft.com/office/word/2010/wordprocessingGroup" xmlns:wpi="http://schemas.microsoft.com/office/word/2010/wordprocessingInk" xmlns:wne="http://schemas.microsoft.com/office/word/2006/wordml" xmlns:wps="http://schemas.microsoft.com/office/word/2010/wordprocessingShape" mc:Ignorable="w14 wp14">
   <w:body>
+    <w:bookmarkStart w:id="0" w:name="_GoBack"/>
+    <w:bookmarkEnd w:id="0"/>
     <w:p>
       <w:pPr>
         <w:pStyle w:val="TOC1"/>
@@ -25,7 +27,7 @@
       <w:r>
         <w:fldChar w:fldCharType="separate"/>
       </w:r>
-      <w:hyperlink w:anchor="_Toc483072182" w:history="1">
+      <w:hyperlink w:anchor="_Toc483166415" w:history="1">
         <w:r>
           <w:rPr>
             <w:rStyle w:val="Hyperlink"/>
@@ -52,7 +54,7 @@
             <w:noProof/>
             <w:webHidden/>
           </w:rPr>
-          <w:instrText xml:space="preserve"> PAGEREF _Toc483072182 \h </w:instrText>
+          <w:instrText xml:space="preserve"> PAGEREF _Toc483166415 \h </w:instrText>
         </w:r>
         <w:r>
           <w:rPr>
@@ -72,7 +74,7 @@
             <w:noProof/>
             <w:webHidden/>
           </w:rPr>
-          <w:t>1</w:t>
+          <w:t>2</w:t>
         </w:r>
         <w:r>
           <w:rPr>
@@ -97,7 +99,7 @@
           <w:lang w:eastAsia="en-US" w:bidi="ar-SA"/>
         </w:rPr>
       </w:pPr>
-      <w:hyperlink w:anchor="_Toc483072183" w:history="1">
+      <w:hyperlink w:anchor="_Toc483166416" w:history="1">
         <w:r>
           <w:rPr>
             <w:rStyle w:val="Hyperlink"/>
@@ -124,7 +126,7 @@
             <w:noProof/>
             <w:webHidden/>
           </w:rPr>
-          <w:instrText xml:space="preserve"> PAGEREF _Toc483072183 \h </w:instrText>
+          <w:instrText xml:space="preserve"> PAGEREF _Toc483166416 \h </w:instrText>
         </w:r>
         <w:r>
           <w:rPr>
@@ -169,7 +171,7 @@
           <w:lang w:eastAsia="en-US" w:bidi="ar-SA"/>
         </w:rPr>
       </w:pPr>
-      <w:hyperlink w:anchor="_Toc483072184" w:history="1">
+      <w:hyperlink w:anchor="_Toc483166417" w:history="1">
         <w:r>
           <w:rPr>
             <w:rStyle w:val="Hyperlink"/>
@@ -196,7 +198,7 @@
             <w:noProof/>
             <w:webHidden/>
           </w:rPr>
-          <w:instrText xml:space="preserve"> PAGEREF _Toc483072184 \h </w:instrText>
+          <w:instrText xml:space="preserve"> PAGEREF _Toc483166417 \h </w:instrText>
         </w:r>
         <w:r>
           <w:rPr>
@@ -241,7 +243,7 @@
           <w:lang w:eastAsia="en-US" w:bidi="ar-SA"/>
         </w:rPr>
       </w:pPr>
-      <w:hyperlink w:anchor="_Toc483072185" w:history="1">
+      <w:hyperlink w:anchor="_Toc483166418" w:history="1">
         <w:r>
           <w:rPr>
             <w:rStyle w:val="Hyperlink"/>
@@ -268,7 +270,7 @@
             <w:noProof/>
             <w:webHidden/>
           </w:rPr>
-          <w:instrText xml:space="preserve"> PAGEREF _Toc483072185 \h </w:instrText>
+          <w:instrText xml:space="preserve"> PAGEREF _Toc483166418 \h </w:instrText>
         </w:r>
         <w:r>
           <w:rPr>
@@ -313,7 +315,7 @@
           <w:lang w:eastAsia="en-US" w:bidi="ar-SA"/>
         </w:rPr>
       </w:pPr>
-      <w:hyperlink w:anchor="_Toc483072186" w:history="1">
+      <w:hyperlink w:anchor="_Toc483166419" w:history="1">
         <w:r>
           <w:rPr>
             <w:rStyle w:val="Hyperlink"/>
@@ -340,7 +342,7 @@
             <w:noProof/>
             <w:webHidden/>
           </w:rPr>
-          <w:instrText xml:space="preserve"> PAGEREF _Toc483072186 \h </w:instrText>
+          <w:instrText xml:space="preserve"> PAGEREF _Toc483166419 \h </w:instrText>
         </w:r>
         <w:r>
           <w:rPr>
@@ -360,7 +362,7 @@
             <w:noProof/>
             <w:webHidden/>
           </w:rPr>
-          <w:t>2</w:t>
+          <w:t>3</w:t>
         </w:r>
         <w:r>
           <w:rPr>
@@ -385,7 +387,7 @@
           <w:lang w:eastAsia="en-US" w:bidi="ar-SA"/>
         </w:rPr>
       </w:pPr>
-      <w:hyperlink w:anchor="_Toc483072187" w:history="1">
+      <w:hyperlink w:anchor="_Toc483166420" w:history="1">
         <w:r>
           <w:rPr>
             <w:rStyle w:val="Hyperlink"/>
@@ -412,7 +414,7 @@
             <w:noProof/>
             <w:webHidden/>
           </w:rPr>
-          <w:instrText xml:space="preserve"> PAGEREF _Toc483072187 \h </w:instrText>
+          <w:instrText xml:space="preserve"> PAGEREF _Toc483166420 \h </w:instrText>
         </w:r>
         <w:r>
           <w:rPr>
@@ -458,7 +460,7 @@
           <w:lang w:eastAsia="en-US" w:bidi="ar-SA"/>
         </w:rPr>
       </w:pPr>
-      <w:hyperlink w:anchor="_Toc483072188" w:history="1">
+      <w:hyperlink w:anchor="_Toc483166421" w:history="1">
         <w:r>
           <w:rPr>
             <w:rStyle w:val="Hyperlink"/>
@@ -502,7 +504,7 @@
             <w:noProof/>
             <w:webHidden/>
           </w:rPr>
-          <w:instrText xml:space="preserve"> PAGEREF _Toc483072188 \h </w:instrText>
+          <w:instrText xml:space="preserve"> PAGEREF _Toc483166421 \h </w:instrText>
         </w:r>
         <w:r>
           <w:rPr>
@@ -523,6 +525,366 @@
             <w:webHidden/>
           </w:rPr>
           <w:t>3</w:t>
+        </w:r>
+        <w:r>
+          <w:rPr>
+            <w:noProof/>
+            <w:webHidden/>
+          </w:rPr>
+          <w:fldChar w:fldCharType="end"/>
+        </w:r>
+      </w:hyperlink>
+    </w:p>
+    <w:p>
+      <w:pPr>
+        <w:pStyle w:val="TOC3"/>
+        <w:tabs>
+          <w:tab w:val="left" w:pos="880"/>
+          <w:tab w:val="right" w:leader="dot" w:pos="9962"/>
+        </w:tabs>
+        <w:rPr>
+          <w:rFonts w:asciiTheme="minorHAnsi" w:eastAsiaTheme="minorEastAsia" w:hAnsiTheme="minorHAnsi" w:cstheme="minorBidi"/>
+          <w:noProof/>
+          <w:sz w:val="22"/>
+          <w:szCs w:val="22"/>
+          <w:lang w:eastAsia="en-US" w:bidi="ar-SA"/>
+        </w:rPr>
+      </w:pPr>
+      <w:hyperlink w:anchor="_Toc483166422" w:history="1">
+        <w:r>
+          <w:rPr>
+            <w:rStyle w:val="Hyperlink"/>
+            <w:noProof/>
+          </w:rPr>
+          <w:t>i.</w:t>
+        </w:r>
+        <w:r>
+          <w:rPr>
+            <w:rFonts w:asciiTheme="minorHAnsi" w:eastAsiaTheme="minorEastAsia" w:hAnsiTheme="minorHAnsi" w:cstheme="minorBidi"/>
+            <w:noProof/>
+            <w:sz w:val="22"/>
+            <w:szCs w:val="22"/>
+            <w:lang w:eastAsia="en-US" w:bidi="ar-SA"/>
+          </w:rPr>
+          <w:tab/>
+        </w:r>
+        <w:r>
+          <w:rPr>
+            <w:rStyle w:val="Hyperlink"/>
+            <w:noProof/>
+          </w:rPr>
+          <w:t>Processes</w:t>
+        </w:r>
+        <w:r>
+          <w:rPr>
+            <w:noProof/>
+            <w:webHidden/>
+          </w:rPr>
+          <w:tab/>
+        </w:r>
+        <w:r>
+          <w:rPr>
+            <w:noProof/>
+            <w:webHidden/>
+          </w:rPr>
+          <w:fldChar w:fldCharType="begin"/>
+        </w:r>
+        <w:r>
+          <w:rPr>
+            <w:noProof/>
+            <w:webHidden/>
+          </w:rPr>
+          <w:instrText xml:space="preserve"> PAGEREF _Toc483166422 \h </w:instrText>
+        </w:r>
+        <w:r>
+          <w:rPr>
+            <w:noProof/>
+            <w:webHidden/>
+          </w:rPr>
+        </w:r>
+        <w:r>
+          <w:rPr>
+            <w:noProof/>
+            <w:webHidden/>
+          </w:rPr>
+          <w:fldChar w:fldCharType="separate"/>
+        </w:r>
+        <w:r>
+          <w:rPr>
+            <w:noProof/>
+            <w:webHidden/>
+          </w:rPr>
+          <w:t>4</w:t>
+        </w:r>
+        <w:r>
+          <w:rPr>
+            <w:noProof/>
+            <w:webHidden/>
+          </w:rPr>
+          <w:fldChar w:fldCharType="end"/>
+        </w:r>
+      </w:hyperlink>
+    </w:p>
+    <w:p>
+      <w:pPr>
+        <w:pStyle w:val="TOC3"/>
+        <w:tabs>
+          <w:tab w:val="left" w:pos="1100"/>
+          <w:tab w:val="right" w:leader="dot" w:pos="9962"/>
+        </w:tabs>
+        <w:rPr>
+          <w:rFonts w:asciiTheme="minorHAnsi" w:eastAsiaTheme="minorEastAsia" w:hAnsiTheme="minorHAnsi" w:cstheme="minorBidi"/>
+          <w:noProof/>
+          <w:sz w:val="22"/>
+          <w:szCs w:val="22"/>
+          <w:lang w:eastAsia="en-US" w:bidi="ar-SA"/>
+        </w:rPr>
+      </w:pPr>
+      <w:hyperlink w:anchor="_Toc483166423" w:history="1">
+        <w:r>
+          <w:rPr>
+            <w:rStyle w:val="Hyperlink"/>
+            <w:noProof/>
+          </w:rPr>
+          <w:t>ii.</w:t>
+        </w:r>
+        <w:r>
+          <w:rPr>
+            <w:rFonts w:asciiTheme="minorHAnsi" w:eastAsiaTheme="minorEastAsia" w:hAnsiTheme="minorHAnsi" w:cstheme="minorBidi"/>
+            <w:noProof/>
+            <w:sz w:val="22"/>
+            <w:szCs w:val="22"/>
+            <w:lang w:eastAsia="en-US" w:bidi="ar-SA"/>
+          </w:rPr>
+          <w:tab/>
+        </w:r>
+        <w:r>
+          <w:rPr>
+            <w:rStyle w:val="Hyperlink"/>
+            <w:noProof/>
+          </w:rPr>
+          <w:t>Configuration File</w:t>
+        </w:r>
+        <w:r>
+          <w:rPr>
+            <w:noProof/>
+            <w:webHidden/>
+          </w:rPr>
+          <w:tab/>
+        </w:r>
+        <w:r>
+          <w:rPr>
+            <w:noProof/>
+            <w:webHidden/>
+          </w:rPr>
+          <w:fldChar w:fldCharType="begin"/>
+        </w:r>
+        <w:r>
+          <w:rPr>
+            <w:noProof/>
+            <w:webHidden/>
+          </w:rPr>
+          <w:instrText xml:space="preserve"> PAGEREF _Toc483166423 \h </w:instrText>
+        </w:r>
+        <w:r>
+          <w:rPr>
+            <w:noProof/>
+            <w:webHidden/>
+          </w:rPr>
+        </w:r>
+        <w:r>
+          <w:rPr>
+            <w:noProof/>
+            <w:webHidden/>
+          </w:rPr>
+          <w:fldChar w:fldCharType="separate"/>
+        </w:r>
+        <w:r>
+          <w:rPr>
+            <w:noProof/>
+            <w:webHidden/>
+          </w:rPr>
+          <w:t>4</w:t>
+        </w:r>
+        <w:r>
+          <w:rPr>
+            <w:noProof/>
+            <w:webHidden/>
+          </w:rPr>
+          <w:fldChar w:fldCharType="end"/>
+        </w:r>
+      </w:hyperlink>
+    </w:p>
+    <w:p>
+      <w:pPr>
+        <w:pStyle w:val="TOC3"/>
+        <w:tabs>
+          <w:tab w:val="left" w:pos="1100"/>
+          <w:tab w:val="right" w:leader="dot" w:pos="9962"/>
+        </w:tabs>
+        <w:rPr>
+          <w:rFonts w:asciiTheme="minorHAnsi" w:eastAsiaTheme="minorEastAsia" w:hAnsiTheme="minorHAnsi" w:cstheme="minorBidi"/>
+          <w:noProof/>
+          <w:sz w:val="22"/>
+          <w:szCs w:val="22"/>
+          <w:lang w:eastAsia="en-US" w:bidi="ar-SA"/>
+        </w:rPr>
+      </w:pPr>
+      <w:hyperlink w:anchor="_Toc483166424" w:history="1">
+        <w:r>
+          <w:rPr>
+            <w:rStyle w:val="Hyperlink"/>
+            <w:noProof/>
+          </w:rPr>
+          <w:t>iii.</w:t>
+        </w:r>
+        <w:r>
+          <w:rPr>
+            <w:rFonts w:asciiTheme="minorHAnsi" w:eastAsiaTheme="minorEastAsia" w:hAnsiTheme="minorHAnsi" w:cstheme="minorBidi"/>
+            <w:noProof/>
+            <w:sz w:val="22"/>
+            <w:szCs w:val="22"/>
+            <w:lang w:eastAsia="en-US" w:bidi="ar-SA"/>
+          </w:rPr>
+          <w:tab/>
+        </w:r>
+        <w:r>
+          <w:rPr>
+            <w:rStyle w:val="Hyperlink"/>
+            <w:noProof/>
+          </w:rPr>
+          <w:t>Output directory</w:t>
+        </w:r>
+        <w:r>
+          <w:rPr>
+            <w:noProof/>
+            <w:webHidden/>
+          </w:rPr>
+          <w:tab/>
+        </w:r>
+        <w:r>
+          <w:rPr>
+            <w:noProof/>
+            <w:webHidden/>
+          </w:rPr>
+          <w:fldChar w:fldCharType="begin"/>
+        </w:r>
+        <w:r>
+          <w:rPr>
+            <w:noProof/>
+            <w:webHidden/>
+          </w:rPr>
+          <w:instrText xml:space="preserve"> PAGEREF _Toc483166424 \h </w:instrText>
+        </w:r>
+        <w:r>
+          <w:rPr>
+            <w:noProof/>
+            <w:webHidden/>
+          </w:rPr>
+        </w:r>
+        <w:r>
+          <w:rPr>
+            <w:noProof/>
+            <w:webHidden/>
+          </w:rPr>
+          <w:fldChar w:fldCharType="separate"/>
+        </w:r>
+        <w:r>
+          <w:rPr>
+            <w:noProof/>
+            <w:webHidden/>
+          </w:rPr>
+          <w:t>4</w:t>
+        </w:r>
+        <w:r>
+          <w:rPr>
+            <w:noProof/>
+            <w:webHidden/>
+          </w:rPr>
+          <w:fldChar w:fldCharType="end"/>
+        </w:r>
+      </w:hyperlink>
+    </w:p>
+    <w:p>
+      <w:pPr>
+        <w:pStyle w:val="TOC3"/>
+        <w:tabs>
+          <w:tab w:val="left" w:pos="1100"/>
+          <w:tab w:val="right" w:leader="dot" w:pos="9962"/>
+        </w:tabs>
+        <w:rPr>
+          <w:rFonts w:asciiTheme="minorHAnsi" w:eastAsiaTheme="minorEastAsia" w:hAnsiTheme="minorHAnsi" w:cstheme="minorBidi"/>
+          <w:noProof/>
+          <w:sz w:val="22"/>
+          <w:szCs w:val="22"/>
+          <w:lang w:eastAsia="en-US" w:bidi="ar-SA"/>
+        </w:rPr>
+      </w:pPr>
+      <w:hyperlink w:anchor="_Toc483166425" w:history="1">
+        <w:r>
+          <w:rPr>
+            <w:rStyle w:val="Hyperlink"/>
+            <w:noProof/>
+          </w:rPr>
+          <w:t>iv.</w:t>
+        </w:r>
+        <w:r>
+          <w:rPr>
+            <w:rFonts w:asciiTheme="minorHAnsi" w:eastAsiaTheme="minorEastAsia" w:hAnsiTheme="minorHAnsi" w:cstheme="minorBidi"/>
+            <w:noProof/>
+            <w:sz w:val="22"/>
+            <w:szCs w:val="22"/>
+            <w:lang w:eastAsia="en-US" w:bidi="ar-SA"/>
+          </w:rPr>
+          <w:tab/>
+        </w:r>
+        <w:r>
+          <w:rPr>
+            <w:rStyle w:val="Hyperlink"/>
+            <w:noProof/>
+          </w:rPr>
+          <w:t>Output files base name</w:t>
+        </w:r>
+        <w:r>
+          <w:rPr>
+            <w:noProof/>
+            <w:webHidden/>
+          </w:rPr>
+          <w:tab/>
+        </w:r>
+        <w:r>
+          <w:rPr>
+            <w:noProof/>
+            <w:webHidden/>
+          </w:rPr>
+          <w:fldChar w:fldCharType="begin"/>
+        </w:r>
+        <w:r>
+          <w:rPr>
+            <w:noProof/>
+            <w:webHidden/>
+          </w:rPr>
+          <w:instrText xml:space="preserve"> PAGEREF _Toc483166425 \h </w:instrText>
+        </w:r>
+        <w:r>
+          <w:rPr>
+            <w:noProof/>
+            <w:webHidden/>
+          </w:rPr>
+        </w:r>
+        <w:r>
+          <w:rPr>
+            <w:noProof/>
+            <w:webHidden/>
+          </w:rPr>
+          <w:fldChar w:fldCharType="separate"/>
+        </w:r>
+        <w:r>
+          <w:rPr>
+            <w:noProof/>
+            <w:webHidden/>
+          </w:rPr>
+          <w:t>4</w:t>
         </w:r>
         <w:r>
           <w:rPr>
@@ -548,7 +910,7 @@
           <w:lang w:eastAsia="en-US" w:bidi="ar-SA"/>
         </w:rPr>
       </w:pPr>
-      <w:hyperlink w:anchor="_Toc483072189" w:history="1">
+      <w:hyperlink w:anchor="_Toc483166426" w:history="1">
         <w:r>
           <w:rPr>
             <w:rStyle w:val="Hyperlink"/>
@@ -592,7 +954,7 @@
             <w:noProof/>
             <w:webHidden/>
           </w:rPr>
-          <w:instrText xml:space="preserve"> PAGEREF _Toc483072189 \h </w:instrText>
+          <w:instrText xml:space="preserve"> PAGEREF _Toc483166426 \h </w:instrText>
         </w:r>
         <w:r>
           <w:rPr>
@@ -612,7 +974,187 @@
             <w:noProof/>
             <w:webHidden/>
           </w:rPr>
-          <w:t>3</w:t>
+          <w:t>4</w:t>
+        </w:r>
+        <w:r>
+          <w:rPr>
+            <w:noProof/>
+            <w:webHidden/>
+          </w:rPr>
+          <w:fldChar w:fldCharType="end"/>
+        </w:r>
+      </w:hyperlink>
+    </w:p>
+    <w:p>
+      <w:pPr>
+        <w:pStyle w:val="TOC3"/>
+        <w:tabs>
+          <w:tab w:val="left" w:pos="880"/>
+          <w:tab w:val="right" w:leader="dot" w:pos="9962"/>
+        </w:tabs>
+        <w:rPr>
+          <w:rFonts w:asciiTheme="minorHAnsi" w:eastAsiaTheme="minorEastAsia" w:hAnsiTheme="minorHAnsi" w:cstheme="minorBidi"/>
+          <w:noProof/>
+          <w:sz w:val="22"/>
+          <w:szCs w:val="22"/>
+          <w:lang w:eastAsia="en-US" w:bidi="ar-SA"/>
+        </w:rPr>
+      </w:pPr>
+      <w:hyperlink w:anchor="_Toc483166427" w:history="1">
+        <w:r>
+          <w:rPr>
+            <w:rStyle w:val="Hyperlink"/>
+            <w:noProof/>
+          </w:rPr>
+          <w:t>i.</w:t>
+        </w:r>
+        <w:r>
+          <w:rPr>
+            <w:rFonts w:asciiTheme="minorHAnsi" w:eastAsiaTheme="minorEastAsia" w:hAnsiTheme="minorHAnsi" w:cstheme="minorBidi"/>
+            <w:noProof/>
+            <w:sz w:val="22"/>
+            <w:szCs w:val="22"/>
+            <w:lang w:eastAsia="en-US" w:bidi="ar-SA"/>
+          </w:rPr>
+          <w:tab/>
+        </w:r>
+        <w:r>
+          <w:rPr>
+            <w:rStyle w:val="Hyperlink"/>
+            <w:noProof/>
+          </w:rPr>
+          <w:t>Configuration File Name</w:t>
+        </w:r>
+        <w:r>
+          <w:rPr>
+            <w:noProof/>
+            <w:webHidden/>
+          </w:rPr>
+          <w:tab/>
+        </w:r>
+        <w:r>
+          <w:rPr>
+            <w:noProof/>
+            <w:webHidden/>
+          </w:rPr>
+          <w:fldChar w:fldCharType="begin"/>
+        </w:r>
+        <w:r>
+          <w:rPr>
+            <w:noProof/>
+            <w:webHidden/>
+          </w:rPr>
+          <w:instrText xml:space="preserve"> PAGEREF _Toc483166427 \h </w:instrText>
+        </w:r>
+        <w:r>
+          <w:rPr>
+            <w:noProof/>
+            <w:webHidden/>
+          </w:rPr>
+        </w:r>
+        <w:r>
+          <w:rPr>
+            <w:noProof/>
+            <w:webHidden/>
+          </w:rPr>
+          <w:fldChar w:fldCharType="separate"/>
+        </w:r>
+        <w:r>
+          <w:rPr>
+            <w:noProof/>
+            <w:webHidden/>
+          </w:rPr>
+          <w:t>4</w:t>
+        </w:r>
+        <w:r>
+          <w:rPr>
+            <w:noProof/>
+            <w:webHidden/>
+          </w:rPr>
+          <w:fldChar w:fldCharType="end"/>
+        </w:r>
+      </w:hyperlink>
+    </w:p>
+    <w:p>
+      <w:pPr>
+        <w:pStyle w:val="TOC3"/>
+        <w:tabs>
+          <w:tab w:val="left" w:pos="1100"/>
+          <w:tab w:val="right" w:leader="dot" w:pos="9962"/>
+        </w:tabs>
+        <w:rPr>
+          <w:rFonts w:asciiTheme="minorHAnsi" w:eastAsiaTheme="minorEastAsia" w:hAnsiTheme="minorHAnsi" w:cstheme="minorBidi"/>
+          <w:noProof/>
+          <w:sz w:val="22"/>
+          <w:szCs w:val="22"/>
+          <w:lang w:eastAsia="en-US" w:bidi="ar-SA"/>
+        </w:rPr>
+      </w:pPr>
+      <w:hyperlink w:anchor="_Toc483166428" w:history="1">
+        <w:r>
+          <w:rPr>
+            <w:rStyle w:val="Hyperlink"/>
+            <w:noProof/>
+          </w:rPr>
+          <w:t>ii.</w:t>
+        </w:r>
+        <w:r>
+          <w:rPr>
+            <w:rFonts w:asciiTheme="minorHAnsi" w:eastAsiaTheme="minorEastAsia" w:hAnsiTheme="minorHAnsi" w:cstheme="minorBidi"/>
+            <w:noProof/>
+            <w:sz w:val="22"/>
+            <w:szCs w:val="22"/>
+            <w:lang w:eastAsia="en-US" w:bidi="ar-SA"/>
+          </w:rPr>
+          <w:tab/>
+        </w:r>
+        <w:r>
+          <w:rPr>
+            <w:rStyle w:val="Hyperlink"/>
+            <w:noProof/>
+          </w:rPr>
+          <w:t>Model Name</w:t>
+        </w:r>
+        <w:r>
+          <w:rPr>
+            <w:noProof/>
+            <w:webHidden/>
+          </w:rPr>
+          <w:tab/>
+        </w:r>
+        <w:r>
+          <w:rPr>
+            <w:noProof/>
+            <w:webHidden/>
+          </w:rPr>
+          <w:fldChar w:fldCharType="begin"/>
+        </w:r>
+        <w:r>
+          <w:rPr>
+            <w:noProof/>
+            <w:webHidden/>
+          </w:rPr>
+          <w:instrText xml:space="preserve"> PAGEREF _Toc483166428 \h </w:instrText>
+        </w:r>
+        <w:r>
+          <w:rPr>
+            <w:noProof/>
+            <w:webHidden/>
+          </w:rPr>
+        </w:r>
+        <w:r>
+          <w:rPr>
+            <w:noProof/>
+            <w:webHidden/>
+          </w:rPr>
+          <w:fldChar w:fldCharType="separate"/>
+        </w:r>
+        <w:r>
+          <w:rPr>
+            <w:noProof/>
+            <w:webHidden/>
+          </w:rPr>
+          <w:t>5</w:t>
         </w:r>
         <w:r>
           <w:rPr>
@@ -638,7 +1180,7 @@
           <w:lang w:eastAsia="en-US" w:bidi="ar-SA"/>
         </w:rPr>
       </w:pPr>
-      <w:hyperlink w:anchor="_Toc483072190" w:history="1">
+      <w:hyperlink w:anchor="_Toc483166429" w:history="1">
         <w:r>
           <w:rPr>
             <w:rStyle w:val="Hyperlink"/>
@@ -682,7 +1224,7 @@
             <w:noProof/>
             <w:webHidden/>
           </w:rPr>
-          <w:instrText xml:space="preserve"> PAGEREF _Toc483072190 \h </w:instrText>
+          <w:instrText xml:space="preserve"> PAGEREF _Toc483166429 \h </w:instrText>
         </w:r>
         <w:r>
           <w:rPr>
@@ -702,7 +1244,1177 @@
             <w:noProof/>
             <w:webHidden/>
           </w:rPr>
-          <w:t>4</w:t>
+          <w:t>5</w:t>
+        </w:r>
+        <w:r>
+          <w:rPr>
+            <w:noProof/>
+            <w:webHidden/>
+          </w:rPr>
+          <w:fldChar w:fldCharType="end"/>
+        </w:r>
+      </w:hyperlink>
+    </w:p>
+    <w:p>
+      <w:pPr>
+        <w:pStyle w:val="TOC3"/>
+        <w:tabs>
+          <w:tab w:val="left" w:pos="880"/>
+          <w:tab w:val="right" w:leader="dot" w:pos="9962"/>
+        </w:tabs>
+        <w:rPr>
+          <w:rFonts w:asciiTheme="minorHAnsi" w:eastAsiaTheme="minorEastAsia" w:hAnsiTheme="minorHAnsi" w:cstheme="minorBidi"/>
+          <w:noProof/>
+          <w:sz w:val="22"/>
+          <w:szCs w:val="22"/>
+          <w:lang w:eastAsia="en-US" w:bidi="ar-SA"/>
+        </w:rPr>
+      </w:pPr>
+      <w:hyperlink w:anchor="_Toc483166430" w:history="1">
+        <w:r>
+          <w:rPr>
+            <w:rStyle w:val="Hyperlink"/>
+            <w:noProof/>
+          </w:rPr>
+          <w:t>i.</w:t>
+        </w:r>
+        <w:r>
+          <w:rPr>
+            <w:rFonts w:asciiTheme="minorHAnsi" w:eastAsiaTheme="minorEastAsia" w:hAnsiTheme="minorHAnsi" w:cstheme="minorBidi"/>
+            <w:noProof/>
+            <w:sz w:val="22"/>
+            <w:szCs w:val="22"/>
+            <w:lang w:eastAsia="en-US" w:bidi="ar-SA"/>
+          </w:rPr>
+          <w:tab/>
+        </w:r>
+        <w:r>
+          <w:rPr>
+            <w:rStyle w:val="Hyperlink"/>
+            <w:noProof/>
+          </w:rPr>
+          <w:t>N0 (Newborns)</w:t>
+        </w:r>
+        <w:r>
+          <w:rPr>
+            <w:noProof/>
+            <w:webHidden/>
+          </w:rPr>
+          <w:tab/>
+        </w:r>
+        <w:r>
+          <w:rPr>
+            <w:noProof/>
+            <w:webHidden/>
+          </w:rPr>
+          <w:fldChar w:fldCharType="begin"/>
+        </w:r>
+        <w:r>
+          <w:rPr>
+            <w:noProof/>
+            <w:webHidden/>
+          </w:rPr>
+          <w:instrText xml:space="preserve"> PAGEREF _Toc483166430 \h </w:instrText>
+        </w:r>
+        <w:r>
+          <w:rPr>
+            <w:noProof/>
+            <w:webHidden/>
+          </w:rPr>
+        </w:r>
+        <w:r>
+          <w:rPr>
+            <w:noProof/>
+            <w:webHidden/>
+          </w:rPr>
+          <w:fldChar w:fldCharType="separate"/>
+        </w:r>
+        <w:r>
+          <w:rPr>
+            <w:noProof/>
+            <w:webHidden/>
+          </w:rPr>
+          <w:t>5</w:t>
+        </w:r>
+        <w:r>
+          <w:rPr>
+            <w:noProof/>
+            <w:webHidden/>
+          </w:rPr>
+          <w:fldChar w:fldCharType="end"/>
+        </w:r>
+      </w:hyperlink>
+    </w:p>
+    <w:p>
+      <w:pPr>
+        <w:pStyle w:val="TOC3"/>
+        <w:tabs>
+          <w:tab w:val="left" w:pos="1100"/>
+          <w:tab w:val="right" w:leader="dot" w:pos="9962"/>
+        </w:tabs>
+        <w:rPr>
+          <w:rFonts w:asciiTheme="minorHAnsi" w:eastAsiaTheme="minorEastAsia" w:hAnsiTheme="minorHAnsi" w:cstheme="minorBidi"/>
+          <w:noProof/>
+          <w:sz w:val="22"/>
+          <w:szCs w:val="22"/>
+          <w:lang w:eastAsia="en-US" w:bidi="ar-SA"/>
+        </w:rPr>
+      </w:pPr>
+      <w:hyperlink w:anchor="_Toc483166431" w:history="1">
+        <w:r>
+          <w:rPr>
+            <w:rStyle w:val="Hyperlink"/>
+            <w:noProof/>
+          </w:rPr>
+          <w:t>ii.</w:t>
+        </w:r>
+        <w:r>
+          <w:rPr>
+            <w:rFonts w:asciiTheme="minorHAnsi" w:eastAsiaTheme="minorEastAsia" w:hAnsiTheme="minorHAnsi" w:cstheme="minorBidi"/>
+            <w:noProof/>
+            <w:sz w:val="22"/>
+            <w:szCs w:val="22"/>
+            <w:lang w:eastAsia="en-US" w:bidi="ar-SA"/>
+          </w:rPr>
+          <w:tab/>
+        </w:r>
+        <w:r>
+          <w:rPr>
+            <w:rStyle w:val="Hyperlink"/>
+            <w:noProof/>
+          </w:rPr>
+          <w:t>Nb/Nc</w:t>
+        </w:r>
+        <w:r>
+          <w:rPr>
+            <w:noProof/>
+            <w:webHidden/>
+          </w:rPr>
+          <w:tab/>
+        </w:r>
+        <w:r>
+          <w:rPr>
+            <w:noProof/>
+            <w:webHidden/>
+          </w:rPr>
+          <w:fldChar w:fldCharType="begin"/>
+        </w:r>
+        <w:r>
+          <w:rPr>
+            <w:noProof/>
+            <w:webHidden/>
+          </w:rPr>
+          <w:instrText xml:space="preserve"> PAGEREF _Toc483166431 \h </w:instrText>
+        </w:r>
+        <w:r>
+          <w:rPr>
+            <w:noProof/>
+            <w:webHidden/>
+          </w:rPr>
+        </w:r>
+        <w:r>
+          <w:rPr>
+            <w:noProof/>
+            <w:webHidden/>
+          </w:rPr>
+          <w:fldChar w:fldCharType="separate"/>
+        </w:r>
+        <w:r>
+          <w:rPr>
+            <w:noProof/>
+            <w:webHidden/>
+          </w:rPr>
+          <w:t>6</w:t>
+        </w:r>
+        <w:r>
+          <w:rPr>
+            <w:noProof/>
+            <w:webHidden/>
+          </w:rPr>
+          <w:fldChar w:fldCharType="end"/>
+        </w:r>
+      </w:hyperlink>
+    </w:p>
+    <w:p>
+      <w:pPr>
+        <w:pStyle w:val="TOC3"/>
+        <w:tabs>
+          <w:tab w:val="left" w:pos="1100"/>
+          <w:tab w:val="right" w:leader="dot" w:pos="9962"/>
+        </w:tabs>
+        <w:rPr>
+          <w:rFonts w:asciiTheme="minorHAnsi" w:eastAsiaTheme="minorEastAsia" w:hAnsiTheme="minorHAnsi" w:cstheme="minorBidi"/>
+          <w:noProof/>
+          <w:sz w:val="22"/>
+          <w:szCs w:val="22"/>
+          <w:lang w:eastAsia="en-US" w:bidi="ar-SA"/>
+        </w:rPr>
+      </w:pPr>
+      <w:hyperlink w:anchor="_Toc483166432" w:history="1">
+        <w:r>
+          <w:rPr>
+            <w:rStyle w:val="Hyperlink"/>
+            <w:noProof/>
+          </w:rPr>
+          <w:t>iii.</w:t>
+        </w:r>
+        <w:r>
+          <w:rPr>
+            <w:rFonts w:asciiTheme="minorHAnsi" w:eastAsiaTheme="minorEastAsia" w:hAnsiTheme="minorHAnsi" w:cstheme="minorBidi"/>
+            <w:noProof/>
+            <w:sz w:val="22"/>
+            <w:szCs w:val="22"/>
+            <w:lang w:eastAsia="en-US" w:bidi="ar-SA"/>
+          </w:rPr>
+          <w:tab/>
+        </w:r>
+        <w:r>
+          <w:rPr>
+            <w:rStyle w:val="Hyperlink"/>
+            <w:noProof/>
+          </w:rPr>
+          <w:t>Nb/Ne</w:t>
+        </w:r>
+        <w:r>
+          <w:rPr>
+            <w:noProof/>
+            <w:webHidden/>
+          </w:rPr>
+          <w:tab/>
+        </w:r>
+        <w:r>
+          <w:rPr>
+            <w:noProof/>
+            <w:webHidden/>
+          </w:rPr>
+          <w:fldChar w:fldCharType="begin"/>
+        </w:r>
+        <w:r>
+          <w:rPr>
+            <w:noProof/>
+            <w:webHidden/>
+          </w:rPr>
+          <w:instrText xml:space="preserve"> PAGEREF _Toc483166432 \h </w:instrText>
+        </w:r>
+        <w:r>
+          <w:rPr>
+            <w:noProof/>
+            <w:webHidden/>
+          </w:rPr>
+        </w:r>
+        <w:r>
+          <w:rPr>
+            <w:noProof/>
+            <w:webHidden/>
+          </w:rPr>
+          <w:fldChar w:fldCharType="separate"/>
+        </w:r>
+        <w:r>
+          <w:rPr>
+            <w:noProof/>
+            <w:webHidden/>
+          </w:rPr>
+          <w:t>6</w:t>
+        </w:r>
+        <w:r>
+          <w:rPr>
+            <w:noProof/>
+            <w:webHidden/>
+          </w:rPr>
+          <w:fldChar w:fldCharType="end"/>
+        </w:r>
+      </w:hyperlink>
+    </w:p>
+    <w:p>
+      <w:pPr>
+        <w:pStyle w:val="TOC3"/>
+        <w:tabs>
+          <w:tab w:val="left" w:pos="1100"/>
+          <w:tab w:val="right" w:leader="dot" w:pos="9962"/>
+        </w:tabs>
+        <w:rPr>
+          <w:rFonts w:asciiTheme="minorHAnsi" w:eastAsiaTheme="minorEastAsia" w:hAnsiTheme="minorHAnsi" w:cstheme="minorBidi"/>
+          <w:noProof/>
+          <w:sz w:val="22"/>
+          <w:szCs w:val="22"/>
+          <w:lang w:eastAsia="en-US" w:bidi="ar-SA"/>
+        </w:rPr>
+      </w:pPr>
+      <w:hyperlink w:anchor="_Toc483166433" w:history="1">
+        <w:r>
+          <w:rPr>
+            <w:rStyle w:val="Hyperlink"/>
+            <w:noProof/>
+          </w:rPr>
+          <w:t>iv.</w:t>
+        </w:r>
+        <w:r>
+          <w:rPr>
+            <w:rFonts w:asciiTheme="minorHAnsi" w:eastAsiaTheme="minorEastAsia" w:hAnsiTheme="minorHAnsi" w:cstheme="minorBidi"/>
+            <w:noProof/>
+            <w:sz w:val="22"/>
+            <w:szCs w:val="22"/>
+            <w:lang w:eastAsia="en-US" w:bidi="ar-SA"/>
+          </w:rPr>
+          <w:tab/>
+        </w:r>
+        <w:r>
+          <w:rPr>
+            <w:rStyle w:val="Hyperlink"/>
+            <w:noProof/>
+          </w:rPr>
+          <w:t>Nb</w:t>
+        </w:r>
+        <w:r>
+          <w:rPr>
+            <w:noProof/>
+            <w:webHidden/>
+          </w:rPr>
+          <w:tab/>
+        </w:r>
+        <w:r>
+          <w:rPr>
+            <w:noProof/>
+            <w:webHidden/>
+          </w:rPr>
+          <w:fldChar w:fldCharType="begin"/>
+        </w:r>
+        <w:r>
+          <w:rPr>
+            <w:noProof/>
+            <w:webHidden/>
+          </w:rPr>
+          <w:instrText xml:space="preserve"> PAGEREF _Toc483166433 \h </w:instrText>
+        </w:r>
+        <w:r>
+          <w:rPr>
+            <w:noProof/>
+            <w:webHidden/>
+          </w:rPr>
+        </w:r>
+        <w:r>
+          <w:rPr>
+            <w:noProof/>
+            <w:webHidden/>
+          </w:rPr>
+          <w:fldChar w:fldCharType="separate"/>
+        </w:r>
+        <w:r>
+          <w:rPr>
+            <w:noProof/>
+            <w:webHidden/>
+          </w:rPr>
+          <w:t>6</w:t>
+        </w:r>
+        <w:r>
+          <w:rPr>
+            <w:noProof/>
+            <w:webHidden/>
+          </w:rPr>
+          <w:fldChar w:fldCharType="end"/>
+        </w:r>
+      </w:hyperlink>
+    </w:p>
+    <w:p>
+      <w:pPr>
+        <w:pStyle w:val="TOC3"/>
+        <w:tabs>
+          <w:tab w:val="left" w:pos="1100"/>
+          <w:tab w:val="right" w:leader="dot" w:pos="9962"/>
+        </w:tabs>
+        <w:rPr>
+          <w:rFonts w:asciiTheme="minorHAnsi" w:eastAsiaTheme="minorEastAsia" w:hAnsiTheme="minorHAnsi" w:cstheme="minorBidi"/>
+          <w:noProof/>
+          <w:sz w:val="22"/>
+          <w:szCs w:val="22"/>
+          <w:lang w:eastAsia="en-US" w:bidi="ar-SA"/>
+        </w:rPr>
+      </w:pPr>
+      <w:hyperlink w:anchor="_Toc483166434" w:history="1">
+        <w:r>
+          <w:rPr>
+            <w:rStyle w:val="Hyperlink"/>
+            <w:noProof/>
+          </w:rPr>
+          <w:t>vi.</w:t>
+        </w:r>
+        <w:r>
+          <w:rPr>
+            <w:rFonts w:asciiTheme="minorHAnsi" w:eastAsiaTheme="minorEastAsia" w:hAnsiTheme="minorHAnsi" w:cstheme="minorBidi"/>
+            <w:noProof/>
+            <w:sz w:val="22"/>
+            <w:szCs w:val="22"/>
+            <w:lang w:eastAsia="en-US" w:bidi="ar-SA"/>
+          </w:rPr>
+          <w:tab/>
+        </w:r>
+        <w:r>
+          <w:rPr>
+            <w:rStyle w:val="Hyperlink"/>
+            <w:noProof/>
+          </w:rPr>
+          <w:t>Ages</w:t>
+        </w:r>
+        <w:r>
+          <w:rPr>
+            <w:noProof/>
+            <w:webHidden/>
+          </w:rPr>
+          <w:tab/>
+        </w:r>
+        <w:r>
+          <w:rPr>
+            <w:noProof/>
+            <w:webHidden/>
+          </w:rPr>
+          <w:fldChar w:fldCharType="begin"/>
+        </w:r>
+        <w:r>
+          <w:rPr>
+            <w:noProof/>
+            <w:webHidden/>
+          </w:rPr>
+          <w:instrText xml:space="preserve"> PAGEREF _Toc483166434 \h </w:instrText>
+        </w:r>
+        <w:r>
+          <w:rPr>
+            <w:noProof/>
+            <w:webHidden/>
+          </w:rPr>
+        </w:r>
+        <w:r>
+          <w:rPr>
+            <w:noProof/>
+            <w:webHidden/>
+          </w:rPr>
+          <w:fldChar w:fldCharType="separate"/>
+        </w:r>
+        <w:r>
+          <w:rPr>
+            <w:noProof/>
+            <w:webHidden/>
+          </w:rPr>
+          <w:t>6</w:t>
+        </w:r>
+        <w:r>
+          <w:rPr>
+            <w:noProof/>
+            <w:webHidden/>
+          </w:rPr>
+          <w:fldChar w:fldCharType="end"/>
+        </w:r>
+      </w:hyperlink>
+    </w:p>
+    <w:p>
+      <w:pPr>
+        <w:pStyle w:val="TOC3"/>
+        <w:tabs>
+          <w:tab w:val="left" w:pos="1100"/>
+          <w:tab w:val="right" w:leader="dot" w:pos="9962"/>
+        </w:tabs>
+        <w:rPr>
+          <w:rFonts w:asciiTheme="minorHAnsi" w:eastAsiaTheme="minorEastAsia" w:hAnsiTheme="minorHAnsi" w:cstheme="minorBidi"/>
+          <w:noProof/>
+          <w:sz w:val="22"/>
+          <w:szCs w:val="22"/>
+          <w:lang w:eastAsia="en-US" w:bidi="ar-SA"/>
+        </w:rPr>
+      </w:pPr>
+      <w:hyperlink w:anchor="_Toc483166435" w:history="1">
+        <w:r>
+          <w:rPr>
+            <w:rStyle w:val="Hyperlink"/>
+            <w:noProof/>
+          </w:rPr>
+          <w:t>vii.</w:t>
+        </w:r>
+        <w:r>
+          <w:rPr>
+            <w:rFonts w:asciiTheme="minorHAnsi" w:eastAsiaTheme="minorEastAsia" w:hAnsiTheme="minorHAnsi" w:cstheme="minorBidi"/>
+            <w:noProof/>
+            <w:sz w:val="22"/>
+            <w:szCs w:val="22"/>
+            <w:lang w:eastAsia="en-US" w:bidi="ar-SA"/>
+          </w:rPr>
+          <w:tab/>
+        </w:r>
+        <w:r>
+          <w:rPr>
+            <w:rStyle w:val="Hyperlink"/>
+            <w:noProof/>
+          </w:rPr>
+          <w:t>Female,Male Survival</w:t>
+        </w:r>
+        <w:r>
+          <w:rPr>
+            <w:noProof/>
+            <w:webHidden/>
+          </w:rPr>
+          <w:tab/>
+        </w:r>
+        <w:r>
+          <w:rPr>
+            <w:noProof/>
+            <w:webHidden/>
+          </w:rPr>
+          <w:fldChar w:fldCharType="begin"/>
+        </w:r>
+        <w:r>
+          <w:rPr>
+            <w:noProof/>
+            <w:webHidden/>
+          </w:rPr>
+          <w:instrText xml:space="preserve"> PAGEREF _Toc483166435 \h </w:instrText>
+        </w:r>
+        <w:r>
+          <w:rPr>
+            <w:noProof/>
+            <w:webHidden/>
+          </w:rPr>
+        </w:r>
+        <w:r>
+          <w:rPr>
+            <w:noProof/>
+            <w:webHidden/>
+          </w:rPr>
+          <w:fldChar w:fldCharType="separate"/>
+        </w:r>
+        <w:r>
+          <w:rPr>
+            <w:noProof/>
+            <w:webHidden/>
+          </w:rPr>
+          <w:t>6</w:t>
+        </w:r>
+        <w:r>
+          <w:rPr>
+            <w:noProof/>
+            <w:webHidden/>
+          </w:rPr>
+          <w:fldChar w:fldCharType="end"/>
+        </w:r>
+      </w:hyperlink>
+    </w:p>
+    <w:p>
+      <w:pPr>
+        <w:pStyle w:val="TOC3"/>
+        <w:tabs>
+          <w:tab w:val="left" w:pos="1100"/>
+          <w:tab w:val="right" w:leader="dot" w:pos="9962"/>
+        </w:tabs>
+        <w:rPr>
+          <w:rFonts w:asciiTheme="minorHAnsi" w:eastAsiaTheme="minorEastAsia" w:hAnsiTheme="minorHAnsi" w:cstheme="minorBidi"/>
+          <w:noProof/>
+          <w:sz w:val="22"/>
+          <w:szCs w:val="22"/>
+          <w:lang w:eastAsia="en-US" w:bidi="ar-SA"/>
+        </w:rPr>
+      </w:pPr>
+      <w:hyperlink w:anchor="_Toc483166436" w:history="1">
+        <w:r>
+          <w:rPr>
+            <w:rStyle w:val="Hyperlink"/>
+            <w:noProof/>
+          </w:rPr>
+          <w:t>viii.</w:t>
+        </w:r>
+        <w:r>
+          <w:rPr>
+            <w:rFonts w:asciiTheme="minorHAnsi" w:eastAsiaTheme="minorEastAsia" w:hAnsiTheme="minorHAnsi" w:cstheme="minorBidi"/>
+            <w:noProof/>
+            <w:sz w:val="22"/>
+            <w:szCs w:val="22"/>
+            <w:lang w:eastAsia="en-US" w:bidi="ar-SA"/>
+          </w:rPr>
+          <w:tab/>
+        </w:r>
+        <w:r>
+          <w:rPr>
+            <w:rStyle w:val="Hyperlink"/>
+            <w:noProof/>
+          </w:rPr>
+          <w:t>Female,Male Fecundity</w:t>
+        </w:r>
+        <w:r>
+          <w:rPr>
+            <w:noProof/>
+            <w:webHidden/>
+          </w:rPr>
+          <w:tab/>
+        </w:r>
+        <w:r>
+          <w:rPr>
+            <w:noProof/>
+            <w:webHidden/>
+          </w:rPr>
+          <w:fldChar w:fldCharType="begin"/>
+        </w:r>
+        <w:r>
+          <w:rPr>
+            <w:noProof/>
+            <w:webHidden/>
+          </w:rPr>
+          <w:instrText xml:space="preserve"> PAGEREF _Toc483166436 \h </w:instrText>
+        </w:r>
+        <w:r>
+          <w:rPr>
+            <w:noProof/>
+            <w:webHidden/>
+          </w:rPr>
+        </w:r>
+        <w:r>
+          <w:rPr>
+            <w:noProof/>
+            <w:webHidden/>
+          </w:rPr>
+          <w:fldChar w:fldCharType="separate"/>
+        </w:r>
+        <w:r>
+          <w:rPr>
+            <w:noProof/>
+            <w:webHidden/>
+          </w:rPr>
+          <w:t>6</w:t>
+        </w:r>
+        <w:r>
+          <w:rPr>
+            <w:noProof/>
+            <w:webHidden/>
+          </w:rPr>
+          <w:fldChar w:fldCharType="end"/>
+        </w:r>
+      </w:hyperlink>
+    </w:p>
+    <w:p>
+      <w:pPr>
+        <w:pStyle w:val="TOC3"/>
+        <w:tabs>
+          <w:tab w:val="left" w:pos="1100"/>
+          <w:tab w:val="right" w:leader="dot" w:pos="9962"/>
+        </w:tabs>
+        <w:rPr>
+          <w:rFonts w:asciiTheme="minorHAnsi" w:eastAsiaTheme="minorEastAsia" w:hAnsiTheme="minorHAnsi" w:cstheme="minorBidi"/>
+          <w:noProof/>
+          <w:sz w:val="22"/>
+          <w:szCs w:val="22"/>
+          <w:lang w:eastAsia="en-US" w:bidi="ar-SA"/>
+        </w:rPr>
+      </w:pPr>
+      <w:hyperlink w:anchor="_Toc483166437" w:history="1">
+        <w:r>
+          <w:rPr>
+            <w:rStyle w:val="Hyperlink"/>
+            <w:noProof/>
+          </w:rPr>
+          <w:t>ix.</w:t>
+        </w:r>
+        <w:r>
+          <w:rPr>
+            <w:rFonts w:asciiTheme="minorHAnsi" w:eastAsiaTheme="minorEastAsia" w:hAnsiTheme="minorHAnsi" w:cstheme="minorBidi"/>
+            <w:noProof/>
+            <w:sz w:val="22"/>
+            <w:szCs w:val="22"/>
+            <w:lang w:eastAsia="en-US" w:bidi="ar-SA"/>
+          </w:rPr>
+          <w:tab/>
+        </w:r>
+        <w:r>
+          <w:rPr>
+            <w:rStyle w:val="Hyperlink"/>
+            <w:noProof/>
+          </w:rPr>
+          <w:t>Force Skip</w:t>
+        </w:r>
+        <w:r>
+          <w:rPr>
+            <w:noProof/>
+            <w:webHidden/>
+          </w:rPr>
+          <w:tab/>
+        </w:r>
+        <w:r>
+          <w:rPr>
+            <w:noProof/>
+            <w:webHidden/>
+          </w:rPr>
+          <w:fldChar w:fldCharType="begin"/>
+        </w:r>
+        <w:r>
+          <w:rPr>
+            <w:noProof/>
+            <w:webHidden/>
+          </w:rPr>
+          <w:instrText xml:space="preserve"> PAGEREF _Toc483166437 \h </w:instrText>
+        </w:r>
+        <w:r>
+          <w:rPr>
+            <w:noProof/>
+            <w:webHidden/>
+          </w:rPr>
+        </w:r>
+        <w:r>
+          <w:rPr>
+            <w:noProof/>
+            <w:webHidden/>
+          </w:rPr>
+          <w:fldChar w:fldCharType="separate"/>
+        </w:r>
+        <w:r>
+          <w:rPr>
+            <w:noProof/>
+            <w:webHidden/>
+          </w:rPr>
+          <w:t>6</w:t>
+        </w:r>
+        <w:r>
+          <w:rPr>
+            <w:noProof/>
+            <w:webHidden/>
+          </w:rPr>
+          <w:fldChar w:fldCharType="end"/>
+        </w:r>
+      </w:hyperlink>
+    </w:p>
+    <w:p>
+      <w:pPr>
+        <w:pStyle w:val="TOC3"/>
+        <w:tabs>
+          <w:tab w:val="left" w:pos="1100"/>
+          <w:tab w:val="right" w:leader="dot" w:pos="9962"/>
+        </w:tabs>
+        <w:rPr>
+          <w:rFonts w:asciiTheme="minorHAnsi" w:eastAsiaTheme="minorEastAsia" w:hAnsiTheme="minorHAnsi" w:cstheme="minorBidi"/>
+          <w:noProof/>
+          <w:sz w:val="22"/>
+          <w:szCs w:val="22"/>
+          <w:lang w:eastAsia="en-US" w:bidi="ar-SA"/>
+        </w:rPr>
+      </w:pPr>
+      <w:hyperlink w:anchor="_Toc483166438" w:history="1">
+        <w:r>
+          <w:rPr>
+            <w:rStyle w:val="Hyperlink"/>
+            <w:noProof/>
+          </w:rPr>
+          <w:t>x.</w:t>
+        </w:r>
+        <w:r>
+          <w:rPr>
+            <w:rFonts w:asciiTheme="minorHAnsi" w:eastAsiaTheme="minorEastAsia" w:hAnsiTheme="minorHAnsi" w:cstheme="minorBidi"/>
+            <w:noProof/>
+            <w:sz w:val="22"/>
+            <w:szCs w:val="22"/>
+            <w:lang w:eastAsia="en-US" w:bidi="ar-SA"/>
+          </w:rPr>
+          <w:tab/>
+        </w:r>
+        <w:r>
+          <w:rPr>
+            <w:rStyle w:val="Hyperlink"/>
+            <w:noProof/>
+          </w:rPr>
+          <w:t>Litter</w:t>
+        </w:r>
+        <w:r>
+          <w:rPr>
+            <w:noProof/>
+            <w:webHidden/>
+          </w:rPr>
+          <w:tab/>
+        </w:r>
+        <w:r>
+          <w:rPr>
+            <w:noProof/>
+            <w:webHidden/>
+          </w:rPr>
+          <w:fldChar w:fldCharType="begin"/>
+        </w:r>
+        <w:r>
+          <w:rPr>
+            <w:noProof/>
+            <w:webHidden/>
+          </w:rPr>
+          <w:instrText xml:space="preserve"> PAGEREF _Toc483166438 \h </w:instrText>
+        </w:r>
+        <w:r>
+          <w:rPr>
+            <w:noProof/>
+            <w:webHidden/>
+          </w:rPr>
+        </w:r>
+        <w:r>
+          <w:rPr>
+            <w:noProof/>
+            <w:webHidden/>
+          </w:rPr>
+          <w:fldChar w:fldCharType="separate"/>
+        </w:r>
+        <w:r>
+          <w:rPr>
+            <w:noProof/>
+            <w:webHidden/>
+          </w:rPr>
+          <w:t>6</w:t>
+        </w:r>
+        <w:r>
+          <w:rPr>
+            <w:noProof/>
+            <w:webHidden/>
+          </w:rPr>
+          <w:fldChar w:fldCharType="end"/>
+        </w:r>
+      </w:hyperlink>
+    </w:p>
+    <w:p>
+      <w:pPr>
+        <w:pStyle w:val="TOC3"/>
+        <w:tabs>
+          <w:tab w:val="left" w:pos="1100"/>
+          <w:tab w:val="right" w:leader="dot" w:pos="9962"/>
+        </w:tabs>
+        <w:rPr>
+          <w:rFonts w:asciiTheme="minorHAnsi" w:eastAsiaTheme="minorEastAsia" w:hAnsiTheme="minorHAnsi" w:cstheme="minorBidi"/>
+          <w:noProof/>
+          <w:sz w:val="22"/>
+          <w:szCs w:val="22"/>
+          <w:lang w:eastAsia="en-US" w:bidi="ar-SA"/>
+        </w:rPr>
+      </w:pPr>
+      <w:hyperlink w:anchor="_Toc483166439" w:history="1">
+        <w:r>
+          <w:rPr>
+            <w:rStyle w:val="Hyperlink"/>
+            <w:noProof/>
+          </w:rPr>
+          <w:t>xi.</w:t>
+        </w:r>
+        <w:r>
+          <w:rPr>
+            <w:rFonts w:asciiTheme="minorHAnsi" w:eastAsiaTheme="minorEastAsia" w:hAnsiTheme="minorHAnsi" w:cstheme="minorBidi"/>
+            <w:noProof/>
+            <w:sz w:val="22"/>
+            <w:szCs w:val="22"/>
+            <w:lang w:eastAsia="en-US" w:bidi="ar-SA"/>
+          </w:rPr>
+          <w:tab/>
+        </w:r>
+        <w:r>
+          <w:rPr>
+            <w:rStyle w:val="Hyperlink"/>
+            <w:noProof/>
+          </w:rPr>
+          <w:t>Reproductive cycles</w:t>
+        </w:r>
+        <w:r>
+          <w:rPr>
+            <w:noProof/>
+            <w:webHidden/>
+          </w:rPr>
+          <w:tab/>
+        </w:r>
+        <w:r>
+          <w:rPr>
+            <w:noProof/>
+            <w:webHidden/>
+          </w:rPr>
+          <w:fldChar w:fldCharType="begin"/>
+        </w:r>
+        <w:r>
+          <w:rPr>
+            <w:noProof/>
+            <w:webHidden/>
+          </w:rPr>
+          <w:instrText xml:space="preserve"> PAGEREF _Toc483166439 \h </w:instrText>
+        </w:r>
+        <w:r>
+          <w:rPr>
+            <w:noProof/>
+            <w:webHidden/>
+          </w:rPr>
+        </w:r>
+        <w:r>
+          <w:rPr>
+            <w:noProof/>
+            <w:webHidden/>
+          </w:rPr>
+          <w:fldChar w:fldCharType="separate"/>
+        </w:r>
+        <w:r>
+          <w:rPr>
+            <w:noProof/>
+            <w:webHidden/>
+          </w:rPr>
+          <w:t>7</w:t>
+        </w:r>
+        <w:r>
+          <w:rPr>
+            <w:noProof/>
+            <w:webHidden/>
+          </w:rPr>
+          <w:fldChar w:fldCharType="end"/>
+        </w:r>
+      </w:hyperlink>
+    </w:p>
+    <w:p>
+      <w:pPr>
+        <w:pStyle w:val="TOC3"/>
+        <w:tabs>
+          <w:tab w:val="left" w:pos="1100"/>
+          <w:tab w:val="right" w:leader="dot" w:pos="9962"/>
+        </w:tabs>
+        <w:rPr>
+          <w:rFonts w:asciiTheme="minorHAnsi" w:eastAsiaTheme="minorEastAsia" w:hAnsiTheme="minorHAnsi" w:cstheme="minorBidi"/>
+          <w:noProof/>
+          <w:sz w:val="22"/>
+          <w:szCs w:val="22"/>
+          <w:lang w:eastAsia="en-US" w:bidi="ar-SA"/>
+        </w:rPr>
+      </w:pPr>
+      <w:hyperlink w:anchor="_Toc483166440" w:history="1">
+        <w:r>
+          <w:rPr>
+            <w:rStyle w:val="Hyperlink"/>
+            <w:noProof/>
+          </w:rPr>
+          <w:t>xii.</w:t>
+        </w:r>
+        <w:r>
+          <w:rPr>
+            <w:rFonts w:asciiTheme="minorHAnsi" w:eastAsiaTheme="minorEastAsia" w:hAnsiTheme="minorHAnsi" w:cstheme="minorBidi"/>
+            <w:noProof/>
+            <w:sz w:val="22"/>
+            <w:szCs w:val="22"/>
+            <w:lang w:eastAsia="en-US" w:bidi="ar-SA"/>
+          </w:rPr>
+          <w:tab/>
+        </w:r>
+        <w:r>
+          <w:rPr>
+            <w:rStyle w:val="Hyperlink"/>
+            <w:noProof/>
+          </w:rPr>
+          <w:t>Monogamous</w:t>
+        </w:r>
+        <w:r>
+          <w:rPr>
+            <w:noProof/>
+            <w:webHidden/>
+          </w:rPr>
+          <w:tab/>
+        </w:r>
+        <w:r>
+          <w:rPr>
+            <w:noProof/>
+            <w:webHidden/>
+          </w:rPr>
+          <w:fldChar w:fldCharType="begin"/>
+        </w:r>
+        <w:r>
+          <w:rPr>
+            <w:noProof/>
+            <w:webHidden/>
+          </w:rPr>
+          <w:instrText xml:space="preserve"> PAGEREF _Toc483166440 \h </w:instrText>
+        </w:r>
+        <w:r>
+          <w:rPr>
+            <w:noProof/>
+            <w:webHidden/>
+          </w:rPr>
+        </w:r>
+        <w:r>
+          <w:rPr>
+            <w:noProof/>
+            <w:webHidden/>
+          </w:rPr>
+          <w:fldChar w:fldCharType="separate"/>
+        </w:r>
+        <w:r>
+          <w:rPr>
+            <w:noProof/>
+            <w:webHidden/>
+          </w:rPr>
+          <w:t>7</w:t>
+        </w:r>
+        <w:r>
+          <w:rPr>
+            <w:noProof/>
+            <w:webHidden/>
+          </w:rPr>
+          <w:fldChar w:fldCharType="end"/>
+        </w:r>
+      </w:hyperlink>
+    </w:p>
+    <w:p>
+      <w:pPr>
+        <w:pStyle w:val="TOC3"/>
+        <w:tabs>
+          <w:tab w:val="left" w:pos="1100"/>
+          <w:tab w:val="right" w:leader="dot" w:pos="9962"/>
+        </w:tabs>
+        <w:rPr>
+          <w:rFonts w:asciiTheme="minorHAnsi" w:eastAsiaTheme="minorEastAsia" w:hAnsiTheme="minorHAnsi" w:cstheme="minorBidi"/>
+          <w:noProof/>
+          <w:sz w:val="22"/>
+          <w:szCs w:val="22"/>
+          <w:lang w:eastAsia="en-US" w:bidi="ar-SA"/>
+        </w:rPr>
+      </w:pPr>
+      <w:hyperlink w:anchor="_Toc483166441" w:history="1">
+        <w:r>
+          <w:rPr>
+            <w:rStyle w:val="Hyperlink"/>
+            <w:noProof/>
+          </w:rPr>
+          <w:t>xiii.</w:t>
+        </w:r>
+        <w:r>
+          <w:rPr>
+            <w:rFonts w:asciiTheme="minorHAnsi" w:eastAsiaTheme="minorEastAsia" w:hAnsiTheme="minorHAnsi" w:cstheme="minorBidi"/>
+            <w:noProof/>
+            <w:sz w:val="22"/>
+            <w:szCs w:val="22"/>
+            <w:lang w:eastAsia="en-US" w:bidi="ar-SA"/>
+          </w:rPr>
+          <w:tab/>
+        </w:r>
+        <w:r>
+          <w:rPr>
+            <w:rStyle w:val="Hyperlink"/>
+            <w:noProof/>
+          </w:rPr>
+          <w:t>Probability of male birth</w:t>
+        </w:r>
+        <w:r>
+          <w:rPr>
+            <w:noProof/>
+            <w:webHidden/>
+          </w:rPr>
+          <w:tab/>
+        </w:r>
+        <w:r>
+          <w:rPr>
+            <w:noProof/>
+            <w:webHidden/>
+          </w:rPr>
+          <w:fldChar w:fldCharType="begin"/>
+        </w:r>
+        <w:r>
+          <w:rPr>
+            <w:noProof/>
+            <w:webHidden/>
+          </w:rPr>
+          <w:instrText xml:space="preserve"> PAGEREF _Toc483166441 \h </w:instrText>
+        </w:r>
+        <w:r>
+          <w:rPr>
+            <w:noProof/>
+            <w:webHidden/>
+          </w:rPr>
+        </w:r>
+        <w:r>
+          <w:rPr>
+            <w:noProof/>
+            <w:webHidden/>
+          </w:rPr>
+          <w:fldChar w:fldCharType="separate"/>
+        </w:r>
+        <w:r>
+          <w:rPr>
+            <w:noProof/>
+            <w:webHidden/>
+          </w:rPr>
+          <w:t>7</w:t>
+        </w:r>
+        <w:r>
+          <w:rPr>
+            <w:noProof/>
+            <w:webHidden/>
+          </w:rPr>
+          <w:fldChar w:fldCharType="end"/>
+        </w:r>
+      </w:hyperlink>
+    </w:p>
+    <w:p>
+      <w:pPr>
+        <w:pStyle w:val="TOC3"/>
+        <w:tabs>
+          <w:tab w:val="left" w:pos="1100"/>
+          <w:tab w:val="right" w:leader="dot" w:pos="9962"/>
+        </w:tabs>
+        <w:rPr>
+          <w:rFonts w:asciiTheme="minorHAnsi" w:eastAsiaTheme="minorEastAsia" w:hAnsiTheme="minorHAnsi" w:cstheme="minorBidi"/>
+          <w:noProof/>
+          <w:sz w:val="22"/>
+          <w:szCs w:val="22"/>
+          <w:lang w:eastAsia="en-US" w:bidi="ar-SA"/>
+        </w:rPr>
+      </w:pPr>
+      <w:hyperlink w:anchor="_Toc483166442" w:history="1">
+        <w:r>
+          <w:rPr>
+            <w:rStyle w:val="Hyperlink"/>
+            <w:noProof/>
+          </w:rPr>
+          <w:t>xiv.</w:t>
+        </w:r>
+        <w:r>
+          <w:rPr>
+            <w:rFonts w:asciiTheme="minorHAnsi" w:eastAsiaTheme="minorEastAsia" w:hAnsiTheme="minorHAnsi" w:cstheme="minorBidi"/>
+            <w:noProof/>
+            <w:sz w:val="22"/>
+            <w:szCs w:val="22"/>
+            <w:lang w:eastAsia="en-US" w:bidi="ar-SA"/>
+          </w:rPr>
+          <w:tab/>
+        </w:r>
+        <w:r>
+          <w:rPr>
+            <w:rStyle w:val="Hyperlink"/>
+            <w:noProof/>
+          </w:rPr>
+          <w:t>Population size</w:t>
+        </w:r>
+        <w:r>
+          <w:rPr>
+            <w:noProof/>
+            <w:webHidden/>
+          </w:rPr>
+          <w:tab/>
+        </w:r>
+        <w:r>
+          <w:rPr>
+            <w:noProof/>
+            <w:webHidden/>
+          </w:rPr>
+          <w:fldChar w:fldCharType="begin"/>
+        </w:r>
+        <w:r>
+          <w:rPr>
+            <w:noProof/>
+            <w:webHidden/>
+          </w:rPr>
+          <w:instrText xml:space="preserve"> PAGEREF _Toc483166442 \h </w:instrText>
+        </w:r>
+        <w:r>
+          <w:rPr>
+            <w:noProof/>
+            <w:webHidden/>
+          </w:rPr>
+        </w:r>
+        <w:r>
+          <w:rPr>
+            <w:noProof/>
+            <w:webHidden/>
+          </w:rPr>
+          <w:fldChar w:fldCharType="separate"/>
+        </w:r>
+        <w:r>
+          <w:rPr>
+            <w:noProof/>
+            <w:webHidden/>
+          </w:rPr>
+          <w:t>7</w:t>
         </w:r>
         <w:r>
           <w:rPr>
@@ -728,13 +2440,13 @@
           <w:lang w:eastAsia="en-US" w:bidi="ar-SA"/>
         </w:rPr>
       </w:pPr>
-      <w:hyperlink w:anchor="_Toc483072191" w:history="1">
+      <w:hyperlink w:anchor="_Toc483166443" w:history="1">
         <w:r>
           <w:rPr>
             <w:rStyle w:val="Hyperlink"/>
             <w:noProof/>
           </w:rPr>
-          <w:t>i.</w:t>
+          <w:t>d.</w:t>
         </w:r>
         <w:r>
           <w:rPr>
@@ -751,7 +2463,7 @@
             <w:rStyle w:val="Hyperlink"/>
             <w:noProof/>
           </w:rPr>
-          <w:t>N0 (Newborns)</w:t>
+          <w:t>The Genome section</w:t>
         </w:r>
         <w:r>
           <w:rPr>
@@ -772,7 +2484,7 @@
             <w:noProof/>
             <w:webHidden/>
           </w:rPr>
-          <w:instrText xml:space="preserve"> PAGEREF _Toc483072191 \h </w:instrText>
+          <w:instrText xml:space="preserve"> PAGEREF _Toc483166443 \h </w:instrText>
         </w:r>
         <w:r>
           <w:rPr>
@@ -792,7 +2504,7 @@
             <w:noProof/>
             <w:webHidden/>
           </w:rPr>
-          <w:t>4</w:t>
+          <w:t>7</w:t>
         </w:r>
         <w:r>
           <w:rPr>
@@ -811,20 +2523,28 @@
           <w:tab w:val="right" w:leader="dot" w:pos="9962"/>
         </w:tabs>
         <w:rPr>
+          <w:rFonts w:asciiTheme="minorHAnsi" w:eastAsiaTheme="minorEastAsia" w:hAnsiTheme="minorHAnsi" w:cstheme="minorBidi"/>
           <w:noProof/>
-        </w:rPr>
-      </w:pPr>
-      <w:hyperlink w:anchor="_Toc483072192" w:history="1">
+          <w:sz w:val="22"/>
+          <w:szCs w:val="22"/>
+          <w:lang w:eastAsia="en-US" w:bidi="ar-SA"/>
+        </w:rPr>
+      </w:pPr>
+      <w:hyperlink w:anchor="_Toc483166444" w:history="1">
         <w:r>
           <w:rPr>
             <w:rStyle w:val="Hyperlink"/>
             <w:noProof/>
           </w:rPr>
-          <w:t>ii.</w:t>
-        </w:r>
-        <w:r>
-          <w:rPr>
-            <w:noProof/>
+          <w:t>i.</w:t>
+        </w:r>
+        <w:r>
+          <w:rPr>
+            <w:rFonts w:asciiTheme="minorHAnsi" w:eastAsiaTheme="minorEastAsia" w:hAnsiTheme="minorHAnsi" w:cstheme="minorBidi"/>
+            <w:noProof/>
+            <w:sz w:val="22"/>
+            <w:szCs w:val="22"/>
+            <w:lang w:eastAsia="en-US" w:bidi="ar-SA"/>
           </w:rPr>
           <w:tab/>
         </w:r>
@@ -833,7 +2553,7 @@
             <w:rStyle w:val="Hyperlink"/>
             <w:noProof/>
           </w:rPr>
-          <w:t>Nb/Nc</w:t>
+          <w:t>Mutation frequency</w:t>
         </w:r>
         <w:r>
           <w:rPr>
@@ -854,7 +2574,7 @@
             <w:noProof/>
             <w:webHidden/>
           </w:rPr>
-          <w:instrText xml:space="preserve"> PAGEREF _Toc483072192 \h </w:instrText>
+          <w:instrText xml:space="preserve"> PAGEREF _Toc483166444 \h </w:instrText>
         </w:r>
         <w:r>
           <w:rPr>
@@ -874,7 +2594,7 @@
             <w:noProof/>
             <w:webHidden/>
           </w:rPr>
-          <w:t>5</w:t>
+          <w:t>7</w:t>
         </w:r>
         <w:r>
           <w:rPr>
@@ -893,20 +2613,28 @@
           <w:tab w:val="right" w:leader="dot" w:pos="9962"/>
         </w:tabs>
         <w:rPr>
+          <w:rFonts w:asciiTheme="minorHAnsi" w:eastAsiaTheme="minorEastAsia" w:hAnsiTheme="minorHAnsi" w:cstheme="minorBidi"/>
           <w:noProof/>
-        </w:rPr>
-      </w:pPr>
-      <w:hyperlink w:anchor="_Toc483072193" w:history="1">
+          <w:sz w:val="22"/>
+          <w:szCs w:val="22"/>
+          <w:lang w:eastAsia="en-US" w:bidi="ar-SA"/>
+        </w:rPr>
+      </w:pPr>
+      <w:hyperlink w:anchor="_Toc483166445" w:history="1">
         <w:r>
           <w:rPr>
             <w:rStyle w:val="Hyperlink"/>
             <w:noProof/>
           </w:rPr>
-          <w:t>iii.</w:t>
-        </w:r>
-        <w:r>
-          <w:rPr>
-            <w:noProof/>
+          <w:t>ii.</w:t>
+        </w:r>
+        <w:r>
+          <w:rPr>
+            <w:rFonts w:asciiTheme="minorHAnsi" w:eastAsiaTheme="minorEastAsia" w:hAnsiTheme="minorHAnsi" w:cstheme="minorBidi"/>
+            <w:noProof/>
+            <w:sz w:val="22"/>
+            <w:szCs w:val="22"/>
+            <w:lang w:eastAsia="en-US" w:bidi="ar-SA"/>
           </w:rPr>
           <w:tab/>
         </w:r>
@@ -915,7 +2643,7 @@
             <w:rStyle w:val="Hyperlink"/>
             <w:noProof/>
           </w:rPr>
-          <w:t>Nb/Ne</w:t>
+          <w:t>Number of microsatellites</w:t>
         </w:r>
         <w:r>
           <w:rPr>
@@ -936,7 +2664,7 @@
             <w:noProof/>
             <w:webHidden/>
           </w:rPr>
-          <w:instrText xml:space="preserve"> PAGEREF _Toc483072193 \h </w:instrText>
+          <w:instrText xml:space="preserve"> PAGEREF _Toc483166445 \h </w:instrText>
         </w:r>
         <w:r>
           <w:rPr>
@@ -956,7 +2684,7 @@
             <w:noProof/>
             <w:webHidden/>
           </w:rPr>
-          <w:t>5</w:t>
+          <w:t>7</w:t>
         </w:r>
         <w:r>
           <w:rPr>
@@ -975,20 +2703,28 @@
           <w:tab w:val="right" w:leader="dot" w:pos="9962"/>
         </w:tabs>
         <w:rPr>
+          <w:rFonts w:asciiTheme="minorHAnsi" w:eastAsiaTheme="minorEastAsia" w:hAnsiTheme="minorHAnsi" w:cstheme="minorBidi"/>
           <w:noProof/>
-        </w:rPr>
-      </w:pPr>
-      <w:hyperlink w:anchor="_Toc483072194" w:history="1">
+          <w:sz w:val="22"/>
+          <w:szCs w:val="22"/>
+          <w:lang w:eastAsia="en-US" w:bidi="ar-SA"/>
+        </w:rPr>
+      </w:pPr>
+      <w:hyperlink w:anchor="_Toc483166446" w:history="1">
         <w:r>
           <w:rPr>
             <w:rStyle w:val="Hyperlink"/>
             <w:noProof/>
           </w:rPr>
-          <w:t>iv.</w:t>
-        </w:r>
-        <w:r>
-          <w:rPr>
-            <w:noProof/>
+          <w:t>iii.</w:t>
+        </w:r>
+        <w:r>
+          <w:rPr>
+            <w:rFonts w:asciiTheme="minorHAnsi" w:eastAsiaTheme="minorEastAsia" w:hAnsiTheme="minorHAnsi" w:cstheme="minorBidi"/>
+            <w:noProof/>
+            <w:sz w:val="22"/>
+            <w:szCs w:val="22"/>
+            <w:lang w:eastAsia="en-US" w:bidi="ar-SA"/>
           </w:rPr>
           <w:tab/>
         </w:r>
@@ -997,7 +2733,7 @@
             <w:rStyle w:val="Hyperlink"/>
             <w:noProof/>
           </w:rPr>
-          <w:t>Nb</w:t>
+          <w:t>Number of SNPs</w:t>
         </w:r>
         <w:r>
           <w:rPr>
@@ -1018,7 +2754,7 @@
             <w:noProof/>
             <w:webHidden/>
           </w:rPr>
-          <w:instrText xml:space="preserve"> PAGEREF _Toc483072194 \h </w:instrText>
+          <w:instrText xml:space="preserve"> PAGEREF _Toc483166446 \h </w:instrText>
         </w:r>
         <w:r>
           <w:rPr>
@@ -1038,7 +2774,7 @@
             <w:noProof/>
             <w:webHidden/>
           </w:rPr>
-          <w:t>5</w:t>
+          <w:t>7</w:t>
         </w:r>
         <w:r>
           <w:rPr>
@@ -1057,20 +2793,28 @@
           <w:tab w:val="right" w:leader="dot" w:pos="9962"/>
         </w:tabs>
         <w:rPr>
+          <w:rFonts w:asciiTheme="minorHAnsi" w:eastAsiaTheme="minorEastAsia" w:hAnsiTheme="minorHAnsi" w:cstheme="minorBidi"/>
           <w:noProof/>
-        </w:rPr>
-      </w:pPr>
-      <w:hyperlink w:anchor="_Toc483072195" w:history="1">
+          <w:sz w:val="22"/>
+          <w:szCs w:val="22"/>
+          <w:lang w:eastAsia="en-US" w:bidi="ar-SA"/>
+        </w:rPr>
+      </w:pPr>
+      <w:hyperlink w:anchor="_Toc483166447" w:history="1">
         <w:r>
           <w:rPr>
             <w:rStyle w:val="Hyperlink"/>
             <w:noProof/>
           </w:rPr>
-          <w:t>vi.</w:t>
-        </w:r>
-        <w:r>
-          <w:rPr>
-            <w:noProof/>
+          <w:t>iv.</w:t>
+        </w:r>
+        <w:r>
+          <w:rPr>
+            <w:rFonts w:asciiTheme="minorHAnsi" w:eastAsiaTheme="minorEastAsia" w:hAnsiTheme="minorHAnsi" w:cstheme="minorBidi"/>
+            <w:noProof/>
+            <w:sz w:val="22"/>
+            <w:szCs w:val="22"/>
+            <w:lang w:eastAsia="en-US" w:bidi="ar-SA"/>
           </w:rPr>
           <w:tab/>
         </w:r>
@@ -1079,7 +2823,7 @@
             <w:rStyle w:val="Hyperlink"/>
             <w:noProof/>
           </w:rPr>
-          <w:t>Ages</w:t>
+          <w:t>Starting Msat allele total</w:t>
         </w:r>
         <w:r>
           <w:rPr>
@@ -1100,7 +2844,7 @@
             <w:noProof/>
             <w:webHidden/>
           </w:rPr>
-          <w:instrText xml:space="preserve"> PAGEREF _Toc483072195 \h </w:instrText>
+          <w:instrText xml:space="preserve"> PAGEREF _Toc483166447 \h </w:instrText>
         </w:r>
         <w:r>
           <w:rPr>
@@ -1120,7 +2864,187 @@
             <w:noProof/>
             <w:webHidden/>
           </w:rPr>
-          <w:t>5</w:t>
+          <w:t>8</w:t>
+        </w:r>
+        <w:r>
+          <w:rPr>
+            <w:noProof/>
+            <w:webHidden/>
+          </w:rPr>
+          <w:fldChar w:fldCharType="end"/>
+        </w:r>
+      </w:hyperlink>
+    </w:p>
+    <w:p>
+      <w:pPr>
+        <w:pStyle w:val="TOC3"/>
+        <w:tabs>
+          <w:tab w:val="left" w:pos="880"/>
+          <w:tab w:val="right" w:leader="dot" w:pos="9962"/>
+        </w:tabs>
+        <w:rPr>
+          <w:rFonts w:asciiTheme="minorHAnsi" w:eastAsiaTheme="minorEastAsia" w:hAnsiTheme="minorHAnsi" w:cstheme="minorBidi"/>
+          <w:noProof/>
+          <w:sz w:val="22"/>
+          <w:szCs w:val="22"/>
+          <w:lang w:eastAsia="en-US" w:bidi="ar-SA"/>
+        </w:rPr>
+      </w:pPr>
+      <w:hyperlink w:anchor="_Toc483166448" w:history="1">
+        <w:r>
+          <w:rPr>
+            <w:rStyle w:val="Hyperlink"/>
+            <w:noProof/>
+          </w:rPr>
+          <w:t>e.</w:t>
+        </w:r>
+        <w:r>
+          <w:rPr>
+            <w:rFonts w:asciiTheme="minorHAnsi" w:eastAsiaTheme="minorEastAsia" w:hAnsiTheme="minorHAnsi" w:cstheme="minorBidi"/>
+            <w:noProof/>
+            <w:sz w:val="22"/>
+            <w:szCs w:val="22"/>
+            <w:lang w:eastAsia="en-US" w:bidi="ar-SA"/>
+          </w:rPr>
+          <w:tab/>
+        </w:r>
+        <w:r>
+          <w:rPr>
+            <w:rStyle w:val="Hyperlink"/>
+            <w:noProof/>
+          </w:rPr>
+          <w:t>The Simulation section</w:t>
+        </w:r>
+        <w:r>
+          <w:rPr>
+            <w:noProof/>
+            <w:webHidden/>
+          </w:rPr>
+          <w:tab/>
+        </w:r>
+        <w:r>
+          <w:rPr>
+            <w:noProof/>
+            <w:webHidden/>
+          </w:rPr>
+          <w:fldChar w:fldCharType="begin"/>
+        </w:r>
+        <w:r>
+          <w:rPr>
+            <w:noProof/>
+            <w:webHidden/>
+          </w:rPr>
+          <w:instrText xml:space="preserve"> PAGEREF _Toc483166448 \h </w:instrText>
+        </w:r>
+        <w:r>
+          <w:rPr>
+            <w:noProof/>
+            <w:webHidden/>
+          </w:rPr>
+        </w:r>
+        <w:r>
+          <w:rPr>
+            <w:noProof/>
+            <w:webHidden/>
+          </w:rPr>
+          <w:fldChar w:fldCharType="separate"/>
+        </w:r>
+        <w:r>
+          <w:rPr>
+            <w:noProof/>
+            <w:webHidden/>
+          </w:rPr>
+          <w:t>8</w:t>
+        </w:r>
+        <w:r>
+          <w:rPr>
+            <w:noProof/>
+            <w:webHidden/>
+          </w:rPr>
+          <w:fldChar w:fldCharType="end"/>
+        </w:r>
+      </w:hyperlink>
+    </w:p>
+    <w:p>
+      <w:pPr>
+        <w:pStyle w:val="TOC3"/>
+        <w:tabs>
+          <w:tab w:val="left" w:pos="880"/>
+          <w:tab w:val="right" w:leader="dot" w:pos="9962"/>
+        </w:tabs>
+        <w:rPr>
+          <w:rFonts w:asciiTheme="minorHAnsi" w:eastAsiaTheme="minorEastAsia" w:hAnsiTheme="minorHAnsi" w:cstheme="minorBidi"/>
+          <w:noProof/>
+          <w:sz w:val="22"/>
+          <w:szCs w:val="22"/>
+          <w:lang w:eastAsia="en-US" w:bidi="ar-SA"/>
+        </w:rPr>
+      </w:pPr>
+      <w:hyperlink w:anchor="_Toc483166449" w:history="1">
+        <w:r>
+          <w:rPr>
+            <w:rStyle w:val="Hyperlink"/>
+            <w:noProof/>
+          </w:rPr>
+          <w:t>i.</w:t>
+        </w:r>
+        <w:r>
+          <w:rPr>
+            <w:rFonts w:asciiTheme="minorHAnsi" w:eastAsiaTheme="minorEastAsia" w:hAnsiTheme="minorHAnsi" w:cstheme="minorBidi"/>
+            <w:noProof/>
+            <w:sz w:val="22"/>
+            <w:szCs w:val="22"/>
+            <w:lang w:eastAsia="en-US" w:bidi="ar-SA"/>
+          </w:rPr>
+          <w:tab/>
+        </w:r>
+        <w:r>
+          <w:rPr>
+            <w:rStyle w:val="Hyperlink"/>
+            <w:noProof/>
+          </w:rPr>
+          <w:t>Cull method</w:t>
+        </w:r>
+        <w:r>
+          <w:rPr>
+            <w:noProof/>
+            <w:webHidden/>
+          </w:rPr>
+          <w:tab/>
+        </w:r>
+        <w:r>
+          <w:rPr>
+            <w:noProof/>
+            <w:webHidden/>
+          </w:rPr>
+          <w:fldChar w:fldCharType="begin"/>
+        </w:r>
+        <w:r>
+          <w:rPr>
+            <w:noProof/>
+            <w:webHidden/>
+          </w:rPr>
+          <w:instrText xml:space="preserve"> PAGEREF _Toc483166449 \h </w:instrText>
+        </w:r>
+        <w:r>
+          <w:rPr>
+            <w:noProof/>
+            <w:webHidden/>
+          </w:rPr>
+        </w:r>
+        <w:r>
+          <w:rPr>
+            <w:noProof/>
+            <w:webHidden/>
+          </w:rPr>
+          <w:fldChar w:fldCharType="separate"/>
+        </w:r>
+        <w:r>
+          <w:rPr>
+            <w:noProof/>
+            <w:webHidden/>
+          </w:rPr>
+          <w:t>8</w:t>
         </w:r>
         <w:r>
           <w:rPr>
@@ -1139,20 +3063,28 @@
           <w:tab w:val="right" w:leader="dot" w:pos="9962"/>
         </w:tabs>
         <w:rPr>
+          <w:rFonts w:asciiTheme="minorHAnsi" w:eastAsiaTheme="minorEastAsia" w:hAnsiTheme="minorHAnsi" w:cstheme="minorBidi"/>
           <w:noProof/>
-        </w:rPr>
-      </w:pPr>
-      <w:hyperlink w:anchor="_Toc483072196" w:history="1">
+          <w:sz w:val="22"/>
+          <w:szCs w:val="22"/>
+          <w:lang w:eastAsia="en-US" w:bidi="ar-SA"/>
+        </w:rPr>
+      </w:pPr>
+      <w:hyperlink w:anchor="_Toc483166450" w:history="1">
         <w:r>
           <w:rPr>
             <w:rStyle w:val="Hyperlink"/>
             <w:noProof/>
           </w:rPr>
-          <w:t>vii.</w:t>
-        </w:r>
-        <w:r>
-          <w:rPr>
-            <w:noProof/>
+          <w:t>ii.</w:t>
+        </w:r>
+        <w:r>
+          <w:rPr>
+            <w:rFonts w:asciiTheme="minorHAnsi" w:eastAsiaTheme="minorEastAsia" w:hAnsiTheme="minorHAnsi" w:cstheme="minorBidi"/>
+            <w:noProof/>
+            <w:sz w:val="22"/>
+            <w:szCs w:val="22"/>
+            <w:lang w:eastAsia="en-US" w:bidi="ar-SA"/>
           </w:rPr>
           <w:tab/>
         </w:r>
@@ -1161,7 +3093,7 @@
             <w:rStyle w:val="Hyperlink"/>
             <w:noProof/>
           </w:rPr>
-          <w:t>Female,Male Survival</w:t>
+          <w:t>Replicates</w:t>
         </w:r>
         <w:r>
           <w:rPr>
@@ -1182,7 +3114,7 @@
             <w:noProof/>
             <w:webHidden/>
           </w:rPr>
-          <w:instrText xml:space="preserve"> PAGEREF _Toc483072196 \h </w:instrText>
+          <w:instrText xml:space="preserve"> PAGEREF _Toc483166450 \h </w:instrText>
         </w:r>
         <w:r>
           <w:rPr>
@@ -1202,7 +3134,7 @@
             <w:noProof/>
             <w:webHidden/>
           </w:rPr>
-          <w:t>5</w:t>
+          <w:t>8</w:t>
         </w:r>
         <w:r>
           <w:rPr>
@@ -1221,20 +3153,28 @@
           <w:tab w:val="right" w:leader="dot" w:pos="9962"/>
         </w:tabs>
         <w:rPr>
+          <w:rFonts w:asciiTheme="minorHAnsi" w:eastAsiaTheme="minorEastAsia" w:hAnsiTheme="minorHAnsi" w:cstheme="minorBidi"/>
           <w:noProof/>
-        </w:rPr>
-      </w:pPr>
-      <w:hyperlink w:anchor="_Toc483072197" w:history="1">
+          <w:sz w:val="22"/>
+          <w:szCs w:val="22"/>
+          <w:lang w:eastAsia="en-US" w:bidi="ar-SA"/>
+        </w:rPr>
+      </w:pPr>
+      <w:hyperlink w:anchor="_Toc483166451" w:history="1">
         <w:r>
           <w:rPr>
             <w:rStyle w:val="Hyperlink"/>
             <w:noProof/>
           </w:rPr>
-          <w:t>viii.</w:t>
-        </w:r>
-        <w:r>
-          <w:rPr>
-            <w:noProof/>
+          <w:t>iii.</w:t>
+        </w:r>
+        <w:r>
+          <w:rPr>
+            <w:rFonts w:asciiTheme="minorHAnsi" w:eastAsiaTheme="minorEastAsia" w:hAnsiTheme="minorHAnsi" w:cstheme="minorBidi"/>
+            <w:noProof/>
+            <w:sz w:val="22"/>
+            <w:szCs w:val="22"/>
+            <w:lang w:eastAsia="en-US" w:bidi="ar-SA"/>
           </w:rPr>
           <w:tab/>
         </w:r>
@@ -1243,7 +3183,7 @@
             <w:rStyle w:val="Hyperlink"/>
             <w:noProof/>
           </w:rPr>
-          <w:t>Female,Male Fecundity</w:t>
+          <w:t>Nb and census adjustment</w:t>
         </w:r>
         <w:r>
           <w:rPr>
@@ -1264,7 +3204,7 @@
             <w:noProof/>
             <w:webHidden/>
           </w:rPr>
-          <w:instrText xml:space="preserve"> PAGEREF _Toc483072197 \h </w:instrText>
+          <w:instrText xml:space="preserve"> PAGEREF _Toc483166451 \h </w:instrText>
         </w:r>
         <w:r>
           <w:rPr>
@@ -1284,7 +3224,7 @@
             <w:noProof/>
             <w:webHidden/>
           </w:rPr>
-          <w:t>5</w:t>
+          <w:t>8</w:t>
         </w:r>
         <w:r>
           <w:rPr>
@@ -1303,20 +3243,28 @@
           <w:tab w:val="right" w:leader="dot" w:pos="9962"/>
         </w:tabs>
         <w:rPr>
+          <w:rFonts w:asciiTheme="minorHAnsi" w:eastAsiaTheme="minorEastAsia" w:hAnsiTheme="minorHAnsi" w:cstheme="minorBidi"/>
           <w:noProof/>
-        </w:rPr>
-      </w:pPr>
-      <w:hyperlink w:anchor="_Toc483072198" w:history="1">
+          <w:sz w:val="22"/>
+          <w:szCs w:val="22"/>
+          <w:lang w:eastAsia="en-US" w:bidi="ar-SA"/>
+        </w:rPr>
+      </w:pPr>
+      <w:hyperlink w:anchor="_Toc483166452" w:history="1">
         <w:r>
           <w:rPr>
             <w:rStyle w:val="Hyperlink"/>
             <w:noProof/>
           </w:rPr>
-          <w:t>ix.</w:t>
-        </w:r>
-        <w:r>
-          <w:rPr>
-            <w:noProof/>
+          <w:t>iv.</w:t>
+        </w:r>
+        <w:r>
+          <w:rPr>
+            <w:rFonts w:asciiTheme="minorHAnsi" w:eastAsiaTheme="minorEastAsia" w:hAnsiTheme="minorHAnsi" w:cstheme="minorBidi"/>
+            <w:noProof/>
+            <w:sz w:val="22"/>
+            <w:szCs w:val="22"/>
+            <w:lang w:eastAsia="en-US" w:bidi="ar-SA"/>
           </w:rPr>
           <w:tab/>
         </w:r>
@@ -1325,7 +3273,7 @@
             <w:rStyle w:val="Hyperlink"/>
             <w:noProof/>
           </w:rPr>
-          <w:t>Force Skip</w:t>
+          <w:t>Skip breeding probability</w:t>
         </w:r>
         <w:r>
           <w:rPr>
@@ -1346,7 +3294,7 @@
             <w:noProof/>
             <w:webHidden/>
           </w:rPr>
-          <w:instrText xml:space="preserve"> PAGEREF _Toc483072198 \h </w:instrText>
+          <w:instrText xml:space="preserve"> PAGEREF _Toc483166452 \h </w:instrText>
         </w:r>
         <w:r>
           <w:rPr>
@@ -1366,7 +3314,7 @@
             <w:noProof/>
             <w:webHidden/>
           </w:rPr>
-          <w:t>5</w:t>
+          <w:t>8</w:t>
         </w:r>
         <w:r>
           <w:rPr>
@@ -1381,24 +3329,32 @@
       <w:pPr>
         <w:pStyle w:val="TOC3"/>
         <w:tabs>
-          <w:tab w:val="left" w:pos="880"/>
+          <w:tab w:val="left" w:pos="1100"/>
           <w:tab w:val="right" w:leader="dot" w:pos="9962"/>
         </w:tabs>
         <w:rPr>
+          <w:rFonts w:asciiTheme="minorHAnsi" w:eastAsiaTheme="minorEastAsia" w:hAnsiTheme="minorHAnsi" w:cstheme="minorBidi"/>
           <w:noProof/>
-        </w:rPr>
-      </w:pPr>
-      <w:hyperlink w:anchor="_Toc483072199" w:history="1">
+          <w:sz w:val="22"/>
+          <w:szCs w:val="22"/>
+          <w:lang w:eastAsia="en-US" w:bidi="ar-SA"/>
+        </w:rPr>
+      </w:pPr>
+      <w:hyperlink w:anchor="_Toc483166453" w:history="1">
         <w:r>
           <w:rPr>
             <w:rStyle w:val="Hyperlink"/>
             <w:noProof/>
           </w:rPr>
-          <w:t>x.</w:t>
-        </w:r>
-        <w:r>
-          <w:rPr>
-            <w:noProof/>
+          <w:t>v.</w:t>
+        </w:r>
+        <w:r>
+          <w:rPr>
+            <w:rFonts w:asciiTheme="minorHAnsi" w:eastAsiaTheme="minorEastAsia" w:hAnsiTheme="minorHAnsi" w:cstheme="minorBidi"/>
+            <w:noProof/>
+            <w:sz w:val="22"/>
+            <w:szCs w:val="22"/>
+            <w:lang w:eastAsia="en-US" w:bidi="ar-SA"/>
           </w:rPr>
           <w:tab/>
         </w:r>
@@ -1407,7 +3363,7 @@
             <w:rStyle w:val="Hyperlink"/>
             <w:noProof/>
           </w:rPr>
-          <w:t>Litter</w:t>
+          <w:t>Cycles of burn-in</w:t>
         </w:r>
         <w:r>
           <w:rPr>
@@ -1428,7 +3384,7 @@
             <w:noProof/>
             <w:webHidden/>
           </w:rPr>
-          <w:instrText xml:space="preserve"> PAGEREF _Toc483072199 \h </w:instrText>
+          <w:instrText xml:space="preserve"> PAGEREF _Toc483166453 \h </w:instrText>
         </w:r>
         <w:r>
           <w:rPr>
@@ -1448,7 +3404,7 @@
             <w:noProof/>
             <w:webHidden/>
           </w:rPr>
-          <w:t>5</w:t>
+          <w:t>9</w:t>
         </w:r>
         <w:r>
           <w:rPr>
@@ -1461,16 +3417,106 @@
     </w:p>
     <w:p>
       <w:pPr>
+        <w:pStyle w:val="TOC3"/>
+        <w:tabs>
+          <w:tab w:val="left" w:pos="1100"/>
+          <w:tab w:val="right" w:leader="dot" w:pos="9962"/>
+        </w:tabs>
+        <w:rPr>
+          <w:rFonts w:asciiTheme="minorHAnsi" w:eastAsiaTheme="minorEastAsia" w:hAnsiTheme="minorHAnsi" w:cstheme="minorBidi"/>
+          <w:noProof/>
+          <w:sz w:val="22"/>
+          <w:szCs w:val="22"/>
+          <w:lang w:eastAsia="en-US" w:bidi="ar-SA"/>
+        </w:rPr>
+      </w:pPr>
+      <w:hyperlink w:anchor="_Toc483166454" w:history="1">
+        <w:r>
+          <w:rPr>
+            <w:rStyle w:val="Hyperlink"/>
+            <w:noProof/>
+          </w:rPr>
+          <w:t>vi.</w:t>
+        </w:r>
+        <w:r>
+          <w:rPr>
+            <w:rFonts w:asciiTheme="minorHAnsi" w:eastAsiaTheme="minorEastAsia" w:hAnsiTheme="minorHAnsi" w:cstheme="minorBidi"/>
+            <w:noProof/>
+            <w:sz w:val="22"/>
+            <w:szCs w:val="22"/>
+            <w:lang w:eastAsia="en-US" w:bidi="ar-SA"/>
+          </w:rPr>
+          <w:tab/>
+        </w:r>
+        <w:r>
+          <w:rPr>
+            <w:rStyle w:val="Hyperlink"/>
+            <w:noProof/>
+          </w:rPr>
+          <w:t>Start recording at cycle number</w:t>
+        </w:r>
+        <w:r>
+          <w:rPr>
+            <w:noProof/>
+            <w:webHidden/>
+          </w:rPr>
+          <w:tab/>
+        </w:r>
+        <w:r>
+          <w:rPr>
+            <w:noProof/>
+            <w:webHidden/>
+          </w:rPr>
+          <w:fldChar w:fldCharType="begin"/>
+        </w:r>
+        <w:r>
+          <w:rPr>
+            <w:noProof/>
+            <w:webHidden/>
+          </w:rPr>
+          <w:instrText xml:space="preserve"> PAGEREF _Toc483166454 \h </w:instrText>
+        </w:r>
+        <w:r>
+          <w:rPr>
+            <w:noProof/>
+            <w:webHidden/>
+          </w:rPr>
+        </w:r>
+        <w:r>
+          <w:rPr>
+            <w:noProof/>
+            <w:webHidden/>
+          </w:rPr>
+          <w:fldChar w:fldCharType="separate"/>
+        </w:r>
+        <w:r>
+          <w:rPr>
+            <w:noProof/>
+            <w:webHidden/>
+          </w:rPr>
+          <w:t>9</w:t>
+        </w:r>
+        <w:r>
+          <w:rPr>
+            <w:noProof/>
+            <w:webHidden/>
+          </w:rPr>
+          <w:fldChar w:fldCharType="end"/>
+        </w:r>
+      </w:hyperlink>
+    </w:p>
+    <w:p>
+      <w:pPr>
         <w:pStyle w:val="Heading1"/>
       </w:pPr>
       <w:r>
         <w:fldChar w:fldCharType="end"/>
       </w:r>
-      <w:bookmarkStart w:id="0" w:name="_Toc483072182"/>
+      <w:bookmarkStart w:id="1" w:name="_Toc483166415"/>
       <w:r>
         <w:t>Introduction</w:t>
       </w:r>
-      <w:bookmarkEnd w:id="0"/>
+      <w:bookmarkEnd w:id="1"/>
     </w:p>
     <w:p/>
     <w:p>
@@ -1529,6 +3575,9 @@
         <w:t xml:space="preserve">estimations </w:t>
       </w:r>
       <w:r>
+        <w:t xml:space="preserve">as </w:t>
+      </w:r>
+      <w:r>
         <w:t>implemented in</w:t>
       </w:r>
       <w:r>
@@ -1548,8 +3597,16 @@
       </w:r>
       <w:proofErr w:type="spellEnd"/>
       <w:r>
-        <w:t>, available at https://github.com/tiagoantao/AgeStructureNe.git</w:t>
-      </w:r>
+        <w:t xml:space="preserve">, available at </w:t>
+      </w:r>
+      <w:hyperlink r:id="rId9" w:history="1">
+        <w:r>
+          <w:rPr>
+            <w:rStyle w:val="Hyperlink"/>
+          </w:rPr>
+          <w:t>https://github.com/tiagoantao/AgeStructureNe.git</w:t>
+        </w:r>
+      </w:hyperlink>
       <w:r>
         <w:t xml:space="preserve">.  We also offer an interface for plotting Nb </w:t>
       </w:r>
@@ -1566,7 +3623,13 @@
         <w:t>’</w:t>
       </w:r>
       <w:r>
-        <w:t xml:space="preserve">s code, with their applications to many species are available in several publications, including [refs to </w:t>
+        <w:t>s code, with their applications to many species</w:t>
+      </w:r>
+      <w:r>
+        <w:t>,</w:t>
+      </w:r>
+      <w:r>
+        <w:t xml:space="preserve"> are available in several publications, including [refs to </w:t>
       </w:r>
       <w:proofErr w:type="spellStart"/>
       <w:r>
@@ -1652,12 +3715,11 @@
       <w:pPr>
         <w:pStyle w:val="Heading1"/>
       </w:pPr>
-      <w:bookmarkStart w:id="1" w:name="_Toc483072183"/>
-      <w:r>
-        <w:lastRenderedPageBreak/>
+      <w:bookmarkStart w:id="2" w:name="_Toc483166416"/>
+      <w:r>
         <w:t>Installation</w:t>
       </w:r>
-      <w:bookmarkEnd w:id="1"/>
+      <w:bookmarkEnd w:id="2"/>
     </w:p>
     <w:p/>
     <w:p>
@@ -1667,7 +3729,7 @@
       <w:r>
         <w:t xml:space="preserve">The program can be downloaded from </w:t>
       </w:r>
-      <w:hyperlink r:id="rId9" w:history="1">
+      <w:hyperlink r:id="rId10" w:history="1">
         <w:r>
           <w:rPr>
             <w:rStyle w:val="Hyperlink"/>
@@ -1684,11 +3746,11 @@
       <w:pPr>
         <w:pStyle w:val="Heading1"/>
       </w:pPr>
-      <w:bookmarkStart w:id="2" w:name="_Toc483072184"/>
+      <w:bookmarkStart w:id="3" w:name="_Toc483166417"/>
       <w:r>
         <w:t>Starting the program</w:t>
       </w:r>
-      <w:bookmarkEnd w:id="2"/>
+      <w:bookmarkEnd w:id="3"/>
     </w:p>
     <w:p/>
     <w:p>
@@ -1716,11 +3778,11 @@
       <w:pPr>
         <w:pStyle w:val="Heading1"/>
       </w:pPr>
-      <w:bookmarkStart w:id="3" w:name="_Toc483072185"/>
+      <w:bookmarkStart w:id="4" w:name="_Toc483166418"/>
       <w:r>
         <w:t>Loading interfaces</w:t>
       </w:r>
-      <w:bookmarkEnd w:id="3"/>
+      <w:bookmarkEnd w:id="4"/>
     </w:p>
     <w:p/>
     <w:p>
@@ -1755,7 +3817,11 @@
         <w:t xml:space="preserve"> menu  (fig. 1)</w:t>
       </w:r>
       <w:r>
-        <w:t>.  You can load an</w:t>
+        <w:t xml:space="preserve">.  You can load </w:t>
+      </w:r>
+      <w:r>
+        <w:lastRenderedPageBreak/>
+        <w:t>an</w:t>
       </w:r>
       <w:r>
         <w:t>y</w:t>
@@ -1822,7 +3888,7 @@
                     <pic:cNvPicPr/>
                   </pic:nvPicPr>
                   <pic:blipFill>
-                    <a:blip r:embed="rId10">
+                    <a:blip r:embed="rId11">
                       <a:extLst>
                         <a:ext uri="{28A0092B-C50C-407E-A947-70E740481C1C}">
                           <a14:useLocalDpi xmlns:a14="http://schemas.microsoft.com/office/drawing/2010/main" val="0"/>
@@ -1882,11 +3948,13 @@
       <w:pPr>
         <w:pStyle w:val="Heading1"/>
       </w:pPr>
-      <w:bookmarkStart w:id="4" w:name="_Toc483072186"/>
+      <w:bookmarkStart w:id="5" w:name="_Running_a_simulation"/>
+      <w:bookmarkStart w:id="6" w:name="_Toc483166419"/>
+      <w:bookmarkEnd w:id="5"/>
       <w:r>
         <w:t>Running a simulation</w:t>
       </w:r>
-      <w:bookmarkEnd w:id="4"/>
+      <w:bookmarkEnd w:id="6"/>
     </w:p>
     <w:p/>
     <w:p>
@@ -2008,14 +4076,14 @@
       <w:pPr>
         <w:pStyle w:val="Heading1"/>
       </w:pPr>
-      <w:bookmarkStart w:id="5" w:name="_Toc483072187"/>
+      <w:bookmarkStart w:id="7" w:name="_Toc483166420"/>
       <w:r>
         <w:t xml:space="preserve">Simulation </w:t>
       </w:r>
       <w:r>
         <w:t>Input</w:t>
       </w:r>
-      <w:bookmarkEnd w:id="5"/>
+      <w:bookmarkEnd w:id="7"/>
     </w:p>
     <w:p/>
     <w:p>
@@ -2055,7 +4123,7 @@
           <w:numId w:val="3"/>
         </w:numPr>
       </w:pPr>
-      <w:bookmarkStart w:id="6" w:name="_Toc483072188"/>
+      <w:bookmarkStart w:id="8" w:name="_Toc483166421"/>
       <w:r>
         <w:rPr>
           <w:rStyle w:val="Heading2Char"/>
@@ -2074,7 +4142,7 @@
         </w:rPr>
         <w:t>n section</w:t>
       </w:r>
-      <w:bookmarkEnd w:id="6"/>
+      <w:bookmarkEnd w:id="8"/>
       <w:r>
         <w:t xml:space="preserve"> </w:t>
       </w:r>
@@ -2104,10 +4172,11 @@
           <w:noProof/>
           <w:lang w:eastAsia="en-US" w:bidi="ar-SA"/>
         </w:rPr>
+        <w:lastRenderedPageBreak/>
         <mc:AlternateContent>
           <mc:Choice Requires="wps">
             <w:drawing>
-              <wp:anchor distT="0" distB="0" distL="114300" distR="114300" simplePos="0" relativeHeight="251660288" behindDoc="0" locked="0" layoutInCell="1" allowOverlap="1" wp14:anchorId="44421BE7" wp14:editId="37354C87">
+              <wp:anchor distT="0" distB="0" distL="114300" distR="114300" simplePos="0" relativeHeight="251660288" behindDoc="0" locked="0" layoutInCell="1" allowOverlap="1" wp14:anchorId="2D1616B0" wp14:editId="4371221F">
                 <wp:simplePos x="0" y="0"/>
                 <wp:positionH relativeFrom="column">
                   <wp:posOffset>1125220</wp:posOffset>
@@ -2163,16 +4232,7 @@
                               </w:r>
                             </w:fldSimple>
                             <w:r>
-                              <w:t xml:space="preserve"> Simulation</w:t>
-                            </w:r>
-                            <w:r>
-                              <w:t xml:space="preserve"> interface</w:t>
-                            </w:r>
-                            <w:r>
-                              <w:t xml:space="preserve">, Load/Run </w:t>
-                            </w:r>
-                            <w:r>
-                              <w:t>section.</w:t>
+                              <w:t xml:space="preserve"> Simulation interface, Load/Run section.</w:t>
                             </w:r>
                           </w:p>
                         </w:txbxContent>
@@ -2219,16 +4279,7 @@
                         </w:r>
                       </w:fldSimple>
                       <w:r>
-                        <w:t xml:space="preserve"> Simulation</w:t>
-                      </w:r>
-                      <w:r>
-                        <w:t xml:space="preserve"> interface</w:t>
-                      </w:r>
-                      <w:r>
-                        <w:t xml:space="preserve">, Load/Run </w:t>
-                      </w:r>
-                      <w:r>
-                        <w:t>section.</w:t>
+                        <w:t xml:space="preserve"> Simulation interface, Load/Run section.</w:t>
                       </w:r>
                     </w:p>
                   </w:txbxContent>
@@ -2244,7 +4295,7 @@
           <w:lang w:eastAsia="en-US" w:bidi="ar-SA"/>
         </w:rPr>
         <w:drawing>
-          <wp:anchor distT="91440" distB="91440" distL="114300" distR="114300" simplePos="0" relativeHeight="251658240" behindDoc="0" locked="0" layoutInCell="1" allowOverlap="1" wp14:anchorId="12C5A832" wp14:editId="43D22EC6">
+          <wp:anchor distT="91440" distB="91440" distL="114300" distR="114300" simplePos="0" relativeHeight="251658240" behindDoc="0" locked="0" layoutInCell="1" allowOverlap="1" wp14:anchorId="6636E457" wp14:editId="62E2B8B7">
             <wp:simplePos x="0" y="0"/>
             <wp:positionH relativeFrom="column">
               <wp:posOffset>1125220</wp:posOffset>
@@ -2267,7 +4318,7 @@
                     <pic:cNvPicPr/>
                   </pic:nvPicPr>
                   <pic:blipFill>
-                    <a:blip r:embed="rId11">
+                    <a:blip r:embed="rId12">
                       <a:extLst>
                         <a:ext uri="{28A0092B-C50C-407E-A947-70E740481C1C}">
                           <a14:useLocalDpi xmlns:a14="http://schemas.microsoft.com/office/drawing/2010/main" val="0"/>
@@ -2314,18 +4365,21 @@
           <w:numId w:val="2"/>
         </w:numPr>
       </w:pPr>
-      <w:r>
-        <w:rPr>
-          <w:i/>
+      <w:bookmarkStart w:id="9" w:name="_Ref483163215"/>
+      <w:bookmarkStart w:id="10" w:name="_Toc483166422"/>
+      <w:r>
+        <w:rPr>
+          <w:rStyle w:val="Heading3Char"/>
         </w:rPr>
         <w:t>P</w:t>
       </w:r>
       <w:r>
         <w:rPr>
-          <w:i/>
+          <w:rStyle w:val="Heading3Char"/>
         </w:rPr>
         <w:t>rocesses</w:t>
       </w:r>
+      <w:bookmarkEnd w:id="10"/>
       <w:r>
         <w:t xml:space="preserve">, with valid values between 1 and the total number </w:t>
       </w:r>
@@ -2353,6 +4407,7 @@
       <w:r>
         <w:t xml:space="preserve"> than one.</w:t>
       </w:r>
+      <w:bookmarkEnd w:id="9"/>
     </w:p>
     <w:p>
       <w:pPr>
@@ -2362,24 +4417,26 @@
           <w:numId w:val="2"/>
         </w:numPr>
       </w:pPr>
-      <w:r>
-        <w:rPr>
-          <w:i/>
+      <w:bookmarkStart w:id="11" w:name="_Toc483166423"/>
+      <w:r>
+        <w:rPr>
+          <w:rStyle w:val="Heading3Char"/>
         </w:rPr>
         <w:t>Configur</w:t>
       </w:r>
       <w:r>
         <w:rPr>
-          <w:i/>
+          <w:rStyle w:val="Heading3Char"/>
         </w:rPr>
         <w:t>a</w:t>
       </w:r>
       <w:r>
         <w:rPr>
-          <w:i/>
+          <w:rStyle w:val="Heading3Char"/>
         </w:rPr>
         <w:t>tion File</w:t>
       </w:r>
+      <w:bookmarkEnd w:id="11"/>
       <w:r>
         <w:t>.  Press t</w:t>
       </w:r>
@@ -2430,18 +4487,14 @@
           <w:numId w:val="2"/>
         </w:numPr>
       </w:pPr>
-      <w:r>
-        <w:rPr>
-          <w:i/>
-        </w:rPr>
-        <w:t xml:space="preserve">Output </w:t>
-      </w:r>
-      <w:r>
-        <w:rPr>
-          <w:i/>
-        </w:rPr>
-        <w:t>directory</w:t>
-      </w:r>
+      <w:bookmarkStart w:id="12" w:name="_Toc483166424"/>
+      <w:r>
+        <w:rPr>
+          <w:rStyle w:val="Heading3Char"/>
+        </w:rPr>
+        <w:t>Output directory</w:t>
+      </w:r>
+      <w:bookmarkEnd w:id="12"/>
       <w:r>
         <w:rPr>
           <w:i/>
@@ -2484,11 +4537,19 @@
           <w:numId w:val="2"/>
         </w:numPr>
       </w:pPr>
+      <w:bookmarkStart w:id="13" w:name="_Toc483166425"/>
+      <w:r>
+        <w:rPr>
+          <w:rStyle w:val="Heading3Char"/>
+        </w:rPr>
+        <w:t>Output files base name</w:t>
+      </w:r>
+      <w:bookmarkEnd w:id="13"/>
       <w:r>
         <w:rPr>
           <w:i/>
         </w:rPr>
-        <w:t>Output files base name.</w:t>
+        <w:t>.</w:t>
       </w:r>
       <w:r>
         <w:t xml:space="preserve">  You can type in a base name for the simulation output</w:t>
@@ -2548,7 +4609,7 @@
           <w:lang w:eastAsia="en-US" w:bidi="ar-SA"/>
         </w:rPr>
         <w:drawing>
-          <wp:anchor distT="182880" distB="182880" distL="114300" distR="114300" simplePos="0" relativeHeight="251661312" behindDoc="0" locked="0" layoutInCell="1" allowOverlap="1" wp14:anchorId="71594D00" wp14:editId="09EBE87F">
+          <wp:anchor distT="182880" distB="182880" distL="114300" distR="114300" simplePos="0" relativeHeight="251661312" behindDoc="0" locked="0" layoutInCell="1" allowOverlap="1" wp14:anchorId="2ED53FE4" wp14:editId="4600C786">
             <wp:simplePos x="0" y="0"/>
             <wp:positionH relativeFrom="column">
               <wp:posOffset>2065655</wp:posOffset>
@@ -2571,7 +4632,7 @@
                     <pic:cNvPicPr/>
                   </pic:nvPicPr>
                   <pic:blipFill>
-                    <a:blip r:embed="rId12">
+                    <a:blip r:embed="rId13">
                       <a:extLst>
                         <a:ext uri="{28A0092B-C50C-407E-A947-70E740481C1C}">
                           <a14:useLocalDpi xmlns:a14="http://schemas.microsoft.com/office/drawing/2010/main" val="0"/>
@@ -2603,7 +4664,7 @@
           </wp:anchor>
         </w:drawing>
       </w:r>
-      <w:bookmarkStart w:id="7" w:name="_Toc483072189"/>
+      <w:bookmarkStart w:id="14" w:name="_Toc483166426"/>
       <w:r>
         <w:rPr>
           <w:rStyle w:val="Heading2Char"/>
@@ -2616,7 +4677,7 @@
         </w:rPr>
         <w:t>o section</w:t>
       </w:r>
-      <w:bookmarkEnd w:id="7"/>
+      <w:bookmarkEnd w:id="14"/>
       <w:r>
         <w:rPr>
           <w:rStyle w:val="Heading2Char"/>
@@ -2641,7 +4702,6 @@
         <w:ind w:left="720"/>
       </w:pPr>
       <w:r>
-        <w:lastRenderedPageBreak/>
         <w:t xml:space="preserve">                                       Figure </w:t>
       </w:r>
       <w:fldSimple w:instr=" SEQ Figure \* ARABIC ">
@@ -2670,11 +4730,25 @@
           <w:numId w:val="4"/>
         </w:numPr>
       </w:pPr>
+      <w:bookmarkStart w:id="15" w:name="_Toc483166427"/>
+      <w:r>
+        <w:rPr>
+          <w:rStyle w:val="Heading3Char"/>
+        </w:rPr>
+        <w:t>Configuration File</w:t>
+      </w:r>
+      <w:r>
+        <w:rPr>
+          <w:rStyle w:val="Heading3Char"/>
+        </w:rPr>
+        <w:t xml:space="preserve"> Name</w:t>
+      </w:r>
+      <w:bookmarkEnd w:id="15"/>
       <w:r>
         <w:rPr>
           <w:i/>
         </w:rPr>
-        <w:t xml:space="preserve">Configuration File. </w:t>
+        <w:t xml:space="preserve">. </w:t>
       </w:r>
       <w:r>
         <w:t>This gives the file name of the loaded configuration file.</w:t>
@@ -2690,9 +4764,86 @@
       </w:pPr>
       <w:r>
         <w:rPr>
+          <w:rStyle w:val="Heading3Char"/>
+          <w:noProof/>
+          <w:lang w:eastAsia="en-US" w:bidi="ar-SA"/>
+        </w:rPr>
+        <w:lastRenderedPageBreak/>
+        <w:drawing>
+          <wp:anchor distT="182880" distB="640080" distL="114300" distR="114300" simplePos="0" relativeHeight="251662336" behindDoc="0" locked="0" layoutInCell="1" allowOverlap="1" wp14:anchorId="2D561498" wp14:editId="5A60E641">
+            <wp:simplePos x="0" y="0"/>
+            <wp:positionH relativeFrom="column">
+              <wp:posOffset>1677670</wp:posOffset>
+            </wp:positionH>
+            <wp:positionV relativeFrom="paragraph">
+              <wp:posOffset>862330</wp:posOffset>
+            </wp:positionV>
+            <wp:extent cx="4389120" cy="3583940"/>
+            <wp:effectExtent l="0" t="0" r="0" b="0"/>
+            <wp:wrapTopAndBottom/>
+            <wp:docPr id="9" name="Picture 9"/>
+            <wp:cNvGraphicFramePr>
+              <a:graphicFrameLocks xmlns:a="http://schemas.openxmlformats.org/drawingml/2006/main" noChangeAspect="1"/>
+            </wp:cNvGraphicFramePr>
+            <a:graphic xmlns:a="http://schemas.openxmlformats.org/drawingml/2006/main">
+              <a:graphicData uri="http://schemas.openxmlformats.org/drawingml/2006/picture">
+                <pic:pic xmlns:pic="http://schemas.openxmlformats.org/drawingml/2006/picture">
+                  <pic:nvPicPr>
+                    <pic:cNvPr id="0" name="simulation_interface_subframe_population.png"/>
+                    <pic:cNvPicPr/>
+                  </pic:nvPicPr>
+                  <pic:blipFill>
+                    <a:blip r:embed="rId14">
+                      <a:extLst>
+                        <a:ext uri="{28A0092B-C50C-407E-A947-70E740481C1C}">
+                          <a14:useLocalDpi xmlns:a14="http://schemas.microsoft.com/office/drawing/2010/main" val="0"/>
+                        </a:ext>
+                      </a:extLst>
+                    </a:blip>
+                    <a:stretch>
+                      <a:fillRect/>
+                    </a:stretch>
+                  </pic:blipFill>
+                  <pic:spPr>
+                    <a:xfrm>
+                      <a:off x="0" y="0"/>
+                      <a:ext cx="4389120" cy="3583940"/>
+                    </a:xfrm>
+                    <a:prstGeom prst="rect">
+                      <a:avLst/>
+                    </a:prstGeom>
+                  </pic:spPr>
+                </pic:pic>
+              </a:graphicData>
+            </a:graphic>
+            <wp14:sizeRelH relativeFrom="margin">
+              <wp14:pctWidth>0</wp14:pctWidth>
+            </wp14:sizeRelH>
+            <wp14:sizeRelV relativeFrom="margin">
+              <wp14:pctHeight>0</wp14:pctHeight>
+            </wp14:sizeRelV>
+          </wp:anchor>
+        </w:drawing>
+      </w:r>
+      <w:bookmarkStart w:id="16" w:name="_Toc483166428"/>
+      <w:r>
+        <w:rPr>
+          <w:rStyle w:val="Heading3Char"/>
+        </w:rPr>
+        <w:t>Model</w:t>
+      </w:r>
+      <w:r>
+        <w:rPr>
+          <w:rStyle w:val="Heading3Char"/>
+        </w:rPr>
+        <w:t xml:space="preserve"> Name</w:t>
+      </w:r>
+      <w:bookmarkEnd w:id="16"/>
+      <w:r>
+        <w:rPr>
           <w:i/>
         </w:rPr>
-        <w:t>Model.</w:t>
+        <w:t>.</w:t>
       </w:r>
       <w:r>
         <w:t xml:space="preserve"> This gives the name of the model parameterized by the configuration file.  In our example configuration files, the model name is usually a species</w:t>
@@ -2720,13 +4871,13 @@
         <mc:AlternateContent>
           <mc:Choice Requires="wps">
             <w:drawing>
-              <wp:anchor distT="0" distB="0" distL="114300" distR="114300" simplePos="0" relativeHeight="251664384" behindDoc="0" locked="0" layoutInCell="1" allowOverlap="1" wp14:anchorId="3A430E67" wp14:editId="398C5D16">
+              <wp:anchor distT="0" distB="0" distL="114300" distR="114300" simplePos="0" relativeHeight="251664384" behindDoc="0" locked="0" layoutInCell="1" allowOverlap="1" wp14:anchorId="583DF2F4" wp14:editId="5B9E5501">
                 <wp:simplePos x="0" y="0"/>
                 <wp:positionH relativeFrom="column">
-                  <wp:posOffset>1945005</wp:posOffset>
+                  <wp:posOffset>2116970</wp:posOffset>
                 </wp:positionH>
                 <wp:positionV relativeFrom="paragraph">
-                  <wp:posOffset>3593465</wp:posOffset>
+                  <wp:posOffset>3964233</wp:posOffset>
                 </wp:positionV>
                 <wp:extent cx="4013835" cy="635"/>
                 <wp:effectExtent l="0" t="0" r="5715" b="0"/>
@@ -2794,7 +4945,7 @@
           </mc:Choice>
           <mc:Fallback>
             <w:pict>
-              <v:shape id="Text Box 10" o:spid="_x0000_s1027" type="#_x0000_t202" style="position:absolute;left:0;text-align:left;margin-left:153.15pt;margin-top:282.95pt;width:316.05pt;height:.05pt;z-index:251664384;visibility:visible;mso-wrap-style:square;mso-wrap-distance-left:9pt;mso-wrap-distance-top:0;mso-wrap-distance-right:9pt;mso-wrap-distance-bottom:0;mso-position-horizontal:absolute;mso-position-horizontal-relative:text;mso-position-vertical:absolute;mso-position-vertical-relative:text;v-text-anchor:top" o:gfxdata="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" stroked="f">
+              <v:shape id="Text Box 10" o:spid="_x0000_s1027" type="#_x0000_t202" style="position:absolute;left:0;text-align:left;margin-left:166.7pt;margin-top:312.15pt;width:316.05pt;height:.05pt;z-index:251664384;visibility:visible;mso-wrap-style:square;mso-wrap-distance-left:9pt;mso-wrap-distance-top:0;mso-wrap-distance-right:9pt;mso-wrap-distance-bottom:0;mso-position-horizontal:absolute;mso-position-horizontal-relative:text;mso-position-vertical:absolute;mso-position-vertical-relative:text;v-text-anchor:top" o:gfxdata="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" stroked="f">
                 <v:textbox style="mso-fit-shape-to-text:t" inset="0,0,0,0">
                   <w:txbxContent>
                     <w:p>
@@ -2827,25 +4978,1587 @@
           </mc:Fallback>
         </mc:AlternateContent>
       </w:r>
+      <w:bookmarkStart w:id="17" w:name="_Toc483166429"/>
       <w:r>
         <w:rPr>
           <w:rStyle w:val="Heading2Char"/>
+        </w:rPr>
+        <w:t xml:space="preserve">The </w:t>
+      </w:r>
+      <w:r>
+        <w:rPr>
+          <w:rStyle w:val="Heading2Char"/>
+        </w:rPr>
+        <w:t xml:space="preserve">Population </w:t>
+      </w:r>
+      <w:r>
+        <w:rPr>
+          <w:rStyle w:val="Heading2Char"/>
+        </w:rPr>
+        <w:t>section</w:t>
+      </w:r>
+      <w:bookmarkEnd w:id="17"/>
+      <w:r>
+        <w:t xml:space="preserve"> </w:t>
+      </w:r>
+      <w:r>
+        <w:t>(fig. 4)</w:t>
+      </w:r>
+      <w:r>
+        <w:t xml:space="preserve"> offers </w:t>
+      </w:r>
+      <w:r>
+        <w:t>many parameter settings that characterize the population’s size and fecundity</w:t>
+      </w:r>
+      <w:r>
+        <w:t>.</w:t>
+      </w:r>
+    </w:p>
+    <w:p>
+      <w:pPr>
+        <w:pStyle w:val="ListParagraph"/>
+      </w:pPr>
+      <w:r>
+        <w:t xml:space="preserve">                        </w:t>
+      </w:r>
+    </w:p>
+    <w:p>
+      <w:pPr>
+        <w:pStyle w:val="ListParagraph"/>
+        <w:numPr>
+          <w:ilvl w:val="0"/>
+          <w:numId w:val="5"/>
+        </w:numPr>
+      </w:pPr>
+      <w:bookmarkStart w:id="18" w:name="_Toc483166430"/>
+      <w:r>
+        <w:rPr>
+          <w:rStyle w:val="Heading3Char"/>
+        </w:rPr>
+        <w:t>N0 (Newborns)</w:t>
+      </w:r>
+      <w:bookmarkEnd w:id="18"/>
+      <w:r>
+        <w:t>.  This gives the number of newborns added at each simulated reproductive cycle.  This value is not editable directly, but is calculated</w:t>
+      </w:r>
+      <w:r>
+        <w:t xml:space="preserve"> using</w:t>
+      </w:r>
+      <w:r>
+        <w:t xml:space="preserve"> several values</w:t>
+      </w:r>
+      <w:r>
+        <w:t>, all of which are editable.  These</w:t>
+      </w:r>
+      <w:r>
+        <w:t xml:space="preserve"> including Nb, Nb/</w:t>
+      </w:r>
+      <w:proofErr w:type="spellStart"/>
+      <w:proofErr w:type="gramStart"/>
+      <w:r>
+        <w:t>Nc</w:t>
+      </w:r>
+      <w:proofErr w:type="spellEnd"/>
+      <w:proofErr w:type="gramEnd"/>
+      <w:r>
+        <w:t>, survival rates, and the probability of male birth.</w:t>
+      </w:r>
+      <w:r>
+        <w:t xml:space="preserve">  The N0 is recalculated whenever any of these values change</w:t>
+      </w:r>
+      <w:r>
+        <w:t>s</w:t>
+      </w:r>
+      <w:r>
+        <w:t>, using the following procedure</w:t>
+      </w:r>
+      <w:r>
+        <w:t>:</w:t>
+      </w:r>
+    </w:p>
+    <w:p>
+      <w:pPr>
+        <w:pStyle w:val="ListParagraph"/>
+        <w:numPr>
+          <w:ilvl w:val="3"/>
+          <w:numId w:val="2"/>
+        </w:numPr>
+      </w:pPr>
+      <w:r>
+        <w:t xml:space="preserve">Assign an </w:t>
+      </w:r>
+      <w:proofErr w:type="spellStart"/>
+      <w:r>
+        <w:t>Nc</w:t>
+      </w:r>
+      <w:proofErr w:type="spellEnd"/>
+      <w:r>
+        <w:t xml:space="preserve"> value, </w:t>
+      </w:r>
+      <w:proofErr w:type="gramStart"/>
+      <w:r>
+        <w:t>as</w:t>
+      </w:r>
+      <w:r>
+        <w:t xml:space="preserve">  Nb</w:t>
+      </w:r>
+      <w:proofErr w:type="gramEnd"/>
+      <w:r>
+        <w:t xml:space="preserve"> divided by Nb/</w:t>
+      </w:r>
+      <w:proofErr w:type="spellStart"/>
+      <w:r>
+        <w:t>Nc</w:t>
+      </w:r>
+      <w:proofErr w:type="spellEnd"/>
+      <w:r>
+        <w:t>.</w:t>
+      </w:r>
+    </w:p>
+    <w:p>
+      <w:pPr>
+        <w:pStyle w:val="ListParagraph"/>
+        <w:numPr>
+          <w:ilvl w:val="3"/>
+          <w:numId w:val="2"/>
+        </w:numPr>
+      </w:pPr>
+      <w:r>
+        <w:t xml:space="preserve">Assign a </w:t>
+      </w:r>
+      <w:proofErr w:type="spellStart"/>
+      <w:r>
+        <w:t>current_male_</w:t>
+      </w:r>
+      <w:r>
+        <w:t>proportion</w:t>
+      </w:r>
+      <w:proofErr w:type="spellEnd"/>
+      <w:r>
+        <w:t xml:space="preserve"> equal to the </w:t>
+      </w:r>
+      <w:r>
+        <w:t xml:space="preserve">probability of </w:t>
+      </w:r>
+      <w:r>
+        <w:t>male</w:t>
+      </w:r>
+      <w:r>
+        <w:t xml:space="preserve"> birth</w:t>
+      </w:r>
+      <w:r>
+        <w:t>.</w:t>
+      </w:r>
+    </w:p>
+    <w:p>
+      <w:pPr>
+        <w:pStyle w:val="ListParagraph"/>
+        <w:numPr>
+          <w:ilvl w:val="3"/>
+          <w:numId w:val="2"/>
+        </w:numPr>
+      </w:pPr>
+      <w:r>
+        <w:t xml:space="preserve">Assign a </w:t>
+      </w:r>
+      <w:proofErr w:type="spellStart"/>
+      <w:r>
+        <w:t>current_female</w:t>
+      </w:r>
+      <w:r>
+        <w:t>_</w:t>
+      </w:r>
+      <w:r>
+        <w:t>proportion</w:t>
+      </w:r>
+      <w:proofErr w:type="spellEnd"/>
+      <w:r>
+        <w:t xml:space="preserve"> equal </w:t>
+      </w:r>
+      <w:r>
+        <w:t>to 1 – the probability of male birth</w:t>
+      </w:r>
+      <w:r>
+        <w:t>.</w:t>
+      </w:r>
+    </w:p>
+    <w:p>
+      <w:pPr>
+        <w:pStyle w:val="ListParagraph"/>
+        <w:numPr>
+          <w:ilvl w:val="3"/>
+          <w:numId w:val="2"/>
+        </w:numPr>
+      </w:pPr>
+      <w:r>
+        <w:t xml:space="preserve">Assign a </w:t>
+      </w:r>
+      <w:proofErr w:type="spellStart"/>
+      <w:r>
+        <w:t>cumulative_proportion</w:t>
+      </w:r>
+      <w:proofErr w:type="spellEnd"/>
+      <w:r>
+        <w:t>=1.</w:t>
+      </w:r>
+    </w:p>
+    <w:p>
+      <w:pPr>
+        <w:pStyle w:val="ListParagraph"/>
+        <w:numPr>
+          <w:ilvl w:val="3"/>
+          <w:numId w:val="2"/>
+        </w:numPr>
+      </w:pPr>
+      <w:r>
+        <w:t xml:space="preserve">For each age value </w:t>
+      </w:r>
+      <w:proofErr w:type="spellStart"/>
+      <w:r>
+        <w:t>age_val</w:t>
+      </w:r>
+      <w:proofErr w:type="spellEnd"/>
+      <w:r>
+        <w:t xml:space="preserve"> giving a male and female survival rate:</w:t>
+      </w:r>
+    </w:p>
+    <w:p>
+      <w:pPr>
+        <w:pStyle w:val="ListParagraph"/>
+        <w:numPr>
+          <w:ilvl w:val="4"/>
+          <w:numId w:val="2"/>
+        </w:numPr>
+      </w:pPr>
+      <w:r>
+        <w:t>Update,</w:t>
+      </w:r>
+      <w:r>
+        <w:t xml:space="preserve"> </w:t>
+      </w:r>
+      <w:proofErr w:type="spellStart"/>
+      <w:r>
+        <w:t>current_male</w:t>
+      </w:r>
+      <w:r>
+        <w:t>_proportion</w:t>
+      </w:r>
+      <w:proofErr w:type="spellEnd"/>
+      <w:r>
+        <w:t>=</w:t>
+      </w:r>
+      <w:proofErr w:type="spellStart"/>
+      <w:r>
+        <w:t>current_male</w:t>
+      </w:r>
+      <w:r>
+        <w:t>_proportion</w:t>
+      </w:r>
+      <w:proofErr w:type="spellEnd"/>
+      <w:r>
+        <w:t xml:space="preserve"> x </w:t>
+      </w:r>
+      <w:proofErr w:type="spellStart"/>
+      <w:r>
+        <w:t>male_survival</w:t>
+      </w:r>
+      <w:proofErr w:type="spellEnd"/>
+      <w:r>
+        <w:t xml:space="preserve"> at </w:t>
+      </w:r>
+      <w:proofErr w:type="spellStart"/>
+      <w:r>
+        <w:t>age_val</w:t>
+      </w:r>
+      <w:proofErr w:type="spellEnd"/>
+      <w:r>
+        <w:t>.</w:t>
+      </w:r>
+    </w:p>
+    <w:p>
+      <w:pPr>
+        <w:pStyle w:val="ListParagraph"/>
+        <w:numPr>
+          <w:ilvl w:val="4"/>
+          <w:numId w:val="2"/>
+        </w:numPr>
+      </w:pPr>
+      <w:r>
+        <w:t xml:space="preserve">Update, </w:t>
+      </w:r>
+      <w:proofErr w:type="spellStart"/>
+      <w:r>
+        <w:t>current_female</w:t>
+      </w:r>
+      <w:proofErr w:type="spellEnd"/>
+      <w:r>
+        <w:t>=</w:t>
+      </w:r>
+      <w:proofErr w:type="spellStart"/>
+      <w:r>
+        <w:t>current_remale</w:t>
+      </w:r>
+      <w:proofErr w:type="spellEnd"/>
+      <w:r>
+        <w:t xml:space="preserve"> x </w:t>
+      </w:r>
+      <w:proofErr w:type="spellStart"/>
+      <w:r>
+        <w:t>female_survival</w:t>
+      </w:r>
+      <w:proofErr w:type="spellEnd"/>
+      <w:r>
+        <w:t xml:space="preserve"> at </w:t>
+      </w:r>
+      <w:proofErr w:type="spellStart"/>
+      <w:r>
+        <w:t>age_val</w:t>
+      </w:r>
+      <w:proofErr w:type="spellEnd"/>
+      <w:r>
+        <w:t>.</w:t>
+      </w:r>
+    </w:p>
+    <w:p>
+      <w:pPr>
+        <w:pStyle w:val="ListParagraph"/>
+        <w:numPr>
+          <w:ilvl w:val="4"/>
+          <w:numId w:val="2"/>
+        </w:numPr>
+      </w:pPr>
+      <w:r>
+        <w:t xml:space="preserve">Update </w:t>
+      </w:r>
+      <w:proofErr w:type="spellStart"/>
+      <w:r>
+        <w:t>cumulative_proportion</w:t>
+      </w:r>
+      <w:proofErr w:type="spellEnd"/>
+      <w:r>
+        <w:t xml:space="preserve"> =</w:t>
+      </w:r>
+      <w:proofErr w:type="spellStart"/>
+      <w:r>
+        <w:t>cumulative_proportion</w:t>
+      </w:r>
+      <w:proofErr w:type="spellEnd"/>
+      <w:r>
+        <w:t xml:space="preserve"> + </w:t>
+      </w:r>
+      <w:proofErr w:type="spellStart"/>
+      <w:r>
+        <w:t>current_male</w:t>
+      </w:r>
+      <w:r>
+        <w:t>_proportion</w:t>
+      </w:r>
+      <w:proofErr w:type="spellEnd"/>
+      <w:r>
+        <w:t>.</w:t>
+      </w:r>
+    </w:p>
+    <w:p>
+      <w:pPr>
+        <w:pStyle w:val="ListParagraph"/>
+        <w:numPr>
+          <w:ilvl w:val="4"/>
+          <w:numId w:val="2"/>
+        </w:numPr>
+      </w:pPr>
+      <w:r>
+        <w:lastRenderedPageBreak/>
+        <w:t xml:space="preserve">Update </w:t>
+      </w:r>
+      <w:proofErr w:type="spellStart"/>
+      <w:r>
+        <w:t>cumulative_proportion</w:t>
+      </w:r>
+      <w:proofErr w:type="spellEnd"/>
+      <w:r>
+        <w:t>=</w:t>
+      </w:r>
+      <w:proofErr w:type="spellStart"/>
+      <w:r>
+        <w:t>cumulative_proportion</w:t>
+      </w:r>
+      <w:proofErr w:type="spellEnd"/>
+      <w:r>
+        <w:t xml:space="preserve"> + </w:t>
+      </w:r>
+      <w:proofErr w:type="spellStart"/>
+      <w:r>
+        <w:t>current_female</w:t>
+      </w:r>
+      <w:r>
+        <w:t>_proportion</w:t>
+      </w:r>
+      <w:proofErr w:type="spellEnd"/>
+      <w:r>
+        <w:t>.</w:t>
+      </w:r>
+    </w:p>
+    <w:p>
+      <w:pPr>
+        <w:pStyle w:val="ListParagraph"/>
+        <w:numPr>
+          <w:ilvl w:val="3"/>
+          <w:numId w:val="2"/>
+        </w:numPr>
+      </w:pPr>
+      <w:r>
+        <w:t>Set N0=</w:t>
+      </w:r>
+      <w:proofErr w:type="spellStart"/>
+      <w:r>
+        <w:t>Nc</w:t>
+      </w:r>
+      <w:proofErr w:type="spellEnd"/>
+      <w:r>
+        <w:t>/</w:t>
+      </w:r>
+      <w:proofErr w:type="spellStart"/>
+      <w:r>
+        <w:t>cumulative_proportion</w:t>
+      </w:r>
+      <w:proofErr w:type="spellEnd"/>
+      <w:r>
+        <w:t>, rounding it to the nearest integer.</w:t>
+      </w:r>
+    </w:p>
+    <w:p>
+      <w:pPr>
+        <w:pStyle w:val="ListParagraph"/>
+        <w:numPr>
+          <w:ilvl w:val="0"/>
+          <w:numId w:val="5"/>
+        </w:numPr>
+      </w:pPr>
+      <w:bookmarkStart w:id="19" w:name="_Toc483166431"/>
+      <w:r>
+        <w:rPr>
+          <w:rStyle w:val="Heading3Char"/>
+        </w:rPr>
+        <w:t>Nb/</w:t>
+      </w:r>
+      <w:proofErr w:type="spellStart"/>
+      <w:r>
+        <w:rPr>
+          <w:rStyle w:val="Heading3Char"/>
+        </w:rPr>
+        <w:t>Nc</w:t>
+      </w:r>
+      <w:bookmarkEnd w:id="19"/>
+      <w:proofErr w:type="spellEnd"/>
+      <w:r>
+        <w:rPr>
+          <w:rStyle w:val="Heading3Char"/>
+        </w:rPr>
+        <w:t xml:space="preserve"> </w:t>
+      </w:r>
+      <w:r>
+        <w:t>is</w:t>
+      </w:r>
+      <w:r>
+        <w:t xml:space="preserve"> the</w:t>
+      </w:r>
+      <w:r>
+        <w:t xml:space="preserve"> effective</w:t>
+      </w:r>
+      <w:r>
+        <w:t xml:space="preserve"> number of breeders</w:t>
+      </w:r>
+      <w:r>
+        <w:t xml:space="preserve"> in one reproductive cycle</w:t>
+      </w:r>
+      <w:r>
+        <w:t xml:space="preserve"> divided by the </w:t>
+      </w:r>
+      <w:r>
+        <w:t xml:space="preserve">cohort </w:t>
+      </w:r>
+      <w:commentRangeStart w:id="20"/>
+      <w:r>
+        <w:t>size</w:t>
+      </w:r>
+      <w:commentRangeEnd w:id="20"/>
+      <w:r>
+        <w:rPr>
+          <w:rStyle w:val="CommentReference"/>
+        </w:rPr>
+        <w:commentReference w:id="20"/>
+      </w:r>
+      <w:r>
+        <w:t>.</w:t>
+      </w:r>
+    </w:p>
+    <w:p>
+      <w:pPr>
+        <w:pStyle w:val="ListParagraph"/>
+        <w:numPr>
+          <w:ilvl w:val="0"/>
+          <w:numId w:val="5"/>
+        </w:numPr>
+      </w:pPr>
+      <w:bookmarkStart w:id="21" w:name="_Toc483166432"/>
+      <w:r>
+        <w:rPr>
+          <w:rStyle w:val="Heading3Char"/>
+        </w:rPr>
+        <w:t>Nb/Ne</w:t>
+      </w:r>
+      <w:bookmarkEnd w:id="21"/>
+      <w:r>
+        <w:t xml:space="preserve"> is the ratio of the effective number of breeders in one reproductive cycle to the effective population size per generation.</w:t>
+      </w:r>
+      <w:r>
+        <w:t xml:space="preserve">  This value is not used in the simulation itself, but is written to the output </w:t>
+      </w:r>
+      <w:proofErr w:type="spellStart"/>
+      <w:r>
+        <w:t>genepop</w:t>
+      </w:r>
+      <w:proofErr w:type="spellEnd"/>
+      <w:r>
+        <w:t xml:space="preserve"> file, and can be used in the Nb estimation interface to make a bias correction in the </w:t>
+      </w:r>
+      <w:proofErr w:type="spellStart"/>
+      <w:r>
+        <w:t>LDNe</w:t>
+      </w:r>
+      <w:proofErr w:type="spellEnd"/>
+      <w:r>
+        <w:t xml:space="preserve"> estimation of Nb (see the section “Nb estimation input,” below).</w:t>
+      </w:r>
+      <w:r>
+        <w:t xml:space="preserve"> </w:t>
+      </w:r>
+    </w:p>
+    <w:p>
+      <w:pPr>
+        <w:pStyle w:val="ListParagraph"/>
+        <w:numPr>
+          <w:ilvl w:val="0"/>
+          <w:numId w:val="5"/>
+        </w:numPr>
+      </w:pPr>
+      <w:bookmarkStart w:id="22" w:name="_Toc483166433"/>
+      <w:r>
+        <w:rPr>
+          <w:rStyle w:val="Heading3Char"/>
+        </w:rPr>
+        <w:t>Nb</w:t>
+      </w:r>
+      <w:bookmarkEnd w:id="22"/>
+      <w:r>
+        <w:t xml:space="preserve"> is the effective number of breeders in one reproductive cycle.</w:t>
+      </w:r>
+    </w:p>
+    <w:p>
+      <w:pPr>
+        <w:pStyle w:val="ListParagraph"/>
+        <w:numPr>
+          <w:ilvl w:val="0"/>
+          <w:numId w:val="5"/>
+        </w:numPr>
+      </w:pPr>
+      <w:r>
+        <w:rPr>
+          <w:rStyle w:val="Heading4Char"/>
+        </w:rPr>
+        <w:t>Nb Tolerance</w:t>
+      </w:r>
+      <w:r>
+        <w:rPr>
+          <w:i/>
+        </w:rPr>
+        <w:t xml:space="preserve"> </w:t>
+      </w:r>
+      <w:r>
+        <w:t xml:space="preserve">is the proportion of the </w:t>
+      </w:r>
+      <w:r>
+        <w:rPr>
+          <w:i/>
+        </w:rPr>
+        <w:t>Nb</w:t>
+      </w:r>
+      <w:r>
+        <w:t xml:space="preserve"> parameter by which a new population is added to the simulation after at each reproductive cycle.  For example, if the </w:t>
+      </w:r>
+      <w:r>
+        <w:rPr>
+          <w:i/>
+        </w:rPr>
+        <w:t xml:space="preserve">Nb </w:t>
+      </w:r>
+      <w:r>
+        <w:t xml:space="preserve">is set at 600, and the </w:t>
+      </w:r>
+      <w:r>
+        <w:rPr>
+          <w:i/>
+        </w:rPr>
+        <w:t>Nb Tolerance</w:t>
+      </w:r>
+      <w:r>
+        <w:t xml:space="preserve"> is set at 0.02 then populations created at each reproductive cycle (after the burn-in period, explained below), must have an </w:t>
+      </w:r>
+      <w:proofErr w:type="gramStart"/>
+      <w:r>
+        <w:rPr>
+          <w:i/>
+        </w:rPr>
+        <w:t xml:space="preserve">Nb </w:t>
+      </w:r>
+      <w:r>
+        <w:t xml:space="preserve"> value</w:t>
+      </w:r>
+      <w:proofErr w:type="gramEnd"/>
+      <w:r>
+        <w:t>, as calculated using the parentage analysis without parents (</w:t>
+      </w:r>
+      <w:proofErr w:type="spellStart"/>
+      <w:r>
+        <w:t>PwoP</w:t>
+      </w:r>
+      <w:proofErr w:type="spellEnd"/>
+      <w:r>
+        <w:t>) procedure</w:t>
+      </w:r>
+      <w:r>
+        <w:rPr>
+          <w:rStyle w:val="FootnoteReference"/>
+        </w:rPr>
+        <w:footnoteReference w:id="3"/>
+      </w:r>
+      <w:r>
+        <w:t>.</w:t>
+      </w:r>
+    </w:p>
+    <w:p>
+      <w:pPr>
+        <w:pStyle w:val="ListParagraph"/>
+        <w:numPr>
+          <w:ilvl w:val="0"/>
+          <w:numId w:val="5"/>
+        </w:numPr>
+      </w:pPr>
+      <w:bookmarkStart w:id="23" w:name="_Toc483166434"/>
+      <w:r>
+        <w:rPr>
+          <w:rStyle w:val="Heading3Char"/>
+        </w:rPr>
+        <w:t>Ages</w:t>
+      </w:r>
+      <w:bookmarkEnd w:id="23"/>
+      <w:r>
+        <w:rPr>
+          <w:i/>
+        </w:rPr>
+        <w:t xml:space="preserve"> </w:t>
+      </w:r>
+      <w:r>
+        <w:t xml:space="preserve">gives the number of age classes for the population to be simulated.  Note that this is disabled, and that the length of the lists for </w:t>
+      </w:r>
+      <w:r>
+        <w:rPr>
+          <w:i/>
+        </w:rPr>
+        <w:t xml:space="preserve">Fecundity </w:t>
+      </w:r>
+      <w:r>
+        <w:t xml:space="preserve">and </w:t>
+      </w:r>
+      <w:r>
+        <w:rPr>
+          <w:i/>
+        </w:rPr>
+        <w:t>Survival</w:t>
+      </w:r>
+      <w:r>
+        <w:t xml:space="preserve"> values (see below) are set to length </w:t>
+      </w:r>
+      <w:r>
+        <w:rPr>
+          <w:i/>
+        </w:rPr>
+        <w:t>Ages</w:t>
+      </w:r>
+      <w:r>
+        <w:t xml:space="preserve"> minus one for the former and </w:t>
+      </w:r>
+      <w:r>
+        <w:rPr>
+          <w:i/>
+        </w:rPr>
+        <w:t>Ages</w:t>
+      </w:r>
+      <w:r>
+        <w:t xml:space="preserve"> minus two for the latter.  The age value and changes in these lists, therefore, need to be edited in either a life table or configuration file (see the section “Manually editing life tables and configuration files.”</w:t>
+      </w:r>
+    </w:p>
+    <w:p>
+      <w:pPr>
+        <w:pStyle w:val="ListParagraph"/>
+        <w:numPr>
+          <w:ilvl w:val="0"/>
+          <w:numId w:val="5"/>
+        </w:numPr>
+      </w:pPr>
+      <w:bookmarkStart w:id="24" w:name="_Toc483166435"/>
+      <w:r>
+        <w:rPr>
+          <w:rStyle w:val="Heading3Char"/>
+        </w:rPr>
+        <w:t>Female</w:t>
+      </w:r>
+      <w:proofErr w:type="gramStart"/>
+      <w:r>
+        <w:rPr>
+          <w:rStyle w:val="Heading3Char"/>
+        </w:rPr>
+        <w:t>,Male</w:t>
+      </w:r>
+      <w:proofErr w:type="gramEnd"/>
+      <w:r>
+        <w:rPr>
+          <w:rStyle w:val="Heading3Char"/>
+        </w:rPr>
+        <w:t xml:space="preserve"> Survival</w:t>
+      </w:r>
+      <w:bookmarkEnd w:id="24"/>
+      <w:r>
+        <w:rPr>
+          <w:i/>
+        </w:rPr>
+        <w:t xml:space="preserve"> </w:t>
+      </w:r>
+      <w:r>
+        <w:t xml:space="preserve">are lists whose </w:t>
+      </w:r>
+      <w:proofErr w:type="spellStart"/>
+      <w:r>
+        <w:rPr>
+          <w:i/>
+        </w:rPr>
+        <w:t>i</w:t>
+      </w:r>
+      <w:r>
+        <w:rPr>
+          <w:vertAlign w:val="superscript"/>
+        </w:rPr>
+        <w:t>th</w:t>
+      </w:r>
+      <w:proofErr w:type="spellEnd"/>
+      <w:r>
+        <w:t xml:space="preserve"> item gives the probability of survival for an individual of the </w:t>
+      </w:r>
+      <w:proofErr w:type="spellStart"/>
+      <w:r>
+        <w:rPr>
+          <w:i/>
+        </w:rPr>
+        <w:t>i</w:t>
+      </w:r>
+      <w:r>
+        <w:rPr>
+          <w:vertAlign w:val="superscript"/>
+        </w:rPr>
+        <w:t>th</w:t>
+      </w:r>
+      <w:proofErr w:type="spellEnd"/>
+      <w:r>
+        <w:t xml:space="preserve"> age </w:t>
+      </w:r>
+      <w:commentRangeStart w:id="25"/>
+      <w:r>
+        <w:t>category</w:t>
+      </w:r>
+      <w:commentRangeEnd w:id="25"/>
+      <w:r>
+        <w:rPr>
+          <w:rStyle w:val="CommentReference"/>
+        </w:rPr>
+        <w:commentReference w:id="25"/>
+      </w:r>
+      <w:r>
+        <w:t>.</w:t>
+      </w:r>
+    </w:p>
+    <w:p>
+      <w:pPr>
+        <w:pStyle w:val="ListParagraph"/>
+        <w:numPr>
+          <w:ilvl w:val="0"/>
+          <w:numId w:val="5"/>
+        </w:numPr>
+      </w:pPr>
+      <w:bookmarkStart w:id="26" w:name="_Toc483166436"/>
+      <w:r>
+        <w:rPr>
+          <w:rStyle w:val="Heading3Char"/>
+        </w:rPr>
+        <w:t>Female</w:t>
+      </w:r>
+      <w:proofErr w:type="gramStart"/>
+      <w:r>
+        <w:rPr>
+          <w:rStyle w:val="Heading3Char"/>
+        </w:rPr>
+        <w:t>,Male</w:t>
+      </w:r>
+      <w:proofErr w:type="gramEnd"/>
+      <w:r>
+        <w:rPr>
+          <w:rStyle w:val="Heading3Char"/>
+        </w:rPr>
+        <w:t xml:space="preserve"> Fecundity</w:t>
+      </w:r>
+      <w:bookmarkEnd w:id="26"/>
+      <w:r>
+        <w:rPr>
+          <w:i/>
+        </w:rPr>
+        <w:t xml:space="preserve"> </w:t>
+      </w:r>
+      <w:r>
+        <w:t xml:space="preserve">are lists whose </w:t>
+      </w:r>
+      <w:proofErr w:type="spellStart"/>
+      <w:r>
+        <w:rPr>
+          <w:i/>
+        </w:rPr>
+        <w:t>i</w:t>
+      </w:r>
+      <w:r>
+        <w:rPr>
+          <w:vertAlign w:val="superscript"/>
+        </w:rPr>
+        <w:t>th</w:t>
+      </w:r>
+      <w:proofErr w:type="spellEnd"/>
+      <w:r>
+        <w:t xml:space="preserve"> item gives the probability of reproducing for individuals of the </w:t>
+      </w:r>
+      <w:proofErr w:type="spellStart"/>
+      <w:r>
+        <w:rPr>
+          <w:i/>
+        </w:rPr>
+        <w:t>i</w:t>
+      </w:r>
+      <w:r>
+        <w:rPr>
+          <w:vertAlign w:val="superscript"/>
+        </w:rPr>
+        <w:t>th</w:t>
+      </w:r>
+      <w:proofErr w:type="spellEnd"/>
+      <w:r>
+        <w:t xml:space="preserve"> age </w:t>
+      </w:r>
+      <w:commentRangeStart w:id="27"/>
+      <w:r>
+        <w:t>category</w:t>
+      </w:r>
+      <w:commentRangeEnd w:id="27"/>
+      <w:r>
+        <w:rPr>
+          <w:rStyle w:val="CommentReference"/>
+        </w:rPr>
+        <w:commentReference w:id="27"/>
+      </w:r>
+      <w:r>
+        <w:t>.</w:t>
+      </w:r>
+    </w:p>
+    <w:p>
+      <w:pPr>
+        <w:pStyle w:val="ListParagraph"/>
+        <w:numPr>
+          <w:ilvl w:val="0"/>
+          <w:numId w:val="5"/>
+        </w:numPr>
+      </w:pPr>
+      <w:bookmarkStart w:id="28" w:name="_Toc483166437"/>
+      <w:r>
+        <w:rPr>
+          <w:rStyle w:val="Heading3Char"/>
+        </w:rPr>
+        <w:t>Force Skip</w:t>
+      </w:r>
+      <w:bookmarkEnd w:id="28"/>
+      <w:r>
+        <w:t xml:space="preserve"> gives a probability, for each non-zero value, </w:t>
+      </w:r>
+      <w:proofErr w:type="spellStart"/>
+      <w:r>
+        <w:rPr>
+          <w:i/>
+        </w:rPr>
+        <w:t>f_a</w:t>
+      </w:r>
+      <w:proofErr w:type="spellEnd"/>
+      <w:r>
+        <w:t>,</w:t>
+      </w:r>
+      <w:r>
+        <w:t xml:space="preserve"> in the female fecundity list, that during a given reproductive cycle </w:t>
+      </w:r>
+      <w:r>
+        <w:rPr>
+          <w:i/>
+        </w:rPr>
+        <w:t>r</w:t>
+      </w:r>
+      <w:r>
+        <w:t xml:space="preserve">, the value will be replaced with zero.  Such replacement means that females belonging to the age class </w:t>
+      </w:r>
+      <w:r>
+        <w:rPr>
+          <w:i/>
+        </w:rPr>
+        <w:t>a</w:t>
+      </w:r>
+      <w:r>
+        <w:t xml:space="preserve">, given by </w:t>
+      </w:r>
+      <w:proofErr w:type="spellStart"/>
+      <w:r>
+        <w:rPr>
+          <w:i/>
+        </w:rPr>
+        <w:t>f_a</w:t>
+      </w:r>
+      <w:proofErr w:type="spellEnd"/>
+      <w:r>
+        <w:t xml:space="preserve">, for cycle </w:t>
+      </w:r>
+      <w:r>
+        <w:rPr>
+          <w:i/>
+        </w:rPr>
+        <w:t>r</w:t>
+      </w:r>
+      <w:r>
+        <w:t xml:space="preserve">, are infertile.  This parameter is set (assigned a non-zero value) in only a few of the configuration files we copied from the </w:t>
+      </w:r>
+      <w:proofErr w:type="spellStart"/>
+      <w:r>
+        <w:t>AgeStructureNe</w:t>
+      </w:r>
+      <w:proofErr w:type="spellEnd"/>
+      <w:r>
+        <w:t xml:space="preserve"> program, and we have not made it editable in our interface.  In your own custom configuration files you can set it to any value 0 through 100 (the value shown in the interface will be the file’s value divided by 100).</w:t>
+      </w:r>
+    </w:p>
+    <w:p>
+      <w:pPr>
+        <w:pStyle w:val="ListParagraph"/>
+        <w:numPr>
+          <w:ilvl w:val="0"/>
+          <w:numId w:val="5"/>
+        </w:numPr>
+      </w:pPr>
+      <w:bookmarkStart w:id="29" w:name="_Toc483166438"/>
+      <w:r>
+        <w:rPr>
+          <w:rStyle w:val="Heading3Char"/>
+        </w:rPr>
+        <w:t>Litter</w:t>
+      </w:r>
+      <w:bookmarkEnd w:id="29"/>
+      <w:r>
+        <w:t xml:space="preserve">, if not a “None” value, will be a list of integers, affecting litter sizes.  Note that we do not allow interface editing of these parameters, but note that, as above for the </w:t>
+      </w:r>
+      <w:r>
+        <w:rPr>
+          <w:i/>
+        </w:rPr>
+        <w:t xml:space="preserve">Force Skip </w:t>
+      </w:r>
+      <w:r>
+        <w:t>setting</w:t>
+      </w:r>
+      <w:proofErr w:type="gramStart"/>
+      <w:r>
+        <w:t>,  you</w:t>
+      </w:r>
+      <w:proofErr w:type="gramEnd"/>
+      <w:r>
+        <w:t xml:space="preserve"> can inter this parameter value in a configuration file.  This should be a list, and can have one of  2 valid configurations:</w:t>
+      </w:r>
+    </w:p>
+    <w:p>
+      <w:pPr>
+        <w:pStyle w:val="ListParagraph"/>
+        <w:numPr>
+          <w:ilvl w:val="1"/>
+          <w:numId w:val="5"/>
+        </w:numPr>
+      </w:pPr>
+      <w:r>
+        <w:t xml:space="preserve">The list can have a single value </w:t>
+      </w:r>
+      <w:r>
+        <w:rPr>
+          <w:i/>
+        </w:rPr>
+        <w:t>l</w:t>
+      </w:r>
+      <w:r>
+        <w:t xml:space="preserve">, and </w:t>
+      </w:r>
+      <w:r>
+        <w:rPr>
+          <w:i/>
+        </w:rPr>
+        <w:t>l</w:t>
+      </w:r>
+      <w:r>
+        <w:rPr>
+          <w:i/>
+        </w:rPr>
+        <w:t xml:space="preserve"> </w:t>
+      </w:r>
+      <w:r>
+        <w:t xml:space="preserve">&lt; 0, then at each reproductive cycle the maximum possible number of offspring available to each reproducing female is given by </w:t>
+      </w:r>
+      <w:r>
+        <w:rPr>
+          <w:i/>
+        </w:rPr>
+        <w:t xml:space="preserve">l </w:t>
+      </w:r>
+      <w:r>
+        <w:t>* -1</w:t>
+      </w:r>
+      <w:r>
+        <w:t>.</w:t>
+      </w:r>
+      <w:r>
+        <w:t xml:space="preserve">  </w:t>
+      </w:r>
+    </w:p>
+    <w:p>
+      <w:pPr>
+        <w:pStyle w:val="ListParagraph"/>
+        <w:numPr>
+          <w:ilvl w:val="1"/>
+          <w:numId w:val="5"/>
+        </w:numPr>
+      </w:pPr>
+      <w:r>
+        <w:t xml:space="preserve">Otherwise, the list should have (positive) integers.  In this case these integers proportionally allot litter sizes, as given by their indices in the </w:t>
+      </w:r>
+      <w:r>
+        <w:lastRenderedPageBreak/>
+        <w:t>list.  In particular, at each reproductive cycle, as a female is chosen to mate:</w:t>
+      </w:r>
+    </w:p>
+    <w:p>
+      <w:pPr>
+        <w:pStyle w:val="ListParagraph"/>
+        <w:numPr>
+          <w:ilvl w:val="2"/>
+          <w:numId w:val="5"/>
+        </w:numPr>
+      </w:pPr>
+      <w:r>
+        <w:t xml:space="preserve">An age </w:t>
+      </w:r>
+      <w:proofErr w:type="gramStart"/>
+      <w:r>
+        <w:rPr>
+          <w:i/>
+        </w:rPr>
+        <w:t xml:space="preserve">a </w:t>
+      </w:r>
+      <w:r>
+        <w:t>is</w:t>
+      </w:r>
+      <w:proofErr w:type="gramEnd"/>
+      <w:r>
+        <w:t xml:space="preserve"> chosen randomly.</w:t>
+      </w:r>
+    </w:p>
+    <w:p>
+      <w:pPr>
+        <w:pStyle w:val="ListParagraph"/>
+        <w:numPr>
+          <w:ilvl w:val="2"/>
+          <w:numId w:val="5"/>
+        </w:numPr>
+        <w:spacing w:before="240"/>
+      </w:pPr>
+      <w:r>
+        <w:t xml:space="preserve">A female </w:t>
+      </w:r>
+      <w:proofErr w:type="spellStart"/>
+      <w:r>
+        <w:rPr>
+          <w:i/>
+        </w:rPr>
+        <w:t>f</w:t>
+      </w:r>
+      <w:r>
+        <w:rPr>
+          <w:i/>
+        </w:rPr>
+        <w:softHyphen/>
+        <w:t>_a</w:t>
+      </w:r>
+      <w:proofErr w:type="spellEnd"/>
+      <w:r>
+        <w:rPr>
+          <w:i/>
+        </w:rPr>
+        <w:t xml:space="preserve"> </w:t>
+      </w:r>
+      <w:r>
+        <w:t xml:space="preserve">is chosen randomly from the females of age </w:t>
+      </w:r>
+      <w:r>
+        <w:rPr>
+          <w:i/>
+        </w:rPr>
+        <w:t>a</w:t>
+      </w:r>
+      <w:r>
+        <w:t xml:space="preserve">. </w:t>
+      </w:r>
+    </w:p>
+    <w:p>
+      <w:pPr>
+        <w:pStyle w:val="ListParagraph"/>
+        <w:numPr>
+          <w:ilvl w:val="2"/>
+          <w:numId w:val="5"/>
+        </w:numPr>
+      </w:pPr>
+      <w:r>
+        <w:t xml:space="preserve">A list index </w:t>
+      </w:r>
+      <w:proofErr w:type="spellStart"/>
+      <w:r>
+        <w:rPr>
+          <w:i/>
+        </w:rPr>
+        <w:t>i</w:t>
+      </w:r>
+      <w:proofErr w:type="spellEnd"/>
+      <w:r>
+        <w:rPr>
+          <w:i/>
+        </w:rPr>
+        <w:t xml:space="preserve"> </w:t>
+      </w:r>
+      <w:r>
+        <w:t>(i.e. one of 1</w:t>
+      </w:r>
+      <w:proofErr w:type="gramStart"/>
+      <w:r>
+        <w:t>,2,3</w:t>
+      </w:r>
+      <w:proofErr w:type="gramEnd"/>
+      <w:r>
+        <w:t xml:space="preserve">…n , where </w:t>
+      </w:r>
+      <w:r>
+        <w:rPr>
+          <w:i/>
+        </w:rPr>
+        <w:t xml:space="preserve">n </w:t>
+      </w:r>
+      <w:r>
+        <w:t xml:space="preserve">is the number of items in the </w:t>
+      </w:r>
+      <w:r>
+        <w:rPr>
+          <w:i/>
+        </w:rPr>
+        <w:t>litter</w:t>
+      </w:r>
+      <w:r>
+        <w:t xml:space="preserve"> list), is selected by weighted </w:t>
+      </w:r>
+      <w:r>
+        <w:t xml:space="preserve">probability, </w:t>
+      </w:r>
+      <w:r>
+        <w:t xml:space="preserve">proportionally according to the </w:t>
+      </w:r>
+      <w:r>
+        <w:t xml:space="preserve">ratio of each </w:t>
+      </w:r>
+      <w:r>
+        <w:t xml:space="preserve">list </w:t>
+      </w:r>
+      <w:r>
+        <w:t xml:space="preserve">value to the sum of the </w:t>
+      </w:r>
+      <w:r>
+        <w:t xml:space="preserve">list </w:t>
+      </w:r>
+      <w:r>
+        <w:t>values.</w:t>
+      </w:r>
+    </w:p>
+    <w:p>
+      <w:pPr>
+        <w:pStyle w:val="ListParagraph"/>
+        <w:numPr>
+          <w:ilvl w:val="2"/>
+          <w:numId w:val="5"/>
+        </w:numPr>
+      </w:pPr>
+      <w:proofErr w:type="gramStart"/>
+      <w:r>
+        <w:t xml:space="preserve">Female  </w:t>
+      </w:r>
+      <w:proofErr w:type="spellStart"/>
+      <w:r>
+        <w:rPr>
+          <w:i/>
+        </w:rPr>
+        <w:t>f</w:t>
+      </w:r>
+      <w:proofErr w:type="gramEnd"/>
+      <w:r>
+        <w:rPr>
+          <w:i/>
+        </w:rPr>
+        <w:t>_a</w:t>
+      </w:r>
+      <w:proofErr w:type="spellEnd"/>
+      <w:r>
+        <w:t xml:space="preserve"> is then the </w:t>
+      </w:r>
+      <w:r>
+        <w:t>mother of</w:t>
+      </w:r>
+      <w:r>
+        <w:t xml:space="preserve"> the next </w:t>
+      </w:r>
+      <w:proofErr w:type="spellStart"/>
+      <w:r>
+        <w:rPr>
+          <w:i/>
+        </w:rPr>
+        <w:t>i</w:t>
+      </w:r>
+      <w:proofErr w:type="spellEnd"/>
+      <w:r>
+        <w:rPr>
+          <w:i/>
+        </w:rPr>
+        <w:t xml:space="preserve"> </w:t>
+      </w:r>
+      <w:r>
+        <w:t>offspring (i.e. the</w:t>
+      </w:r>
+      <w:r>
+        <w:t xml:space="preserve"> female selection</w:t>
+      </w:r>
+      <w:r>
+        <w:t xml:space="preserve"> steps are skipped for the next </w:t>
+      </w:r>
+      <w:proofErr w:type="spellStart"/>
+      <w:r>
+        <w:rPr>
+          <w:i/>
+        </w:rPr>
+        <w:t>i</w:t>
+      </w:r>
+      <w:proofErr w:type="spellEnd"/>
+      <w:r>
+        <w:t xml:space="preserve">  parings</w:t>
+      </w:r>
+      <w:r>
+        <w:t xml:space="preserve">, since </w:t>
+      </w:r>
+      <w:proofErr w:type="spellStart"/>
+      <w:r>
+        <w:rPr>
+          <w:i/>
+        </w:rPr>
+        <w:t>f_a</w:t>
+      </w:r>
+      <w:proofErr w:type="spellEnd"/>
+      <w:r>
+        <w:rPr>
+          <w:i/>
+        </w:rPr>
+        <w:t xml:space="preserve"> </w:t>
+      </w:r>
+      <w:r>
+        <w:t>is the female of the pair.</w:t>
+      </w:r>
+      <w:r>
+        <w:t xml:space="preserve">).   Thus, she will parent the next </w:t>
+      </w:r>
+      <w:proofErr w:type="spellStart"/>
+      <w:r>
+        <w:rPr>
+          <w:i/>
+        </w:rPr>
+        <w:t>i</w:t>
+      </w:r>
+      <w:proofErr w:type="spellEnd"/>
+      <w:r>
+        <w:rPr>
+          <w:i/>
+        </w:rPr>
+        <w:t xml:space="preserve"> </w:t>
+      </w:r>
+      <w:r>
+        <w:t>offspring</w:t>
+      </w:r>
+      <w:r>
+        <w:t xml:space="preserve">, unless the </w:t>
+      </w:r>
+      <w:proofErr w:type="spellStart"/>
+      <w:r>
+        <w:rPr>
+          <w:i/>
+        </w:rPr>
+        <w:t>jth</w:t>
+      </w:r>
+      <w:proofErr w:type="spellEnd"/>
+      <w:r>
+        <w:rPr>
+          <w:i/>
+        </w:rPr>
+        <w:t xml:space="preserve"> </w:t>
+      </w:r>
+      <w:r>
+        <w:t xml:space="preserve">of her offspring assignments produces the maximum </w:t>
+      </w:r>
+      <w:r>
+        <w:t xml:space="preserve">total </w:t>
+      </w:r>
+      <w:r>
+        <w:t xml:space="preserve">offspring for the cycle (i.e. </w:t>
+      </w:r>
+      <w:r>
+        <w:rPr>
+          <w:i/>
+        </w:rPr>
+        <w:t>N0</w:t>
+      </w:r>
+      <w:r>
+        <w:t xml:space="preserve"> is reached), and </w:t>
+      </w:r>
+      <w:r>
+        <w:rPr>
+          <w:i/>
+        </w:rPr>
+        <w:t>j</w:t>
+      </w:r>
+      <w:r>
+        <w:t xml:space="preserve"> &lt; </w:t>
+      </w:r>
+      <w:proofErr w:type="spellStart"/>
+      <w:r>
+        <w:rPr>
+          <w:i/>
+        </w:rPr>
+        <w:t>i</w:t>
+      </w:r>
+      <w:proofErr w:type="spellEnd"/>
+      <w:r>
+        <w:t>.</w:t>
+      </w:r>
+    </w:p>
+    <w:p>
+      <w:pPr>
+        <w:pStyle w:val="ListParagraph"/>
+        <w:numPr>
+          <w:ilvl w:val="0"/>
+          <w:numId w:val="5"/>
+        </w:numPr>
+      </w:pPr>
+      <w:bookmarkStart w:id="30" w:name="_Toc483166439"/>
+      <w:r>
+        <w:rPr>
+          <w:rStyle w:val="Heading3Char"/>
+        </w:rPr>
+        <w:t>Reproductive c</w:t>
+      </w:r>
+      <w:r>
+        <w:rPr>
+          <w:rStyle w:val="Heading3Char"/>
+        </w:rPr>
+        <w:t>ycles</w:t>
+      </w:r>
+      <w:bookmarkEnd w:id="30"/>
+      <w:r>
+        <w:t xml:space="preserve"> shows the total number of reproductive cycles that will be simulated.</w:t>
+      </w:r>
+    </w:p>
+    <w:p>
+      <w:pPr>
+        <w:pStyle w:val="ListParagraph"/>
+        <w:numPr>
+          <w:ilvl w:val="0"/>
+          <w:numId w:val="5"/>
+        </w:numPr>
+      </w:pPr>
+      <w:bookmarkStart w:id="31" w:name="_Toc483166440"/>
+      <w:r>
+        <w:rPr>
+          <w:rStyle w:val="Heading3Char"/>
+        </w:rPr>
+        <w:t>Monogamous</w:t>
+      </w:r>
+      <w:bookmarkEnd w:id="31"/>
+      <w:r>
+        <w:t>, when checked, tells the simulation to enforce monogamy.</w:t>
+      </w:r>
+    </w:p>
+    <w:p>
+      <w:pPr>
+        <w:pStyle w:val="ListParagraph"/>
+        <w:numPr>
+          <w:ilvl w:val="0"/>
+          <w:numId w:val="5"/>
+        </w:numPr>
+      </w:pPr>
+      <w:bookmarkStart w:id="32" w:name="_Toc483166441"/>
+      <w:commentRangeStart w:id="33"/>
+      <w:r>
+        <w:rPr>
+          <w:rStyle w:val="Heading3Char"/>
+        </w:rPr>
+        <w:t>Probability of male birth</w:t>
+      </w:r>
+      <w:bookmarkEnd w:id="32"/>
+      <w:r>
+        <w:t xml:space="preserve"> is used during reproductive cycles to determine the sex of new individuals.  As noted above in the description of the </w:t>
+      </w:r>
+      <w:r>
+        <w:rPr>
+          <w:i/>
+        </w:rPr>
+        <w:t>N0</w:t>
+      </w:r>
+      <w:r>
+        <w:t xml:space="preserve">, it is used to in the </w:t>
+      </w:r>
+      <w:r>
+        <w:rPr>
+          <w:i/>
+        </w:rPr>
+        <w:t>N0</w:t>
+      </w:r>
+      <w:r>
+        <w:t xml:space="preserve"> calculation, and so the latter is recalculated when this value is changed.  When the </w:t>
+      </w:r>
+      <w:r>
+        <w:rPr>
+          <w:i/>
+        </w:rPr>
+        <w:t>Cull method</w:t>
+      </w:r>
+      <w:r>
+        <w:t xml:space="preserve"> parameter the </w:t>
+      </w:r>
+      <w:r>
+        <w:rPr>
+          <w:i/>
+        </w:rPr>
+        <w:t xml:space="preserve">Simulation </w:t>
+      </w:r>
+      <w:r>
+        <w:t xml:space="preserve">section is set to </w:t>
+      </w:r>
+      <w:proofErr w:type="spellStart"/>
+      <w:r>
+        <w:rPr>
+          <w:i/>
+        </w:rPr>
+        <w:t>equal_sex_ratio</w:t>
+      </w:r>
+      <w:proofErr w:type="spellEnd"/>
+      <w:r>
+        <w:t xml:space="preserve">, this parameter is automatically set to 0.5, and </w:t>
+      </w:r>
+      <w:proofErr w:type="gramStart"/>
+      <w:r>
+        <w:t>it’s</w:t>
+      </w:r>
+      <w:proofErr w:type="gramEnd"/>
+      <w:r>
+        <w:t xml:space="preserve"> entry box is disabled.  </w:t>
+      </w:r>
+      <w:commentRangeEnd w:id="33"/>
+      <w:r>
+        <w:rPr>
+          <w:rStyle w:val="CommentReference"/>
+        </w:rPr>
+        <w:commentReference w:id="33"/>
+      </w:r>
+    </w:p>
+    <w:p>
+      <w:pPr>
+        <w:pStyle w:val="ListParagraph"/>
+        <w:numPr>
+          <w:ilvl w:val="0"/>
+          <w:numId w:val="5"/>
+        </w:numPr>
+      </w:pPr>
+      <w:bookmarkStart w:id="34" w:name="_Toc483166442"/>
+      <w:r>
+        <w:rPr>
+          <w:rStyle w:val="Heading3Char"/>
+        </w:rPr>
+        <w:t>Population size</w:t>
+      </w:r>
+      <w:bookmarkEnd w:id="34"/>
+      <w:r>
+        <w:t xml:space="preserve"> shows the number of individuals that will be created in the simulation’s initial population.</w:t>
+      </w:r>
+      <w:r>
+        <w:t xml:space="preserve">  Thereafter the size will change according to the reproductive parameters, notably </w:t>
+      </w:r>
+      <w:r>
+        <w:rPr>
+          <w:i/>
+        </w:rPr>
+        <w:t>N0</w:t>
+      </w:r>
+      <w:r>
+        <w:t>.</w:t>
+      </w:r>
+    </w:p>
+    <w:p>
+      <w:pPr>
+        <w:pStyle w:val="ListParagraph"/>
+        <w:numPr>
+          <w:ilvl w:val="0"/>
+          <w:numId w:val="8"/>
+        </w:numPr>
+      </w:pPr>
+      <w:r>
+        <w:rPr>
           <w:noProof/>
           <w:lang w:eastAsia="en-US" w:bidi="ar-SA"/>
         </w:rPr>
         <w:drawing>
-          <wp:anchor distT="182880" distB="640080" distL="114300" distR="114300" simplePos="0" relativeHeight="251662336" behindDoc="0" locked="0" layoutInCell="1" allowOverlap="1" wp14:anchorId="58DBDC66" wp14:editId="05A312DE">
+          <wp:anchor distT="182880" distB="548640" distL="114300" distR="114300" simplePos="0" relativeHeight="251665408" behindDoc="0" locked="0" layoutInCell="1" allowOverlap="1" wp14:anchorId="36F3A701" wp14:editId="3C5AA416">
             <wp:simplePos x="0" y="0"/>
             <wp:positionH relativeFrom="column">
-              <wp:posOffset>1746885</wp:posOffset>
+              <wp:posOffset>2281555</wp:posOffset>
             </wp:positionH>
             <wp:positionV relativeFrom="paragraph">
-              <wp:posOffset>8890</wp:posOffset>
+              <wp:posOffset>554355</wp:posOffset>
             </wp:positionV>
-            <wp:extent cx="4389120" cy="3584448"/>
+            <wp:extent cx="1949450" cy="1323340"/>
             <wp:effectExtent l="0" t="0" r="0" b="0"/>
             <wp:wrapTopAndBottom/>
-            <wp:docPr id="9" name="Picture 9"/>
+            <wp:docPr id="2" name="Picture 2"/>
             <wp:cNvGraphicFramePr>
               <a:graphicFrameLocks xmlns:a="http://schemas.openxmlformats.org/drawingml/2006/main" noChangeAspect="1"/>
             </wp:cNvGraphicFramePr>
@@ -2853,11 +6566,11 @@
               <a:graphicData uri="http://schemas.openxmlformats.org/drawingml/2006/picture">
                 <pic:pic xmlns:pic="http://schemas.openxmlformats.org/drawingml/2006/picture">
                   <pic:nvPicPr>
-                    <pic:cNvPr id="0" name="simulation_interface_subframe_population.png"/>
+                    <pic:cNvPr id="0" name="simulation_interface_subframe_genome.png"/>
                     <pic:cNvPicPr/>
                   </pic:nvPicPr>
                   <pic:blipFill>
-                    <a:blip r:embed="rId13">
+                    <a:blip r:embed="rId16">
                       <a:extLst>
                         <a:ext uri="{28A0092B-C50C-407E-A947-70E740481C1C}">
                           <a14:useLocalDpi xmlns:a14="http://schemas.microsoft.com/office/drawing/2010/main" val="0"/>
@@ -2871,7 +6584,7 @@
                   <pic:spPr>
                     <a:xfrm>
                       <a:off x="0" y="0"/>
-                      <a:ext cx="4389120" cy="3584448"/>
+                      <a:ext cx="1949450" cy="1323340"/>
                     </a:xfrm>
                     <a:prstGeom prst="rect">
                       <a:avLst/>
@@ -2889,48 +6602,545 @@
           </wp:anchor>
         </w:drawing>
       </w:r>
-      <w:bookmarkStart w:id="8" w:name="_Toc483072190"/>
+      <w:bookmarkStart w:id="35" w:name="_Toc483166443"/>
       <w:r>
         <w:rPr>
           <w:rStyle w:val="Heading2Char"/>
         </w:rPr>
-        <w:t xml:space="preserve">The </w:t>
-      </w:r>
+        <w:t>The Genome section</w:t>
+      </w:r>
+      <w:bookmarkEnd w:id="35"/>
       <w:r>
         <w:rPr>
           <w:rStyle w:val="Heading2Char"/>
         </w:rPr>
-        <w:t xml:space="preserve">Population </w:t>
-      </w:r>
-      <w:r>
-        <w:rPr>
-          <w:rStyle w:val="Heading2Char"/>
-        </w:rPr>
-        <w:t>section</w:t>
-      </w:r>
-      <w:bookmarkEnd w:id="8"/>
-      <w:r>
         <w:t xml:space="preserve"> </w:t>
       </w:r>
       <w:r>
-        <w:t>(fig. 4)</w:t>
-      </w:r>
-      <w:r>
-        <w:t xml:space="preserve"> offers </w:t>
-      </w:r>
-      <w:r>
-        <w:t>many parameter settings that characterize the population’s size and fecundity</w:t>
-      </w:r>
-      <w:r>
-        <w:t>.</w:t>
+        <w:t xml:space="preserve">(fig </w:t>
+      </w:r>
+      <w:proofErr w:type="gramStart"/>
+      <w:r>
+        <w:t>5 )</w:t>
+      </w:r>
+      <w:proofErr w:type="gramEnd"/>
+      <w:r>
+        <w:t xml:space="preserve"> parameters</w:t>
+      </w:r>
+      <w:r>
+        <w:t xml:space="preserve"> determine the simulated individuals’ allelic content.</w:t>
       </w:r>
     </w:p>
     <w:p>
       <w:pPr>
         <w:pStyle w:val="ListParagraph"/>
-      </w:pPr>
-      <w:r>
-        <w:t xml:space="preserve">                        </w:t>
+        <w:numPr>
+          <w:ilvl w:val="1"/>
+          <w:numId w:val="8"/>
+        </w:numPr>
+      </w:pPr>
+      <w:r>
+        <w:rPr>
+          <w:noProof/>
+        </w:rPr>
+        <mc:AlternateContent>
+          <mc:Choice Requires="wps">
+            <w:drawing>
+              <wp:anchor distT="0" distB="0" distL="114300" distR="114300" simplePos="0" relativeHeight="251667456" behindDoc="0" locked="0" layoutInCell="1" allowOverlap="1" wp14:anchorId="764EFC5F" wp14:editId="4F34C844">
+                <wp:simplePos x="0" y="0"/>
+                <wp:positionH relativeFrom="column">
+                  <wp:posOffset>2280920</wp:posOffset>
+                </wp:positionH>
+                <wp:positionV relativeFrom="paragraph">
+                  <wp:posOffset>1428115</wp:posOffset>
+                </wp:positionV>
+                <wp:extent cx="2249170" cy="635"/>
+                <wp:effectExtent l="0" t="0" r="0" b="0"/>
+                <wp:wrapNone/>
+                <wp:docPr id="3" name="Text Box 3"/>
+                <wp:cNvGraphicFramePr/>
+                <a:graphic xmlns:a="http://schemas.openxmlformats.org/drawingml/2006/main">
+                  <a:graphicData uri="http://schemas.microsoft.com/office/word/2010/wordprocessingShape">
+                    <wps:wsp>
+                      <wps:cNvSpPr txBox="1"/>
+                      <wps:spPr>
+                        <a:xfrm>
+                          <a:off x="0" y="0"/>
+                          <a:ext cx="2249170" cy="635"/>
+                        </a:xfrm>
+                        <a:prstGeom prst="rect">
+                          <a:avLst/>
+                        </a:prstGeom>
+                        <a:solidFill>
+                          <a:prstClr val="white"/>
+                        </a:solidFill>
+                        <a:ln>
+                          <a:noFill/>
+                        </a:ln>
+                        <a:effectLst/>
+                      </wps:spPr>
+                      <wps:txbx>
+                        <w:txbxContent>
+                          <w:p>
+                            <w:pPr>
+                              <w:pStyle w:val="Caption"/>
+                              <w:rPr>
+                                <w:rFonts w:cs="Mangal"/>
+                                <w:noProof/>
+                                <w:szCs w:val="21"/>
+                              </w:rPr>
+                            </w:pPr>
+                            <w:r>
+                              <w:t xml:space="preserve">Figure </w:t>
+                            </w:r>
+                            <w:fldSimple w:instr=" SEQ Figure \* ARABIC ">
+                              <w:r>
+                                <w:rPr>
+                                  <w:noProof/>
+                                </w:rPr>
+                                <w:t>5</w:t>
+                              </w:r>
+                            </w:fldSimple>
+                            <w:r>
+                              <w:t xml:space="preserve"> Simulation interface, genome section</w:t>
+                            </w:r>
+                          </w:p>
+                        </w:txbxContent>
+                      </wps:txbx>
+                      <wps:bodyPr rot="0" spcFirstLastPara="0" vertOverflow="overflow" horzOverflow="overflow" vert="horz" wrap="square" lIns="0" tIns="0" rIns="0" bIns="0" numCol="1" spcCol="0" rtlCol="0" fromWordArt="0" anchor="t" anchorCtr="0" forceAA="0" compatLnSpc="1">
+                        <a:prstTxWarp prst="textNoShape">
+                          <a:avLst/>
+                        </a:prstTxWarp>
+                        <a:spAutoFit/>
+                      </wps:bodyPr>
+                    </wps:wsp>
+                  </a:graphicData>
+                </a:graphic>
+              </wp:anchor>
+            </w:drawing>
+          </mc:Choice>
+          <mc:Fallback>
+            <w:pict>
+              <v:shape id="Text Box 3" o:spid="_x0000_s1028" type="#_x0000_t202" style="position:absolute;left:0;text-align:left;margin-left:179.6pt;margin-top:112.45pt;width:177.1pt;height:.05pt;z-index:251667456;visibility:visible;mso-wrap-style:square;mso-wrap-distance-left:9pt;mso-wrap-distance-top:0;mso-wrap-distance-right:9pt;mso-wrap-distance-bottom:0;mso-position-horizontal:absolute;mso-position-horizontal-relative:text;mso-position-vertical:absolute;mso-position-vertical-relative:text;v-text-anchor:top" o:gfxdata="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" stroked="f">
+                <v:textbox style="mso-fit-shape-to-text:t" inset="0,0,0,0">
+                  <w:txbxContent>
+                    <w:p>
+                      <w:pPr>
+                        <w:pStyle w:val="Caption"/>
+                        <w:rPr>
+                          <w:rFonts w:cs="Mangal"/>
+                          <w:noProof/>
+                          <w:szCs w:val="21"/>
+                        </w:rPr>
+                      </w:pPr>
+                      <w:r>
+                        <w:t xml:space="preserve">Figure </w:t>
+                      </w:r>
+                      <w:fldSimple w:instr=" SEQ Figure \* ARABIC ">
+                        <w:r>
+                          <w:rPr>
+                            <w:noProof/>
+                          </w:rPr>
+                          <w:t>5</w:t>
+                        </w:r>
+                      </w:fldSimple>
+                      <w:r>
+                        <w:t xml:space="preserve"> Simulation interface, genome section</w:t>
+                      </w:r>
+                    </w:p>
+                  </w:txbxContent>
+                </v:textbox>
+              </v:shape>
+            </w:pict>
+          </mc:Fallback>
+        </mc:AlternateContent>
+      </w:r>
+      <w:bookmarkStart w:id="36" w:name="_Toc483166444"/>
+      <w:r>
+        <w:rPr>
+          <w:rStyle w:val="Heading3Char"/>
+        </w:rPr>
+        <w:t>Mutation frequency</w:t>
+      </w:r>
+      <w:bookmarkEnd w:id="36"/>
+      <w:r>
+        <w:t xml:space="preserve">, if non-zero, </w:t>
+      </w:r>
+      <w:r>
+        <w:t xml:space="preserve">is applied to microsatellites (not to SNPs).  It will be </w:t>
+      </w:r>
+      <w:r>
+        <w:t xml:space="preserve">used </w:t>
+      </w:r>
+      <w:r>
+        <w:t>to set the</w:t>
+      </w:r>
+      <w:r>
+        <w:t xml:space="preserve"> </w:t>
+      </w:r>
+      <w:proofErr w:type="spellStart"/>
+      <w:r>
+        <w:t>simuPOP</w:t>
+      </w:r>
+      <w:proofErr w:type="spellEnd"/>
+      <w:r>
+        <w:t xml:space="preserve"> simulation </w:t>
+      </w:r>
+      <w:proofErr w:type="spellStart"/>
+      <w:r>
+        <w:t>S</w:t>
+      </w:r>
+      <w:r>
+        <w:t>t</w:t>
+      </w:r>
+      <w:r>
+        <w:t>epwiseMutater</w:t>
+      </w:r>
+      <w:r>
+        <w:t>’s</w:t>
+      </w:r>
+      <w:proofErr w:type="spellEnd"/>
+      <w:r>
+        <w:t xml:space="preserve"> rate parameter.</w:t>
+      </w:r>
+    </w:p>
+    <w:p>
+      <w:pPr>
+        <w:pStyle w:val="ListParagraph"/>
+        <w:numPr>
+          <w:ilvl w:val="1"/>
+          <w:numId w:val="8"/>
+        </w:numPr>
+      </w:pPr>
+      <w:bookmarkStart w:id="37" w:name="_Toc483166445"/>
+      <w:r>
+        <w:rPr>
+          <w:rStyle w:val="Heading3Char"/>
+        </w:rPr>
+        <w:t>Number of microsatellites</w:t>
+      </w:r>
+      <w:bookmarkEnd w:id="37"/>
+      <w:r>
+        <w:t xml:space="preserve">, simulated as diploid.  Note that in cases in which you specify both </w:t>
+      </w:r>
+      <w:r>
+        <w:rPr>
+          <w:i/>
+        </w:rPr>
+        <w:t xml:space="preserve">n </w:t>
+      </w:r>
+      <w:r>
+        <w:t xml:space="preserve">microsatellites and </w:t>
+      </w:r>
+      <w:r>
+        <w:rPr>
+          <w:i/>
+        </w:rPr>
+        <w:t xml:space="preserve">m </w:t>
+      </w:r>
+      <w:r>
+        <w:t xml:space="preserve">SNPs, in the output </w:t>
+      </w:r>
+      <w:proofErr w:type="spellStart"/>
+      <w:r>
+        <w:t>genepop</w:t>
+      </w:r>
+      <w:proofErr w:type="spellEnd"/>
+      <w:r>
+        <w:t xml:space="preserve"> file, the first </w:t>
+      </w:r>
+      <w:r>
+        <w:rPr>
+          <w:i/>
+        </w:rPr>
+        <w:t>n</w:t>
+      </w:r>
+      <w:r>
+        <w:t xml:space="preserve"> loci are the microsatellites and the last </w:t>
+      </w:r>
+      <w:r>
+        <w:rPr>
+          <w:i/>
+        </w:rPr>
+        <w:t>m</w:t>
+      </w:r>
+      <w:r>
+        <w:t xml:space="preserve"> loci are the SNPs.</w:t>
+      </w:r>
+    </w:p>
+    <w:p>
+      <w:pPr>
+        <w:pStyle w:val="ListParagraph"/>
+        <w:numPr>
+          <w:ilvl w:val="1"/>
+          <w:numId w:val="8"/>
+        </w:numPr>
+      </w:pPr>
+      <w:bookmarkStart w:id="38" w:name="_Toc483166446"/>
+      <w:r>
+        <w:rPr>
+          <w:rStyle w:val="Heading3Char"/>
+        </w:rPr>
+        <w:t>Number of SNPs</w:t>
+      </w:r>
+      <w:bookmarkEnd w:id="38"/>
+      <w:r>
+        <w:t>, simulated as diploid.</w:t>
+      </w:r>
+    </w:p>
+    <w:p>
+      <w:pPr>
+        <w:pStyle w:val="ListParagraph"/>
+        <w:numPr>
+          <w:ilvl w:val="1"/>
+          <w:numId w:val="8"/>
+        </w:numPr>
+      </w:pPr>
+      <w:r>
+        <w:rPr>
+          <w:noProof/>
+        </w:rPr>
+        <w:lastRenderedPageBreak/>
+        <mc:AlternateContent>
+          <mc:Choice Requires="wps">
+            <w:drawing>
+              <wp:anchor distT="0" distB="0" distL="114300" distR="114300" simplePos="0" relativeHeight="251670528" behindDoc="0" locked="0" layoutInCell="1" allowOverlap="1" wp14:anchorId="2DF2DC6D" wp14:editId="58FF1B5C">
+                <wp:simplePos x="0" y="0"/>
+                <wp:positionH relativeFrom="column">
+                  <wp:posOffset>1805940</wp:posOffset>
+                </wp:positionH>
+                <wp:positionV relativeFrom="paragraph">
+                  <wp:posOffset>3395980</wp:posOffset>
+                </wp:positionV>
+                <wp:extent cx="2669540" cy="635"/>
+                <wp:effectExtent l="0" t="0" r="0" b="0"/>
+                <wp:wrapNone/>
+                <wp:docPr id="8" name="Text Box 8"/>
+                <wp:cNvGraphicFramePr/>
+                <a:graphic xmlns:a="http://schemas.openxmlformats.org/drawingml/2006/main">
+                  <a:graphicData uri="http://schemas.microsoft.com/office/word/2010/wordprocessingShape">
+                    <wps:wsp>
+                      <wps:cNvSpPr txBox="1"/>
+                      <wps:spPr>
+                        <a:xfrm>
+                          <a:off x="0" y="0"/>
+                          <a:ext cx="2669540" cy="635"/>
+                        </a:xfrm>
+                        <a:prstGeom prst="rect">
+                          <a:avLst/>
+                        </a:prstGeom>
+                        <a:solidFill>
+                          <a:prstClr val="white"/>
+                        </a:solidFill>
+                        <a:ln>
+                          <a:noFill/>
+                        </a:ln>
+                        <a:effectLst/>
+                      </wps:spPr>
+                      <wps:txbx>
+                        <w:txbxContent>
+                          <w:p>
+                            <w:pPr>
+                              <w:pStyle w:val="Caption"/>
+                              <w:rPr>
+                                <w:rFonts w:cs="Mangal"/>
+                                <w:noProof/>
+                                <w:szCs w:val="21"/>
+                              </w:rPr>
+                            </w:pPr>
+                            <w:r>
+                              <w:t xml:space="preserve">Figure </w:t>
+                            </w:r>
+                            <w:fldSimple w:instr=" SEQ Figure \* ARABIC ">
+                              <w:r>
+                                <w:rPr>
+                                  <w:noProof/>
+                                </w:rPr>
+                                <w:t>6</w:t>
+                              </w:r>
+                            </w:fldSimple>
+                            <w:r>
+                              <w:t>, Simulation interface, simulation section</w:t>
+                            </w:r>
+                          </w:p>
+                        </w:txbxContent>
+                      </wps:txbx>
+                      <wps:bodyPr rot="0" spcFirstLastPara="0" vertOverflow="overflow" horzOverflow="overflow" vert="horz" wrap="square" lIns="0" tIns="0" rIns="0" bIns="0" numCol="1" spcCol="0" rtlCol="0" fromWordArt="0" anchor="t" anchorCtr="0" forceAA="0" compatLnSpc="1">
+                        <a:prstTxWarp prst="textNoShape">
+                          <a:avLst/>
+                        </a:prstTxWarp>
+                        <a:spAutoFit/>
+                      </wps:bodyPr>
+                    </wps:wsp>
+                  </a:graphicData>
+                </a:graphic>
+              </wp:anchor>
+            </w:drawing>
+          </mc:Choice>
+          <mc:Fallback>
+            <w:pict>
+              <v:shape id="Text Box 8" o:spid="_x0000_s1029" type="#_x0000_t202" style="position:absolute;left:0;text-align:left;margin-left:142.2pt;margin-top:267.4pt;width:210.2pt;height:.05pt;z-index:251670528;visibility:visible;mso-wrap-style:square;mso-wrap-distance-left:9pt;mso-wrap-distance-top:0;mso-wrap-distance-right:9pt;mso-wrap-distance-bottom:0;mso-position-horizontal:absolute;mso-position-horizontal-relative:text;mso-position-vertical:absolute;mso-position-vertical-relative:text;v-text-anchor:top" o:gfxdata="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" stroked="f">
+                <v:textbox style="mso-fit-shape-to-text:t" inset="0,0,0,0">
+                  <w:txbxContent>
+                    <w:p>
+                      <w:pPr>
+                        <w:pStyle w:val="Caption"/>
+                        <w:rPr>
+                          <w:rFonts w:cs="Mangal"/>
+                          <w:noProof/>
+                          <w:szCs w:val="21"/>
+                        </w:rPr>
+                      </w:pPr>
+                      <w:r>
+                        <w:t xml:space="preserve">Figure </w:t>
+                      </w:r>
+                      <w:fldSimple w:instr=" SEQ Figure \* ARABIC ">
+                        <w:r>
+                          <w:rPr>
+                            <w:noProof/>
+                          </w:rPr>
+                          <w:t>6</w:t>
+                        </w:r>
+                      </w:fldSimple>
+                      <w:r>
+                        <w:t>, Simulation interface, simulation section</w:t>
+                      </w:r>
+                    </w:p>
+                  </w:txbxContent>
+                </v:textbox>
+              </v:shape>
+            </w:pict>
+          </mc:Fallback>
+        </mc:AlternateContent>
+      </w:r>
+      <w:r>
+        <w:rPr>
+          <w:noProof/>
+          <w:lang w:eastAsia="en-US" w:bidi="ar-SA"/>
+        </w:rPr>
+        <w:drawing>
+          <wp:anchor distT="182880" distB="548640" distL="114300" distR="114300" simplePos="0" relativeHeight="251668480" behindDoc="0" locked="0" layoutInCell="1" allowOverlap="1" wp14:anchorId="0C02EDC5" wp14:editId="676858C9">
+            <wp:simplePos x="0" y="0"/>
+            <wp:positionH relativeFrom="column">
+              <wp:posOffset>1805940</wp:posOffset>
+            </wp:positionH>
+            <wp:positionV relativeFrom="paragraph">
+              <wp:posOffset>1555750</wp:posOffset>
+            </wp:positionV>
+            <wp:extent cx="2669540" cy="1783080"/>
+            <wp:effectExtent l="0" t="0" r="0" b="7620"/>
+            <wp:wrapTopAndBottom/>
+            <wp:docPr id="6" name="Picture 6"/>
+            <wp:cNvGraphicFramePr>
+              <a:graphicFrameLocks xmlns:a="http://schemas.openxmlformats.org/drawingml/2006/main" noChangeAspect="1"/>
+            </wp:cNvGraphicFramePr>
+            <a:graphic xmlns:a="http://schemas.openxmlformats.org/drawingml/2006/main">
+              <a:graphicData uri="http://schemas.openxmlformats.org/drawingml/2006/picture">
+                <pic:pic xmlns:pic="http://schemas.openxmlformats.org/drawingml/2006/picture">
+                  <pic:nvPicPr>
+                    <pic:cNvPr id="0" name="simulation_interface_subframe_simulation.png"/>
+                    <pic:cNvPicPr/>
+                  </pic:nvPicPr>
+                  <pic:blipFill>
+                    <a:blip r:embed="rId17">
+                      <a:extLst>
+                        <a:ext uri="{28A0092B-C50C-407E-A947-70E740481C1C}">
+                          <a14:useLocalDpi xmlns:a14="http://schemas.microsoft.com/office/drawing/2010/main" val="0"/>
+                        </a:ext>
+                      </a:extLst>
+                    </a:blip>
+                    <a:stretch>
+                      <a:fillRect/>
+                    </a:stretch>
+                  </pic:blipFill>
+                  <pic:spPr>
+                    <a:xfrm>
+                      <a:off x="0" y="0"/>
+                      <a:ext cx="2669540" cy="1783080"/>
+                    </a:xfrm>
+                    <a:prstGeom prst="rect">
+                      <a:avLst/>
+                    </a:prstGeom>
+                  </pic:spPr>
+                </pic:pic>
+              </a:graphicData>
+            </a:graphic>
+            <wp14:sizeRelH relativeFrom="margin">
+              <wp14:pctWidth>0</wp14:pctWidth>
+            </wp14:sizeRelH>
+            <wp14:sizeRelV relativeFrom="margin">
+              <wp14:pctHeight>0</wp14:pctHeight>
+            </wp14:sizeRelV>
+          </wp:anchor>
+        </w:drawing>
+      </w:r>
+      <w:bookmarkStart w:id="39" w:name="_Toc483166447"/>
+      <w:r>
+        <w:rPr>
+          <w:rStyle w:val="Heading3Char"/>
+        </w:rPr>
+        <w:t xml:space="preserve">Starting </w:t>
+      </w:r>
+      <w:proofErr w:type="spellStart"/>
+      <w:r>
+        <w:rPr>
+          <w:rStyle w:val="Heading3Char"/>
+        </w:rPr>
+        <w:t>Msat</w:t>
+      </w:r>
+      <w:proofErr w:type="spellEnd"/>
+      <w:r>
+        <w:rPr>
+          <w:rStyle w:val="Heading3Char"/>
+        </w:rPr>
+        <w:t xml:space="preserve"> allele total</w:t>
+      </w:r>
+      <w:bookmarkEnd w:id="39"/>
+      <w:r>
+        <w:t xml:space="preserve"> gives the </w:t>
+      </w:r>
+      <w:r>
+        <w:t>initial</w:t>
+      </w:r>
+      <w:r>
+        <w:t xml:space="preserve"> number of </w:t>
+      </w:r>
+      <w:r>
+        <w:t>microsatellite</w:t>
+      </w:r>
+      <w:r>
+        <w:t xml:space="preserve"> alleles present in each microsatellite in the initial population.</w:t>
+      </w:r>
+      <w:r>
+        <w:t xml:space="preserve">  For each microsatellite, the </w:t>
+      </w:r>
+      <w:proofErr w:type="spellStart"/>
+      <w:r>
+        <w:t>intial</w:t>
+      </w:r>
+      <w:proofErr w:type="spellEnd"/>
+      <w:r>
+        <w:t xml:space="preserve"> genotype frequencies are drawn from the Dirichlet distribution.  With </w:t>
+      </w:r>
+      <w:proofErr w:type="spellStart"/>
+      <w:r>
+        <w:t>Msat</w:t>
+      </w:r>
+      <w:proofErr w:type="spellEnd"/>
+      <w:r>
+        <w:t xml:space="preserve"> total 10, for example, each microsatellite will have 10 alleles with frequencies given by the Dirichlet distribution</w:t>
+      </w:r>
+      <w:r>
+        <w:t xml:space="preserve"> of order 10, with alpha’s uniformly set to</w:t>
+      </w:r>
+      <w:r>
+        <w:t xml:space="preserve"> 1.0.</w:t>
+      </w:r>
+      <w:r>
+        <w:t xml:space="preserve">  The maximum allowed number of alleles is </w:t>
+      </w:r>
+      <w:r>
+        <w:t>100.</w:t>
       </w:r>
     </w:p>
     <w:p>
@@ -2938,968 +7148,36 @@
         <w:pStyle w:val="ListParagraph"/>
         <w:numPr>
           <w:ilvl w:val="0"/>
-          <w:numId w:val="5"/>
+          <w:numId w:val="8"/>
         </w:numPr>
       </w:pPr>
-      <w:bookmarkStart w:id="9" w:name="_Toc483072191"/>
-      <w:r>
-        <w:rPr>
-          <w:rStyle w:val="Heading2Char"/>
-        </w:rPr>
-        <w:t>N0 (Newborns)</w:t>
-      </w:r>
-      <w:bookmarkEnd w:id="9"/>
-      <w:r>
-        <w:t>.  This gives the number of newborns added at each simulated reproductive cycle.  This value is not editable directly, but is calculated</w:t>
-      </w:r>
-      <w:r>
-        <w:t xml:space="preserve"> using</w:t>
-      </w:r>
-      <w:r>
-        <w:t xml:space="preserve"> several values</w:t>
-      </w:r>
-      <w:r>
-        <w:t>, all of which are editable.  These</w:t>
-      </w:r>
-      <w:r>
-        <w:t xml:space="preserve"> including Nb, Nb/</w:t>
+      <w:bookmarkStart w:id="40" w:name="_Toc483166448"/>
+      <w:r>
+        <w:rPr>
+          <w:rStyle w:val="Heading3Char"/>
+        </w:rPr>
+        <w:t>The Simulation section</w:t>
+      </w:r>
+      <w:bookmarkEnd w:id="40"/>
+      <w:r>
+        <w:t xml:space="preserve"> </w:t>
+      </w:r>
+      <w:r>
+        <w:t>(fig. 6) p</w:t>
+      </w:r>
+      <w:r>
+        <w:t>arameters</w:t>
+      </w:r>
+      <w:r>
+        <w:t xml:space="preserve"> determine several per-cycle </w:t>
       </w:r>
       <w:proofErr w:type="spellStart"/>
-      <w:proofErr w:type="gramStart"/>
-      <w:r>
-        <w:t>Nc</w:t>
+      <w:r>
+        <w:t>behaviours</w:t>
       </w:r>
       <w:proofErr w:type="spellEnd"/>
-      <w:proofErr w:type="gramEnd"/>
-      <w:r>
-        <w:t>, survival rates, and the probability of male birth.</w:t>
-      </w:r>
-      <w:r>
-        <w:t xml:space="preserve">  The N0 is recalculated whenever any of these values change</w:t>
-      </w:r>
-      <w:r>
-        <w:t>s</w:t>
-      </w:r>
-      <w:r>
-        <w:t>, using the following procedure</w:t>
-      </w:r>
       <w:r>
         <w:t>:</w:t>
-      </w:r>
-    </w:p>
-    <w:p>
-      <w:pPr>
-        <w:pStyle w:val="ListParagraph"/>
-        <w:numPr>
-          <w:ilvl w:val="3"/>
-          <w:numId w:val="2"/>
-        </w:numPr>
-      </w:pPr>
-      <w:r>
-        <w:t xml:space="preserve">Assign an </w:t>
-      </w:r>
-      <w:proofErr w:type="spellStart"/>
-      <w:r>
-        <w:t>Nc</w:t>
-      </w:r>
-      <w:proofErr w:type="spellEnd"/>
-      <w:r>
-        <w:t xml:space="preserve"> value, </w:t>
-      </w:r>
-      <w:proofErr w:type="gramStart"/>
-      <w:r>
-        <w:t>as</w:t>
-      </w:r>
-      <w:r>
-        <w:t xml:space="preserve">  Nb</w:t>
-      </w:r>
-      <w:proofErr w:type="gramEnd"/>
-      <w:r>
-        <w:t xml:space="preserve"> divided by Nb/</w:t>
-      </w:r>
-      <w:proofErr w:type="spellStart"/>
-      <w:r>
-        <w:t>Nc</w:t>
-      </w:r>
-      <w:proofErr w:type="spellEnd"/>
-      <w:r>
-        <w:t>.</w:t>
-      </w:r>
-    </w:p>
-    <w:p>
-      <w:pPr>
-        <w:pStyle w:val="ListParagraph"/>
-        <w:numPr>
-          <w:ilvl w:val="3"/>
-          <w:numId w:val="2"/>
-        </w:numPr>
-      </w:pPr>
-      <w:r>
-        <w:t xml:space="preserve">Assign a </w:t>
-      </w:r>
-      <w:proofErr w:type="spellStart"/>
-      <w:r>
-        <w:t>current_male_</w:t>
-      </w:r>
-      <w:r>
-        <w:t>proportion</w:t>
-      </w:r>
-      <w:proofErr w:type="spellEnd"/>
-      <w:r>
-        <w:t xml:space="preserve"> equal to the </w:t>
-      </w:r>
-      <w:r>
-        <w:t xml:space="preserve">probability of </w:t>
-      </w:r>
-      <w:r>
-        <w:t>male</w:t>
-      </w:r>
-      <w:r>
-        <w:t xml:space="preserve"> birth</w:t>
-      </w:r>
-      <w:r>
-        <w:t>.</w:t>
-      </w:r>
-    </w:p>
-    <w:p>
-      <w:pPr>
-        <w:pStyle w:val="ListParagraph"/>
-        <w:numPr>
-          <w:ilvl w:val="3"/>
-          <w:numId w:val="2"/>
-        </w:numPr>
-      </w:pPr>
-      <w:r>
-        <w:t xml:space="preserve">Assign a </w:t>
-      </w:r>
-      <w:proofErr w:type="spellStart"/>
-      <w:r>
-        <w:t>current_female</w:t>
-      </w:r>
-      <w:r>
-        <w:t>_</w:t>
-      </w:r>
-      <w:r>
-        <w:t>proportion</w:t>
-      </w:r>
-      <w:proofErr w:type="spellEnd"/>
-      <w:r>
-        <w:t xml:space="preserve"> equal </w:t>
-      </w:r>
-      <w:r>
-        <w:t>to 1 – the probability of male birth</w:t>
-      </w:r>
-      <w:r>
-        <w:t>.</w:t>
-      </w:r>
-    </w:p>
-    <w:p>
-      <w:pPr>
-        <w:pStyle w:val="ListParagraph"/>
-        <w:numPr>
-          <w:ilvl w:val="3"/>
-          <w:numId w:val="2"/>
-        </w:numPr>
-      </w:pPr>
-      <w:r>
-        <w:t xml:space="preserve">Assign a </w:t>
-      </w:r>
-      <w:proofErr w:type="spellStart"/>
-      <w:r>
-        <w:t>cumulative_proportion</w:t>
-      </w:r>
-      <w:proofErr w:type="spellEnd"/>
-      <w:r>
-        <w:t>=1.</w:t>
-      </w:r>
-    </w:p>
-    <w:p>
-      <w:pPr>
-        <w:pStyle w:val="ListParagraph"/>
-        <w:numPr>
-          <w:ilvl w:val="3"/>
-          <w:numId w:val="2"/>
-        </w:numPr>
-      </w:pPr>
-      <w:r>
-        <w:t xml:space="preserve">For each age value </w:t>
-      </w:r>
-      <w:proofErr w:type="spellStart"/>
-      <w:r>
-        <w:t>age_val</w:t>
-      </w:r>
-      <w:proofErr w:type="spellEnd"/>
-      <w:r>
-        <w:t xml:space="preserve"> giving a male and female survival rate:</w:t>
-      </w:r>
-    </w:p>
-    <w:p>
-      <w:pPr>
-        <w:pStyle w:val="ListParagraph"/>
-        <w:numPr>
-          <w:ilvl w:val="4"/>
-          <w:numId w:val="2"/>
-        </w:numPr>
-      </w:pPr>
-      <w:r>
-        <w:t>Update,</w:t>
-      </w:r>
-      <w:r>
-        <w:t xml:space="preserve"> </w:t>
-      </w:r>
-      <w:proofErr w:type="spellStart"/>
-      <w:r>
-        <w:t>current_male</w:t>
-      </w:r>
-      <w:r>
-        <w:t>_proportion</w:t>
-      </w:r>
-      <w:proofErr w:type="spellEnd"/>
-      <w:r>
-        <w:t>=</w:t>
-      </w:r>
-      <w:proofErr w:type="spellStart"/>
-      <w:r>
-        <w:t>current_male</w:t>
-      </w:r>
-      <w:r>
-        <w:t>_proportion</w:t>
-      </w:r>
-      <w:proofErr w:type="spellEnd"/>
-      <w:r>
-        <w:t xml:space="preserve"> x </w:t>
-      </w:r>
-      <w:proofErr w:type="spellStart"/>
-      <w:r>
-        <w:t>male_survival</w:t>
-      </w:r>
-      <w:proofErr w:type="spellEnd"/>
-      <w:r>
-        <w:t xml:space="preserve"> at </w:t>
-      </w:r>
-      <w:proofErr w:type="spellStart"/>
-      <w:r>
-        <w:t>age_val</w:t>
-      </w:r>
-      <w:proofErr w:type="spellEnd"/>
-      <w:r>
-        <w:t>.</w:t>
-      </w:r>
-    </w:p>
-    <w:p>
-      <w:pPr>
-        <w:pStyle w:val="ListParagraph"/>
-        <w:numPr>
-          <w:ilvl w:val="4"/>
-          <w:numId w:val="2"/>
-        </w:numPr>
-      </w:pPr>
-      <w:r>
-        <w:lastRenderedPageBreak/>
-        <w:t xml:space="preserve">Update, </w:t>
-      </w:r>
-      <w:proofErr w:type="spellStart"/>
-      <w:r>
-        <w:t>current_female</w:t>
-      </w:r>
-      <w:proofErr w:type="spellEnd"/>
-      <w:r>
-        <w:t>=</w:t>
-      </w:r>
-      <w:proofErr w:type="spellStart"/>
-      <w:r>
-        <w:t>current_remale</w:t>
-      </w:r>
-      <w:proofErr w:type="spellEnd"/>
-      <w:r>
-        <w:t xml:space="preserve"> x </w:t>
-      </w:r>
-      <w:proofErr w:type="spellStart"/>
-      <w:r>
-        <w:t>female_survival</w:t>
-      </w:r>
-      <w:proofErr w:type="spellEnd"/>
-      <w:r>
-        <w:t xml:space="preserve"> at </w:t>
-      </w:r>
-      <w:proofErr w:type="spellStart"/>
-      <w:r>
-        <w:t>age_val</w:t>
-      </w:r>
-      <w:proofErr w:type="spellEnd"/>
-      <w:r>
-        <w:t>.</w:t>
-      </w:r>
-    </w:p>
-    <w:p>
-      <w:pPr>
-        <w:pStyle w:val="ListParagraph"/>
-        <w:numPr>
-          <w:ilvl w:val="4"/>
-          <w:numId w:val="2"/>
-        </w:numPr>
-      </w:pPr>
-      <w:r>
-        <w:t xml:space="preserve">Update </w:t>
-      </w:r>
-      <w:proofErr w:type="spellStart"/>
-      <w:r>
-        <w:t>cumulative_proportion</w:t>
-      </w:r>
-      <w:proofErr w:type="spellEnd"/>
-      <w:r>
-        <w:t xml:space="preserve"> =</w:t>
-      </w:r>
-      <w:proofErr w:type="spellStart"/>
-      <w:r>
-        <w:t>cumulative_proportion</w:t>
-      </w:r>
-      <w:proofErr w:type="spellEnd"/>
-      <w:r>
-        <w:t xml:space="preserve"> + </w:t>
-      </w:r>
-      <w:proofErr w:type="spellStart"/>
-      <w:r>
-        <w:t>current_male</w:t>
-      </w:r>
-      <w:r>
-        <w:t>_proportion</w:t>
-      </w:r>
-      <w:proofErr w:type="spellEnd"/>
-      <w:r>
-        <w:t>.</w:t>
-      </w:r>
-    </w:p>
-    <w:p>
-      <w:pPr>
-        <w:pStyle w:val="ListParagraph"/>
-        <w:numPr>
-          <w:ilvl w:val="4"/>
-          <w:numId w:val="2"/>
-        </w:numPr>
-      </w:pPr>
-      <w:r>
-        <w:t xml:space="preserve">Update </w:t>
-      </w:r>
-      <w:proofErr w:type="spellStart"/>
-      <w:r>
-        <w:t>cumulative_proportion</w:t>
-      </w:r>
-      <w:proofErr w:type="spellEnd"/>
-      <w:r>
-        <w:t>=</w:t>
-      </w:r>
-      <w:proofErr w:type="spellStart"/>
-      <w:r>
-        <w:t>cumulative_proportion</w:t>
-      </w:r>
-      <w:proofErr w:type="spellEnd"/>
-      <w:r>
-        <w:t xml:space="preserve"> + </w:t>
-      </w:r>
-      <w:proofErr w:type="spellStart"/>
-      <w:r>
-        <w:t>current_female</w:t>
-      </w:r>
-      <w:r>
-        <w:t>_proportion</w:t>
-      </w:r>
-      <w:proofErr w:type="spellEnd"/>
-      <w:r>
-        <w:t>.</w:t>
-      </w:r>
-    </w:p>
-    <w:p>
-      <w:pPr>
-        <w:pStyle w:val="ListParagraph"/>
-        <w:numPr>
-          <w:ilvl w:val="3"/>
-          <w:numId w:val="2"/>
-        </w:numPr>
-      </w:pPr>
-      <w:r>
-        <w:t>Set N0=</w:t>
-      </w:r>
-      <w:proofErr w:type="spellStart"/>
-      <w:r>
-        <w:t>Nc</w:t>
-      </w:r>
-      <w:proofErr w:type="spellEnd"/>
-      <w:r>
-        <w:t>/</w:t>
-      </w:r>
-      <w:proofErr w:type="spellStart"/>
-      <w:r>
-        <w:t>cumulative_proportion</w:t>
-      </w:r>
-      <w:proofErr w:type="spellEnd"/>
-      <w:r>
-        <w:t>, rounding it to the nearest integer.</w:t>
-      </w:r>
-    </w:p>
-    <w:p>
-      <w:pPr>
-        <w:pStyle w:val="ListParagraph"/>
-        <w:numPr>
-          <w:ilvl w:val="0"/>
-          <w:numId w:val="5"/>
-        </w:numPr>
-      </w:pPr>
-      <w:bookmarkStart w:id="10" w:name="_Toc483072192"/>
-      <w:r>
-        <w:rPr>
-          <w:rStyle w:val="Heading3Char"/>
-        </w:rPr>
-        <w:t>Nb/</w:t>
-      </w:r>
-      <w:proofErr w:type="spellStart"/>
-      <w:r>
-        <w:rPr>
-          <w:rStyle w:val="Heading3Char"/>
-        </w:rPr>
-        <w:t>Nc</w:t>
-      </w:r>
-      <w:bookmarkEnd w:id="10"/>
-      <w:proofErr w:type="spellEnd"/>
-      <w:r>
-        <w:rPr>
-          <w:rStyle w:val="Heading3Char"/>
-        </w:rPr>
-        <w:t xml:space="preserve"> </w:t>
-      </w:r>
-      <w:r>
-        <w:t>is</w:t>
-      </w:r>
-      <w:r>
-        <w:t xml:space="preserve"> the</w:t>
-      </w:r>
-      <w:r>
-        <w:t xml:space="preserve"> effective</w:t>
-      </w:r>
-      <w:r>
-        <w:t xml:space="preserve"> number of breeders</w:t>
-      </w:r>
-      <w:r>
-        <w:t xml:space="preserve"> in one reproductive cycle</w:t>
-      </w:r>
-      <w:r>
-        <w:t xml:space="preserve"> divided by the </w:t>
-      </w:r>
-      <w:r>
-        <w:t xml:space="preserve">cohort </w:t>
-      </w:r>
-      <w:commentRangeStart w:id="11"/>
-      <w:r>
-        <w:t>size</w:t>
-      </w:r>
-      <w:commentRangeEnd w:id="11"/>
-      <w:r>
-        <w:rPr>
-          <w:rStyle w:val="CommentReference"/>
-        </w:rPr>
-        <w:commentReference w:id="11"/>
-      </w:r>
-      <w:r>
-        <w:t>.</w:t>
-      </w:r>
-    </w:p>
-    <w:p>
-      <w:pPr>
-        <w:pStyle w:val="ListParagraph"/>
-        <w:numPr>
-          <w:ilvl w:val="0"/>
-          <w:numId w:val="5"/>
-        </w:numPr>
-      </w:pPr>
-      <w:bookmarkStart w:id="12" w:name="_Toc483072193"/>
-      <w:r>
-        <w:rPr>
-          <w:rStyle w:val="Heading3Char"/>
-        </w:rPr>
-        <w:t>Nb/Ne</w:t>
-      </w:r>
-      <w:bookmarkEnd w:id="12"/>
-      <w:r>
-        <w:t xml:space="preserve"> is the ratio of the effective number of breeders in one reproductive cycle to the effective population size per generation.</w:t>
-      </w:r>
-      <w:r>
-        <w:t xml:space="preserve">  This value is not used in the simulation itself, but is written to the output </w:t>
-      </w:r>
-      <w:proofErr w:type="spellStart"/>
-      <w:r>
-        <w:t>genepop</w:t>
-      </w:r>
-      <w:proofErr w:type="spellEnd"/>
-      <w:r>
-        <w:t xml:space="preserve"> file, and can be used in the Nb estimation interface to make a bias correction in the </w:t>
-      </w:r>
-      <w:proofErr w:type="spellStart"/>
-      <w:r>
-        <w:t>LDNe</w:t>
-      </w:r>
-      <w:proofErr w:type="spellEnd"/>
-      <w:r>
-        <w:t xml:space="preserve"> estimation of Nb (see the section “Nb estimation input,” below).</w:t>
-      </w:r>
-      <w:r>
-        <w:t xml:space="preserve"> </w:t>
-      </w:r>
-    </w:p>
-    <w:p>
-      <w:pPr>
-        <w:pStyle w:val="ListParagraph"/>
-        <w:numPr>
-          <w:ilvl w:val="0"/>
-          <w:numId w:val="5"/>
-        </w:numPr>
-      </w:pPr>
-      <w:bookmarkStart w:id="13" w:name="_Toc483072194"/>
-      <w:r>
-        <w:rPr>
-          <w:rStyle w:val="Heading3Char"/>
-        </w:rPr>
-        <w:t>Nb</w:t>
-      </w:r>
-      <w:bookmarkEnd w:id="13"/>
-      <w:r>
-        <w:t xml:space="preserve"> is the effective number of breeders in one reproductive cycle.</w:t>
-      </w:r>
-    </w:p>
-    <w:p>
-      <w:pPr>
-        <w:pStyle w:val="ListParagraph"/>
-        <w:numPr>
-          <w:ilvl w:val="0"/>
-          <w:numId w:val="5"/>
-        </w:numPr>
-      </w:pPr>
-      <w:r>
-        <w:rPr>
-          <w:rStyle w:val="Heading4Char"/>
-        </w:rPr>
-        <w:t>Nb Tolerance</w:t>
-      </w:r>
-      <w:r>
-        <w:rPr>
-          <w:i/>
-        </w:rPr>
-        <w:t xml:space="preserve"> </w:t>
-      </w:r>
-      <w:r>
-        <w:t xml:space="preserve">is the proportion of the </w:t>
-      </w:r>
-      <w:r>
-        <w:rPr>
-          <w:i/>
-        </w:rPr>
-        <w:t>Nb</w:t>
-      </w:r>
-      <w:r>
-        <w:t xml:space="preserve"> parameter by which a new population is added to the simulation after at each reproductive cycle.  For example, if the </w:t>
-      </w:r>
-      <w:r>
-        <w:rPr>
-          <w:i/>
-        </w:rPr>
-        <w:t xml:space="preserve">Nb </w:t>
-      </w:r>
-      <w:r>
-        <w:t xml:space="preserve">is set at 600, and the </w:t>
-      </w:r>
-      <w:r>
-        <w:rPr>
-          <w:i/>
-        </w:rPr>
-        <w:t>Nb Tolerance</w:t>
-      </w:r>
-      <w:r>
-        <w:t xml:space="preserve"> is set at 0.02 then populations created at each reproductive cycle (after the burn-in period, explained below), must have an </w:t>
-      </w:r>
-      <w:proofErr w:type="gramStart"/>
-      <w:r>
-        <w:rPr>
-          <w:i/>
-        </w:rPr>
-        <w:t xml:space="preserve">Nb </w:t>
-      </w:r>
-      <w:r>
-        <w:t xml:space="preserve"> value</w:t>
-      </w:r>
-      <w:proofErr w:type="gramEnd"/>
-      <w:r>
-        <w:t>, as calculated using the parentage analysis without parents (</w:t>
-      </w:r>
-      <w:proofErr w:type="spellStart"/>
-      <w:r>
-        <w:t>PwoP</w:t>
-      </w:r>
-      <w:proofErr w:type="spellEnd"/>
-      <w:r>
-        <w:t>) procedure</w:t>
-      </w:r>
-      <w:r>
-        <w:rPr>
-          <w:rStyle w:val="FootnoteReference"/>
-        </w:rPr>
-        <w:footnoteReference w:id="3"/>
-      </w:r>
-      <w:r>
-        <w:t>.</w:t>
-      </w:r>
-    </w:p>
-    <w:p>
-      <w:pPr>
-        <w:pStyle w:val="ListParagraph"/>
-        <w:numPr>
-          <w:ilvl w:val="0"/>
-          <w:numId w:val="5"/>
-        </w:numPr>
-      </w:pPr>
-      <w:bookmarkStart w:id="14" w:name="_Toc483072195"/>
-      <w:r>
-        <w:rPr>
-          <w:rStyle w:val="Heading3Char"/>
-        </w:rPr>
-        <w:t>Ages</w:t>
-      </w:r>
-      <w:bookmarkEnd w:id="14"/>
-      <w:r>
-        <w:rPr>
-          <w:i/>
-        </w:rPr>
-        <w:t xml:space="preserve"> </w:t>
-      </w:r>
-      <w:r>
-        <w:t xml:space="preserve">gives the number of age classes for the population to be simulated.  Note that this is disabled, and that the length of the lists for </w:t>
-      </w:r>
-      <w:r>
-        <w:rPr>
-          <w:i/>
-        </w:rPr>
-        <w:t xml:space="preserve">Fecundity </w:t>
-      </w:r>
-      <w:r>
-        <w:t xml:space="preserve">and </w:t>
-      </w:r>
-      <w:r>
-        <w:rPr>
-          <w:i/>
-        </w:rPr>
-        <w:t>Survival</w:t>
-      </w:r>
-      <w:r>
-        <w:t xml:space="preserve"> values (see below) are set to length </w:t>
-      </w:r>
-      <w:r>
-        <w:rPr>
-          <w:i/>
-        </w:rPr>
-        <w:t>Ages</w:t>
-      </w:r>
-      <w:r>
-        <w:t xml:space="preserve"> minus one for the former and </w:t>
-      </w:r>
-      <w:r>
-        <w:rPr>
-          <w:i/>
-        </w:rPr>
-        <w:t>Ages</w:t>
-      </w:r>
-      <w:r>
-        <w:t xml:space="preserve"> minus two for the latter.  The age value and changes in these lists, therefore, need to be edited in either a life table or configuration file (see the section “Manually editing life tables and configuration files.”</w:t>
-      </w:r>
-    </w:p>
-    <w:p>
-      <w:pPr>
-        <w:pStyle w:val="ListParagraph"/>
-        <w:numPr>
-          <w:ilvl w:val="0"/>
-          <w:numId w:val="5"/>
-        </w:numPr>
-      </w:pPr>
-      <w:bookmarkStart w:id="15" w:name="_Toc483072196"/>
-      <w:r>
-        <w:rPr>
-          <w:rStyle w:val="Heading3Char"/>
-        </w:rPr>
-        <w:t>Female</w:t>
-      </w:r>
-      <w:proofErr w:type="gramStart"/>
-      <w:r>
-        <w:rPr>
-          <w:rStyle w:val="Heading3Char"/>
-        </w:rPr>
-        <w:t>,Male</w:t>
-      </w:r>
-      <w:proofErr w:type="gramEnd"/>
-      <w:r>
-        <w:rPr>
-          <w:rStyle w:val="Heading3Char"/>
-        </w:rPr>
-        <w:t xml:space="preserve"> Survival</w:t>
-      </w:r>
-      <w:bookmarkEnd w:id="15"/>
-      <w:r>
-        <w:rPr>
-          <w:i/>
-        </w:rPr>
-        <w:t xml:space="preserve"> </w:t>
-      </w:r>
-      <w:r>
-        <w:t xml:space="preserve">are lists whose </w:t>
-      </w:r>
-      <w:proofErr w:type="spellStart"/>
-      <w:r>
-        <w:rPr>
-          <w:i/>
-        </w:rPr>
-        <w:t>i</w:t>
-      </w:r>
-      <w:r>
-        <w:rPr>
-          <w:vertAlign w:val="superscript"/>
-        </w:rPr>
-        <w:t>th</w:t>
-      </w:r>
-      <w:proofErr w:type="spellEnd"/>
-      <w:r>
-        <w:t xml:space="preserve"> item gives the probability of survival for an individual of the </w:t>
-      </w:r>
-      <w:proofErr w:type="spellStart"/>
-      <w:r>
-        <w:rPr>
-          <w:i/>
-        </w:rPr>
-        <w:t>i</w:t>
-      </w:r>
-      <w:r>
-        <w:rPr>
-          <w:vertAlign w:val="superscript"/>
-        </w:rPr>
-        <w:t>th</w:t>
-      </w:r>
-      <w:proofErr w:type="spellEnd"/>
-      <w:r>
-        <w:t xml:space="preserve"> age </w:t>
-      </w:r>
-      <w:commentRangeStart w:id="16"/>
-      <w:r>
-        <w:t>category</w:t>
-      </w:r>
-      <w:commentRangeEnd w:id="16"/>
-      <w:r>
-        <w:rPr>
-          <w:rStyle w:val="CommentReference"/>
-        </w:rPr>
-        <w:commentReference w:id="16"/>
-      </w:r>
-      <w:r>
-        <w:t>.</w:t>
-      </w:r>
-    </w:p>
-    <w:p>
-      <w:pPr>
-        <w:pStyle w:val="ListParagraph"/>
-        <w:numPr>
-          <w:ilvl w:val="0"/>
-          <w:numId w:val="5"/>
-        </w:numPr>
-      </w:pPr>
-      <w:bookmarkStart w:id="17" w:name="_Toc483072197"/>
-      <w:r>
-        <w:rPr>
-          <w:rStyle w:val="Heading3Char"/>
-        </w:rPr>
-        <w:t>Female</w:t>
-      </w:r>
-      <w:proofErr w:type="gramStart"/>
-      <w:r>
-        <w:rPr>
-          <w:rStyle w:val="Heading3Char"/>
-        </w:rPr>
-        <w:t>,Male</w:t>
-      </w:r>
-      <w:proofErr w:type="gramEnd"/>
-      <w:r>
-        <w:rPr>
-          <w:rStyle w:val="Heading3Char"/>
-        </w:rPr>
-        <w:t xml:space="preserve"> Fecundity</w:t>
-      </w:r>
-      <w:bookmarkEnd w:id="17"/>
-      <w:r>
-        <w:rPr>
-          <w:i/>
-        </w:rPr>
-        <w:t xml:space="preserve"> </w:t>
-      </w:r>
-      <w:r>
-        <w:t xml:space="preserve">are lists whose </w:t>
-      </w:r>
-      <w:proofErr w:type="spellStart"/>
-      <w:r>
-        <w:rPr>
-          <w:i/>
-        </w:rPr>
-        <w:t>i</w:t>
-      </w:r>
-      <w:r>
-        <w:rPr>
-          <w:vertAlign w:val="superscript"/>
-        </w:rPr>
-        <w:t>th</w:t>
-      </w:r>
-      <w:proofErr w:type="spellEnd"/>
-      <w:r>
-        <w:t xml:space="preserve"> item gives the probability of reproducing for individuals of the </w:t>
-      </w:r>
-      <w:proofErr w:type="spellStart"/>
-      <w:r>
-        <w:rPr>
-          <w:i/>
-        </w:rPr>
-        <w:t>i</w:t>
-      </w:r>
-      <w:r>
-        <w:rPr>
-          <w:vertAlign w:val="superscript"/>
-        </w:rPr>
-        <w:t>th</w:t>
-      </w:r>
-      <w:proofErr w:type="spellEnd"/>
-      <w:r>
-        <w:t xml:space="preserve"> age </w:t>
-      </w:r>
-      <w:commentRangeStart w:id="18"/>
-      <w:r>
-        <w:t>category</w:t>
-      </w:r>
-      <w:commentRangeEnd w:id="18"/>
-      <w:r>
-        <w:rPr>
-          <w:rStyle w:val="CommentReference"/>
-        </w:rPr>
-        <w:commentReference w:id="18"/>
-      </w:r>
-      <w:r>
-        <w:t>.</w:t>
-      </w:r>
-    </w:p>
-    <w:p>
-      <w:pPr>
-        <w:pStyle w:val="ListParagraph"/>
-        <w:numPr>
-          <w:ilvl w:val="0"/>
-          <w:numId w:val="5"/>
-        </w:numPr>
-      </w:pPr>
-      <w:bookmarkStart w:id="19" w:name="_Toc483072198"/>
-      <w:r>
-        <w:rPr>
-          <w:rStyle w:val="Heading3Char"/>
-        </w:rPr>
-        <w:t>Force Skip</w:t>
-      </w:r>
-      <w:bookmarkEnd w:id="19"/>
-      <w:r>
-        <w:t xml:space="preserve"> gives a probability, for each non-zero value, </w:t>
-      </w:r>
-      <w:proofErr w:type="spellStart"/>
-      <w:r>
-        <w:rPr>
-          <w:i/>
-        </w:rPr>
-        <w:t>f_a</w:t>
-      </w:r>
-      <w:proofErr w:type="spellEnd"/>
-      <w:r>
-        <w:t>,</w:t>
-      </w:r>
-      <w:r>
-        <w:t xml:space="preserve"> in the female fecundity list, that during a given reproductive cycle </w:t>
-      </w:r>
-      <w:r>
-        <w:rPr>
-          <w:i/>
-        </w:rPr>
-        <w:t>r</w:t>
-      </w:r>
-      <w:r>
-        <w:t xml:space="preserve">, the value will be replaced with zero.  Such replacement means that females belonging to the age class </w:t>
-      </w:r>
-      <w:r>
-        <w:rPr>
-          <w:i/>
-        </w:rPr>
-        <w:t>a</w:t>
-      </w:r>
-      <w:r>
-        <w:t xml:space="preserve">, given by </w:t>
-      </w:r>
-      <w:proofErr w:type="spellStart"/>
-      <w:r>
-        <w:rPr>
-          <w:i/>
-        </w:rPr>
-        <w:t>f_a</w:t>
-      </w:r>
-      <w:proofErr w:type="spellEnd"/>
-      <w:r>
-        <w:t xml:space="preserve">, for cycle </w:t>
-      </w:r>
-      <w:r>
-        <w:rPr>
-          <w:i/>
-        </w:rPr>
-        <w:t>r</w:t>
-      </w:r>
-      <w:r>
-        <w:t xml:space="preserve">, are infertile.  This parameter is set (assigned a non-zero value) in only a few of the configuration files we copied from the </w:t>
-      </w:r>
-      <w:proofErr w:type="spellStart"/>
-      <w:r>
-        <w:t>AgeStructureNe</w:t>
-      </w:r>
-      <w:proofErr w:type="spellEnd"/>
-      <w:r>
-        <w:t xml:space="preserve"> program, and we have not made it editable in our interface.  In your own custom configuration files you can set it to any value 0 through 100 (the value shown in the interface will be the file’s value divided by 100).</w:t>
-      </w:r>
-    </w:p>
-    <w:p>
-      <w:pPr>
-        <w:pStyle w:val="ListParagraph"/>
-        <w:numPr>
-          <w:ilvl w:val="0"/>
-          <w:numId w:val="5"/>
-        </w:numPr>
-      </w:pPr>
-      <w:bookmarkStart w:id="20" w:name="_Toc483072199"/>
-      <w:r>
-        <w:rPr>
-          <w:rStyle w:val="Heading3Char"/>
-        </w:rPr>
-        <w:t>Litter</w:t>
-      </w:r>
-      <w:bookmarkEnd w:id="20"/>
-      <w:r>
-        <w:t xml:space="preserve">, if not a “None” value, will be a list of integers, affecting litter sizes.  Note that we do not allow interface editing of these parameters, but note that, as above for the </w:t>
-      </w:r>
-      <w:r>
-        <w:rPr>
-          <w:i/>
-        </w:rPr>
-        <w:t xml:space="preserve">Force Skip </w:t>
-      </w:r>
-      <w:r>
-        <w:t>setting</w:t>
-      </w:r>
-      <w:proofErr w:type="gramStart"/>
-      <w:r>
-        <w:t>,  you</w:t>
-      </w:r>
-      <w:proofErr w:type="gramEnd"/>
-      <w:r>
-        <w:t xml:space="preserve"> can inter this parameter value in a configuration file.  This should be a list, and can have one of  2 valid configurations:</w:t>
       </w:r>
     </w:p>
     <w:p>
@@ -3907,51 +7185,27 @@
         <w:pStyle w:val="ListParagraph"/>
         <w:numPr>
           <w:ilvl w:val="1"/>
-          <w:numId w:val="5"/>
+          <w:numId w:val="8"/>
         </w:numPr>
       </w:pPr>
-      <w:r>
-        <w:lastRenderedPageBreak/>
-        <w:t xml:space="preserve">The list can have a single value </w:t>
-      </w:r>
-      <w:r>
-        <w:rPr>
-          <w:i/>
-        </w:rPr>
-        <w:t>l</w:t>
-      </w:r>
-      <w:r>
-        <w:t xml:space="preserve">, and </w:t>
-      </w:r>
-      <w:r>
-        <w:rPr>
-          <w:i/>
-        </w:rPr>
-        <w:t>l</w:t>
-      </w:r>
-      <w:r>
-        <w:rPr>
-          <w:i/>
-        </w:rPr>
-        <w:t xml:space="preserve"> </w:t>
-      </w:r>
-      <w:r>
-        <w:t xml:space="preserve">&lt; 0, then at each reproductive cycle the maximum possible number of offspring available to each reproducing female is given by </w:t>
-      </w:r>
-      <w:r>
-        <w:rPr>
-          <w:i/>
-        </w:rPr>
-        <w:t xml:space="preserve">l </w:t>
-      </w:r>
-      <w:r>
-        <w:t>* -1</w:t>
-      </w:r>
-      <w:r>
-        <w:t>.</w:t>
-      </w:r>
-      <w:r>
-        <w:t xml:space="preserve">  </w:t>
+      <w:bookmarkStart w:id="41" w:name="_Toc483166449"/>
+      <w:commentRangeStart w:id="42"/>
+      <w:r>
+        <w:rPr>
+          <w:rStyle w:val="Heading3Char"/>
+        </w:rPr>
+        <w:t>Cull method</w:t>
+      </w:r>
+      <w:bookmarkEnd w:id="41"/>
+      <w:r>
+        <w:t xml:space="preserve"> indicates one of two possible per-cycle methods whereby individuals are removed from the population.</w:t>
+      </w:r>
+      <w:commentRangeEnd w:id="42"/>
+      <w:r>
+        <w:rPr>
+          <w:rStyle w:val="CommentReference"/>
+        </w:rPr>
+        <w:commentReference w:id="42"/>
       </w:r>
     </w:p>
     <w:p>
@@ -3959,11 +7213,84 @@
         <w:pStyle w:val="ListParagraph"/>
         <w:numPr>
           <w:ilvl w:val="1"/>
-          <w:numId w:val="5"/>
+          <w:numId w:val="8"/>
         </w:numPr>
       </w:pPr>
-      <w:r>
-        <w:t>Otherwise, the list should have (positive) integers.  In this case these integers proportionally allot litter sizes, as given by their indices in the list.  In particular, at each reproductive cycle, as a female is chosen to mate:</w:t>
+      <w:bookmarkStart w:id="43" w:name="_Toc483166450"/>
+      <w:proofErr w:type="gramStart"/>
+      <w:r>
+        <w:rPr>
+          <w:rStyle w:val="Heading3Char"/>
+        </w:rPr>
+        <w:t>Replicates</w:t>
+      </w:r>
+      <w:bookmarkEnd w:id="43"/>
+      <w:r>
+        <w:t xml:space="preserve"> </w:t>
+      </w:r>
+      <w:r>
+        <w:t>sets</w:t>
+      </w:r>
+      <w:proofErr w:type="gramEnd"/>
+      <w:r>
+        <w:t xml:space="preserve"> the number of independent </w:t>
+      </w:r>
+      <w:r>
+        <w:t>simulations</w:t>
+      </w:r>
+      <w:r>
+        <w:t xml:space="preserve"> run with the current parameter set.  These can be run in parallel if you specify more than one process in the </w:t>
+      </w:r>
+      <w:r>
+        <w:rPr>
+          <w:i/>
+        </w:rPr>
+        <w:t>Processes</w:t>
+      </w:r>
+      <w:r>
+        <w:t xml:space="preserve"> </w:t>
+      </w:r>
+      <w:r>
+        <w:t>parameter</w:t>
+      </w:r>
+      <w:r>
+        <w:t xml:space="preserve"> in the Load/Run section.</w:t>
+      </w:r>
+    </w:p>
+    <w:p>
+      <w:pPr>
+        <w:pStyle w:val="ListParagraph"/>
+        <w:numPr>
+          <w:ilvl w:val="1"/>
+          <w:numId w:val="8"/>
+        </w:numPr>
+      </w:pPr>
+      <w:bookmarkStart w:id="44" w:name="_Toc483166451"/>
+      <w:r>
+        <w:rPr>
+          <w:rStyle w:val="Heading3Char"/>
+        </w:rPr>
+        <w:t>Nb and census adjustment</w:t>
+      </w:r>
+      <w:bookmarkEnd w:id="44"/>
+      <w:r>
+        <w:t xml:space="preserve"> offers one or more</w:t>
+      </w:r>
+      <w:r>
+        <w:t xml:space="preserve"> specifications that will change the target Nb and the number of individuals in the population by a fixed rate and at a range of cycles (one or more).  Entries are of the form </w:t>
+      </w:r>
+      <w:proofErr w:type="spellStart"/>
+      <w:r>
+        <w:t>min-max</w:t>
+      </w:r>
+      <w:proofErr w:type="gramStart"/>
+      <w:r>
+        <w:t>:rate</w:t>
+      </w:r>
+      <w:proofErr w:type="spellEnd"/>
+      <w:proofErr w:type="gramEnd"/>
+      <w:r>
+        <w:t>, specifying a change in Nb and census size applied at cycle numbers min through max.  The values conform to min &lt;= 2 &lt;= max, and rate &gt;= 0.0.  No adjustment is made with rate = 0.0.  For example, to reduce the Nb and the total number of individuals by a tenth at cycle 3, you would edit the entry to read, 3-3:0.1.  The adjustments are different, depending whether the rate is less than or greater than 1.0.</w:t>
       </w:r>
     </w:p>
     <w:p>
@@ -3971,25 +7298,64 @@
         <w:pStyle w:val="ListParagraph"/>
         <w:numPr>
           <w:ilvl w:val="2"/>
-          <w:numId w:val="5"/>
+          <w:numId w:val="8"/>
         </w:numPr>
       </w:pPr>
       <w:r>
-        <w:t xml:space="preserve">An age </w:t>
+        <w:t xml:space="preserve">If the rate is less than 1.0, the target </w:t>
+      </w:r>
+      <w:r>
+        <w:rPr>
+          <w:i/>
+        </w:rPr>
+        <w:t>Nb</w:t>
+      </w:r>
+      <w:r>
+        <w:t xml:space="preserve"> value, and each age class in the current census is reduced by the proportion given by rate.   Note that the change in </w:t>
+      </w:r>
+      <w:r>
+        <w:rPr>
+          <w:i/>
+        </w:rPr>
+        <w:t>Nb</w:t>
+      </w:r>
+      <w:r>
+        <w:t xml:space="preserve"> will result in a change to </w:t>
+      </w:r>
+      <w:r>
+        <w:rPr>
+          <w:i/>
+        </w:rPr>
+        <w:t>N0</w:t>
+      </w:r>
+      <w:r>
+        <w:rPr>
+          <w:i/>
+        </w:rPr>
+        <w:t xml:space="preserve"> </w:t>
+      </w:r>
+      <w:r>
+        <w:t>as described above the</w:t>
+      </w:r>
+      <w:r>
+        <w:t xml:space="preserve"> Population </w:t>
       </w:r>
       <w:proofErr w:type="gramStart"/>
       <w:r>
+        <w:t>section’s  description</w:t>
+      </w:r>
+      <w:proofErr w:type="gramEnd"/>
+      <w:r>
+        <w:t xml:space="preserve"> of </w:t>
+      </w:r>
+      <w:r>
         <w:rPr>
           <w:i/>
         </w:rPr>
-        <w:t xml:space="preserve">a </w:t>
-      </w:r>
-      <w:r>
-        <w:t>is</w:t>
-      </w:r>
-      <w:proofErr w:type="gramEnd"/>
-      <w:r>
-        <w:t xml:space="preserve"> chosen randomly.</w:t>
+        <w:t>N0</w:t>
+      </w:r>
+      <w:r>
+        <w:t>.</w:t>
       </w:r>
     </w:p>
     <w:p>
@@ -3997,62 +7363,84 @@
         <w:pStyle w:val="ListParagraph"/>
         <w:numPr>
           <w:ilvl w:val="2"/>
-          <w:numId w:val="5"/>
+          <w:numId w:val="8"/>
         </w:numPr>
-        <w:spacing w:before="240"/>
-      </w:pPr>
-      <w:r>
-        <w:t xml:space="preserve">A female </w:t>
-      </w:r>
-      <w:proofErr w:type="spellStart"/>
+      </w:pPr>
+      <w:r>
+        <w:t xml:space="preserve">If the rate is more than 1.0, the </w:t>
+      </w:r>
+      <w:r>
+        <w:t xml:space="preserve">target Nb value will be multiplied by the rate, with a resulting recalculation of </w:t>
+      </w:r>
       <w:r>
         <w:rPr>
           <w:i/>
         </w:rPr>
-        <w:t>f</w:t>
-      </w:r>
-      <w:r>
-        <w:rPr>
-          <w:i/>
-        </w:rPr>
-        <w:softHyphen/>
-        <w:t>_a</w:t>
-      </w:r>
-      <w:proofErr w:type="spellEnd"/>
-      <w:r>
-        <w:rPr>
-          <w:i/>
-        </w:rPr>
-        <w:t xml:space="preserve"> </w:t>
-      </w:r>
-      <w:r>
-        <w:t xml:space="preserve">is chosen randomly from the females of age </w:t>
-      </w:r>
-      <w:r>
-        <w:rPr>
-          <w:i/>
-        </w:rPr>
-        <w:t>a</w:t>
-      </w:r>
-      <w:r>
-        <w:t xml:space="preserve">. </w:t>
+        <w:t>N0.</w:t>
+      </w:r>
+      <w:r>
+        <w:t xml:space="preserve">  No change will be made to the current census.</w:t>
       </w:r>
     </w:p>
     <w:p>
       <w:pPr>
         <w:pStyle w:val="ListParagraph"/>
         <w:numPr>
-          <w:ilvl w:val="2"/>
-          <w:numId w:val="5"/>
+          <w:ilvl w:val="1"/>
+          <w:numId w:val="8"/>
         </w:numPr>
       </w:pPr>
-      <w:r>
-        <w:t xml:space="preserve">A list index </w:t>
+      <w:bookmarkStart w:id="45" w:name="_Toc483166452"/>
+      <w:r>
+        <w:rPr>
+          <w:rStyle w:val="Heading3Char"/>
+        </w:rPr>
+        <w:t>Skip breeding probability</w:t>
+      </w:r>
+      <w:bookmarkEnd w:id="45"/>
+      <w:r>
+        <w:t>, if its value is not “</w:t>
+      </w:r>
+      <w:proofErr w:type="gramStart"/>
+      <w:r>
+        <w:t>None</w:t>
+      </w:r>
+      <w:proofErr w:type="gramEnd"/>
+      <w:r>
+        <w:t xml:space="preserve">,” should be a list of percentages.  It effects the number of available females of a given age at a given cycle number </w:t>
+      </w:r>
+      <w:r>
+        <w:rPr>
+          <w:i/>
+        </w:rPr>
+        <w:t>c</w:t>
+      </w:r>
+      <w:r>
+        <w:t xml:space="preserve">.   The </w:t>
       </w:r>
       <w:proofErr w:type="spellStart"/>
       <w:r>
         <w:rPr>
           <w:i/>
+          <w:u w:val="single"/>
+        </w:rPr>
+        <w:t>ith</w:t>
+      </w:r>
+      <w:proofErr w:type="spellEnd"/>
+      <w:r>
+        <w:t xml:space="preserve"> percent </w:t>
+      </w:r>
+      <w:proofErr w:type="spellStart"/>
+      <w:r>
+        <w:rPr>
+          <w:i/>
+        </w:rPr>
+        <w:t>p_</w:t>
+      </w:r>
+      <w:proofErr w:type="gramStart"/>
+      <w:r>
+        <w:rPr>
+          <w:i/>
         </w:rPr>
         <w:t>i</w:t>
       </w:r>
@@ -4064,235 +7452,358 @@
         <w:t xml:space="preserve"> </w:t>
       </w:r>
       <w:r>
-        <w:t>(i.e. one of 1</w:t>
-      </w:r>
-      <w:proofErr w:type="gramStart"/>
-      <w:r>
-        <w:t>,2,3</w:t>
+        <w:t xml:space="preserve"> gives</w:t>
       </w:r>
       <w:proofErr w:type="gramEnd"/>
       <w:r>
-        <w:t xml:space="preserve">…n , where </w:t>
+        <w:t xml:space="preserve"> the probability (</w:t>
       </w:r>
       <w:r>
         <w:rPr>
           <w:i/>
-        </w:rPr>
-        <w:t xml:space="preserve">n </w:t>
-      </w:r>
-      <w:r>
-        <w:t xml:space="preserve">is the number of items in the </w:t>
-      </w:r>
+          <w:u w:val="single"/>
+        </w:rPr>
+        <w:t>p</w:t>
+      </w:r>
+      <w:r>
+        <w:t>/100) that a female of age=</w:t>
+      </w:r>
+      <w:proofErr w:type="spellStart"/>
       <w:r>
         <w:rPr>
           <w:i/>
         </w:rPr>
-        <w:t>litter</w:t>
-      </w:r>
-      <w:r>
-        <w:t xml:space="preserve"> list), is selected by weighted </w:t>
-      </w:r>
-      <w:r>
-        <w:t xml:space="preserve">probability, </w:t>
-      </w:r>
-      <w:r>
-        <w:t xml:space="preserve">proportionally according to the </w:t>
-      </w:r>
-      <w:r>
-        <w:t xml:space="preserve">ratio of each </w:t>
-      </w:r>
-      <w:r>
-        <w:t xml:space="preserve">list </w:t>
-      </w:r>
-      <w:r>
-        <w:t xml:space="preserve">value to the sum of the </w:t>
-      </w:r>
-      <w:r>
-        <w:t xml:space="preserve">list </w:t>
-      </w:r>
-      <w:r>
-        <w:t>values.</w:t>
-      </w:r>
-      <w:bookmarkStart w:id="21" w:name="_GoBack"/>
-      <w:bookmarkEnd w:id="21"/>
+        <w:t>i</w:t>
+      </w:r>
+      <w:proofErr w:type="spellEnd"/>
+      <w:r>
+        <w:t xml:space="preserve">, is not able to breed in cycle </w:t>
+      </w:r>
+      <w:r>
+        <w:rPr>
+          <w:i/>
+        </w:rPr>
+        <w:t>c.</w:t>
+      </w:r>
+      <w:r>
+        <w:t xml:space="preserve">  Like the </w:t>
+      </w:r>
+      <w:r>
+        <w:rPr>
+          <w:i/>
+        </w:rPr>
+        <w:t>Litter</w:t>
+      </w:r>
+      <w:r>
+        <w:t xml:space="preserve"> and </w:t>
+      </w:r>
+      <w:r>
+        <w:rPr>
+          <w:i/>
+        </w:rPr>
+        <w:t>Force Skip</w:t>
+      </w:r>
+      <w:r>
+        <w:t xml:space="preserve"> </w:t>
+      </w:r>
+      <w:r>
+        <w:lastRenderedPageBreak/>
+        <w:t xml:space="preserve">parameters described in the </w:t>
+      </w:r>
+      <w:r>
+        <w:rPr>
+          <w:i/>
+        </w:rPr>
+        <w:t>Population section</w:t>
+      </w:r>
+      <w:r>
+        <w:t>, this parameter is not settable in the interface, but can be included in your configuration file.</w:t>
+      </w:r>
     </w:p>
     <w:p>
       <w:pPr>
         <w:pStyle w:val="ListParagraph"/>
         <w:numPr>
-          <w:ilvl w:val="2"/>
-          <w:numId w:val="5"/>
+          <w:ilvl w:val="1"/>
+          <w:numId w:val="8"/>
         </w:numPr>
       </w:pPr>
+      <w:bookmarkStart w:id="46" w:name="_Toc483166453"/>
+      <w:r>
+        <w:rPr>
+          <w:rStyle w:val="Heading3Char"/>
+        </w:rPr>
+        <w:t>Cycles of burn-in</w:t>
+      </w:r>
+      <w:bookmarkEnd w:id="46"/>
+      <w:r>
+        <w:t xml:space="preserve">, give an integer </w:t>
+      </w:r>
+      <w:r>
+        <w:rPr>
+          <w:i/>
+        </w:rPr>
+        <w:t xml:space="preserve">n </w:t>
+      </w:r>
+      <w:r>
+        <w:t xml:space="preserve">in the range 1 &lt;= </w:t>
+      </w:r>
+      <w:r>
+        <w:rPr>
+          <w:i/>
+        </w:rPr>
+        <w:t xml:space="preserve">n &lt;= </w:t>
+      </w:r>
+      <w:r>
+        <w:rPr>
+          <w:i/>
+        </w:rPr>
+        <w:t>r</w:t>
+      </w:r>
+      <w:r>
+        <w:t xml:space="preserve">, with </w:t>
+      </w:r>
+      <w:r>
+        <w:rPr>
+          <w:i/>
+        </w:rPr>
+        <w:t xml:space="preserve">r </w:t>
+      </w:r>
+      <w:r>
+        <w:t xml:space="preserve">giving the </w:t>
+      </w:r>
       <w:proofErr w:type="gramStart"/>
       <w:r>
-        <w:t xml:space="preserve">Female  </w:t>
+        <w:t xml:space="preserve">total </w:t>
+      </w:r>
+      <w:r>
+        <w:rPr>
+          <w:i/>
+        </w:rPr>
+        <w:t xml:space="preserve"> Reproductive</w:t>
+      </w:r>
+      <w:proofErr w:type="gramEnd"/>
+      <w:r>
+        <w:rPr>
+          <w:i/>
+        </w:rPr>
+        <w:t xml:space="preserve"> cycles</w:t>
+      </w:r>
+      <w:r>
+        <w:t xml:space="preserve">.   This value tells simulation that the Nb tolerance </w:t>
+      </w:r>
+      <w:proofErr w:type="gramStart"/>
+      <w:r>
+        <w:t>test  (</w:t>
+      </w:r>
+      <w:proofErr w:type="gramEnd"/>
+      <w:r>
+        <w:t xml:space="preserve">see the </w:t>
+      </w:r>
+      <w:r>
+        <w:rPr>
+          <w:i/>
+        </w:rPr>
+        <w:t xml:space="preserve">Nb tolerance </w:t>
+      </w:r>
+      <w:r>
+        <w:t>parameter description</w:t>
+      </w:r>
+      <w:r>
+        <w:t xml:space="preserve"> in the </w:t>
+      </w:r>
+      <w:r>
+        <w:rPr>
+          <w:i/>
+        </w:rPr>
+        <w:t>Population section</w:t>
+      </w:r>
+      <w:r>
+        <w:t xml:space="preserve">) should not be performed for the first </w:t>
+      </w:r>
+      <w:r>
+        <w:rPr>
+          <w:i/>
+        </w:rPr>
+        <w:t>n</w:t>
+      </w:r>
+      <w:r>
+        <w:t xml:space="preserve"> cycles.  The default value for this parameter equals the </w:t>
+      </w:r>
+      <w:commentRangeStart w:id="47"/>
+      <w:r>
+        <w:t>number of ages in the model</w:t>
+      </w:r>
+      <w:commentRangeEnd w:id="47"/>
+      <w:r>
+        <w:rPr>
+          <w:rStyle w:val="CommentReference"/>
+        </w:rPr>
+        <w:commentReference w:id="47"/>
+      </w:r>
+      <w:r>
+        <w:t>.</w:t>
+      </w:r>
+    </w:p>
+    <w:p>
+      <w:pPr>
+        <w:pStyle w:val="ListParagraph"/>
+        <w:numPr>
+          <w:ilvl w:val="1"/>
+          <w:numId w:val="8"/>
+        </w:numPr>
+        <w:jc w:val="both"/>
+      </w:pPr>
+      <w:bookmarkStart w:id="48" w:name="_Toc483166454"/>
+      <w:r>
+        <w:rPr>
+          <w:rStyle w:val="Heading3Char"/>
+        </w:rPr>
+        <w:t>Start recording at cycle number</w:t>
+      </w:r>
+      <w:bookmarkEnd w:id="48"/>
+      <w:r>
+        <w:t xml:space="preserve"> </w:t>
+      </w:r>
+      <w:r>
+        <w:rPr>
+          <w:i/>
+        </w:rPr>
+        <w:t>c</w:t>
+      </w:r>
+      <w:r>
+        <w:t xml:space="preserve"> will result in the </w:t>
       </w:r>
       <w:proofErr w:type="spellStart"/>
       <w:r>
+        <w:t>genepop</w:t>
+      </w:r>
+      <w:proofErr w:type="spellEnd"/>
+      <w:r>
+        <w:t xml:space="preserve"> file containing only the populations of cycles c through </w:t>
+      </w:r>
+      <w:r>
         <w:rPr>
           <w:i/>
         </w:rPr>
-        <w:t>f</w:t>
-      </w:r>
-      <w:proofErr w:type="gramEnd"/>
+        <w:t>r</w:t>
+      </w:r>
+      <w:r>
+        <w:rPr>
+          <w:u w:val="single"/>
+        </w:rPr>
+        <w:t xml:space="preserve">, </w:t>
+      </w:r>
       <w:r>
         <w:rPr>
           <w:i/>
         </w:rPr>
-        <w:t>_a</w:t>
+        <w:t>r</w:t>
+      </w:r>
+      <w:r>
+        <w:t xml:space="preserve"> </w:t>
+      </w:r>
+      <w:r>
+        <w:t>=</w:t>
+      </w:r>
+      <w:r>
+        <w:t xml:space="preserve"> </w:t>
+      </w:r>
+      <w:r>
+        <w:t xml:space="preserve">total </w:t>
+      </w:r>
+      <w:r>
+        <w:rPr>
+          <w:i/>
+        </w:rPr>
+        <w:t>Reproductive cycles</w:t>
+      </w:r>
+      <w:r>
+        <w:rPr>
+          <w:i/>
+          <w:u w:val="single"/>
+        </w:rPr>
+        <w:t>.</w:t>
+      </w:r>
+      <w:r>
+        <w:t xml:space="preserve"> This can greatly reduce the size of the output </w:t>
+      </w:r>
+      <w:proofErr w:type="spellStart"/>
+      <w:r>
+        <w:t>genepop</w:t>
       </w:r>
       <w:proofErr w:type="spellEnd"/>
       <w:r>
-        <w:t xml:space="preserve"> is then the </w:t>
-      </w:r>
-      <w:r>
-        <w:t>mother of</w:t>
-      </w:r>
-      <w:r>
-        <w:t xml:space="preserve"> the next </w:t>
-      </w:r>
-      <w:proofErr w:type="spellStart"/>
+        <w:t xml:space="preserve"> file,</w:t>
+      </w:r>
+      <w:r>
+        <w:t xml:space="preserve"> when you </w:t>
+      </w:r>
+      <w:r>
+        <w:t xml:space="preserve">are interested only in the last </w:t>
+      </w:r>
       <w:r>
         <w:rPr>
           <w:i/>
         </w:rPr>
-        <w:t>i</w:t>
-      </w:r>
-      <w:proofErr w:type="spellEnd"/>
-      <w:r>
-        <w:rPr>
-          <w:i/>
+        <w:t>r-c</w:t>
+      </w:r>
+      <w:r>
+        <w:rPr>
+          <w:u w:val="single"/>
         </w:rPr>
         <w:t xml:space="preserve"> </w:t>
       </w:r>
       <w:r>
-        <w:t>offspring (i.e. the</w:t>
-      </w:r>
-      <w:r>
-        <w:t xml:space="preserve"> female selection</w:t>
-      </w:r>
-      <w:r>
-        <w:t xml:space="preserve"> steps are skipped for the next </w:t>
-      </w:r>
-      <w:proofErr w:type="spellStart"/>
-      <w:r>
-        <w:rPr>
-          <w:i/>
-        </w:rPr>
-        <w:t>i</w:t>
-      </w:r>
-      <w:proofErr w:type="spellEnd"/>
-      <w:r>
-        <w:t xml:space="preserve">  parings</w:t>
-      </w:r>
-      <w:r>
-        <w:t xml:space="preserve">, since </w:t>
-      </w:r>
-      <w:proofErr w:type="spellStart"/>
-      <w:r>
-        <w:rPr>
-          <w:i/>
-        </w:rPr>
-        <w:t>f_a</w:t>
-      </w:r>
-      <w:proofErr w:type="spellEnd"/>
-      <w:r>
-        <w:rPr>
-          <w:i/>
-        </w:rPr>
-        <w:t xml:space="preserve"> </w:t>
-      </w:r>
-      <w:r>
-        <w:t>is the female of the pair.</w:t>
-      </w:r>
-      <w:r>
-        <w:t xml:space="preserve">).   Thus, she will parent the next </w:t>
-      </w:r>
-      <w:proofErr w:type="spellStart"/>
-      <w:r>
-        <w:rPr>
-          <w:i/>
-        </w:rPr>
-        <w:t>i</w:t>
-      </w:r>
-      <w:proofErr w:type="spellEnd"/>
-      <w:r>
-        <w:rPr>
-          <w:i/>
-        </w:rPr>
-        <w:t xml:space="preserve"> </w:t>
-      </w:r>
-      <w:r>
-        <w:t>offspring</w:t>
-      </w:r>
-      <w:r>
-        <w:t xml:space="preserve">, unless the </w:t>
-      </w:r>
-      <w:proofErr w:type="spellStart"/>
-      <w:r>
-        <w:rPr>
-          <w:i/>
-        </w:rPr>
-        <w:t>jth</w:t>
-      </w:r>
-      <w:proofErr w:type="spellEnd"/>
-      <w:r>
-        <w:rPr>
-          <w:i/>
-        </w:rPr>
-        <w:t xml:space="preserve"> </w:t>
-      </w:r>
-      <w:r>
-        <w:t xml:space="preserve">of her offspring assignments produces the maximum </w:t>
-      </w:r>
-      <w:r>
-        <w:t xml:space="preserve">total </w:t>
-      </w:r>
-      <w:r>
-        <w:t xml:space="preserve">offspring for the cycle (i.e. </w:t>
-      </w:r>
-      <w:r>
-        <w:rPr>
-          <w:i/>
-        </w:rPr>
-        <w:t>N0</w:t>
-      </w:r>
-      <w:r>
-        <w:t xml:space="preserve"> is reached), and </w:t>
-      </w:r>
-      <w:r>
-        <w:rPr>
-          <w:i/>
-        </w:rPr>
-        <w:t>j</w:t>
-      </w:r>
-      <w:r>
-        <w:t xml:space="preserve"> &lt; </w:t>
-      </w:r>
-      <w:proofErr w:type="spellStart"/>
-      <w:r>
-        <w:rPr>
-          <w:i/>
-        </w:rPr>
-        <w:t>i</w:t>
-      </w:r>
-      <w:proofErr w:type="spellEnd"/>
+        <w:t>cycles</w:t>
+      </w:r>
+      <w:r>
+        <w:t xml:space="preserve">, but want </w:t>
+      </w:r>
+      <w:r>
+        <w:t xml:space="preserve"> simulate</w:t>
+      </w:r>
+      <w:r>
+        <w:t xml:space="preserve"> many cycles </w:t>
+      </w:r>
+      <w:r>
+        <w:t>before recording</w:t>
+      </w:r>
+      <w:r>
+        <w:t xml:space="preserve">, </w:t>
+      </w:r>
+      <w:r>
+        <w:t>and</w:t>
+      </w:r>
+      <w:r>
+        <w:t xml:space="preserve">/or </w:t>
+      </w:r>
+      <w:r>
+        <w:t xml:space="preserve">have </w:t>
+      </w:r>
+      <w:r>
+        <w:t>large populations</w:t>
+      </w:r>
+      <w:r>
+        <w:t>/loci</w:t>
+      </w:r>
+      <w:r>
+        <w:t xml:space="preserve"> to </w:t>
+      </w:r>
+      <w:r>
+        <w:t>simulate</w:t>
+      </w:r>
       <w:r>
         <w:t>.</w:t>
       </w:r>
     </w:p>
     <w:p>
       <w:pPr>
-        <w:pStyle w:val="ListParagraph"/>
-        <w:ind w:left="3780"/>
-      </w:pPr>
-    </w:p>
-    <w:p>
-      <w:pPr>
-        <w:pStyle w:val="ListParagraph"/>
-        <w:ind w:left="2880"/>
-      </w:pPr>
+        <w:ind w:left="709"/>
+      </w:pPr>
+      <w:r>
+        <w:tab/>
+      </w:r>
     </w:p>
     <w:sectPr>
       <w:pgSz w:w="12240" w:h="15840"/>
@@ -4306,7 +7817,7 @@
 
 <file path=word/comments.xml><?xml version="1.0" encoding="utf-8"?>
 <w:comments xmlns:wpc="http://schemas.microsoft.com/office/word/2010/wordprocessingCanvas" xmlns:mc="http://schemas.openxmlformats.org/markup-compatibility/2006" xmlns:o="urn:schemas-microsoft-com:office:office" xmlns:r="http://schemas.openxmlformats.org/officeDocument/2006/relationships" xmlns:m="http://schemas.openxmlformats.org/officeDocument/2006/math" xmlns:v="urn:schemas-microsoft-com:vml" xmlns:wp14="http://schemas.microsoft.com/office/word/2010/wordprocessingDrawing" xmlns:wp="http://schemas.openxmlformats.org/drawingml/2006/wordprocessingDrawing" xmlns:w10="urn:schemas-microsoft-com:office:word" xmlns:w="http://schemas.openxmlformats.org/wordprocessingml/2006/main" xmlns:w14="http://schemas.microsoft.com/office/word/2010/wordml" xmlns:wpg="http://schemas.microsoft.com/office/word/2010/wordprocessingGroup" xmlns:wpi="http://schemas.microsoft.com/office/word/2010/wordprocessingInk" xmlns:wne="http://schemas.microsoft.com/office/word/2006/wordml" xmlns:wps="http://schemas.microsoft.com/office/word/2010/wordprocessingShape" mc:Ignorable="w14 wp14">
-  <w:comment w:id="11" w:author="Ted" w:date="2017-05-18T18:21:00Z" w:initials="TC">
+  <w:comment w:id="20" w:author="Ted" w:date="2017-05-18T18:21:00Z" w:initials="TC">
     <w:p>
       <w:pPr>
         <w:pStyle w:val="CommentText"/>
@@ -4322,7 +7833,7 @@
       </w:r>
     </w:p>
   </w:comment>
-  <w:comment w:id="16" w:author="Ted" w:date="2017-05-20T19:31:00Z" w:initials="TC">
+  <w:comment w:id="25" w:author="Ted" w:date="2017-05-20T19:31:00Z" w:initials="TC">
     <w:p>
       <w:pPr>
         <w:pStyle w:val="CommentText"/>
@@ -4338,7 +7849,7 @@
       </w:r>
     </w:p>
   </w:comment>
-  <w:comment w:id="18" w:author="Ted" w:date="2017-05-20T19:31:00Z" w:initials="TC">
+  <w:comment w:id="27" w:author="Ted" w:date="2017-05-20T19:31:00Z" w:initials="TC">
     <w:p>
       <w:pPr>
         <w:pStyle w:val="CommentText"/>
@@ -4351,6 +7862,76 @@
       </w:r>
       <w:r>
         <w:t>Also need more detail about role in sim.</w:t>
+      </w:r>
+    </w:p>
+  </w:comment>
+  <w:comment w:id="33" w:author="Ted" w:date="2017-05-21T18:11:00Z" w:initials="TC">
+    <w:p>
+      <w:pPr>
+        <w:pStyle w:val="CommentText"/>
+      </w:pPr>
+      <w:r>
+        <w:rPr>
+          <w:rStyle w:val="CommentReference"/>
+        </w:rPr>
+        <w:annotationRef/>
+      </w:r>
+      <w:r>
+        <w:t>Need to get Brian T’s input here, for the details about male probability’</w:t>
+      </w:r>
+      <w:r>
+        <w:rPr>
+          <w:vanish/>
+        </w:rPr>
+        <w:t>Nb and census adjustment offers one or moreh Brian Tereby individuals are removed from the population.Load/Run section.itial pop</w:t>
+      </w:r>
+    </w:p>
+  </w:comment>
+  <w:comment w:id="42" w:author="Ted" w:date="2017-05-21T20:58:00Z" w:initials="TC">
+    <w:p>
+      <w:pPr>
+        <w:pStyle w:val="CommentText"/>
+      </w:pPr>
+      <w:r>
+        <w:rPr>
+          <w:rStyle w:val="CommentReference"/>
+        </w:rPr>
+        <w:annotationRef/>
+      </w:r>
+      <w:r>
+        <w:t>This is best explained after a consult with Brian T</w:t>
+      </w:r>
+    </w:p>
+  </w:comment>
+  <w:comment w:id="47" w:author="Ted" w:date="2017-05-21T21:26:00Z" w:initials="TC">
+    <w:p>
+      <w:pPr>
+        <w:pStyle w:val="CommentText"/>
+      </w:pPr>
+      <w:r>
+        <w:rPr>
+          <w:rStyle w:val="CommentReference"/>
+        </w:rPr>
+        <w:annotationRef/>
+      </w:r>
+      <w:r>
+        <w:t xml:space="preserve">I think Brian T or </w:t>
+      </w:r>
+      <w:proofErr w:type="spellStart"/>
+      <w:r>
+        <w:t>Biran</w:t>
+      </w:r>
+      <w:proofErr w:type="spellEnd"/>
+      <w:r>
+        <w:t xml:space="preserve"> H would better </w:t>
+      </w:r>
+      <w:proofErr w:type="spellStart"/>
+      <w:r>
+        <w:t>givce</w:t>
+      </w:r>
+      <w:proofErr w:type="spellEnd"/>
+      <w:r>
+        <w:t xml:space="preserve"> the rationale for burn-in == ages.</w:t>
       </w:r>
     </w:p>
   </w:comment>
@@ -4554,6 +8135,119 @@
 <file path=word/numbering.xml><?xml version="1.0" encoding="utf-8"?>
 <w:numbering xmlns:wpc="http://schemas.microsoft.com/office/word/2010/wordprocessingCanvas" xmlns:mc="http://schemas.openxmlformats.org/markup-compatibility/2006" xmlns:o="urn:schemas-microsoft-com:office:office" xmlns:r="http://schemas.openxmlformats.org/officeDocument/2006/relationships" xmlns:m="http://schemas.openxmlformats.org/officeDocument/2006/math" xmlns:v="urn:schemas-microsoft-com:vml" xmlns:wp14="http://schemas.microsoft.com/office/word/2010/wordprocessingDrawing" xmlns:wp="http://schemas.openxmlformats.org/drawingml/2006/wordprocessingDrawing" xmlns:w10="urn:schemas-microsoft-com:office:word" xmlns:w="http://schemas.openxmlformats.org/wordprocessingml/2006/main" xmlns:w14="http://schemas.microsoft.com/office/word/2010/wordml" xmlns:wpg="http://schemas.microsoft.com/office/word/2010/wordprocessingGroup" xmlns:wpi="http://schemas.microsoft.com/office/word/2010/wordprocessingInk" xmlns:wne="http://schemas.microsoft.com/office/word/2006/wordml" xmlns:wps="http://schemas.microsoft.com/office/word/2010/wordprocessingShape" mc:Ignorable="w14 wp14">
   <w:abstractNum w:abstractNumId="0">
+    <w:nsid w:val="05CB61CA"/>
+    <w:multiLevelType w:val="multilevel"/>
+    <w:tmpl w:val="7444D8B0"/>
+    <w:lvl w:ilvl="0">
+      <w:start w:val="4"/>
+      <w:numFmt w:val="lowerLetter"/>
+      <w:lvlText w:val="%1."/>
+      <w:lvlJc w:val="left"/>
+      <w:pPr>
+        <w:ind w:left="1429" w:hanging="360"/>
+      </w:pPr>
+      <w:rPr>
+        <w:rFonts w:hint="default"/>
+      </w:rPr>
+    </w:lvl>
+    <w:lvl w:ilvl="1">
+      <w:start w:val="1"/>
+      <w:numFmt w:val="lowerRoman"/>
+      <w:lvlText w:val="%2."/>
+      <w:lvlJc w:val="left"/>
+      <w:pPr>
+        <w:ind w:left="2149" w:hanging="360"/>
+      </w:pPr>
+      <w:rPr>
+        <w:rFonts w:hint="default"/>
+      </w:rPr>
+    </w:lvl>
+    <w:lvl w:ilvl="2">
+      <w:start w:val="1"/>
+      <w:numFmt w:val="decimal"/>
+      <w:lvlText w:val="%3."/>
+      <w:lvlJc w:val="right"/>
+      <w:pPr>
+        <w:ind w:left="2869" w:hanging="180"/>
+      </w:pPr>
+      <w:rPr>
+        <w:rFonts w:hint="default"/>
+      </w:rPr>
+    </w:lvl>
+    <w:lvl w:ilvl="3">
+      <w:start w:val="1"/>
+      <w:numFmt w:val="lowerLetter"/>
+      <w:lvlText w:val="%4."/>
+      <w:lvlJc w:val="left"/>
+      <w:pPr>
+        <w:ind w:left="3589" w:hanging="360"/>
+      </w:pPr>
+      <w:rPr>
+        <w:rFonts w:hint="default"/>
+      </w:rPr>
+    </w:lvl>
+    <w:lvl w:ilvl="4">
+      <w:start w:val="1"/>
+      <w:numFmt w:val="lowerRoman"/>
+      <w:lvlText w:val="%5."/>
+      <w:lvlJc w:val="left"/>
+      <w:pPr>
+        <w:ind w:left="4309" w:hanging="360"/>
+      </w:pPr>
+      <w:rPr>
+        <w:rFonts w:hint="default"/>
+      </w:rPr>
+    </w:lvl>
+    <w:lvl w:ilvl="5">
+      <w:start w:val="1"/>
+      <w:numFmt w:val="decimal"/>
+      <w:lvlText w:val="%6."/>
+      <w:lvlJc w:val="right"/>
+      <w:pPr>
+        <w:ind w:left="5029" w:hanging="180"/>
+      </w:pPr>
+      <w:rPr>
+        <w:rFonts w:hint="default"/>
+      </w:rPr>
+    </w:lvl>
+    <w:lvl w:ilvl="6">
+      <w:start w:val="1"/>
+      <w:numFmt w:val="lowerLetter"/>
+      <w:lvlText w:val="%7."/>
+      <w:lvlJc w:val="left"/>
+      <w:pPr>
+        <w:ind w:left="5749" w:hanging="360"/>
+      </w:pPr>
+      <w:rPr>
+        <w:rFonts w:hint="default"/>
+      </w:rPr>
+    </w:lvl>
+    <w:lvl w:ilvl="7">
+      <w:start w:val="1"/>
+      <w:numFmt w:val="lowerRoman"/>
+      <w:lvlText w:val="%8."/>
+      <w:lvlJc w:val="left"/>
+      <w:pPr>
+        <w:ind w:left="6469" w:hanging="360"/>
+      </w:pPr>
+      <w:rPr>
+        <w:rFonts w:hint="default"/>
+      </w:rPr>
+    </w:lvl>
+    <w:lvl w:ilvl="8">
+      <w:start w:val="1"/>
+      <w:numFmt w:val="decimal"/>
+      <w:lvlText w:val="%9."/>
+      <w:lvlJc w:val="right"/>
+      <w:pPr>
+        <w:ind w:left="7189" w:hanging="180"/>
+      </w:pPr>
+      <w:rPr>
+        <w:rFonts w:hint="default"/>
+      </w:rPr>
+    </w:lvl>
+  </w:abstractNum>
+  <w:abstractNum w:abstractNumId="1">
     <w:nsid w:val="1734679A"/>
     <w:multiLevelType w:val="hybridMultilevel"/>
     <w:tmpl w:val="8F52A36C"/>
@@ -4639,7 +8333,96 @@
       </w:pPr>
     </w:lvl>
   </w:abstractNum>
-  <w:abstractNum w:abstractNumId="1">
+  <w:abstractNum w:abstractNumId="2">
+    <w:nsid w:val="422F512D"/>
+    <w:multiLevelType w:val="hybridMultilevel"/>
+    <w:tmpl w:val="EB82A2C6"/>
+    <w:lvl w:ilvl="0" w:tplc="172EB8DC">
+      <w:start w:val="4"/>
+      <w:numFmt w:val="lowerLetter"/>
+      <w:lvlText w:val="%1."/>
+      <w:lvlJc w:val="left"/>
+      <w:pPr>
+        <w:ind w:left="1069" w:hanging="360"/>
+      </w:pPr>
+      <w:rPr>
+        <w:rFonts w:hint="default"/>
+      </w:rPr>
+    </w:lvl>
+    <w:lvl w:ilvl="1" w:tplc="04090019">
+      <w:start w:val="1"/>
+      <w:numFmt w:val="lowerLetter"/>
+      <w:lvlText w:val="%2."/>
+      <w:lvlJc w:val="left"/>
+      <w:pPr>
+        <w:ind w:left="-551" w:hanging="360"/>
+      </w:pPr>
+    </w:lvl>
+    <w:lvl w:ilvl="2" w:tplc="0409001B">
+      <w:start w:val="1"/>
+      <w:numFmt w:val="lowerRoman"/>
+      <w:lvlText w:val="%3."/>
+      <w:lvlJc w:val="right"/>
+      <w:pPr>
+        <w:ind w:left="169" w:hanging="180"/>
+      </w:pPr>
+    </w:lvl>
+    <w:lvl w:ilvl="3" w:tplc="0409000F">
+      <w:start w:val="1"/>
+      <w:numFmt w:val="decimal"/>
+      <w:lvlText w:val="%4."/>
+      <w:lvlJc w:val="left"/>
+      <w:pPr>
+        <w:ind w:left="889" w:hanging="360"/>
+      </w:pPr>
+    </w:lvl>
+    <w:lvl w:ilvl="4" w:tplc="04090019">
+      <w:start w:val="1"/>
+      <w:numFmt w:val="lowerLetter"/>
+      <w:lvlText w:val="%5."/>
+      <w:lvlJc w:val="left"/>
+      <w:pPr>
+        <w:ind w:left="1609" w:hanging="360"/>
+      </w:pPr>
+    </w:lvl>
+    <w:lvl w:ilvl="5" w:tplc="0409001B">
+      <w:start w:val="1"/>
+      <w:numFmt w:val="lowerRoman"/>
+      <w:lvlText w:val="%6."/>
+      <w:lvlJc w:val="right"/>
+      <w:pPr>
+        <w:ind w:left="2329" w:hanging="180"/>
+      </w:pPr>
+    </w:lvl>
+    <w:lvl w:ilvl="6" w:tplc="0409000F" w:tentative="1">
+      <w:start w:val="1"/>
+      <w:numFmt w:val="decimal"/>
+      <w:lvlText w:val="%7."/>
+      <w:lvlJc w:val="left"/>
+      <w:pPr>
+        <w:ind w:left="3049" w:hanging="360"/>
+      </w:pPr>
+    </w:lvl>
+    <w:lvl w:ilvl="7" w:tplc="04090019" w:tentative="1">
+      <w:start w:val="1"/>
+      <w:numFmt w:val="lowerLetter"/>
+      <w:lvlText w:val="%8."/>
+      <w:lvlJc w:val="left"/>
+      <w:pPr>
+        <w:ind w:left="3769" w:hanging="360"/>
+      </w:pPr>
+    </w:lvl>
+    <w:lvl w:ilvl="8" w:tplc="0409001B" w:tentative="1">
+      <w:start w:val="1"/>
+      <w:numFmt w:val="lowerRoman"/>
+      <w:lvlText w:val="%9."/>
+      <w:lvlJc w:val="right"/>
+      <w:pPr>
+        <w:ind w:left="4489" w:hanging="180"/>
+      </w:pPr>
+    </w:lvl>
+  </w:abstractNum>
+  <w:abstractNum w:abstractNumId="3">
     <w:nsid w:val="430B4A3B"/>
     <w:multiLevelType w:val="hybridMultilevel"/>
     <w:tmpl w:val="EC60C024"/>
@@ -4706,7 +8489,7 @@
         <w:ind w:left="6660" w:hanging="360"/>
       </w:pPr>
     </w:lvl>
-    <w:lvl w:ilvl="7" w:tplc="04090019" w:tentative="1">
+    <w:lvl w:ilvl="7" w:tplc="04090019">
       <w:start w:val="1"/>
       <w:numFmt w:val="lowerLetter"/>
       <w:lvlText w:val="%8."/>
@@ -4725,7 +8508,93 @@
       </w:pPr>
     </w:lvl>
   </w:abstractNum>
-  <w:abstractNum w:abstractNumId="2">
+  <w:abstractNum w:abstractNumId="4">
+    <w:nsid w:val="59B54DBB"/>
+    <w:multiLevelType w:val="hybridMultilevel"/>
+    <w:tmpl w:val="90DA79C2"/>
+    <w:lvl w:ilvl="0" w:tplc="04090019">
+      <w:start w:val="1"/>
+      <w:numFmt w:val="lowerLetter"/>
+      <w:lvlText w:val="%1."/>
+      <w:lvlJc w:val="left"/>
+      <w:pPr>
+        <w:ind w:left="1429" w:hanging="360"/>
+      </w:pPr>
+    </w:lvl>
+    <w:lvl w:ilvl="1" w:tplc="04090019">
+      <w:start w:val="1"/>
+      <w:numFmt w:val="lowerLetter"/>
+      <w:lvlText w:val="%2."/>
+      <w:lvlJc w:val="left"/>
+      <w:pPr>
+        <w:ind w:left="2149" w:hanging="360"/>
+      </w:pPr>
+    </w:lvl>
+    <w:lvl w:ilvl="2" w:tplc="0409001B" w:tentative="1">
+      <w:start w:val="1"/>
+      <w:numFmt w:val="lowerRoman"/>
+      <w:lvlText w:val="%3."/>
+      <w:lvlJc w:val="right"/>
+      <w:pPr>
+        <w:ind w:left="2869" w:hanging="180"/>
+      </w:pPr>
+    </w:lvl>
+    <w:lvl w:ilvl="3" w:tplc="0409000F" w:tentative="1">
+      <w:start w:val="1"/>
+      <w:numFmt w:val="decimal"/>
+      <w:lvlText w:val="%4."/>
+      <w:lvlJc w:val="left"/>
+      <w:pPr>
+        <w:ind w:left="3589" w:hanging="360"/>
+      </w:pPr>
+    </w:lvl>
+    <w:lvl w:ilvl="4" w:tplc="04090019" w:tentative="1">
+      <w:start w:val="1"/>
+      <w:numFmt w:val="lowerLetter"/>
+      <w:lvlText w:val="%5."/>
+      <w:lvlJc w:val="left"/>
+      <w:pPr>
+        <w:ind w:left="4309" w:hanging="360"/>
+      </w:pPr>
+    </w:lvl>
+    <w:lvl w:ilvl="5" w:tplc="0409001B" w:tentative="1">
+      <w:start w:val="1"/>
+      <w:numFmt w:val="lowerRoman"/>
+      <w:lvlText w:val="%6."/>
+      <w:lvlJc w:val="right"/>
+      <w:pPr>
+        <w:ind w:left="5029" w:hanging="180"/>
+      </w:pPr>
+    </w:lvl>
+    <w:lvl w:ilvl="6" w:tplc="0409000F" w:tentative="1">
+      <w:start w:val="1"/>
+      <w:numFmt w:val="decimal"/>
+      <w:lvlText w:val="%7."/>
+      <w:lvlJc w:val="left"/>
+      <w:pPr>
+        <w:ind w:left="5749" w:hanging="360"/>
+      </w:pPr>
+    </w:lvl>
+    <w:lvl w:ilvl="7" w:tplc="04090019" w:tentative="1">
+      <w:start w:val="1"/>
+      <w:numFmt w:val="lowerLetter"/>
+      <w:lvlText w:val="%8."/>
+      <w:lvlJc w:val="left"/>
+      <w:pPr>
+        <w:ind w:left="6469" w:hanging="360"/>
+      </w:pPr>
+    </w:lvl>
+    <w:lvl w:ilvl="8" w:tplc="0409001B" w:tentative="1">
+      <w:start w:val="1"/>
+      <w:numFmt w:val="lowerRoman"/>
+      <w:lvlText w:val="%9."/>
+      <w:lvlJc w:val="right"/>
+      <w:pPr>
+        <w:ind w:left="7189" w:hanging="180"/>
+      </w:pPr>
+    </w:lvl>
+  </w:abstractNum>
+  <w:abstractNum w:abstractNumId="5">
     <w:nsid w:val="64DE6471"/>
     <w:multiLevelType w:val="hybridMultilevel"/>
     <w:tmpl w:val="32C89A06"/>
@@ -4811,7 +8680,7 @@
       </w:pPr>
     </w:lvl>
   </w:abstractNum>
-  <w:abstractNum w:abstractNumId="3">
+  <w:abstractNum w:abstractNumId="6">
     <w:nsid w:val="735E2C51"/>
     <w:multiLevelType w:val="hybridMultilevel"/>
     <w:tmpl w:val="CD6E8E36"/>
@@ -4900,7 +8769,7 @@
       </w:pPr>
     </w:lvl>
   </w:abstractNum>
-  <w:abstractNum w:abstractNumId="4">
+  <w:abstractNum w:abstractNumId="7">
     <w:nsid w:val="7D90531E"/>
     <w:multiLevelType w:val="hybridMultilevel"/>
     <w:tmpl w:val="EC60C024"/>
@@ -4987,19 +8856,28 @@
     </w:lvl>
   </w:abstractNum>
   <w:num w:numId="1">
+    <w:abstractNumId w:val="6"/>
+  </w:num>
+  <w:num w:numId="2">
+    <w:abstractNumId w:val="1"/>
+  </w:num>
+  <w:num w:numId="3">
+    <w:abstractNumId w:val="5"/>
+  </w:num>
+  <w:num w:numId="4">
+    <w:abstractNumId w:val="7"/>
+  </w:num>
+  <w:num w:numId="5">
     <w:abstractNumId w:val="3"/>
   </w:num>
-  <w:num w:numId="2">
-    <w:abstractNumId w:val="0"/>
+  <w:num w:numId="6">
+    <w:abstractNumId w:val="4"/>
   </w:num>
-  <w:num w:numId="3">
+  <w:num w:numId="7">
     <w:abstractNumId w:val="2"/>
   </w:num>
-  <w:num w:numId="4">
-    <w:abstractNumId w:val="4"/>
-  </w:num>
-  <w:num w:numId="5">
-    <w:abstractNumId w:val="1"/>
+  <w:num w:numId="8">
+    <w:abstractNumId w:val="0"/>
   </w:num>
 </w:numbering>
 </file>
@@ -6526,7 +10404,7 @@
 </file>
 
 <file path=customXml/itemProps1.xml><?xml version="1.0" encoding="utf-8"?>
-<ds:datastoreItem xmlns:ds="http://schemas.openxmlformats.org/officeDocument/2006/customXml" ds:itemID="{DE1F7736-822B-4B58-BDAC-16567D91FA01}">
+<ds:datastoreItem xmlns:ds="http://schemas.openxmlformats.org/officeDocument/2006/customXml" ds:itemID="{831AA9E5-1692-4817-A506-28D898C4E89C}">
   <ds:schemaRefs>
     <ds:schemaRef ds:uri="http://schemas.openxmlformats.org/officeDocument/2006/bibliography"/>
   </ds:schemaRefs>

--- a/manual/manual.docx
+++ b/manual/manual.docx
@@ -2,8 +2,6 @@
 <file path=word/document.xml><?xml version="1.0" encoding="utf-8"?>
 <w:document xmlns:wpc="http://schemas.microsoft.com/office/word/2010/wordprocessingCanvas" xmlns:mc="http://schemas.openxmlformats.org/markup-compatibility/2006" xmlns:o="urn:schemas-microsoft-com:office:office" xmlns:r="http://schemas.openxmlformats.org/officeDocument/2006/relationships" xmlns:m="http://schemas.openxmlformats.org/officeDocument/2006/math" xmlns:v="urn:schemas-microsoft-com:vml" xmlns:wp14="http://schemas.microsoft.com/office/word/2010/wordprocessingDrawing" xmlns:wp="http://schemas.openxmlformats.org/drawingml/2006/wordprocessingDrawing" xmlns:w10="urn:schemas-microsoft-com:office:word" xmlns:w="http://schemas.openxmlformats.org/wordprocessingml/2006/main" xmlns:w14="http://schemas.microsoft.com/office/word/2010/wordml" xmlns:wpg="http://schemas.microsoft.com/office/word/2010/wordprocessingGroup" xmlns:wpi="http://schemas.microsoft.com/office/word/2010/wordprocessingInk" xmlns:wne="http://schemas.microsoft.com/office/word/2006/wordml" xmlns:wps="http://schemas.microsoft.com/office/word/2010/wordprocessingShape" mc:Ignorable="w14 wp14">
   <w:body>
-    <w:bookmarkStart w:id="0" w:name="_GoBack"/>
-    <w:bookmarkEnd w:id="0"/>
     <w:p>
       <w:pPr>
         <w:pStyle w:val="TOC1"/>
@@ -27,7 +25,7 @@
       <w:r>
         <w:fldChar w:fldCharType="separate"/>
       </w:r>
-      <w:hyperlink w:anchor="_Toc483166415" w:history="1">
+      <w:hyperlink w:anchor="_Toc483416794" w:history="1">
         <w:r>
           <w:rPr>
             <w:rStyle w:val="Hyperlink"/>
@@ -54,7 +52,7 @@
             <w:noProof/>
             <w:webHidden/>
           </w:rPr>
-          <w:instrText xml:space="preserve"> PAGEREF _Toc483166415 \h </w:instrText>
+          <w:instrText xml:space="preserve"> PAGEREF _Toc483416794 \h </w:instrText>
         </w:r>
         <w:r>
           <w:rPr>
@@ -99,7 +97,7 @@
           <w:lang w:eastAsia="en-US" w:bidi="ar-SA"/>
         </w:rPr>
       </w:pPr>
-      <w:hyperlink w:anchor="_Toc483166416" w:history="1">
+      <w:hyperlink w:anchor="_Toc483416795" w:history="1">
         <w:r>
           <w:rPr>
             <w:rStyle w:val="Hyperlink"/>
@@ -126,7 +124,7 @@
             <w:noProof/>
             <w:webHidden/>
           </w:rPr>
-          <w:instrText xml:space="preserve"> PAGEREF _Toc483166416 \h </w:instrText>
+          <w:instrText xml:space="preserve"> PAGEREF _Toc483416795 \h </w:instrText>
         </w:r>
         <w:r>
           <w:rPr>
@@ -171,7 +169,7 @@
           <w:lang w:eastAsia="en-US" w:bidi="ar-SA"/>
         </w:rPr>
       </w:pPr>
-      <w:hyperlink w:anchor="_Toc483166417" w:history="1">
+      <w:hyperlink w:anchor="_Toc483416796" w:history="1">
         <w:r>
           <w:rPr>
             <w:rStyle w:val="Hyperlink"/>
@@ -198,7 +196,7 @@
             <w:noProof/>
             <w:webHidden/>
           </w:rPr>
-          <w:instrText xml:space="preserve"> PAGEREF _Toc483166417 \h </w:instrText>
+          <w:instrText xml:space="preserve"> PAGEREF _Toc483416796 \h </w:instrText>
         </w:r>
         <w:r>
           <w:rPr>
@@ -218,7 +216,7 @@
             <w:noProof/>
             <w:webHidden/>
           </w:rPr>
-          <w:t>2</w:t>
+          <w:t>3</w:t>
         </w:r>
         <w:r>
           <w:rPr>
@@ -243,7 +241,7 @@
           <w:lang w:eastAsia="en-US" w:bidi="ar-SA"/>
         </w:rPr>
       </w:pPr>
-      <w:hyperlink w:anchor="_Toc483166418" w:history="1">
+      <w:hyperlink w:anchor="_Toc483416797" w:history="1">
         <w:r>
           <w:rPr>
             <w:rStyle w:val="Hyperlink"/>
@@ -270,7 +268,7 @@
             <w:noProof/>
             <w:webHidden/>
           </w:rPr>
-          <w:instrText xml:space="preserve"> PAGEREF _Toc483166418 \h </w:instrText>
+          <w:instrText xml:space="preserve"> PAGEREF _Toc483416797 \h </w:instrText>
         </w:r>
         <w:r>
           <w:rPr>
@@ -290,7 +288,7 @@
             <w:noProof/>
             <w:webHidden/>
           </w:rPr>
-          <w:t>2</w:t>
+          <w:t>3</w:t>
         </w:r>
         <w:r>
           <w:rPr>
@@ -315,7 +313,7 @@
           <w:lang w:eastAsia="en-US" w:bidi="ar-SA"/>
         </w:rPr>
       </w:pPr>
-      <w:hyperlink w:anchor="_Toc483166419" w:history="1">
+      <w:hyperlink w:anchor="_Toc483416798" w:history="1">
         <w:r>
           <w:rPr>
             <w:rStyle w:val="Hyperlink"/>
@@ -342,7 +340,7 @@
             <w:noProof/>
             <w:webHidden/>
           </w:rPr>
-          <w:instrText xml:space="preserve"> PAGEREF _Toc483166419 \h </w:instrText>
+          <w:instrText xml:space="preserve"> PAGEREF _Toc483416798 \h </w:instrText>
         </w:r>
         <w:r>
           <w:rPr>
@@ -387,7 +385,7 @@
           <w:lang w:eastAsia="en-US" w:bidi="ar-SA"/>
         </w:rPr>
       </w:pPr>
-      <w:hyperlink w:anchor="_Toc483166420" w:history="1">
+      <w:hyperlink w:anchor="_Toc483416799" w:history="1">
         <w:r>
           <w:rPr>
             <w:rStyle w:val="Hyperlink"/>
@@ -414,7 +412,7 @@
             <w:noProof/>
             <w:webHidden/>
           </w:rPr>
-          <w:instrText xml:space="preserve"> PAGEREF _Toc483166420 \h </w:instrText>
+          <w:instrText xml:space="preserve"> PAGEREF _Toc483416799 \h </w:instrText>
         </w:r>
         <w:r>
           <w:rPr>
@@ -434,7 +432,7 @@
             <w:noProof/>
             <w:webHidden/>
           </w:rPr>
-          <w:t>3</w:t>
+          <w:t>4</w:t>
         </w:r>
         <w:r>
           <w:rPr>
@@ -460,7 +458,7 @@
           <w:lang w:eastAsia="en-US" w:bidi="ar-SA"/>
         </w:rPr>
       </w:pPr>
-      <w:hyperlink w:anchor="_Toc483166421" w:history="1">
+      <w:hyperlink w:anchor="_Toc483416800" w:history="1">
         <w:r>
           <w:rPr>
             <w:rStyle w:val="Hyperlink"/>
@@ -504,7 +502,7 @@
             <w:noProof/>
             <w:webHidden/>
           </w:rPr>
-          <w:instrText xml:space="preserve"> PAGEREF _Toc483166421 \h </w:instrText>
+          <w:instrText xml:space="preserve"> PAGEREF _Toc483416800 \h </w:instrText>
         </w:r>
         <w:r>
           <w:rPr>
@@ -524,7 +522,7 @@
             <w:noProof/>
             <w:webHidden/>
           </w:rPr>
-          <w:t>3</w:t>
+          <w:t>4</w:t>
         </w:r>
         <w:r>
           <w:rPr>
@@ -550,7 +548,7 @@
           <w:lang w:eastAsia="en-US" w:bidi="ar-SA"/>
         </w:rPr>
       </w:pPr>
-      <w:hyperlink w:anchor="_Toc483166422" w:history="1">
+      <w:hyperlink w:anchor="_Toc483416801" w:history="1">
         <w:r>
           <w:rPr>
             <w:rStyle w:val="Hyperlink"/>
@@ -594,7 +592,7 @@
             <w:noProof/>
             <w:webHidden/>
           </w:rPr>
-          <w:instrText xml:space="preserve"> PAGEREF _Toc483166422 \h </w:instrText>
+          <w:instrText xml:space="preserve"> PAGEREF _Toc483416801 \h </w:instrText>
         </w:r>
         <w:r>
           <w:rPr>
@@ -640,7 +638,7 @@
           <w:lang w:eastAsia="en-US" w:bidi="ar-SA"/>
         </w:rPr>
       </w:pPr>
-      <w:hyperlink w:anchor="_Toc483166423" w:history="1">
+      <w:hyperlink w:anchor="_Toc483416802" w:history="1">
         <w:r>
           <w:rPr>
             <w:rStyle w:val="Hyperlink"/>
@@ -684,7 +682,7 @@
             <w:noProof/>
             <w:webHidden/>
           </w:rPr>
-          <w:instrText xml:space="preserve"> PAGEREF _Toc483166423 \h </w:instrText>
+          <w:instrText xml:space="preserve"> PAGEREF _Toc483416802 \h </w:instrText>
         </w:r>
         <w:r>
           <w:rPr>
@@ -730,7 +728,7 @@
           <w:lang w:eastAsia="en-US" w:bidi="ar-SA"/>
         </w:rPr>
       </w:pPr>
-      <w:hyperlink w:anchor="_Toc483166424" w:history="1">
+      <w:hyperlink w:anchor="_Toc483416803" w:history="1">
         <w:r>
           <w:rPr>
             <w:rStyle w:val="Hyperlink"/>
@@ -774,7 +772,7 @@
             <w:noProof/>
             <w:webHidden/>
           </w:rPr>
-          <w:instrText xml:space="preserve"> PAGEREF _Toc483166424 \h </w:instrText>
+          <w:instrText xml:space="preserve"> PAGEREF _Toc483416803 \h </w:instrText>
         </w:r>
         <w:r>
           <w:rPr>
@@ -820,7 +818,7 @@
           <w:lang w:eastAsia="en-US" w:bidi="ar-SA"/>
         </w:rPr>
       </w:pPr>
-      <w:hyperlink w:anchor="_Toc483166425" w:history="1">
+      <w:hyperlink w:anchor="_Toc483416804" w:history="1">
         <w:r>
           <w:rPr>
             <w:rStyle w:val="Hyperlink"/>
@@ -864,7 +862,7 @@
             <w:noProof/>
             <w:webHidden/>
           </w:rPr>
-          <w:instrText xml:space="preserve"> PAGEREF _Toc483166425 \h </w:instrText>
+          <w:instrText xml:space="preserve"> PAGEREF _Toc483416804 \h </w:instrText>
         </w:r>
         <w:r>
           <w:rPr>
@@ -910,7 +908,7 @@
           <w:lang w:eastAsia="en-US" w:bidi="ar-SA"/>
         </w:rPr>
       </w:pPr>
-      <w:hyperlink w:anchor="_Toc483166426" w:history="1">
+      <w:hyperlink w:anchor="_Toc483416805" w:history="1">
         <w:r>
           <w:rPr>
             <w:rStyle w:val="Hyperlink"/>
@@ -954,7 +952,7 @@
             <w:noProof/>
             <w:webHidden/>
           </w:rPr>
-          <w:instrText xml:space="preserve"> PAGEREF _Toc483166426 \h </w:instrText>
+          <w:instrText xml:space="preserve"> PAGEREF _Toc483416805 \h </w:instrText>
         </w:r>
         <w:r>
           <w:rPr>
@@ -1000,7 +998,7 @@
           <w:lang w:eastAsia="en-US" w:bidi="ar-SA"/>
         </w:rPr>
       </w:pPr>
-      <w:hyperlink w:anchor="_Toc483166427" w:history="1">
+      <w:hyperlink w:anchor="_Toc483416806" w:history="1">
         <w:r>
           <w:rPr>
             <w:rStyle w:val="Hyperlink"/>
@@ -1044,7 +1042,7 @@
             <w:noProof/>
             <w:webHidden/>
           </w:rPr>
-          <w:instrText xml:space="preserve"> PAGEREF _Toc483166427 \h </w:instrText>
+          <w:instrText xml:space="preserve"> PAGEREF _Toc483416806 \h </w:instrText>
         </w:r>
         <w:r>
           <w:rPr>
@@ -1064,7 +1062,7 @@
             <w:noProof/>
             <w:webHidden/>
           </w:rPr>
-          <w:t>4</w:t>
+          <w:t>5</w:t>
         </w:r>
         <w:r>
           <w:rPr>
@@ -1090,7 +1088,7 @@
           <w:lang w:eastAsia="en-US" w:bidi="ar-SA"/>
         </w:rPr>
       </w:pPr>
-      <w:hyperlink w:anchor="_Toc483166428" w:history="1">
+      <w:hyperlink w:anchor="_Toc483416807" w:history="1">
         <w:r>
           <w:rPr>
             <w:rStyle w:val="Hyperlink"/>
@@ -1134,7 +1132,7 @@
             <w:noProof/>
             <w:webHidden/>
           </w:rPr>
-          <w:instrText xml:space="preserve"> PAGEREF _Toc483166428 \h </w:instrText>
+          <w:instrText xml:space="preserve"> PAGEREF _Toc483416807 \h </w:instrText>
         </w:r>
         <w:r>
           <w:rPr>
@@ -1180,7 +1178,7 @@
           <w:lang w:eastAsia="en-US" w:bidi="ar-SA"/>
         </w:rPr>
       </w:pPr>
-      <w:hyperlink w:anchor="_Toc483166429" w:history="1">
+      <w:hyperlink w:anchor="_Toc483416808" w:history="1">
         <w:r>
           <w:rPr>
             <w:rStyle w:val="Hyperlink"/>
@@ -1224,7 +1222,7 @@
             <w:noProof/>
             <w:webHidden/>
           </w:rPr>
-          <w:instrText xml:space="preserve"> PAGEREF _Toc483166429 \h </w:instrText>
+          <w:instrText xml:space="preserve"> PAGEREF _Toc483416808 \h </w:instrText>
         </w:r>
         <w:r>
           <w:rPr>
@@ -1270,7 +1268,7 @@
           <w:lang w:eastAsia="en-US" w:bidi="ar-SA"/>
         </w:rPr>
       </w:pPr>
-      <w:hyperlink w:anchor="_Toc483166430" w:history="1">
+      <w:hyperlink w:anchor="_Toc483416809" w:history="1">
         <w:r>
           <w:rPr>
             <w:rStyle w:val="Hyperlink"/>
@@ -1314,7 +1312,7 @@
             <w:noProof/>
             <w:webHidden/>
           </w:rPr>
-          <w:instrText xml:space="preserve"> PAGEREF _Toc483166430 \h </w:instrText>
+          <w:instrText xml:space="preserve"> PAGEREF _Toc483416809 \h </w:instrText>
         </w:r>
         <w:r>
           <w:rPr>
@@ -1360,7 +1358,7 @@
           <w:lang w:eastAsia="en-US" w:bidi="ar-SA"/>
         </w:rPr>
       </w:pPr>
-      <w:hyperlink w:anchor="_Toc483166431" w:history="1">
+      <w:hyperlink w:anchor="_Toc483416810" w:history="1">
         <w:r>
           <w:rPr>
             <w:rStyle w:val="Hyperlink"/>
@@ -1404,7 +1402,7 @@
             <w:noProof/>
             <w:webHidden/>
           </w:rPr>
-          <w:instrText xml:space="preserve"> PAGEREF _Toc483166431 \h </w:instrText>
+          <w:instrText xml:space="preserve"> PAGEREF _Toc483416810 \h </w:instrText>
         </w:r>
         <w:r>
           <w:rPr>
@@ -1450,7 +1448,7 @@
           <w:lang w:eastAsia="en-US" w:bidi="ar-SA"/>
         </w:rPr>
       </w:pPr>
-      <w:hyperlink w:anchor="_Toc483166432" w:history="1">
+      <w:hyperlink w:anchor="_Toc483416811" w:history="1">
         <w:r>
           <w:rPr>
             <w:rStyle w:val="Hyperlink"/>
@@ -1494,7 +1492,7 @@
             <w:noProof/>
             <w:webHidden/>
           </w:rPr>
-          <w:instrText xml:space="preserve"> PAGEREF _Toc483166432 \h </w:instrText>
+          <w:instrText xml:space="preserve"> PAGEREF _Toc483416811 \h </w:instrText>
         </w:r>
         <w:r>
           <w:rPr>
@@ -1540,7 +1538,7 @@
           <w:lang w:eastAsia="en-US" w:bidi="ar-SA"/>
         </w:rPr>
       </w:pPr>
-      <w:hyperlink w:anchor="_Toc483166433" w:history="1">
+      <w:hyperlink w:anchor="_Toc483416812" w:history="1">
         <w:r>
           <w:rPr>
             <w:rStyle w:val="Hyperlink"/>
@@ -1584,7 +1582,7 @@
             <w:noProof/>
             <w:webHidden/>
           </w:rPr>
-          <w:instrText xml:space="preserve"> PAGEREF _Toc483166433 \h </w:instrText>
+          <w:instrText xml:space="preserve"> PAGEREF _Toc483416812 \h </w:instrText>
         </w:r>
         <w:r>
           <w:rPr>
@@ -1630,7 +1628,7 @@
           <w:lang w:eastAsia="en-US" w:bidi="ar-SA"/>
         </w:rPr>
       </w:pPr>
-      <w:hyperlink w:anchor="_Toc483166434" w:history="1">
+      <w:hyperlink w:anchor="_Toc483416813" w:history="1">
         <w:r>
           <w:rPr>
             <w:rStyle w:val="Hyperlink"/>
@@ -1674,7 +1672,7 @@
             <w:noProof/>
             <w:webHidden/>
           </w:rPr>
-          <w:instrText xml:space="preserve"> PAGEREF _Toc483166434 \h </w:instrText>
+          <w:instrText xml:space="preserve"> PAGEREF _Toc483416813 \h </w:instrText>
         </w:r>
         <w:r>
           <w:rPr>
@@ -1720,7 +1718,7 @@
           <w:lang w:eastAsia="en-US" w:bidi="ar-SA"/>
         </w:rPr>
       </w:pPr>
-      <w:hyperlink w:anchor="_Toc483166435" w:history="1">
+      <w:hyperlink w:anchor="_Toc483416814" w:history="1">
         <w:r>
           <w:rPr>
             <w:rStyle w:val="Hyperlink"/>
@@ -1743,7 +1741,7 @@
             <w:rStyle w:val="Hyperlink"/>
             <w:noProof/>
           </w:rPr>
-          <w:t>Female,Male Survival</w:t>
+          <w:t>Female, Male Survival</w:t>
         </w:r>
         <w:r>
           <w:rPr>
@@ -1764,7 +1762,7 @@
             <w:noProof/>
             <w:webHidden/>
           </w:rPr>
-          <w:instrText xml:space="preserve"> PAGEREF _Toc483166435 \h </w:instrText>
+          <w:instrText xml:space="preserve"> PAGEREF _Toc483416814 \h </w:instrText>
         </w:r>
         <w:r>
           <w:rPr>
@@ -1810,7 +1808,7 @@
           <w:lang w:eastAsia="en-US" w:bidi="ar-SA"/>
         </w:rPr>
       </w:pPr>
-      <w:hyperlink w:anchor="_Toc483166436" w:history="1">
+      <w:hyperlink w:anchor="_Toc483416815" w:history="1">
         <w:r>
           <w:rPr>
             <w:rStyle w:val="Hyperlink"/>
@@ -1833,7 +1831,7 @@
             <w:rStyle w:val="Hyperlink"/>
             <w:noProof/>
           </w:rPr>
-          <w:t>Female,Male Fecundity</w:t>
+          <w:t>Female, Male Fecundity</w:t>
         </w:r>
         <w:r>
           <w:rPr>
@@ -1854,7 +1852,7 @@
             <w:noProof/>
             <w:webHidden/>
           </w:rPr>
-          <w:instrText xml:space="preserve"> PAGEREF _Toc483166436 \h </w:instrText>
+          <w:instrText xml:space="preserve"> PAGEREF _Toc483416815 \h </w:instrText>
         </w:r>
         <w:r>
           <w:rPr>
@@ -1900,7 +1898,7 @@
           <w:lang w:eastAsia="en-US" w:bidi="ar-SA"/>
         </w:rPr>
       </w:pPr>
-      <w:hyperlink w:anchor="_Toc483166437" w:history="1">
+      <w:hyperlink w:anchor="_Toc483416816" w:history="1">
         <w:r>
           <w:rPr>
             <w:rStyle w:val="Hyperlink"/>
@@ -1944,7 +1942,7 @@
             <w:noProof/>
             <w:webHidden/>
           </w:rPr>
-          <w:instrText xml:space="preserve"> PAGEREF _Toc483166437 \h </w:instrText>
+          <w:instrText xml:space="preserve"> PAGEREF _Toc483416816 \h </w:instrText>
         </w:r>
         <w:r>
           <w:rPr>
@@ -1990,7 +1988,7 @@
           <w:lang w:eastAsia="en-US" w:bidi="ar-SA"/>
         </w:rPr>
       </w:pPr>
-      <w:hyperlink w:anchor="_Toc483166438" w:history="1">
+      <w:hyperlink w:anchor="_Toc483416817" w:history="1">
         <w:r>
           <w:rPr>
             <w:rStyle w:val="Hyperlink"/>
@@ -2034,7 +2032,7 @@
             <w:noProof/>
             <w:webHidden/>
           </w:rPr>
-          <w:instrText xml:space="preserve"> PAGEREF _Toc483166438 \h </w:instrText>
+          <w:instrText xml:space="preserve"> PAGEREF _Toc483416817 \h </w:instrText>
         </w:r>
         <w:r>
           <w:rPr>
@@ -2080,7 +2078,7 @@
           <w:lang w:eastAsia="en-US" w:bidi="ar-SA"/>
         </w:rPr>
       </w:pPr>
-      <w:hyperlink w:anchor="_Toc483166439" w:history="1">
+      <w:hyperlink w:anchor="_Toc483416818" w:history="1">
         <w:r>
           <w:rPr>
             <w:rStyle w:val="Hyperlink"/>
@@ -2124,7 +2122,7 @@
             <w:noProof/>
             <w:webHidden/>
           </w:rPr>
-          <w:instrText xml:space="preserve"> PAGEREF _Toc483166439 \h </w:instrText>
+          <w:instrText xml:space="preserve"> PAGEREF _Toc483416818 \h </w:instrText>
         </w:r>
         <w:r>
           <w:rPr>
@@ -2170,7 +2168,7 @@
           <w:lang w:eastAsia="en-US" w:bidi="ar-SA"/>
         </w:rPr>
       </w:pPr>
-      <w:hyperlink w:anchor="_Toc483166440" w:history="1">
+      <w:hyperlink w:anchor="_Toc483416819" w:history="1">
         <w:r>
           <w:rPr>
             <w:rStyle w:val="Hyperlink"/>
@@ -2214,7 +2212,7 @@
             <w:noProof/>
             <w:webHidden/>
           </w:rPr>
-          <w:instrText xml:space="preserve"> PAGEREF _Toc483166440 \h </w:instrText>
+          <w:instrText xml:space="preserve"> PAGEREF _Toc483416819 \h </w:instrText>
         </w:r>
         <w:r>
           <w:rPr>
@@ -2260,7 +2258,7 @@
           <w:lang w:eastAsia="en-US" w:bidi="ar-SA"/>
         </w:rPr>
       </w:pPr>
-      <w:hyperlink w:anchor="_Toc483166441" w:history="1">
+      <w:hyperlink w:anchor="_Toc483416820" w:history="1">
         <w:r>
           <w:rPr>
             <w:rStyle w:val="Hyperlink"/>
@@ -2304,7 +2302,7 @@
             <w:noProof/>
             <w:webHidden/>
           </w:rPr>
-          <w:instrText xml:space="preserve"> PAGEREF _Toc483166441 \h </w:instrText>
+          <w:instrText xml:space="preserve"> PAGEREF _Toc483416820 \h </w:instrText>
         </w:r>
         <w:r>
           <w:rPr>
@@ -2350,7 +2348,7 @@
           <w:lang w:eastAsia="en-US" w:bidi="ar-SA"/>
         </w:rPr>
       </w:pPr>
-      <w:hyperlink w:anchor="_Toc483166442" w:history="1">
+      <w:hyperlink w:anchor="_Toc483416821" w:history="1">
         <w:r>
           <w:rPr>
             <w:rStyle w:val="Hyperlink"/>
@@ -2394,7 +2392,7 @@
             <w:noProof/>
             <w:webHidden/>
           </w:rPr>
-          <w:instrText xml:space="preserve"> PAGEREF _Toc483166442 \h </w:instrText>
+          <w:instrText xml:space="preserve"> PAGEREF _Toc483416821 \h </w:instrText>
         </w:r>
         <w:r>
           <w:rPr>
@@ -2440,7 +2438,7 @@
           <w:lang w:eastAsia="en-US" w:bidi="ar-SA"/>
         </w:rPr>
       </w:pPr>
-      <w:hyperlink w:anchor="_Toc483166443" w:history="1">
+      <w:hyperlink w:anchor="_Toc483416822" w:history="1">
         <w:r>
           <w:rPr>
             <w:rStyle w:val="Hyperlink"/>
@@ -2484,7 +2482,7 @@
             <w:noProof/>
             <w:webHidden/>
           </w:rPr>
-          <w:instrText xml:space="preserve"> PAGEREF _Toc483166443 \h </w:instrText>
+          <w:instrText xml:space="preserve"> PAGEREF _Toc483416822 \h </w:instrText>
         </w:r>
         <w:r>
           <w:rPr>
@@ -2530,7 +2528,7 @@
           <w:lang w:eastAsia="en-US" w:bidi="ar-SA"/>
         </w:rPr>
       </w:pPr>
-      <w:hyperlink w:anchor="_Toc483166444" w:history="1">
+      <w:hyperlink w:anchor="_Toc483416823" w:history="1">
         <w:r>
           <w:rPr>
             <w:rStyle w:val="Hyperlink"/>
@@ -2574,7 +2572,7 @@
             <w:noProof/>
             <w:webHidden/>
           </w:rPr>
-          <w:instrText xml:space="preserve"> PAGEREF _Toc483166444 \h </w:instrText>
+          <w:instrText xml:space="preserve"> PAGEREF _Toc483416823 \h </w:instrText>
         </w:r>
         <w:r>
           <w:rPr>
@@ -2620,7 +2618,7 @@
           <w:lang w:eastAsia="en-US" w:bidi="ar-SA"/>
         </w:rPr>
       </w:pPr>
-      <w:hyperlink w:anchor="_Toc483166445" w:history="1">
+      <w:hyperlink w:anchor="_Toc483416824" w:history="1">
         <w:r>
           <w:rPr>
             <w:rStyle w:val="Hyperlink"/>
@@ -2664,7 +2662,7 @@
             <w:noProof/>
             <w:webHidden/>
           </w:rPr>
-          <w:instrText xml:space="preserve"> PAGEREF _Toc483166445 \h </w:instrText>
+          <w:instrText xml:space="preserve"> PAGEREF _Toc483416824 \h </w:instrText>
         </w:r>
         <w:r>
           <w:rPr>
@@ -2684,7 +2682,7 @@
             <w:noProof/>
             <w:webHidden/>
           </w:rPr>
-          <w:t>7</w:t>
+          <w:t>8</w:t>
         </w:r>
         <w:r>
           <w:rPr>
@@ -2710,7 +2708,7 @@
           <w:lang w:eastAsia="en-US" w:bidi="ar-SA"/>
         </w:rPr>
       </w:pPr>
-      <w:hyperlink w:anchor="_Toc483166446" w:history="1">
+      <w:hyperlink w:anchor="_Toc483416825" w:history="1">
         <w:r>
           <w:rPr>
             <w:rStyle w:val="Hyperlink"/>
@@ -2754,7 +2752,7 @@
             <w:noProof/>
             <w:webHidden/>
           </w:rPr>
-          <w:instrText xml:space="preserve"> PAGEREF _Toc483166446 \h </w:instrText>
+          <w:instrText xml:space="preserve"> PAGEREF _Toc483416825 \h </w:instrText>
         </w:r>
         <w:r>
           <w:rPr>
@@ -2774,7 +2772,7 @@
             <w:noProof/>
             <w:webHidden/>
           </w:rPr>
-          <w:t>7</w:t>
+          <w:t>8</w:t>
         </w:r>
         <w:r>
           <w:rPr>
@@ -2800,7 +2798,7 @@
           <w:lang w:eastAsia="en-US" w:bidi="ar-SA"/>
         </w:rPr>
       </w:pPr>
-      <w:hyperlink w:anchor="_Toc483166447" w:history="1">
+      <w:hyperlink w:anchor="_Toc483416826" w:history="1">
         <w:r>
           <w:rPr>
             <w:rStyle w:val="Hyperlink"/>
@@ -2844,7 +2842,97 @@
             <w:noProof/>
             <w:webHidden/>
           </w:rPr>
-          <w:instrText xml:space="preserve"> PAGEREF _Toc483166447 \h </w:instrText>
+          <w:instrText xml:space="preserve"> PAGEREF _Toc483416826 \h </w:instrText>
+        </w:r>
+        <w:r>
+          <w:rPr>
+            <w:noProof/>
+            <w:webHidden/>
+          </w:rPr>
+        </w:r>
+        <w:r>
+          <w:rPr>
+            <w:noProof/>
+            <w:webHidden/>
+          </w:rPr>
+          <w:fldChar w:fldCharType="separate"/>
+        </w:r>
+        <w:r>
+          <w:rPr>
+            <w:noProof/>
+            <w:webHidden/>
+          </w:rPr>
+          <w:t>8</w:t>
+        </w:r>
+        <w:r>
+          <w:rPr>
+            <w:noProof/>
+            <w:webHidden/>
+          </w:rPr>
+          <w:fldChar w:fldCharType="end"/>
+        </w:r>
+      </w:hyperlink>
+    </w:p>
+    <w:p>
+      <w:pPr>
+        <w:pStyle w:val="TOC2"/>
+        <w:tabs>
+          <w:tab w:val="left" w:pos="660"/>
+          <w:tab w:val="right" w:leader="dot" w:pos="9962"/>
+        </w:tabs>
+        <w:rPr>
+          <w:rFonts w:asciiTheme="minorHAnsi" w:eastAsiaTheme="minorEastAsia" w:hAnsiTheme="minorHAnsi" w:cstheme="minorBidi"/>
+          <w:noProof/>
+          <w:sz w:val="22"/>
+          <w:szCs w:val="22"/>
+          <w:lang w:eastAsia="en-US" w:bidi="ar-SA"/>
+        </w:rPr>
+      </w:pPr>
+      <w:hyperlink w:anchor="_Toc483416827" w:history="1">
+        <w:r>
+          <w:rPr>
+            <w:rStyle w:val="Hyperlink"/>
+            <w:noProof/>
+          </w:rPr>
+          <w:t>e.</w:t>
+        </w:r>
+        <w:r>
+          <w:rPr>
+            <w:rFonts w:asciiTheme="minorHAnsi" w:eastAsiaTheme="minorEastAsia" w:hAnsiTheme="minorHAnsi" w:cstheme="minorBidi"/>
+            <w:noProof/>
+            <w:sz w:val="22"/>
+            <w:szCs w:val="22"/>
+            <w:lang w:eastAsia="en-US" w:bidi="ar-SA"/>
+          </w:rPr>
+          <w:tab/>
+        </w:r>
+        <w:r>
+          <w:rPr>
+            <w:rStyle w:val="Hyperlink"/>
+            <w:noProof/>
+          </w:rPr>
+          <w:t>The Simulation section</w:t>
+        </w:r>
+        <w:r>
+          <w:rPr>
+            <w:noProof/>
+            <w:webHidden/>
+          </w:rPr>
+          <w:tab/>
+        </w:r>
+        <w:r>
+          <w:rPr>
+            <w:noProof/>
+            <w:webHidden/>
+          </w:rPr>
+          <w:fldChar w:fldCharType="begin"/>
+        </w:r>
+        <w:r>
+          <w:rPr>
+            <w:noProof/>
+            <w:webHidden/>
+          </w:rPr>
+          <w:instrText xml:space="preserve"> PAGEREF _Toc483416827 \h </w:instrText>
         </w:r>
         <w:r>
           <w:rPr>
@@ -2890,13 +2978,13 @@
           <w:lang w:eastAsia="en-US" w:bidi="ar-SA"/>
         </w:rPr>
       </w:pPr>
-      <w:hyperlink w:anchor="_Toc483166448" w:history="1">
+      <w:hyperlink w:anchor="_Toc483416828" w:history="1">
         <w:r>
           <w:rPr>
             <w:rStyle w:val="Hyperlink"/>
             <w:noProof/>
           </w:rPr>
-          <w:t>e.</w:t>
+          <w:t>i.</w:t>
         </w:r>
         <w:r>
           <w:rPr>
@@ -2913,7 +3001,7 @@
             <w:rStyle w:val="Hyperlink"/>
             <w:noProof/>
           </w:rPr>
-          <w:t>The Simulation section</w:t>
+          <w:t>Cull method</w:t>
         </w:r>
         <w:r>
           <w:rPr>
@@ -2934,7 +3022,7 @@
             <w:noProof/>
             <w:webHidden/>
           </w:rPr>
-          <w:instrText xml:space="preserve"> PAGEREF _Toc483166448 \h </w:instrText>
+          <w:instrText xml:space="preserve"> PAGEREF _Toc483416828 \h </w:instrText>
         </w:r>
         <w:r>
           <w:rPr>
@@ -2955,6 +3043,1122 @@
             <w:webHidden/>
           </w:rPr>
           <w:t>8</w:t>
+        </w:r>
+        <w:r>
+          <w:rPr>
+            <w:noProof/>
+            <w:webHidden/>
+          </w:rPr>
+          <w:fldChar w:fldCharType="end"/>
+        </w:r>
+      </w:hyperlink>
+    </w:p>
+    <w:p>
+      <w:pPr>
+        <w:pStyle w:val="TOC3"/>
+        <w:tabs>
+          <w:tab w:val="left" w:pos="1100"/>
+          <w:tab w:val="right" w:leader="dot" w:pos="9962"/>
+        </w:tabs>
+        <w:rPr>
+          <w:rFonts w:asciiTheme="minorHAnsi" w:eastAsiaTheme="minorEastAsia" w:hAnsiTheme="minorHAnsi" w:cstheme="minorBidi"/>
+          <w:noProof/>
+          <w:sz w:val="22"/>
+          <w:szCs w:val="22"/>
+          <w:lang w:eastAsia="en-US" w:bidi="ar-SA"/>
+        </w:rPr>
+      </w:pPr>
+      <w:hyperlink w:anchor="_Toc483416829" w:history="1">
+        <w:r>
+          <w:rPr>
+            <w:rStyle w:val="Hyperlink"/>
+            <w:noProof/>
+          </w:rPr>
+          <w:t>ii.</w:t>
+        </w:r>
+        <w:r>
+          <w:rPr>
+            <w:rFonts w:asciiTheme="minorHAnsi" w:eastAsiaTheme="minorEastAsia" w:hAnsiTheme="minorHAnsi" w:cstheme="minorBidi"/>
+            <w:noProof/>
+            <w:sz w:val="22"/>
+            <w:szCs w:val="22"/>
+            <w:lang w:eastAsia="en-US" w:bidi="ar-SA"/>
+          </w:rPr>
+          <w:tab/>
+        </w:r>
+        <w:r>
+          <w:rPr>
+            <w:rStyle w:val="Hyperlink"/>
+            <w:noProof/>
+          </w:rPr>
+          <w:t>Replicates</w:t>
+        </w:r>
+        <w:r>
+          <w:rPr>
+            <w:noProof/>
+            <w:webHidden/>
+          </w:rPr>
+          <w:tab/>
+        </w:r>
+        <w:r>
+          <w:rPr>
+            <w:noProof/>
+            <w:webHidden/>
+          </w:rPr>
+          <w:fldChar w:fldCharType="begin"/>
+        </w:r>
+        <w:r>
+          <w:rPr>
+            <w:noProof/>
+            <w:webHidden/>
+          </w:rPr>
+          <w:instrText xml:space="preserve"> PAGEREF _Toc483416829 \h </w:instrText>
+        </w:r>
+        <w:r>
+          <w:rPr>
+            <w:noProof/>
+            <w:webHidden/>
+          </w:rPr>
+        </w:r>
+        <w:r>
+          <w:rPr>
+            <w:noProof/>
+            <w:webHidden/>
+          </w:rPr>
+          <w:fldChar w:fldCharType="separate"/>
+        </w:r>
+        <w:r>
+          <w:rPr>
+            <w:noProof/>
+            <w:webHidden/>
+          </w:rPr>
+          <w:t>8</w:t>
+        </w:r>
+        <w:r>
+          <w:rPr>
+            <w:noProof/>
+            <w:webHidden/>
+          </w:rPr>
+          <w:fldChar w:fldCharType="end"/>
+        </w:r>
+      </w:hyperlink>
+    </w:p>
+    <w:p>
+      <w:pPr>
+        <w:pStyle w:val="TOC3"/>
+        <w:tabs>
+          <w:tab w:val="left" w:pos="1100"/>
+          <w:tab w:val="right" w:leader="dot" w:pos="9962"/>
+        </w:tabs>
+        <w:rPr>
+          <w:rFonts w:asciiTheme="minorHAnsi" w:eastAsiaTheme="minorEastAsia" w:hAnsiTheme="minorHAnsi" w:cstheme="minorBidi"/>
+          <w:noProof/>
+          <w:sz w:val="22"/>
+          <w:szCs w:val="22"/>
+          <w:lang w:eastAsia="en-US" w:bidi="ar-SA"/>
+        </w:rPr>
+      </w:pPr>
+      <w:hyperlink w:anchor="_Toc483416830" w:history="1">
+        <w:r>
+          <w:rPr>
+            <w:rStyle w:val="Hyperlink"/>
+            <w:noProof/>
+          </w:rPr>
+          <w:t>iii.</w:t>
+        </w:r>
+        <w:r>
+          <w:rPr>
+            <w:rFonts w:asciiTheme="minorHAnsi" w:eastAsiaTheme="minorEastAsia" w:hAnsiTheme="minorHAnsi" w:cstheme="minorBidi"/>
+            <w:noProof/>
+            <w:sz w:val="22"/>
+            <w:szCs w:val="22"/>
+            <w:lang w:eastAsia="en-US" w:bidi="ar-SA"/>
+          </w:rPr>
+          <w:tab/>
+        </w:r>
+        <w:r>
+          <w:rPr>
+            <w:rStyle w:val="Hyperlink"/>
+            <w:noProof/>
+          </w:rPr>
+          <w:t>Nb and census adjustment</w:t>
+        </w:r>
+        <w:r>
+          <w:rPr>
+            <w:noProof/>
+            <w:webHidden/>
+          </w:rPr>
+          <w:tab/>
+        </w:r>
+        <w:r>
+          <w:rPr>
+            <w:noProof/>
+            <w:webHidden/>
+          </w:rPr>
+          <w:fldChar w:fldCharType="begin"/>
+        </w:r>
+        <w:r>
+          <w:rPr>
+            <w:noProof/>
+            <w:webHidden/>
+          </w:rPr>
+          <w:instrText xml:space="preserve"> PAGEREF _Toc483416830 \h </w:instrText>
+        </w:r>
+        <w:r>
+          <w:rPr>
+            <w:noProof/>
+            <w:webHidden/>
+          </w:rPr>
+        </w:r>
+        <w:r>
+          <w:rPr>
+            <w:noProof/>
+            <w:webHidden/>
+          </w:rPr>
+          <w:fldChar w:fldCharType="separate"/>
+        </w:r>
+        <w:r>
+          <w:rPr>
+            <w:noProof/>
+            <w:webHidden/>
+          </w:rPr>
+          <w:t>8</w:t>
+        </w:r>
+        <w:r>
+          <w:rPr>
+            <w:noProof/>
+            <w:webHidden/>
+          </w:rPr>
+          <w:fldChar w:fldCharType="end"/>
+        </w:r>
+      </w:hyperlink>
+    </w:p>
+    <w:p>
+      <w:pPr>
+        <w:pStyle w:val="TOC3"/>
+        <w:tabs>
+          <w:tab w:val="left" w:pos="1100"/>
+          <w:tab w:val="right" w:leader="dot" w:pos="9962"/>
+        </w:tabs>
+        <w:rPr>
+          <w:rFonts w:asciiTheme="minorHAnsi" w:eastAsiaTheme="minorEastAsia" w:hAnsiTheme="minorHAnsi" w:cstheme="minorBidi"/>
+          <w:noProof/>
+          <w:sz w:val="22"/>
+          <w:szCs w:val="22"/>
+          <w:lang w:eastAsia="en-US" w:bidi="ar-SA"/>
+        </w:rPr>
+      </w:pPr>
+      <w:hyperlink w:anchor="_Toc483416831" w:history="1">
+        <w:r>
+          <w:rPr>
+            <w:rStyle w:val="Hyperlink"/>
+            <w:noProof/>
+          </w:rPr>
+          <w:t>iv.</w:t>
+        </w:r>
+        <w:r>
+          <w:rPr>
+            <w:rFonts w:asciiTheme="minorHAnsi" w:eastAsiaTheme="minorEastAsia" w:hAnsiTheme="minorHAnsi" w:cstheme="minorBidi"/>
+            <w:noProof/>
+            <w:sz w:val="22"/>
+            <w:szCs w:val="22"/>
+            <w:lang w:eastAsia="en-US" w:bidi="ar-SA"/>
+          </w:rPr>
+          <w:tab/>
+        </w:r>
+        <w:r>
+          <w:rPr>
+            <w:rStyle w:val="Hyperlink"/>
+            <w:noProof/>
+          </w:rPr>
+          <w:t>Skip breeding probability</w:t>
+        </w:r>
+        <w:r>
+          <w:rPr>
+            <w:noProof/>
+            <w:webHidden/>
+          </w:rPr>
+          <w:tab/>
+        </w:r>
+        <w:r>
+          <w:rPr>
+            <w:noProof/>
+            <w:webHidden/>
+          </w:rPr>
+          <w:fldChar w:fldCharType="begin"/>
+        </w:r>
+        <w:r>
+          <w:rPr>
+            <w:noProof/>
+            <w:webHidden/>
+          </w:rPr>
+          <w:instrText xml:space="preserve"> PAGEREF _Toc483416831 \h </w:instrText>
+        </w:r>
+        <w:r>
+          <w:rPr>
+            <w:noProof/>
+            <w:webHidden/>
+          </w:rPr>
+        </w:r>
+        <w:r>
+          <w:rPr>
+            <w:noProof/>
+            <w:webHidden/>
+          </w:rPr>
+          <w:fldChar w:fldCharType="separate"/>
+        </w:r>
+        <w:r>
+          <w:rPr>
+            <w:noProof/>
+            <w:webHidden/>
+          </w:rPr>
+          <w:t>9</w:t>
+        </w:r>
+        <w:r>
+          <w:rPr>
+            <w:noProof/>
+            <w:webHidden/>
+          </w:rPr>
+          <w:fldChar w:fldCharType="end"/>
+        </w:r>
+      </w:hyperlink>
+    </w:p>
+    <w:p>
+      <w:pPr>
+        <w:pStyle w:val="TOC3"/>
+        <w:tabs>
+          <w:tab w:val="left" w:pos="1100"/>
+          <w:tab w:val="right" w:leader="dot" w:pos="9962"/>
+        </w:tabs>
+        <w:rPr>
+          <w:rFonts w:asciiTheme="minorHAnsi" w:eastAsiaTheme="minorEastAsia" w:hAnsiTheme="minorHAnsi" w:cstheme="minorBidi"/>
+          <w:noProof/>
+          <w:sz w:val="22"/>
+          <w:szCs w:val="22"/>
+          <w:lang w:eastAsia="en-US" w:bidi="ar-SA"/>
+        </w:rPr>
+      </w:pPr>
+      <w:hyperlink w:anchor="_Toc483416832" w:history="1">
+        <w:r>
+          <w:rPr>
+            <w:rStyle w:val="Hyperlink"/>
+            <w:noProof/>
+          </w:rPr>
+          <w:t>v.</w:t>
+        </w:r>
+        <w:r>
+          <w:rPr>
+            <w:rFonts w:asciiTheme="minorHAnsi" w:eastAsiaTheme="minorEastAsia" w:hAnsiTheme="minorHAnsi" w:cstheme="minorBidi"/>
+            <w:noProof/>
+            <w:sz w:val="22"/>
+            <w:szCs w:val="22"/>
+            <w:lang w:eastAsia="en-US" w:bidi="ar-SA"/>
+          </w:rPr>
+          <w:tab/>
+        </w:r>
+        <w:r>
+          <w:rPr>
+            <w:rStyle w:val="Hyperlink"/>
+            <w:noProof/>
+          </w:rPr>
+          <w:t>Cycles of burn-in</w:t>
+        </w:r>
+        <w:r>
+          <w:rPr>
+            <w:noProof/>
+            <w:webHidden/>
+          </w:rPr>
+          <w:tab/>
+        </w:r>
+        <w:r>
+          <w:rPr>
+            <w:noProof/>
+            <w:webHidden/>
+          </w:rPr>
+          <w:fldChar w:fldCharType="begin"/>
+        </w:r>
+        <w:r>
+          <w:rPr>
+            <w:noProof/>
+            <w:webHidden/>
+          </w:rPr>
+          <w:instrText xml:space="preserve"> PAGEREF _Toc483416832 \h </w:instrText>
+        </w:r>
+        <w:r>
+          <w:rPr>
+            <w:noProof/>
+            <w:webHidden/>
+          </w:rPr>
+        </w:r>
+        <w:r>
+          <w:rPr>
+            <w:noProof/>
+            <w:webHidden/>
+          </w:rPr>
+          <w:fldChar w:fldCharType="separate"/>
+        </w:r>
+        <w:r>
+          <w:rPr>
+            <w:noProof/>
+            <w:webHidden/>
+          </w:rPr>
+          <w:t>9</w:t>
+        </w:r>
+        <w:r>
+          <w:rPr>
+            <w:noProof/>
+            <w:webHidden/>
+          </w:rPr>
+          <w:fldChar w:fldCharType="end"/>
+        </w:r>
+      </w:hyperlink>
+    </w:p>
+    <w:p>
+      <w:pPr>
+        <w:pStyle w:val="TOC3"/>
+        <w:tabs>
+          <w:tab w:val="left" w:pos="1100"/>
+          <w:tab w:val="right" w:leader="dot" w:pos="9962"/>
+        </w:tabs>
+        <w:rPr>
+          <w:rFonts w:asciiTheme="minorHAnsi" w:eastAsiaTheme="minorEastAsia" w:hAnsiTheme="minorHAnsi" w:cstheme="minorBidi"/>
+          <w:noProof/>
+          <w:sz w:val="22"/>
+          <w:szCs w:val="22"/>
+          <w:lang w:eastAsia="en-US" w:bidi="ar-SA"/>
+        </w:rPr>
+      </w:pPr>
+      <w:hyperlink w:anchor="_Toc483416833" w:history="1">
+        <w:r>
+          <w:rPr>
+            <w:rStyle w:val="Hyperlink"/>
+            <w:noProof/>
+          </w:rPr>
+          <w:t>vi.</w:t>
+        </w:r>
+        <w:r>
+          <w:rPr>
+            <w:rFonts w:asciiTheme="minorHAnsi" w:eastAsiaTheme="minorEastAsia" w:hAnsiTheme="minorHAnsi" w:cstheme="minorBidi"/>
+            <w:noProof/>
+            <w:sz w:val="22"/>
+            <w:szCs w:val="22"/>
+            <w:lang w:eastAsia="en-US" w:bidi="ar-SA"/>
+          </w:rPr>
+          <w:tab/>
+        </w:r>
+        <w:r>
+          <w:rPr>
+            <w:rStyle w:val="Hyperlink"/>
+            <w:noProof/>
+          </w:rPr>
+          <w:t>Start recording at cycle number</w:t>
+        </w:r>
+        <w:r>
+          <w:rPr>
+            <w:noProof/>
+            <w:webHidden/>
+          </w:rPr>
+          <w:tab/>
+        </w:r>
+        <w:r>
+          <w:rPr>
+            <w:noProof/>
+            <w:webHidden/>
+          </w:rPr>
+          <w:fldChar w:fldCharType="begin"/>
+        </w:r>
+        <w:r>
+          <w:rPr>
+            <w:noProof/>
+            <w:webHidden/>
+          </w:rPr>
+          <w:instrText xml:space="preserve"> PAGEREF _Toc483416833 \h </w:instrText>
+        </w:r>
+        <w:r>
+          <w:rPr>
+            <w:noProof/>
+            <w:webHidden/>
+          </w:rPr>
+        </w:r>
+        <w:r>
+          <w:rPr>
+            <w:noProof/>
+            <w:webHidden/>
+          </w:rPr>
+          <w:fldChar w:fldCharType="separate"/>
+        </w:r>
+        <w:r>
+          <w:rPr>
+            <w:noProof/>
+            <w:webHidden/>
+          </w:rPr>
+          <w:t>9</w:t>
+        </w:r>
+        <w:r>
+          <w:rPr>
+            <w:noProof/>
+            <w:webHidden/>
+          </w:rPr>
+          <w:fldChar w:fldCharType="end"/>
+        </w:r>
+      </w:hyperlink>
+    </w:p>
+    <w:p>
+      <w:pPr>
+        <w:pStyle w:val="TOC1"/>
+        <w:tabs>
+          <w:tab w:val="right" w:leader="dot" w:pos="9962"/>
+        </w:tabs>
+        <w:rPr>
+          <w:rFonts w:asciiTheme="minorHAnsi" w:eastAsiaTheme="minorEastAsia" w:hAnsiTheme="minorHAnsi" w:cstheme="minorBidi"/>
+          <w:noProof/>
+          <w:sz w:val="22"/>
+          <w:szCs w:val="22"/>
+          <w:lang w:eastAsia="en-US" w:bidi="ar-SA"/>
+        </w:rPr>
+      </w:pPr>
+      <w:hyperlink w:anchor="_Toc483416834" w:history="1">
+        <w:r>
+          <w:rPr>
+            <w:rStyle w:val="Hyperlink"/>
+            <w:noProof/>
+          </w:rPr>
+          <w:t>Simulation output</w:t>
+        </w:r>
+        <w:r>
+          <w:rPr>
+            <w:noProof/>
+            <w:webHidden/>
+          </w:rPr>
+          <w:tab/>
+        </w:r>
+        <w:r>
+          <w:rPr>
+            <w:noProof/>
+            <w:webHidden/>
+          </w:rPr>
+          <w:fldChar w:fldCharType="begin"/>
+        </w:r>
+        <w:r>
+          <w:rPr>
+            <w:noProof/>
+            <w:webHidden/>
+          </w:rPr>
+          <w:instrText xml:space="preserve"> PAGEREF _Toc483416834 \h </w:instrText>
+        </w:r>
+        <w:r>
+          <w:rPr>
+            <w:noProof/>
+            <w:webHidden/>
+          </w:rPr>
+        </w:r>
+        <w:r>
+          <w:rPr>
+            <w:noProof/>
+            <w:webHidden/>
+          </w:rPr>
+          <w:fldChar w:fldCharType="separate"/>
+        </w:r>
+        <w:r>
+          <w:rPr>
+            <w:noProof/>
+            <w:webHidden/>
+          </w:rPr>
+          <w:t>9</w:t>
+        </w:r>
+        <w:r>
+          <w:rPr>
+            <w:noProof/>
+            <w:webHidden/>
+          </w:rPr>
+          <w:fldChar w:fldCharType="end"/>
+        </w:r>
+      </w:hyperlink>
+    </w:p>
+    <w:p>
+      <w:pPr>
+        <w:pStyle w:val="TOC2"/>
+        <w:tabs>
+          <w:tab w:val="left" w:pos="660"/>
+          <w:tab w:val="right" w:leader="dot" w:pos="9962"/>
+        </w:tabs>
+        <w:rPr>
+          <w:rFonts w:asciiTheme="minorHAnsi" w:eastAsiaTheme="minorEastAsia" w:hAnsiTheme="minorHAnsi" w:cstheme="minorBidi"/>
+          <w:noProof/>
+          <w:sz w:val="22"/>
+          <w:szCs w:val="22"/>
+          <w:lang w:eastAsia="en-US" w:bidi="ar-SA"/>
+        </w:rPr>
+      </w:pPr>
+      <w:hyperlink w:anchor="_Toc483416835" w:history="1">
+        <w:r>
+          <w:rPr>
+            <w:rStyle w:val="Hyperlink"/>
+            <w:noProof/>
+          </w:rPr>
+          <w:t>1.</w:t>
+        </w:r>
+        <w:r>
+          <w:rPr>
+            <w:rFonts w:asciiTheme="minorHAnsi" w:eastAsiaTheme="minorEastAsia" w:hAnsiTheme="minorHAnsi" w:cstheme="minorBidi"/>
+            <w:noProof/>
+            <w:sz w:val="22"/>
+            <w:szCs w:val="22"/>
+            <w:lang w:eastAsia="en-US" w:bidi="ar-SA"/>
+          </w:rPr>
+          <w:tab/>
+        </w:r>
+        <w:r>
+          <w:rPr>
+            <w:rStyle w:val="Hyperlink"/>
+            <w:noProof/>
+          </w:rPr>
+          <w:t>The conf file</w:t>
+        </w:r>
+        <w:r>
+          <w:rPr>
+            <w:noProof/>
+            <w:webHidden/>
+          </w:rPr>
+          <w:tab/>
+        </w:r>
+        <w:r>
+          <w:rPr>
+            <w:noProof/>
+            <w:webHidden/>
+          </w:rPr>
+          <w:fldChar w:fldCharType="begin"/>
+        </w:r>
+        <w:r>
+          <w:rPr>
+            <w:noProof/>
+            <w:webHidden/>
+          </w:rPr>
+          <w:instrText xml:space="preserve"> PAGEREF _Toc483416835 \h </w:instrText>
+        </w:r>
+        <w:r>
+          <w:rPr>
+            <w:noProof/>
+            <w:webHidden/>
+          </w:rPr>
+        </w:r>
+        <w:r>
+          <w:rPr>
+            <w:noProof/>
+            <w:webHidden/>
+          </w:rPr>
+          <w:fldChar w:fldCharType="separate"/>
+        </w:r>
+        <w:r>
+          <w:rPr>
+            <w:noProof/>
+            <w:webHidden/>
+          </w:rPr>
+          <w:t>9</w:t>
+        </w:r>
+        <w:r>
+          <w:rPr>
+            <w:noProof/>
+            <w:webHidden/>
+          </w:rPr>
+          <w:fldChar w:fldCharType="end"/>
+        </w:r>
+      </w:hyperlink>
+    </w:p>
+    <w:p>
+      <w:pPr>
+        <w:pStyle w:val="TOC2"/>
+        <w:tabs>
+          <w:tab w:val="left" w:pos="660"/>
+          <w:tab w:val="right" w:leader="dot" w:pos="9962"/>
+        </w:tabs>
+        <w:rPr>
+          <w:rFonts w:asciiTheme="minorHAnsi" w:eastAsiaTheme="minorEastAsia" w:hAnsiTheme="minorHAnsi" w:cstheme="minorBidi"/>
+          <w:noProof/>
+          <w:sz w:val="22"/>
+          <w:szCs w:val="22"/>
+          <w:lang w:eastAsia="en-US" w:bidi="ar-SA"/>
+        </w:rPr>
+      </w:pPr>
+      <w:hyperlink w:anchor="_Toc483416836" w:history="1">
+        <w:r>
+          <w:rPr>
+            <w:rStyle w:val="Hyperlink"/>
+            <w:noProof/>
+          </w:rPr>
+          <w:t>2.</w:t>
+        </w:r>
+        <w:r>
+          <w:rPr>
+            <w:rFonts w:asciiTheme="minorHAnsi" w:eastAsiaTheme="minorEastAsia" w:hAnsiTheme="minorHAnsi" w:cstheme="minorBidi"/>
+            <w:noProof/>
+            <w:sz w:val="22"/>
+            <w:szCs w:val="22"/>
+            <w:lang w:eastAsia="en-US" w:bidi="ar-SA"/>
+          </w:rPr>
+          <w:tab/>
+        </w:r>
+        <w:r>
+          <w:rPr>
+            <w:rStyle w:val="Hyperlink"/>
+            <w:noProof/>
+          </w:rPr>
+          <w:t>The age counts file</w:t>
+        </w:r>
+        <w:r>
+          <w:rPr>
+            <w:noProof/>
+            <w:webHidden/>
+          </w:rPr>
+          <w:tab/>
+        </w:r>
+        <w:r>
+          <w:rPr>
+            <w:noProof/>
+            <w:webHidden/>
+          </w:rPr>
+          <w:fldChar w:fldCharType="begin"/>
+        </w:r>
+        <w:r>
+          <w:rPr>
+            <w:noProof/>
+            <w:webHidden/>
+          </w:rPr>
+          <w:instrText xml:space="preserve"> PAGEREF _Toc483416836 \h </w:instrText>
+        </w:r>
+        <w:r>
+          <w:rPr>
+            <w:noProof/>
+            <w:webHidden/>
+          </w:rPr>
+        </w:r>
+        <w:r>
+          <w:rPr>
+            <w:noProof/>
+            <w:webHidden/>
+          </w:rPr>
+          <w:fldChar w:fldCharType="separate"/>
+        </w:r>
+        <w:r>
+          <w:rPr>
+            <w:noProof/>
+            <w:webHidden/>
+          </w:rPr>
+          <w:t>9</w:t>
+        </w:r>
+        <w:r>
+          <w:rPr>
+            <w:noProof/>
+            <w:webHidden/>
+          </w:rPr>
+          <w:fldChar w:fldCharType="end"/>
+        </w:r>
+      </w:hyperlink>
+    </w:p>
+    <w:p>
+      <w:pPr>
+        <w:pStyle w:val="TOC2"/>
+        <w:tabs>
+          <w:tab w:val="left" w:pos="660"/>
+          <w:tab w:val="right" w:leader="dot" w:pos="9962"/>
+        </w:tabs>
+        <w:rPr>
+          <w:rFonts w:asciiTheme="minorHAnsi" w:eastAsiaTheme="minorEastAsia" w:hAnsiTheme="minorHAnsi" w:cstheme="minorBidi"/>
+          <w:noProof/>
+          <w:sz w:val="22"/>
+          <w:szCs w:val="22"/>
+          <w:lang w:eastAsia="en-US" w:bidi="ar-SA"/>
+        </w:rPr>
+      </w:pPr>
+      <w:hyperlink w:anchor="_Toc483416837" w:history="1">
+        <w:r>
+          <w:rPr>
+            <w:rStyle w:val="Hyperlink"/>
+            <w:noProof/>
+          </w:rPr>
+          <w:t>3.</w:t>
+        </w:r>
+        <w:r>
+          <w:rPr>
+            <w:rFonts w:asciiTheme="minorHAnsi" w:eastAsiaTheme="minorEastAsia" w:hAnsiTheme="minorHAnsi" w:cstheme="minorBidi"/>
+            <w:noProof/>
+            <w:sz w:val="22"/>
+            <w:szCs w:val="22"/>
+            <w:lang w:eastAsia="en-US" w:bidi="ar-SA"/>
+          </w:rPr>
+          <w:tab/>
+        </w:r>
+        <w:r>
+          <w:rPr>
+            <w:rStyle w:val="Hyperlink"/>
+            <w:noProof/>
+          </w:rPr>
+          <w:t>The Nb values file</w:t>
+        </w:r>
+        <w:r>
+          <w:rPr>
+            <w:noProof/>
+            <w:webHidden/>
+          </w:rPr>
+          <w:tab/>
+        </w:r>
+        <w:r>
+          <w:rPr>
+            <w:noProof/>
+            <w:webHidden/>
+          </w:rPr>
+          <w:fldChar w:fldCharType="begin"/>
+        </w:r>
+        <w:r>
+          <w:rPr>
+            <w:noProof/>
+            <w:webHidden/>
+          </w:rPr>
+          <w:instrText xml:space="preserve"> PAGEREF _Toc483416837 \h </w:instrText>
+        </w:r>
+        <w:r>
+          <w:rPr>
+            <w:noProof/>
+            <w:webHidden/>
+          </w:rPr>
+        </w:r>
+        <w:r>
+          <w:rPr>
+            <w:noProof/>
+            <w:webHidden/>
+          </w:rPr>
+          <w:fldChar w:fldCharType="separate"/>
+        </w:r>
+        <w:r>
+          <w:rPr>
+            <w:noProof/>
+            <w:webHidden/>
+          </w:rPr>
+          <w:t>9</w:t>
+        </w:r>
+        <w:r>
+          <w:rPr>
+            <w:noProof/>
+            <w:webHidden/>
+          </w:rPr>
+          <w:fldChar w:fldCharType="end"/>
+        </w:r>
+      </w:hyperlink>
+    </w:p>
+    <w:p>
+      <w:pPr>
+        <w:pStyle w:val="TOC2"/>
+        <w:tabs>
+          <w:tab w:val="left" w:pos="660"/>
+          <w:tab w:val="right" w:leader="dot" w:pos="9962"/>
+        </w:tabs>
+        <w:rPr>
+          <w:rFonts w:asciiTheme="minorHAnsi" w:eastAsiaTheme="minorEastAsia" w:hAnsiTheme="minorHAnsi" w:cstheme="minorBidi"/>
+          <w:noProof/>
+          <w:sz w:val="22"/>
+          <w:szCs w:val="22"/>
+          <w:lang w:eastAsia="en-US" w:bidi="ar-SA"/>
+        </w:rPr>
+      </w:pPr>
+      <w:hyperlink w:anchor="_Toc483416838" w:history="1">
+        <w:r>
+          <w:rPr>
+            <w:rStyle w:val="Hyperlink"/>
+            <w:noProof/>
+          </w:rPr>
+          <w:t>4.</w:t>
+        </w:r>
+        <w:r>
+          <w:rPr>
+            <w:rFonts w:asciiTheme="minorHAnsi" w:eastAsiaTheme="minorEastAsia" w:hAnsiTheme="minorHAnsi" w:cstheme="minorBidi"/>
+            <w:noProof/>
+            <w:sz w:val="22"/>
+            <w:szCs w:val="22"/>
+            <w:lang w:eastAsia="en-US" w:bidi="ar-SA"/>
+          </w:rPr>
+          <w:tab/>
+        </w:r>
+        <w:r>
+          <w:rPr>
+            <w:rStyle w:val="Hyperlink"/>
+            <w:noProof/>
+          </w:rPr>
+          <w:t>The genepop file</w:t>
+        </w:r>
+        <w:r>
+          <w:rPr>
+            <w:noProof/>
+            <w:webHidden/>
+          </w:rPr>
+          <w:tab/>
+        </w:r>
+        <w:r>
+          <w:rPr>
+            <w:noProof/>
+            <w:webHidden/>
+          </w:rPr>
+          <w:fldChar w:fldCharType="begin"/>
+        </w:r>
+        <w:r>
+          <w:rPr>
+            <w:noProof/>
+            <w:webHidden/>
+          </w:rPr>
+          <w:instrText xml:space="preserve"> PAGEREF _Toc483416838 \h </w:instrText>
+        </w:r>
+        <w:r>
+          <w:rPr>
+            <w:noProof/>
+            <w:webHidden/>
+          </w:rPr>
+        </w:r>
+        <w:r>
+          <w:rPr>
+            <w:noProof/>
+            <w:webHidden/>
+          </w:rPr>
+          <w:fldChar w:fldCharType="separate"/>
+        </w:r>
+        <w:r>
+          <w:rPr>
+            <w:noProof/>
+            <w:webHidden/>
+          </w:rPr>
+          <w:t>10</w:t>
+        </w:r>
+        <w:r>
+          <w:rPr>
+            <w:noProof/>
+            <w:webHidden/>
+          </w:rPr>
+          <w:fldChar w:fldCharType="end"/>
+        </w:r>
+      </w:hyperlink>
+    </w:p>
+    <w:p>
+      <w:pPr>
+        <w:pStyle w:val="TOC1"/>
+        <w:tabs>
+          <w:tab w:val="right" w:leader="dot" w:pos="9962"/>
+        </w:tabs>
+        <w:rPr>
+          <w:rFonts w:asciiTheme="minorHAnsi" w:eastAsiaTheme="minorEastAsia" w:hAnsiTheme="minorHAnsi" w:cstheme="minorBidi"/>
+          <w:noProof/>
+          <w:sz w:val="22"/>
+          <w:szCs w:val="22"/>
+          <w:lang w:eastAsia="en-US" w:bidi="ar-SA"/>
+        </w:rPr>
+      </w:pPr>
+      <w:hyperlink w:anchor="_Toc483416839" w:history="1">
+        <w:r>
+          <w:rPr>
+            <w:rStyle w:val="Hyperlink"/>
+            <w:noProof/>
+          </w:rPr>
+          <w:t>Running an Nb or Ne Estimation</w:t>
+        </w:r>
+        <w:r>
+          <w:rPr>
+            <w:noProof/>
+            <w:webHidden/>
+          </w:rPr>
+          <w:tab/>
+        </w:r>
+        <w:r>
+          <w:rPr>
+            <w:noProof/>
+            <w:webHidden/>
+          </w:rPr>
+          <w:fldChar w:fldCharType="begin"/>
+        </w:r>
+        <w:r>
+          <w:rPr>
+            <w:noProof/>
+            <w:webHidden/>
+          </w:rPr>
+          <w:instrText xml:space="preserve"> PAGEREF _Toc483416839 \h </w:instrText>
+        </w:r>
+        <w:r>
+          <w:rPr>
+            <w:noProof/>
+            <w:webHidden/>
+          </w:rPr>
+        </w:r>
+        <w:r>
+          <w:rPr>
+            <w:noProof/>
+            <w:webHidden/>
+          </w:rPr>
+          <w:fldChar w:fldCharType="separate"/>
+        </w:r>
+        <w:r>
+          <w:rPr>
+            <w:noProof/>
+            <w:webHidden/>
+          </w:rPr>
+          <w:t>10</w:t>
+        </w:r>
+        <w:r>
+          <w:rPr>
+            <w:noProof/>
+            <w:webHidden/>
+          </w:rPr>
+          <w:fldChar w:fldCharType="end"/>
+        </w:r>
+      </w:hyperlink>
+    </w:p>
+    <w:p>
+      <w:pPr>
+        <w:pStyle w:val="TOC1"/>
+        <w:tabs>
+          <w:tab w:val="right" w:leader="dot" w:pos="9962"/>
+        </w:tabs>
+        <w:rPr>
+          <w:rFonts w:asciiTheme="minorHAnsi" w:eastAsiaTheme="minorEastAsia" w:hAnsiTheme="minorHAnsi" w:cstheme="minorBidi"/>
+          <w:noProof/>
+          <w:sz w:val="22"/>
+          <w:szCs w:val="22"/>
+          <w:lang w:eastAsia="en-US" w:bidi="ar-SA"/>
+        </w:rPr>
+      </w:pPr>
+      <w:hyperlink w:anchor="_Toc483416840" w:history="1">
+        <w:r>
+          <w:rPr>
+            <w:rStyle w:val="Hyperlink"/>
+            <w:noProof/>
+          </w:rPr>
+          <w:t>Nb/Ne Estimations input</w:t>
+        </w:r>
+        <w:r>
+          <w:rPr>
+            <w:noProof/>
+            <w:webHidden/>
+          </w:rPr>
+          <w:tab/>
+        </w:r>
+        <w:r>
+          <w:rPr>
+            <w:noProof/>
+            <w:webHidden/>
+          </w:rPr>
+          <w:fldChar w:fldCharType="begin"/>
+        </w:r>
+        <w:r>
+          <w:rPr>
+            <w:noProof/>
+            <w:webHidden/>
+          </w:rPr>
+          <w:instrText xml:space="preserve"> PAGEREF _Toc483416840 \h </w:instrText>
+        </w:r>
+        <w:r>
+          <w:rPr>
+            <w:noProof/>
+            <w:webHidden/>
+          </w:rPr>
+        </w:r>
+        <w:r>
+          <w:rPr>
+            <w:noProof/>
+            <w:webHidden/>
+          </w:rPr>
+          <w:fldChar w:fldCharType="separate"/>
+        </w:r>
+        <w:r>
+          <w:rPr>
+            <w:noProof/>
+            <w:webHidden/>
+          </w:rPr>
+          <w:t>11</w:t>
+        </w:r>
+        <w:r>
+          <w:rPr>
+            <w:noProof/>
+            <w:webHidden/>
+          </w:rPr>
+          <w:fldChar w:fldCharType="end"/>
+        </w:r>
+      </w:hyperlink>
+    </w:p>
+    <w:p>
+      <w:pPr>
+        <w:pStyle w:val="TOC2"/>
+        <w:tabs>
+          <w:tab w:val="left" w:pos="660"/>
+          <w:tab w:val="right" w:leader="dot" w:pos="9962"/>
+        </w:tabs>
+        <w:rPr>
+          <w:rFonts w:asciiTheme="minorHAnsi" w:eastAsiaTheme="minorEastAsia" w:hAnsiTheme="minorHAnsi" w:cstheme="minorBidi"/>
+          <w:noProof/>
+          <w:sz w:val="22"/>
+          <w:szCs w:val="22"/>
+          <w:lang w:eastAsia="en-US" w:bidi="ar-SA"/>
+        </w:rPr>
+      </w:pPr>
+      <w:hyperlink w:anchor="_Toc483416841" w:history="1">
+        <w:r>
+          <w:rPr>
+            <w:rStyle w:val="Hyperlink"/>
+            <w:noProof/>
+          </w:rPr>
+          <w:t>a.</w:t>
+        </w:r>
+        <w:r>
+          <w:rPr>
+            <w:rFonts w:asciiTheme="minorHAnsi" w:eastAsiaTheme="minorEastAsia" w:hAnsiTheme="minorHAnsi" w:cstheme="minorBidi"/>
+            <w:noProof/>
+            <w:sz w:val="22"/>
+            <w:szCs w:val="22"/>
+            <w:lang w:eastAsia="en-US" w:bidi="ar-SA"/>
+          </w:rPr>
+          <w:tab/>
+        </w:r>
+        <w:r>
+          <w:rPr>
+            <w:rStyle w:val="Hyperlink"/>
+            <w:noProof/>
+          </w:rPr>
+          <w:t>The Load/Run section</w:t>
+        </w:r>
+        <w:r>
+          <w:rPr>
+            <w:noProof/>
+            <w:webHidden/>
+          </w:rPr>
+          <w:tab/>
+        </w:r>
+        <w:r>
+          <w:rPr>
+            <w:noProof/>
+            <w:webHidden/>
+          </w:rPr>
+          <w:fldChar w:fldCharType="begin"/>
+        </w:r>
+        <w:r>
+          <w:rPr>
+            <w:noProof/>
+            <w:webHidden/>
+          </w:rPr>
+          <w:instrText xml:space="preserve"> PAGEREF _Toc483416841 \h </w:instrText>
+        </w:r>
+        <w:r>
+          <w:rPr>
+            <w:noProof/>
+            <w:webHidden/>
+          </w:rPr>
+        </w:r>
+        <w:r>
+          <w:rPr>
+            <w:noProof/>
+            <w:webHidden/>
+          </w:rPr>
+          <w:fldChar w:fldCharType="separate"/>
+        </w:r>
+        <w:r>
+          <w:rPr>
+            <w:noProof/>
+            <w:webHidden/>
+          </w:rPr>
+          <w:t>11</w:t>
         </w:r>
         <w:r>
           <w:rPr>
@@ -2980,7 +4184,7 @@
           <w:lang w:eastAsia="en-US" w:bidi="ar-SA"/>
         </w:rPr>
       </w:pPr>
-      <w:hyperlink w:anchor="_Toc483166449" w:history="1">
+      <w:hyperlink w:anchor="_Toc483416842" w:history="1">
         <w:r>
           <w:rPr>
             <w:rStyle w:val="Hyperlink"/>
@@ -3003,7 +4207,7 @@
             <w:rStyle w:val="Hyperlink"/>
             <w:noProof/>
           </w:rPr>
-          <w:t>Cull method</w:t>
+          <w:t>Total processes</w:t>
         </w:r>
         <w:r>
           <w:rPr>
@@ -3024,7 +4228,7 @@
             <w:noProof/>
             <w:webHidden/>
           </w:rPr>
-          <w:instrText xml:space="preserve"> PAGEREF _Toc483166449 \h </w:instrText>
+          <w:instrText xml:space="preserve"> PAGEREF _Toc483416842 \h </w:instrText>
         </w:r>
         <w:r>
           <w:rPr>
@@ -3044,7 +4248,7 @@
             <w:noProof/>
             <w:webHidden/>
           </w:rPr>
-          <w:t>8</w:t>
+          <w:t>11</w:t>
         </w:r>
         <w:r>
           <w:rPr>
@@ -3070,7 +4274,7 @@
           <w:lang w:eastAsia="en-US" w:bidi="ar-SA"/>
         </w:rPr>
       </w:pPr>
-      <w:hyperlink w:anchor="_Toc483166450" w:history="1">
+      <w:hyperlink w:anchor="_Toc483416843" w:history="1">
         <w:r>
           <w:rPr>
             <w:rStyle w:val="Hyperlink"/>
@@ -3093,7 +4297,7 @@
             <w:rStyle w:val="Hyperlink"/>
             <w:noProof/>
           </w:rPr>
-          <w:t>Replicates</w:t>
+          <w:t>The Load genepop files button</w:t>
         </w:r>
         <w:r>
           <w:rPr>
@@ -3114,7 +4318,7 @@
             <w:noProof/>
             <w:webHidden/>
           </w:rPr>
-          <w:instrText xml:space="preserve"> PAGEREF _Toc483166450 \h </w:instrText>
+          <w:instrText xml:space="preserve"> PAGEREF _Toc483416843 \h </w:instrText>
         </w:r>
         <w:r>
           <w:rPr>
@@ -3134,7 +4338,7 @@
             <w:noProof/>
             <w:webHidden/>
           </w:rPr>
-          <w:t>8</w:t>
+          <w:t>11</w:t>
         </w:r>
         <w:r>
           <w:rPr>
@@ -3160,7 +4364,7 @@
           <w:lang w:eastAsia="en-US" w:bidi="ar-SA"/>
         </w:rPr>
       </w:pPr>
-      <w:hyperlink w:anchor="_Toc483166451" w:history="1">
+      <w:hyperlink w:anchor="_Toc483416844" w:history="1">
         <w:r>
           <w:rPr>
             <w:rStyle w:val="Hyperlink"/>
@@ -3183,7 +4387,7 @@
             <w:rStyle w:val="Hyperlink"/>
             <w:noProof/>
           </w:rPr>
-          <w:t>Nb and census adjustment</w:t>
+          <w:t>Select output directory</w:t>
         </w:r>
         <w:r>
           <w:rPr>
@@ -3204,7 +4408,7 @@
             <w:noProof/>
             <w:webHidden/>
           </w:rPr>
-          <w:instrText xml:space="preserve"> PAGEREF _Toc483166451 \h </w:instrText>
+          <w:instrText xml:space="preserve"> PAGEREF _Toc483416844 \h </w:instrText>
         </w:r>
         <w:r>
           <w:rPr>
@@ -3224,7 +4428,7 @@
             <w:noProof/>
             <w:webHidden/>
           </w:rPr>
-          <w:t>8</w:t>
+          <w:t>11</w:t>
         </w:r>
         <w:r>
           <w:rPr>
@@ -3250,7 +4454,7 @@
           <w:lang w:eastAsia="en-US" w:bidi="ar-SA"/>
         </w:rPr>
       </w:pPr>
-      <w:hyperlink w:anchor="_Toc483166452" w:history="1">
+      <w:hyperlink w:anchor="_Toc483416845" w:history="1">
         <w:r>
           <w:rPr>
             <w:rStyle w:val="Hyperlink"/>
@@ -3273,7 +4477,7 @@
             <w:rStyle w:val="Hyperlink"/>
             <w:noProof/>
           </w:rPr>
-          <w:t>Skip breeding probability</w:t>
+          <w:t>Output files base name</w:t>
         </w:r>
         <w:r>
           <w:rPr>
@@ -3294,7 +4498,7 @@
             <w:noProof/>
             <w:webHidden/>
           </w:rPr>
-          <w:instrText xml:space="preserve"> PAGEREF _Toc483166452 \h </w:instrText>
+          <w:instrText xml:space="preserve"> PAGEREF _Toc483416845 \h </w:instrText>
         </w:r>
         <w:r>
           <w:rPr>
@@ -3314,7 +4518,7 @@
             <w:noProof/>
             <w:webHidden/>
           </w:rPr>
-          <w:t>8</w:t>
+          <w:t>11</w:t>
         </w:r>
         <w:r>
           <w:rPr>
@@ -3329,7 +4533,7 @@
       <w:pPr>
         <w:pStyle w:val="TOC3"/>
         <w:tabs>
-          <w:tab w:val="left" w:pos="1100"/>
+          <w:tab w:val="left" w:pos="880"/>
           <w:tab w:val="right" w:leader="dot" w:pos="9962"/>
         </w:tabs>
         <w:rPr>
@@ -3340,13 +4544,13 @@
           <w:lang w:eastAsia="en-US" w:bidi="ar-SA"/>
         </w:rPr>
       </w:pPr>
-      <w:hyperlink w:anchor="_Toc483166453" w:history="1">
+      <w:hyperlink w:anchor="_Toc483416846" w:history="1">
         <w:r>
           <w:rPr>
             <w:rStyle w:val="Hyperlink"/>
             <w:noProof/>
           </w:rPr>
-          <w:t>v.</w:t>
+          <w:t>i.</w:t>
         </w:r>
         <w:r>
           <w:rPr>
@@ -3363,7 +4567,7 @@
             <w:rStyle w:val="Hyperlink"/>
             <w:noProof/>
           </w:rPr>
-          <w:t>Cycles of burn-in</w:t>
+          <w:t>Minimum allele frequency</w:t>
         </w:r>
         <w:r>
           <w:rPr>
@@ -3384,7 +4588,7 @@
             <w:noProof/>
             <w:webHidden/>
           </w:rPr>
-          <w:instrText xml:space="preserve"> PAGEREF _Toc483166453 \h </w:instrText>
+          <w:instrText xml:space="preserve"> PAGEREF _Toc483416846 \h </w:instrText>
         </w:r>
         <w:r>
           <w:rPr>
@@ -3404,7 +4608,7 @@
             <w:noProof/>
             <w:webHidden/>
           </w:rPr>
-          <w:t>9</w:t>
+          <w:t>12</w:t>
         </w:r>
         <w:r>
           <w:rPr>
@@ -3417,106 +4621,240 @@
     </w:p>
     <w:p>
       <w:pPr>
-        <w:pStyle w:val="TOC3"/>
-        <w:tabs>
-          <w:tab w:val="left" w:pos="1100"/>
-          <w:tab w:val="right" w:leader="dot" w:pos="9962"/>
-        </w:tabs>
-        <w:rPr>
-          <w:rFonts w:asciiTheme="minorHAnsi" w:eastAsiaTheme="minorEastAsia" w:hAnsiTheme="minorHAnsi" w:cstheme="minorBidi"/>
-          <w:noProof/>
-          <w:sz w:val="22"/>
-          <w:szCs w:val="22"/>
-          <w:lang w:eastAsia="en-US" w:bidi="ar-SA"/>
-        </w:rPr>
-      </w:pPr>
-      <w:hyperlink w:anchor="_Toc483166454" w:history="1">
+        <w:pStyle w:val="Heading1"/>
+      </w:pPr>
+      <w:r>
+        <w:fldChar w:fldCharType="end"/>
+      </w:r>
+      <w:bookmarkStart w:id="0" w:name="_Toc483416794"/>
+      <w:r>
+        <w:t>Introduction</w:t>
+      </w:r>
+      <w:bookmarkEnd w:id="0"/>
+    </w:p>
+    <w:p/>
+    <w:p>
+      <w:pPr>
+        <w:ind w:left="1080"/>
+      </w:pPr>
+      <w:r>
+        <w:t xml:space="preserve">The </w:t>
+      </w:r>
+      <w:proofErr w:type="spellStart"/>
+      <w:r>
+        <w:t>AgeStructureN</w:t>
+      </w:r>
+      <w:r>
+        <w:t>b</w:t>
+      </w:r>
+      <w:proofErr w:type="spellEnd"/>
+      <w:r>
+        <w:t xml:space="preserve"> GUI interface offers a user interface to allow easy access to </w:t>
+      </w:r>
+      <w:proofErr w:type="spellStart"/>
+      <w:r>
+        <w:t>simuPOP</w:t>
+      </w:r>
+      <w:proofErr w:type="spellEnd"/>
+      <w:r>
+        <w:t>-based simulations</w:t>
+      </w:r>
+      <w:r>
+        <w:rPr>
+          <w:rStyle w:val="FootnoteReference"/>
+        </w:rPr>
+        <w:footnoteReference w:id="1"/>
+      </w:r>
+      <w:r>
+        <w:t xml:space="preserve"> and the </w:t>
+      </w:r>
+      <w:proofErr w:type="spellStart"/>
+      <w:r>
+        <w:t>LDNe</w:t>
+      </w:r>
+      <w:bookmarkStart w:id="1" w:name="_Ref483336287"/>
+      <w:proofErr w:type="spellEnd"/>
+      <w:r>
+        <w:rPr>
+          <w:rStyle w:val="FootnoteReference"/>
+        </w:rPr>
+        <w:footnoteReference w:id="2"/>
+      </w:r>
+      <w:bookmarkEnd w:id="1"/>
+      <w:r>
+        <w:t xml:space="preserve">-based Nb </w:t>
+      </w:r>
+      <w:r>
+        <w:t xml:space="preserve">and Ne </w:t>
+      </w:r>
+      <w:r>
+        <w:t xml:space="preserve">estimations </w:t>
+      </w:r>
+      <w:r>
+        <w:t xml:space="preserve">as </w:t>
+      </w:r>
+      <w:r>
+        <w:t>implemented in</w:t>
+      </w:r>
+      <w:r>
+        <w:t xml:space="preserve"> Tiago </w:t>
+      </w:r>
+      <w:proofErr w:type="spellStart"/>
+      <w:r>
+        <w:t>Antao's</w:t>
+      </w:r>
+      <w:proofErr w:type="spellEnd"/>
+      <w:r>
+        <w:t xml:space="preserve"> python program, </w:t>
+      </w:r>
+      <w:proofErr w:type="spellStart"/>
+      <w:r>
+        <w:t>AgeStrucureNe</w:t>
+      </w:r>
+      <w:proofErr w:type="spellEnd"/>
+      <w:r>
+        <w:t xml:space="preserve">, available at </w:t>
+      </w:r>
+      <w:hyperlink r:id="rId9" w:history="1">
         <w:r>
           <w:rPr>
             <w:rStyle w:val="Hyperlink"/>
-            <w:noProof/>
-          </w:rPr>
-          <w:t>vi.</w:t>
-        </w:r>
-        <w:r>
-          <w:rPr>
-            <w:rFonts w:asciiTheme="minorHAnsi" w:eastAsiaTheme="minorEastAsia" w:hAnsiTheme="minorHAnsi" w:cstheme="minorBidi"/>
-            <w:noProof/>
-            <w:sz w:val="22"/>
-            <w:szCs w:val="22"/>
-            <w:lang w:eastAsia="en-US" w:bidi="ar-SA"/>
-          </w:rPr>
-          <w:tab/>
-        </w:r>
+          </w:rPr>
+          <w:t>https://github.com/tiagoantao/AgeStructureNe.git</w:t>
+        </w:r>
+      </w:hyperlink>
+      <w:r>
+        <w:t xml:space="preserve">.  We also offer an interface for plotting Nb </w:t>
+      </w:r>
+      <w:r>
+        <w:t xml:space="preserve">and Ne </w:t>
+      </w:r>
+      <w:r>
+        <w:t>estimations, and regressions based on the estimations</w:t>
+      </w:r>
+      <w:r>
+        <w:t>.  The original analyses based on Tiago</w:t>
+      </w:r>
+      <w:r>
+        <w:t>’</w:t>
+      </w:r>
+      <w:r>
+        <w:t>s code, with their applications to many species</w:t>
+      </w:r>
+      <w:r>
+        <w:t>,</w:t>
+      </w:r>
+      <w:r>
+        <w:t xml:space="preserve"> are available in several publications, including [refs to </w:t>
+      </w:r>
+      <w:proofErr w:type="spellStart"/>
+      <w:r>
+        <w:t>AgeStructureNe</w:t>
+      </w:r>
+      <w:proofErr w:type="spellEnd"/>
+      <w:r>
+        <w:t xml:space="preserve"> - based pubs].</w:t>
+      </w:r>
+    </w:p>
+    <w:p/>
+    <w:p>
+      <w:pPr>
+        <w:ind w:left="1080"/>
+      </w:pPr>
+      <w:r>
+        <w:t>Our program offers a separate interface to perform three functions: population</w:t>
+      </w:r>
+      <w:r>
+        <w:t xml:space="preserve"> simulation, Nb </w:t>
+      </w:r>
+      <w:r>
+        <w:t xml:space="preserve">and Ne </w:t>
+      </w:r>
+      <w:r>
+        <w:t xml:space="preserve">estimation, </w:t>
+      </w:r>
+      <w:proofErr w:type="gramStart"/>
+      <w:r>
+        <w:t xml:space="preserve">and </w:t>
+      </w:r>
+      <w:r>
+        <w:t xml:space="preserve"> estimate</w:t>
+      </w:r>
+      <w:proofErr w:type="gramEnd"/>
+      <w:r>
+        <w:t xml:space="preserve"> </w:t>
+      </w:r>
+      <w:r>
+        <w:t xml:space="preserve">visualization.  The </w:t>
+      </w:r>
+      <w:r>
+        <w:t xml:space="preserve">genepop file </w:t>
+      </w:r>
+      <w:r>
+        <w:t>output from a simulation can be loaded into an Nb estimation</w:t>
+      </w:r>
+      <w:r>
+        <w:t xml:space="preserve"> interface</w:t>
+      </w:r>
+      <w:r>
+        <w:t>,</w:t>
+      </w:r>
+      <w:r>
+        <w:t xml:space="preserve"> and in turn, the output from </w:t>
+      </w:r>
+      <w:proofErr w:type="gramStart"/>
+      <w:r>
+        <w:t>an Nb</w:t>
+      </w:r>
+      <w:proofErr w:type="gramEnd"/>
+      <w:r>
+        <w:t xml:space="preserve"> estimation can be loaded into a visualization interface.  </w:t>
+      </w:r>
+      <w:r>
+        <w:t xml:space="preserve"> The Nb estimation interface can also use any genepop file for input.</w:t>
+      </w:r>
+    </w:p>
+    <w:p>
+      <w:pPr>
+        <w:pStyle w:val="Heading1"/>
+      </w:pPr>
+      <w:bookmarkStart w:id="2" w:name="_Toc483416795"/>
+      <w:r>
+        <w:t>Installation</w:t>
+      </w:r>
+      <w:bookmarkEnd w:id="2"/>
+    </w:p>
+    <w:p/>
+    <w:p>
+      <w:pPr>
+        <w:ind w:left="1080"/>
+      </w:pPr>
+      <w:r>
+        <w:lastRenderedPageBreak/>
+        <w:t xml:space="preserve">The program can be downloaded from </w:t>
+      </w:r>
+      <w:hyperlink r:id="rId10" w:history="1">
         <w:r>
           <w:rPr>
             <w:rStyle w:val="Hyperlink"/>
-            <w:noProof/>
-          </w:rPr>
-          <w:t>Start recording at cycle number</w:t>
-        </w:r>
-        <w:r>
-          <w:rPr>
-            <w:noProof/>
-            <w:webHidden/>
-          </w:rPr>
-          <w:tab/>
-        </w:r>
-        <w:r>
-          <w:rPr>
-            <w:noProof/>
-            <w:webHidden/>
-          </w:rPr>
-          <w:fldChar w:fldCharType="begin"/>
-        </w:r>
-        <w:r>
-          <w:rPr>
-            <w:noProof/>
-            <w:webHidden/>
-          </w:rPr>
-          <w:instrText xml:space="preserve"> PAGEREF _Toc483166454 \h </w:instrText>
-        </w:r>
-        <w:r>
-          <w:rPr>
-            <w:noProof/>
-            <w:webHidden/>
-          </w:rPr>
-        </w:r>
-        <w:r>
-          <w:rPr>
-            <w:noProof/>
-            <w:webHidden/>
-          </w:rPr>
-          <w:fldChar w:fldCharType="separate"/>
-        </w:r>
-        <w:r>
-          <w:rPr>
-            <w:noProof/>
-            <w:webHidden/>
-          </w:rPr>
-          <w:t>9</w:t>
-        </w:r>
-        <w:r>
-          <w:rPr>
-            <w:noProof/>
-            <w:webHidden/>
-          </w:rPr>
-          <w:fldChar w:fldCharType="end"/>
+          </w:rPr>
+          <w:t>https://www.github.com/popgengui/negui</w:t>
         </w:r>
       </w:hyperlink>
-    </w:p>
+      <w:r>
+        <w:t>.  Click on the button labeled “clone or download”.    You can keep the program in any directory to which it can be written.  For dependency details and other installation advice, see the README.md file provided with the program files.</w:t>
+      </w:r>
+    </w:p>
+    <w:p/>
     <w:p>
       <w:pPr>
         <w:pStyle w:val="Heading1"/>
       </w:pPr>
-      <w:r>
-        <w:fldChar w:fldCharType="end"/>
-      </w:r>
-      <w:bookmarkStart w:id="1" w:name="_Toc483166415"/>
-      <w:r>
-        <w:t>Introduction</w:t>
-      </w:r>
-      <w:bookmarkEnd w:id="1"/>
+      <w:bookmarkStart w:id="3" w:name="_Toc483416796"/>
+      <w:r>
+        <w:t>Starting the program</w:t>
+      </w:r>
+      <w:bookmarkEnd w:id="3"/>
     </w:p>
     <w:p/>
     <w:p>
@@ -3524,261 +4862,27 @@
         <w:ind w:left="1080"/>
       </w:pPr>
       <w:r>
-        <w:t xml:space="preserve">The </w:t>
-      </w:r>
-      <w:proofErr w:type="spellStart"/>
-      <w:r>
-        <w:t>AgeStructureN</w:t>
-      </w:r>
-      <w:r>
-        <w:t>b</w:t>
-      </w:r>
-      <w:proofErr w:type="spellEnd"/>
-      <w:r>
-        <w:t xml:space="preserve"> GUI interface offers a user interface to allow easy access to </w:t>
-      </w:r>
-      <w:proofErr w:type="spellStart"/>
-      <w:r>
-        <w:t>simuPOP</w:t>
-      </w:r>
-      <w:proofErr w:type="spellEnd"/>
-      <w:r>
-        <w:t>-based simulations</w:t>
-      </w:r>
-      <w:r>
-        <w:rPr>
-          <w:rStyle w:val="FootnoteReference"/>
-        </w:rPr>
-        <w:footnoteReference w:id="1"/>
-      </w:r>
-      <w:r>
-        <w:t xml:space="preserve"> and the </w:t>
-      </w:r>
-      <w:proofErr w:type="spellStart"/>
-      <w:r>
-        <w:t>LDNe</w:t>
-      </w:r>
-      <w:proofErr w:type="spellEnd"/>
-      <w:r>
-        <w:rPr>
-          <w:rStyle w:val="FootnoteReference"/>
-        </w:rPr>
-        <w:footnoteReference w:id="2"/>
-      </w:r>
-      <w:r>
-        <w:t xml:space="preserve">-based Nb </w:t>
-      </w:r>
-      <w:r>
-        <w:t xml:space="preserve">and Ne </w:t>
-      </w:r>
-      <w:r>
-        <w:t xml:space="preserve">estimations </w:t>
-      </w:r>
-      <w:r>
-        <w:t xml:space="preserve">as </w:t>
-      </w:r>
-      <w:r>
-        <w:t>implemented in</w:t>
-      </w:r>
-      <w:r>
-        <w:t xml:space="preserve"> Tiago </w:t>
-      </w:r>
-      <w:proofErr w:type="spellStart"/>
-      <w:r>
-        <w:t>Antao's</w:t>
-      </w:r>
-      <w:proofErr w:type="spellEnd"/>
-      <w:r>
-        <w:t xml:space="preserve"> python program, </w:t>
-      </w:r>
-      <w:proofErr w:type="spellStart"/>
-      <w:r>
-        <w:t>AgeStrucureNe</w:t>
-      </w:r>
-      <w:proofErr w:type="spellEnd"/>
-      <w:r>
-        <w:t xml:space="preserve">, available at </w:t>
-      </w:r>
-      <w:hyperlink r:id="rId9" w:history="1">
-        <w:r>
-          <w:rPr>
-            <w:rStyle w:val="Hyperlink"/>
-          </w:rPr>
-          <w:t>https://github.com/tiagoantao/AgeStructureNe.git</w:t>
-        </w:r>
-      </w:hyperlink>
-      <w:r>
-        <w:t xml:space="preserve">.  We also offer an interface for plotting Nb </w:t>
-      </w:r>
-      <w:r>
-        <w:t xml:space="preserve">and Ne </w:t>
-      </w:r>
-      <w:r>
-        <w:t>estimations, and regressions based on the estimations</w:t>
-      </w:r>
-      <w:r>
-        <w:t>.  The original analyses based on Tiago</w:t>
-      </w:r>
-      <w:r>
-        <w:t>’</w:t>
-      </w:r>
-      <w:r>
-        <w:t>s code, with their applications to many species</w:t>
-      </w:r>
-      <w:r>
-        <w:t>,</w:t>
-      </w:r>
-      <w:r>
-        <w:t xml:space="preserve"> are available in several publications, including [refs to </w:t>
-      </w:r>
-      <w:proofErr w:type="spellStart"/>
-      <w:r>
-        <w:t>AgeStructureNe</w:t>
-      </w:r>
-      <w:proofErr w:type="spellEnd"/>
-      <w:r>
-        <w:t xml:space="preserve"> - based pubs].</w:t>
+        <w:t xml:space="preserve">The program is launched using </w:t>
+      </w:r>
+      <w:r>
+        <w:t xml:space="preserve">a </w:t>
+      </w:r>
+      <w:r>
+        <w:t>python 2.7 or python 3.6</w:t>
+      </w:r>
+      <w:r>
+        <w:t xml:space="preserve"> executable</w:t>
+      </w:r>
+      <w:r>
+        <w:t>, invoking the negui.py module.  Please see the README.md file for details on different ways to start the program.</w:t>
       </w:r>
     </w:p>
     <w:p/>
     <w:p>
       <w:pPr>
-        <w:ind w:left="1080"/>
-      </w:pPr>
-      <w:r>
-        <w:t>Our program offers a separate interface to perform three functions: population</w:t>
-      </w:r>
-      <w:r>
-        <w:t xml:space="preserve"> simulation, Nb </w:t>
-      </w:r>
-      <w:r>
-        <w:t xml:space="preserve">and Ne </w:t>
-      </w:r>
-      <w:r>
-        <w:t xml:space="preserve">estimation, </w:t>
-      </w:r>
-      <w:proofErr w:type="gramStart"/>
-      <w:r>
-        <w:t xml:space="preserve">and </w:t>
-      </w:r>
-      <w:r>
-        <w:t xml:space="preserve"> estimate</w:t>
-      </w:r>
-      <w:proofErr w:type="gramEnd"/>
-      <w:r>
-        <w:t xml:space="preserve"> </w:t>
-      </w:r>
-      <w:r>
-        <w:t xml:space="preserve">visualization.  The </w:t>
-      </w:r>
-      <w:proofErr w:type="spellStart"/>
-      <w:r>
-        <w:t>genepop</w:t>
-      </w:r>
-      <w:proofErr w:type="spellEnd"/>
-      <w:r>
-        <w:t xml:space="preserve"> file </w:t>
-      </w:r>
-      <w:r>
-        <w:t>output from a simulation can be loaded into an Nb estimation</w:t>
-      </w:r>
-      <w:r>
-        <w:t xml:space="preserve"> interface</w:t>
-      </w:r>
-      <w:r>
-        <w:t>,</w:t>
-      </w:r>
-      <w:r>
-        <w:t xml:space="preserve"> and in turn, the output from </w:t>
-      </w:r>
-      <w:proofErr w:type="gramStart"/>
-      <w:r>
-        <w:t>an Nb</w:t>
-      </w:r>
-      <w:proofErr w:type="gramEnd"/>
-      <w:r>
-        <w:t xml:space="preserve"> estimation can be loaded into a visualization interface.  </w:t>
-      </w:r>
-      <w:r>
-        <w:t xml:space="preserve"> The Nb estimation interface can also use any </w:t>
-      </w:r>
-      <w:proofErr w:type="spellStart"/>
-      <w:r>
-        <w:t>genepop</w:t>
-      </w:r>
-      <w:proofErr w:type="spellEnd"/>
-      <w:r>
-        <w:t xml:space="preserve"> file for input.</w:t>
-      </w:r>
-    </w:p>
-    <w:p>
-      <w:pPr>
         <w:pStyle w:val="Heading1"/>
       </w:pPr>
-      <w:bookmarkStart w:id="2" w:name="_Toc483166416"/>
-      <w:r>
-        <w:t>Installation</w:t>
-      </w:r>
-      <w:bookmarkEnd w:id="2"/>
-    </w:p>
-    <w:p/>
-    <w:p>
-      <w:pPr>
-        <w:ind w:left="1080"/>
-      </w:pPr>
-      <w:r>
-        <w:t xml:space="preserve">The program can be downloaded from </w:t>
-      </w:r>
-      <w:hyperlink r:id="rId10" w:history="1">
-        <w:r>
-          <w:rPr>
-            <w:rStyle w:val="Hyperlink"/>
-          </w:rPr>
-          <w:t>https://www.github.com/popgengui/negui</w:t>
-        </w:r>
-      </w:hyperlink>
-      <w:r>
-        <w:t>.  Click on the button labeled “clone or download”.    You can keep the program in any directory to which it can be written.  For dependency details and other installation advice, see the README.md file provided with the program files.</w:t>
-      </w:r>
-    </w:p>
-    <w:p/>
-    <w:p>
-      <w:pPr>
-        <w:pStyle w:val="Heading1"/>
-      </w:pPr>
-      <w:bookmarkStart w:id="3" w:name="_Toc483166417"/>
-      <w:r>
-        <w:t>Starting the program</w:t>
-      </w:r>
-      <w:bookmarkEnd w:id="3"/>
-    </w:p>
-    <w:p/>
-    <w:p>
-      <w:pPr>
-        <w:ind w:left="1080"/>
-      </w:pPr>
-      <w:r>
-        <w:t xml:space="preserve">The program is launched using </w:t>
-      </w:r>
-      <w:r>
-        <w:t xml:space="preserve">a </w:t>
-      </w:r>
-      <w:r>
-        <w:t>python 2.7 or python 3.6</w:t>
-      </w:r>
-      <w:r>
-        <w:t xml:space="preserve"> executable</w:t>
-      </w:r>
-      <w:r>
-        <w:t>, invoking the negui.py module.  Please see the README.md file for details on different ways to start the program.</w:t>
-      </w:r>
-    </w:p>
-    <w:p/>
-    <w:p>
-      <w:pPr>
-        <w:pStyle w:val="Heading1"/>
-      </w:pPr>
-      <w:bookmarkStart w:id="4" w:name="_Toc483166418"/>
+      <w:bookmarkStart w:id="4" w:name="_Toc483416797"/>
       <w:r>
         <w:t>Loading interfaces</w:t>
       </w:r>
@@ -3817,11 +4921,7 @@
         <w:t xml:space="preserve"> menu  (fig. 1)</w:t>
       </w:r>
       <w:r>
-        <w:t xml:space="preserve">.  You can load </w:t>
-      </w:r>
-      <w:r>
-        <w:lastRenderedPageBreak/>
-        <w:t>an</w:t>
+        <w:t>.  You can load an</w:t>
       </w:r>
       <w:r>
         <w:t>y</w:t>
@@ -3873,7 +4973,7 @@
           <w:lang w:eastAsia="en-US" w:bidi="ar-SA"/>
         </w:rPr>
         <w:drawing>
-          <wp:inline distT="0" distB="0" distL="0" distR="0" wp14:anchorId="43914176" wp14:editId="368916F2">
+          <wp:inline distT="0" distB="0" distL="0" distR="0" wp14:anchorId="6F0ACA33" wp14:editId="0BFBF25A">
             <wp:extent cx="4166558" cy="1143038"/>
             <wp:effectExtent l="0" t="0" r="0" b="0"/>
             <wp:docPr id="5" name="Picture 5"/>
@@ -3920,6 +5020,7 @@
         <w:pStyle w:val="Caption"/>
         <w:jc w:val="center"/>
       </w:pPr>
+      <w:bookmarkStart w:id="5" w:name="_Ref483343383"/>
       <w:r>
         <w:t xml:space="preserve">Figure </w:t>
       </w:r>
@@ -3931,6 +5032,7 @@
           <w:t>1</w:t>
         </w:r>
       </w:fldSimple>
+      <w:bookmarkEnd w:id="5"/>
       <w:r>
         <w:t xml:space="preserve"> </w:t>
       </w:r>
@@ -3948,13 +5050,13 @@
       <w:pPr>
         <w:pStyle w:val="Heading1"/>
       </w:pPr>
-      <w:bookmarkStart w:id="5" w:name="_Running_a_simulation"/>
-      <w:bookmarkStart w:id="6" w:name="_Toc483166419"/>
-      <w:bookmarkEnd w:id="5"/>
+      <w:bookmarkStart w:id="6" w:name="_Running_a_simulation"/>
+      <w:bookmarkStart w:id="7" w:name="_Toc483416798"/>
+      <w:bookmarkEnd w:id="6"/>
       <w:r>
         <w:t>Running a simulation</w:t>
       </w:r>
-      <w:bookmarkEnd w:id="6"/>
+      <w:bookmarkEnd w:id="7"/>
     </w:p>
     <w:p/>
     <w:p>
@@ -3969,7 +5071,31 @@
         <w:t>L</w:t>
       </w:r>
       <w:r>
-        <w:t xml:space="preserve">oad a simulation interface with the add menu (fig. 1), and set the </w:t>
+        <w:t>oad a simulation interface with the add menu (</w:t>
+      </w:r>
+      <w:r>
+        <w:fldChar w:fldCharType="begin"/>
+      </w:r>
+      <w:r>
+        <w:instrText xml:space="preserve"> REF _Ref483343383 \h </w:instrText>
+      </w:r>
+      <w:r>
+        <w:fldChar w:fldCharType="separate"/>
+      </w:r>
+      <w:r>
+        <w:t xml:space="preserve">Figure </w:t>
+      </w:r>
+      <w:r>
+        <w:rPr>
+          <w:noProof/>
+        </w:rPr>
+        <w:t>1</w:t>
+      </w:r>
+      <w:r>
+        <w:fldChar w:fldCharType="end"/>
+      </w:r>
+      <w:r>
+        <w:t xml:space="preserve">), and set the </w:t>
       </w:r>
       <w:r>
         <w:t>parameters</w:t>
@@ -4015,7 +5141,28 @@
         <w:t xml:space="preserve"> to load a configuration file (</w:t>
       </w:r>
       <w:r>
-        <w:t xml:space="preserve">fig. 2).  The user can load a configuration file </w:t>
+        <w:fldChar w:fldCharType="begin"/>
+      </w:r>
+      <w:r>
+        <w:instrText xml:space="preserve"> REF _Ref483343370 \h </w:instrText>
+      </w:r>
+      <w:r>
+        <w:fldChar w:fldCharType="separate"/>
+      </w:r>
+      <w:r>
+        <w:t xml:space="preserve">Figure </w:t>
+      </w:r>
+      <w:r>
+        <w:rPr>
+          <w:noProof/>
+        </w:rPr>
+        <w:t>2</w:t>
+      </w:r>
+      <w:r>
+        <w:fldChar w:fldCharType="end"/>
+      </w:r>
+      <w:r>
+        <w:t xml:space="preserve">).  The user can load a configuration file </w:t>
       </w:r>
       <w:r>
         <w:t xml:space="preserve">provided with the program, </w:t>
@@ -4043,7 +5190,31 @@
         <w:t xml:space="preserve"> </w:t>
       </w:r>
       <w:r>
-        <w:t>With a configuration file loaded (fig. 3) you can change the values in the editable controls.</w:t>
+        <w:t>With a configuration file loaded (</w:t>
+      </w:r>
+      <w:r>
+        <w:fldChar w:fldCharType="begin"/>
+      </w:r>
+      <w:r>
+        <w:instrText xml:space="preserve"> REF _Ref483343357 \h </w:instrText>
+      </w:r>
+      <w:r>
+        <w:fldChar w:fldCharType="separate"/>
+      </w:r>
+      <w:r>
+        <w:t xml:space="preserve">Figure </w:t>
+      </w:r>
+      <w:r>
+        <w:rPr>
+          <w:noProof/>
+        </w:rPr>
+        <w:t>3</w:t>
+      </w:r>
+      <w:r>
+        <w:fldChar w:fldCharType="end"/>
+      </w:r>
+      <w:r>
+        <w:t>) you can change the values in the editable controls.</w:t>
       </w:r>
       <w:r>
         <w:t xml:space="preserve">  These are detailed below in the “Simulation </w:t>
@@ -4069,6 +5240,7 @@
         </w:numPr>
       </w:pPr>
       <w:r>
+        <w:lastRenderedPageBreak/>
         <w:t>Click the button labeled “run simulation,” and the simulation will start.  The button’s text now changes to say “cancel simulation,” and next to it a new label notes that a simulation is in progress.  While the simulation is in progress, the parameter controls are disabled.</w:t>
       </w:r>
     </w:p>
@@ -4076,14 +5248,20 @@
       <w:pPr>
         <w:pStyle w:val="Heading1"/>
       </w:pPr>
-      <w:bookmarkStart w:id="7" w:name="_Toc483166420"/>
+      <w:bookmarkStart w:id="8" w:name="_Ref483342313"/>
+      <w:bookmarkStart w:id="9" w:name="_Ref483342391"/>
+      <w:bookmarkStart w:id="10" w:name="_Ref483342493"/>
+      <w:bookmarkStart w:id="11" w:name="_Toc483416799"/>
       <w:r>
         <w:t xml:space="preserve">Simulation </w:t>
       </w:r>
       <w:r>
         <w:t>Input</w:t>
       </w:r>
-      <w:bookmarkEnd w:id="7"/>
+      <w:bookmarkEnd w:id="8"/>
+      <w:bookmarkEnd w:id="9"/>
+      <w:bookmarkEnd w:id="10"/>
+      <w:bookmarkEnd w:id="11"/>
     </w:p>
     <w:p/>
     <w:p>
@@ -4123,7 +5301,7 @@
           <w:numId w:val="3"/>
         </w:numPr>
       </w:pPr>
-      <w:bookmarkStart w:id="8" w:name="_Toc483166421"/>
+      <w:bookmarkStart w:id="12" w:name="_Toc483416800"/>
       <w:r>
         <w:rPr>
           <w:rStyle w:val="Heading2Char"/>
@@ -4142,15 +5320,36 @@
         </w:rPr>
         <w:t>n section</w:t>
       </w:r>
-      <w:bookmarkEnd w:id="8"/>
+      <w:bookmarkEnd w:id="12"/>
       <w:r>
         <w:t xml:space="preserve"> </w:t>
       </w:r>
       <w:r>
-        <w:t>(fig.</w:t>
-      </w:r>
-      <w:r>
-        <w:t xml:space="preserve"> 2)</w:t>
+        <w:t>(</w:t>
+      </w:r>
+      <w:r>
+        <w:fldChar w:fldCharType="begin"/>
+      </w:r>
+      <w:r>
+        <w:instrText xml:space="preserve"> REF _Ref483343370 \h </w:instrText>
+      </w:r>
+      <w:r>
+        <w:fldChar w:fldCharType="separate"/>
+      </w:r>
+      <w:r>
+        <w:t xml:space="preserve">Figure </w:t>
+      </w:r>
+      <w:r>
+        <w:rPr>
+          <w:noProof/>
+        </w:rPr>
+        <w:t>2</w:t>
+      </w:r>
+      <w:r>
+        <w:fldChar w:fldCharType="end"/>
+      </w:r>
+      <w:r>
+        <w:t>)</w:t>
       </w:r>
       <w:r>
         <w:t xml:space="preserve"> of the Simulation interface offers </w:t>
@@ -4172,11 +5371,10 @@
           <w:noProof/>
           <w:lang w:eastAsia="en-US" w:bidi="ar-SA"/>
         </w:rPr>
-        <w:lastRenderedPageBreak/>
         <mc:AlternateContent>
           <mc:Choice Requires="wps">
             <w:drawing>
-              <wp:anchor distT="0" distB="0" distL="114300" distR="114300" simplePos="0" relativeHeight="251660288" behindDoc="0" locked="0" layoutInCell="1" allowOverlap="1" wp14:anchorId="2D1616B0" wp14:editId="4371221F">
+              <wp:anchor distT="0" distB="0" distL="114300" distR="114300" simplePos="0" relativeHeight="251660288" behindDoc="0" locked="0" layoutInCell="1" allowOverlap="1" wp14:anchorId="20044A91" wp14:editId="5FAD6175">
                 <wp:simplePos x="0" y="0"/>
                 <wp:positionH relativeFrom="column">
                   <wp:posOffset>1125220</wp:posOffset>
@@ -4220,6 +5418,7 @@
                                 <w:szCs w:val="21"/>
                               </w:rPr>
                             </w:pPr>
+                            <w:bookmarkStart w:id="13" w:name="_Ref483343370"/>
                             <w:r>
                               <w:t xml:space="preserve">Figure </w:t>
                             </w:r>
@@ -4231,6 +5430,7 @@
                                 <w:t>2</w:t>
                               </w:r>
                             </w:fldSimple>
+                            <w:bookmarkEnd w:id="13"/>
                             <w:r>
                               <w:t xml:space="preserve"> Simulation interface, Load/Run section.</w:t>
                             </w:r>
@@ -4267,6 +5467,7 @@
                           <w:szCs w:val="21"/>
                         </w:rPr>
                       </w:pPr>
+                      <w:bookmarkStart w:id="14" w:name="_Ref483343370"/>
                       <w:r>
                         <w:t xml:space="preserve">Figure </w:t>
                       </w:r>
@@ -4278,6 +5479,7 @@
                           <w:t>2</w:t>
                         </w:r>
                       </w:fldSimple>
+                      <w:bookmarkEnd w:id="14"/>
                       <w:r>
                         <w:t xml:space="preserve"> Simulation interface, Load/Run section.</w:t>
                       </w:r>
@@ -4295,7 +5497,7 @@
           <w:lang w:eastAsia="en-US" w:bidi="ar-SA"/>
         </w:rPr>
         <w:drawing>
-          <wp:anchor distT="91440" distB="91440" distL="114300" distR="114300" simplePos="0" relativeHeight="251658240" behindDoc="0" locked="0" layoutInCell="1" allowOverlap="1" wp14:anchorId="6636E457" wp14:editId="62E2B8B7">
+          <wp:anchor distT="91440" distB="91440" distL="114300" distR="114300" simplePos="0" relativeHeight="251658240" behindDoc="0" locked="0" layoutInCell="1" allowOverlap="1" wp14:anchorId="1980BBF8" wp14:editId="7AB7D33C">
             <wp:simplePos x="0" y="0"/>
             <wp:positionH relativeFrom="column">
               <wp:posOffset>1125220</wp:posOffset>
@@ -4365,8 +5567,9 @@
           <w:numId w:val="2"/>
         </w:numPr>
       </w:pPr>
-      <w:bookmarkStart w:id="9" w:name="_Ref483163215"/>
-      <w:bookmarkStart w:id="10" w:name="_Toc483166422"/>
+      <w:bookmarkStart w:id="15" w:name="_Ref483163215"/>
+      <w:bookmarkStart w:id="16" w:name="sim_input_processes"/>
+      <w:bookmarkStart w:id="17" w:name="_Toc483416801"/>
       <w:r>
         <w:rPr>
           <w:rStyle w:val="Heading3Char"/>
@@ -4379,15 +5582,14 @@
         </w:rPr>
         <w:t>rocesses</w:t>
       </w:r>
-      <w:bookmarkEnd w:id="10"/>
+      <w:bookmarkEnd w:id="16"/>
+      <w:bookmarkEnd w:id="17"/>
       <w:r>
         <w:t xml:space="preserve">, with valid values between 1 and the total number </w:t>
       </w:r>
-      <w:proofErr w:type="gramStart"/>
-      <w:r>
-        <w:t>of  virtual</w:t>
-      </w:r>
-      <w:proofErr w:type="gramEnd"/>
+      <w:r>
+        <w:t>of virtual</w:t>
+      </w:r>
       <w:r>
         <w:t xml:space="preserve"> cores in your computer.  Multiple processes are only useful if you have set the “Replicates” parameter (see the Simulation </w:t>
       </w:r>
@@ -4407,7 +5609,7 @@
       <w:r>
         <w:t xml:space="preserve"> than one.</w:t>
       </w:r>
-      <w:bookmarkEnd w:id="9"/>
+      <w:bookmarkEnd w:id="15"/>
     </w:p>
     <w:p>
       <w:pPr>
@@ -4417,7 +5619,8 @@
           <w:numId w:val="2"/>
         </w:numPr>
       </w:pPr>
-      <w:bookmarkStart w:id="11" w:name="_Toc483166423"/>
+      <w:bookmarkStart w:id="18" w:name="sim_config_file"/>
+      <w:bookmarkStart w:id="19" w:name="_Toc483416802"/>
       <w:r>
         <w:rPr>
           <w:rStyle w:val="Heading3Char"/>
@@ -4436,7 +5639,8 @@
         </w:rPr>
         <w:t>tion File</w:t>
       </w:r>
-      <w:bookmarkEnd w:id="11"/>
+      <w:bookmarkEnd w:id="18"/>
+      <w:bookmarkEnd w:id="19"/>
       <w:r>
         <w:t>.  Press t</w:t>
       </w:r>
@@ -4487,14 +5691,14 @@
           <w:numId w:val="2"/>
         </w:numPr>
       </w:pPr>
-      <w:bookmarkStart w:id="12" w:name="_Toc483166424"/>
+      <w:bookmarkStart w:id="20" w:name="_Toc483416803"/>
       <w:r>
         <w:rPr>
           <w:rStyle w:val="Heading3Char"/>
         </w:rPr>
         <w:t>Output directory</w:t>
       </w:r>
-      <w:bookmarkEnd w:id="12"/>
+      <w:bookmarkEnd w:id="20"/>
       <w:r>
         <w:rPr>
           <w:i/>
@@ -4537,14 +5741,14 @@
           <w:numId w:val="2"/>
         </w:numPr>
       </w:pPr>
-      <w:bookmarkStart w:id="13" w:name="_Toc483166425"/>
+      <w:bookmarkStart w:id="21" w:name="_Toc483416804"/>
       <w:r>
         <w:rPr>
           <w:rStyle w:val="Heading3Char"/>
         </w:rPr>
         <w:t>Output files base name</w:t>
       </w:r>
-      <w:bookmarkEnd w:id="13"/>
+      <w:bookmarkEnd w:id="21"/>
       <w:r>
         <w:rPr>
           <w:i/>
@@ -4555,15 +5759,7 @@
         <w:t xml:space="preserve">  You can type in a base name for the simulation output</w:t>
       </w:r>
       <w:r>
-        <w:t xml:space="preserve"> files.  The simulation will prepend this to the *.</w:t>
-      </w:r>
-      <w:proofErr w:type="spellStart"/>
-      <w:r>
-        <w:t>genepop</w:t>
-      </w:r>
-      <w:proofErr w:type="spellEnd"/>
-      <w:r>
-        <w:t>, *.</w:t>
+        <w:t xml:space="preserve"> files.  The simulation will prepend this to the *.genepop, *.</w:t>
       </w:r>
       <w:proofErr w:type="spellStart"/>
       <w:r>
@@ -4609,7 +5805,7 @@
           <w:lang w:eastAsia="en-US" w:bidi="ar-SA"/>
         </w:rPr>
         <w:drawing>
-          <wp:anchor distT="182880" distB="182880" distL="114300" distR="114300" simplePos="0" relativeHeight="251661312" behindDoc="0" locked="0" layoutInCell="1" allowOverlap="1" wp14:anchorId="2ED53FE4" wp14:editId="4600C786">
+          <wp:anchor distT="182880" distB="182880" distL="114300" distR="114300" simplePos="0" relativeHeight="251661312" behindDoc="0" locked="0" layoutInCell="1" allowOverlap="1" wp14:anchorId="792FA333" wp14:editId="3394C5DA">
             <wp:simplePos x="0" y="0"/>
             <wp:positionH relativeFrom="column">
               <wp:posOffset>2065655</wp:posOffset>
@@ -4664,7 +5860,7 @@
           </wp:anchor>
         </w:drawing>
       </w:r>
-      <w:bookmarkStart w:id="14" w:name="_Toc483166426"/>
+      <w:bookmarkStart w:id="22" w:name="_Toc483416805"/>
       <w:r>
         <w:rPr>
           <w:rStyle w:val="Heading2Char"/>
@@ -4677,7 +5873,7 @@
         </w:rPr>
         <w:t>o section</w:t>
       </w:r>
-      <w:bookmarkEnd w:id="14"/>
+      <w:bookmarkEnd w:id="22"/>
       <w:r>
         <w:rPr>
           <w:rStyle w:val="Heading2Char"/>
@@ -4685,7 +5881,31 @@
         <w:t xml:space="preserve"> </w:t>
       </w:r>
       <w:r>
-        <w:t>(fig. 3). This group simply shows you the input file information</w:t>
+        <w:t>(</w:t>
+      </w:r>
+      <w:r>
+        <w:fldChar w:fldCharType="begin"/>
+      </w:r>
+      <w:r>
+        <w:instrText xml:space="preserve"> REF _Ref483343357 \h </w:instrText>
+      </w:r>
+      <w:r>
+        <w:fldChar w:fldCharType="separate"/>
+      </w:r>
+      <w:r>
+        <w:t xml:space="preserve">Figure </w:t>
+      </w:r>
+      <w:r>
+        <w:rPr>
+          <w:noProof/>
+        </w:rPr>
+        <w:t>3</w:t>
+      </w:r>
+      <w:r>
+        <w:fldChar w:fldCharType="end"/>
+      </w:r>
+      <w:r>
+        <w:t>). This group simply shows you the input file information</w:t>
       </w:r>
       <w:r>
         <w:t xml:space="preserve"> and has no settable parameters.</w:t>
@@ -4702,7 +5922,12 @@
         <w:ind w:left="720"/>
       </w:pPr>
       <w:r>
-        <w:t xml:space="preserve">                                       Figure </w:t>
+        <w:lastRenderedPageBreak/>
+        <w:t xml:space="preserve">                                       </w:t>
+      </w:r>
+      <w:bookmarkStart w:id="23" w:name="_Ref483343357"/>
+      <w:r>
+        <w:t xml:space="preserve">Figure </w:t>
       </w:r>
       <w:fldSimple w:instr=" SEQ Figure \* ARABIC ">
         <w:r>
@@ -4712,6 +5937,7 @@
           <w:t>3</w:t>
         </w:r>
       </w:fldSimple>
+      <w:bookmarkEnd w:id="23"/>
       <w:r>
         <w:t xml:space="preserve"> Simulation interface, Configuration info</w:t>
       </w:r>
@@ -4730,7 +5956,7 @@
           <w:numId w:val="4"/>
         </w:numPr>
       </w:pPr>
-      <w:bookmarkStart w:id="15" w:name="_Toc483166427"/>
+      <w:bookmarkStart w:id="24" w:name="_Toc483416806"/>
       <w:r>
         <w:rPr>
           <w:rStyle w:val="Heading3Char"/>
@@ -4743,7 +5969,7 @@
         </w:rPr>
         <w:t xml:space="preserve"> Name</w:t>
       </w:r>
-      <w:bookmarkEnd w:id="15"/>
+      <w:bookmarkEnd w:id="24"/>
       <w:r>
         <w:rPr>
           <w:i/>
@@ -4768,9 +5994,8 @@
           <w:noProof/>
           <w:lang w:eastAsia="en-US" w:bidi="ar-SA"/>
         </w:rPr>
-        <w:lastRenderedPageBreak/>
         <w:drawing>
-          <wp:anchor distT="182880" distB="640080" distL="114300" distR="114300" simplePos="0" relativeHeight="251662336" behindDoc="0" locked="0" layoutInCell="1" allowOverlap="1" wp14:anchorId="2D561498" wp14:editId="5A60E641">
+          <wp:anchor distT="182880" distB="640080" distL="114300" distR="114300" simplePos="0" relativeHeight="251662336" behindDoc="0" locked="0" layoutInCell="1" allowOverlap="1" wp14:anchorId="6D770C71" wp14:editId="0B253980">
             <wp:simplePos x="0" y="0"/>
             <wp:positionH relativeFrom="column">
               <wp:posOffset>1677670</wp:posOffset>
@@ -4825,7 +6050,7 @@
           </wp:anchor>
         </w:drawing>
       </w:r>
-      <w:bookmarkStart w:id="16" w:name="_Toc483166428"/>
+      <w:bookmarkStart w:id="25" w:name="_Toc483416807"/>
       <w:r>
         <w:rPr>
           <w:rStyle w:val="Heading3Char"/>
@@ -4838,7 +6063,7 @@
         </w:rPr>
         <w:t xml:space="preserve"> Name</w:t>
       </w:r>
-      <w:bookmarkEnd w:id="16"/>
+      <w:bookmarkEnd w:id="25"/>
       <w:r>
         <w:rPr>
           <w:i/>
@@ -4871,7 +6096,7 @@
         <mc:AlternateContent>
           <mc:Choice Requires="wps">
             <w:drawing>
-              <wp:anchor distT="0" distB="0" distL="114300" distR="114300" simplePos="0" relativeHeight="251664384" behindDoc="0" locked="0" layoutInCell="1" allowOverlap="1" wp14:anchorId="583DF2F4" wp14:editId="5B9E5501">
+              <wp:anchor distT="0" distB="0" distL="114300" distR="114300" simplePos="0" relativeHeight="251664384" behindDoc="0" locked="0" layoutInCell="1" allowOverlap="1" wp14:anchorId="2E1B8D16" wp14:editId="7200578F">
                 <wp:simplePos x="0" y="0"/>
                 <wp:positionH relativeFrom="column">
                   <wp:posOffset>2116970</wp:posOffset>
@@ -4914,6 +6139,7 @@
                                 <w:szCs w:val="21"/>
                               </w:rPr>
                             </w:pPr>
+                            <w:bookmarkStart w:id="26" w:name="_Ref483343338"/>
                             <w:r>
                               <w:t xml:space="preserve">Figure </w:t>
                             </w:r>
@@ -4925,6 +6151,7 @@
                                 <w:t>4</w:t>
                               </w:r>
                             </w:fldSimple>
+                            <w:bookmarkEnd w:id="26"/>
                             <w:r>
                               <w:t>, Simulation interface, population section</w:t>
                             </w:r>
@@ -4956,6 +6183,7 @@
                           <w:szCs w:val="21"/>
                         </w:rPr>
                       </w:pPr>
+                      <w:bookmarkStart w:id="27" w:name="_Ref483343338"/>
                       <w:r>
                         <w:t xml:space="preserve">Figure </w:t>
                       </w:r>
@@ -4967,6 +6195,7 @@
                           <w:t>4</w:t>
                         </w:r>
                       </w:fldSimple>
+                      <w:bookmarkEnd w:id="27"/>
                       <w:r>
                         <w:t>, Simulation interface, population section</w:t>
                       </w:r>
@@ -4978,7 +6207,7 @@
           </mc:Fallback>
         </mc:AlternateContent>
       </w:r>
-      <w:bookmarkStart w:id="17" w:name="_Toc483166429"/>
+      <w:bookmarkStart w:id="28" w:name="_Toc483416808"/>
       <w:r>
         <w:rPr>
           <w:rStyle w:val="Heading2Char"/>
@@ -4997,12 +6226,36 @@
         </w:rPr>
         <w:t>section</w:t>
       </w:r>
-      <w:bookmarkEnd w:id="17"/>
+      <w:bookmarkEnd w:id="28"/>
       <w:r>
         <w:t xml:space="preserve"> </w:t>
       </w:r>
       <w:r>
-        <w:t>(fig. 4)</w:t>
+        <w:t>(</w:t>
+      </w:r>
+      <w:r>
+        <w:fldChar w:fldCharType="begin"/>
+      </w:r>
+      <w:r>
+        <w:instrText xml:space="preserve"> REF _Ref483343338 \h </w:instrText>
+      </w:r>
+      <w:r>
+        <w:fldChar w:fldCharType="separate"/>
+      </w:r>
+      <w:r>
+        <w:t xml:space="preserve">Figure </w:t>
+      </w:r>
+      <w:r>
+        <w:rPr>
+          <w:noProof/>
+        </w:rPr>
+        <w:t>4</w:t>
+      </w:r>
+      <w:r>
+        <w:fldChar w:fldCharType="end"/>
+      </w:r>
+      <w:r>
+        <w:t>)</w:t>
       </w:r>
       <w:r>
         <w:t xml:space="preserve"> offers </w:t>
@@ -5030,14 +6283,22 @@
           <w:numId w:val="5"/>
         </w:numPr>
       </w:pPr>
-      <w:bookmarkStart w:id="18" w:name="_Toc483166430"/>
+      <w:bookmarkStart w:id="29" w:name="sim_input_n0"/>
+      <w:bookmarkStart w:id="30" w:name="_Toc483416809"/>
       <w:r>
         <w:rPr>
           <w:rStyle w:val="Heading3Char"/>
         </w:rPr>
-        <w:t>N0 (Newborns)</w:t>
-      </w:r>
-      <w:bookmarkEnd w:id="18"/>
+        <w:t>N0</w:t>
+      </w:r>
+      <w:bookmarkEnd w:id="29"/>
+      <w:r>
+        <w:rPr>
+          <w:rStyle w:val="Heading3Char"/>
+        </w:rPr>
+        <w:t xml:space="preserve"> (Newborns)</w:t>
+      </w:r>
+      <w:bookmarkEnd w:id="30"/>
       <w:r>
         <w:t>.  This gives the number of newborns added at each simulated reproductive cycle.  This value is not editable directly, but is calculated</w:t>
       </w:r>
@@ -5051,17 +6312,104 @@
         <w:t>, all of which are editable.  These</w:t>
       </w:r>
       <w:r>
-        <w:t xml:space="preserve"> including Nb, Nb/</w:t>
+        <w:t xml:space="preserve"> including </w:t>
+      </w:r>
+      <w:r>
+        <w:fldChar w:fldCharType="begin"/>
+      </w:r>
+      <w:r>
+        <w:instrText xml:space="preserve"> REF sim_input_nb \h </w:instrText>
+      </w:r>
+      <w:r>
+        <w:fldChar w:fldCharType="separate"/>
+      </w:r>
+      <w:r>
+        <w:rPr>
+          <w:rStyle w:val="Heading3Char"/>
+        </w:rPr>
+        <w:t>Nb</w:t>
+      </w:r>
+      <w:r>
+        <w:fldChar w:fldCharType="end"/>
+      </w:r>
+      <w:r>
+        <w:t xml:space="preserve">, </w:t>
+      </w:r>
+      <w:r>
+        <w:fldChar w:fldCharType="begin"/>
+      </w:r>
+      <w:r>
+        <w:instrText xml:space="preserve"> REF sim_input_nbnc \h </w:instrText>
+      </w:r>
+      <w:r>
+        <w:fldChar w:fldCharType="separate"/>
+      </w:r>
+      <w:r>
+        <w:rPr>
+          <w:rStyle w:val="Heading3Char"/>
+        </w:rPr>
+        <w:t>Nb/</w:t>
       </w:r>
       <w:proofErr w:type="spellStart"/>
       <w:proofErr w:type="gramStart"/>
       <w:r>
+        <w:rPr>
+          <w:rStyle w:val="Heading3Char"/>
+        </w:rPr>
         <w:t>Nc</w:t>
       </w:r>
       <w:proofErr w:type="spellEnd"/>
+      <w:r>
+        <w:rPr>
+          <w:rStyle w:val="Heading3Char"/>
+        </w:rPr>
+        <w:t xml:space="preserve"> </w:t>
+      </w:r>
       <w:proofErr w:type="gramEnd"/>
       <w:r>
-        <w:t>, survival rates, and the probability of male birth.</w:t>
+        <w:fldChar w:fldCharType="end"/>
+      </w:r>
+      <w:r>
+        <w:t xml:space="preserve">, </w:t>
+      </w:r>
+      <w:r>
+        <w:fldChar w:fldCharType="begin"/>
+      </w:r>
+      <w:r>
+        <w:instrText xml:space="preserve"> REF sim_input_survival \h </w:instrText>
+      </w:r>
+      <w:r>
+        <w:fldChar w:fldCharType="separate"/>
+      </w:r>
+      <w:r>
+        <w:rPr>
+          <w:rStyle w:val="Heading3Char"/>
+        </w:rPr>
+        <w:t>Female,</w:t>
+      </w:r>
+      <w:r>
+        <w:rPr>
+          <w:rStyle w:val="Heading3Char"/>
+        </w:rPr>
+        <w:t xml:space="preserve"> </w:t>
+      </w:r>
+      <w:r>
+        <w:rPr>
+          <w:rStyle w:val="Heading3Char"/>
+        </w:rPr>
+        <w:t>Male Survival</w:t>
+      </w:r>
+      <w:r>
+        <w:rPr>
+          <w:i/>
+        </w:rPr>
+        <w:t xml:space="preserve"> </w:t>
+      </w:r>
+      <w:r>
+        <w:fldChar w:fldCharType="end"/>
+      </w:r>
+      <w:r>
+        <w:t>, and the probability of male birth.</w:t>
       </w:r>
       <w:r>
         <w:t xml:space="preserve">  The N0 is recalculated whenever any of these values change</w:t>
@@ -5100,17 +6448,62 @@
         <w:t>as</w:t>
       </w:r>
       <w:r>
-        <w:t xml:space="preserve">  Nb</w:t>
+        <w:t xml:space="preserve">  </w:t>
       </w:r>
       <w:proofErr w:type="gramEnd"/>
       <w:r>
-        <w:t xml:space="preserve"> divided by Nb/</w:t>
+        <w:fldChar w:fldCharType="begin"/>
+      </w:r>
+      <w:r>
+        <w:instrText xml:space="preserve"> REF sim_input_nb \h </w:instrText>
+      </w:r>
+      <w:r>
+        <w:fldChar w:fldCharType="separate"/>
+      </w:r>
+      <w:r>
+        <w:rPr>
+          <w:rStyle w:val="Heading3Char"/>
+        </w:rPr>
+        <w:t>Nb</w:t>
+      </w:r>
+      <w:r>
+        <w:fldChar w:fldCharType="end"/>
+      </w:r>
+      <w:r>
+        <w:t xml:space="preserve"> divided by </w:t>
+      </w:r>
+      <w:r>
+        <w:fldChar w:fldCharType="begin"/>
+      </w:r>
+      <w:r>
+        <w:instrText xml:space="preserve"> REF sim_input_nbnc \h </w:instrText>
+      </w:r>
+      <w:r>
+        <w:fldChar w:fldCharType="separate"/>
+      </w:r>
+      <w:r>
+        <w:rPr>
+          <w:rStyle w:val="Heading3Char"/>
+        </w:rPr>
+        <w:t>Nb/</w:t>
       </w:r>
       <w:proofErr w:type="spellStart"/>
       <w:r>
+        <w:rPr>
+          <w:rStyle w:val="Heading3Char"/>
+        </w:rPr>
         <w:t>Nc</w:t>
       </w:r>
       <w:proofErr w:type="spellEnd"/>
+      <w:r>
+        <w:rPr>
+          <w:rStyle w:val="Heading3Char"/>
+        </w:rPr>
+        <w:t xml:space="preserve"> </w:t>
+      </w:r>
+      <w:r>
+        <w:fldChar w:fldCharType="end"/>
+      </w:r>
       <w:r>
         <w:t>.</w:t>
       </w:r>
@@ -5138,13 +6531,33 @@
         <w:t xml:space="preserve"> equal to the </w:t>
       </w:r>
       <w:r>
-        <w:t xml:space="preserve">probability of </w:t>
-      </w:r>
-      <w:r>
-        <w:t>male</w:t>
-      </w:r>
-      <w:r>
-        <w:t xml:space="preserve"> birth</w:t>
+        <w:fldChar w:fldCharType="begin"/>
+      </w:r>
+      <w:r>
+        <w:instrText xml:space="preserve"> REF sim_input_prob_male_birth \h </w:instrText>
+      </w:r>
+      <w:r>
+        <w:fldChar w:fldCharType="separate"/>
+      </w:r>
+      <w:r>
+        <w:rPr>
+          <w:rStyle w:val="Heading3Char"/>
+        </w:rPr>
+        <w:t xml:space="preserve">Probability of male </w:t>
+      </w:r>
+      <w:proofErr w:type="gramStart"/>
+      <w:r>
+        <w:rPr>
+          <w:rStyle w:val="Heading3Char"/>
+        </w:rPr>
+        <w:t>birth</w:t>
+      </w:r>
+      <w:r>
+        <w:t xml:space="preserve"> </w:t>
+      </w:r>
+      <w:proofErr w:type="gramEnd"/>
+      <w:r>
+        <w:fldChar w:fldCharType="end"/>
       </w:r>
       <w:r>
         <w:t>.</w:t>
@@ -5176,7 +6589,36 @@
         <w:t xml:space="preserve"> equal </w:t>
       </w:r>
       <w:r>
-        <w:t>to 1 – the probability of male birth</w:t>
+        <w:t xml:space="preserve">to 1 – the </w:t>
+      </w:r>
+      <w:r>
+        <w:fldChar w:fldCharType="begin"/>
+      </w:r>
+      <w:r>
+        <w:instrText xml:space="preserve"> REF sim_input_prob_male_birth \h </w:instrText>
+      </w:r>
+      <w:r>
+        <w:fldChar w:fldCharType="separate"/>
+      </w:r>
+      <w:r>
+        <w:rPr>
+          <w:rStyle w:val="Heading3Char"/>
+        </w:rPr>
+        <w:t xml:space="preserve">Probability of male </w:t>
+      </w:r>
+      <w:proofErr w:type="gramStart"/>
+      <w:r>
+        <w:rPr>
+          <w:rStyle w:val="Heading3Char"/>
+        </w:rPr>
+        <w:t>birth</w:t>
+      </w:r>
+      <w:r>
+        <w:t xml:space="preserve"> </w:t>
+      </w:r>
+      <w:proofErr w:type="gramEnd"/>
+      <w:r>
+        <w:fldChar w:fldCharType="end"/>
       </w:r>
       <w:r>
         <w:t>.</w:t>
@@ -5211,6 +6653,7 @@
         </w:numPr>
       </w:pPr>
       <w:r>
+        <w:lastRenderedPageBreak/>
         <w:t xml:space="preserve">For each age value </w:t>
       </w:r>
       <w:proofErr w:type="spellStart"/>
@@ -5367,7 +6810,6 @@
         </w:numPr>
       </w:pPr>
       <w:r>
-        <w:lastRenderedPageBreak/>
         <w:t xml:space="preserve">Update </w:t>
       </w:r>
       <w:proofErr w:type="spellStart"/>
@@ -5407,7 +6849,28 @@
         </w:numPr>
       </w:pPr>
       <w:r>
-        <w:t>Set N0=</w:t>
+        <w:t xml:space="preserve">Set </w:t>
+      </w:r>
+      <w:r>
+        <w:fldChar w:fldCharType="begin"/>
+      </w:r>
+      <w:r>
+        <w:instrText xml:space="preserve"> REF sim_input_n0 \h </w:instrText>
+      </w:r>
+      <w:r>
+        <w:fldChar w:fldCharType="separate"/>
+      </w:r>
+      <w:r>
+        <w:rPr>
+          <w:rStyle w:val="Heading3Char"/>
+        </w:rPr>
+        <w:t>N0</w:t>
+      </w:r>
+      <w:r>
+        <w:fldChar w:fldCharType="end"/>
+      </w:r>
+      <w:r>
+        <w:t>=</w:t>
       </w:r>
       <w:proofErr w:type="spellStart"/>
       <w:r>
@@ -5434,7 +6897,8 @@
           <w:numId w:val="5"/>
         </w:numPr>
       </w:pPr>
-      <w:bookmarkStart w:id="19" w:name="_Toc483166431"/>
+      <w:bookmarkStart w:id="31" w:name="sim_input_nbnc"/>
+      <w:bookmarkStart w:id="32" w:name="_Toc483416810"/>
       <w:r>
         <w:rPr>
           <w:rStyle w:val="Heading3Char"/>
@@ -5448,7 +6912,7 @@
         </w:rPr>
         <w:t>Nc</w:t>
       </w:r>
-      <w:bookmarkEnd w:id="19"/>
+      <w:bookmarkEnd w:id="32"/>
       <w:proofErr w:type="spellEnd"/>
       <w:r>
         <w:rPr>
@@ -5456,6 +6920,7 @@
         </w:rPr>
         <w:t xml:space="preserve"> </w:t>
       </w:r>
+      <w:bookmarkEnd w:id="31"/>
       <w:r>
         <w:t>is</w:t>
       </w:r>
@@ -5477,16 +6942,16 @@
       <w:r>
         <w:t xml:space="preserve">cohort </w:t>
       </w:r>
-      <w:commentRangeStart w:id="20"/>
+      <w:commentRangeStart w:id="33"/>
       <w:r>
         <w:t>size</w:t>
       </w:r>
-      <w:commentRangeEnd w:id="20"/>
+      <w:commentRangeEnd w:id="33"/>
       <w:r>
         <w:rPr>
           <w:rStyle w:val="CommentReference"/>
         </w:rPr>
-        <w:commentReference w:id="20"/>
+        <w:commentReference w:id="33"/>
       </w:r>
       <w:r>
         <w:t>.</w:t>
@@ -5500,27 +6965,21 @@
           <w:numId w:val="5"/>
         </w:numPr>
       </w:pPr>
-      <w:bookmarkStart w:id="21" w:name="_Toc483166432"/>
+      <w:bookmarkStart w:id="34" w:name="sim_input_nbne"/>
+      <w:bookmarkStart w:id="35" w:name="_Toc483416811"/>
       <w:r>
         <w:rPr>
           <w:rStyle w:val="Heading3Char"/>
         </w:rPr>
         <w:t>Nb/Ne</w:t>
       </w:r>
-      <w:bookmarkEnd w:id="21"/>
+      <w:bookmarkEnd w:id="34"/>
+      <w:bookmarkEnd w:id="35"/>
       <w:r>
         <w:t xml:space="preserve"> is the ratio of the effective number of breeders in one reproductive cycle to the effective population size per generation.</w:t>
       </w:r>
       <w:r>
-        <w:t xml:space="preserve">  This value is not used in the simulation itself, but is written to the output </w:t>
-      </w:r>
-      <w:proofErr w:type="spellStart"/>
-      <w:r>
-        <w:t>genepop</w:t>
-      </w:r>
-      <w:proofErr w:type="spellEnd"/>
-      <w:r>
-        <w:t xml:space="preserve"> file, and can be used in the Nb estimation interface to make a bias correction in the </w:t>
+        <w:t xml:space="preserve">  This value is not used in the simulation itself, but is written to the output genepop file, and can be used in the Nb estimation interface to make a bias correction in the </w:t>
       </w:r>
       <w:proofErr w:type="spellStart"/>
       <w:r>
@@ -5542,14 +7001,16 @@
           <w:numId w:val="5"/>
         </w:numPr>
       </w:pPr>
-      <w:bookmarkStart w:id="22" w:name="_Toc483166433"/>
+      <w:bookmarkStart w:id="36" w:name="sim_input_nb"/>
+      <w:bookmarkStart w:id="37" w:name="_Toc483416812"/>
       <w:r>
         <w:rPr>
           <w:rStyle w:val="Heading3Char"/>
         </w:rPr>
         <w:t>Nb</w:t>
       </w:r>
-      <w:bookmarkEnd w:id="22"/>
+      <w:bookmarkEnd w:id="36"/>
+      <w:bookmarkEnd w:id="37"/>
       <w:r>
         <w:t xml:space="preserve"> is the effective number of breeders in one reproductive cycle.</w:t>
       </w:r>
@@ -5562,35 +7023,109 @@
           <w:numId w:val="5"/>
         </w:numPr>
       </w:pPr>
+      <w:bookmarkStart w:id="38" w:name="sim_input_nb_tolerance"/>
       <w:r>
         <w:rPr>
           <w:rStyle w:val="Heading4Char"/>
-        </w:rPr>
-        <w:t>Nb Tolerance</w:t>
-      </w:r>
-      <w:r>
-        <w:rPr>
-          <w:i/>
+          <w:i w:val="0"/>
+        </w:rPr>
+        <w:t>Nb</w:t>
+      </w:r>
+      <w:r>
+        <w:rPr>
+          <w:rStyle w:val="Heading4Char"/>
         </w:rPr>
         <w:t xml:space="preserve"> </w:t>
       </w:r>
       <w:r>
+        <w:rPr>
+          <w:rStyle w:val="Heading4Char"/>
+          <w:i w:val="0"/>
+        </w:rPr>
+        <w:t>Tolerance</w:t>
+      </w:r>
+      <w:r>
+        <w:rPr>
+          <w:i/>
+        </w:rPr>
+        <w:t xml:space="preserve"> </w:t>
+      </w:r>
+      <w:bookmarkEnd w:id="38"/>
+      <w:r>
         <w:t xml:space="preserve">is the proportion of the </w:t>
       </w:r>
       <w:r>
         <w:rPr>
           <w:i/>
         </w:rPr>
+        <w:fldChar w:fldCharType="begin"/>
+      </w:r>
+      <w:r>
+        <w:instrText xml:space="preserve"> REF sim_input_nb \h </w:instrText>
+      </w:r>
+      <w:r>
+        <w:rPr>
+          <w:i/>
+        </w:rPr>
+      </w:r>
+      <w:r>
+        <w:rPr>
+          <w:i/>
+        </w:rPr>
+        <w:fldChar w:fldCharType="separate"/>
+      </w:r>
+      <w:r>
+        <w:rPr>
+          <w:rStyle w:val="Heading3Char"/>
+        </w:rPr>
         <w:t>Nb</w:t>
       </w:r>
       <w:r>
+        <w:rPr>
+          <w:i/>
+        </w:rPr>
+        <w:fldChar w:fldCharType="end"/>
+      </w:r>
+      <w:r>
         <w:t xml:space="preserve"> parameter by which a new population is added to the simulation after at each reproductive cycle.  For example, if the </w:t>
       </w:r>
       <w:r>
         <w:rPr>
           <w:i/>
         </w:rPr>
-        <w:t xml:space="preserve">Nb </w:t>
+        <w:fldChar w:fldCharType="begin"/>
+      </w:r>
+      <w:r>
+        <w:instrText xml:space="preserve"> REF sim_input_nb \h </w:instrText>
+      </w:r>
+      <w:r>
+        <w:rPr>
+          <w:i/>
+        </w:rPr>
+      </w:r>
+      <w:r>
+        <w:rPr>
+          <w:i/>
+        </w:rPr>
+        <w:fldChar w:fldCharType="separate"/>
+      </w:r>
+      <w:r>
+        <w:rPr>
+          <w:rStyle w:val="Heading3Char"/>
+        </w:rPr>
+        <w:t>Nb</w:t>
+      </w:r>
+      <w:r>
+        <w:rPr>
+          <w:i/>
+        </w:rPr>
+        <w:fldChar w:fldCharType="end"/>
+      </w:r>
+      <w:r>
+        <w:rPr>
+          <w:i/>
+        </w:rPr>
+        <w:t xml:space="preserve"> </w:t>
       </w:r>
       <w:r>
         <w:t xml:space="preserve">is set at 600, and the </w:t>
@@ -5599,39 +7134,120 @@
         <w:rPr>
           <w:i/>
         </w:rPr>
-        <w:t>Nb Tolerance</w:t>
-      </w:r>
-      <w:r>
-        <w:t xml:space="preserve"> is set at 0.02 then populations created at each reproductive cycle (after the burn-in period, explained below), must have an </w:t>
-      </w:r>
-      <w:proofErr w:type="gramStart"/>
-      <w:r>
-        <w:rPr>
-          <w:i/>
-        </w:rPr>
-        <w:t xml:space="preserve">Nb </w:t>
-      </w:r>
-      <w:r>
-        <w:t xml:space="preserve"> value</w:t>
-      </w:r>
-      <w:proofErr w:type="gramEnd"/>
-      <w:r>
-        <w:t>, as calculated using the parentage analysis without parents (</w:t>
+        <w:fldChar w:fldCharType="begin"/>
+      </w:r>
+      <w:r>
+        <w:instrText xml:space="preserve"> REF sim_input_nb_tolerance \h </w:instrText>
+      </w:r>
+      <w:r>
+        <w:rPr>
+          <w:i/>
+        </w:rPr>
+      </w:r>
+      <w:r>
+        <w:rPr>
+          <w:i/>
+        </w:rPr>
+        <w:fldChar w:fldCharType="separate"/>
+      </w:r>
+      <w:r>
+        <w:rPr>
+          <w:rStyle w:val="Heading4Char"/>
+          <w:i w:val="0"/>
+        </w:rPr>
+        <w:t>Nb</w:t>
+      </w:r>
+      <w:r>
+        <w:rPr>
+          <w:rStyle w:val="Heading4Char"/>
+        </w:rPr>
+        <w:t xml:space="preserve"> </w:t>
+      </w:r>
+      <w:r>
+        <w:rPr>
+          <w:rStyle w:val="Heading4Char"/>
+          <w:i w:val="0"/>
+        </w:rPr>
+        <w:t>Tolerance</w:t>
+      </w:r>
+      <w:r>
+        <w:rPr>
+          <w:i/>
+        </w:rPr>
+        <w:t xml:space="preserve"> </w:t>
+      </w:r>
+      <w:r>
+        <w:rPr>
+          <w:i/>
+        </w:rPr>
+        <w:fldChar w:fldCharType="end"/>
+      </w:r>
+      <w:r>
+        <w:t xml:space="preserve">is set at 0.02 then populations created at each reproductive cycle (after the burn-in period, explained below), must have an </w:t>
+      </w:r>
+      <w:r>
+        <w:rPr>
+          <w:i/>
+        </w:rPr>
+        <w:fldChar w:fldCharType="begin"/>
+      </w:r>
+      <w:r>
+        <w:instrText xml:space="preserve"> REF sim_input_nb \h </w:instrText>
+      </w:r>
+      <w:r>
+        <w:rPr>
+          <w:i/>
+        </w:rPr>
+      </w:r>
+      <w:r>
+        <w:rPr>
+          <w:i/>
+        </w:rPr>
+        <w:fldChar w:fldCharType="separate"/>
+      </w:r>
+      <w:r>
+        <w:rPr>
+          <w:rStyle w:val="Heading3Char"/>
+        </w:rPr>
+        <w:t>Nb</w:t>
+      </w:r>
+      <w:r>
+        <w:rPr>
+          <w:i/>
+        </w:rPr>
+        <w:fldChar w:fldCharType="end"/>
+      </w:r>
+      <w:r>
+        <w:rPr>
+          <w:i/>
+        </w:rPr>
+        <w:t xml:space="preserve"> </w:t>
+      </w:r>
+      <w:r>
+        <w:t>value, as calculated using the parentage analysis without parents (</w:t>
       </w:r>
       <w:proofErr w:type="spellStart"/>
       <w:r>
-        <w:t>PwoP</w:t>
+        <w:t>P</w:t>
+      </w:r>
+      <w:r>
+        <w:t>W</w:t>
+      </w:r>
+      <w:r>
+        <w:t>oP</w:t>
       </w:r>
       <w:proofErr w:type="spellEnd"/>
       <w:r>
         <w:t>) procedure</w:t>
       </w:r>
+      <w:bookmarkStart w:id="39" w:name="_Ref483335809"/>
       <w:r>
         <w:rPr>
           <w:rStyle w:val="FootnoteReference"/>
         </w:rPr>
         <w:footnoteReference w:id="3"/>
       </w:r>
+      <w:bookmarkEnd w:id="39"/>
       <w:r>
         <w:t>.</w:t>
       </w:r>
@@ -5644,20 +7260,22 @@
           <w:numId w:val="5"/>
         </w:numPr>
       </w:pPr>
-      <w:bookmarkStart w:id="23" w:name="_Toc483166434"/>
+      <w:bookmarkStart w:id="40" w:name="sim_input_ages"/>
+      <w:bookmarkStart w:id="41" w:name="_Toc483416813"/>
       <w:r>
         <w:rPr>
           <w:rStyle w:val="Heading3Char"/>
         </w:rPr>
         <w:t>Ages</w:t>
       </w:r>
-      <w:bookmarkEnd w:id="23"/>
+      <w:bookmarkEnd w:id="41"/>
       <w:r>
         <w:rPr>
           <w:i/>
         </w:rPr>
         <w:t xml:space="preserve"> </w:t>
       </w:r>
+      <w:bookmarkEnd w:id="40"/>
       <w:r>
         <w:t xml:space="preserve">gives the number of age classes for the population to be simulated.  Note that this is disabled, and that the length of the lists for </w:t>
       </w:r>
@@ -5665,7 +7283,51 @@
         <w:rPr>
           <w:i/>
         </w:rPr>
-        <w:t xml:space="preserve">Fecundity </w:t>
+        <w:fldChar w:fldCharType="begin"/>
+      </w:r>
+      <w:r>
+        <w:instrText xml:space="preserve"> REF sim_input_fecundity \h </w:instrText>
+      </w:r>
+      <w:r>
+        <w:rPr>
+          <w:i/>
+        </w:rPr>
+      </w:r>
+      <w:r>
+        <w:rPr>
+          <w:i/>
+        </w:rPr>
+        <w:fldChar w:fldCharType="separate"/>
+      </w:r>
+      <w:r>
+        <w:rPr>
+          <w:rStyle w:val="Heading3Char"/>
+        </w:rPr>
+        <w:t>Female,</w:t>
+      </w:r>
+      <w:r>
+        <w:rPr>
+          <w:rStyle w:val="Heading3Char"/>
+        </w:rPr>
+        <w:t xml:space="preserve"> </w:t>
+      </w:r>
+      <w:r>
+        <w:rPr>
+          <w:rStyle w:val="Heading3Char"/>
+        </w:rPr>
+        <w:t>Male Fecundity</w:t>
+      </w:r>
+      <w:r>
+        <w:rPr>
+          <w:i/>
+        </w:rPr>
+        <w:fldChar w:fldCharType="end"/>
+      </w:r>
+      <w:r>
+        <w:rPr>
+          <w:i/>
+        </w:rPr>
+        <w:t xml:space="preserve"> </w:t>
       </w:r>
       <w:r>
         <w:t xml:space="preserve">and </w:t>
@@ -5674,28 +7336,136 @@
         <w:rPr>
           <w:i/>
         </w:rPr>
-        <w:t>Survival</w:t>
-      </w:r>
-      <w:r>
-        <w:t xml:space="preserve"> values (see below) are set to length </w:t>
-      </w:r>
-      <w:r>
-        <w:rPr>
-          <w:i/>
+        <w:fldChar w:fldCharType="begin"/>
+      </w:r>
+      <w:r>
+        <w:instrText xml:space="preserve"> REF sim_input_survival \h </w:instrText>
+      </w:r>
+      <w:r>
+        <w:rPr>
+          <w:i/>
+        </w:rPr>
+      </w:r>
+      <w:r>
+        <w:rPr>
+          <w:i/>
+        </w:rPr>
+        <w:fldChar w:fldCharType="separate"/>
+      </w:r>
+      <w:r>
+        <w:rPr>
+          <w:rStyle w:val="Heading3Char"/>
+        </w:rPr>
+        <w:t>Female,</w:t>
+      </w:r>
+      <w:r>
+        <w:rPr>
+          <w:rStyle w:val="Heading3Char"/>
+        </w:rPr>
+        <w:t xml:space="preserve"> </w:t>
+      </w:r>
+      <w:r>
+        <w:rPr>
+          <w:rStyle w:val="Heading3Char"/>
+        </w:rPr>
+        <w:t>Male Survival</w:t>
+      </w:r>
+      <w:r>
+        <w:rPr>
+          <w:i/>
+        </w:rPr>
+        <w:t xml:space="preserve"> </w:t>
+      </w:r>
+      <w:r>
+        <w:rPr>
+          <w:i/>
+        </w:rPr>
+        <w:fldChar w:fldCharType="end"/>
+      </w:r>
+      <w:r>
+        <w:t xml:space="preserve">values (see below) are set to length </w:t>
+      </w:r>
+      <w:r>
+        <w:rPr>
+          <w:i/>
+        </w:rPr>
+        <w:fldChar w:fldCharType="begin"/>
+      </w:r>
+      <w:r>
+        <w:instrText xml:space="preserve"> REF sim_input_ages \h </w:instrText>
+      </w:r>
+      <w:r>
+        <w:rPr>
+          <w:i/>
+        </w:rPr>
+      </w:r>
+      <w:r>
+        <w:rPr>
+          <w:i/>
+        </w:rPr>
+        <w:fldChar w:fldCharType="separate"/>
+      </w:r>
+      <w:r>
+        <w:rPr>
+          <w:rStyle w:val="Heading3Char"/>
         </w:rPr>
         <w:t>Ages</w:t>
       </w:r>
       <w:r>
-        <w:t xml:space="preserve"> minus one for the former and </w:t>
-      </w:r>
-      <w:r>
-        <w:rPr>
-          <w:i/>
+        <w:rPr>
+          <w:i/>
+        </w:rPr>
+        <w:t xml:space="preserve"> </w:t>
+      </w:r>
+      <w:r>
+        <w:rPr>
+          <w:i/>
+        </w:rPr>
+        <w:fldChar w:fldCharType="end"/>
+      </w:r>
+      <w:r>
+        <w:t xml:space="preserve">minus one for the former and </w:t>
+      </w:r>
+      <w:r>
+        <w:rPr>
+          <w:i/>
+        </w:rPr>
+        <w:fldChar w:fldCharType="begin"/>
+      </w:r>
+      <w:r>
+        <w:instrText xml:space="preserve"> REF sim_input_ages \h </w:instrText>
+      </w:r>
+      <w:r>
+        <w:rPr>
+          <w:i/>
+        </w:rPr>
+      </w:r>
+      <w:r>
+        <w:rPr>
+          <w:i/>
+        </w:rPr>
+        <w:fldChar w:fldCharType="separate"/>
+      </w:r>
+      <w:r>
+        <w:rPr>
+          <w:rStyle w:val="Heading3Char"/>
         </w:rPr>
         <w:t>Ages</w:t>
       </w:r>
       <w:r>
-        <w:t xml:space="preserve"> minus two for the latter.  The age value and changes in these lists, therefore, need to be edited in either a life table or configuration file (see the section “Manually editing life tables and configuration files.”</w:t>
+        <w:rPr>
+          <w:i/>
+        </w:rPr>
+        <w:t xml:space="preserve"> </w:t>
+      </w:r>
+      <w:r>
+        <w:rPr>
+          <w:i/>
+        </w:rPr>
+        <w:fldChar w:fldCharType="end"/>
+      </w:r>
+      <w:r>
+        <w:t>minus two for the latter.  The age value and changes in these lists, therefore, need to be edited in either a life table or configuration file (see the section “Manually editing life tables and configuration files.”</w:t>
       </w:r>
     </w:p>
     <w:p>
@@ -5706,34 +7476,34 @@
           <w:numId w:val="5"/>
         </w:numPr>
       </w:pPr>
-      <w:bookmarkStart w:id="24" w:name="_Toc483166435"/>
+      <w:bookmarkStart w:id="42" w:name="sim_input_survival"/>
+      <w:bookmarkStart w:id="43" w:name="_Toc483416814"/>
       <w:r>
         <w:rPr>
           <w:rStyle w:val="Heading3Char"/>
         </w:rPr>
-        <w:t>Female</w:t>
-      </w:r>
-      <w:proofErr w:type="gramStart"/>
+        <w:t>Female,</w:t>
+      </w:r>
       <w:r>
         <w:rPr>
           <w:rStyle w:val="Heading3Char"/>
         </w:rPr>
-        <w:t>,Male</w:t>
-      </w:r>
-      <w:proofErr w:type="gramEnd"/>
+        <w:t xml:space="preserve"> </w:t>
+      </w:r>
       <w:r>
         <w:rPr>
           <w:rStyle w:val="Heading3Char"/>
         </w:rPr>
-        <w:t xml:space="preserve"> Survival</w:t>
-      </w:r>
-      <w:bookmarkEnd w:id="24"/>
+        <w:t>Male Survival</w:t>
+      </w:r>
+      <w:bookmarkEnd w:id="43"/>
       <w:r>
         <w:rPr>
           <w:i/>
         </w:rPr>
         <w:t xml:space="preserve"> </w:t>
       </w:r>
+      <w:bookmarkEnd w:id="42"/>
       <w:r>
         <w:t xml:space="preserve">are lists whose </w:t>
       </w:r>
@@ -5771,16 +7541,16 @@
       <w:r>
         <w:t xml:space="preserve"> age </w:t>
       </w:r>
-      <w:commentRangeStart w:id="25"/>
+      <w:commentRangeStart w:id="44"/>
       <w:r>
         <w:t>category</w:t>
       </w:r>
-      <w:commentRangeEnd w:id="25"/>
+      <w:commentRangeEnd w:id="44"/>
       <w:r>
         <w:rPr>
           <w:rStyle w:val="CommentReference"/>
         </w:rPr>
-        <w:commentReference w:id="25"/>
+        <w:commentReference w:id="44"/>
       </w:r>
       <w:r>
         <w:t>.</w:t>
@@ -5794,28 +7564,28 @@
           <w:numId w:val="5"/>
         </w:numPr>
       </w:pPr>
-      <w:bookmarkStart w:id="26" w:name="_Toc483166436"/>
+      <w:bookmarkStart w:id="45" w:name="sim_input_fecundity"/>
+      <w:bookmarkStart w:id="46" w:name="_Toc483416815"/>
       <w:r>
         <w:rPr>
           <w:rStyle w:val="Heading3Char"/>
         </w:rPr>
-        <w:t>Female</w:t>
-      </w:r>
-      <w:proofErr w:type="gramStart"/>
+        <w:t>Female,</w:t>
+      </w:r>
       <w:r>
         <w:rPr>
           <w:rStyle w:val="Heading3Char"/>
         </w:rPr>
-        <w:t>,Male</w:t>
-      </w:r>
-      <w:proofErr w:type="gramEnd"/>
+        <w:t xml:space="preserve"> </w:t>
+      </w:r>
       <w:r>
         <w:rPr>
           <w:rStyle w:val="Heading3Char"/>
         </w:rPr>
-        <w:t xml:space="preserve"> Fecundity</w:t>
-      </w:r>
-      <w:bookmarkEnd w:id="26"/>
+        <w:t>Male Fecundity</w:t>
+      </w:r>
+      <w:bookmarkEnd w:id="45"/>
+      <w:bookmarkEnd w:id="46"/>
       <w:r>
         <w:rPr>
           <w:i/>
@@ -5859,16 +7629,16 @@
       <w:r>
         <w:t xml:space="preserve"> age </w:t>
       </w:r>
-      <w:commentRangeStart w:id="27"/>
+      <w:commentRangeStart w:id="47"/>
       <w:r>
         <w:t>category</w:t>
       </w:r>
-      <w:commentRangeEnd w:id="27"/>
+      <w:commentRangeEnd w:id="47"/>
       <w:r>
         <w:rPr>
           <w:rStyle w:val="CommentReference"/>
         </w:rPr>
-        <w:commentReference w:id="27"/>
+        <w:commentReference w:id="47"/>
       </w:r>
       <w:r>
         <w:t>.</w:t>
@@ -5882,16 +7652,21 @@
           <w:numId w:val="5"/>
         </w:numPr>
       </w:pPr>
-      <w:bookmarkStart w:id="28" w:name="_Toc483166437"/>
+      <w:bookmarkStart w:id="48" w:name="sim_input_force_skip"/>
+      <w:bookmarkStart w:id="49" w:name="_Toc483416816"/>
       <w:r>
         <w:rPr>
           <w:rStyle w:val="Heading3Char"/>
         </w:rPr>
         <w:t>Force Skip</w:t>
       </w:r>
-      <w:bookmarkEnd w:id="28"/>
-      <w:r>
-        <w:t xml:space="preserve"> gives a probability, for each non-zero value, </w:t>
+      <w:bookmarkEnd w:id="49"/>
+      <w:r>
+        <w:t xml:space="preserve"> </w:t>
+      </w:r>
+      <w:bookmarkEnd w:id="48"/>
+      <w:r>
+        <w:t xml:space="preserve">gives a probability, for each non-zero value, </w:t>
       </w:r>
       <w:proofErr w:type="spellStart"/>
       <w:r>
@@ -5962,14 +7737,16 @@
           <w:numId w:val="5"/>
         </w:numPr>
       </w:pPr>
-      <w:bookmarkStart w:id="29" w:name="_Toc483166438"/>
+      <w:bookmarkStart w:id="50" w:name="sim_input_litter"/>
+      <w:bookmarkStart w:id="51" w:name="_Toc483416817"/>
       <w:r>
         <w:rPr>
           <w:rStyle w:val="Heading3Char"/>
         </w:rPr>
         <w:t>Litter</w:t>
       </w:r>
-      <w:bookmarkEnd w:id="29"/>
+      <w:bookmarkEnd w:id="50"/>
+      <w:bookmarkEnd w:id="51"/>
       <w:r>
         <w:t xml:space="preserve">, if not a “None” value, will be a list of integers, affecting litter sizes.  Note that we do not allow interface editing of these parameters, but note that, as above for the </w:t>
       </w:r>
@@ -5977,18 +7754,49 @@
         <w:rPr>
           <w:i/>
         </w:rPr>
-        <w:t xml:space="preserve">Force Skip </w:t>
+        <w:fldChar w:fldCharType="begin"/>
+      </w:r>
+      <w:r>
+        <w:instrText xml:space="preserve"> REF sim_input_force_skip \h </w:instrText>
+      </w:r>
+      <w:r>
+        <w:rPr>
+          <w:i/>
+        </w:rPr>
+      </w:r>
+      <w:r>
+        <w:rPr>
+          <w:i/>
+        </w:rPr>
+        <w:fldChar w:fldCharType="separate"/>
+      </w:r>
+      <w:r>
+        <w:rPr>
+          <w:rStyle w:val="Heading3Char"/>
+        </w:rPr>
+        <w:t>Force Skip</w:t>
+      </w:r>
+      <w:r>
+        <w:t xml:space="preserve"> </w:t>
+      </w:r>
+      <w:r>
+        <w:rPr>
+          <w:i/>
+        </w:rPr>
+        <w:fldChar w:fldCharType="end"/>
       </w:r>
       <w:r>
         <w:t>setting</w:t>
       </w:r>
-      <w:proofErr w:type="gramStart"/>
-      <w:r>
-        <w:t>,  you</w:t>
-      </w:r>
-      <w:proofErr w:type="gramEnd"/>
-      <w:r>
-        <w:t xml:space="preserve"> can inter this parameter value in a configuration file.  This should be a list, and can have one of  2 valid configurations:</w:t>
+      <w:r>
+        <w:t xml:space="preserve">, </w:t>
+      </w:r>
+      <w:r>
+        <w:t xml:space="preserve">you can inter this parameter value in a </w:t>
+      </w:r>
+      <w:r>
+        <w:lastRenderedPageBreak/>
+        <w:t>configuration file.  This should be a list, and can have one of  2 valid configurations:</w:t>
       </w:r>
     </w:p>
     <w:p>
@@ -6051,11 +7859,7 @@
         </w:numPr>
       </w:pPr>
       <w:r>
-        <w:t xml:space="preserve">Otherwise, the list should have (positive) integers.  In this case these integers proportionally allot litter sizes, as given by their indices in the </w:t>
-      </w:r>
-      <w:r>
-        <w:lastRenderedPageBreak/>
-        <w:t>list.  In particular, at each reproductive cycle, as a female is chosen to mate:</w:t>
+        <w:t>Otherwise, the list should have (positive) integers.  In this case these integers proportionally allot litter sizes, as given by their indices in the list.  In particular, at each reproductive cycle, as a female is chosen to mate:</w:t>
       </w:r>
     </w:p>
     <w:p>
@@ -6346,10 +8150,36 @@
         <w:rPr>
           <w:i/>
         </w:rPr>
+        <w:fldChar w:fldCharType="begin"/>
+      </w:r>
+      <w:r>
+        <w:instrText xml:space="preserve"> REF sim_input_n0 \h </w:instrText>
+      </w:r>
+      <w:r>
+        <w:rPr>
+          <w:i/>
+        </w:rPr>
+      </w:r>
+      <w:r>
+        <w:rPr>
+          <w:i/>
+        </w:rPr>
+        <w:fldChar w:fldCharType="separate"/>
+      </w:r>
+      <w:r>
+        <w:rPr>
+          <w:rStyle w:val="Heading3Char"/>
+        </w:rPr>
         <w:t>N0</w:t>
       </w:r>
       <w:r>
-        <w:t xml:space="preserve"> is reached), and </w:t>
+        <w:rPr>
+          <w:i/>
+        </w:rPr>
+        <w:fldChar w:fldCharType="end"/>
+      </w:r>
+      <w:r>
+        <w:t xml:space="preserve">is reached), and </w:t>
       </w:r>
       <w:r>
         <w:rPr>
@@ -6380,7 +8210,9 @@
           <w:numId w:val="5"/>
         </w:numPr>
       </w:pPr>
-      <w:bookmarkStart w:id="30" w:name="_Toc483166439"/>
+      <w:bookmarkStart w:id="52" w:name="sim_input_repro_cycles"/>
+      <w:bookmarkStart w:id="53" w:name="_Toc483416818"/>
+      <w:proofErr w:type="gramStart"/>
       <w:r>
         <w:rPr>
           <w:rStyle w:val="Heading3Char"/>
@@ -6393,9 +8225,17 @@
         </w:rPr>
         <w:t>ycles</w:t>
       </w:r>
-      <w:bookmarkEnd w:id="30"/>
-      <w:r>
-        <w:t xml:space="preserve"> shows the total number of reproductive cycles that will be simulated.</w:t>
+      <w:bookmarkEnd w:id="53"/>
+      <w:r>
+        <w:t xml:space="preserve"> </w:t>
+      </w:r>
+      <w:bookmarkEnd w:id="52"/>
+      <w:r>
+        <w:t>shows</w:t>
+      </w:r>
+      <w:proofErr w:type="gramEnd"/>
+      <w:r>
+        <w:t xml:space="preserve"> the total number of reproductive cycles that will be simulated.</w:t>
       </w:r>
     </w:p>
     <w:p>
@@ -6406,14 +8246,16 @@
           <w:numId w:val="5"/>
         </w:numPr>
       </w:pPr>
-      <w:bookmarkStart w:id="31" w:name="_Toc483166440"/>
+      <w:bookmarkStart w:id="54" w:name="sim_input_monogamous"/>
+      <w:bookmarkStart w:id="55" w:name="_Toc483416819"/>
       <w:r>
         <w:rPr>
           <w:rStyle w:val="Heading3Char"/>
         </w:rPr>
         <w:t>Monogamous</w:t>
       </w:r>
-      <w:bookmarkEnd w:id="31"/>
+      <w:bookmarkEnd w:id="54"/>
+      <w:bookmarkEnd w:id="55"/>
       <w:r>
         <w:t>, when checked, tells the simulation to enforce monogamy.</w:t>
       </w:r>
@@ -6426,17 +8268,22 @@
           <w:numId w:val="5"/>
         </w:numPr>
       </w:pPr>
-      <w:bookmarkStart w:id="32" w:name="_Toc483166441"/>
-      <w:commentRangeStart w:id="33"/>
+      <w:bookmarkStart w:id="56" w:name="sim_input_prob_male_birth"/>
+      <w:bookmarkStart w:id="57" w:name="_Toc483416820"/>
+      <w:commentRangeStart w:id="58"/>
       <w:r>
         <w:rPr>
           <w:rStyle w:val="Heading3Char"/>
         </w:rPr>
         <w:t>Probability of male birth</w:t>
       </w:r>
-      <w:bookmarkEnd w:id="32"/>
-      <w:r>
-        <w:t xml:space="preserve"> is used during reproductive cycles to determine the sex of new individuals.  As noted above in the description of the </w:t>
+      <w:bookmarkEnd w:id="57"/>
+      <w:r>
+        <w:t xml:space="preserve"> </w:t>
+      </w:r>
+      <w:bookmarkEnd w:id="56"/>
+      <w:r>
+        <w:t xml:space="preserve">is used during reproductive cycles to determine the sex of new individuals.  As noted above in the description of the </w:t>
       </w:r>
       <w:r>
         <w:rPr>
@@ -6451,28 +8298,74 @@
         <w:rPr>
           <w:i/>
         </w:rPr>
+        <w:fldChar w:fldCharType="begin"/>
+      </w:r>
+      <w:r>
+        <w:instrText xml:space="preserve"> REF sim_input_n0 \h </w:instrText>
+      </w:r>
+      <w:r>
+        <w:rPr>
+          <w:i/>
+        </w:rPr>
+      </w:r>
+      <w:r>
+        <w:rPr>
+          <w:i/>
+        </w:rPr>
+        <w:fldChar w:fldCharType="separate"/>
+      </w:r>
+      <w:r>
+        <w:rPr>
+          <w:rStyle w:val="Heading3Char"/>
+        </w:rPr>
         <w:t>N0</w:t>
       </w:r>
       <w:r>
+        <w:rPr>
+          <w:i/>
+        </w:rPr>
+        <w:fldChar w:fldCharType="end"/>
+      </w:r>
+      <w:r>
         <w:t xml:space="preserve"> calculation, and so the latter is recalculated when this value is changed.  When the </w:t>
       </w:r>
       <w:r>
         <w:rPr>
           <w:i/>
         </w:rPr>
+        <w:fldChar w:fldCharType="begin"/>
+      </w:r>
+      <w:r>
+        <w:instrText xml:space="preserve"> REF sim_input_cull_method \h </w:instrText>
+      </w:r>
+      <w:r>
+        <w:rPr>
+          <w:i/>
+        </w:rPr>
+      </w:r>
+      <w:r>
+        <w:rPr>
+          <w:i/>
+        </w:rPr>
+        <w:fldChar w:fldCharType="separate"/>
+      </w:r>
+      <w:r>
+        <w:rPr>
+          <w:rStyle w:val="Heading3Char"/>
+        </w:rPr>
         <w:t>Cull method</w:t>
       </w:r>
       <w:r>
-        <w:t xml:space="preserve"> parameter the </w:t>
-      </w:r>
-      <w:r>
-        <w:rPr>
-          <w:i/>
-        </w:rPr>
-        <w:t xml:space="preserve">Simulation </w:t>
-      </w:r>
-      <w:r>
-        <w:t xml:space="preserve">section is set to </w:t>
+        <w:t xml:space="preserve"> </w:t>
+      </w:r>
+      <w:r>
+        <w:rPr>
+          <w:i/>
+        </w:rPr>
+        <w:fldChar w:fldCharType="end"/>
+      </w:r>
+      <w:r>
+        <w:t xml:space="preserve">is set to </w:t>
       </w:r>
       <w:proofErr w:type="spellStart"/>
       <w:r>
@@ -6493,12 +8386,12 @@
       <w:r>
         <w:t xml:space="preserve"> entry box is disabled.  </w:t>
       </w:r>
-      <w:commentRangeEnd w:id="33"/>
+      <w:commentRangeEnd w:id="58"/>
       <w:r>
         <w:rPr>
           <w:rStyle w:val="CommentReference"/>
         </w:rPr>
-        <w:commentReference w:id="33"/>
+        <w:commentReference w:id="58"/>
       </w:r>
     </w:p>
     <w:p>
@@ -6509,16 +8402,21 @@
           <w:numId w:val="5"/>
         </w:numPr>
       </w:pPr>
-      <w:bookmarkStart w:id="34" w:name="_Toc483166442"/>
+      <w:bookmarkStart w:id="59" w:name="sim_input_pop_size"/>
+      <w:bookmarkStart w:id="60" w:name="_Toc483416821"/>
       <w:r>
         <w:rPr>
           <w:rStyle w:val="Heading3Char"/>
         </w:rPr>
         <w:t>Population size</w:t>
       </w:r>
-      <w:bookmarkEnd w:id="34"/>
-      <w:r>
-        <w:t xml:space="preserve"> shows the number of individuals that will be created in the simulation’s initial population.</w:t>
+      <w:bookmarkEnd w:id="60"/>
+      <w:r>
+        <w:t xml:space="preserve"> </w:t>
+      </w:r>
+      <w:bookmarkEnd w:id="59"/>
+      <w:r>
+        <w:t>shows the number of individuals that will be created in the simulation’s initial population.</w:t>
       </w:r>
       <w:r>
         <w:t xml:space="preserve">  Thereafter the size will change according to the reproductive parameters, notably </w:t>
@@ -6541,13 +8439,14 @@
           <w:numId w:val="8"/>
         </w:numPr>
       </w:pPr>
+      <w:bookmarkStart w:id="61" w:name="sim_input_geneome_section"/>
       <w:r>
         <w:rPr>
           <w:noProof/>
           <w:lang w:eastAsia="en-US" w:bidi="ar-SA"/>
         </w:rPr>
         <w:drawing>
-          <wp:anchor distT="182880" distB="548640" distL="114300" distR="114300" simplePos="0" relativeHeight="251665408" behindDoc="0" locked="0" layoutInCell="1" allowOverlap="1" wp14:anchorId="36F3A701" wp14:editId="3C5AA416">
+          <wp:anchor distT="182880" distB="548640" distL="114300" distR="114300" simplePos="0" relativeHeight="251665408" behindDoc="0" locked="0" layoutInCell="1" allowOverlap="1" wp14:anchorId="6D708C6D" wp14:editId="11C826F0">
             <wp:simplePos x="0" y="0"/>
             <wp:positionH relativeFrom="column">
               <wp:posOffset>2281555</wp:posOffset>
@@ -6602,30 +8501,47 @@
           </wp:anchor>
         </w:drawing>
       </w:r>
-      <w:bookmarkStart w:id="35" w:name="_Toc483166443"/>
+      <w:bookmarkStart w:id="62" w:name="_Toc483416822"/>
       <w:r>
         <w:rPr>
           <w:rStyle w:val="Heading2Char"/>
         </w:rPr>
         <w:t>The Genome section</w:t>
       </w:r>
-      <w:bookmarkEnd w:id="35"/>
+      <w:bookmarkEnd w:id="62"/>
       <w:r>
         <w:rPr>
           <w:rStyle w:val="Heading2Char"/>
         </w:rPr>
         <w:t xml:space="preserve"> </w:t>
       </w:r>
-      <w:r>
-        <w:t xml:space="preserve">(fig </w:t>
-      </w:r>
-      <w:proofErr w:type="gramStart"/>
-      <w:r>
-        <w:t>5 )</w:t>
-      </w:r>
-      <w:proofErr w:type="gramEnd"/>
-      <w:r>
-        <w:t xml:space="preserve"> parameters</w:t>
+      <w:bookmarkEnd w:id="61"/>
+      <w:r>
+        <w:t>(</w:t>
+      </w:r>
+      <w:r>
+        <w:fldChar w:fldCharType="begin"/>
+      </w:r>
+      <w:r>
+        <w:instrText xml:space="preserve"> REF _Ref483343317 \h </w:instrText>
+      </w:r>
+      <w:r>
+        <w:fldChar w:fldCharType="separate"/>
+      </w:r>
+      <w:r>
+        <w:t xml:space="preserve">Figure </w:t>
+      </w:r>
+      <w:r>
+        <w:rPr>
+          <w:noProof/>
+        </w:rPr>
+        <w:t>5</w:t>
+      </w:r>
+      <w:r>
+        <w:fldChar w:fldCharType="end"/>
+      </w:r>
+      <w:r>
+        <w:t>) parameters</w:t>
       </w:r>
       <w:r>
         <w:t xml:space="preserve"> determine the simulated individuals’ allelic content.</w:t>
@@ -6639,14 +8555,17 @@
           <w:numId w:val="8"/>
         </w:numPr>
       </w:pPr>
+      <w:bookmarkStart w:id="63" w:name="mutation_frequency"/>
+      <w:bookmarkStart w:id="64" w:name="sim_input_mutation_freq"/>
       <w:r>
         <w:rPr>
           <w:noProof/>
+          <w:lang w:eastAsia="en-US" w:bidi="ar-SA"/>
         </w:rPr>
         <mc:AlternateContent>
           <mc:Choice Requires="wps">
             <w:drawing>
-              <wp:anchor distT="0" distB="0" distL="114300" distR="114300" simplePos="0" relativeHeight="251667456" behindDoc="0" locked="0" layoutInCell="1" allowOverlap="1" wp14:anchorId="764EFC5F" wp14:editId="4F34C844">
+              <wp:anchor distT="0" distB="0" distL="114300" distR="114300" simplePos="0" relativeHeight="251667456" behindDoc="0" locked="0" layoutInCell="1" allowOverlap="1" wp14:anchorId="49F06518" wp14:editId="266324AF">
                 <wp:simplePos x="0" y="0"/>
                 <wp:positionH relativeFrom="column">
                   <wp:posOffset>2280920</wp:posOffset>
@@ -6690,6 +8609,7 @@
                                 <w:szCs w:val="21"/>
                               </w:rPr>
                             </w:pPr>
+                            <w:bookmarkStart w:id="65" w:name="_Ref483343317"/>
                             <w:r>
                               <w:t xml:space="preserve">Figure </w:t>
                             </w:r>
@@ -6701,6 +8621,7 @@
                                 <w:t>5</w:t>
                               </w:r>
                             </w:fldSimple>
+                            <w:bookmarkEnd w:id="65"/>
                             <w:r>
                               <w:t xml:space="preserve"> Simulation interface, genome section</w:t>
                             </w:r>
@@ -6733,6 +8654,7 @@
                           <w:szCs w:val="21"/>
                         </w:rPr>
                       </w:pPr>
+                      <w:bookmarkStart w:id="66" w:name="_Ref483343317"/>
                       <w:r>
                         <w:t xml:space="preserve">Figure </w:t>
                       </w:r>
@@ -6744,6 +8666,7 @@
                           <w:t>5</w:t>
                         </w:r>
                       </w:fldSimple>
+                      <w:bookmarkEnd w:id="66"/>
                       <w:r>
                         <w:t xml:space="preserve"> Simulation interface, genome section</w:t>
                       </w:r>
@@ -6755,16 +8678,21 @@
           </mc:Fallback>
         </mc:AlternateContent>
       </w:r>
-      <w:bookmarkStart w:id="36" w:name="_Toc483166444"/>
+      <w:bookmarkStart w:id="67" w:name="_Toc483416823"/>
       <w:r>
         <w:rPr>
           <w:rStyle w:val="Heading3Char"/>
         </w:rPr>
         <w:t>Mutation frequency</w:t>
       </w:r>
-      <w:bookmarkEnd w:id="36"/>
-      <w:r>
-        <w:t xml:space="preserve">, if non-zero, </w:t>
+      <w:bookmarkEnd w:id="64"/>
+      <w:bookmarkEnd w:id="67"/>
+      <w:r>
+        <w:t xml:space="preserve">, </w:t>
+      </w:r>
+      <w:bookmarkEnd w:id="63"/>
+      <w:r>
+        <w:t xml:space="preserve">if non-zero, </w:t>
       </w:r>
       <w:r>
         <w:t xml:space="preserve">is applied to microsatellites (not to SNPs).  It will be </w:t>
@@ -6812,14 +8740,17 @@
           <w:numId w:val="8"/>
         </w:numPr>
       </w:pPr>
-      <w:bookmarkStart w:id="37" w:name="_Toc483166445"/>
+      <w:bookmarkStart w:id="68" w:name="sim_input_num_msats"/>
+      <w:bookmarkStart w:id="69" w:name="_Toc483416824"/>
       <w:r>
         <w:rPr>
           <w:rStyle w:val="Heading3Char"/>
         </w:rPr>
+        <w:lastRenderedPageBreak/>
         <w:t>Number of microsatellites</w:t>
       </w:r>
-      <w:bookmarkEnd w:id="37"/>
+      <w:bookmarkEnd w:id="68"/>
+      <w:bookmarkEnd w:id="69"/>
       <w:r>
         <w:t xml:space="preserve">, simulated as diploid.  Note that in cases in which you specify both </w:t>
       </w:r>
@@ -6839,15 +8770,7 @@
         <w:t xml:space="preserve">m </w:t>
       </w:r>
       <w:r>
-        <w:t xml:space="preserve">SNPs, in the output </w:t>
-      </w:r>
-      <w:proofErr w:type="spellStart"/>
-      <w:r>
-        <w:t>genepop</w:t>
-      </w:r>
-      <w:proofErr w:type="spellEnd"/>
-      <w:r>
-        <w:t xml:space="preserve"> file, the first </w:t>
+        <w:t xml:space="preserve">SNPs, in the output genepop file, the first </w:t>
       </w:r>
       <w:r>
         <w:rPr>
@@ -6876,14 +8799,16 @@
           <w:numId w:val="8"/>
         </w:numPr>
       </w:pPr>
-      <w:bookmarkStart w:id="38" w:name="_Toc483166446"/>
+      <w:bookmarkStart w:id="70" w:name="sim_input_num_snps"/>
+      <w:bookmarkStart w:id="71" w:name="_Toc483416825"/>
       <w:r>
         <w:rPr>
           <w:rStyle w:val="Heading3Char"/>
         </w:rPr>
         <w:t>Number of SNPs</w:t>
       </w:r>
-      <w:bookmarkEnd w:id="38"/>
+      <w:bookmarkEnd w:id="70"/>
+      <w:bookmarkEnd w:id="71"/>
       <w:r>
         <w:t>, simulated as diploid.</w:t>
       </w:r>
@@ -6896,15 +8821,16 @@
           <w:numId w:val="8"/>
         </w:numPr>
       </w:pPr>
+      <w:bookmarkStart w:id="72" w:name="sim_input_starting_msat_tot"/>
       <w:r>
         <w:rPr>
           <w:noProof/>
-        </w:rPr>
-        <w:lastRenderedPageBreak/>
+          <w:lang w:eastAsia="en-US" w:bidi="ar-SA"/>
+        </w:rPr>
         <mc:AlternateContent>
           <mc:Choice Requires="wps">
             <w:drawing>
-              <wp:anchor distT="0" distB="0" distL="114300" distR="114300" simplePos="0" relativeHeight="251670528" behindDoc="0" locked="0" layoutInCell="1" allowOverlap="1" wp14:anchorId="2DF2DC6D" wp14:editId="58FF1B5C">
+              <wp:anchor distT="0" distB="0" distL="114300" distR="114300" simplePos="0" relativeHeight="251670528" behindDoc="0" locked="0" layoutInCell="1" allowOverlap="1" wp14:anchorId="0A2E5D6C" wp14:editId="2FC2AB43">
                 <wp:simplePos x="0" y="0"/>
                 <wp:positionH relativeFrom="column">
                   <wp:posOffset>1805940</wp:posOffset>
@@ -6948,6 +8874,7 @@
                                 <w:szCs w:val="21"/>
                               </w:rPr>
                             </w:pPr>
+                            <w:bookmarkStart w:id="73" w:name="_Ref483343290"/>
                             <w:r>
                               <w:t xml:space="preserve">Figure </w:t>
                             </w:r>
@@ -6959,6 +8886,7 @@
                                 <w:t>6</w:t>
                               </w:r>
                             </w:fldSimple>
+                            <w:bookmarkEnd w:id="73"/>
                             <w:r>
                               <w:t>, Simulation interface, simulation section</w:t>
                             </w:r>
@@ -6991,6 +8919,7 @@
                           <w:szCs w:val="21"/>
                         </w:rPr>
                       </w:pPr>
+                      <w:bookmarkStart w:id="74" w:name="_Ref483343290"/>
                       <w:r>
                         <w:t xml:space="preserve">Figure </w:t>
                       </w:r>
@@ -7002,6 +8931,7 @@
                           <w:t>6</w:t>
                         </w:r>
                       </w:fldSimple>
+                      <w:bookmarkEnd w:id="74"/>
                       <w:r>
                         <w:t>, Simulation interface, simulation section</w:t>
                       </w:r>
@@ -7019,7 +8949,7 @@
           <w:lang w:eastAsia="en-US" w:bidi="ar-SA"/>
         </w:rPr>
         <w:drawing>
-          <wp:anchor distT="182880" distB="548640" distL="114300" distR="114300" simplePos="0" relativeHeight="251668480" behindDoc="0" locked="0" layoutInCell="1" allowOverlap="1" wp14:anchorId="0C02EDC5" wp14:editId="676858C9">
+          <wp:anchor distT="182880" distB="548640" distL="114300" distR="114300" simplePos="0" relativeHeight="251668480" behindDoc="0" locked="0" layoutInCell="1" allowOverlap="1" wp14:anchorId="5A30F790" wp14:editId="2396416E">
             <wp:simplePos x="0" y="0"/>
             <wp:positionH relativeFrom="column">
               <wp:posOffset>1805940</wp:posOffset>
@@ -7074,7 +9004,7 @@
           </wp:anchor>
         </w:drawing>
       </w:r>
-      <w:bookmarkStart w:id="39" w:name="_Toc483166447"/>
+      <w:bookmarkStart w:id="75" w:name="_Toc483416826"/>
       <w:r>
         <w:rPr>
           <w:rStyle w:val="Heading3Char"/>
@@ -7095,9 +9025,13 @@
         </w:rPr>
         <w:t xml:space="preserve"> allele total</w:t>
       </w:r>
-      <w:bookmarkEnd w:id="39"/>
-      <w:r>
-        <w:t xml:space="preserve"> gives the </w:t>
+      <w:bookmarkEnd w:id="75"/>
+      <w:r>
+        <w:t xml:space="preserve"> </w:t>
+      </w:r>
+      <w:bookmarkEnd w:id="72"/>
+      <w:r>
+        <w:t xml:space="preserve">gives the </w:t>
       </w:r>
       <w:r>
         <w:t>initial</w:t>
@@ -7114,21 +9048,38 @@
       <w:r>
         <w:t xml:space="preserve">  For each microsatellite, the </w:t>
       </w:r>
-      <w:proofErr w:type="spellStart"/>
-      <w:r>
-        <w:t>intial</w:t>
-      </w:r>
-      <w:proofErr w:type="spellEnd"/>
+      <w:r>
+        <w:t>initial</w:t>
+      </w:r>
       <w:r>
         <w:t xml:space="preserve"> genotype frequencies are drawn from the Dirichlet distribution.  With </w:t>
       </w:r>
-      <w:proofErr w:type="spellStart"/>
-      <w:r>
-        <w:t>Msat</w:t>
-      </w:r>
-      <w:proofErr w:type="spellEnd"/>
-      <w:r>
-        <w:t xml:space="preserve"> total 10, for example, each microsatellite will have 10 alleles with frequencies given by the Dirichlet distribution</w:t>
+      <w:r>
+        <w:fldChar w:fldCharType="begin"/>
+      </w:r>
+      <w:r>
+        <w:instrText xml:space="preserve"> REF sim_input_num_msats \h </w:instrText>
+      </w:r>
+      <w:r>
+        <w:fldChar w:fldCharType="separate"/>
+      </w:r>
+      <w:r>
+        <w:rPr>
+          <w:rStyle w:val="Heading3Char"/>
+        </w:rPr>
+        <w:t>Number of microsatellites</w:t>
+      </w:r>
+      <w:r>
+        <w:fldChar w:fldCharType="end"/>
+      </w:r>
+      <w:r>
+        <w:t xml:space="preserve"> </w:t>
+      </w:r>
+      <w:r>
+        <w:t xml:space="preserve">set to </w:t>
+      </w:r>
+      <w:r>
+        <w:t>10, for example, each microsatellite will have 10 alleles with frequencies given by the Dirichlet distribution</w:t>
       </w:r>
       <w:r>
         <w:t xml:space="preserve"> of order 10, with alpha’s uniformly set to</w:t>
@@ -7151,19 +9102,45 @@
           <w:numId w:val="8"/>
         </w:numPr>
       </w:pPr>
-      <w:bookmarkStart w:id="40" w:name="_Toc483166448"/>
-      <w:r>
-        <w:rPr>
-          <w:rStyle w:val="Heading3Char"/>
+      <w:bookmarkStart w:id="76" w:name="sim_input_simulation_section"/>
+      <w:bookmarkStart w:id="77" w:name="_Toc483416827"/>
+      <w:r>
+        <w:rPr>
+          <w:rStyle w:val="Heading2Char"/>
         </w:rPr>
         <w:t>The Simulation section</w:t>
       </w:r>
-      <w:bookmarkEnd w:id="40"/>
+      <w:bookmarkEnd w:id="77"/>
       <w:r>
         <w:t xml:space="preserve"> </w:t>
       </w:r>
-      <w:r>
-        <w:t>(fig. 6) p</w:t>
+      <w:bookmarkEnd w:id="76"/>
+      <w:r>
+        <w:t>(</w:t>
+      </w:r>
+      <w:r>
+        <w:fldChar w:fldCharType="begin"/>
+      </w:r>
+      <w:r>
+        <w:instrText xml:space="preserve"> REF _Ref483343290 \h </w:instrText>
+      </w:r>
+      <w:r>
+        <w:fldChar w:fldCharType="separate"/>
+      </w:r>
+      <w:r>
+        <w:t xml:space="preserve">Figure </w:t>
+      </w:r>
+      <w:r>
+        <w:rPr>
+          <w:noProof/>
+        </w:rPr>
+        <w:t>6</w:t>
+      </w:r>
+      <w:r>
+        <w:fldChar w:fldCharType="end"/>
+      </w:r>
+      <w:r>
+        <w:t>) p</w:t>
       </w:r>
       <w:r>
         <w:t>arameters</w:t>
@@ -7188,24 +9165,29 @@
           <w:numId w:val="8"/>
         </w:numPr>
       </w:pPr>
-      <w:bookmarkStart w:id="41" w:name="_Toc483166449"/>
-      <w:commentRangeStart w:id="42"/>
+      <w:bookmarkStart w:id="78" w:name="sim_input_cull_method"/>
+      <w:bookmarkStart w:id="79" w:name="_Toc483416828"/>
+      <w:commentRangeStart w:id="80"/>
       <w:r>
         <w:rPr>
           <w:rStyle w:val="Heading3Char"/>
         </w:rPr>
         <w:t>Cull method</w:t>
       </w:r>
-      <w:bookmarkEnd w:id="41"/>
-      <w:r>
-        <w:t xml:space="preserve"> indicates one of two possible per-cycle methods whereby individuals are removed from the population.</w:t>
-      </w:r>
-      <w:commentRangeEnd w:id="42"/>
+      <w:bookmarkEnd w:id="79"/>
+      <w:r>
+        <w:t xml:space="preserve"> </w:t>
+      </w:r>
+      <w:bookmarkEnd w:id="78"/>
+      <w:r>
+        <w:t>indicates one of two possible per-cycle methods whereby individuals are removed from the population.</w:t>
+      </w:r>
+      <w:commentRangeEnd w:id="80"/>
       <w:r>
         <w:rPr>
           <w:rStyle w:val="CommentReference"/>
         </w:rPr>
-        <w:commentReference w:id="42"/>
+        <w:commentReference w:id="80"/>
       </w:r>
     </w:p>
     <w:p>
@@ -7216,7 +9198,8 @@
           <w:numId w:val="8"/>
         </w:numPr>
       </w:pPr>
-      <w:bookmarkStart w:id="43" w:name="_Toc483166450"/>
+      <w:bookmarkStart w:id="81" w:name="sim_input_replicates"/>
+      <w:bookmarkStart w:id="82" w:name="_Toc483416829"/>
       <w:proofErr w:type="gramStart"/>
       <w:r>
         <w:rPr>
@@ -7224,10 +9207,11 @@
         </w:rPr>
         <w:t>Replicates</w:t>
       </w:r>
-      <w:bookmarkEnd w:id="43"/>
+      <w:bookmarkEnd w:id="82"/>
       <w:r>
         <w:t xml:space="preserve"> </w:t>
       </w:r>
+      <w:bookmarkEnd w:id="81"/>
       <w:r>
         <w:t>sets</w:t>
       </w:r>
@@ -7245,16 +9229,45 @@
         <w:rPr>
           <w:i/>
         </w:rPr>
+        <w:fldChar w:fldCharType="begin"/>
+      </w:r>
+      <w:r>
+        <w:instrText xml:space="preserve"> REF sim_input_processes \h </w:instrText>
+      </w:r>
+      <w:r>
+        <w:rPr>
+          <w:i/>
+        </w:rPr>
+      </w:r>
+      <w:r>
+        <w:rPr>
+          <w:i/>
+        </w:rPr>
+        <w:fldChar w:fldCharType="separate"/>
+      </w:r>
+      <w:r>
+        <w:rPr>
+          <w:rStyle w:val="Heading3Char"/>
+        </w:rPr>
         <w:t>Processes</w:t>
       </w:r>
       <w:r>
+        <w:rPr>
+          <w:i/>
+        </w:rPr>
+        <w:fldChar w:fldCharType="end"/>
+      </w:r>
+      <w:r>
+        <w:rPr>
+          <w:i/>
+        </w:rPr>
         <w:t xml:space="preserve"> </w:t>
       </w:r>
       <w:r>
         <w:t>parameter</w:t>
       </w:r>
       <w:r>
-        <w:t xml:space="preserve"> in the Load/Run section.</w:t>
+        <w:t>.</w:t>
       </w:r>
     </w:p>
     <w:p>
@@ -7265,16 +9278,21 @@
           <w:numId w:val="8"/>
         </w:numPr>
       </w:pPr>
-      <w:bookmarkStart w:id="44" w:name="_Toc483166451"/>
+      <w:bookmarkStart w:id="83" w:name="sim_input_nb_and_census_adjustment"/>
+      <w:bookmarkStart w:id="84" w:name="_Toc483416830"/>
       <w:r>
         <w:rPr>
           <w:rStyle w:val="Heading3Char"/>
         </w:rPr>
         <w:t>Nb and census adjustment</w:t>
       </w:r>
-      <w:bookmarkEnd w:id="44"/>
-      <w:r>
-        <w:t xml:space="preserve"> offers one or more</w:t>
+      <w:bookmarkEnd w:id="84"/>
+      <w:r>
+        <w:t xml:space="preserve"> </w:t>
+      </w:r>
+      <w:bookmarkEnd w:id="83"/>
+      <w:r>
+        <w:t>offers one or more</w:t>
       </w:r>
       <w:r>
         <w:t xml:space="preserve"> specifications that will change the target Nb and the number of individuals in the population by a fixed rate and at a range of cycles (one or more).  Entries are of the form </w:t>
@@ -7367,6 +9385,7 @@
         </w:numPr>
       </w:pPr>
       <w:r>
+        <w:lastRenderedPageBreak/>
         <w:t xml:space="preserve">If the rate is more than 1.0, the </w:t>
       </w:r>
       <w:r>
@@ -7390,14 +9409,16 @@
           <w:numId w:val="8"/>
         </w:numPr>
       </w:pPr>
-      <w:bookmarkStart w:id="45" w:name="_Toc483166452"/>
+      <w:bookmarkStart w:id="85" w:name="sim_input_skip_breeding_prob"/>
+      <w:bookmarkStart w:id="86" w:name="_Toc483416831"/>
       <w:r>
         <w:rPr>
           <w:rStyle w:val="Heading3Char"/>
         </w:rPr>
         <w:t>Skip breeding probability</w:t>
       </w:r>
-      <w:bookmarkEnd w:id="45"/>
+      <w:bookmarkEnd w:id="85"/>
+      <w:bookmarkEnd w:id="86"/>
       <w:r>
         <w:t>, if its value is not “</w:t>
       </w:r>
@@ -7492,32 +9513,74 @@
         <w:rPr>
           <w:i/>
         </w:rPr>
+        <w:fldChar w:fldCharType="begin"/>
+      </w:r>
+      <w:r>
+        <w:instrText xml:space="preserve"> REF sim_input_litter \h </w:instrText>
+      </w:r>
+      <w:r>
+        <w:rPr>
+          <w:i/>
+        </w:rPr>
+      </w:r>
+      <w:r>
+        <w:rPr>
+          <w:i/>
+        </w:rPr>
+        <w:fldChar w:fldCharType="separate"/>
+      </w:r>
+      <w:r>
+        <w:rPr>
+          <w:rStyle w:val="Heading3Char"/>
+        </w:rPr>
         <w:t>Litter</w:t>
       </w:r>
       <w:r>
+        <w:rPr>
+          <w:i/>
+        </w:rPr>
+        <w:fldChar w:fldCharType="end"/>
+      </w:r>
+      <w:r>
         <w:t xml:space="preserve"> and </w:t>
       </w:r>
       <w:r>
         <w:rPr>
           <w:i/>
         </w:rPr>
+        <w:fldChar w:fldCharType="begin"/>
+      </w:r>
+      <w:r>
+        <w:instrText xml:space="preserve"> REF sim_input_force_skip \h </w:instrText>
+      </w:r>
+      <w:r>
+        <w:rPr>
+          <w:i/>
+        </w:rPr>
+      </w:r>
+      <w:r>
+        <w:rPr>
+          <w:i/>
+        </w:rPr>
+        <w:fldChar w:fldCharType="separate"/>
+      </w:r>
+      <w:r>
+        <w:rPr>
+          <w:rStyle w:val="Heading3Char"/>
+        </w:rPr>
         <w:t>Force Skip</w:t>
       </w:r>
       <w:r>
         <w:t xml:space="preserve"> </w:t>
       </w:r>
       <w:r>
-        <w:lastRenderedPageBreak/>
-        <w:t xml:space="preserve">parameters described in the </w:t>
-      </w:r>
-      <w:r>
-        <w:rPr>
-          <w:i/>
-        </w:rPr>
-        <w:t>Population section</w:t>
-      </w:r>
-      <w:r>
-        <w:t>, this parameter is not settable in the interface, but can be included in your configuration file.</w:t>
+        <w:rPr>
+          <w:i/>
+        </w:rPr>
+        <w:fldChar w:fldCharType="end"/>
+      </w:r>
+      <w:r>
+        <w:t>parameters, this parameter is not settable in the interface, but can be included in your configuration file.</w:t>
       </w:r>
     </w:p>
     <w:p>
@@ -7528,14 +9591,16 @@
           <w:numId w:val="8"/>
         </w:numPr>
       </w:pPr>
-      <w:bookmarkStart w:id="46" w:name="_Toc483166453"/>
+      <w:bookmarkStart w:id="87" w:name="sim_input_cycles_burn_in"/>
+      <w:bookmarkStart w:id="88" w:name="_Toc483416832"/>
       <w:r>
         <w:rPr>
           <w:rStyle w:val="Heading3Char"/>
         </w:rPr>
         <w:t>Cycles of burn-in</w:t>
       </w:r>
-      <w:bookmarkEnd w:id="46"/>
+      <w:bookmarkEnd w:id="87"/>
+      <w:bookmarkEnd w:id="88"/>
       <w:r>
         <w:t xml:space="preserve">, give an integer </w:t>
       </w:r>
@@ -7580,14 +9645,52 @@
         <w:rPr>
           <w:i/>
         </w:rPr>
-        <w:t xml:space="preserve"> Reproductive</w:t>
+        <w:t xml:space="preserve"> </w:t>
       </w:r>
       <w:proofErr w:type="gramEnd"/>
       <w:r>
         <w:rPr>
           <w:i/>
         </w:rPr>
-        <w:t xml:space="preserve"> cycles</w:t>
+        <w:fldChar w:fldCharType="begin"/>
+      </w:r>
+      <w:r>
+        <w:rPr>
+          <w:i/>
+        </w:rPr>
+        <w:instrText xml:space="preserve"> REF sim_input_repro_cycles \h </w:instrText>
+      </w:r>
+      <w:r>
+        <w:rPr>
+          <w:i/>
+        </w:rPr>
+      </w:r>
+      <w:r>
+        <w:rPr>
+          <w:i/>
+        </w:rPr>
+        <w:fldChar w:fldCharType="separate"/>
+      </w:r>
+      <w:r>
+        <w:rPr>
+          <w:rStyle w:val="Heading3Char"/>
+        </w:rPr>
+        <w:t>Reproductive c</w:t>
+      </w:r>
+      <w:r>
+        <w:rPr>
+          <w:rStyle w:val="Heading3Char"/>
+        </w:rPr>
+        <w:t>ycles</w:t>
+      </w:r>
+      <w:r>
+        <w:t xml:space="preserve"> </w:t>
+      </w:r>
+      <w:r>
+        <w:rPr>
+          <w:i/>
+        </w:rPr>
+        <w:fldChar w:fldCharType="end"/>
       </w:r>
       <w:r>
         <w:t xml:space="preserve">.   This value tells simulation that the Nb tolerance </w:t>
@@ -7604,21 +9707,58 @@
         <w:rPr>
           <w:i/>
         </w:rPr>
-        <w:t xml:space="preserve">Nb tolerance </w:t>
+        <w:fldChar w:fldCharType="begin"/>
+      </w:r>
+      <w:r>
+        <w:instrText xml:space="preserve"> REF sim_input_nb_tolerance \h </w:instrText>
+      </w:r>
+      <w:r>
+        <w:rPr>
+          <w:i/>
+        </w:rPr>
+      </w:r>
+      <w:r>
+        <w:rPr>
+          <w:i/>
+        </w:rPr>
+        <w:fldChar w:fldCharType="separate"/>
+      </w:r>
+      <w:r>
+        <w:rPr>
+          <w:rStyle w:val="Heading4Char"/>
+          <w:i w:val="0"/>
+        </w:rPr>
+        <w:t>Nb</w:t>
+      </w:r>
+      <w:r>
+        <w:rPr>
+          <w:rStyle w:val="Heading4Char"/>
+        </w:rPr>
+        <w:t xml:space="preserve"> </w:t>
+      </w:r>
+      <w:r>
+        <w:rPr>
+          <w:rStyle w:val="Heading4Char"/>
+          <w:i w:val="0"/>
+        </w:rPr>
+        <w:t>Tolerance</w:t>
+      </w:r>
+      <w:r>
+        <w:rPr>
+          <w:i/>
+        </w:rPr>
+        <w:t xml:space="preserve"> </w:t>
+      </w:r>
+      <w:r>
+        <w:rPr>
+          <w:i/>
+        </w:rPr>
+        <w:fldChar w:fldCharType="end"/>
       </w:r>
       <w:r>
         <w:t>parameter description</w:t>
       </w:r>
       <w:r>
-        <w:t xml:space="preserve"> in the </w:t>
-      </w:r>
-      <w:r>
-        <w:rPr>
-          <w:i/>
-        </w:rPr>
-        <w:t>Population section</w:t>
-      </w:r>
-      <w:r>
         <w:t xml:space="preserve">) should not be performed for the first </w:t>
       </w:r>
       <w:r>
@@ -7630,16 +9770,43 @@
       <w:r>
         <w:t xml:space="preserve"> cycles.  The default value for this parameter equals the </w:t>
       </w:r>
-      <w:commentRangeStart w:id="47"/>
-      <w:r>
-        <w:t>number of ages in the model</w:t>
-      </w:r>
-      <w:commentRangeEnd w:id="47"/>
+      <w:commentRangeStart w:id="89"/>
+      <w:r>
+        <w:t xml:space="preserve">number of </w:t>
+      </w:r>
+      <w:r>
+        <w:fldChar w:fldCharType="begin"/>
+      </w:r>
+      <w:r>
+        <w:instrText xml:space="preserve"> REF sim_input_ages \h </w:instrText>
+      </w:r>
+      <w:r>
+        <w:fldChar w:fldCharType="separate"/>
+      </w:r>
+      <w:r>
+        <w:rPr>
+          <w:rStyle w:val="Heading3Char"/>
+        </w:rPr>
+        <w:t>Ages</w:t>
+      </w:r>
+      <w:r>
+        <w:rPr>
+          <w:i/>
+        </w:rPr>
+        <w:t xml:space="preserve"> </w:t>
+      </w:r>
+      <w:r>
+        <w:fldChar w:fldCharType="end"/>
+      </w:r>
+      <w:r>
+        <w:t>in the model</w:t>
+      </w:r>
+      <w:commentRangeEnd w:id="89"/>
       <w:r>
         <w:rPr>
           <w:rStyle w:val="CommentReference"/>
         </w:rPr>
-        <w:commentReference w:id="47"/>
+        <w:commentReference w:id="89"/>
       </w:r>
       <w:r>
         <w:t>.</w:t>
@@ -7654,17 +9821,19 @@
         </w:numPr>
         <w:jc w:val="both"/>
       </w:pPr>
-      <w:bookmarkStart w:id="48" w:name="_Toc483166454"/>
+      <w:bookmarkStart w:id="90" w:name="sim_input_start_recording_cycle_num"/>
+      <w:bookmarkStart w:id="91" w:name="_Toc483416833"/>
       <w:r>
         <w:rPr>
           <w:rStyle w:val="Heading3Char"/>
         </w:rPr>
         <w:t>Start recording at cycle number</w:t>
       </w:r>
-      <w:bookmarkEnd w:id="48"/>
+      <w:bookmarkEnd w:id="91"/>
       <w:r>
         <w:t xml:space="preserve"> </w:t>
       </w:r>
+      <w:bookmarkEnd w:id="90"/>
       <w:r>
         <w:rPr>
           <w:i/>
@@ -7672,139 +9841,2943 @@
         <w:t>c</w:t>
       </w:r>
       <w:r>
-        <w:t xml:space="preserve"> will result in the </w:t>
+        <w:t xml:space="preserve"> will result in the genepop file containing only the populations of cycles c through </w:t>
+      </w:r>
+      <w:r>
+        <w:rPr>
+          <w:i/>
+        </w:rPr>
+        <w:t>r</w:t>
+      </w:r>
+      <w:r>
+        <w:rPr>
+          <w:u w:val="single"/>
+        </w:rPr>
+        <w:t xml:space="preserve">, </w:t>
+      </w:r>
+      <w:r>
+        <w:rPr>
+          <w:i/>
+        </w:rPr>
+        <w:t>r</w:t>
+      </w:r>
+      <w:r>
+        <w:t xml:space="preserve"> </w:t>
+      </w:r>
+      <w:r>
+        <w:t>=</w:t>
+      </w:r>
+      <w:r>
+        <w:t xml:space="preserve"> </w:t>
+      </w:r>
+      <w:r>
+        <w:t xml:space="preserve">total </w:t>
+      </w:r>
+      <w:r>
+        <w:rPr>
+          <w:i/>
+        </w:rPr>
+        <w:fldChar w:fldCharType="begin"/>
+      </w:r>
+      <w:r>
+        <w:instrText xml:space="preserve"> REF sim_input_repro_cycles \h </w:instrText>
+      </w:r>
+      <w:r>
+        <w:rPr>
+          <w:i/>
+        </w:rPr>
+      </w:r>
+      <w:r>
+        <w:rPr>
+          <w:i/>
+        </w:rPr>
+        <w:fldChar w:fldCharType="separate"/>
+      </w:r>
+      <w:r>
+        <w:rPr>
+          <w:rStyle w:val="Heading3Char"/>
+        </w:rPr>
+        <w:t xml:space="preserve">Reproductive </w:t>
+      </w:r>
+      <w:proofErr w:type="gramStart"/>
+      <w:r>
+        <w:rPr>
+          <w:rStyle w:val="Heading3Char"/>
+        </w:rPr>
+        <w:t>c</w:t>
+      </w:r>
+      <w:r>
+        <w:rPr>
+          <w:rStyle w:val="Heading3Char"/>
+        </w:rPr>
+        <w:t>ycles</w:t>
+      </w:r>
+      <w:r>
+        <w:t xml:space="preserve"> </w:t>
+      </w:r>
+      <w:proofErr w:type="gramEnd"/>
+      <w:r>
+        <w:rPr>
+          <w:i/>
+        </w:rPr>
+        <w:fldChar w:fldCharType="end"/>
+      </w:r>
+      <w:r>
+        <w:rPr>
+          <w:i/>
+          <w:u w:val="single"/>
+        </w:rPr>
+        <w:t>.</w:t>
+      </w:r>
+      <w:r>
+        <w:t xml:space="preserve"> This can greatly reduce the size of the output genepop file,</w:t>
+      </w:r>
+      <w:r>
+        <w:t xml:space="preserve"> when you </w:t>
+      </w:r>
+      <w:r>
+        <w:t xml:space="preserve">are interested only in the last </w:t>
+      </w:r>
+      <w:r>
+        <w:rPr>
+          <w:i/>
+        </w:rPr>
+        <w:t>r-c</w:t>
+      </w:r>
+      <w:r>
+        <w:rPr>
+          <w:u w:val="single"/>
+        </w:rPr>
+        <w:t xml:space="preserve"> </w:t>
+      </w:r>
+      <w:r>
+        <w:t>cycles</w:t>
+      </w:r>
+      <w:r>
+        <w:t xml:space="preserve">, but want </w:t>
+      </w:r>
+      <w:r>
+        <w:t>to</w:t>
+      </w:r>
+      <w:r>
+        <w:t xml:space="preserve"> simulate</w:t>
+      </w:r>
+      <w:r>
+        <w:t xml:space="preserve"> many cycles </w:t>
+      </w:r>
+      <w:r>
+        <w:t>before recording</w:t>
+      </w:r>
+      <w:r>
+        <w:t xml:space="preserve">, </w:t>
+      </w:r>
+      <w:r>
+        <w:t>and</w:t>
+      </w:r>
+      <w:r>
+        <w:t xml:space="preserve">/or </w:t>
+      </w:r>
+      <w:r>
+        <w:t xml:space="preserve">have </w:t>
+      </w:r>
+      <w:r>
+        <w:t>large populations</w:t>
+      </w:r>
+      <w:r>
+        <w:t>/loci</w:t>
+      </w:r>
+      <w:r>
+        <w:t xml:space="preserve"> to </w:t>
+      </w:r>
+      <w:r>
+        <w:t>simulate</w:t>
+      </w:r>
+      <w:r>
+        <w:t>.</w:t>
+      </w:r>
+    </w:p>
+    <w:p>
+      <w:pPr>
+        <w:pStyle w:val="Heading1"/>
+      </w:pPr>
+      <w:bookmarkStart w:id="92" w:name="_Toc483416834"/>
+      <w:r>
+        <w:t>Simulation output</w:t>
+      </w:r>
+      <w:bookmarkEnd w:id="92"/>
+    </w:p>
+    <w:p/>
+    <w:p>
+      <w:r>
+        <w:tab/>
+        <w:t xml:space="preserve">When a simulation is complete the message “simulation in progress” will disappear </w:t>
+      </w:r>
+      <w:r>
+        <w:t xml:space="preserve">from the </w:t>
       </w:r>
       <w:proofErr w:type="spellStart"/>
       <w:r>
+        <w:t>intervace</w:t>
+      </w:r>
+      <w:proofErr w:type="spellEnd"/>
+      <w:r>
+        <w:t xml:space="preserve"> </w:t>
+      </w:r>
+      <w:r>
+        <w:t xml:space="preserve">and the </w:t>
+      </w:r>
+      <w:proofErr w:type="gramStart"/>
+      <w:r>
+        <w:t>its</w:t>
+      </w:r>
+      <w:proofErr w:type="gramEnd"/>
+      <w:r>
+        <w:t xml:space="preserve"> </w:t>
+      </w:r>
+      <w:r>
+        <w:t xml:space="preserve">editable entry boxes will no longer be grayed-out.  A completed simulation delivers a genepop file for each replicate, named using the </w:t>
+      </w:r>
+      <w:r>
+        <w:rPr>
+          <w:i/>
+        </w:rPr>
+        <w:t xml:space="preserve">output base name </w:t>
+      </w:r>
+      <w:r>
+        <w:t xml:space="preserve">parameter shown in the </w:t>
+      </w:r>
+      <w:r>
+        <w:rPr>
+          <w:i/>
+        </w:rPr>
+        <w:t>Load/Run</w:t>
+      </w:r>
+      <w:r>
+        <w:t xml:space="preserve"> </w:t>
+      </w:r>
+      <w:r>
+        <w:t xml:space="preserve">section of the </w:t>
+      </w:r>
+      <w:r>
+        <w:fldChar w:fldCharType="begin"/>
+      </w:r>
+      <w:r>
+        <w:instrText xml:space="preserve"> REF _Ref483342493 \h </w:instrText>
+      </w:r>
+      <w:r>
+        <w:fldChar w:fldCharType="separate"/>
+      </w:r>
+      <w:r>
+        <w:t>Simulation Input</w:t>
+      </w:r>
+      <w:r>
+        <w:fldChar w:fldCharType="end"/>
+      </w:r>
+      <w:r>
+        <w:t xml:space="preserve">, the base name extended with </w:t>
+      </w:r>
+      <w:r>
+        <w:t xml:space="preserve">a replicate number </w:t>
+      </w:r>
+      <w:r>
+        <w:rPr>
+          <w:i/>
+        </w:rPr>
+        <w:t>n</w:t>
+      </w:r>
+      <w:r>
+        <w:t xml:space="preserve"> and a “genepop” extension, so that, for example, if your simulation output base name is </w:t>
+      </w:r>
+      <w:proofErr w:type="spellStart"/>
+      <w:r>
+        <w:t>bulltrout</w:t>
+      </w:r>
+      <w:proofErr w:type="spellEnd"/>
+      <w:r>
+        <w:t>, and you specified 3 replicates, the output file for the 3</w:t>
+      </w:r>
+      <w:r>
+        <w:rPr>
+          <w:vertAlign w:val="superscript"/>
+        </w:rPr>
+        <w:t>rd</w:t>
+      </w:r>
+      <w:r>
+        <w:t xml:space="preserve"> replicate would be named</w:t>
+      </w:r>
+      <w:r>
+        <w:rPr>
+          <w:i/>
+        </w:rPr>
+        <w:t xml:space="preserve"> </w:t>
+      </w:r>
+      <w:r>
+        <w:t>“</w:t>
+      </w:r>
+      <w:r>
+        <w:t>bulltrout.r3</w:t>
+      </w:r>
+      <w:r>
+        <w:t>.genepop.”  Also</w:t>
+      </w:r>
+      <w:r>
+        <w:t>,</w:t>
+      </w:r>
+      <w:r>
+        <w:t xml:space="preserve"> there are </w:t>
+      </w:r>
+      <w:r>
+        <w:t xml:space="preserve">three </w:t>
+      </w:r>
+      <w:r>
+        <w:t>files produced during the first replicate</w:t>
+      </w:r>
+      <w:r>
+        <w:t xml:space="preserve"> only,</w:t>
+      </w:r>
+      <w:r>
+        <w:t xml:space="preserve"> all prefixed with the </w:t>
+      </w:r>
+      <w:r>
+        <w:rPr>
+          <w:i/>
+        </w:rPr>
+        <w:t>output base name</w:t>
+      </w:r>
+      <w:r>
+        <w:t xml:space="preserve">. </w:t>
+      </w:r>
+      <w:r>
+        <w:t xml:space="preserve"> </w:t>
+      </w:r>
+      <w:r>
+        <w:t xml:space="preserve"> O</w:t>
+      </w:r>
+      <w:r>
+        <w:t xml:space="preserve">ne </w:t>
+      </w:r>
+      <w:r>
+        <w:t xml:space="preserve">with the extension </w:t>
+      </w:r>
+      <w:r>
+        <w:t>“</w:t>
+      </w:r>
+      <w:proofErr w:type="spellStart"/>
+      <w:r>
+        <w:t>conf</w:t>
+      </w:r>
+      <w:proofErr w:type="spellEnd"/>
+      <w:r>
+        <w:t xml:space="preserve">,” lists the parameter settings for the simulation (and, hence, for all replicates), </w:t>
+      </w:r>
+      <w:r>
+        <w:t xml:space="preserve">another </w:t>
+      </w:r>
+      <w:r>
+        <w:t xml:space="preserve">has </w:t>
+      </w:r>
+      <w:r>
+        <w:t xml:space="preserve">extension </w:t>
+      </w:r>
+      <w:r>
+        <w:t>“_</w:t>
+      </w:r>
+      <w:proofErr w:type="spellStart"/>
+      <w:r>
+        <w:t>age_counts_by_gen.tsv</w:t>
+      </w:r>
+      <w:proofErr w:type="spellEnd"/>
+      <w:r>
+        <w:t xml:space="preserve">,” </w:t>
+      </w:r>
+      <w:r>
+        <w:t>and a third file</w:t>
+      </w:r>
+      <w:r>
+        <w:t xml:space="preserve"> </w:t>
+      </w:r>
+      <w:r>
+        <w:t xml:space="preserve">has </w:t>
+      </w:r>
+      <w:proofErr w:type="gramStart"/>
+      <w:r>
+        <w:t>extension  “</w:t>
+      </w:r>
+      <w:proofErr w:type="gramEnd"/>
+      <w:r>
+        <w:t>_</w:t>
+      </w:r>
+      <w:proofErr w:type="spellStart"/>
+      <w:r>
+        <w:t>nb_values_calc_by_gen.tsv</w:t>
+      </w:r>
+      <w:proofErr w:type="spellEnd"/>
+      <w:r>
+        <w:t>”.  Details on the output files follow.</w:t>
+      </w:r>
+    </w:p>
+    <w:p>
+      <w:pPr>
+        <w:pStyle w:val="ListParagraph"/>
+        <w:numPr>
+          <w:ilvl w:val="0"/>
+          <w:numId w:val="9"/>
+        </w:numPr>
+        <w:rPr>
+          <w:rStyle w:val="Heading2Char"/>
+          <w:rFonts w:ascii="Liberation Serif" w:eastAsia="Noto Sans CJK SC Regular" w:hAnsi="Liberation Serif"/>
+          <w:b w:val="0"/>
+          <w:bCs w:val="0"/>
+          <w:color w:val="auto"/>
+          <w:sz w:val="24"/>
+          <w:szCs w:val="21"/>
+        </w:rPr>
+      </w:pPr>
+      <w:bookmarkStart w:id="93" w:name="sim_out_conf_file"/>
+      <w:bookmarkStart w:id="94" w:name="_Toc483416835"/>
+      <w:r>
+        <w:rPr>
+          <w:rStyle w:val="Heading2Char"/>
+        </w:rPr>
+        <w:t xml:space="preserve">The </w:t>
+      </w:r>
+      <w:proofErr w:type="spellStart"/>
+      <w:r>
+        <w:rPr>
+          <w:rStyle w:val="Heading2Char"/>
+        </w:rPr>
+        <w:t>conf</w:t>
+      </w:r>
+      <w:proofErr w:type="spellEnd"/>
+      <w:r>
+        <w:rPr>
+          <w:rStyle w:val="Heading2Char"/>
+        </w:rPr>
+        <w:t xml:space="preserve"> file</w:t>
+      </w:r>
+      <w:bookmarkEnd w:id="94"/>
+      <w:r>
+        <w:rPr>
+          <w:rStyle w:val="Heading2Char"/>
+          <w:rFonts w:ascii="Liberation Serif" w:eastAsia="Noto Sans CJK SC Regular" w:hAnsi="Liberation Serif"/>
+          <w:b w:val="0"/>
+          <w:bCs w:val="0"/>
+          <w:color w:val="auto"/>
+          <w:sz w:val="24"/>
+          <w:szCs w:val="21"/>
+        </w:rPr>
+        <w:t xml:space="preserve"> </w:t>
+      </w:r>
+      <w:bookmarkEnd w:id="93"/>
+      <w:r>
+        <w:t xml:space="preserve">shows the parameter settings used in the simulation (except the number of replicates, which it always sets to one).  This file can be loaded into another instance of the </w:t>
+      </w:r>
+      <w:r>
+        <w:fldChar w:fldCharType="begin"/>
+      </w:r>
+      <w:r>
+        <w:instrText xml:space="preserve"> REF _Ref483342391 \h </w:instrText>
+      </w:r>
+      <w:r>
+        <w:fldChar w:fldCharType="separate"/>
+      </w:r>
+      <w:r>
+        <w:t>Simulation Input</w:t>
+      </w:r>
+      <w:r>
+        <w:fldChar w:fldCharType="end"/>
+      </w:r>
+      <w:r>
+        <w:t xml:space="preserve"> </w:t>
+      </w:r>
+      <w:r>
+        <w:t xml:space="preserve">(see the </w:t>
+      </w:r>
+      <w:r>
+        <w:rPr>
+          <w:i/>
+        </w:rPr>
+        <w:t>Load/Run</w:t>
+      </w:r>
+      <w:r>
+        <w:t xml:space="preserve"> </w:t>
+      </w:r>
+      <w:r>
+        <w:t>parameter</w:t>
+      </w:r>
+      <w:r>
+        <w:t xml:space="preserve">) and another simulation with </w:t>
+      </w:r>
+      <w:r>
+        <w:t>matching</w:t>
+      </w:r>
+      <w:r>
+        <w:t xml:space="preserve"> parameters can be run.  Conveniently</w:t>
+      </w:r>
+      <w:r>
+        <w:t xml:space="preserve">, </w:t>
+      </w:r>
+      <w:r>
+        <w:t>if</w:t>
+      </w:r>
+      <w:r>
+        <w:t xml:space="preserve"> it rep</w:t>
+      </w:r>
+      <w:r>
+        <w:t>re</w:t>
+      </w:r>
+      <w:r>
+        <w:t xml:space="preserve">sents many customized settings on a former configuration file, small changes to it can be made to run a simulation similar, but without </w:t>
+      </w:r>
+      <w:r>
+        <w:t xml:space="preserve">having to re-enter all of the settings used </w:t>
+      </w:r>
+      <w:r>
+        <w:t>to create it.</w:t>
+      </w:r>
+    </w:p>
+    <w:p>
+      <w:pPr>
+        <w:pStyle w:val="ListParagraph"/>
+        <w:numPr>
+          <w:ilvl w:val="0"/>
+          <w:numId w:val="9"/>
+        </w:numPr>
+      </w:pPr>
+      <w:bookmarkStart w:id="95" w:name="sim_out_age_counts_file"/>
+      <w:bookmarkStart w:id="96" w:name="_Toc483416836"/>
+      <w:r>
+        <w:rPr>
+          <w:rStyle w:val="Heading2Char"/>
+        </w:rPr>
+        <w:t>The age counts file</w:t>
+      </w:r>
+      <w:bookmarkEnd w:id="96"/>
+      <w:r>
+        <w:t xml:space="preserve"> </w:t>
+      </w:r>
+      <w:bookmarkEnd w:id="95"/>
+      <w:r>
+        <w:t xml:space="preserve">is a table with tab-delimited fields that gives a count </w:t>
+      </w:r>
+      <w:proofErr w:type="gramStart"/>
+      <w:r>
+        <w:t>of  total</w:t>
+      </w:r>
+      <w:proofErr w:type="gramEnd"/>
+      <w:r>
+        <w:t xml:space="preserve"> individuals for each age class, for each reproductive cycle. The first line in the file gives column headers, the first “generation,”  referring to reproductive cycle number,</w:t>
+      </w:r>
+      <w:r>
+        <w:t xml:space="preserve"> a zero-based count of reproductive cycles, and</w:t>
+      </w:r>
+      <w:r>
+        <w:t xml:space="preserve"> the rest listing age classes simply as 1,2,3…</w:t>
+      </w:r>
+      <w:r>
+        <w:rPr>
+          <w:i/>
+        </w:rPr>
+        <w:t>t</w:t>
+      </w:r>
+      <w:r>
+        <w:t xml:space="preserve">, </w:t>
+      </w:r>
+      <w:r>
+        <w:rPr>
+          <w:i/>
+        </w:rPr>
+        <w:t xml:space="preserve">t = </w:t>
+      </w:r>
+      <w:r>
+        <w:t xml:space="preserve">total age classes.  This file is created only for </w:t>
+      </w:r>
+      <w:r>
+        <w:t xml:space="preserve">the first simulation </w:t>
+      </w:r>
+      <w:r>
+        <w:t>replicate</w:t>
+      </w:r>
+      <w:r>
+        <w:t>.</w:t>
+      </w:r>
+    </w:p>
+    <w:p>
+      <w:pPr>
+        <w:pStyle w:val="ListParagraph"/>
+        <w:numPr>
+          <w:ilvl w:val="0"/>
+          <w:numId w:val="9"/>
+        </w:numPr>
+      </w:pPr>
+      <w:bookmarkStart w:id="97" w:name="sim_out_nb_vals_file"/>
+      <w:bookmarkStart w:id="98" w:name="_Toc483416837"/>
+      <w:r>
+        <w:rPr>
+          <w:rStyle w:val="Heading2Char"/>
+        </w:rPr>
+        <w:t xml:space="preserve">The </w:t>
+      </w:r>
+      <w:r>
+        <w:rPr>
+          <w:rStyle w:val="Heading2Char"/>
+        </w:rPr>
+        <w:t>N</w:t>
+      </w:r>
+      <w:r>
+        <w:rPr>
+          <w:rStyle w:val="Heading2Char"/>
+        </w:rPr>
+        <w:t>b values file</w:t>
+      </w:r>
+      <w:bookmarkEnd w:id="98"/>
+      <w:r>
+        <w:t xml:space="preserve"> </w:t>
+      </w:r>
+      <w:bookmarkEnd w:id="97"/>
+      <w:r>
+        <w:t>is a table with tab-delimited fields giving the PWoP</w:t>
+      </w:r>
+      <w:r>
+        <w:softHyphen/>
+      </w:r>
+      <w:r>
+        <w:rPr>
+          <w:vertAlign w:val="superscript"/>
+        </w:rPr>
+        <w:fldChar w:fldCharType="begin"/>
+      </w:r>
+      <w:r>
+        <w:rPr>
+          <w:vertAlign w:val="superscript"/>
+        </w:rPr>
+        <w:instrText xml:space="preserve"> NOTEREF _Ref483335809 \h </w:instrText>
+      </w:r>
+      <w:r>
+        <w:rPr>
+          <w:vertAlign w:val="superscript"/>
+        </w:rPr>
+        <w:instrText xml:space="preserve"> \* MERGEFORMAT </w:instrText>
+      </w:r>
+      <w:r>
+        <w:rPr>
+          <w:vertAlign w:val="superscript"/>
+        </w:rPr>
+      </w:r>
+      <w:r>
+        <w:rPr>
+          <w:vertAlign w:val="superscript"/>
+        </w:rPr>
+        <w:fldChar w:fldCharType="separate"/>
+      </w:r>
+      <w:r>
+        <w:rPr>
+          <w:vertAlign w:val="superscript"/>
+        </w:rPr>
+        <w:t>3</w:t>
+      </w:r>
+      <w:r>
+        <w:rPr>
+          <w:vertAlign w:val="superscript"/>
+        </w:rPr>
+        <w:fldChar w:fldCharType="end"/>
+      </w:r>
+      <w:r>
+        <w:t xml:space="preserve"> Nb values calculated during the simulation, and used to compare to the target </w:t>
+      </w:r>
+      <w:r>
+        <w:rPr>
+          <w:i/>
+        </w:rPr>
+        <w:fldChar w:fldCharType="begin"/>
+      </w:r>
+      <w:r>
+        <w:instrText xml:space="preserve"> REF sim_input_nb \h </w:instrText>
+      </w:r>
+      <w:r>
+        <w:rPr>
+          <w:i/>
+        </w:rPr>
+      </w:r>
+      <w:r>
+        <w:rPr>
+          <w:i/>
+        </w:rPr>
+        <w:fldChar w:fldCharType="separate"/>
+      </w:r>
+      <w:r>
+        <w:rPr>
+          <w:rStyle w:val="Heading3Char"/>
+        </w:rPr>
+        <w:t>Nb</w:t>
+      </w:r>
+      <w:r>
+        <w:rPr>
+          <w:i/>
+        </w:rPr>
+        <w:fldChar w:fldCharType="end"/>
+      </w:r>
+      <w:r>
+        <w:rPr>
+          <w:i/>
+        </w:rPr>
+        <w:t xml:space="preserve"> </w:t>
+      </w:r>
+      <w:r>
+        <w:t xml:space="preserve">value +/- the </w:t>
+      </w:r>
+      <w:r>
+        <w:rPr>
+          <w:i/>
+        </w:rPr>
+        <w:fldChar w:fldCharType="begin"/>
+      </w:r>
+      <w:r>
+        <w:instrText xml:space="preserve"> REF sim_input_nb_tolerance \h </w:instrText>
+      </w:r>
+      <w:r>
+        <w:rPr>
+          <w:i/>
+        </w:rPr>
+      </w:r>
+      <w:r>
+        <w:rPr>
+          <w:i/>
+        </w:rPr>
+        <w:fldChar w:fldCharType="separate"/>
+      </w:r>
+      <w:r>
+        <w:rPr>
+          <w:rStyle w:val="Heading4Char"/>
+          <w:i w:val="0"/>
+        </w:rPr>
+        <w:t>Nb</w:t>
+      </w:r>
+      <w:r>
+        <w:rPr>
+          <w:rStyle w:val="Heading4Char"/>
+        </w:rPr>
+        <w:t xml:space="preserve"> </w:t>
+      </w:r>
+      <w:r>
+        <w:rPr>
+          <w:rStyle w:val="Heading4Char"/>
+          <w:i w:val="0"/>
+        </w:rPr>
+        <w:t>Tolerance</w:t>
+      </w:r>
+      <w:r>
+        <w:rPr>
+          <w:i/>
+        </w:rPr>
+        <w:t xml:space="preserve"> </w:t>
+      </w:r>
+      <w:r>
+        <w:rPr>
+          <w:i/>
+        </w:rPr>
+        <w:fldChar w:fldCharType="end"/>
+      </w:r>
+      <w:r>
+        <w:t xml:space="preserve">value.  The first column gives the zero based reproductive cycle </w:t>
+      </w:r>
+      <w:r>
+        <w:t>number</w:t>
+      </w:r>
+      <w:r>
+        <w:t xml:space="preserve"> and the second the </w:t>
+      </w:r>
+      <w:proofErr w:type="spellStart"/>
+      <w:r>
+        <w:t>PWoP</w:t>
+      </w:r>
+      <w:proofErr w:type="spellEnd"/>
+      <w:r>
+        <w:t xml:space="preserve">-based Nb value that passed the tolerance test, and represents the </w:t>
+      </w:r>
+      <w:r>
+        <w:lastRenderedPageBreak/>
+        <w:t xml:space="preserve">accepted population for that cycle.  This file is created only for the first </w:t>
+      </w:r>
+      <w:r>
+        <w:t>simulation</w:t>
+      </w:r>
+      <w:r>
+        <w:t xml:space="preserve"> replicate.</w:t>
+      </w:r>
+    </w:p>
+    <w:p>
+      <w:pPr>
+        <w:pStyle w:val="ListParagraph"/>
+        <w:numPr>
+          <w:ilvl w:val="0"/>
+          <w:numId w:val="9"/>
+        </w:numPr>
+      </w:pPr>
+      <w:bookmarkStart w:id="99" w:name="_Toc483416838"/>
+      <w:r>
+        <w:rPr>
+          <w:rStyle w:val="Heading2Char"/>
+        </w:rPr>
+        <w:t xml:space="preserve">The </w:t>
+      </w:r>
+      <w:bookmarkStart w:id="100" w:name="sim_out_genepop_file"/>
+      <w:r>
+        <w:rPr>
+          <w:rStyle w:val="Heading2Char"/>
+        </w:rPr>
+        <w:t>genepop file</w:t>
+      </w:r>
+      <w:bookmarkEnd w:id="99"/>
+      <w:bookmarkEnd w:id="100"/>
+      <w:r>
+        <w:t xml:space="preserve"> conforms to the genepop file standards given at </w:t>
+      </w:r>
+      <w:hyperlink r:id="rId18" w:history="1">
+        <w:r>
+          <w:rPr>
+            <w:rStyle w:val="Hyperlink"/>
+          </w:rPr>
+          <w:t>http://genepop.curtin.edu.au/help_input.html</w:t>
+        </w:r>
+      </w:hyperlink>
+      <w:r>
+        <w:t xml:space="preserve">.  The header line notes the name of the *.gen file it came from, which simply names an intermediate file from which it derived </w:t>
+      </w:r>
+      <w:proofErr w:type="gramStart"/>
+      <w:r>
+        <w:t>it’s</w:t>
+      </w:r>
+      <w:proofErr w:type="gramEnd"/>
+      <w:r>
+        <w:t xml:space="preserve"> </w:t>
+      </w:r>
+      <w:r>
+        <w:t>population</w:t>
+      </w:r>
+      <w:r>
+        <w:t xml:space="preserve"> information.  It also gives</w:t>
+      </w:r>
+      <w:r>
+        <w:t xml:space="preserve"> the value of </w:t>
+      </w:r>
+      <w:r>
+        <w:rPr>
+          <w:i/>
+        </w:rPr>
+        <w:fldChar w:fldCharType="begin"/>
+      </w:r>
+      <w:r>
+        <w:instrText xml:space="preserve"> REF sim_input_nbne \h </w:instrText>
+      </w:r>
+      <w:r>
+        <w:rPr>
+          <w:i/>
+        </w:rPr>
+      </w:r>
+      <w:r>
+        <w:rPr>
+          <w:i/>
+        </w:rPr>
+        <w:fldChar w:fldCharType="separate"/>
+      </w:r>
+      <w:r>
+        <w:rPr>
+          <w:rStyle w:val="Heading3Char"/>
+        </w:rPr>
+        <w:t>Nb/Ne</w:t>
+      </w:r>
+      <w:r>
+        <w:rPr>
+          <w:i/>
+        </w:rPr>
+        <w:fldChar w:fldCharType="end"/>
+      </w:r>
+      <w:r>
+        <w:t xml:space="preserve">.  It the value is </w:t>
+      </w:r>
+      <w:r>
+        <w:t>non-zero</w:t>
+      </w:r>
+      <w:r>
+        <w:t xml:space="preserve">, it can be loaded automatically into the </w:t>
+      </w:r>
+      <w:r>
+        <w:rPr>
+          <w:i/>
+        </w:rPr>
+        <w:t>Nb</w:t>
+      </w:r>
+      <w:r>
+        <w:rPr>
+          <w:i/>
+        </w:rPr>
+        <w:t>/Ne</w:t>
+      </w:r>
+      <w:r>
+        <w:rPr>
+          <w:i/>
+        </w:rPr>
+        <w:t xml:space="preserve"> </w:t>
+      </w:r>
+      <w:r>
+        <w:rPr>
+          <w:i/>
+        </w:rPr>
+        <w:t xml:space="preserve">estimation </w:t>
+      </w:r>
+      <w:r>
+        <w:rPr>
+          <w:i/>
+        </w:rPr>
+        <w:t>interface</w:t>
+      </w:r>
+      <w:r>
+        <w:t xml:space="preserve"> (see the </w:t>
+      </w:r>
+      <w:r>
+        <w:rPr>
+          <w:i/>
+        </w:rPr>
+        <w:t>Parameters section</w:t>
+      </w:r>
+      <w:r>
+        <w:t xml:space="preserve"> of the </w:t>
+      </w:r>
+      <w:r>
+        <w:rPr>
+          <w:i/>
+        </w:rPr>
+        <w:t>Nb/Ne Estimation</w:t>
+      </w:r>
+      <w:r>
+        <w:t xml:space="preserve"> interface description.  The second line of the genepop file gives the name of the first loci, which is simp</w:t>
+      </w:r>
+      <w:r>
+        <w:t>ly “l0.”  Each consecutive loci, l0, l1</w:t>
+      </w:r>
+      <w:proofErr w:type="gramStart"/>
+      <w:r>
+        <w:t>,l2</w:t>
+      </w:r>
+      <w:proofErr w:type="gramEnd"/>
+      <w:r>
+        <w:t>…</w:t>
+      </w:r>
+      <w:r>
+        <w:rPr>
+          <w:i/>
+        </w:rPr>
+        <w:t>L</w:t>
+      </w:r>
+      <w:r>
+        <w:t xml:space="preserve">-1 (where </w:t>
+      </w:r>
+      <w:r>
+        <w:rPr>
+          <w:i/>
+        </w:rPr>
+        <w:t xml:space="preserve">L </w:t>
+      </w:r>
+      <w:r>
+        <w:t>gives the total number of microsatellites plus the total number of SNPs)</w:t>
+      </w:r>
+      <w:r>
+        <w:t xml:space="preserve"> is listed on a separate line.  </w:t>
+      </w:r>
+      <w:r>
+        <w:t xml:space="preserve">Note that the first </w:t>
+      </w:r>
+      <w:r>
+        <w:rPr>
+          <w:i/>
+        </w:rPr>
+        <w:t xml:space="preserve">M </w:t>
+      </w:r>
+      <w:r>
+        <w:t xml:space="preserve">loci will represent the </w:t>
+      </w:r>
+      <w:proofErr w:type="gramStart"/>
+      <w:r>
+        <w:t>microsatellites</w:t>
+      </w:r>
+      <w:proofErr w:type="gramEnd"/>
+      <w:r>
+        <w:t>, and</w:t>
+      </w:r>
+      <w:r>
+        <w:t xml:space="preserve"> the last </w:t>
+      </w:r>
+      <w:r>
+        <w:rPr>
+          <w:i/>
+        </w:rPr>
+        <w:t xml:space="preserve">S </w:t>
+      </w:r>
+      <w:r>
+        <w:t xml:space="preserve">loci will represent the SNPs, with </w:t>
+      </w:r>
+      <w:r>
+        <w:rPr>
+          <w:i/>
+        </w:rPr>
+        <w:t xml:space="preserve">M </w:t>
+      </w:r>
+      <w:r>
+        <w:t xml:space="preserve">and </w:t>
+      </w:r>
+      <w:r>
+        <w:rPr>
+          <w:i/>
+        </w:rPr>
+        <w:t>S</w:t>
+      </w:r>
+      <w:r>
+        <w:t xml:space="preserve"> the totals given in the </w:t>
+      </w:r>
+      <w:r>
+        <w:rPr>
+          <w:i/>
+        </w:rPr>
+        <w:t xml:space="preserve">Genome </w:t>
+      </w:r>
+      <w:r>
+        <w:t xml:space="preserve">section of the </w:t>
+      </w:r>
+      <w:r>
+        <w:rPr>
+          <w:i/>
+        </w:rPr>
+        <w:fldChar w:fldCharType="begin"/>
+      </w:r>
+      <w:r>
+        <w:instrText xml:space="preserve"> REF _Ref483342313 \h </w:instrText>
+      </w:r>
+      <w:r>
+        <w:rPr>
+          <w:i/>
+        </w:rPr>
+      </w:r>
+      <w:r>
+        <w:rPr>
+          <w:i/>
+        </w:rPr>
+        <w:fldChar w:fldCharType="separate"/>
+      </w:r>
+      <w:r>
+        <w:t>Simulation Input</w:t>
+      </w:r>
+      <w:r>
+        <w:rPr>
+          <w:i/>
+        </w:rPr>
+        <w:fldChar w:fldCharType="end"/>
+      </w:r>
+      <w:r>
+        <w:rPr>
+          <w:i/>
+        </w:rPr>
+        <w:t>.</w:t>
+      </w:r>
+      <w:r>
+        <w:t xml:space="preserve"> </w:t>
+      </w:r>
+      <w:r>
+        <w:t xml:space="preserve">Thereafter the </w:t>
+      </w:r>
+      <w:r>
+        <w:t>file consists of separate</w:t>
+      </w:r>
+      <w:r>
+        <w:t xml:space="preserve"> “pop” section</w:t>
+      </w:r>
+      <w:r>
+        <w:t xml:space="preserve">s, each representing a reproductive cycle.  The first </w:t>
+      </w:r>
+      <w:r>
+        <w:rPr>
+          <w:i/>
+        </w:rPr>
+        <w:t xml:space="preserve">n </w:t>
+      </w:r>
+      <w:r>
+        <w:t xml:space="preserve">cycles </w:t>
+      </w:r>
+      <w:r>
+        <w:t>(as numbered 1</w:t>
+      </w:r>
+      <w:proofErr w:type="gramStart"/>
+      <w:r>
+        <w:t>,2,3</w:t>
+      </w:r>
+      <w:proofErr w:type="gramEnd"/>
+      <w:r>
+        <w:t>…</w:t>
+      </w:r>
+      <w:r>
+        <w:rPr>
+          <w:i/>
+        </w:rPr>
+        <w:t>n</w:t>
+      </w:r>
+      <w:r>
+        <w:t>)</w:t>
+      </w:r>
+      <w:r>
+        <w:t xml:space="preserve"> </w:t>
+      </w:r>
+      <w:r>
+        <w:t xml:space="preserve">will not be in the file if the </w:t>
+      </w:r>
+      <w:r>
+        <w:rPr>
+          <w:i/>
+        </w:rPr>
+        <w:t>Start at cycle number</w:t>
+      </w:r>
+      <w:r>
+        <w:t xml:space="preserve"> parameter is set to </w:t>
+      </w:r>
+      <w:r>
+        <w:rPr>
+          <w:i/>
+        </w:rPr>
+        <w:t xml:space="preserve">n </w:t>
+      </w:r>
+      <w:r>
+        <w:t>+ 1.</w:t>
+      </w:r>
+      <w:r>
+        <w:t xml:space="preserve"> </w:t>
+      </w:r>
+      <w:r>
+        <w:t xml:space="preserve">  The population for each cycle </w:t>
+      </w:r>
+      <w:r>
+        <w:t xml:space="preserve">is listed, </w:t>
+      </w:r>
+      <w:r>
+        <w:t xml:space="preserve">in order of cycle number.  Each is </w:t>
+      </w:r>
+      <w:r>
+        <w:t xml:space="preserve">demarked by </w:t>
+      </w:r>
+      <w:r>
+        <w:t>a</w:t>
+      </w:r>
+      <w:r>
+        <w:t xml:space="preserve"> line </w:t>
+      </w:r>
+      <w:r>
+        <w:t>with “</w:t>
+      </w:r>
+      <w:r>
+        <w:t>pop”</w:t>
+      </w:r>
+      <w:r>
+        <w:t xml:space="preserve"> as its sole entry.</w:t>
+      </w:r>
+      <w:r>
+        <w:t xml:space="preserve">  Individua</w:t>
+      </w:r>
+      <w:r>
+        <w:t xml:space="preserve">ls, one to a line, </w:t>
+      </w:r>
+      <w:r>
+        <w:t xml:space="preserve">follow </w:t>
+      </w:r>
+      <w:r>
+        <w:t xml:space="preserve">each </w:t>
+      </w:r>
+      <w:r>
+        <w:t>“pop” entry.  Each individual as an ID with multiple fields delimited by a semicolon, giving, &lt;</w:t>
+      </w:r>
+      <w:r>
+        <w:t>individual</w:t>
+      </w:r>
+      <w:r>
+        <w:t xml:space="preserve"> id number&gt;;&lt;sex (1 = male, 2 = female )&gt;;&lt;id of father&gt;;&lt;id of mother&gt;;&lt;age class&gt;.  These are followed by a comma, and then a space-delimited set of alleles for each </w:t>
+      </w:r>
+      <w:r>
+        <w:t>locus</w:t>
+      </w:r>
+      <w:r>
+        <w:t xml:space="preserve"> named in the lines 2 – total number of loci.  Note that these allele entries represent diploidy, and use 3-digit allele numbering so that, for each loci, allele one is named by the first 3 digits, and allele 2 by the last 3.</w:t>
+      </w:r>
+      <w:r>
+        <w:tab/>
+      </w:r>
+    </w:p>
+    <w:p>
+      <w:pPr>
+        <w:ind w:left="706"/>
+      </w:pPr>
+    </w:p>
+    <w:p>
+      <w:pPr>
+        <w:pStyle w:val="Heading1"/>
+      </w:pPr>
+      <w:bookmarkStart w:id="101" w:name="_Toc483416839"/>
+      <w:r>
+        <w:rPr>
+          <w:noProof/>
+          <w:lang w:eastAsia="en-US" w:bidi="ar-SA"/>
+        </w:rPr>
+        <w:drawing>
+          <wp:anchor distT="91440" distB="457200" distL="114300" distR="114300" simplePos="0" relativeHeight="251671552" behindDoc="0" locked="0" layoutInCell="1" allowOverlap="1" wp14:anchorId="61D05C53" wp14:editId="1172BE50">
+            <wp:simplePos x="0" y="0"/>
+            <wp:positionH relativeFrom="column">
+              <wp:posOffset>464185</wp:posOffset>
+            </wp:positionH>
+            <wp:positionV relativeFrom="paragraph">
+              <wp:posOffset>688340</wp:posOffset>
+            </wp:positionV>
+            <wp:extent cx="4562475" cy="1435100"/>
+            <wp:effectExtent l="0" t="0" r="9525" b="0"/>
+            <wp:wrapTopAndBottom/>
+            <wp:docPr id="11" name="Picture 11"/>
+            <wp:cNvGraphicFramePr>
+              <a:graphicFrameLocks xmlns:a="http://schemas.openxmlformats.org/drawingml/2006/main" noChangeAspect="1"/>
+            </wp:cNvGraphicFramePr>
+            <a:graphic xmlns:a="http://schemas.openxmlformats.org/drawingml/2006/main">
+              <a:graphicData uri="http://schemas.openxmlformats.org/drawingml/2006/picture">
+                <pic:pic xmlns:pic="http://schemas.openxmlformats.org/drawingml/2006/picture">
+                  <pic:nvPicPr>
+                    <pic:cNvPr id="0" name="nb_estimation_subframe_load_run.png"/>
+                    <pic:cNvPicPr/>
+                  </pic:nvPicPr>
+                  <pic:blipFill>
+                    <a:blip r:embed="rId19">
+                      <a:extLst>
+                        <a:ext uri="{28A0092B-C50C-407E-A947-70E740481C1C}">
+                          <a14:useLocalDpi xmlns:a14="http://schemas.microsoft.com/office/drawing/2010/main" val="0"/>
+                        </a:ext>
+                      </a:extLst>
+                    </a:blip>
+                    <a:stretch>
+                      <a:fillRect/>
+                    </a:stretch>
+                  </pic:blipFill>
+                  <pic:spPr>
+                    <a:xfrm>
+                      <a:off x="0" y="0"/>
+                      <a:ext cx="4562475" cy="1435100"/>
+                    </a:xfrm>
+                    <a:prstGeom prst="rect">
+                      <a:avLst/>
+                    </a:prstGeom>
+                  </pic:spPr>
+                </pic:pic>
+              </a:graphicData>
+            </a:graphic>
+            <wp14:sizeRelH relativeFrom="margin">
+              <wp14:pctWidth>0</wp14:pctWidth>
+            </wp14:sizeRelH>
+            <wp14:sizeRelV relativeFrom="margin">
+              <wp14:pctHeight>0</wp14:pctHeight>
+            </wp14:sizeRelV>
+          </wp:anchor>
+        </w:drawing>
+      </w:r>
+      <w:r>
+        <w:t>Running an Nb or Ne Estimation</w:t>
+      </w:r>
+      <w:bookmarkEnd w:id="101"/>
+    </w:p>
+    <w:p>
+      <w:r>
+        <w:rPr>
+          <w:noProof/>
+          <w:lang w:eastAsia="en-US" w:bidi="ar-SA"/>
+        </w:rPr>
+        <mc:AlternateContent>
+          <mc:Choice Requires="wps">
+            <w:drawing>
+              <wp:anchor distT="0" distB="0" distL="114300" distR="114300" simplePos="0" relativeHeight="251673600" behindDoc="0" locked="0" layoutInCell="1" allowOverlap="1" wp14:anchorId="79FBB496" wp14:editId="484BE12B">
+                <wp:simplePos x="0" y="0"/>
+                <wp:positionH relativeFrom="column">
+                  <wp:posOffset>453102</wp:posOffset>
+                </wp:positionH>
+                <wp:positionV relativeFrom="paragraph">
+                  <wp:posOffset>1650641</wp:posOffset>
+                </wp:positionV>
+                <wp:extent cx="4572000" cy="635"/>
+                <wp:effectExtent l="0" t="0" r="0" b="0"/>
+                <wp:wrapNone/>
+                <wp:docPr id="12" name="Text Box 12"/>
+                <wp:cNvGraphicFramePr/>
+                <a:graphic xmlns:a="http://schemas.openxmlformats.org/drawingml/2006/main">
+                  <a:graphicData uri="http://schemas.microsoft.com/office/word/2010/wordprocessingShape">
+                    <wps:wsp>
+                      <wps:cNvSpPr txBox="1"/>
+                      <wps:spPr>
+                        <a:xfrm>
+                          <a:off x="0" y="0"/>
+                          <a:ext cx="4572000" cy="635"/>
+                        </a:xfrm>
+                        <a:prstGeom prst="rect">
+                          <a:avLst/>
+                        </a:prstGeom>
+                        <a:solidFill>
+                          <a:prstClr val="white"/>
+                        </a:solidFill>
+                        <a:ln>
+                          <a:noFill/>
+                        </a:ln>
+                        <a:effectLst/>
+                      </wps:spPr>
+                      <wps:txbx>
+                        <w:txbxContent>
+                          <w:p>
+                            <w:pPr>
+                              <w:pStyle w:val="Caption"/>
+                            </w:pPr>
+                            <w:bookmarkStart w:id="102" w:name="_Ref483337493"/>
+                            <w:r>
+                              <w:t xml:space="preserve">Figure </w:t>
+                            </w:r>
+                            <w:fldSimple w:instr=" SEQ Figure \* ARABIC ">
+                              <w:r>
+                                <w:rPr>
+                                  <w:noProof/>
+                                </w:rPr>
+                                <w:t>7</w:t>
+                              </w:r>
+                            </w:fldSimple>
+                            <w:bookmarkEnd w:id="102"/>
+                            <w:r>
+                              <w:t xml:space="preserve">  Nb/Ne estimations interface, Load/Run section</w:t>
+                            </w:r>
+                          </w:p>
+                        </w:txbxContent>
+                      </wps:txbx>
+                      <wps:bodyPr rot="0" spcFirstLastPara="0" vertOverflow="overflow" horzOverflow="overflow" vert="horz" wrap="square" lIns="0" tIns="0" rIns="0" bIns="0" numCol="1" spcCol="0" rtlCol="0" fromWordArt="0" anchor="t" anchorCtr="0" forceAA="0" compatLnSpc="1">
+                        <a:prstTxWarp prst="textNoShape">
+                          <a:avLst/>
+                        </a:prstTxWarp>
+                        <a:spAutoFit/>
+                      </wps:bodyPr>
+                    </wps:wsp>
+                  </a:graphicData>
+                </a:graphic>
+                <wp14:sizeRelH relativeFrom="margin">
+                  <wp14:pctWidth>0</wp14:pctWidth>
+                </wp14:sizeRelH>
+              </wp:anchor>
+            </w:drawing>
+          </mc:Choice>
+          <mc:Fallback>
+            <w:pict>
+              <v:shape id="Text Box 12" o:spid="_x0000_s1030" type="#_x0000_t202" style="position:absolute;margin-left:35.7pt;margin-top:129.95pt;width:5in;height:.05pt;z-index:251673600;visibility:visible;mso-wrap-style:square;mso-width-percent:0;mso-wrap-distance-left:9pt;mso-wrap-distance-top:0;mso-wrap-distance-right:9pt;mso-wrap-distance-bottom:0;mso-position-horizontal:absolute;mso-position-horizontal-relative:text;mso-position-vertical:absolute;mso-position-vertical-relative:text;mso-width-percent:0;mso-width-relative:margin;v-text-anchor:top" o:gfxdata="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" stroked="f">
+                <v:textbox style="mso-fit-shape-to-text:t" inset="0,0,0,0">
+                  <w:txbxContent>
+                    <w:p>
+                      <w:pPr>
+                        <w:pStyle w:val="Caption"/>
+                      </w:pPr>
+                      <w:bookmarkStart w:id="103" w:name="_Ref483337493"/>
+                      <w:r>
+                        <w:t xml:space="preserve">Figure </w:t>
+                      </w:r>
+                      <w:fldSimple w:instr=" SEQ Figure \* ARABIC ">
+                        <w:r>
+                          <w:rPr>
+                            <w:noProof/>
+                          </w:rPr>
+                          <w:t>7</w:t>
+                        </w:r>
+                      </w:fldSimple>
+                      <w:bookmarkEnd w:id="103"/>
+                      <w:r>
+                        <w:t xml:space="preserve">  Nb/Ne estimations interface, Load/Run section</w:t>
+                      </w:r>
+                    </w:p>
+                  </w:txbxContent>
+                </v:textbox>
+              </v:shape>
+            </w:pict>
+          </mc:Fallback>
+        </mc:AlternateContent>
+      </w:r>
+    </w:p>
+    <w:p>
+      <w:r>
+        <w:tab/>
+        <w:t>The Nb (and Ne) estimation interface performs and LDNe</w:t>
+      </w:r>
+      <w:r>
+        <w:rPr>
+          <w:vertAlign w:val="superscript"/>
+        </w:rPr>
+        <w:fldChar w:fldCharType="begin"/>
+      </w:r>
+      <w:r>
+        <w:rPr>
+          <w:vertAlign w:val="superscript"/>
+        </w:rPr>
+        <w:instrText xml:space="preserve"> NOTEREF _Ref483336287 \h </w:instrText>
+      </w:r>
+      <w:r>
+        <w:rPr>
+          <w:vertAlign w:val="superscript"/>
+        </w:rPr>
+        <w:instrText xml:space="preserve"> \* MERGEFORMAT </w:instrText>
+      </w:r>
+      <w:r>
+        <w:rPr>
+          <w:vertAlign w:val="superscript"/>
+        </w:rPr>
+      </w:r>
+      <w:r>
+        <w:rPr>
+          <w:vertAlign w:val="superscript"/>
+        </w:rPr>
+        <w:fldChar w:fldCharType="separate"/>
+      </w:r>
+      <w:r>
+        <w:rPr>
+          <w:vertAlign w:val="superscript"/>
+        </w:rPr>
+        <w:t>2</w:t>
+      </w:r>
+      <w:r>
+        <w:rPr>
+          <w:vertAlign w:val="superscript"/>
+        </w:rPr>
+        <w:fldChar w:fldCharType="end"/>
+      </w:r>
+      <w:r>
+        <w:t xml:space="preserve"> based Nb or Ne estimation from genepop file input as supplied by the user.  While it was developed in concert with the </w:t>
+      </w:r>
+      <w:proofErr w:type="spellStart"/>
+      <w:r>
+        <w:t>simuPOP</w:t>
+      </w:r>
+      <w:proofErr w:type="spellEnd"/>
+      <w:r>
+        <w:t>-based simulation output from our program’</w:t>
+      </w:r>
+      <w:r>
+        <w:t xml:space="preserve">s interface, it </w:t>
+      </w:r>
+      <w:r>
+        <w:t xml:space="preserve">will perform estimations </w:t>
+      </w:r>
+      <w:r>
+        <w:t xml:space="preserve">based on any </w:t>
+      </w:r>
+      <w:r>
         <w:t>genepop</w:t>
       </w:r>
+      <w:r>
+        <w:t xml:space="preserve"> file conforming to the format used by our simulation-based files.</w:t>
+      </w:r>
+      <w:r>
+        <w:t xml:space="preserve"> </w:t>
+      </w:r>
+      <w:r>
+        <w:t xml:space="preserve">  To run estimation</w:t>
+      </w:r>
+      <w:r>
+        <w:t>s</w:t>
+      </w:r>
+      <w:r>
+        <w:t>:</w:t>
+      </w:r>
+    </w:p>
+    <w:p>
+      <w:r>
+        <w:tab/>
+        <w:t>.</w:t>
+      </w:r>
+    </w:p>
+    <w:p>
+      <w:pPr>
+        <w:pStyle w:val="ListParagraph"/>
+        <w:numPr>
+          <w:ilvl w:val="1"/>
+          <w:numId w:val="5"/>
+        </w:numPr>
+        <w:ind w:left="1778"/>
+      </w:pPr>
+      <w:r>
+        <w:t xml:space="preserve">Load a “new </w:t>
+      </w:r>
+      <w:proofErr w:type="spellStart"/>
+      <w:r>
+        <w:t>nb</w:t>
+      </w:r>
       <w:proofErr w:type="spellEnd"/>
       <w:r>
-        <w:t xml:space="preserve"> file containing only the populations of cycles c through </w:t>
-      </w:r>
-      <w:r>
-        <w:rPr>
-          <w:i/>
-        </w:rPr>
-        <w:t>r</w:t>
-      </w:r>
-      <w:r>
-        <w:rPr>
-          <w:u w:val="single"/>
-        </w:rPr>
+        <w:t xml:space="preserve"> interface</w:t>
+      </w:r>
+      <w:r>
+        <w:t>” with</w:t>
+      </w:r>
+      <w:r>
+        <w:t xml:space="preserve"> the add menu (</w:t>
+      </w:r>
+      <w:r>
+        <w:fldChar w:fldCharType="begin"/>
+      </w:r>
+      <w:r>
+        <w:instrText xml:space="preserve"> REF _Ref483337493 \h </w:instrText>
+      </w:r>
+      <w:r>
+        <w:fldChar w:fldCharType="separate"/>
+      </w:r>
+      <w:r>
+        <w:t xml:space="preserve">Figure </w:t>
+      </w:r>
+      <w:r>
+        <w:rPr>
+          <w:noProof/>
+        </w:rPr>
+        <w:t>7</w:t>
+      </w:r>
+      <w:r>
+        <w:fldChar w:fldCharType="end"/>
+      </w:r>
+      <w:r>
+        <w:t>), and set the parameters with the provided controls.</w:t>
+      </w:r>
+      <w:r>
+        <w:t xml:space="preserve"> </w:t>
+      </w:r>
+      <w:r>
+        <w:t xml:space="preserve">   </w:t>
+      </w:r>
+    </w:p>
+    <w:p/>
+    <w:p>
+      <w:pPr>
+        <w:pStyle w:val="ListParagraph"/>
+        <w:numPr>
+          <w:ilvl w:val="1"/>
+          <w:numId w:val="5"/>
+        </w:numPr>
+        <w:ind w:left="1778"/>
+      </w:pPr>
+      <w:r>
+        <w:t xml:space="preserve">Load a genepop file as described in the </w:t>
+      </w:r>
+      <w:r>
+        <w:rPr>
+          <w:i/>
+        </w:rPr>
+        <w:t>Simulation output</w:t>
+      </w:r>
+      <w:r>
+        <w:t xml:space="preserve"> section.</w:t>
+      </w:r>
+    </w:p>
+    <w:p>
+      <w:pPr>
+        <w:pStyle w:val="ListParagraph"/>
+        <w:ind w:left="1778"/>
+      </w:pPr>
+    </w:p>
+    <w:p>
+      <w:pPr>
+        <w:pStyle w:val="ListParagraph"/>
+        <w:numPr>
+          <w:ilvl w:val="1"/>
+          <w:numId w:val="5"/>
+        </w:numPr>
+        <w:ind w:left="1778"/>
+      </w:pPr>
+      <w:r>
+        <w:t xml:space="preserve">Adjust the </w:t>
+      </w:r>
+      <w:r>
+        <w:t>estimation</w:t>
+      </w:r>
+      <w:r>
+        <w:t xml:space="preserve"> parameters.  </w:t>
+      </w:r>
+      <w:r>
+        <w:t xml:space="preserve"> The parameters are detailed in the </w:t>
+      </w:r>
+      <w:r>
+        <w:rPr>
+          <w:i/>
+        </w:rPr>
+        <w:t>Nb/Ne estimations input</w:t>
+      </w:r>
+      <w:r>
+        <w:t xml:space="preserve"> section below.</w:t>
+      </w:r>
+    </w:p>
+    <w:p>
+      <w:pPr>
+        <w:pStyle w:val="ListParagraph"/>
+        <w:ind w:left="0"/>
+      </w:pPr>
+    </w:p>
+    <w:p>
+      <w:pPr>
+        <w:pStyle w:val="ListParagraph"/>
+        <w:numPr>
+          <w:ilvl w:val="1"/>
+          <w:numId w:val="5"/>
+        </w:numPr>
+        <w:ind w:left="1778"/>
+      </w:pPr>
+      <w:r>
+        <w:t>Click the button labeled “R</w:t>
+      </w:r>
+      <w:r>
+        <w:t xml:space="preserve">un </w:t>
+      </w:r>
+      <w:r>
+        <w:t>Nb Estimation,” and the computations</w:t>
+      </w:r>
+      <w:r>
+        <w:t xml:space="preserve"> will start.  The button’s text now changes to say “cancel simulation,” and next to it a new label</w:t>
+      </w:r>
+      <w:r>
+        <w:t xml:space="preserve"> will note that “estimations in progress.  As in the other interfaces, while</w:t>
+      </w:r>
+      <w:r>
+        <w:t xml:space="preserve"> the </w:t>
+      </w:r>
+      <w:r>
+        <w:t xml:space="preserve">estimations are </w:t>
+      </w:r>
+      <w:r>
+        <w:t>in progress, the parameter controls are disabled.</w:t>
+      </w:r>
+    </w:p>
+    <w:p>
+      <w:pPr>
+        <w:ind w:left="1418"/>
+        <w:rPr>
+          <w:rFonts w:cs="Mangal"/>
+          <w:szCs w:val="21"/>
+        </w:rPr>
+      </w:pPr>
+    </w:p>
+    <w:p>
+      <w:pPr>
+        <w:pStyle w:val="Heading1"/>
+      </w:pPr>
+      <w:bookmarkStart w:id="104" w:name="_Toc483416840"/>
+      <w:bookmarkStart w:id="105" w:name="_GoBack"/>
+      <w:bookmarkEnd w:id="105"/>
+      <w:r>
+        <w:t>Nb/Ne Estimations input</w:t>
+      </w:r>
+      <w:bookmarkEnd w:id="104"/>
+    </w:p>
+    <w:p/>
+    <w:p>
+      <w:r>
+        <w:t xml:space="preserve">The interface is </w:t>
+      </w:r>
+      <w:proofErr w:type="spellStart"/>
+      <w:r>
+        <w:t>devided</w:t>
+      </w:r>
+      <w:proofErr w:type="spellEnd"/>
+      <w:r>
+        <w:t xml:space="preserve"> into sections, and allows from multiple subsampling schemes of both individuals and loci within the input genepop file pop sections.</w:t>
+      </w:r>
+    </w:p>
+    <w:p/>
+    <w:p>
+      <w:pPr>
+        <w:pStyle w:val="ListParagraph"/>
+        <w:numPr>
+          <w:ilvl w:val="0"/>
+          <w:numId w:val="20"/>
+        </w:numPr>
+        <w:rPr>
+          <w:rStyle w:val="Heading2Char"/>
+          <w:rFonts w:ascii="Liberation Serif" w:eastAsia="Noto Sans CJK SC Regular" w:hAnsi="Liberation Serif"/>
+          <w:b w:val="0"/>
+          <w:bCs w:val="0"/>
+          <w:color w:val="auto"/>
+          <w:sz w:val="24"/>
+          <w:szCs w:val="21"/>
+        </w:rPr>
+      </w:pPr>
+      <w:bookmarkStart w:id="106" w:name="nb_input_load_run_section"/>
+      <w:bookmarkStart w:id="107" w:name="_Toc483416841"/>
+      <w:r>
+        <w:rPr>
+          <w:rStyle w:val="Heading2Char"/>
+        </w:rPr>
+        <w:t>The Load/Run section</w:t>
+      </w:r>
+      <w:bookmarkEnd w:id="107"/>
+      <w:r>
+        <w:rPr>
+          <w:rStyle w:val="Heading2Char"/>
+          <w:rFonts w:ascii="Liberation Serif" w:eastAsia="Noto Sans CJK SC Regular" w:hAnsi="Liberation Serif"/>
+          <w:b w:val="0"/>
+          <w:bCs w:val="0"/>
+          <w:color w:val="auto"/>
+          <w:sz w:val="24"/>
+          <w:szCs w:val="21"/>
+        </w:rPr>
+        <w:t xml:space="preserve"> </w:t>
+      </w:r>
+      <w:bookmarkEnd w:id="106"/>
+      <w:r>
+        <w:rPr>
+          <w:rStyle w:val="Heading2Char"/>
+          <w:rFonts w:ascii="Liberation Serif" w:eastAsia="Noto Sans CJK SC Regular" w:hAnsi="Liberation Serif"/>
+          <w:b w:val="0"/>
+          <w:bCs w:val="0"/>
+          <w:color w:val="auto"/>
+          <w:sz w:val="24"/>
+          <w:szCs w:val="21"/>
+        </w:rPr>
+        <w:t xml:space="preserve">  </w:t>
+      </w:r>
+      <w:r>
+        <w:t>(</w:t>
+      </w:r>
+      <w:r>
+        <w:rPr>
+          <w:rStyle w:val="Heading2Char"/>
+          <w:rFonts w:ascii="Liberation Serif" w:eastAsia="Noto Sans CJK SC Regular" w:hAnsi="Liberation Serif"/>
+          <w:b w:val="0"/>
+          <w:bCs w:val="0"/>
+          <w:color w:val="auto"/>
+          <w:sz w:val="24"/>
+          <w:szCs w:val="21"/>
+        </w:rPr>
+        <w:fldChar w:fldCharType="begin"/>
+      </w:r>
+      <w:r>
+        <w:rPr>
+          <w:rStyle w:val="Heading2Char"/>
+          <w:rFonts w:ascii="Liberation Serif" w:eastAsia="Noto Sans CJK SC Regular" w:hAnsi="Liberation Serif"/>
+          <w:b w:val="0"/>
+          <w:bCs w:val="0"/>
+          <w:color w:val="auto"/>
+          <w:sz w:val="24"/>
+          <w:szCs w:val="21"/>
+        </w:rPr>
+        <w:instrText xml:space="preserve"> REF _Ref483337493 \h </w:instrText>
+      </w:r>
+      <w:r>
+        <w:rPr>
+          <w:rStyle w:val="Heading2Char"/>
+          <w:rFonts w:ascii="Liberation Serif" w:eastAsia="Noto Sans CJK SC Regular" w:hAnsi="Liberation Serif"/>
+          <w:b w:val="0"/>
+          <w:bCs w:val="0"/>
+          <w:color w:val="auto"/>
+          <w:sz w:val="24"/>
+          <w:szCs w:val="21"/>
+        </w:rPr>
+      </w:r>
+      <w:r>
+        <w:rPr>
+          <w:rStyle w:val="Heading2Char"/>
+          <w:rFonts w:ascii="Liberation Serif" w:eastAsia="Noto Sans CJK SC Regular" w:hAnsi="Liberation Serif"/>
+          <w:b w:val="0"/>
+          <w:bCs w:val="0"/>
+          <w:color w:val="auto"/>
+          <w:sz w:val="24"/>
+          <w:szCs w:val="21"/>
+        </w:rPr>
+        <w:fldChar w:fldCharType="separate"/>
+      </w:r>
+      <w:r>
+        <w:t xml:space="preserve">Figure </w:t>
+      </w:r>
+      <w:r>
+        <w:rPr>
+          <w:noProof/>
+        </w:rPr>
+        <w:t>7</w:t>
+      </w:r>
+      <w:r>
+        <w:rPr>
+          <w:rStyle w:val="Heading2Char"/>
+          <w:rFonts w:ascii="Liberation Serif" w:eastAsia="Noto Sans CJK SC Regular" w:hAnsi="Liberation Serif"/>
+          <w:b w:val="0"/>
+          <w:bCs w:val="0"/>
+          <w:color w:val="auto"/>
+          <w:sz w:val="24"/>
+          <w:szCs w:val="21"/>
+        </w:rPr>
+        <w:fldChar w:fldCharType="end"/>
+      </w:r>
+      <w:r>
+        <w:rPr>
+          <w:rStyle w:val="Heading2Char"/>
+          <w:rFonts w:ascii="Liberation Serif" w:eastAsia="Noto Sans CJK SC Regular" w:hAnsi="Liberation Serif"/>
+          <w:b w:val="0"/>
+          <w:bCs w:val="0"/>
+          <w:color w:val="auto"/>
+          <w:sz w:val="24"/>
+          <w:szCs w:val="21"/>
+        </w:rPr>
+        <w:t xml:space="preserve">) </w:t>
+      </w:r>
+      <w:r>
+        <w:rPr>
+          <w:rStyle w:val="Heading2Char"/>
+          <w:rFonts w:ascii="Liberation Serif" w:eastAsia="Noto Sans CJK SC Regular" w:hAnsi="Liberation Serif"/>
+          <w:b w:val="0"/>
+          <w:bCs w:val="0"/>
+          <w:color w:val="auto"/>
+          <w:sz w:val="24"/>
+          <w:szCs w:val="21"/>
+        </w:rPr>
+        <w:t xml:space="preserve">offers an interface to load </w:t>
+      </w:r>
+      <w:r>
+        <w:rPr>
+          <w:rStyle w:val="Heading2Char"/>
+          <w:rFonts w:ascii="Liberation Serif" w:eastAsia="Noto Sans CJK SC Regular" w:hAnsi="Liberation Serif"/>
+          <w:b w:val="0"/>
+          <w:bCs w:val="0"/>
+          <w:color w:val="auto"/>
+          <w:sz w:val="24"/>
+          <w:szCs w:val="21"/>
+        </w:rPr>
+        <w:t>input and name the output files</w:t>
+      </w:r>
+      <w:r>
+        <w:t>.</w:t>
+      </w:r>
+    </w:p>
+    <w:p>
+      <w:pPr>
+        <w:pStyle w:val="ListParagraph"/>
+        <w:numPr>
+          <w:ilvl w:val="1"/>
+          <w:numId w:val="20"/>
+        </w:numPr>
+      </w:pPr>
+      <w:r>
+        <w:t xml:space="preserve"> </w:t>
+      </w:r>
+      <w:bookmarkStart w:id="108" w:name="nb_input_total_processes"/>
+      <w:bookmarkStart w:id="109" w:name="_Toc483416842"/>
+      <w:r>
+        <w:rPr>
+          <w:rStyle w:val="Heading3Char"/>
+        </w:rPr>
+        <w:t>Total processes</w:t>
+      </w:r>
+      <w:bookmarkEnd w:id="108"/>
+      <w:bookmarkEnd w:id="109"/>
+      <w:r>
+        <w:t xml:space="preserve">.  The program will run estimations on the </w:t>
+      </w:r>
+      <w:proofErr w:type="gramStart"/>
+      <w:r>
+        <w:t>individ</w:t>
+      </w:r>
+      <w:r>
+        <w:t>ual  “</w:t>
+      </w:r>
+      <w:proofErr w:type="gramEnd"/>
+      <w:r>
+        <w:t>pop” sections in parallel</w:t>
+      </w:r>
+      <w:r>
+        <w:t xml:space="preserve"> using the number of processes set here.  It is usually advisable, unless your computer has man process already running, to use most if not all of your available (virtual) processing cores, to speed up the estimation </w:t>
+      </w:r>
+      <w:proofErr w:type="spellStart"/>
+      <w:r>
+        <w:t>run</w:t>
+      </w:r>
+      <w:r>
+        <w:t>parameter</w:t>
+      </w:r>
+      <w:proofErr w:type="spellEnd"/>
+      <w:r>
+        <w:t>.</w:t>
+      </w:r>
+    </w:p>
+    <w:p>
+      <w:pPr>
+        <w:pStyle w:val="ListParagraph"/>
+        <w:numPr>
+          <w:ilvl w:val="1"/>
+          <w:numId w:val="20"/>
+        </w:numPr>
+      </w:pPr>
+      <w:bookmarkStart w:id="110" w:name="nb_input_load_genepop_files"/>
+      <w:bookmarkStart w:id="111" w:name="_Toc483416843"/>
+      <w:r>
+        <w:rPr>
+          <w:rStyle w:val="Heading3Char"/>
+        </w:rPr>
+        <w:t xml:space="preserve">The Load genepop files </w:t>
+      </w:r>
+      <w:bookmarkEnd w:id="110"/>
+      <w:r>
+        <w:rPr>
+          <w:rStyle w:val="Heading3Char"/>
+        </w:rPr>
+        <w:t>button</w:t>
+      </w:r>
+      <w:bookmarkEnd w:id="111"/>
+      <w:r>
+        <w:t xml:space="preserve"> offers a file loading interface to </w:t>
+      </w:r>
+      <w:proofErr w:type="spellStart"/>
+      <w:r>
+        <w:t>loacate</w:t>
+      </w:r>
+      <w:proofErr w:type="spellEnd"/>
+      <w:r>
+        <w:t xml:space="preserve"> and load one or </w:t>
+      </w:r>
+      <w:r>
+        <w:t xml:space="preserve">more </w:t>
+      </w:r>
+      <w:r>
+        <w:fldChar w:fldCharType="begin"/>
+      </w:r>
+      <w:r>
+        <w:instrText xml:space="preserve"> REF sim_out_genepop_file \h </w:instrText>
+      </w:r>
+      <w:r>
+        <w:fldChar w:fldCharType="separate"/>
+      </w:r>
+      <w:r>
+        <w:rPr>
+          <w:rStyle w:val="Heading2Char"/>
+        </w:rPr>
+        <w:t>genepop file</w:t>
+      </w:r>
+      <w:r>
+        <w:fldChar w:fldCharType="end"/>
+      </w:r>
+      <w:r>
+        <w:t>(s).</w:t>
+      </w:r>
+      <w:r>
+        <w:t xml:space="preserve"> </w:t>
+      </w:r>
+      <w:r>
+        <w:t>Note that when you load multiple genepop files, the parameter settings will be applied to all.  In particular, activating an Nb bias adjustment [bookmark] will apply it to all the files, so that only data with which it is compatible should be loaded.  This also applies to other parameters, such as population number range [bookmark] and loci number range</w:t>
+      </w:r>
+      <w:r>
+        <w:t xml:space="preserve"> [bookmark]</w:t>
+      </w:r>
+      <w:r>
+        <w:t>.</w:t>
+      </w:r>
+    </w:p>
+    <w:p>
+      <w:pPr>
+        <w:pStyle w:val="ListParagraph"/>
+        <w:numPr>
+          <w:ilvl w:val="1"/>
+          <w:numId w:val="20"/>
+        </w:numPr>
+      </w:pPr>
+      <w:bookmarkStart w:id="112" w:name="nb_input_select_output_dir"/>
+      <w:bookmarkStart w:id="113" w:name="_Toc483416844"/>
+      <w:r>
+        <w:rPr>
+          <w:rStyle w:val="Heading3Char"/>
+        </w:rPr>
+        <w:t xml:space="preserve">Select output </w:t>
+      </w:r>
+      <w:r>
+        <w:rPr>
+          <w:rStyle w:val="Heading3Char"/>
+        </w:rPr>
+        <w:t>directory</w:t>
+      </w:r>
+      <w:bookmarkEnd w:id="112"/>
+      <w:bookmarkEnd w:id="113"/>
+      <w:r>
+        <w:t xml:space="preserve">.   </w:t>
+      </w:r>
+      <w:r>
+        <w:t>By</w:t>
+      </w:r>
+      <w:r>
+        <w:t xml:space="preserve"> clickin</w:t>
+      </w:r>
+      <w:r>
+        <w:t>g</w:t>
+      </w:r>
+      <w:r>
+        <w:t xml:space="preserve"> on the button and choosing your preferred folder </w:t>
+      </w:r>
+      <w:r>
+        <w:t xml:space="preserve">you select where </w:t>
+      </w:r>
+      <w:proofErr w:type="gramStart"/>
+      <w:r>
+        <w:t xml:space="preserve">the </w:t>
+      </w:r>
+      <w:r>
+        <w:t xml:space="preserve"> estimation</w:t>
+      </w:r>
+      <w:proofErr w:type="gramEnd"/>
+      <w:r>
+        <w:t xml:space="preserve"> output files</w:t>
+      </w:r>
+      <w:r>
+        <w:t xml:space="preserve"> will be written</w:t>
+      </w:r>
+      <w:r>
+        <w:t>.  Note that this will also be used as a temporary directory in which intermediate files will be written inside new directories with the “</w:t>
+      </w:r>
+      <w:proofErr w:type="spellStart"/>
+      <w:r>
+        <w:t>tmp</w:t>
+      </w:r>
+      <w:proofErr w:type="spellEnd"/>
+      <w:r>
+        <w:t>” prefix</w:t>
+      </w:r>
+      <w:r>
+        <w:t>, ending in random characters</w:t>
+      </w:r>
+      <w:r>
+        <w:t>.  These files will be removed on completion of the simulation.  Sometimes, if the estimation run is cancelled or otherwise is interrupted, they will not be removed, but can be manually deleted from your directory.</w:t>
+      </w:r>
+    </w:p>
+    <w:p>
+      <w:pPr>
+        <w:pStyle w:val="ListParagraph"/>
+        <w:numPr>
+          <w:ilvl w:val="1"/>
+          <w:numId w:val="20"/>
+        </w:numPr>
+      </w:pPr>
+      <w:bookmarkStart w:id="114" w:name="nb_input_out_files_base_name"/>
+      <w:bookmarkStart w:id="115" w:name="_Toc483416845"/>
+      <w:r>
+        <w:rPr>
+          <w:rStyle w:val="Heading3Char"/>
+        </w:rPr>
+        <w:t>Output files base name</w:t>
+      </w:r>
+      <w:bookmarkEnd w:id="114"/>
+      <w:bookmarkEnd w:id="115"/>
+      <w:r>
+        <w:t>.  The text entered here will become t</w:t>
+      </w:r>
+      <w:r>
+        <w:t>he prefix for the output files [bookmark].</w:t>
+      </w:r>
+    </w:p>
+    <w:p>
+      <w:pPr>
+        <w:pStyle w:val="ListParagraph"/>
+        <w:numPr>
+          <w:ilvl w:val="0"/>
+          <w:numId w:val="20"/>
+        </w:numPr>
+      </w:pPr>
+      <w:r>
+        <w:t>The Genepop Files Loaded section</w:t>
+      </w:r>
+      <w:r>
+        <w:t xml:space="preserve"> (</w:t>
+      </w:r>
+      <w:r>
+        <w:fldChar w:fldCharType="begin"/>
+      </w:r>
+      <w:r>
+        <w:instrText xml:space="preserve"> REF _Ref483408097 \h </w:instrText>
+      </w:r>
+      <w:r>
+        <w:fldChar w:fldCharType="separate"/>
+      </w:r>
+      <w:r>
+        <w:t xml:space="preserve">Figure </w:t>
+      </w:r>
+      <w:r>
+        <w:rPr>
+          <w:noProof/>
+        </w:rPr>
+        <w:t>8</w:t>
+      </w:r>
+      <w:r>
+        <w:fldChar w:fldCharType="end"/>
+      </w:r>
+      <w:r>
+        <w:t xml:space="preserve">) shows you the names of the loaded genepop files.  It is not an editable section. </w:t>
+      </w:r>
+    </w:p>
+    <w:p>
+      <w:pPr>
+        <w:pStyle w:val="ListParagraph"/>
+        <w:ind w:left="1429"/>
+      </w:pPr>
+    </w:p>
+    <w:p>
+      <w:pPr>
+        <w:pStyle w:val="ListParagraph"/>
+        <w:ind w:left="1429"/>
+      </w:pPr>
+    </w:p>
+    <w:p>
+      <w:pPr>
+        <w:pStyle w:val="ListParagraph"/>
+        <w:keepNext/>
+        <w:ind w:left="1429"/>
+      </w:pPr>
+      <w:r>
+        <w:rPr>
+          <w:noProof/>
+          <w:lang w:eastAsia="en-US" w:bidi="ar-SA"/>
+        </w:rPr>
+        <w:lastRenderedPageBreak/>
+        <w:drawing>
+          <wp:anchor distT="91440" distB="91440" distL="114300" distR="114300" simplePos="0" relativeHeight="251674624" behindDoc="0" locked="0" layoutInCell="1" allowOverlap="1" wp14:anchorId="40D479FF" wp14:editId="3258F36B">
+            <wp:simplePos x="0" y="0"/>
+            <wp:positionH relativeFrom="column">
+              <wp:posOffset>905510</wp:posOffset>
+            </wp:positionH>
+            <wp:positionV relativeFrom="paragraph">
+              <wp:posOffset>302260</wp:posOffset>
+            </wp:positionV>
+            <wp:extent cx="1983740" cy="685800"/>
+            <wp:effectExtent l="0" t="0" r="0" b="0"/>
+            <wp:wrapTopAndBottom/>
+            <wp:docPr id="17" name="Picture 17"/>
+            <wp:cNvGraphicFramePr>
+              <a:graphicFrameLocks xmlns:a="http://schemas.openxmlformats.org/drawingml/2006/main" noChangeAspect="1"/>
+            </wp:cNvGraphicFramePr>
+            <a:graphic xmlns:a="http://schemas.openxmlformats.org/drawingml/2006/main">
+              <a:graphicData uri="http://schemas.openxmlformats.org/drawingml/2006/picture">
+                <pic:pic xmlns:pic="http://schemas.openxmlformats.org/drawingml/2006/picture">
+                  <pic:nvPicPr>
+                    <pic:cNvPr id="0" name="nb_estimation_subframe_genepop_files_loaded.png"/>
+                    <pic:cNvPicPr/>
+                  </pic:nvPicPr>
+                  <pic:blipFill>
+                    <a:blip r:embed="rId20">
+                      <a:extLst>
+                        <a:ext uri="{28A0092B-C50C-407E-A947-70E740481C1C}">
+                          <a14:useLocalDpi xmlns:a14="http://schemas.microsoft.com/office/drawing/2010/main" val="0"/>
+                        </a:ext>
+                      </a:extLst>
+                    </a:blip>
+                    <a:stretch>
+                      <a:fillRect/>
+                    </a:stretch>
+                  </pic:blipFill>
+                  <pic:spPr>
+                    <a:xfrm>
+                      <a:off x="0" y="0"/>
+                      <a:ext cx="1983740" cy="685800"/>
+                    </a:xfrm>
+                    <a:prstGeom prst="rect">
+                      <a:avLst/>
+                    </a:prstGeom>
+                  </pic:spPr>
+                </pic:pic>
+              </a:graphicData>
+            </a:graphic>
+            <wp14:sizeRelH relativeFrom="margin">
+              <wp14:pctWidth>0</wp14:pctWidth>
+            </wp14:sizeRelH>
+            <wp14:sizeRelV relativeFrom="margin">
+              <wp14:pctHeight>0</wp14:pctHeight>
+            </wp14:sizeRelV>
+          </wp:anchor>
+        </w:drawing>
+      </w:r>
+    </w:p>
+    <w:p>
+      <w:pPr>
+        <w:pStyle w:val="Caption"/>
+      </w:pPr>
+      <w:bookmarkStart w:id="116" w:name="_Ref483408097"/>
+      <w:r>
+        <w:t xml:space="preserve">Figure </w:t>
+      </w:r>
+      <w:fldSimple w:instr=" SEQ Figure \* ARABIC ">
+        <w:r>
+          <w:rPr>
+            <w:noProof/>
+          </w:rPr>
+          <w:t>8</w:t>
+        </w:r>
+      </w:fldSimple>
+      <w:bookmarkEnd w:id="116"/>
+      <w:r>
+        <w:t>, Nb estimation interface, genepop files loaded section</w:t>
+      </w:r>
+    </w:p>
+    <w:p>
+      <w:pPr>
+        <w:pStyle w:val="ListParagraph"/>
+        <w:numPr>
+          <w:ilvl w:val="0"/>
+          <w:numId w:val="20"/>
+        </w:numPr>
+      </w:pPr>
+      <w:r>
+        <w:t>Par</w:t>
+      </w:r>
+      <w:r>
+        <w:t>ameters section</w:t>
+      </w:r>
+      <w:r>
+        <w:t xml:space="preserve"> gives the main parameters, including the choice of subsampling in pop sections and/or loci.</w:t>
+      </w:r>
+    </w:p>
+    <w:p>
+      <w:pPr>
+        <w:pStyle w:val="ListParagraph"/>
+        <w:ind w:left="1429"/>
+      </w:pPr>
+      <w:r>
+        <w:rPr>
+          <w:rFonts w:asciiTheme="minorHAnsi" w:eastAsiaTheme="minorHAnsi" w:hAnsiTheme="minorHAnsi" w:cstheme="minorBidi"/>
+          <w:noProof/>
+          <w:sz w:val="22"/>
+          <w:szCs w:val="22"/>
+          <w:lang w:eastAsia="en-US" w:bidi="ar-SA"/>
+        </w:rPr>
+        <mc:AlternateContent>
+          <mc:Choice Requires="wps">
+            <w:drawing>
+              <wp:anchor distT="0" distB="0" distL="114300" distR="114300" simplePos="0" relativeHeight="251676672" behindDoc="0" locked="0" layoutInCell="1" allowOverlap="1" wp14:anchorId="3A811313" wp14:editId="04C581FE">
+                <wp:simplePos x="0" y="0"/>
+                <wp:positionH relativeFrom="column">
+                  <wp:posOffset>806450</wp:posOffset>
+                </wp:positionH>
+                <wp:positionV relativeFrom="paragraph">
+                  <wp:posOffset>248920</wp:posOffset>
+                </wp:positionV>
+                <wp:extent cx="4985385" cy="1645920"/>
+                <wp:effectExtent l="0" t="0" r="24765" b="11430"/>
+                <wp:wrapTopAndBottom/>
+                <wp:docPr id="18" name="Text Box 18"/>
+                <wp:cNvGraphicFramePr/>
+                <a:graphic xmlns:a="http://schemas.openxmlformats.org/drawingml/2006/main">
+                  <a:graphicData uri="http://schemas.microsoft.com/office/word/2010/wordprocessingShape">
+                    <wps:wsp>
+                      <wps:cNvSpPr txBox="1"/>
+                      <wps:spPr>
+                        <a:xfrm>
+                          <a:off x="0" y="0"/>
+                          <a:ext cx="4985385" cy="1645920"/>
+                        </a:xfrm>
+                        <a:prstGeom prst="rect">
+                          <a:avLst/>
+                        </a:prstGeom>
+                        <a:solidFill>
+                          <a:sysClr val="window" lastClr="FFFFFF"/>
+                        </a:solidFill>
+                        <a:ln w="6350">
+                          <a:solidFill>
+                            <a:prstClr val="black"/>
+                          </a:solidFill>
+                        </a:ln>
+                        <a:effectLst/>
+                      </wps:spPr>
+                      <wps:txbx>
+                        <w:txbxContent>
+                          <w:p>
+                            <w:r>
+                              <w:rPr>
+                                <w:noProof/>
+                              </w:rPr>
+                              <w:drawing>
+                                <wp:inline distT="0" distB="0" distL="0" distR="0" wp14:anchorId="34A2E4A9" wp14:editId="682B043B">
+                                  <wp:extent cx="1657350" cy="1403309"/>
+                                  <wp:effectExtent l="0" t="0" r="0" b="6985"/>
+                                  <wp:docPr id="21" name="Picture 21"/>
+                                  <wp:cNvGraphicFramePr>
+                                    <a:graphicFrameLocks xmlns:a="http://schemas.openxmlformats.org/drawingml/2006/main" noChangeAspect="1"/>
+                                  </wp:cNvGraphicFramePr>
+                                  <a:graphic xmlns:a="http://schemas.openxmlformats.org/drawingml/2006/main">
+                                    <a:graphicData uri="http://schemas.openxmlformats.org/drawingml/2006/picture">
+                                      <pic:pic xmlns:pic="http://schemas.openxmlformats.org/drawingml/2006/picture">
+                                        <pic:nvPicPr>
+                                          <pic:cNvPr id="0" name="nb_estimation_subframe_parameters.png"/>
+                                          <pic:cNvPicPr/>
+                                        </pic:nvPicPr>
+                                        <pic:blipFill>
+                                          <a:blip r:embed="rId21">
+                                            <a:extLst>
+                                              <a:ext uri="{28A0092B-C50C-407E-A947-70E740481C1C}">
+                                                <a14:useLocalDpi xmlns:a14="http://schemas.microsoft.com/office/drawing/2010/main" val="0"/>
+                                              </a:ext>
+                                            </a:extLst>
+                                          </a:blip>
+                                          <a:stretch>
+                                            <a:fillRect/>
+                                          </a:stretch>
+                                        </pic:blipFill>
+                                        <pic:spPr>
+                                          <a:xfrm>
+                                            <a:off x="0" y="0"/>
+                                            <a:ext cx="1662625" cy="1407776"/>
+                                          </a:xfrm>
+                                          <a:prstGeom prst="rect">
+                                            <a:avLst/>
+                                          </a:prstGeom>
+                                        </pic:spPr>
+                                      </pic:pic>
+                                    </a:graphicData>
+                                  </a:graphic>
+                                </wp:inline>
+                              </w:drawing>
+                            </w:r>
+                            <w:r>
+                              <w:rPr>
+                                <w:noProof/>
+                              </w:rPr>
+                              <w:drawing>
+                                <wp:inline distT="0" distB="0" distL="0" distR="0" wp14:anchorId="554E274B" wp14:editId="32465C9C">
+                                  <wp:extent cx="1571977" cy="1384300"/>
+                                  <wp:effectExtent l="0" t="0" r="9525" b="6350"/>
+                                  <wp:docPr id="20" name="Picture 20"/>
+                                  <wp:cNvGraphicFramePr>
+                                    <a:graphicFrameLocks xmlns:a="http://schemas.openxmlformats.org/drawingml/2006/main" noChangeAspect="1"/>
+                                  </wp:cNvGraphicFramePr>
+                                  <a:graphic xmlns:a="http://schemas.openxmlformats.org/drawingml/2006/main">
+                                    <a:graphicData uri="http://schemas.openxmlformats.org/drawingml/2006/picture">
+                                      <pic:pic xmlns:pic="http://schemas.openxmlformats.org/drawingml/2006/picture">
+                                        <pic:nvPicPr>
+                                          <pic:cNvPr id="0" name="nb_estimation_subframe_paramaters_pop_samping_menu_down.png"/>
+                                          <pic:cNvPicPr/>
+                                        </pic:nvPicPr>
+                                        <pic:blipFill>
+                                          <a:blip r:embed="rId22">
+                                            <a:extLst>
+                                              <a:ext uri="{28A0092B-C50C-407E-A947-70E740481C1C}">
+                                                <a14:useLocalDpi xmlns:a14="http://schemas.microsoft.com/office/drawing/2010/main" val="0"/>
+                                              </a:ext>
+                                            </a:extLst>
+                                          </a:blip>
+                                          <a:stretch>
+                                            <a:fillRect/>
+                                          </a:stretch>
+                                        </pic:blipFill>
+                                        <pic:spPr>
+                                          <a:xfrm>
+                                            <a:off x="0" y="0"/>
+                                            <a:ext cx="1581658" cy="1392826"/>
+                                          </a:xfrm>
+                                          <a:prstGeom prst="rect">
+                                            <a:avLst/>
+                                          </a:prstGeom>
+                                        </pic:spPr>
+                                      </pic:pic>
+                                    </a:graphicData>
+                                  </a:graphic>
+                                </wp:inline>
+                              </w:drawing>
+                            </w:r>
+                            <w:r>
+                              <w:rPr>
+                                <w:noProof/>
+                              </w:rPr>
+                              <w:drawing>
+                                <wp:inline distT="0" distB="0" distL="0" distR="0" wp14:anchorId="505BA9E2" wp14:editId="67911B71">
+                                  <wp:extent cx="1547907" cy="1390650"/>
+                                  <wp:effectExtent l="0" t="0" r="0" b="0"/>
+                                  <wp:docPr id="19" name="Picture 19"/>
+                                  <wp:cNvGraphicFramePr>
+                                    <a:graphicFrameLocks xmlns:a="http://schemas.openxmlformats.org/drawingml/2006/main" noChangeAspect="1"/>
+                                  </wp:cNvGraphicFramePr>
+                                  <a:graphic xmlns:a="http://schemas.openxmlformats.org/drawingml/2006/main">
+                                    <a:graphicData uri="http://schemas.openxmlformats.org/drawingml/2006/picture">
+                                      <pic:pic xmlns:pic="http://schemas.openxmlformats.org/drawingml/2006/picture">
+                                        <pic:nvPicPr>
+                                          <pic:cNvPr id="0" name="nb_estimation_subframe_paramaters_loci_samping_menu_down.png"/>
+                                          <pic:cNvPicPr/>
+                                        </pic:nvPicPr>
+                                        <pic:blipFill>
+                                          <a:blip r:embed="rId23">
+                                            <a:extLst>
+                                              <a:ext uri="{28A0092B-C50C-407E-A947-70E740481C1C}">
+                                                <a14:useLocalDpi xmlns:a14="http://schemas.microsoft.com/office/drawing/2010/main" val="0"/>
+                                              </a:ext>
+                                            </a:extLst>
+                                          </a:blip>
+                                          <a:stretch>
+                                            <a:fillRect/>
+                                          </a:stretch>
+                                        </pic:blipFill>
+                                        <pic:spPr>
+                                          <a:xfrm>
+                                            <a:off x="0" y="0"/>
+                                            <a:ext cx="1554339" cy="1396429"/>
+                                          </a:xfrm>
+                                          <a:prstGeom prst="rect">
+                                            <a:avLst/>
+                                          </a:prstGeom>
+                                        </pic:spPr>
+                                      </pic:pic>
+                                    </a:graphicData>
+                                  </a:graphic>
+                                </wp:inline>
+                              </w:drawing>
+                            </w:r>
+                          </w:p>
+                        </w:txbxContent>
+                      </wps:txbx>
+                      <wps:bodyPr rot="0" spcFirstLastPara="0" vertOverflow="overflow" horzOverflow="overflow" vert="horz" wrap="square" lIns="91440" tIns="45720" rIns="91440" bIns="45720" numCol="1" spcCol="0" rtlCol="0" fromWordArt="0" anchor="t" anchorCtr="0" forceAA="0" compatLnSpc="1">
+                        <a:prstTxWarp prst="textNoShape">
+                          <a:avLst/>
+                        </a:prstTxWarp>
+                        <a:noAutofit/>
+                      </wps:bodyPr>
+                    </wps:wsp>
+                  </a:graphicData>
+                </a:graphic>
+                <wp14:sizeRelH relativeFrom="margin">
+                  <wp14:pctWidth>0</wp14:pctWidth>
+                </wp14:sizeRelH>
+                <wp14:sizeRelV relativeFrom="margin">
+                  <wp14:pctHeight>0</wp14:pctHeight>
+                </wp14:sizeRelV>
+              </wp:anchor>
+            </w:drawing>
+          </mc:Choice>
+          <mc:Fallback>
+            <w:pict>
+              <v:shape id="Text Box 18" o:spid="_x0000_s1031" type="#_x0000_t202" style="position:absolute;left:0;text-align:left;margin-left:63.5pt;margin-top:19.6pt;width:392.55pt;height:129.6pt;z-index:251676672;visibility:visible;mso-wrap-style:square;mso-width-percent:0;mso-height-percent:0;mso-wrap-distance-left:9pt;mso-wrap-distance-top:0;mso-wrap-distance-right:9pt;mso-wrap-distance-bottom:0;mso-position-horizontal:absolute;mso-position-horizontal-relative:text;mso-position-vertical:absolute;mso-position-vertical-relative:text;mso-width-percent:0;mso-height-percent:0;mso-width-relative:margin;mso-height-relative:margin;v-text-anchor:top" o:gfxdata="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" fillcolor="window" strokeweight=".5pt">
+                <v:textbox>
+                  <w:txbxContent>
+                    <w:p>
+                      <w:r>
+                        <w:rPr>
+                          <w:noProof/>
+                        </w:rPr>
+                        <w:drawing>
+                          <wp:inline distT="0" distB="0" distL="0" distR="0" wp14:anchorId="34A2E4A9" wp14:editId="682B043B">
+                            <wp:extent cx="1657350" cy="1403309"/>
+                            <wp:effectExtent l="0" t="0" r="0" b="6985"/>
+                            <wp:docPr id="21" name="Picture 21"/>
+                            <wp:cNvGraphicFramePr>
+                              <a:graphicFrameLocks xmlns:a="http://schemas.openxmlformats.org/drawingml/2006/main" noChangeAspect="1"/>
+                            </wp:cNvGraphicFramePr>
+                            <a:graphic xmlns:a="http://schemas.openxmlformats.org/drawingml/2006/main">
+                              <a:graphicData uri="http://schemas.openxmlformats.org/drawingml/2006/picture">
+                                <pic:pic xmlns:pic="http://schemas.openxmlformats.org/drawingml/2006/picture">
+                                  <pic:nvPicPr>
+                                    <pic:cNvPr id="0" name="nb_estimation_subframe_parameters.png"/>
+                                    <pic:cNvPicPr/>
+                                  </pic:nvPicPr>
+                                  <pic:blipFill>
+                                    <a:blip r:embed="rId21">
+                                      <a:extLst>
+                                        <a:ext uri="{28A0092B-C50C-407E-A947-70E740481C1C}">
+                                          <a14:useLocalDpi xmlns:a14="http://schemas.microsoft.com/office/drawing/2010/main" val="0"/>
+                                        </a:ext>
+                                      </a:extLst>
+                                    </a:blip>
+                                    <a:stretch>
+                                      <a:fillRect/>
+                                    </a:stretch>
+                                  </pic:blipFill>
+                                  <pic:spPr>
+                                    <a:xfrm>
+                                      <a:off x="0" y="0"/>
+                                      <a:ext cx="1662625" cy="1407776"/>
+                                    </a:xfrm>
+                                    <a:prstGeom prst="rect">
+                                      <a:avLst/>
+                                    </a:prstGeom>
+                                  </pic:spPr>
+                                </pic:pic>
+                              </a:graphicData>
+                            </a:graphic>
+                          </wp:inline>
+                        </w:drawing>
+                      </w:r>
+                      <w:r>
+                        <w:rPr>
+                          <w:noProof/>
+                        </w:rPr>
+                        <w:drawing>
+                          <wp:inline distT="0" distB="0" distL="0" distR="0" wp14:anchorId="554E274B" wp14:editId="32465C9C">
+                            <wp:extent cx="1571977" cy="1384300"/>
+                            <wp:effectExtent l="0" t="0" r="9525" b="6350"/>
+                            <wp:docPr id="20" name="Picture 20"/>
+                            <wp:cNvGraphicFramePr>
+                              <a:graphicFrameLocks xmlns:a="http://schemas.openxmlformats.org/drawingml/2006/main" noChangeAspect="1"/>
+                            </wp:cNvGraphicFramePr>
+                            <a:graphic xmlns:a="http://schemas.openxmlformats.org/drawingml/2006/main">
+                              <a:graphicData uri="http://schemas.openxmlformats.org/drawingml/2006/picture">
+                                <pic:pic xmlns:pic="http://schemas.openxmlformats.org/drawingml/2006/picture">
+                                  <pic:nvPicPr>
+                                    <pic:cNvPr id="0" name="nb_estimation_subframe_paramaters_pop_samping_menu_down.png"/>
+                                    <pic:cNvPicPr/>
+                                  </pic:nvPicPr>
+                                  <pic:blipFill>
+                                    <a:blip r:embed="rId22">
+                                      <a:extLst>
+                                        <a:ext uri="{28A0092B-C50C-407E-A947-70E740481C1C}">
+                                          <a14:useLocalDpi xmlns:a14="http://schemas.microsoft.com/office/drawing/2010/main" val="0"/>
+                                        </a:ext>
+                                      </a:extLst>
+                                    </a:blip>
+                                    <a:stretch>
+                                      <a:fillRect/>
+                                    </a:stretch>
+                                  </pic:blipFill>
+                                  <pic:spPr>
+                                    <a:xfrm>
+                                      <a:off x="0" y="0"/>
+                                      <a:ext cx="1581658" cy="1392826"/>
+                                    </a:xfrm>
+                                    <a:prstGeom prst="rect">
+                                      <a:avLst/>
+                                    </a:prstGeom>
+                                  </pic:spPr>
+                                </pic:pic>
+                              </a:graphicData>
+                            </a:graphic>
+                          </wp:inline>
+                        </w:drawing>
+                      </w:r>
+                      <w:r>
+                        <w:rPr>
+                          <w:noProof/>
+                        </w:rPr>
+                        <w:drawing>
+                          <wp:inline distT="0" distB="0" distL="0" distR="0" wp14:anchorId="505BA9E2" wp14:editId="67911B71">
+                            <wp:extent cx="1547907" cy="1390650"/>
+                            <wp:effectExtent l="0" t="0" r="0" b="0"/>
+                            <wp:docPr id="19" name="Picture 19"/>
+                            <wp:cNvGraphicFramePr>
+                              <a:graphicFrameLocks xmlns:a="http://schemas.openxmlformats.org/drawingml/2006/main" noChangeAspect="1"/>
+                            </wp:cNvGraphicFramePr>
+                            <a:graphic xmlns:a="http://schemas.openxmlformats.org/drawingml/2006/main">
+                              <a:graphicData uri="http://schemas.openxmlformats.org/drawingml/2006/picture">
+                                <pic:pic xmlns:pic="http://schemas.openxmlformats.org/drawingml/2006/picture">
+                                  <pic:nvPicPr>
+                                    <pic:cNvPr id="0" name="nb_estimation_subframe_paramaters_loci_samping_menu_down.png"/>
+                                    <pic:cNvPicPr/>
+                                  </pic:nvPicPr>
+                                  <pic:blipFill>
+                                    <a:blip r:embed="rId23">
+                                      <a:extLst>
+                                        <a:ext uri="{28A0092B-C50C-407E-A947-70E740481C1C}">
+                                          <a14:useLocalDpi xmlns:a14="http://schemas.microsoft.com/office/drawing/2010/main" val="0"/>
+                                        </a:ext>
+                                      </a:extLst>
+                                    </a:blip>
+                                    <a:stretch>
+                                      <a:fillRect/>
+                                    </a:stretch>
+                                  </pic:blipFill>
+                                  <pic:spPr>
+                                    <a:xfrm>
+                                      <a:off x="0" y="0"/>
+                                      <a:ext cx="1554339" cy="1396429"/>
+                                    </a:xfrm>
+                                    <a:prstGeom prst="rect">
+                                      <a:avLst/>
+                                    </a:prstGeom>
+                                  </pic:spPr>
+                                </pic:pic>
+                              </a:graphicData>
+                            </a:graphic>
+                          </wp:inline>
+                        </w:drawing>
+                      </w:r>
+                    </w:p>
+                  </w:txbxContent>
+                </v:textbox>
+                <w10:wrap type="topAndBottom"/>
+              </v:shape>
+            </w:pict>
+          </mc:Fallback>
+        </mc:AlternateContent>
+      </w:r>
+      <w:r>
+        <w:rPr>
+          <w:noProof/>
+        </w:rPr>
+        <mc:AlternateContent>
+          <mc:Choice Requires="wps">
+            <w:drawing>
+              <wp:anchor distT="0" distB="0" distL="114300" distR="114300" simplePos="0" relativeHeight="251678720" behindDoc="0" locked="0" layoutInCell="1" allowOverlap="1" wp14:anchorId="7870ED48" wp14:editId="1F4BD041">
+                <wp:simplePos x="0" y="0"/>
+                <wp:positionH relativeFrom="column">
+                  <wp:posOffset>805180</wp:posOffset>
+                </wp:positionH>
+                <wp:positionV relativeFrom="paragraph">
+                  <wp:posOffset>1951355</wp:posOffset>
+                </wp:positionV>
+                <wp:extent cx="5162550" cy="635"/>
+                <wp:effectExtent l="0" t="0" r="0" b="0"/>
+                <wp:wrapNone/>
+                <wp:docPr id="23" name="Text Box 23"/>
+                <wp:cNvGraphicFramePr/>
+                <a:graphic xmlns:a="http://schemas.openxmlformats.org/drawingml/2006/main">
+                  <a:graphicData uri="http://schemas.microsoft.com/office/word/2010/wordprocessingShape">
+                    <wps:wsp>
+                      <wps:cNvSpPr txBox="1"/>
+                      <wps:spPr>
+                        <a:xfrm>
+                          <a:off x="0" y="0"/>
+                          <a:ext cx="5162550" cy="635"/>
+                        </a:xfrm>
+                        <a:prstGeom prst="rect">
+                          <a:avLst/>
+                        </a:prstGeom>
+                        <a:solidFill>
+                          <a:prstClr val="white"/>
+                        </a:solidFill>
+                        <a:ln>
+                          <a:noFill/>
+                        </a:ln>
+                        <a:effectLst/>
+                      </wps:spPr>
+                      <wps:txbx>
+                        <w:txbxContent>
+                          <w:p>
+                            <w:pPr>
+                              <w:pStyle w:val="Caption"/>
+                              <w:rPr>
+                                <w:rFonts w:eastAsiaTheme="minorHAnsi"/>
+                                <w:noProof/>
+                              </w:rPr>
+                            </w:pPr>
+                            <w:r>
+                              <w:t xml:space="preserve">Figure </w:t>
+                            </w:r>
+                            <w:fldSimple w:instr=" SEQ Figure \* ARABIC ">
+                              <w:r>
+                                <w:rPr>
+                                  <w:noProof/>
+                                </w:rPr>
+                                <w:t>9</w:t>
+                              </w:r>
+                            </w:fldSimple>
+                            <w:r>
+                              <w:t>, Nb estimations interface, parameters section. The rightmost figure shows the section with no subsampling selected.  The middle figure shows the types of subsampling available for pop sections, and the left figure shows those available for the loci.</w:t>
+                            </w:r>
+                          </w:p>
+                        </w:txbxContent>
+                      </wps:txbx>
+                      <wps:bodyPr rot="0" spcFirstLastPara="0" vertOverflow="overflow" horzOverflow="overflow" vert="horz" wrap="square" lIns="0" tIns="0" rIns="0" bIns="0" numCol="1" spcCol="0" rtlCol="0" fromWordArt="0" anchor="t" anchorCtr="0" forceAA="0" compatLnSpc="1">
+                        <a:prstTxWarp prst="textNoShape">
+                          <a:avLst/>
+                        </a:prstTxWarp>
+                        <a:spAutoFit/>
+                      </wps:bodyPr>
+                    </wps:wsp>
+                  </a:graphicData>
+                </a:graphic>
+              </wp:anchor>
+            </w:drawing>
+          </mc:Choice>
+          <mc:Fallback>
+            <w:pict>
+              <v:shape id="Text Box 23" o:spid="_x0000_s1032" type="#_x0000_t202" style="position:absolute;left:0;text-align:left;margin-left:63.4pt;margin-top:153.65pt;width:406.5pt;height:.05pt;z-index:251678720;visibility:visible;mso-wrap-style:square;mso-wrap-distance-left:9pt;mso-wrap-distance-top:0;mso-wrap-distance-right:9pt;mso-wrap-distance-bottom:0;mso-position-horizontal:absolute;mso-position-horizontal-relative:text;mso-position-vertical:absolute;mso-position-vertical-relative:text;v-text-anchor:top" o:gfxdata="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" stroked="f">
+                <v:textbox style="mso-fit-shape-to-text:t" inset="0,0,0,0">
+                  <w:txbxContent>
+                    <w:p>
+                      <w:pPr>
+                        <w:pStyle w:val="Caption"/>
+                        <w:rPr>
+                          <w:rFonts w:eastAsiaTheme="minorHAnsi"/>
+                          <w:noProof/>
+                        </w:rPr>
+                      </w:pPr>
+                      <w:r>
+                        <w:t xml:space="preserve">Figure </w:t>
+                      </w:r>
+                      <w:fldSimple w:instr=" SEQ Figure \* ARABIC ">
+                        <w:r>
+                          <w:rPr>
+                            <w:noProof/>
+                          </w:rPr>
+                          <w:t>9</w:t>
+                        </w:r>
+                      </w:fldSimple>
+                      <w:r>
+                        <w:t>, Nb estimations interface, parameters section. The rightmost figure shows the section with no subsampling selected.  The middle figure shows the types of subsampling available for pop sections, and the left figure shows those available for the loci.</w:t>
+                      </w:r>
+                    </w:p>
+                  </w:txbxContent>
+                </v:textbox>
+              </v:shape>
+            </w:pict>
+          </mc:Fallback>
+        </mc:AlternateContent>
+      </w:r>
+    </w:p>
+    <w:p>
+      <w:pPr>
+        <w:pStyle w:val="ListParagraph"/>
+        <w:ind w:left="1429"/>
+      </w:pPr>
+    </w:p>
+    <w:p>
+      <w:pPr>
+        <w:pStyle w:val="ListParagraph"/>
+        <w:ind w:left="1429"/>
+      </w:pPr>
+    </w:p>
+    <w:p/>
+    <w:p/>
+    <w:p/>
+    <w:p>
+      <w:pPr>
+        <w:pStyle w:val="ListParagraph"/>
+        <w:ind w:left="1429"/>
+      </w:pPr>
+    </w:p>
+    <w:p>
+      <w:pPr>
+        <w:pStyle w:val="ListParagraph"/>
+        <w:numPr>
+          <w:ilvl w:val="1"/>
+          <w:numId w:val="20"/>
+        </w:numPr>
+      </w:pPr>
+      <w:bookmarkStart w:id="117" w:name="nb_input_min_allele_freq"/>
+      <w:bookmarkStart w:id="118" w:name="_Toc483416846"/>
+      <w:r>
+        <w:rPr>
+          <w:rStyle w:val="Heading3Char"/>
+        </w:rPr>
+        <w:t>Minimum allele frequency</w:t>
+      </w:r>
+      <w:bookmarkEnd w:id="118"/>
+      <w:r>
+        <w:t xml:space="preserve"> </w:t>
+      </w:r>
+      <w:bookmarkEnd w:id="117"/>
+      <w:r>
+        <w:t xml:space="preserve">sets the </w:t>
+      </w:r>
+      <w:r>
+        <w:t>threshold</w:t>
+      </w:r>
+      <w:r>
+        <w:t xml:space="preserve"> below which the </w:t>
+      </w:r>
+      <w:proofErr w:type="spellStart"/>
+      <w:r>
+        <w:t>LDNe</w:t>
+      </w:r>
+      <w:proofErr w:type="spellEnd"/>
+      <w:r>
+        <w:t xml:space="preserve"> program will ignore an allele in </w:t>
+      </w:r>
+      <w:commentRangeStart w:id="119"/>
+      <w:r>
+        <w:t xml:space="preserve">its </w:t>
+      </w:r>
+      <w:proofErr w:type="spellStart"/>
+      <w:r>
+        <w:t>LDNe</w:t>
+      </w:r>
+      <w:proofErr w:type="spellEnd"/>
+      <w:r>
+        <w:t xml:space="preserve"> calculation</w:t>
+      </w:r>
+      <w:commentRangeEnd w:id="119"/>
+      <w:r>
+        <w:rPr>
+          <w:rStyle w:val="CommentReference"/>
+        </w:rPr>
+        <w:commentReference w:id="119"/>
+      </w:r>
+      <w:r>
+        <w:t>.</w:t>
+      </w:r>
+    </w:p>
+    <w:p>
+      <w:pPr>
+        <w:pStyle w:val="ListParagraph"/>
+        <w:numPr>
+          <w:ilvl w:val="1"/>
+          <w:numId w:val="20"/>
+        </w:numPr>
+      </w:pPr>
+      <w:r>
+        <w:t xml:space="preserve">The </w:t>
+      </w:r>
+      <w:bookmarkStart w:id="120" w:name="nb_input_nb_bias_adjust"/>
+      <w:r>
+        <w:rPr>
+          <w:rStyle w:val="Heading3Char"/>
+        </w:rPr>
+        <w:t>Nb bias adjustment</w:t>
+      </w:r>
+      <w:r>
+        <w:t xml:space="preserve"> </w:t>
+      </w:r>
+      <w:bookmarkEnd w:id="120"/>
+      <w:r>
+        <w:t xml:space="preserve">check box allows you to apply a bias adjustment to the estimations, </w:t>
+      </w:r>
+      <w:commentRangeStart w:id="121"/>
+      <w:r>
+        <w:t>as described in</w:t>
+      </w:r>
+      <w:commentRangeEnd w:id="121"/>
+      <w:r>
+        <w:rPr>
+          <w:rStyle w:val="CommentReference"/>
+        </w:rPr>
+        <w:commentReference w:id="121"/>
+      </w:r>
+      <w:r>
+        <w:t xml:space="preserve">.  Note that when you load a </w:t>
+      </w:r>
+      <w:r>
+        <w:fldChar w:fldCharType="begin"/>
+      </w:r>
+      <w:r>
+        <w:instrText xml:space="preserve"> REF sim_out_genepop_file \h </w:instrText>
+      </w:r>
+      <w:r>
+        <w:fldChar w:fldCharType="separate"/>
+      </w:r>
+      <w:r>
+        <w:rPr>
+          <w:rStyle w:val="Heading2Char"/>
+        </w:rPr>
+        <w:t>genepop file</w:t>
+      </w:r>
+      <w:r>
+        <w:fldChar w:fldCharType="end"/>
+      </w:r>
+      <w:r>
+        <w:t xml:space="preserve"> generated by the simulation interface, </w:t>
+      </w:r>
+      <w:r>
+        <w:t xml:space="preserve">when check the bias adjustment box, the program will load the </w:t>
+      </w:r>
+      <w:r>
+        <w:fldChar w:fldCharType="begin"/>
+      </w:r>
+      <w:r>
+        <w:instrText xml:space="preserve"> REF sim_input_nbne \h </w:instrText>
+      </w:r>
+      <w:r>
+        <w:fldChar w:fldCharType="separate"/>
+      </w:r>
+      <w:r>
+        <w:rPr>
+          <w:rStyle w:val="Heading3Char"/>
+        </w:rPr>
+        <w:t>Nb/Ne</w:t>
+      </w:r>
+      <w:r>
+        <w:fldChar w:fldCharType="end"/>
+      </w:r>
+      <w:r>
+        <w:t xml:space="preserve"> value as set in the simulation interface.  You can accept it or enter another value.  If no value is available in the genepop file, then you will need to enter a non-zero value to make any bias adjustment.</w:t>
+      </w:r>
+    </w:p>
+    <w:p>
+      <w:pPr>
+        <w:pStyle w:val="ListParagraph"/>
+        <w:numPr>
+          <w:ilvl w:val="1"/>
+          <w:numId w:val="20"/>
+        </w:numPr>
+      </w:pPr>
+      <w:r>
+        <w:t xml:space="preserve">The </w:t>
+      </w:r>
+      <w:bookmarkStart w:id="122" w:name="nb_input_nbne"/>
+      <w:r>
+        <w:rPr>
+          <w:rStyle w:val="Heading3Char"/>
+        </w:rPr>
+        <w:t>Nb/Ne ratio</w:t>
+      </w:r>
+      <w:r>
+        <w:t xml:space="preserve"> </w:t>
+      </w:r>
+      <w:bookmarkEnd w:id="122"/>
+      <w:r>
+        <w:t>is that which will be used for the bias adjustment, when it is checked.  A zero value or an un-checked box means no bias adjustment will be done.</w:t>
+      </w:r>
+    </w:p>
+    <w:p>
+      <w:pPr>
+        <w:pStyle w:val="ListParagraph"/>
+        <w:numPr>
+          <w:ilvl w:val="1"/>
+          <w:numId w:val="20"/>
+        </w:numPr>
+      </w:pPr>
+      <w:r>
+        <w:t xml:space="preserve">The </w:t>
+      </w:r>
+      <w:bookmarkStart w:id="123" w:name="nb_input_pop_sampling_replicates"/>
+      <w:r>
+        <w:rPr>
+          <w:rStyle w:val="Heading3Char"/>
+        </w:rPr>
+        <w:t>Pop sampling replicates</w:t>
+      </w:r>
+      <w:bookmarkEnd w:id="123"/>
+      <w:r>
+        <w:t xml:space="preserve"> parameter</w:t>
+      </w:r>
+      <w:r>
+        <w:t xml:space="preserve">, when set to </w:t>
+      </w:r>
+      <w:r>
+        <w:rPr>
+          <w:i/>
+        </w:rPr>
+        <w:t>n</w:t>
+      </w:r>
+      <w:r>
         <w:t xml:space="preserve">, </w:t>
       </w:r>
       <w:r>
         <w:rPr>
           <w:i/>
         </w:rPr>
-        <w:t>r</w:t>
-      </w:r>
-      <w:r>
-        <w:t xml:space="preserve"> </w:t>
-      </w:r>
-      <w:r>
-        <w:t>=</w:t>
-      </w:r>
-      <w:r>
-        <w:t xml:space="preserve"> </w:t>
-      </w:r>
-      <w:r>
-        <w:t xml:space="preserve">total </w:t>
-      </w:r>
-      <w:r>
-        <w:rPr>
-          <w:i/>
-        </w:rPr>
-        <w:t>Reproductive cycles</w:t>
-      </w:r>
-      <w:r>
-        <w:rPr>
-          <w:i/>
-          <w:u w:val="single"/>
-        </w:rPr>
-        <w:t>.</w:t>
-      </w:r>
-      <w:r>
-        <w:t xml:space="preserve"> This can greatly reduce the size of the output </w:t>
-      </w:r>
-      <w:proofErr w:type="spellStart"/>
-      <w:r>
-        <w:t>genepop</w:t>
-      </w:r>
-      <w:proofErr w:type="spellEnd"/>
-      <w:r>
-        <w:t xml:space="preserve"> file,</w:t>
-      </w:r>
-      <w:r>
-        <w:t xml:space="preserve"> when you </w:t>
-      </w:r>
-      <w:r>
-        <w:t xml:space="preserve">are interested only in the last </w:t>
-      </w:r>
-      <w:r>
-        <w:rPr>
-          <w:i/>
-        </w:rPr>
-        <w:t>r-c</w:t>
-      </w:r>
-      <w:r>
-        <w:rPr>
-          <w:u w:val="single"/>
-        </w:rPr>
-        <w:t xml:space="preserve"> </w:t>
-      </w:r>
-      <w:r>
-        <w:t>cycles</w:t>
-      </w:r>
-      <w:r>
-        <w:t xml:space="preserve">, but want </w:t>
-      </w:r>
-      <w:r>
-        <w:t xml:space="preserve"> simulate</w:t>
-      </w:r>
-      <w:r>
-        <w:t xml:space="preserve"> many cycles </w:t>
-      </w:r>
-      <w:r>
-        <w:t>before recording</w:t>
-      </w:r>
-      <w:r>
-        <w:t xml:space="preserve">, </w:t>
-      </w:r>
-      <w:r>
-        <w:t>and</w:t>
-      </w:r>
-      <w:r>
-        <w:t xml:space="preserve">/or </w:t>
-      </w:r>
-      <w:r>
-        <w:t xml:space="preserve">have </w:t>
-      </w:r>
-      <w:r>
-        <w:t>large populations</w:t>
-      </w:r>
-      <w:r>
-        <w:t>/loci</w:t>
-      </w:r>
-      <w:r>
-        <w:t xml:space="preserve"> to </w:t>
-      </w:r>
-      <w:r>
-        <w:t>simulate</w:t>
-      </w:r>
-      <w:r>
-        <w:t>.</w:t>
-      </w:r>
-    </w:p>
-    <w:p>
-      <w:pPr>
-        <w:ind w:left="709"/>
-      </w:pPr>
-      <w:r>
-        <w:tab/>
-      </w:r>
-    </w:p>
+        <w:t>n &gt; 1,</w:t>
+      </w:r>
+      <w:r>
+        <w:t xml:space="preserve"> allows you to do an estimate on the same population, with the same pop subsampling parameter </w:t>
+      </w:r>
+      <w:r>
+        <w:rPr>
+          <w:i/>
+        </w:rPr>
+        <w:t xml:space="preserve">n </w:t>
+      </w:r>
+      <w:r>
+        <w:t xml:space="preserve">times.  </w:t>
+      </w:r>
+      <w:r>
+        <w:t>While you can set this to any value for any subsampling scheme, note that it</w:t>
+      </w:r>
+      <w:r>
+        <w:t xml:space="preserve"> is sensible only when your subsampling parameter involves a random sample of individuals, or you have more than 1 loci subsampling parameter, or both.  Otherwise the </w:t>
+      </w:r>
+    </w:p>
+    <w:p>
+      <w:pPr>
+        <w:pStyle w:val="ListParagraph"/>
+        <w:ind w:left="2149"/>
+      </w:pPr>
+    </w:p>
+    <w:p>
+      <w:pPr>
+        <w:pStyle w:val="ListParagraph"/>
+        <w:ind w:left="2149"/>
+      </w:pPr>
+    </w:p>
+    <w:p/>
+    <w:p>
+      <w:pPr>
+        <w:ind w:left="720"/>
+      </w:pPr>
+    </w:p>
+    <w:p/>
     <w:sectPr>
       <w:pgSz w:w="12240" w:h="15840"/>
       <w:pgMar w:top="1134" w:right="1134" w:bottom="1134" w:left="1134" w:header="0" w:footer="0" w:gutter="0"/>
@@ -7817,7 +12790,7 @@
 
 <file path=word/comments.xml><?xml version="1.0" encoding="utf-8"?>
 <w:comments xmlns:wpc="http://schemas.microsoft.com/office/word/2010/wordprocessingCanvas" xmlns:mc="http://schemas.openxmlformats.org/markup-compatibility/2006" xmlns:o="urn:schemas-microsoft-com:office:office" xmlns:r="http://schemas.openxmlformats.org/officeDocument/2006/relationships" xmlns:m="http://schemas.openxmlformats.org/officeDocument/2006/math" xmlns:v="urn:schemas-microsoft-com:vml" xmlns:wp14="http://schemas.microsoft.com/office/word/2010/wordprocessingDrawing" xmlns:wp="http://schemas.openxmlformats.org/drawingml/2006/wordprocessingDrawing" xmlns:w10="urn:schemas-microsoft-com:office:word" xmlns:w="http://schemas.openxmlformats.org/wordprocessingml/2006/main" xmlns:w14="http://schemas.microsoft.com/office/word/2010/wordml" xmlns:wpg="http://schemas.microsoft.com/office/word/2010/wordprocessingGroup" xmlns:wpi="http://schemas.microsoft.com/office/word/2010/wordprocessingInk" xmlns:wne="http://schemas.microsoft.com/office/word/2006/wordml" xmlns:wps="http://schemas.microsoft.com/office/word/2010/wordprocessingShape" mc:Ignorable="w14 wp14">
-  <w:comment w:id="20" w:author="Ted" w:date="2017-05-18T18:21:00Z" w:initials="TC">
+  <w:comment w:id="33" w:author="Ted" w:date="2017-05-18T18:21:00Z" w:initials="TC">
     <w:p>
       <w:pPr>
         <w:pStyle w:val="CommentText"/>
@@ -7833,7 +12806,7 @@
       </w:r>
     </w:p>
   </w:comment>
-  <w:comment w:id="25" w:author="Ted" w:date="2017-05-20T19:31:00Z" w:initials="TC">
+  <w:comment w:id="44" w:author="Ted" w:date="2017-05-20T19:31:00Z" w:initials="TC">
     <w:p>
       <w:pPr>
         <w:pStyle w:val="CommentText"/>
@@ -7849,7 +12822,7 @@
       </w:r>
     </w:p>
   </w:comment>
-  <w:comment w:id="27" w:author="Ted" w:date="2017-05-20T19:31:00Z" w:initials="TC">
+  <w:comment w:id="47" w:author="Ted" w:date="2017-05-20T19:31:00Z" w:initials="TC">
     <w:p>
       <w:pPr>
         <w:pStyle w:val="CommentText"/>
@@ -7865,7 +12838,7 @@
       </w:r>
     </w:p>
   </w:comment>
-  <w:comment w:id="33" w:author="Ted" w:date="2017-05-21T18:11:00Z" w:initials="TC">
+  <w:comment w:id="58" w:author="Ted" w:date="2017-05-21T18:11:00Z" w:initials="TC">
     <w:p>
       <w:pPr>
         <w:pStyle w:val="CommentText"/>
@@ -7887,7 +12860,7 @@
       </w:r>
     </w:p>
   </w:comment>
-  <w:comment w:id="42" w:author="Ted" w:date="2017-05-21T20:58:00Z" w:initials="TC">
+  <w:comment w:id="80" w:author="Ted" w:date="2017-05-21T20:58:00Z" w:initials="TC">
     <w:p>
       <w:pPr>
         <w:pStyle w:val="CommentText"/>
@@ -7903,7 +12876,7 @@
       </w:r>
     </w:p>
   </w:comment>
-  <w:comment w:id="47" w:author="Ted" w:date="2017-05-21T21:26:00Z" w:initials="TC">
+  <w:comment w:id="89" w:author="Ted" w:date="2017-05-21T21:26:00Z" w:initials="TC">
     <w:p>
       <w:pPr>
         <w:pStyle w:val="CommentText"/>
@@ -7932,6 +12905,46 @@
       <w:proofErr w:type="spellEnd"/>
       <w:r>
         <w:t xml:space="preserve"> the rationale for burn-in == ages.</w:t>
+      </w:r>
+    </w:p>
+  </w:comment>
+  <w:comment w:id="119" w:author="Ted" w:date="2017-05-24T17:11:00Z" w:initials="TC">
+    <w:p>
+      <w:pPr>
+        <w:pStyle w:val="CommentText"/>
+      </w:pPr>
+      <w:r>
+        <w:rPr>
+          <w:rStyle w:val="CommentReference"/>
+        </w:rPr>
+        <w:annotationRef/>
+      </w:r>
+      <w:r>
+        <w:t xml:space="preserve">Should talk this over with collaborators, to better guide user setting this </w:t>
+      </w:r>
+      <w:proofErr w:type="spellStart"/>
+      <w:r>
+        <w:t>param</w:t>
+      </w:r>
+      <w:proofErr w:type="spellEnd"/>
+      <w:r>
+        <w:t>.</w:t>
+      </w:r>
+    </w:p>
+  </w:comment>
+  <w:comment w:id="121" w:author="Ted" w:date="2017-05-24T17:24:00Z" w:initials="TC">
+    <w:p>
+      <w:pPr>
+        <w:pStyle w:val="CommentText"/>
+      </w:pPr>
+      <w:r>
+        <w:rPr>
+          <w:rStyle w:val="CommentReference"/>
+        </w:rPr>
+        <w:annotationRef/>
+      </w:r>
+      <w:r>
+        <w:t>Need reference</w:t>
       </w:r>
     </w:p>
   </w:comment>
@@ -8135,7 +13148,7 @@
 <file path=word/numbering.xml><?xml version="1.0" encoding="utf-8"?>
 <w:numbering xmlns:wpc="http://schemas.microsoft.com/office/word/2010/wordprocessingCanvas" xmlns:mc="http://schemas.openxmlformats.org/markup-compatibility/2006" xmlns:o="urn:schemas-microsoft-com:office:office" xmlns:r="http://schemas.openxmlformats.org/officeDocument/2006/relationships" xmlns:m="http://schemas.openxmlformats.org/officeDocument/2006/math" xmlns:v="urn:schemas-microsoft-com:vml" xmlns:wp14="http://schemas.microsoft.com/office/word/2010/wordprocessingDrawing" xmlns:wp="http://schemas.openxmlformats.org/drawingml/2006/wordprocessingDrawing" xmlns:w10="urn:schemas-microsoft-com:office:word" xmlns:w="http://schemas.openxmlformats.org/wordprocessingml/2006/main" xmlns:w14="http://schemas.microsoft.com/office/word/2010/wordml" xmlns:wpg="http://schemas.microsoft.com/office/word/2010/wordprocessingGroup" xmlns:wpi="http://schemas.microsoft.com/office/word/2010/wordprocessingInk" xmlns:wne="http://schemas.microsoft.com/office/word/2006/wordml" xmlns:wps="http://schemas.microsoft.com/office/word/2010/wordprocessingShape" mc:Ignorable="w14 wp14">
   <w:abstractNum w:abstractNumId="0">
-    <w:nsid w:val="05CB61CA"/>
+    <w:nsid w:val="01E85E6A"/>
     <w:multiLevelType w:val="multilevel"/>
     <w:tmpl w:val="7444D8B0"/>
     <w:lvl w:ilvl="0">
@@ -8248,6 +13261,431 @@
     </w:lvl>
   </w:abstractNum>
   <w:abstractNum w:abstractNumId="1">
+    <w:nsid w:val="02911154"/>
+    <w:multiLevelType w:val="hybridMultilevel"/>
+    <w:tmpl w:val="0D500AEE"/>
+    <w:lvl w:ilvl="0" w:tplc="04090019">
+      <w:start w:val="1"/>
+      <w:numFmt w:val="lowerLetter"/>
+      <w:lvlText w:val="%1."/>
+      <w:lvlJc w:val="left"/>
+      <w:pPr>
+        <w:ind w:left="720" w:hanging="360"/>
+      </w:pPr>
+    </w:lvl>
+    <w:lvl w:ilvl="1" w:tplc="04090019">
+      <w:start w:val="1"/>
+      <w:numFmt w:val="lowerLetter"/>
+      <w:lvlText w:val="%2."/>
+      <w:lvlJc w:val="left"/>
+      <w:pPr>
+        <w:ind w:left="1440" w:hanging="360"/>
+      </w:pPr>
+    </w:lvl>
+    <w:lvl w:ilvl="2" w:tplc="0409001B">
+      <w:start w:val="1"/>
+      <w:numFmt w:val="lowerRoman"/>
+      <w:lvlText w:val="%3."/>
+      <w:lvlJc w:val="right"/>
+      <w:pPr>
+        <w:ind w:left="2160" w:hanging="180"/>
+      </w:pPr>
+    </w:lvl>
+    <w:lvl w:ilvl="3" w:tplc="0409000F" w:tentative="1">
+      <w:start w:val="1"/>
+      <w:numFmt w:val="decimal"/>
+      <w:lvlText w:val="%4."/>
+      <w:lvlJc w:val="left"/>
+      <w:pPr>
+        <w:ind w:left="2880" w:hanging="360"/>
+      </w:pPr>
+    </w:lvl>
+    <w:lvl w:ilvl="4" w:tplc="04090019" w:tentative="1">
+      <w:start w:val="1"/>
+      <w:numFmt w:val="lowerLetter"/>
+      <w:lvlText w:val="%5."/>
+      <w:lvlJc w:val="left"/>
+      <w:pPr>
+        <w:ind w:left="3600" w:hanging="360"/>
+      </w:pPr>
+    </w:lvl>
+    <w:lvl w:ilvl="5" w:tplc="0409001B" w:tentative="1">
+      <w:start w:val="1"/>
+      <w:numFmt w:val="lowerRoman"/>
+      <w:lvlText w:val="%6."/>
+      <w:lvlJc w:val="right"/>
+      <w:pPr>
+        <w:ind w:left="4320" w:hanging="180"/>
+      </w:pPr>
+    </w:lvl>
+    <w:lvl w:ilvl="6" w:tplc="0409000F" w:tentative="1">
+      <w:start w:val="1"/>
+      <w:numFmt w:val="decimal"/>
+      <w:lvlText w:val="%7."/>
+      <w:lvlJc w:val="left"/>
+      <w:pPr>
+        <w:ind w:left="5040" w:hanging="360"/>
+      </w:pPr>
+    </w:lvl>
+    <w:lvl w:ilvl="7" w:tplc="04090019" w:tentative="1">
+      <w:start w:val="1"/>
+      <w:numFmt w:val="lowerLetter"/>
+      <w:lvlText w:val="%8."/>
+      <w:lvlJc w:val="left"/>
+      <w:pPr>
+        <w:ind w:left="5760" w:hanging="360"/>
+      </w:pPr>
+    </w:lvl>
+    <w:lvl w:ilvl="8" w:tplc="0409001B" w:tentative="1">
+      <w:start w:val="1"/>
+      <w:numFmt w:val="lowerRoman"/>
+      <w:lvlText w:val="%9."/>
+      <w:lvlJc w:val="right"/>
+      <w:pPr>
+        <w:ind w:left="6480" w:hanging="180"/>
+      </w:pPr>
+    </w:lvl>
+  </w:abstractNum>
+  <w:abstractNum w:abstractNumId="2">
+    <w:nsid w:val="05CB61CA"/>
+    <w:multiLevelType w:val="multilevel"/>
+    <w:tmpl w:val="7444D8B0"/>
+    <w:lvl w:ilvl="0">
+      <w:start w:val="4"/>
+      <w:numFmt w:val="lowerLetter"/>
+      <w:lvlText w:val="%1."/>
+      <w:lvlJc w:val="left"/>
+      <w:pPr>
+        <w:ind w:left="1429" w:hanging="360"/>
+      </w:pPr>
+      <w:rPr>
+        <w:rFonts w:hint="default"/>
+      </w:rPr>
+    </w:lvl>
+    <w:lvl w:ilvl="1">
+      <w:start w:val="1"/>
+      <w:numFmt w:val="lowerRoman"/>
+      <w:lvlText w:val="%2."/>
+      <w:lvlJc w:val="left"/>
+      <w:pPr>
+        <w:ind w:left="2149" w:hanging="360"/>
+      </w:pPr>
+      <w:rPr>
+        <w:rFonts w:hint="default"/>
+      </w:rPr>
+    </w:lvl>
+    <w:lvl w:ilvl="2">
+      <w:start w:val="1"/>
+      <w:numFmt w:val="decimal"/>
+      <w:lvlText w:val="%3."/>
+      <w:lvlJc w:val="right"/>
+      <w:pPr>
+        <w:ind w:left="2869" w:hanging="180"/>
+      </w:pPr>
+      <w:rPr>
+        <w:rFonts w:hint="default"/>
+      </w:rPr>
+    </w:lvl>
+    <w:lvl w:ilvl="3">
+      <w:start w:val="1"/>
+      <w:numFmt w:val="lowerLetter"/>
+      <w:lvlText w:val="%4."/>
+      <w:lvlJc w:val="left"/>
+      <w:pPr>
+        <w:ind w:left="3589" w:hanging="360"/>
+      </w:pPr>
+      <w:rPr>
+        <w:rFonts w:hint="default"/>
+      </w:rPr>
+    </w:lvl>
+    <w:lvl w:ilvl="4">
+      <w:start w:val="1"/>
+      <w:numFmt w:val="lowerRoman"/>
+      <w:lvlText w:val="%5."/>
+      <w:lvlJc w:val="left"/>
+      <w:pPr>
+        <w:ind w:left="4309" w:hanging="360"/>
+      </w:pPr>
+      <w:rPr>
+        <w:rFonts w:hint="default"/>
+      </w:rPr>
+    </w:lvl>
+    <w:lvl w:ilvl="5">
+      <w:start w:val="1"/>
+      <w:numFmt w:val="decimal"/>
+      <w:lvlText w:val="%6."/>
+      <w:lvlJc w:val="right"/>
+      <w:pPr>
+        <w:ind w:left="5029" w:hanging="180"/>
+      </w:pPr>
+      <w:rPr>
+        <w:rFonts w:hint="default"/>
+      </w:rPr>
+    </w:lvl>
+    <w:lvl w:ilvl="6">
+      <w:start w:val="1"/>
+      <w:numFmt w:val="lowerLetter"/>
+      <w:lvlText w:val="%7."/>
+      <w:lvlJc w:val="left"/>
+      <w:pPr>
+        <w:ind w:left="5749" w:hanging="360"/>
+      </w:pPr>
+      <w:rPr>
+        <w:rFonts w:hint="default"/>
+      </w:rPr>
+    </w:lvl>
+    <w:lvl w:ilvl="7">
+      <w:start w:val="1"/>
+      <w:numFmt w:val="lowerRoman"/>
+      <w:lvlText w:val="%8."/>
+      <w:lvlJc w:val="left"/>
+      <w:pPr>
+        <w:ind w:left="6469" w:hanging="360"/>
+      </w:pPr>
+      <w:rPr>
+        <w:rFonts w:hint="default"/>
+      </w:rPr>
+    </w:lvl>
+    <w:lvl w:ilvl="8">
+      <w:start w:val="1"/>
+      <w:numFmt w:val="decimal"/>
+      <w:lvlText w:val="%9."/>
+      <w:lvlJc w:val="right"/>
+      <w:pPr>
+        <w:ind w:left="7189" w:hanging="180"/>
+      </w:pPr>
+      <w:rPr>
+        <w:rFonts w:hint="default"/>
+      </w:rPr>
+    </w:lvl>
+  </w:abstractNum>
+  <w:abstractNum w:abstractNumId="3">
+    <w:nsid w:val="06BD33F6"/>
+    <w:multiLevelType w:val="multilevel"/>
+    <w:tmpl w:val="9C62D3CE"/>
+    <w:lvl w:ilvl="0">
+      <w:start w:val="1"/>
+      <w:numFmt w:val="lowerLetter"/>
+      <w:lvlText w:val="%1."/>
+      <w:lvlJc w:val="left"/>
+      <w:pPr>
+        <w:ind w:left="1429" w:hanging="360"/>
+      </w:pPr>
+      <w:rPr>
+        <w:rFonts w:hint="default"/>
+      </w:rPr>
+    </w:lvl>
+    <w:lvl w:ilvl="1">
+      <w:start w:val="1"/>
+      <w:numFmt w:val="lowerRoman"/>
+      <w:lvlText w:val="%2."/>
+      <w:lvlJc w:val="left"/>
+      <w:pPr>
+        <w:ind w:left="2149" w:hanging="360"/>
+      </w:pPr>
+      <w:rPr>
+        <w:rFonts w:hint="default"/>
+      </w:rPr>
+    </w:lvl>
+    <w:lvl w:ilvl="2">
+      <w:start w:val="1"/>
+      <w:numFmt w:val="decimal"/>
+      <w:lvlText w:val="%3."/>
+      <w:lvlJc w:val="right"/>
+      <w:pPr>
+        <w:ind w:left="2869" w:hanging="180"/>
+      </w:pPr>
+      <w:rPr>
+        <w:rFonts w:hint="default"/>
+      </w:rPr>
+    </w:lvl>
+    <w:lvl w:ilvl="3">
+      <w:start w:val="1"/>
+      <w:numFmt w:val="lowerLetter"/>
+      <w:lvlText w:val="%4."/>
+      <w:lvlJc w:val="left"/>
+      <w:pPr>
+        <w:ind w:left="3589" w:hanging="360"/>
+      </w:pPr>
+      <w:rPr>
+        <w:rFonts w:hint="default"/>
+      </w:rPr>
+    </w:lvl>
+    <w:lvl w:ilvl="4">
+      <w:start w:val="1"/>
+      <w:numFmt w:val="lowerRoman"/>
+      <w:lvlText w:val="%5."/>
+      <w:lvlJc w:val="left"/>
+      <w:pPr>
+        <w:ind w:left="4309" w:hanging="360"/>
+      </w:pPr>
+      <w:rPr>
+        <w:rFonts w:hint="default"/>
+      </w:rPr>
+    </w:lvl>
+    <w:lvl w:ilvl="5">
+      <w:start w:val="1"/>
+      <w:numFmt w:val="decimal"/>
+      <w:lvlText w:val="%6."/>
+      <w:lvlJc w:val="right"/>
+      <w:pPr>
+        <w:ind w:left="5029" w:hanging="180"/>
+      </w:pPr>
+      <w:rPr>
+        <w:rFonts w:hint="default"/>
+      </w:rPr>
+    </w:lvl>
+    <w:lvl w:ilvl="6">
+      <w:start w:val="1"/>
+      <w:numFmt w:val="lowerLetter"/>
+      <w:lvlText w:val="%7."/>
+      <w:lvlJc w:val="left"/>
+      <w:pPr>
+        <w:ind w:left="5749" w:hanging="360"/>
+      </w:pPr>
+      <w:rPr>
+        <w:rFonts w:hint="default"/>
+      </w:rPr>
+    </w:lvl>
+    <w:lvl w:ilvl="7">
+      <w:start w:val="1"/>
+      <w:numFmt w:val="lowerRoman"/>
+      <w:lvlText w:val="%8."/>
+      <w:lvlJc w:val="left"/>
+      <w:pPr>
+        <w:ind w:left="6469" w:hanging="360"/>
+      </w:pPr>
+      <w:rPr>
+        <w:rFonts w:hint="default"/>
+      </w:rPr>
+    </w:lvl>
+    <w:lvl w:ilvl="8">
+      <w:start w:val="1"/>
+      <w:numFmt w:val="decimal"/>
+      <w:lvlText w:val="%9."/>
+      <w:lvlJc w:val="right"/>
+      <w:pPr>
+        <w:ind w:left="7189" w:hanging="180"/>
+      </w:pPr>
+      <w:rPr>
+        <w:rFonts w:hint="default"/>
+      </w:rPr>
+    </w:lvl>
+  </w:abstractNum>
+  <w:abstractNum w:abstractNumId="4">
+    <w:nsid w:val="14E54F88"/>
+    <w:multiLevelType w:val="multilevel"/>
+    <w:tmpl w:val="7444D8B0"/>
+    <w:lvl w:ilvl="0">
+      <w:start w:val="4"/>
+      <w:numFmt w:val="lowerLetter"/>
+      <w:lvlText w:val="%1."/>
+      <w:lvlJc w:val="left"/>
+      <w:pPr>
+        <w:ind w:left="1429" w:hanging="360"/>
+      </w:pPr>
+      <w:rPr>
+        <w:rFonts w:hint="default"/>
+      </w:rPr>
+    </w:lvl>
+    <w:lvl w:ilvl="1">
+      <w:start w:val="1"/>
+      <w:numFmt w:val="lowerRoman"/>
+      <w:lvlText w:val="%2."/>
+      <w:lvlJc w:val="left"/>
+      <w:pPr>
+        <w:ind w:left="2149" w:hanging="360"/>
+      </w:pPr>
+      <w:rPr>
+        <w:rFonts w:hint="default"/>
+      </w:rPr>
+    </w:lvl>
+    <w:lvl w:ilvl="2">
+      <w:start w:val="1"/>
+      <w:numFmt w:val="decimal"/>
+      <w:lvlText w:val="%3."/>
+      <w:lvlJc w:val="right"/>
+      <w:pPr>
+        <w:ind w:left="2869" w:hanging="180"/>
+      </w:pPr>
+      <w:rPr>
+        <w:rFonts w:hint="default"/>
+      </w:rPr>
+    </w:lvl>
+    <w:lvl w:ilvl="3">
+      <w:start w:val="1"/>
+      <w:numFmt w:val="lowerLetter"/>
+      <w:lvlText w:val="%4."/>
+      <w:lvlJc w:val="left"/>
+      <w:pPr>
+        <w:ind w:left="3589" w:hanging="360"/>
+      </w:pPr>
+      <w:rPr>
+        <w:rFonts w:hint="default"/>
+      </w:rPr>
+    </w:lvl>
+    <w:lvl w:ilvl="4">
+      <w:start w:val="1"/>
+      <w:numFmt w:val="lowerRoman"/>
+      <w:lvlText w:val="%5."/>
+      <w:lvlJc w:val="left"/>
+      <w:pPr>
+        <w:ind w:left="4309" w:hanging="360"/>
+      </w:pPr>
+      <w:rPr>
+        <w:rFonts w:hint="default"/>
+      </w:rPr>
+    </w:lvl>
+    <w:lvl w:ilvl="5">
+      <w:start w:val="1"/>
+      <w:numFmt w:val="decimal"/>
+      <w:lvlText w:val="%6."/>
+      <w:lvlJc w:val="right"/>
+      <w:pPr>
+        <w:ind w:left="5029" w:hanging="180"/>
+      </w:pPr>
+      <w:rPr>
+        <w:rFonts w:hint="default"/>
+      </w:rPr>
+    </w:lvl>
+    <w:lvl w:ilvl="6">
+      <w:start w:val="1"/>
+      <w:numFmt w:val="lowerLetter"/>
+      <w:lvlText w:val="%7."/>
+      <w:lvlJc w:val="left"/>
+      <w:pPr>
+        <w:ind w:left="5749" w:hanging="360"/>
+      </w:pPr>
+      <w:rPr>
+        <w:rFonts w:hint="default"/>
+      </w:rPr>
+    </w:lvl>
+    <w:lvl w:ilvl="7">
+      <w:start w:val="1"/>
+      <w:numFmt w:val="lowerRoman"/>
+      <w:lvlText w:val="%8."/>
+      <w:lvlJc w:val="left"/>
+      <w:pPr>
+        <w:ind w:left="6469" w:hanging="360"/>
+      </w:pPr>
+      <w:rPr>
+        <w:rFonts w:hint="default"/>
+      </w:rPr>
+    </w:lvl>
+    <w:lvl w:ilvl="8">
+      <w:start w:val="1"/>
+      <w:numFmt w:val="decimal"/>
+      <w:lvlText w:val="%9."/>
+      <w:lvlJc w:val="right"/>
+      <w:pPr>
+        <w:ind w:left="7189" w:hanging="180"/>
+      </w:pPr>
+      <w:rPr>
+        <w:rFonts w:hint="default"/>
+      </w:rPr>
+    </w:lvl>
+  </w:abstractNum>
+  <w:abstractNum w:abstractNumId="5">
     <w:nsid w:val="1734679A"/>
     <w:multiLevelType w:val="hybridMultilevel"/>
     <w:tmpl w:val="8F52A36C"/>
@@ -8333,7 +13771,218 @@
       </w:pPr>
     </w:lvl>
   </w:abstractNum>
-  <w:abstractNum w:abstractNumId="2">
+  <w:abstractNum w:abstractNumId="6">
+    <w:nsid w:val="29334487"/>
+    <w:multiLevelType w:val="multilevel"/>
+    <w:tmpl w:val="172AF6D8"/>
+    <w:numStyleLink w:val="neguimanual"/>
+  </w:abstractNum>
+  <w:abstractNum w:abstractNumId="7">
+    <w:nsid w:val="2A054EB7"/>
+    <w:multiLevelType w:val="hybridMultilevel"/>
+    <w:tmpl w:val="25A20424"/>
+    <w:lvl w:ilvl="0" w:tplc="0409000F">
+      <w:start w:val="1"/>
+      <w:numFmt w:val="decimal"/>
+      <w:lvlText w:val="%1."/>
+      <w:lvlJc w:val="left"/>
+      <w:pPr>
+        <w:ind w:left="1426" w:hanging="360"/>
+      </w:pPr>
+    </w:lvl>
+    <w:lvl w:ilvl="1" w:tplc="04090019" w:tentative="1">
+      <w:start w:val="1"/>
+      <w:numFmt w:val="lowerLetter"/>
+      <w:lvlText w:val="%2."/>
+      <w:lvlJc w:val="left"/>
+      <w:pPr>
+        <w:ind w:left="2146" w:hanging="360"/>
+      </w:pPr>
+    </w:lvl>
+    <w:lvl w:ilvl="2" w:tplc="0409001B" w:tentative="1">
+      <w:start w:val="1"/>
+      <w:numFmt w:val="lowerRoman"/>
+      <w:lvlText w:val="%3."/>
+      <w:lvlJc w:val="right"/>
+      <w:pPr>
+        <w:ind w:left="2866" w:hanging="180"/>
+      </w:pPr>
+    </w:lvl>
+    <w:lvl w:ilvl="3" w:tplc="0409000F" w:tentative="1">
+      <w:start w:val="1"/>
+      <w:numFmt w:val="decimal"/>
+      <w:lvlText w:val="%4."/>
+      <w:lvlJc w:val="left"/>
+      <w:pPr>
+        <w:ind w:left="3586" w:hanging="360"/>
+      </w:pPr>
+    </w:lvl>
+    <w:lvl w:ilvl="4" w:tplc="04090019" w:tentative="1">
+      <w:start w:val="1"/>
+      <w:numFmt w:val="lowerLetter"/>
+      <w:lvlText w:val="%5."/>
+      <w:lvlJc w:val="left"/>
+      <w:pPr>
+        <w:ind w:left="4306" w:hanging="360"/>
+      </w:pPr>
+    </w:lvl>
+    <w:lvl w:ilvl="5" w:tplc="0409001B" w:tentative="1">
+      <w:start w:val="1"/>
+      <w:numFmt w:val="lowerRoman"/>
+      <w:lvlText w:val="%6."/>
+      <w:lvlJc w:val="right"/>
+      <w:pPr>
+        <w:ind w:left="5026" w:hanging="180"/>
+      </w:pPr>
+    </w:lvl>
+    <w:lvl w:ilvl="6" w:tplc="0409000F" w:tentative="1">
+      <w:start w:val="1"/>
+      <w:numFmt w:val="decimal"/>
+      <w:lvlText w:val="%7."/>
+      <w:lvlJc w:val="left"/>
+      <w:pPr>
+        <w:ind w:left="5746" w:hanging="360"/>
+      </w:pPr>
+    </w:lvl>
+    <w:lvl w:ilvl="7" w:tplc="04090019" w:tentative="1">
+      <w:start w:val="1"/>
+      <w:numFmt w:val="lowerLetter"/>
+      <w:lvlText w:val="%8."/>
+      <w:lvlJc w:val="left"/>
+      <w:pPr>
+        <w:ind w:left="6466" w:hanging="360"/>
+      </w:pPr>
+    </w:lvl>
+    <w:lvl w:ilvl="8" w:tplc="0409001B" w:tentative="1">
+      <w:start w:val="1"/>
+      <w:numFmt w:val="lowerRoman"/>
+      <w:lvlText w:val="%9."/>
+      <w:lvlJc w:val="right"/>
+      <w:pPr>
+        <w:ind w:left="7186" w:hanging="180"/>
+      </w:pPr>
+    </w:lvl>
+  </w:abstractNum>
+  <w:abstractNum w:abstractNumId="8">
+    <w:nsid w:val="39C02B03"/>
+    <w:multiLevelType w:val="multilevel"/>
+    <w:tmpl w:val="172AF6D8"/>
+    <w:numStyleLink w:val="neguimanual"/>
+  </w:abstractNum>
+  <w:abstractNum w:abstractNumId="9">
+    <w:nsid w:val="3FCD4D5C"/>
+    <w:multiLevelType w:val="multilevel"/>
+    <w:tmpl w:val="FD1E1734"/>
+    <w:lvl w:ilvl="0">
+      <w:start w:val="1"/>
+      <w:numFmt w:val="lowerLetter"/>
+      <w:lvlText w:val="%1."/>
+      <w:lvlJc w:val="left"/>
+      <w:pPr>
+        <w:ind w:left="1069" w:hanging="360"/>
+      </w:pPr>
+      <w:rPr>
+        <w:rFonts w:hint="default"/>
+      </w:rPr>
+    </w:lvl>
+    <w:lvl w:ilvl="1">
+      <w:start w:val="1"/>
+      <w:numFmt w:val="lowerRoman"/>
+      <w:lvlText w:val="%2."/>
+      <w:lvlJc w:val="left"/>
+      <w:pPr>
+        <w:ind w:left="1789" w:hanging="360"/>
+      </w:pPr>
+      <w:rPr>
+        <w:rFonts w:hint="default"/>
+      </w:rPr>
+    </w:lvl>
+    <w:lvl w:ilvl="2">
+      <w:start w:val="1"/>
+      <w:numFmt w:val="decimal"/>
+      <w:lvlText w:val="%3."/>
+      <w:lvlJc w:val="right"/>
+      <w:pPr>
+        <w:ind w:left="2509" w:hanging="180"/>
+      </w:pPr>
+      <w:rPr>
+        <w:rFonts w:hint="default"/>
+      </w:rPr>
+    </w:lvl>
+    <w:lvl w:ilvl="3">
+      <w:start w:val="1"/>
+      <w:numFmt w:val="lowerLetter"/>
+      <w:lvlText w:val="%4."/>
+      <w:lvlJc w:val="left"/>
+      <w:pPr>
+        <w:ind w:left="3229" w:hanging="360"/>
+      </w:pPr>
+      <w:rPr>
+        <w:rFonts w:hint="default"/>
+      </w:rPr>
+    </w:lvl>
+    <w:lvl w:ilvl="4">
+      <w:start w:val="1"/>
+      <w:numFmt w:val="lowerRoman"/>
+      <w:lvlText w:val="%5."/>
+      <w:lvlJc w:val="left"/>
+      <w:pPr>
+        <w:ind w:left="3949" w:hanging="360"/>
+      </w:pPr>
+      <w:rPr>
+        <w:rFonts w:hint="default"/>
+      </w:rPr>
+    </w:lvl>
+    <w:lvl w:ilvl="5">
+      <w:start w:val="1"/>
+      <w:numFmt w:val="decimal"/>
+      <w:lvlText w:val="%6."/>
+      <w:lvlJc w:val="right"/>
+      <w:pPr>
+        <w:ind w:left="4669" w:hanging="180"/>
+      </w:pPr>
+      <w:rPr>
+        <w:rFonts w:hint="default"/>
+      </w:rPr>
+    </w:lvl>
+    <w:lvl w:ilvl="6">
+      <w:start w:val="1"/>
+      <w:numFmt w:val="lowerLetter"/>
+      <w:lvlText w:val="%7."/>
+      <w:lvlJc w:val="left"/>
+      <w:pPr>
+        <w:ind w:left="5389" w:hanging="360"/>
+      </w:pPr>
+      <w:rPr>
+        <w:rFonts w:hint="default"/>
+      </w:rPr>
+    </w:lvl>
+    <w:lvl w:ilvl="7">
+      <w:start w:val="1"/>
+      <w:numFmt w:val="lowerRoman"/>
+      <w:lvlText w:val="%8."/>
+      <w:lvlJc w:val="left"/>
+      <w:pPr>
+        <w:ind w:left="6109" w:hanging="360"/>
+      </w:pPr>
+      <w:rPr>
+        <w:rFonts w:hint="default"/>
+      </w:rPr>
+    </w:lvl>
+    <w:lvl w:ilvl="8">
+      <w:start w:val="1"/>
+      <w:numFmt w:val="decimal"/>
+      <w:lvlText w:val="%9."/>
+      <w:lvlJc w:val="right"/>
+      <w:pPr>
+        <w:ind w:left="6829" w:hanging="180"/>
+      </w:pPr>
+      <w:rPr>
+        <w:rFonts w:hint="default"/>
+      </w:rPr>
+    </w:lvl>
+  </w:abstractNum>
+  <w:abstractNum w:abstractNumId="10">
     <w:nsid w:val="422F512D"/>
     <w:multiLevelType w:val="hybridMultilevel"/>
     <w:tmpl w:val="EB82A2C6"/>
@@ -8422,10 +14071,10 @@
       </w:pPr>
     </w:lvl>
   </w:abstractNum>
-  <w:abstractNum w:abstractNumId="3">
+  <w:abstractNum w:abstractNumId="11">
     <w:nsid w:val="430B4A3B"/>
     <w:multiLevelType w:val="hybridMultilevel"/>
-    <w:tmpl w:val="EC60C024"/>
+    <w:tmpl w:val="CB308672"/>
     <w:lvl w:ilvl="0" w:tplc="0409001B">
       <w:start w:val="1"/>
       <w:numFmt w:val="lowerRoman"/>
@@ -8508,7 +14157,207 @@
       </w:pPr>
     </w:lvl>
   </w:abstractNum>
-  <w:abstractNum w:abstractNumId="4">
+  <w:abstractNum w:abstractNumId="12">
+    <w:nsid w:val="43107793"/>
+    <w:multiLevelType w:val="multilevel"/>
+    <w:tmpl w:val="172AF6D8"/>
+    <w:styleLink w:val="neguimanual"/>
+    <w:lvl w:ilvl="0">
+      <w:start w:val="1"/>
+      <w:numFmt w:val="lowerLetter"/>
+      <w:lvlText w:val="%1."/>
+      <w:lvlJc w:val="left"/>
+      <w:pPr>
+        <w:ind w:left="360" w:hanging="360"/>
+      </w:pPr>
+      <w:rPr>
+        <w:rFonts w:hint="default"/>
+      </w:rPr>
+    </w:lvl>
+    <w:lvl w:ilvl="1">
+      <w:start w:val="1"/>
+      <w:numFmt w:val="lowerRoman"/>
+      <w:lvlText w:val="%2."/>
+      <w:lvlJc w:val="left"/>
+      <w:pPr>
+        <w:ind w:left="720" w:hanging="360"/>
+      </w:pPr>
+      <w:rPr>
+        <w:rFonts w:hint="default"/>
+      </w:rPr>
+    </w:lvl>
+    <w:lvl w:ilvl="2">
+      <w:start w:val="1"/>
+      <w:numFmt w:val="decimal"/>
+      <w:lvlText w:val="%3."/>
+      <w:lvlJc w:val="left"/>
+      <w:pPr>
+        <w:ind w:left="1080" w:hanging="360"/>
+      </w:pPr>
+      <w:rPr>
+        <w:rFonts w:hint="default"/>
+      </w:rPr>
+    </w:lvl>
+    <w:lvl w:ilvl="3">
+      <w:start w:val="1"/>
+      <w:numFmt w:val="lowerLetter"/>
+      <w:lvlText w:val="%4."/>
+      <w:lvlJc w:val="left"/>
+      <w:pPr>
+        <w:ind w:left="1440" w:hanging="360"/>
+      </w:pPr>
+      <w:rPr>
+        <w:rFonts w:hint="default"/>
+      </w:rPr>
+    </w:lvl>
+    <w:lvl w:ilvl="4">
+      <w:start w:val="1"/>
+      <w:numFmt w:val="lowerRoman"/>
+      <w:lvlText w:val="(%5)"/>
+      <w:lvlJc w:val="left"/>
+      <w:pPr>
+        <w:ind w:left="1800" w:hanging="360"/>
+      </w:pPr>
+      <w:rPr>
+        <w:rFonts w:hint="default"/>
+      </w:rPr>
+    </w:lvl>
+    <w:lvl w:ilvl="5">
+      <w:start w:val="1"/>
+      <w:numFmt w:val="decimal"/>
+      <w:lvlText w:val="(%6)"/>
+      <w:lvlJc w:val="left"/>
+      <w:pPr>
+        <w:ind w:left="2160" w:hanging="360"/>
+      </w:pPr>
+      <w:rPr>
+        <w:rFonts w:hint="default"/>
+      </w:rPr>
+    </w:lvl>
+    <w:lvl w:ilvl="6">
+      <w:start w:val="1"/>
+      <w:numFmt w:val="lowerLetter"/>
+      <w:lvlText w:val="(%7)"/>
+      <w:lvlJc w:val="left"/>
+      <w:pPr>
+        <w:ind w:left="2520" w:hanging="360"/>
+      </w:pPr>
+      <w:rPr>
+        <w:rFonts w:hint="default"/>
+      </w:rPr>
+    </w:lvl>
+    <w:lvl w:ilvl="7">
+      <w:start w:val="1"/>
+      <w:numFmt w:val="lowerLetter"/>
+      <w:lvlText w:val="%8."/>
+      <w:lvlJc w:val="left"/>
+      <w:pPr>
+        <w:ind w:left="2880" w:hanging="360"/>
+      </w:pPr>
+      <w:rPr>
+        <w:rFonts w:hint="default"/>
+      </w:rPr>
+    </w:lvl>
+    <w:lvl w:ilvl="8">
+      <w:start w:val="1"/>
+      <w:numFmt w:val="lowerRoman"/>
+      <w:lvlText w:val="%9."/>
+      <w:lvlJc w:val="left"/>
+      <w:pPr>
+        <w:ind w:left="3240" w:hanging="360"/>
+      </w:pPr>
+      <w:rPr>
+        <w:rFonts w:hint="default"/>
+      </w:rPr>
+    </w:lvl>
+  </w:abstractNum>
+  <w:abstractNum w:abstractNumId="13">
+    <w:nsid w:val="4C272EBC"/>
+    <w:multiLevelType w:val="hybridMultilevel"/>
+    <w:tmpl w:val="4826262C"/>
+    <w:lvl w:ilvl="0" w:tplc="04090019">
+      <w:start w:val="1"/>
+      <w:numFmt w:val="lowerLetter"/>
+      <w:lvlText w:val="%1."/>
+      <w:lvlJc w:val="left"/>
+      <w:pPr>
+        <w:ind w:left="3060" w:hanging="360"/>
+      </w:pPr>
+    </w:lvl>
+    <w:lvl w:ilvl="1" w:tplc="04090019" w:tentative="1">
+      <w:start w:val="1"/>
+      <w:numFmt w:val="lowerLetter"/>
+      <w:lvlText w:val="%2."/>
+      <w:lvlJc w:val="left"/>
+      <w:pPr>
+        <w:ind w:left="3780" w:hanging="360"/>
+      </w:pPr>
+    </w:lvl>
+    <w:lvl w:ilvl="2" w:tplc="0409001B" w:tentative="1">
+      <w:start w:val="1"/>
+      <w:numFmt w:val="lowerRoman"/>
+      <w:lvlText w:val="%3."/>
+      <w:lvlJc w:val="right"/>
+      <w:pPr>
+        <w:ind w:left="4500" w:hanging="180"/>
+      </w:pPr>
+    </w:lvl>
+    <w:lvl w:ilvl="3" w:tplc="0409000F" w:tentative="1">
+      <w:start w:val="1"/>
+      <w:numFmt w:val="decimal"/>
+      <w:lvlText w:val="%4."/>
+      <w:lvlJc w:val="left"/>
+      <w:pPr>
+        <w:ind w:left="5220" w:hanging="360"/>
+      </w:pPr>
+    </w:lvl>
+    <w:lvl w:ilvl="4" w:tplc="04090019" w:tentative="1">
+      <w:start w:val="1"/>
+      <w:numFmt w:val="lowerLetter"/>
+      <w:lvlText w:val="%5."/>
+      <w:lvlJc w:val="left"/>
+      <w:pPr>
+        <w:ind w:left="5940" w:hanging="360"/>
+      </w:pPr>
+    </w:lvl>
+    <w:lvl w:ilvl="5" w:tplc="0409001B" w:tentative="1">
+      <w:start w:val="1"/>
+      <w:numFmt w:val="lowerRoman"/>
+      <w:lvlText w:val="%6."/>
+      <w:lvlJc w:val="right"/>
+      <w:pPr>
+        <w:ind w:left="6660" w:hanging="180"/>
+      </w:pPr>
+    </w:lvl>
+    <w:lvl w:ilvl="6" w:tplc="0409000F" w:tentative="1">
+      <w:start w:val="1"/>
+      <w:numFmt w:val="decimal"/>
+      <w:lvlText w:val="%7."/>
+      <w:lvlJc w:val="left"/>
+      <w:pPr>
+        <w:ind w:left="7380" w:hanging="360"/>
+      </w:pPr>
+    </w:lvl>
+    <w:lvl w:ilvl="7" w:tplc="04090019" w:tentative="1">
+      <w:start w:val="1"/>
+      <w:numFmt w:val="lowerLetter"/>
+      <w:lvlText w:val="%8."/>
+      <w:lvlJc w:val="left"/>
+      <w:pPr>
+        <w:ind w:left="8100" w:hanging="360"/>
+      </w:pPr>
+    </w:lvl>
+    <w:lvl w:ilvl="8" w:tplc="0409001B" w:tentative="1">
+      <w:start w:val="1"/>
+      <w:numFmt w:val="lowerRoman"/>
+      <w:lvlText w:val="%9."/>
+      <w:lvlJc w:val="right"/>
+      <w:pPr>
+        <w:ind w:left="8820" w:hanging="180"/>
+      </w:pPr>
+    </w:lvl>
+  </w:abstractNum>
+  <w:abstractNum w:abstractNumId="14">
     <w:nsid w:val="59B54DBB"/>
     <w:multiLevelType w:val="hybridMultilevel"/>
     <w:tmpl w:val="90DA79C2"/>
@@ -8594,7 +14443,120 @@
       </w:pPr>
     </w:lvl>
   </w:abstractNum>
-  <w:abstractNum w:abstractNumId="5">
+  <w:abstractNum w:abstractNumId="15">
+    <w:nsid w:val="5E2204BA"/>
+    <w:multiLevelType w:val="multilevel"/>
+    <w:tmpl w:val="7444D8B0"/>
+    <w:lvl w:ilvl="0">
+      <w:start w:val="4"/>
+      <w:numFmt w:val="lowerLetter"/>
+      <w:lvlText w:val="%1."/>
+      <w:lvlJc w:val="left"/>
+      <w:pPr>
+        <w:ind w:left="1429" w:hanging="360"/>
+      </w:pPr>
+      <w:rPr>
+        <w:rFonts w:hint="default"/>
+      </w:rPr>
+    </w:lvl>
+    <w:lvl w:ilvl="1">
+      <w:start w:val="1"/>
+      <w:numFmt w:val="lowerRoman"/>
+      <w:lvlText w:val="%2."/>
+      <w:lvlJc w:val="left"/>
+      <w:pPr>
+        <w:ind w:left="2149" w:hanging="360"/>
+      </w:pPr>
+      <w:rPr>
+        <w:rFonts w:hint="default"/>
+      </w:rPr>
+    </w:lvl>
+    <w:lvl w:ilvl="2">
+      <w:start w:val="1"/>
+      <w:numFmt w:val="decimal"/>
+      <w:lvlText w:val="%3."/>
+      <w:lvlJc w:val="right"/>
+      <w:pPr>
+        <w:ind w:left="2869" w:hanging="180"/>
+      </w:pPr>
+      <w:rPr>
+        <w:rFonts w:hint="default"/>
+      </w:rPr>
+    </w:lvl>
+    <w:lvl w:ilvl="3">
+      <w:start w:val="1"/>
+      <w:numFmt w:val="lowerLetter"/>
+      <w:lvlText w:val="%4."/>
+      <w:lvlJc w:val="left"/>
+      <w:pPr>
+        <w:ind w:left="3589" w:hanging="360"/>
+      </w:pPr>
+      <w:rPr>
+        <w:rFonts w:hint="default"/>
+      </w:rPr>
+    </w:lvl>
+    <w:lvl w:ilvl="4">
+      <w:start w:val="1"/>
+      <w:numFmt w:val="lowerRoman"/>
+      <w:lvlText w:val="%5."/>
+      <w:lvlJc w:val="left"/>
+      <w:pPr>
+        <w:ind w:left="4309" w:hanging="360"/>
+      </w:pPr>
+      <w:rPr>
+        <w:rFonts w:hint="default"/>
+      </w:rPr>
+    </w:lvl>
+    <w:lvl w:ilvl="5">
+      <w:start w:val="1"/>
+      <w:numFmt w:val="decimal"/>
+      <w:lvlText w:val="%6."/>
+      <w:lvlJc w:val="right"/>
+      <w:pPr>
+        <w:ind w:left="5029" w:hanging="180"/>
+      </w:pPr>
+      <w:rPr>
+        <w:rFonts w:hint="default"/>
+      </w:rPr>
+    </w:lvl>
+    <w:lvl w:ilvl="6">
+      <w:start w:val="1"/>
+      <w:numFmt w:val="lowerLetter"/>
+      <w:lvlText w:val="%7."/>
+      <w:lvlJc w:val="left"/>
+      <w:pPr>
+        <w:ind w:left="5749" w:hanging="360"/>
+      </w:pPr>
+      <w:rPr>
+        <w:rFonts w:hint="default"/>
+      </w:rPr>
+    </w:lvl>
+    <w:lvl w:ilvl="7">
+      <w:start w:val="1"/>
+      <w:numFmt w:val="lowerRoman"/>
+      <w:lvlText w:val="%8."/>
+      <w:lvlJc w:val="left"/>
+      <w:pPr>
+        <w:ind w:left="6469" w:hanging="360"/>
+      </w:pPr>
+      <w:rPr>
+        <w:rFonts w:hint="default"/>
+      </w:rPr>
+    </w:lvl>
+    <w:lvl w:ilvl="8">
+      <w:start w:val="1"/>
+      <w:numFmt w:val="decimal"/>
+      <w:lvlText w:val="%9."/>
+      <w:lvlJc w:val="right"/>
+      <w:pPr>
+        <w:ind w:left="7189" w:hanging="180"/>
+      </w:pPr>
+      <w:rPr>
+        <w:rFonts w:hint="default"/>
+      </w:rPr>
+    </w:lvl>
+  </w:abstractNum>
+  <w:abstractNum w:abstractNumId="16">
     <w:nsid w:val="64DE6471"/>
     <w:multiLevelType w:val="hybridMultilevel"/>
     <w:tmpl w:val="32C89A06"/>
@@ -8680,7 +14642,7 @@
       </w:pPr>
     </w:lvl>
   </w:abstractNum>
-  <w:abstractNum w:abstractNumId="6">
+  <w:abstractNum w:abstractNumId="17">
     <w:nsid w:val="735E2C51"/>
     <w:multiLevelType w:val="hybridMultilevel"/>
     <w:tmpl w:val="CD6E8E36"/>
@@ -8769,7 +14731,13 @@
       </w:pPr>
     </w:lvl>
   </w:abstractNum>
-  <w:abstractNum w:abstractNumId="7">
+  <w:abstractNum w:abstractNumId="18">
+    <w:nsid w:val="79AF75BA"/>
+    <w:multiLevelType w:val="multilevel"/>
+    <w:tmpl w:val="172AF6D8"/>
+    <w:numStyleLink w:val="neguimanual"/>
+  </w:abstractNum>
+  <w:abstractNum w:abstractNumId="19">
     <w:nsid w:val="7D90531E"/>
     <w:multiLevelType w:val="hybridMultilevel"/>
     <w:tmpl w:val="EC60C024"/>
@@ -8856,28 +14824,64 @@
     </w:lvl>
   </w:abstractNum>
   <w:num w:numId="1">
+    <w:abstractNumId w:val="17"/>
+  </w:num>
+  <w:num w:numId="2">
+    <w:abstractNumId w:val="5"/>
+  </w:num>
+  <w:num w:numId="3">
+    <w:abstractNumId w:val="16"/>
+  </w:num>
+  <w:num w:numId="4">
+    <w:abstractNumId w:val="19"/>
+  </w:num>
+  <w:num w:numId="5">
+    <w:abstractNumId w:val="11"/>
+  </w:num>
+  <w:num w:numId="6">
+    <w:abstractNumId w:val="14"/>
+  </w:num>
+  <w:num w:numId="7">
+    <w:abstractNumId w:val="10"/>
+  </w:num>
+  <w:num w:numId="8">
+    <w:abstractNumId w:val="2"/>
+  </w:num>
+  <w:num w:numId="9">
+    <w:abstractNumId w:val="7"/>
+  </w:num>
+  <w:num w:numId="10">
+    <w:abstractNumId w:val="13"/>
+  </w:num>
+  <w:num w:numId="11">
+    <w:abstractNumId w:val="1"/>
+  </w:num>
+  <w:num w:numId="12">
+    <w:abstractNumId w:val="12"/>
+  </w:num>
+  <w:num w:numId="13">
     <w:abstractNumId w:val="6"/>
   </w:num>
-  <w:num w:numId="2">
-    <w:abstractNumId w:val="1"/>
+  <w:num w:numId="14">
+    <w:abstractNumId w:val="8"/>
   </w:num>
-  <w:num w:numId="3">
-    <w:abstractNumId w:val="5"/>
+  <w:num w:numId="15">
+    <w:abstractNumId w:val="18"/>
   </w:num>
-  <w:num w:numId="4">
-    <w:abstractNumId w:val="7"/>
-  </w:num>
-  <w:num w:numId="5">
-    <w:abstractNumId w:val="3"/>
-  </w:num>
-  <w:num w:numId="6">
+  <w:num w:numId="16">
     <w:abstractNumId w:val="4"/>
   </w:num>
-  <w:num w:numId="7">
-    <w:abstractNumId w:val="2"/>
+  <w:num w:numId="17">
+    <w:abstractNumId w:val="9"/>
   </w:num>
-  <w:num w:numId="8">
+  <w:num w:numId="18">
     <w:abstractNumId w:val="0"/>
+  </w:num>
+  <w:num w:numId="19">
+    <w:abstractNumId w:val="15"/>
+  </w:num>
+  <w:num w:numId="20">
+    <w:abstractNumId w:val="3"/>
   </w:num>
 </w:numbering>
 </file>
@@ -9136,7 +15140,6 @@
   <w:style w:type="character" w:default="1" w:styleId="DefaultParagraphFont">
     <w:name w:val="Default Paragraph Font"/>
     <w:uiPriority w:val="1"/>
-    <w:semiHidden/>
     <w:unhideWhenUsed/>
   </w:style>
   <w:style w:type="table" w:default="1" w:styleId="TableNormal">
@@ -9495,6 +15498,16 @@
       <w:szCs w:val="21"/>
     </w:rPr>
   </w:style>
+  <w:style w:type="numbering" w:customStyle="1" w:styleId="neguimanual">
+    <w:name w:val="negui_manual"/>
+    <w:uiPriority w:val="99"/>
+    <w:rsid w:val="0050269C"/>
+    <w:pPr>
+      <w:numPr>
+        <w:numId w:val="12"/>
+      </w:numPr>
+    </w:pPr>
+  </w:style>
 </w:styles>
 </file>
 
@@ -9752,7 +15765,6 @@
   <w:style w:type="character" w:default="1" w:styleId="DefaultParagraphFont">
     <w:name w:val="Default Paragraph Font"/>
     <w:uiPriority w:val="1"/>
-    <w:semiHidden/>
     <w:unhideWhenUsed/>
   </w:style>
   <w:style w:type="table" w:default="1" w:styleId="TableNormal">
@@ -10111,6 +16123,16 @@
       <w:szCs w:val="21"/>
     </w:rPr>
   </w:style>
+  <w:style w:type="numbering" w:customStyle="1" w:styleId="neguimanual">
+    <w:name w:val="negui_manual"/>
+    <w:uiPriority w:val="99"/>
+    <w:rsid w:val="0050269C"/>
+    <w:pPr>
+      <w:numPr>
+        <w:numId w:val="12"/>
+      </w:numPr>
+    </w:pPr>
+  </w:style>
 </w:styles>
 </file>
 
@@ -10404,7 +16426,7 @@
 </file>
 
 <file path=customXml/itemProps1.xml><?xml version="1.0" encoding="utf-8"?>
-<ds:datastoreItem xmlns:ds="http://schemas.openxmlformats.org/officeDocument/2006/customXml" ds:itemID="{831AA9E5-1692-4817-A506-28D898C4E89C}">
+<ds:datastoreItem xmlns:ds="http://schemas.openxmlformats.org/officeDocument/2006/customXml" ds:itemID="{1BC760DD-4509-4603-AA3F-B140C860E2B1}">
   <ds:schemaRefs>
     <ds:schemaRef ds:uri="http://schemas.openxmlformats.org/officeDocument/2006/bibliography"/>
   </ds:schemaRefs>

--- a/manual/manual.docx
+++ b/manual/manual.docx
@@ -5868,7 +5868,7 @@
             <w:noProof/>
             <w:webHidden/>
           </w:rPr>
-          <w:t>14</w:t>
+          <w:t>15</w:t>
         </w:r>
         <w:r>
           <w:rPr>
@@ -5958,7 +5958,7 @@
             <w:noProof/>
             <w:webHidden/>
           </w:rPr>
-          <w:t>14</w:t>
+          <w:t>15</w:t>
         </w:r>
         <w:r>
           <w:rPr>
@@ -6048,7 +6048,7 @@
             <w:noProof/>
             <w:webHidden/>
           </w:rPr>
-          <w:t>14</w:t>
+          <w:t>15</w:t>
         </w:r>
         <w:r>
           <w:rPr>
@@ -8408,27 +8408,14 @@
       <w:r>
         <w:t xml:space="preserve">Figure </w:t>
       </w:r>
-      <w:r>
-        <w:fldChar w:fldCharType="begin"/>
-      </w:r>
-      <w:r>
-        <w:instrText xml:space="preserve"> SEQ Figure \* ARABIC </w:instrText>
-      </w:r>
-      <w:r>
-        <w:fldChar w:fldCharType="separate"/>
-      </w:r>
-      <w:r>
-        <w:rPr>
-          <w:noProof/>
-        </w:rPr>
-        <w:t>1</w:t>
-      </w:r>
-      <w:r>
-        <w:rPr>
-          <w:noProof/>
-        </w:rPr>
-        <w:fldChar w:fldCharType="end"/>
-      </w:r>
+      <w:fldSimple w:instr=" SEQ Figure \* ARABIC ">
+        <w:r>
+          <w:rPr>
+            <w:noProof/>
+          </w:rPr>
+          <w:t>1</w:t>
+        </w:r>
+      </w:fldSimple>
       <w:bookmarkEnd w:id="5"/>
       <w:r>
         <w:t xml:space="preserve"> </w:t>
@@ -8818,27 +8805,14 @@
                             <w:r>
                               <w:t xml:space="preserve">Figure </w:t>
                             </w:r>
-                            <w:r>
-                              <w:fldChar w:fldCharType="begin"/>
-                            </w:r>
-                            <w:r>
-                              <w:instrText xml:space="preserve"> SEQ Figure \* ARABIC </w:instrText>
-                            </w:r>
-                            <w:r>
-                              <w:fldChar w:fldCharType="separate"/>
-                            </w:r>
-                            <w:r>
-                              <w:rPr>
-                                <w:noProof/>
-                              </w:rPr>
-                              <w:t>2</w:t>
-                            </w:r>
-                            <w:r>
-                              <w:rPr>
-                                <w:noProof/>
-                              </w:rPr>
-                              <w:fldChar w:fldCharType="end"/>
-                            </w:r>
+                            <w:fldSimple w:instr=" SEQ Figure \* ARABIC ">
+                              <w:r>
+                                <w:rPr>
+                                  <w:noProof/>
+                                </w:rPr>
+                                <w:t>2</w:t>
+                              </w:r>
+                            </w:fldSimple>
                             <w:bookmarkEnd w:id="13"/>
                             <w:r>
                               <w:t xml:space="preserve"> Simulation interface, Load/Run section.</w:t>
@@ -8880,27 +8854,14 @@
                       <w:r>
                         <w:t xml:space="preserve">Figure </w:t>
                       </w:r>
-                      <w:r>
-                        <w:fldChar w:fldCharType="begin"/>
-                      </w:r>
-                      <w:r>
-                        <w:instrText xml:space="preserve"> SEQ Figure \* ARABIC </w:instrText>
-                      </w:r>
-                      <w:r>
-                        <w:fldChar w:fldCharType="separate"/>
-                      </w:r>
-                      <w:r>
-                        <w:rPr>
-                          <w:noProof/>
-                        </w:rPr>
-                        <w:t>2</w:t>
-                      </w:r>
-                      <w:r>
-                        <w:rPr>
-                          <w:noProof/>
-                        </w:rPr>
-                        <w:fldChar w:fldCharType="end"/>
-                      </w:r>
+                      <w:fldSimple w:instr=" SEQ Figure \* ARABIC ">
+                        <w:r>
+                          <w:rPr>
+                            <w:noProof/>
+                          </w:rPr>
+                          <w:t>2</w:t>
+                        </w:r>
+                      </w:fldSimple>
                       <w:bookmarkEnd w:id="14"/>
                       <w:r>
                         <w:t xml:space="preserve"> Simulation interface, Load/Run section.</w:t>
@@ -8990,8 +8951,8 @@
         </w:numPr>
       </w:pPr>
       <w:bookmarkStart w:id="15" w:name="sim_input_processes"/>
-      <w:bookmarkStart w:id="16" w:name="_Ref483163215"/>
-      <w:bookmarkStart w:id="17" w:name="_Toc483601859"/>
+      <w:bookmarkStart w:id="16" w:name="_Toc483601859"/>
+      <w:bookmarkStart w:id="17" w:name="_Ref483163215"/>
       <w:r>
         <w:rPr>
           <w:rStyle w:val="Heading3Char"/>
@@ -9005,33 +8966,33 @@
         <w:t>rocesses</w:t>
       </w:r>
       <w:bookmarkEnd w:id="15"/>
+      <w:bookmarkEnd w:id="16"/>
+      <w:r>
+        <w:t xml:space="preserve">, with valid values between 1 and the total number </w:t>
+      </w:r>
+      <w:r>
+        <w:t>of virtual</w:t>
+      </w:r>
+      <w:r>
+        <w:t xml:space="preserve"> cores in your computer.  Multiple processes are only useful if you have set the “Replicates” parameter (see the Simulation </w:t>
+      </w:r>
+      <w:proofErr w:type="spellStart"/>
+      <w:r>
+        <w:t>subframe</w:t>
+      </w:r>
+      <w:proofErr w:type="spellEnd"/>
+      <w:r>
+        <w:t xml:space="preserve"> details below) to a value </w:t>
+      </w:r>
+      <w:proofErr w:type="spellStart"/>
+      <w:r>
+        <w:t>greather</w:t>
+      </w:r>
+      <w:proofErr w:type="spellEnd"/>
+      <w:r>
+        <w:t xml:space="preserve"> than one.</w:t>
+      </w:r>
       <w:bookmarkEnd w:id="17"/>
-      <w:r>
-        <w:t xml:space="preserve">, with valid values between 1 and the total number </w:t>
-      </w:r>
-      <w:r>
-        <w:t>of virtual</w:t>
-      </w:r>
-      <w:r>
-        <w:t xml:space="preserve"> cores in your computer.  Multiple processes are only useful if you have set the “Replicates” parameter (see the Simulation </w:t>
-      </w:r>
-      <w:proofErr w:type="spellStart"/>
-      <w:r>
-        <w:t>subframe</w:t>
-      </w:r>
-      <w:proofErr w:type="spellEnd"/>
-      <w:r>
-        <w:t xml:space="preserve"> details below) to a value </w:t>
-      </w:r>
-      <w:proofErr w:type="spellStart"/>
-      <w:r>
-        <w:t>greather</w:t>
-      </w:r>
-      <w:proofErr w:type="spellEnd"/>
-      <w:r>
-        <w:t xml:space="preserve"> than one.</w:t>
-      </w:r>
-      <w:bookmarkEnd w:id="16"/>
     </w:p>
     <w:p>
       <w:pPr>
@@ -9351,27 +9312,14 @@
       <w:r>
         <w:t xml:space="preserve">Figure </w:t>
       </w:r>
-      <w:r>
-        <w:fldChar w:fldCharType="begin"/>
-      </w:r>
-      <w:r>
-        <w:instrText xml:space="preserve"> SEQ Figure \* ARABIC </w:instrText>
-      </w:r>
-      <w:r>
-        <w:fldChar w:fldCharType="separate"/>
-      </w:r>
-      <w:r>
-        <w:rPr>
-          <w:noProof/>
-        </w:rPr>
-        <w:t>3</w:t>
-      </w:r>
-      <w:r>
-        <w:rPr>
-          <w:noProof/>
-        </w:rPr>
-        <w:fldChar w:fldCharType="end"/>
-      </w:r>
+      <w:fldSimple w:instr=" SEQ Figure \* ARABIC ">
+        <w:r>
+          <w:rPr>
+            <w:noProof/>
+          </w:rPr>
+          <w:t>3</w:t>
+        </w:r>
+      </w:fldSimple>
       <w:bookmarkEnd w:id="23"/>
       <w:r>
         <w:t xml:space="preserve"> Simulation interface, Configuration info</w:t>
@@ -9578,27 +9526,14 @@
                             <w:r>
                               <w:t xml:space="preserve">Figure </w:t>
                             </w:r>
-                            <w:r>
-                              <w:fldChar w:fldCharType="begin"/>
-                            </w:r>
-                            <w:r>
-                              <w:instrText xml:space="preserve"> SEQ Figure \* ARABIC </w:instrText>
-                            </w:r>
-                            <w:r>
-                              <w:fldChar w:fldCharType="separate"/>
-                            </w:r>
-                            <w:r>
-                              <w:rPr>
-                                <w:noProof/>
-                              </w:rPr>
-                              <w:t>4</w:t>
-                            </w:r>
-                            <w:r>
-                              <w:rPr>
-                                <w:noProof/>
-                              </w:rPr>
-                              <w:fldChar w:fldCharType="end"/>
-                            </w:r>
+                            <w:fldSimple w:instr=" SEQ Figure \* ARABIC ">
+                              <w:r>
+                                <w:rPr>
+                                  <w:noProof/>
+                                </w:rPr>
+                                <w:t>4</w:t>
+                              </w:r>
+                            </w:fldSimple>
                             <w:bookmarkEnd w:id="26"/>
                             <w:r>
                               <w:t>, Simulation interface, population section</w:t>
@@ -9635,27 +9570,14 @@
                       <w:r>
                         <w:t xml:space="preserve">Figure </w:t>
                       </w:r>
-                      <w:r>
-                        <w:fldChar w:fldCharType="begin"/>
-                      </w:r>
-                      <w:r>
-                        <w:instrText xml:space="preserve"> SEQ Figure \* ARABIC </w:instrText>
-                      </w:r>
-                      <w:r>
-                        <w:fldChar w:fldCharType="separate"/>
-                      </w:r>
-                      <w:r>
-                        <w:rPr>
-                          <w:noProof/>
-                        </w:rPr>
-                        <w:t>4</w:t>
-                      </w:r>
-                      <w:r>
-                        <w:rPr>
-                          <w:noProof/>
-                        </w:rPr>
-                        <w:fldChar w:fldCharType="end"/>
-                      </w:r>
+                      <w:fldSimple w:instr=" SEQ Figure \* ARABIC ">
+                        <w:r>
+                          <w:rPr>
+                            <w:noProof/>
+                          </w:rPr>
+                          <w:t>4</w:t>
+                        </w:r>
+                      </w:fldSimple>
                       <w:bookmarkEnd w:id="27"/>
                       <w:r>
                         <w:t>, Simulation interface, population section</w:t>
@@ -9902,11 +9824,14 @@
       </w:r>
       <w:proofErr w:type="spellEnd"/>
       <w:r>
-        <w:t xml:space="preserve"> value, </w:t>
+        <w:t xml:space="preserve"> value</w:t>
+      </w:r>
+      <w:r>
+        <w:t xml:space="preserve"> equal </w:t>
       </w:r>
       <w:proofErr w:type="gramStart"/>
       <w:r>
-        <w:t>as</w:t>
+        <w:t>to</w:t>
       </w:r>
       <w:r>
         <w:t xml:space="preserve">  </w:t>
@@ -10096,13 +10021,11 @@
       <w:r>
         <w:t xml:space="preserve">Assign a </w:t>
       </w:r>
-      <w:proofErr w:type="spellStart"/>
-      <w:r>
-        <w:t>cumulative_proportion</w:t>
-      </w:r>
-      <w:proofErr w:type="spellEnd"/>
-      <w:r>
-        <w:t>=1.</w:t>
+      <w:r>
+        <w:t xml:space="preserve">cumulative proportion equal to </w:t>
+      </w:r>
+      <w:r>
+        <w:t>1.</w:t>
       </w:r>
     </w:p>
     <w:p>
@@ -10149,7 +10072,7 @@
       </w:r>
       <w:proofErr w:type="spellEnd"/>
       <w:r>
-        <w:t>=</w:t>
+        <w:t xml:space="preserve"> equal to </w:t>
       </w:r>
       <w:proofErr w:type="spellStart"/>
       <w:r>
@@ -10196,7 +10119,7 @@
       </w:r>
       <w:proofErr w:type="spellEnd"/>
       <w:r>
-        <w:t>=</w:t>
+        <w:t xml:space="preserve"> equal to </w:t>
       </w:r>
       <w:proofErr w:type="spellStart"/>
       <w:r>
@@ -10236,11 +10159,22 @@
       </w:r>
       <w:proofErr w:type="spellStart"/>
       <w:r>
-        <w:t>cumulative_proportion</w:t>
+        <w:t>cumulative_</w:t>
+      </w:r>
+      <w:proofErr w:type="gramStart"/>
+      <w:r>
+        <w:t>proportion</w:t>
       </w:r>
       <w:proofErr w:type="spellEnd"/>
       <w:r>
-        <w:t xml:space="preserve"> =</w:t>
+        <w:t xml:space="preserve"> </w:t>
+      </w:r>
+      <w:r>
+        <w:t xml:space="preserve"> equal</w:t>
+      </w:r>
+      <w:proofErr w:type="gramEnd"/>
+      <w:r>
+        <w:t xml:space="preserve"> to </w:t>
       </w:r>
       <w:proofErr w:type="spellStart"/>
       <w:r>
@@ -10279,7 +10213,7 @@
       </w:r>
       <w:proofErr w:type="spellEnd"/>
       <w:r>
-        <w:t>=</w:t>
+        <w:t xml:space="preserve"> equal to </w:t>
       </w:r>
       <w:proofErr w:type="spellStart"/>
       <w:r>
@@ -10331,7 +10265,7 @@
         <w:fldChar w:fldCharType="end"/>
       </w:r>
       <w:r>
-        <w:t>=</w:t>
+        <w:t xml:space="preserve"> equal to </w:t>
       </w:r>
       <w:proofErr w:type="spellStart"/>
       <w:r>
@@ -10358,8 +10292,8 @@
           <w:numId w:val="5"/>
         </w:numPr>
       </w:pPr>
-      <w:bookmarkStart w:id="31" w:name="sim_input_nbnc"/>
-      <w:bookmarkStart w:id="32" w:name="_Toc483601868"/>
+      <w:bookmarkStart w:id="31" w:name="_Toc483601868"/>
+      <w:bookmarkStart w:id="32" w:name="sim_input_nbnc"/>
       <w:r>
         <w:rPr>
           <w:rStyle w:val="Heading3Char"/>
@@ -10373,15 +10307,15 @@
         </w:rPr>
         <w:t>Nc</w:t>
       </w:r>
+      <w:bookmarkEnd w:id="31"/>
+      <w:proofErr w:type="spellEnd"/>
+      <w:r>
+        <w:rPr>
+          <w:rStyle w:val="Heading3Char"/>
+        </w:rPr>
+        <w:t xml:space="preserve"> </w:t>
+      </w:r>
       <w:bookmarkEnd w:id="32"/>
-      <w:proofErr w:type="spellEnd"/>
-      <w:r>
-        <w:rPr>
-          <w:rStyle w:val="Heading3Char"/>
-        </w:rPr>
-        <w:t xml:space="preserve"> </w:t>
-      </w:r>
-      <w:bookmarkEnd w:id="31"/>
       <w:r>
         <w:t>is</w:t>
       </w:r>
@@ -10484,8 +10418,8 @@
           <w:numId w:val="5"/>
         </w:numPr>
       </w:pPr>
-      <w:bookmarkStart w:id="38" w:name="sim_input_nb_tolerance"/>
-      <w:bookmarkStart w:id="39" w:name="_Toc483601871"/>
+      <w:bookmarkStart w:id="38" w:name="_Toc483601871"/>
+      <w:bookmarkStart w:id="39" w:name="sim_input_nb_tolerance"/>
       <w:r>
         <w:rPr>
           <w:rStyle w:val="Heading4Char"/>
@@ -10506,14 +10440,14 @@
         </w:rPr>
         <w:t>Tolerance</w:t>
       </w:r>
+      <w:bookmarkEnd w:id="38"/>
+      <w:r>
+        <w:rPr>
+          <w:i/>
+        </w:rPr>
+        <w:t xml:space="preserve"> </w:t>
+      </w:r>
       <w:bookmarkEnd w:id="39"/>
-      <w:r>
-        <w:rPr>
-          <w:i/>
-        </w:rPr>
-        <w:t xml:space="preserve"> </w:t>
-      </w:r>
-      <w:bookmarkEnd w:id="38"/>
       <w:r>
         <w:t xml:space="preserve">is the proportion of the </w:t>
       </w:r>
@@ -10723,22 +10657,22 @@
           <w:numId w:val="5"/>
         </w:numPr>
       </w:pPr>
-      <w:bookmarkStart w:id="41" w:name="sim_input_ages"/>
-      <w:bookmarkStart w:id="42" w:name="_Toc483601872"/>
+      <w:bookmarkStart w:id="41" w:name="_Toc483601872"/>
+      <w:bookmarkStart w:id="42" w:name="sim_input_ages"/>
       <w:r>
         <w:rPr>
           <w:rStyle w:val="Heading3Char"/>
         </w:rPr>
         <w:t>Ages</w:t>
       </w:r>
+      <w:bookmarkEnd w:id="41"/>
+      <w:r>
+        <w:rPr>
+          <w:i/>
+        </w:rPr>
+        <w:t xml:space="preserve"> </w:t>
+      </w:r>
       <w:bookmarkEnd w:id="42"/>
-      <w:r>
-        <w:rPr>
-          <w:i/>
-        </w:rPr>
-        <w:t xml:space="preserve"> </w:t>
-      </w:r>
-      <w:bookmarkEnd w:id="41"/>
       <w:r>
         <w:t xml:space="preserve">gives the number of age classes for the population to be simulated.  Note that this is disabled, and that the length of the lists for </w:t>
       </w:r>
@@ -10939,8 +10873,8 @@
           <w:numId w:val="5"/>
         </w:numPr>
       </w:pPr>
-      <w:bookmarkStart w:id="43" w:name="sim_input_survival"/>
-      <w:bookmarkStart w:id="44" w:name="_Toc483601873"/>
+      <w:bookmarkStart w:id="43" w:name="_Toc483601873"/>
+      <w:bookmarkStart w:id="44" w:name="sim_input_survival"/>
       <w:r>
         <w:rPr>
           <w:rStyle w:val="Heading3Char"/>
@@ -10959,14 +10893,14 @@
         </w:rPr>
         <w:t>Male Survival</w:t>
       </w:r>
+      <w:bookmarkEnd w:id="43"/>
+      <w:r>
+        <w:rPr>
+          <w:i/>
+        </w:rPr>
+        <w:t xml:space="preserve"> </w:t>
+      </w:r>
       <w:bookmarkEnd w:id="44"/>
-      <w:r>
-        <w:rPr>
-          <w:i/>
-        </w:rPr>
-        <w:t xml:space="preserve"> </w:t>
-      </w:r>
-      <w:bookmarkEnd w:id="43"/>
       <w:r>
         <w:t xml:space="preserve">are lists whose </w:t>
       </w:r>
@@ -11115,19 +11049,19 @@
           <w:numId w:val="5"/>
         </w:numPr>
       </w:pPr>
-      <w:bookmarkStart w:id="49" w:name="sim_input_force_skip"/>
-      <w:bookmarkStart w:id="50" w:name="_Toc483601875"/>
+      <w:bookmarkStart w:id="49" w:name="_Toc483601875"/>
+      <w:bookmarkStart w:id="50" w:name="sim_input_force_skip"/>
       <w:r>
         <w:rPr>
           <w:rStyle w:val="Heading3Char"/>
         </w:rPr>
         <w:t>Force Skip</w:t>
       </w:r>
+      <w:bookmarkEnd w:id="49"/>
+      <w:r>
+        <w:t xml:space="preserve"> </w:t>
+      </w:r>
       <w:bookmarkEnd w:id="50"/>
-      <w:r>
-        <w:t xml:space="preserve"> </w:t>
-      </w:r>
-      <w:bookmarkEnd w:id="49"/>
       <w:r>
         <w:t xml:space="preserve">gives a probability, for each non-zero value, </w:t>
       </w:r>
@@ -11211,7 +11145,11 @@
       <w:bookmarkEnd w:id="51"/>
       <w:bookmarkEnd w:id="52"/>
       <w:r>
-        <w:t xml:space="preserve">, if not a “None” value, will be a list of integers, affecting litter sizes.  Note that we do not allow interface editing of these parameters, but note that, as above for the </w:t>
+        <w:t xml:space="preserve">, if not a “None” value, will be a list of integers, affecting litter sizes.  Note that we do not allow interface editing of these parameters, but note that, </w:t>
+      </w:r>
+      <w:r>
+        <w:lastRenderedPageBreak/>
+        <w:t xml:space="preserve">as above for the </w:t>
       </w:r>
       <w:r>
         <w:rPr>
@@ -11255,11 +11193,7 @@
         <w:t xml:space="preserve">, </w:t>
       </w:r>
       <w:r>
-        <w:t xml:space="preserve">you can inter this parameter value in a </w:t>
-      </w:r>
-      <w:r>
-        <w:lastRenderedPageBreak/>
-        <w:t>configuration file.  This should be a list, and can have one of  2 valid configurations:</w:t>
+        <w:t>you can inter this parameter value in a configuration file.  This should be a list, and can have one of  2 valid configurations:</w:t>
       </w:r>
     </w:p>
     <w:p>
@@ -11673,8 +11607,8 @@
           <w:numId w:val="5"/>
         </w:numPr>
       </w:pPr>
-      <w:bookmarkStart w:id="53" w:name="sim_input_repro_cycles"/>
-      <w:bookmarkStart w:id="54" w:name="_Toc483601877"/>
+      <w:bookmarkStart w:id="53" w:name="_Toc483601877"/>
+      <w:bookmarkStart w:id="54" w:name="sim_input_repro_cycles"/>
       <w:proofErr w:type="gramStart"/>
       <w:r>
         <w:rPr>
@@ -11688,11 +11622,11 @@
         </w:rPr>
         <w:t>ycles</w:t>
       </w:r>
+      <w:bookmarkEnd w:id="53"/>
+      <w:r>
+        <w:t xml:space="preserve"> </w:t>
+      </w:r>
       <w:bookmarkEnd w:id="54"/>
-      <w:r>
-        <w:t xml:space="preserve"> </w:t>
-      </w:r>
-      <w:bookmarkEnd w:id="53"/>
       <w:r>
         <w:t>shows</w:t>
       </w:r>
@@ -11731,8 +11665,8 @@
           <w:numId w:val="5"/>
         </w:numPr>
       </w:pPr>
-      <w:bookmarkStart w:id="57" w:name="sim_input_prob_male_birth"/>
-      <w:bookmarkStart w:id="58" w:name="_Toc483601879"/>
+      <w:bookmarkStart w:id="57" w:name="_Toc483601879"/>
+      <w:bookmarkStart w:id="58" w:name="sim_input_prob_male_birth"/>
       <w:commentRangeStart w:id="59"/>
       <w:r>
         <w:rPr>
@@ -11740,11 +11674,11 @@
         </w:rPr>
         <w:t>Probability of male birth</w:t>
       </w:r>
+      <w:bookmarkEnd w:id="57"/>
+      <w:r>
+        <w:t xml:space="preserve"> </w:t>
+      </w:r>
       <w:bookmarkEnd w:id="58"/>
-      <w:r>
-        <w:t xml:space="preserve"> </w:t>
-      </w:r>
-      <w:bookmarkEnd w:id="57"/>
       <w:r>
         <w:t xml:space="preserve">is used during reproductive cycles to determine the sex of new individuals.  As noted above in the description of the </w:t>
       </w:r>
@@ -11865,19 +11799,19 @@
           <w:numId w:val="5"/>
         </w:numPr>
       </w:pPr>
-      <w:bookmarkStart w:id="60" w:name="sim_input_pop_size"/>
-      <w:bookmarkStart w:id="61" w:name="_Toc483601880"/>
+      <w:bookmarkStart w:id="60" w:name="_Toc483601880"/>
+      <w:bookmarkStart w:id="61" w:name="sim_input_pop_size"/>
       <w:r>
         <w:rPr>
           <w:rStyle w:val="Heading3Char"/>
         </w:rPr>
         <w:t>Population size</w:t>
       </w:r>
+      <w:bookmarkEnd w:id="60"/>
+      <w:r>
+        <w:t xml:space="preserve"> </w:t>
+      </w:r>
       <w:bookmarkEnd w:id="61"/>
-      <w:r>
-        <w:t xml:space="preserve"> </w:t>
-      </w:r>
-      <w:bookmarkEnd w:id="60"/>
       <w:r>
         <w:t>shows the number of individuals that will be created in the simulation’s initial population.</w:t>
       </w:r>
@@ -12076,27 +12010,14 @@
                             <w:r>
                               <w:t xml:space="preserve">Figure </w:t>
                             </w:r>
-                            <w:r>
-                              <w:fldChar w:fldCharType="begin"/>
-                            </w:r>
-                            <w:r>
-                              <w:instrText xml:space="preserve"> SEQ Figure \* ARABIC </w:instrText>
-                            </w:r>
-                            <w:r>
-                              <w:fldChar w:fldCharType="separate"/>
-                            </w:r>
-                            <w:r>
-                              <w:rPr>
-                                <w:noProof/>
-                              </w:rPr>
-                              <w:t>5</w:t>
-                            </w:r>
-                            <w:r>
-                              <w:rPr>
-                                <w:noProof/>
-                              </w:rPr>
-                              <w:fldChar w:fldCharType="end"/>
-                            </w:r>
+                            <w:fldSimple w:instr=" SEQ Figure \* ARABIC ">
+                              <w:r>
+                                <w:rPr>
+                                  <w:noProof/>
+                                </w:rPr>
+                                <w:t>5</w:t>
+                              </w:r>
+                            </w:fldSimple>
                             <w:bookmarkEnd w:id="66"/>
                             <w:r>
                               <w:t xml:space="preserve"> Simulation interface, genome section</w:t>
@@ -12134,27 +12055,14 @@
                       <w:r>
                         <w:t xml:space="preserve">Figure </w:t>
                       </w:r>
-                      <w:r>
-                        <w:fldChar w:fldCharType="begin"/>
-                      </w:r>
-                      <w:r>
-                        <w:instrText xml:space="preserve"> SEQ Figure \* ARABIC </w:instrText>
-                      </w:r>
-                      <w:r>
-                        <w:fldChar w:fldCharType="separate"/>
-                      </w:r>
-                      <w:r>
-                        <w:rPr>
-                          <w:noProof/>
-                        </w:rPr>
-                        <w:t>5</w:t>
-                      </w:r>
-                      <w:r>
-                        <w:rPr>
-                          <w:noProof/>
-                        </w:rPr>
-                        <w:fldChar w:fldCharType="end"/>
-                      </w:r>
+                      <w:fldSimple w:instr=" SEQ Figure \* ARABIC ">
+                        <w:r>
+                          <w:rPr>
+                            <w:noProof/>
+                          </w:rPr>
+                          <w:t>5</w:t>
+                        </w:r>
+                      </w:fldSimple>
                       <w:bookmarkEnd w:id="67"/>
                       <w:r>
                         <w:t xml:space="preserve"> Simulation interface, genome section</w:t>
@@ -12367,27 +12275,14 @@
                             <w:r>
                               <w:t xml:space="preserve">Figure </w:t>
                             </w:r>
-                            <w:r>
-                              <w:fldChar w:fldCharType="begin"/>
-                            </w:r>
-                            <w:r>
-                              <w:instrText xml:space="preserve"> SEQ Figure \* ARABIC </w:instrText>
-                            </w:r>
-                            <w:r>
-                              <w:fldChar w:fldCharType="separate"/>
-                            </w:r>
-                            <w:r>
-                              <w:rPr>
-                                <w:noProof/>
-                              </w:rPr>
-                              <w:t>6</w:t>
-                            </w:r>
-                            <w:r>
-                              <w:rPr>
-                                <w:noProof/>
-                              </w:rPr>
-                              <w:fldChar w:fldCharType="end"/>
-                            </w:r>
+                            <w:fldSimple w:instr=" SEQ Figure \* ARABIC ">
+                              <w:r>
+                                <w:rPr>
+                                  <w:noProof/>
+                                </w:rPr>
+                                <w:t>6</w:t>
+                              </w:r>
+                            </w:fldSimple>
                             <w:bookmarkEnd w:id="74"/>
                             <w:r>
                               <w:t>, Simulation interface, simulation section</w:t>
@@ -12425,27 +12320,14 @@
                       <w:r>
                         <w:t xml:space="preserve">Figure </w:t>
                       </w:r>
-                      <w:r>
-                        <w:fldChar w:fldCharType="begin"/>
-                      </w:r>
-                      <w:r>
-                        <w:instrText xml:space="preserve"> SEQ Figure \* ARABIC </w:instrText>
-                      </w:r>
-                      <w:r>
-                        <w:fldChar w:fldCharType="separate"/>
-                      </w:r>
-                      <w:r>
-                        <w:rPr>
-                          <w:noProof/>
-                        </w:rPr>
-                        <w:t>6</w:t>
-                      </w:r>
-                      <w:r>
-                        <w:rPr>
-                          <w:noProof/>
-                        </w:rPr>
-                        <w:fldChar w:fldCharType="end"/>
-                      </w:r>
+                      <w:fldSimple w:instr=" SEQ Figure \* ARABIC ">
+                        <w:r>
+                          <w:rPr>
+                            <w:noProof/>
+                          </w:rPr>
+                          <w:t>6</w:t>
+                        </w:r>
+                      </w:fldSimple>
                       <w:bookmarkEnd w:id="75"/>
                       <w:r>
                         <w:t>, Simulation interface, simulation section</w:t>
@@ -12617,19 +12499,19 @@
           <w:numId w:val="8"/>
         </w:numPr>
       </w:pPr>
-      <w:bookmarkStart w:id="77" w:name="sim_input_simulation_section"/>
-      <w:bookmarkStart w:id="78" w:name="_Toc483601886"/>
+      <w:bookmarkStart w:id="77" w:name="_Toc483601886"/>
+      <w:bookmarkStart w:id="78" w:name="sim_input_simulation_section"/>
       <w:r>
         <w:rPr>
           <w:rStyle w:val="Heading2Char"/>
         </w:rPr>
         <w:t>The Simulation section</w:t>
       </w:r>
+      <w:bookmarkEnd w:id="77"/>
+      <w:r>
+        <w:t xml:space="preserve"> </w:t>
+      </w:r>
       <w:bookmarkEnd w:id="78"/>
-      <w:r>
-        <w:t xml:space="preserve"> </w:t>
-      </w:r>
-      <w:bookmarkEnd w:id="77"/>
       <w:r>
         <w:t>(</w:t>
       </w:r>
@@ -12680,8 +12562,8 @@
           <w:numId w:val="8"/>
         </w:numPr>
       </w:pPr>
-      <w:bookmarkStart w:id="79" w:name="sim_input_cull_method"/>
-      <w:bookmarkStart w:id="80" w:name="_Toc483601887"/>
+      <w:bookmarkStart w:id="79" w:name="_Toc483601887"/>
+      <w:bookmarkStart w:id="80" w:name="sim_input_cull_method"/>
       <w:commentRangeStart w:id="81"/>
       <w:r>
         <w:rPr>
@@ -12689,11 +12571,11 @@
         </w:rPr>
         <w:t>Cull method</w:t>
       </w:r>
+      <w:bookmarkEnd w:id="79"/>
+      <w:r>
+        <w:t xml:space="preserve"> </w:t>
+      </w:r>
       <w:bookmarkEnd w:id="80"/>
-      <w:r>
-        <w:t xml:space="preserve"> </w:t>
-      </w:r>
-      <w:bookmarkEnd w:id="79"/>
       <w:r>
         <w:t>indicates one of two possible per-cycle methods whereby individuals are removed from the population.</w:t>
       </w:r>
@@ -12713,8 +12595,8 @@
           <w:numId w:val="8"/>
         </w:numPr>
       </w:pPr>
-      <w:bookmarkStart w:id="82" w:name="sim_input_replicates"/>
-      <w:bookmarkStart w:id="83" w:name="_Toc483601888"/>
+      <w:bookmarkStart w:id="82" w:name="_Toc483601888"/>
+      <w:bookmarkStart w:id="83" w:name="sim_input_replicates"/>
       <w:proofErr w:type="gramStart"/>
       <w:r>
         <w:rPr>
@@ -12722,11 +12604,11 @@
         </w:rPr>
         <w:t>Replicates</w:t>
       </w:r>
+      <w:bookmarkEnd w:id="82"/>
+      <w:r>
+        <w:t xml:space="preserve"> </w:t>
+      </w:r>
       <w:bookmarkEnd w:id="83"/>
-      <w:r>
-        <w:t xml:space="preserve"> </w:t>
-      </w:r>
-      <w:bookmarkEnd w:id="82"/>
       <w:r>
         <w:t>sets</w:t>
       </w:r>
@@ -12793,19 +12675,19 @@
           <w:numId w:val="8"/>
         </w:numPr>
       </w:pPr>
-      <w:bookmarkStart w:id="84" w:name="sim_input_nb_and_census_adjustment"/>
-      <w:bookmarkStart w:id="85" w:name="_Toc483601889"/>
+      <w:bookmarkStart w:id="84" w:name="_Toc483601889"/>
+      <w:bookmarkStart w:id="85" w:name="sim_input_nb_and_census_adjustment"/>
       <w:r>
         <w:rPr>
           <w:rStyle w:val="Heading3Char"/>
         </w:rPr>
         <w:t>Nb and census adjustment</w:t>
       </w:r>
+      <w:bookmarkEnd w:id="84"/>
+      <w:r>
+        <w:t xml:space="preserve"> </w:t>
+      </w:r>
       <w:bookmarkEnd w:id="85"/>
-      <w:r>
-        <w:t xml:space="preserve"> </w:t>
-      </w:r>
-      <w:bookmarkEnd w:id="84"/>
       <w:r>
         <w:t>offers one or more</w:t>
       </w:r>
@@ -13336,19 +13218,19 @@
         </w:numPr>
         <w:jc w:val="both"/>
       </w:pPr>
-      <w:bookmarkStart w:id="91" w:name="sim_input_start_recording_cycle_num"/>
-      <w:bookmarkStart w:id="92" w:name="_Toc483601892"/>
+      <w:bookmarkStart w:id="91" w:name="_Toc483601892"/>
+      <w:bookmarkStart w:id="92" w:name="sim_input_start_recording_cycle_num"/>
       <w:r>
         <w:rPr>
           <w:rStyle w:val="Heading3Char"/>
         </w:rPr>
         <w:t>Start recording at cycle number</w:t>
       </w:r>
+      <w:bookmarkEnd w:id="91"/>
+      <w:r>
+        <w:t xml:space="preserve"> </w:t>
+      </w:r>
       <w:bookmarkEnd w:id="92"/>
-      <w:r>
-        <w:t xml:space="preserve"> </w:t>
-      </w:r>
-      <w:bookmarkEnd w:id="91"/>
       <w:r>
         <w:rPr>
           <w:i/>
@@ -13748,8 +13630,8 @@
           <w:szCs w:val="21"/>
         </w:rPr>
       </w:pPr>
-      <w:bookmarkStart w:id="94" w:name="sim_out_conf_file"/>
-      <w:bookmarkStart w:id="95" w:name="_Toc483601894"/>
+      <w:bookmarkStart w:id="94" w:name="_Toc483601894"/>
+      <w:bookmarkStart w:id="95" w:name="sim_out_conf_file"/>
       <w:r>
         <w:rPr>
           <w:rStyle w:val="Heading2Char"/>
@@ -13770,7 +13652,7 @@
         </w:rPr>
         <w:t xml:space="preserve"> file</w:t>
       </w:r>
-      <w:bookmarkEnd w:id="95"/>
+      <w:bookmarkEnd w:id="94"/>
       <w:r>
         <w:rPr>
           <w:rStyle w:val="Heading2Char"/>
@@ -13783,7 +13665,7 @@
         </w:rPr>
         <w:t xml:space="preserve"> </w:t>
       </w:r>
-      <w:bookmarkEnd w:id="94"/>
+      <w:bookmarkEnd w:id="95"/>
       <w:r>
         <w:t xml:space="preserve">shows the parameter settings used in the simulation (except the number of replicates, which it always sets to one).  This file can be loaded into another instance of the </w:t>
       </w:r>
@@ -13859,19 +13741,19 @@
           <w:numId w:val="9"/>
         </w:numPr>
       </w:pPr>
-      <w:bookmarkStart w:id="96" w:name="sim_out_age_counts_file"/>
-      <w:bookmarkStart w:id="97" w:name="_Toc483601895"/>
+      <w:bookmarkStart w:id="96" w:name="_Toc483601895"/>
+      <w:bookmarkStart w:id="97" w:name="sim_out_age_counts_file"/>
       <w:r>
         <w:rPr>
           <w:rStyle w:val="Heading2Char"/>
         </w:rPr>
         <w:t>The age counts file</w:t>
       </w:r>
+      <w:bookmarkEnd w:id="96"/>
+      <w:r>
+        <w:t xml:space="preserve"> </w:t>
+      </w:r>
       <w:bookmarkEnd w:id="97"/>
-      <w:r>
-        <w:t xml:space="preserve"> </w:t>
-      </w:r>
-      <w:bookmarkEnd w:id="96"/>
       <w:r>
         <w:t xml:space="preserve">is a table with tab-delimited fields that gives a count </w:t>
       </w:r>
@@ -13925,8 +13807,8 @@
           <w:numId w:val="9"/>
         </w:numPr>
       </w:pPr>
-      <w:bookmarkStart w:id="98" w:name="sim_out_nb_vals_file"/>
-      <w:bookmarkStart w:id="99" w:name="_Toc483601896"/>
+      <w:bookmarkStart w:id="98" w:name="_Toc483601896"/>
+      <w:bookmarkStart w:id="99" w:name="sim_out_nb_vals_file"/>
       <w:r>
         <w:rPr>
           <w:rStyle w:val="Heading2Char"/>
@@ -13945,11 +13827,11 @@
         </w:rPr>
         <w:t>b values file</w:t>
       </w:r>
+      <w:bookmarkEnd w:id="98"/>
+      <w:r>
+        <w:t xml:space="preserve"> </w:t>
+      </w:r>
       <w:bookmarkEnd w:id="99"/>
-      <w:r>
-        <w:t xml:space="preserve"> </w:t>
-      </w:r>
-      <w:bookmarkEnd w:id="98"/>
       <w:r>
         <w:t>is a table with tab-delimited fields giving the PWoP</w:t>
       </w:r>
@@ -14500,7 +14382,15 @@
         <w:t xml:space="preserve">each </w:t>
       </w:r>
       <w:r>
-        <w:t>“pop” entry.  Each individual as an ID with multiple fields delimited by a semicolon, giving, &lt;</w:t>
+        <w:t xml:space="preserve">“pop” entry.  Each individual as an ID with multiple </w:t>
+      </w:r>
+      <w:bookmarkStart w:id="102" w:name="sim_out_genepop_fields"/>
+      <w:r>
+        <w:t>fields</w:t>
+      </w:r>
+      <w:bookmarkEnd w:id="102"/>
+      <w:r>
+        <w:t xml:space="preserve"> delimited by a semicolon, giving, &lt;</w:t>
       </w:r>
       <w:r>
         <w:t>individual</w:t>
@@ -14527,7 +14417,7 @@
       <w:pPr>
         <w:pStyle w:val="Heading1"/>
       </w:pPr>
-      <w:bookmarkStart w:id="102" w:name="_Toc483601898"/>
+      <w:bookmarkStart w:id="103" w:name="_Toc483601898"/>
       <w:r>
         <w:rPr>
           <w:noProof/>
@@ -14592,7 +14482,7 @@
       <w:r>
         <w:t>Running an Nb or Ne Estimation</w:t>
       </w:r>
-      <w:bookmarkEnd w:id="102"/>
+      <w:bookmarkEnd w:id="103"/>
     </w:p>
     <w:p>
       <w:r>
@@ -14642,32 +14532,19 @@
                             <w:pPr>
                               <w:pStyle w:val="Caption"/>
                             </w:pPr>
-                            <w:bookmarkStart w:id="103" w:name="_Ref483337493"/>
+                            <w:bookmarkStart w:id="104" w:name="_Ref483337493"/>
                             <w:r>
                               <w:t xml:space="preserve">Figure </w:t>
                             </w:r>
-                            <w:r>
-                              <w:fldChar w:fldCharType="begin"/>
-                            </w:r>
-                            <w:r>
-                              <w:instrText xml:space="preserve"> SEQ Figure \* ARABIC </w:instrText>
-                            </w:r>
-                            <w:r>
-                              <w:fldChar w:fldCharType="separate"/>
-                            </w:r>
-                            <w:r>
-                              <w:rPr>
-                                <w:noProof/>
-                              </w:rPr>
-                              <w:t>7</w:t>
-                            </w:r>
-                            <w:r>
-                              <w:rPr>
-                                <w:noProof/>
-                              </w:rPr>
-                              <w:fldChar w:fldCharType="end"/>
-                            </w:r>
-                            <w:bookmarkEnd w:id="103"/>
+                            <w:fldSimple w:instr=" SEQ Figure \* ARABIC ">
+                              <w:r>
+                                <w:rPr>
+                                  <w:noProof/>
+                                </w:rPr>
+                                <w:t>7</w:t>
+                              </w:r>
+                            </w:fldSimple>
+                            <w:bookmarkEnd w:id="104"/>
                             <w:r>
                               <w:t xml:space="preserve">  Nb/Ne estimations interface, Load/Run section</w:t>
                             </w:r>
@@ -14698,32 +14575,19 @@
                       <w:pPr>
                         <w:pStyle w:val="Caption"/>
                       </w:pPr>
-                      <w:bookmarkStart w:id="104" w:name="_Ref483337493"/>
+                      <w:bookmarkStart w:id="105" w:name="_Ref483337493"/>
                       <w:r>
                         <w:t xml:space="preserve">Figure </w:t>
                       </w:r>
-                      <w:r>
-                        <w:fldChar w:fldCharType="begin"/>
-                      </w:r>
-                      <w:r>
-                        <w:instrText xml:space="preserve"> SEQ Figure \* ARABIC </w:instrText>
-                      </w:r>
-                      <w:r>
-                        <w:fldChar w:fldCharType="separate"/>
-                      </w:r>
-                      <w:r>
-                        <w:rPr>
-                          <w:noProof/>
-                        </w:rPr>
-                        <w:t>7</w:t>
-                      </w:r>
-                      <w:r>
-                        <w:rPr>
-                          <w:noProof/>
-                        </w:rPr>
-                        <w:fldChar w:fldCharType="end"/>
-                      </w:r>
-                      <w:bookmarkEnd w:id="104"/>
+                      <w:fldSimple w:instr=" SEQ Figure \* ARABIC ">
+                        <w:r>
+                          <w:rPr>
+                            <w:noProof/>
+                          </w:rPr>
+                          <w:t>7</w:t>
+                        </w:r>
+                      </w:fldSimple>
+                      <w:bookmarkEnd w:id="105"/>
                       <w:r>
                         <w:t xml:space="preserve">  Nb/Ne estimations interface, Load/Run section</w:t>
                       </w:r>
@@ -14986,22 +14850,15 @@
     </w:p>
     <w:p>
       <w:pPr>
-        <w:ind w:left="1418"/>
-        <w:rPr>
-          <w:rFonts w:cs="Mangal"/>
-          <w:szCs w:val="21"/>
-        </w:rPr>
-      </w:pPr>
-    </w:p>
-    <w:p>
-      <w:pPr>
         <w:pStyle w:val="Heading1"/>
       </w:pPr>
-      <w:bookmarkStart w:id="105" w:name="_Toc483601899"/>
+      <w:bookmarkStart w:id="106" w:name="_Toc483601899"/>
+      <w:bookmarkStart w:id="107" w:name="_GoBack"/>
+      <w:bookmarkEnd w:id="107"/>
       <w:r>
         <w:t>Nb/Ne Estimations input</w:t>
       </w:r>
-      <w:bookmarkEnd w:id="105"/>
+      <w:bookmarkEnd w:id="106"/>
     </w:p>
     <w:p/>
     <w:p>
@@ -15044,15 +14901,15 @@
           <w:szCs w:val="21"/>
         </w:rPr>
       </w:pPr>
-      <w:bookmarkStart w:id="106" w:name="nb_input_load_run_section"/>
-      <w:bookmarkStart w:id="107" w:name="_Toc483601900"/>
+      <w:bookmarkStart w:id="108" w:name="_Toc483601900"/>
+      <w:bookmarkStart w:id="109" w:name="nb_input_load_run_section"/>
       <w:r>
         <w:rPr>
           <w:rStyle w:val="Heading2Char"/>
         </w:rPr>
         <w:t>The Load/Run section</w:t>
       </w:r>
-      <w:bookmarkEnd w:id="107"/>
+      <w:bookmarkEnd w:id="108"/>
       <w:r>
         <w:rPr>
           <w:rStyle w:val="Heading2Char"/>
@@ -15065,7 +14922,7 @@
         </w:rPr>
         <w:t xml:space="preserve"> </w:t>
       </w:r>
-      <w:bookmarkEnd w:id="106"/>
+      <w:bookmarkEnd w:id="109"/>
       <w:r>
         <w:rPr>
           <w:rStyle w:val="Heading2Char"/>
@@ -15200,16 +15057,16 @@
       <w:r>
         <w:t xml:space="preserve"> </w:t>
       </w:r>
-      <w:bookmarkStart w:id="108" w:name="nb_input_total_processes"/>
-      <w:bookmarkStart w:id="109" w:name="_Toc483601901"/>
+      <w:bookmarkStart w:id="110" w:name="nb_input_total_processes"/>
+      <w:bookmarkStart w:id="111" w:name="_Toc483601901"/>
       <w:r>
         <w:rPr>
           <w:rStyle w:val="Heading3Char"/>
         </w:rPr>
         <w:t>Total processes</w:t>
       </w:r>
-      <w:bookmarkEnd w:id="108"/>
-      <w:bookmarkEnd w:id="109"/>
+      <w:bookmarkEnd w:id="110"/>
+      <w:bookmarkEnd w:id="111"/>
       <w:r>
         <w:t xml:space="preserve">.  The program will run estimations on the </w:t>
       </w:r>
@@ -15225,16 +15082,11 @@
         <w:t>pop” sections in parallel</w:t>
       </w:r>
       <w:r>
-        <w:t xml:space="preserve"> using the number of processes set here.  It is usually advisable, unless your computer has man process already running, to use most if not all of your available (virtual) processing cores, to speed up the estimation </w:t>
-      </w:r>
-      <w:proofErr w:type="spellStart"/>
-      <w:r>
-        <w:t>run</w:t>
-      </w:r>
-      <w:r>
-        <w:t>parameter</w:t>
-      </w:r>
-      <w:proofErr w:type="spellEnd"/>
+        <w:t xml:space="preserve"> using the number of processes set here.  It is usually advisable, unless your computer has man process already running, to use most if not all of your available (virtual) processing cores, to speed up the estimation run</w:t>
+      </w:r>
+      <w:r>
+        <w:t xml:space="preserve"> time</w:t>
+      </w:r>
       <w:r>
         <w:t>.</w:t>
       </w:r>
@@ -15247,30 +15099,28 @@
           <w:numId w:val="20"/>
         </w:numPr>
       </w:pPr>
-      <w:bookmarkStart w:id="110" w:name="nb_input_load_genepop_files"/>
-      <w:bookmarkStart w:id="111" w:name="_Toc483601902"/>
+      <w:bookmarkStart w:id="112" w:name="nb_input_load_genepop_files"/>
+      <w:bookmarkStart w:id="113" w:name="_Toc483601902"/>
       <w:r>
         <w:rPr>
           <w:rStyle w:val="Heading3Char"/>
         </w:rPr>
         <w:t xml:space="preserve">The Load genepop files </w:t>
       </w:r>
-      <w:bookmarkEnd w:id="110"/>
+      <w:bookmarkEnd w:id="112"/>
       <w:r>
         <w:rPr>
           <w:rStyle w:val="Heading3Char"/>
         </w:rPr>
         <w:t>button</w:t>
       </w:r>
-      <w:bookmarkEnd w:id="111"/>
+      <w:bookmarkEnd w:id="113"/>
       <w:r>
         <w:t xml:space="preserve"> offers a file loading interface to </w:t>
       </w:r>
-      <w:proofErr w:type="spellStart"/>
-      <w:r>
-        <w:t>loacate</w:t>
-      </w:r>
-      <w:proofErr w:type="spellEnd"/>
+      <w:r>
+        <w:t>locate</w:t>
+      </w:r>
       <w:r>
         <w:t xml:space="preserve"> and load one or </w:t>
       </w:r>
@@ -15326,10 +15176,46 @@
         <w:fldChar w:fldCharType="end"/>
       </w:r>
       <w:r>
-        <w:t xml:space="preserve"> will apply it to all the files, so that only data with which it is compatible should be loaded.  This also applies to other parameters, such as population number range [bookmark] and loci number range</w:t>
-      </w:r>
-      <w:r>
-        <w:t xml:space="preserve"> [bookmark]</w:t>
+        <w:t xml:space="preserve">will apply it to all the files, so that only data with which it is compatible should be loaded.  This also applies to other parameters, such as </w:t>
+      </w:r>
+      <w:r>
+        <w:fldChar w:fldCharType="begin"/>
+      </w:r>
+      <w:r>
+        <w:instrText xml:space="preserve"> REF nb_input_pop_num_start \h </w:instrText>
+      </w:r>
+      <w:r>
+        <w:fldChar w:fldCharType="separate"/>
+      </w:r>
+      <w:r>
+        <w:rPr>
+          <w:rStyle w:val="Heading3Char"/>
+        </w:rPr>
+        <w:t>Pop number start</w:t>
+      </w:r>
+      <w:r>
+        <w:fldChar w:fldCharType="end"/>
+      </w:r>
+      <w:r>
+        <w:t xml:space="preserve"> and </w:t>
+      </w:r>
+      <w:r>
+        <w:fldChar w:fldCharType="begin"/>
+      </w:r>
+      <w:r>
+        <w:instrText xml:space="preserve"> REF nb_input_loci_num_start \h </w:instrText>
+      </w:r>
+      <w:r>
+        <w:fldChar w:fldCharType="separate"/>
+      </w:r>
+      <w:r>
+        <w:rPr>
+          <w:rStyle w:val="Heading3Char"/>
+        </w:rPr>
+        <w:t>Loci number start</w:t>
+      </w:r>
+      <w:r>
+        <w:fldChar w:fldCharType="end"/>
       </w:r>
       <w:r>
         <w:t>.</w:t>
@@ -15343,8 +15229,8 @@
           <w:numId w:val="20"/>
         </w:numPr>
       </w:pPr>
-      <w:bookmarkStart w:id="112" w:name="nb_input_select_output_dir"/>
-      <w:bookmarkStart w:id="113" w:name="_Toc483601903"/>
+      <w:bookmarkStart w:id="114" w:name="nb_input_select_output_dir"/>
+      <w:bookmarkStart w:id="115" w:name="_Toc483601903"/>
       <w:r>
         <w:rPr>
           <w:rStyle w:val="Heading3Char"/>
@@ -15357,8 +15243,8 @@
         </w:rPr>
         <w:t>directory</w:t>
       </w:r>
-      <w:bookmarkEnd w:id="112"/>
-      <w:bookmarkEnd w:id="113"/>
+      <w:bookmarkEnd w:id="114"/>
+      <w:bookmarkEnd w:id="115"/>
       <w:r>
         <w:t xml:space="preserve">.   </w:t>
       </w:r>
@@ -15377,14 +15263,9 @@
       <w:r>
         <w:t xml:space="preserve">you select where </w:t>
       </w:r>
-      <w:proofErr w:type="gramStart"/>
-      <w:r>
-        <w:t xml:space="preserve">the </w:t>
-      </w:r>
-      <w:r>
-        <w:t xml:space="preserve"> estimation</w:t>
-      </w:r>
-      <w:proofErr w:type="gramEnd"/>
+      <w:r>
+        <w:t>the estimation</w:t>
+      </w:r>
       <w:r>
         <w:t xml:space="preserve"> output files</w:t>
       </w:r>
@@ -15417,21 +15298,42 @@
           <w:numId w:val="20"/>
         </w:numPr>
       </w:pPr>
-      <w:bookmarkStart w:id="114" w:name="nb_input_out_files_base_name"/>
-      <w:bookmarkStart w:id="115" w:name="_Toc483601904"/>
+      <w:bookmarkStart w:id="116" w:name="nb_input_out_files_base_name"/>
+      <w:bookmarkStart w:id="117" w:name="_Toc483601904"/>
       <w:r>
         <w:rPr>
           <w:rStyle w:val="Heading3Char"/>
         </w:rPr>
         <w:t>Output files base name</w:t>
       </w:r>
-      <w:bookmarkEnd w:id="114"/>
-      <w:bookmarkEnd w:id="115"/>
+      <w:bookmarkEnd w:id="116"/>
+      <w:bookmarkEnd w:id="117"/>
       <w:r>
         <w:t>.  The text entered here will become t</w:t>
       </w:r>
       <w:r>
-        <w:t>he prefix for the output files [bookmark].</w:t>
+        <w:t xml:space="preserve">he prefix for the </w:t>
+      </w:r>
+      <w:r>
+        <w:fldChar w:fldCharType="begin"/>
+      </w:r>
+      <w:r>
+        <w:instrText xml:space="preserve"> REF _Ref483849532 \h </w:instrText>
+      </w:r>
+      <w:r>
+        <w:fldChar w:fldCharType="separate"/>
+      </w:r>
+      <w:r>
+        <w:t>Nb estimation output</w:t>
+      </w:r>
+      <w:r>
+        <w:fldChar w:fldCharType="end"/>
+      </w:r>
+      <w:r>
+        <w:t xml:space="preserve"> files</w:t>
+      </w:r>
+      <w:r>
+        <w:t>.</w:t>
       </w:r>
     </w:p>
     <w:p>
@@ -15442,14 +15344,14 @@
           <w:numId w:val="20"/>
         </w:numPr>
       </w:pPr>
-      <w:bookmarkStart w:id="116" w:name="_Toc483601905"/>
+      <w:bookmarkStart w:id="118" w:name="_Toc483601905"/>
       <w:r>
         <w:rPr>
           <w:rStyle w:val="Heading2Char"/>
         </w:rPr>
         <w:t>The Genepop Files Loaded section</w:t>
       </w:r>
-      <w:bookmarkEnd w:id="116"/>
+      <w:bookmarkEnd w:id="118"/>
       <w:r>
         <w:t xml:space="preserve"> (</w:t>
       </w:r>
@@ -15502,7 +15404,7 @@
           <w:lang w:eastAsia="en-US" w:bidi="ar-SA"/>
         </w:rPr>
         <w:drawing>
-          <wp:anchor distT="91440" distB="91440" distL="114300" distR="114300" simplePos="0" relativeHeight="251664384" behindDoc="0" locked="0" layoutInCell="1" allowOverlap="1" wp14:anchorId="5E0D624E" wp14:editId="42812F1D">
+          <wp:anchor distT="91440" distB="91440" distL="114300" distR="114300" simplePos="0" relativeHeight="251664384" behindDoc="0" locked="0" layoutInCell="1" allowOverlap="1" wp14:anchorId="284DC621" wp14:editId="4AB6BB67">
             <wp:simplePos x="0" y="0"/>
             <wp:positionH relativeFrom="column">
               <wp:posOffset>905510</wp:posOffset>
@@ -15562,33 +15464,19 @@
       <w:pPr>
         <w:pStyle w:val="Caption"/>
       </w:pPr>
-      <w:bookmarkStart w:id="117" w:name="_Ref483408097"/>
-      <w:r>
-        <w:lastRenderedPageBreak/>
+      <w:bookmarkStart w:id="119" w:name="_Ref483408097"/>
+      <w:r>
         <w:t xml:space="preserve">Figure </w:t>
       </w:r>
-      <w:r>
-        <w:fldChar w:fldCharType="begin"/>
-      </w:r>
-      <w:r>
-        <w:instrText xml:space="preserve"> SEQ Figure \* ARABIC </w:instrText>
-      </w:r>
-      <w:r>
-        <w:fldChar w:fldCharType="separate"/>
-      </w:r>
-      <w:r>
-        <w:rPr>
-          <w:noProof/>
-        </w:rPr>
-        <w:t>8</w:t>
-      </w:r>
-      <w:r>
-        <w:rPr>
-          <w:noProof/>
-        </w:rPr>
-        <w:fldChar w:fldCharType="end"/>
-      </w:r>
-      <w:bookmarkEnd w:id="117"/>
+      <w:fldSimple w:instr=" SEQ Figure \* ARABIC ">
+        <w:r>
+          <w:rPr>
+            <w:noProof/>
+          </w:rPr>
+          <w:t>8</w:t>
+        </w:r>
+      </w:fldSimple>
+      <w:bookmarkEnd w:id="119"/>
       <w:r>
         <w:t>, Nb estimation interface, genepop files loaded section</w:t>
       </w:r>
@@ -15601,11 +15489,12 @@
           <w:numId w:val="20"/>
         </w:numPr>
       </w:pPr>
-      <w:bookmarkStart w:id="118" w:name="_Toc483601906"/>
+      <w:bookmarkStart w:id="120" w:name="_Toc483601906"/>
       <w:r>
         <w:rPr>
           <w:rStyle w:val="Heading2Char"/>
         </w:rPr>
+        <w:lastRenderedPageBreak/>
         <w:t xml:space="preserve">The </w:t>
       </w:r>
       <w:r>
@@ -15620,7 +15509,7 @@
         </w:rPr>
         <w:t>ameters section</w:t>
       </w:r>
-      <w:bookmarkEnd w:id="118"/>
+      <w:bookmarkEnd w:id="120"/>
       <w:r>
         <w:rPr>
           <w:rStyle w:val="Heading2Char"/>
@@ -15653,7 +15542,7 @@
         <mc:AlternateContent>
           <mc:Choice Requires="wpg">
             <w:drawing>
-              <wp:anchor distT="91440" distB="91440" distL="114300" distR="114300" simplePos="0" relativeHeight="251673600" behindDoc="0" locked="0" layoutInCell="1" allowOverlap="1">
+              <wp:anchor distT="91440" distB="91440" distL="114300" distR="114300" simplePos="0" relativeHeight="251673600" behindDoc="0" locked="0" layoutInCell="1" allowOverlap="1" wp14:anchorId="5F4028F8" wp14:editId="3B70A808">
                 <wp:simplePos x="0" y="0"/>
                 <wp:positionH relativeFrom="column">
                   <wp:posOffset>806560</wp:posOffset>
@@ -15706,7 +15595,7 @@
                                   <w:lang w:eastAsia="en-US" w:bidi="ar-SA"/>
                                 </w:rPr>
                                 <w:drawing>
-                                  <wp:inline distT="0" distB="0" distL="0" distR="0" wp14:anchorId="24BF0AC5" wp14:editId="500CFB1C">
+                                  <wp:inline distT="0" distB="0" distL="0" distR="0" wp14:anchorId="675A9CCA" wp14:editId="1A3DEE97">
                                     <wp:extent cx="1657350" cy="1403309"/>
                                     <wp:effectExtent l="0" t="0" r="0" b="6985"/>
                                     <wp:docPr id="21" name="Picture 21"/>
@@ -15753,7 +15642,7 @@
                                   <w:lang w:eastAsia="en-US" w:bidi="ar-SA"/>
                                 </w:rPr>
                                 <w:drawing>
-                                  <wp:inline distT="0" distB="0" distL="0" distR="0" wp14:anchorId="1D0A4F52" wp14:editId="2F91B0B7">
+                                  <wp:inline distT="0" distB="0" distL="0" distR="0" wp14:anchorId="54F6DE56" wp14:editId="1DBC6E06">
                                     <wp:extent cx="1571977" cy="1384300"/>
                                     <wp:effectExtent l="0" t="0" r="9525" b="6350"/>
                                     <wp:docPr id="20" name="Picture 20"/>
@@ -15800,7 +15689,7 @@
                                   <w:lang w:eastAsia="en-US" w:bidi="ar-SA"/>
                                 </w:rPr>
                                 <w:drawing>
-                                  <wp:inline distT="0" distB="0" distL="0" distR="0" wp14:anchorId="0335319A" wp14:editId="2ABCA19C">
+                                  <wp:inline distT="0" distB="0" distL="0" distR="0" wp14:anchorId="60D59B6B" wp14:editId="7DB83D65">
                                     <wp:extent cx="1547907" cy="1390650"/>
                                     <wp:effectExtent l="0" t="0" r="0" b="0"/>
                                     <wp:docPr id="19" name="Picture 19"/>
@@ -15995,7 +15884,7 @@
                             <w:lang w:eastAsia="en-US" w:bidi="ar-SA"/>
                           </w:rPr>
                           <w:drawing>
-                            <wp:inline distT="0" distB="0" distL="0" distR="0" wp14:anchorId="24BF0AC5" wp14:editId="500CFB1C">
+                            <wp:inline distT="0" distB="0" distL="0" distR="0" wp14:anchorId="675A9CCA" wp14:editId="1A3DEE97">
                               <wp:extent cx="1657350" cy="1403309"/>
                               <wp:effectExtent l="0" t="0" r="0" b="6985"/>
                               <wp:docPr id="21" name="Picture 21"/>
@@ -16042,7 +15931,7 @@
                             <w:lang w:eastAsia="en-US" w:bidi="ar-SA"/>
                           </w:rPr>
                           <w:drawing>
-                            <wp:inline distT="0" distB="0" distL="0" distR="0" wp14:anchorId="1D0A4F52" wp14:editId="2F91B0B7">
+                            <wp:inline distT="0" distB="0" distL="0" distR="0" wp14:anchorId="54F6DE56" wp14:editId="1DBC6E06">
                               <wp:extent cx="1571977" cy="1384300"/>
                               <wp:effectExtent l="0" t="0" r="9525" b="6350"/>
                               <wp:docPr id="20" name="Picture 20"/>
@@ -16089,7 +15978,7 @@
                             <w:lang w:eastAsia="en-US" w:bidi="ar-SA"/>
                           </w:rPr>
                           <w:drawing>
-                            <wp:inline distT="0" distB="0" distL="0" distR="0" wp14:anchorId="0335319A" wp14:editId="2ABCA19C">
+                            <wp:inline distT="0" distB="0" distL="0" distR="0" wp14:anchorId="60D59B6B" wp14:editId="7DB83D65">
                               <wp:extent cx="1547907" cy="1390650"/>
                               <wp:effectExtent l="0" t="0" r="0" b="0"/>
                               <wp:docPr id="19" name="Picture 19"/>
@@ -16187,7 +16076,7 @@
         <mc:AlternateContent>
           <mc:Choice Requires="wps">
             <w:drawing>
-              <wp:anchor distT="0" distB="0" distL="114300" distR="114300" simplePos="0" relativeHeight="251668480" behindDoc="0" locked="0" layoutInCell="1" allowOverlap="1" wp14:anchorId="4E17A842" wp14:editId="7C9ECD01">
+              <wp:anchor distT="0" distB="0" distL="114300" distR="114300" simplePos="0" relativeHeight="251668480" behindDoc="0" locked="0" layoutInCell="1" allowOverlap="1" wp14:anchorId="6BEB10FF" wp14:editId="33F7FB87">
                 <wp:simplePos x="0" y="0"/>
                 <wp:positionH relativeFrom="column">
                   <wp:posOffset>805180</wp:posOffset>
@@ -16230,32 +16119,19 @@
                                 <w:noProof/>
                               </w:rPr>
                             </w:pPr>
-                            <w:bookmarkStart w:id="119" w:name="_Ref483510910"/>
+                            <w:bookmarkStart w:id="121" w:name="_Ref483510910"/>
                             <w:r>
                               <w:t xml:space="preserve">Figure </w:t>
                             </w:r>
-                            <w:r>
-                              <w:fldChar w:fldCharType="begin"/>
-                            </w:r>
-                            <w:r>
-                              <w:instrText xml:space="preserve"> SEQ Figure \* ARABIC </w:instrText>
-                            </w:r>
-                            <w:r>
-                              <w:fldChar w:fldCharType="separate"/>
-                            </w:r>
-                            <w:r>
-                              <w:rPr>
-                                <w:noProof/>
-                              </w:rPr>
-                              <w:t>9</w:t>
-                            </w:r>
-                            <w:r>
-                              <w:rPr>
-                                <w:noProof/>
-                              </w:rPr>
-                              <w:fldChar w:fldCharType="end"/>
-                            </w:r>
-                            <w:bookmarkEnd w:id="119"/>
+                            <w:fldSimple w:instr=" SEQ Figure \* ARABIC ">
+                              <w:r>
+                                <w:rPr>
+                                  <w:noProof/>
+                                </w:rPr>
+                                <w:t>9</w:t>
+                              </w:r>
+                            </w:fldSimple>
+                            <w:bookmarkEnd w:id="121"/>
                             <w:r>
                               <w:t>, Nb estimations interface, parameters section. Subfigure a shows the section with no subsampling selected.  Subfigure b shows the types of subsampling available for pop sections, and subfigure c shows those available for the loci.</w:t>
                             </w:r>
@@ -16287,32 +16163,19 @@
                           <w:noProof/>
                         </w:rPr>
                       </w:pPr>
-                      <w:bookmarkStart w:id="120" w:name="_Ref483510910"/>
+                      <w:bookmarkStart w:id="122" w:name="_Ref483510910"/>
                       <w:r>
                         <w:t xml:space="preserve">Figure </w:t>
                       </w:r>
-                      <w:r>
-                        <w:fldChar w:fldCharType="begin"/>
-                      </w:r>
-                      <w:r>
-                        <w:instrText xml:space="preserve"> SEQ Figure \* ARABIC </w:instrText>
-                      </w:r>
-                      <w:r>
-                        <w:fldChar w:fldCharType="separate"/>
-                      </w:r>
-                      <w:r>
-                        <w:rPr>
-                          <w:noProof/>
-                        </w:rPr>
-                        <w:t>9</w:t>
-                      </w:r>
-                      <w:r>
-                        <w:rPr>
-                          <w:noProof/>
-                        </w:rPr>
-                        <w:fldChar w:fldCharType="end"/>
-                      </w:r>
-                      <w:bookmarkEnd w:id="120"/>
+                      <w:fldSimple w:instr=" SEQ Figure \* ARABIC ">
+                        <w:r>
+                          <w:rPr>
+                            <w:noProof/>
+                          </w:rPr>
+                          <w:t>9</w:t>
+                        </w:r>
+                      </w:fldSimple>
+                      <w:bookmarkEnd w:id="122"/>
                       <w:r>
                         <w:t>, Nb estimations interface, parameters section. Subfigure a shows the section with no subsampling selected.  Subfigure b shows the types of subsampling available for pop sections, and subfigure c shows those available for the loci.</w:t>
                       </w:r>
@@ -16347,19 +16210,19 @@
           <w:numId w:val="20"/>
         </w:numPr>
       </w:pPr>
-      <w:bookmarkStart w:id="121" w:name="nb_input_min_allele_freq"/>
-      <w:bookmarkStart w:id="122" w:name="_Toc483601907"/>
+      <w:bookmarkStart w:id="123" w:name="_Toc483601907"/>
+      <w:bookmarkStart w:id="124" w:name="nb_input_min_allele_freq"/>
       <w:r>
         <w:rPr>
           <w:rStyle w:val="Heading3Char"/>
         </w:rPr>
         <w:t>Minimum allele frequency</w:t>
       </w:r>
-      <w:bookmarkEnd w:id="122"/>
+      <w:bookmarkEnd w:id="123"/>
       <w:r>
         <w:t xml:space="preserve"> </w:t>
       </w:r>
-      <w:bookmarkEnd w:id="121"/>
+      <w:bookmarkEnd w:id="124"/>
       <w:r>
         <w:t xml:space="preserve">sets the </w:t>
       </w:r>
@@ -16377,7 +16240,7 @@
       <w:r>
         <w:t xml:space="preserve"> program will ignore an allele in </w:t>
       </w:r>
-      <w:commentRangeStart w:id="123"/>
+      <w:commentRangeStart w:id="125"/>
       <w:r>
         <w:t xml:space="preserve">its </w:t>
       </w:r>
@@ -16389,12 +16252,12 @@
       <w:r>
         <w:t xml:space="preserve"> calculation</w:t>
       </w:r>
-      <w:commentRangeEnd w:id="123"/>
+      <w:commentRangeEnd w:id="125"/>
       <w:r>
         <w:rPr>
           <w:rStyle w:val="CommentReference"/>
         </w:rPr>
-        <w:commentReference w:id="123"/>
+        <w:commentReference w:id="125"/>
       </w:r>
       <w:r>
         <w:t>.</w:t>
@@ -16408,32 +16271,32 @@
           <w:numId w:val="20"/>
         </w:numPr>
       </w:pPr>
-      <w:bookmarkStart w:id="124" w:name="nb_input_nb_bias_adjust"/>
-      <w:bookmarkStart w:id="125" w:name="_Toc483601908"/>
+      <w:bookmarkStart w:id="126" w:name="_Toc483601908"/>
+      <w:bookmarkStart w:id="127" w:name="nb_input_nb_bias_adjust"/>
       <w:r>
         <w:rPr>
           <w:rStyle w:val="Heading3Char"/>
         </w:rPr>
         <w:t>Nb bias adjustment</w:t>
       </w:r>
-      <w:bookmarkEnd w:id="125"/>
+      <w:bookmarkEnd w:id="126"/>
       <w:r>
         <w:t xml:space="preserve"> </w:t>
       </w:r>
-      <w:bookmarkEnd w:id="124"/>
+      <w:bookmarkEnd w:id="127"/>
       <w:r>
         <w:t xml:space="preserve">check box allows you to apply a bias adjustment to the estimations, </w:t>
       </w:r>
-      <w:commentRangeStart w:id="126"/>
+      <w:commentRangeStart w:id="128"/>
       <w:r>
         <w:t>as described in</w:t>
       </w:r>
-      <w:commentRangeEnd w:id="126"/>
+      <w:commentRangeEnd w:id="128"/>
       <w:r>
         <w:rPr>
           <w:rStyle w:val="CommentReference"/>
         </w:rPr>
-        <w:commentReference w:id="126"/>
+        <w:commentReference w:id="128"/>
       </w:r>
       <w:r>
         <w:t xml:space="preserve">.  Note that when you load a </w:t>
@@ -16492,19 +16355,19 @@
           <w:numId w:val="20"/>
         </w:numPr>
       </w:pPr>
-      <w:bookmarkStart w:id="127" w:name="nb_input_nbne"/>
-      <w:bookmarkStart w:id="128" w:name="_Toc483601909"/>
+      <w:bookmarkStart w:id="129" w:name="_Toc483601909"/>
+      <w:bookmarkStart w:id="130" w:name="nb_input_nbne"/>
       <w:r>
         <w:rPr>
           <w:rStyle w:val="Heading3Char"/>
         </w:rPr>
         <w:t>Nb/Ne ratio</w:t>
       </w:r>
-      <w:bookmarkEnd w:id="128"/>
+      <w:bookmarkEnd w:id="129"/>
       <w:r>
         <w:t xml:space="preserve"> </w:t>
       </w:r>
-      <w:bookmarkEnd w:id="127"/>
+      <w:bookmarkEnd w:id="130"/>
       <w:r>
         <w:t>is that which will be used for the bias adjustment, when it is checked.  A zero value or an un-checked box means no bias adjustment will be done.</w:t>
       </w:r>
@@ -16517,22 +16380,22 @@
           <w:numId w:val="20"/>
         </w:numPr>
       </w:pPr>
-      <w:bookmarkStart w:id="129" w:name="nb_input_pop_sampling_replicates"/>
-      <w:bookmarkStart w:id="130" w:name="_Toc483601910"/>
+      <w:bookmarkStart w:id="131" w:name="nb_input_pop_sampling_replicates"/>
+      <w:bookmarkStart w:id="132" w:name="_Toc483601910"/>
       <w:r>
         <w:rPr>
           <w:rStyle w:val="Heading3Char"/>
         </w:rPr>
         <w:t>Pop sampling replicates</w:t>
       </w:r>
-      <w:bookmarkEnd w:id="129"/>
+      <w:bookmarkEnd w:id="131"/>
       <w:r>
         <w:rPr>
           <w:rStyle w:val="Heading3Char"/>
         </w:rPr>
         <w:t>.</w:t>
       </w:r>
-      <w:bookmarkEnd w:id="130"/>
+      <w:bookmarkEnd w:id="132"/>
       <w:r>
         <w:t xml:space="preserve"> </w:t>
       </w:r>
@@ -16567,13 +16430,55 @@
         <w:t xml:space="preserve"> is sensible only when your subsampling parameter involves a random sample of individuals</w:t>
       </w:r>
       <w:r>
-        <w:t xml:space="preserve"> (see [bookmarks] schemes)</w:t>
+        <w:t xml:space="preserve"> (see </w:t>
+      </w:r>
+      <w:r>
+        <w:fldChar w:fldCharType="begin"/>
+      </w:r>
+      <w:r>
+        <w:instrText xml:space="preserve"> REF nb_input_pop_subsampling_scheme \h </w:instrText>
+      </w:r>
+      <w:r>
+        <w:fldChar w:fldCharType="separate"/>
+      </w:r>
+      <w:r>
+        <w:rPr>
+          <w:rStyle w:val="Heading3Char"/>
+        </w:rPr>
+        <w:t>Pop sampling scheme</w:t>
+      </w:r>
+      <w:r>
+        <w:fldChar w:fldCharType="end"/>
+      </w:r>
+      <w:r>
+        <w:t>)</w:t>
       </w:r>
       <w:r>
         <w:t>, or you have more than 1 loci subsampling parameter</w:t>
       </w:r>
       <w:r>
-        <w:t xml:space="preserve"> (see [bookmarks] loci subsampling schemes</w:t>
+        <w:t xml:space="preserve"> (see </w:t>
+      </w:r>
+      <w:r>
+        <w:fldChar w:fldCharType="begin"/>
+      </w:r>
+      <w:r>
+        <w:instrText xml:space="preserve"> REF nb_input_loci_sampling_scheme \h </w:instrText>
+      </w:r>
+      <w:r>
+        <w:fldChar w:fldCharType="separate"/>
+      </w:r>
+      <w:r>
+        <w:rPr>
+          <w:rStyle w:val="Heading3Char"/>
+        </w:rPr>
+        <w:t>Loci sampling scheme</w:t>
+      </w:r>
+      <w:r>
+        <w:fldChar w:fldCharType="end"/>
+      </w:r>
+      <w:r>
+        <w:t>)</w:t>
       </w:r>
       <w:r>
         <w:t xml:space="preserve">, or both.  </w:t>
@@ -16590,16 +16495,16 @@
           <w:numId w:val="20"/>
         </w:numPr>
       </w:pPr>
-      <w:bookmarkStart w:id="131" w:name="nb_input_loci_sampling_replicates"/>
-      <w:bookmarkStart w:id="132" w:name="_Toc483601911"/>
+      <w:bookmarkStart w:id="133" w:name="nb_input_loci_sampling_replicates"/>
+      <w:bookmarkStart w:id="134" w:name="_Toc483601911"/>
       <w:r>
         <w:rPr>
           <w:rStyle w:val="Heading3Char"/>
         </w:rPr>
         <w:t>Loci sampling replicates</w:t>
       </w:r>
-      <w:bookmarkEnd w:id="131"/>
-      <w:bookmarkEnd w:id="132"/>
+      <w:bookmarkEnd w:id="133"/>
+      <w:bookmarkEnd w:id="134"/>
       <w:r>
         <w:t xml:space="preserve">.  When set to </w:t>
       </w:r>
@@ -16640,7 +16545,33 @@
         <w:fldChar w:fldCharType="end"/>
       </w:r>
       <w:r>
-        <w:t xml:space="preserve"> parameter, if the loci subsampling scheme has no randomized subsample (see [bookmarks]), then the estimates will be identical.</w:t>
+        <w:t xml:space="preserve"> parameter, if the loci subsampling scheme has no randomized subsample (</w:t>
+      </w:r>
+      <w:r>
+        <w:t xml:space="preserve">e.g. setting the loci sampling scheme to </w:t>
+      </w:r>
+      <w:r>
+        <w:fldChar w:fldCharType="begin"/>
+      </w:r>
+      <w:r>
+        <w:instrText xml:space="preserve"> REF nb_input_loci_scheme_none \h </w:instrText>
+      </w:r>
+      <w:r>
+        <w:fldChar w:fldCharType="separate"/>
+      </w:r>
+      <w:proofErr w:type="gramStart"/>
+      <w:r>
+        <w:rPr>
+          <w:rStyle w:val="Heading4Char"/>
+        </w:rPr>
+        <w:t>None</w:t>
+      </w:r>
+      <w:proofErr w:type="gramEnd"/>
+      <w:r>
+        <w:fldChar w:fldCharType="end"/>
+      </w:r>
+      <w:r>
+        <w:t>), then the estimates will be identical.</w:t>
       </w:r>
     </w:p>
     <w:p>
@@ -16651,16 +16582,16 @@
           <w:numId w:val="20"/>
         </w:numPr>
       </w:pPr>
-      <w:bookmarkStart w:id="133" w:name="nb_input_pop_subsampling_scheme"/>
-      <w:bookmarkStart w:id="134" w:name="_Toc483601912"/>
+      <w:bookmarkStart w:id="135" w:name="nb_input_pop_subsampling_scheme"/>
+      <w:bookmarkStart w:id="136" w:name="_Toc483601912"/>
       <w:r>
         <w:rPr>
           <w:rStyle w:val="Heading3Char"/>
         </w:rPr>
         <w:t>Pop sampling scheme</w:t>
       </w:r>
-      <w:bookmarkEnd w:id="133"/>
-      <w:bookmarkEnd w:id="134"/>
+      <w:bookmarkEnd w:id="135"/>
+      <w:bookmarkEnd w:id="136"/>
       <w:r>
         <w:t>.  This drop-down box offers the following subsampling schemes (</w:t>
       </w:r>
@@ -16700,18 +16631,147 @@
           <w:numId w:val="21"/>
         </w:numPr>
       </w:pPr>
-      <w:bookmarkStart w:id="135" w:name="nb_input_pop_scheme_none"/>
-      <w:bookmarkStart w:id="136" w:name="_Toc483601913"/>
+      <w:bookmarkStart w:id="137" w:name="nb_input_pop_scheme_none"/>
+      <w:bookmarkStart w:id="138" w:name="_Toc483601913"/>
       <w:r>
         <w:rPr>
           <w:rStyle w:val="Heading4Char"/>
         </w:rPr>
         <w:t>None</w:t>
       </w:r>
-      <w:bookmarkEnd w:id="135"/>
-      <w:bookmarkEnd w:id="136"/>
-      <w:r>
-        <w:t>.  This scheme uses all individuals with the pop section for the Nb or Ne estimation, unless the [bookmark for the max pop size] reduces the pop size.</w:t>
+      <w:bookmarkEnd w:id="137"/>
+      <w:bookmarkEnd w:id="138"/>
+      <w:r>
+        <w:t xml:space="preserve">.  This scheme uses all individuals </w:t>
+      </w:r>
+      <w:r>
+        <w:t>in</w:t>
+      </w:r>
+      <w:r>
+        <w:t xml:space="preserve"> the pop section for the Nb or Ne estimation, unless the </w:t>
+      </w:r>
+      <w:r>
+        <w:fldChar w:fldCharType="begin"/>
+      </w:r>
+      <w:r>
+        <w:instrText xml:space="preserve"> REF nb_input_pop_indiv_max \h </w:instrText>
+      </w:r>
+      <w:r>
+        <w:fldChar w:fldCharType="separate"/>
+      </w:r>
+      <w:proofErr w:type="spellStart"/>
+      <w:r>
+        <w:rPr>
+          <w:rStyle w:val="Heading3Char"/>
+        </w:rPr>
+        <w:t>Indiv</w:t>
+      </w:r>
+      <w:proofErr w:type="spellEnd"/>
+      <w:r>
+        <w:rPr>
+          <w:rStyle w:val="Heading3Char"/>
+        </w:rPr>
+        <w:t xml:space="preserve"> max per pop</w:t>
+      </w:r>
+      <w:r>
+        <w:fldChar w:fldCharType="end"/>
+      </w:r>
+      <w:r>
+        <w:t xml:space="preserve"> setting </w:t>
+      </w:r>
+      <w:proofErr w:type="gramStart"/>
+      <w:r>
+        <w:rPr>
+          <w:i/>
+        </w:rPr>
+        <w:t>m,</w:t>
+      </w:r>
+      <w:proofErr w:type="gramEnd"/>
+      <w:r>
+        <w:t xml:space="preserve"> reduces the pop size, in which case </w:t>
+      </w:r>
+      <w:r>
+        <w:rPr>
+          <w:i/>
+        </w:rPr>
+        <w:t>m</w:t>
+      </w:r>
+      <w:r>
+        <w:t xml:space="preserve"> individuals are randomly selected from the population.</w:t>
+      </w:r>
+      <w:r>
+        <w:t xml:space="preserve">  If the total </w:t>
+      </w:r>
+      <w:proofErr w:type="gramStart"/>
+      <w:r>
+        <w:t>individuals for a pop section is</w:t>
+      </w:r>
+      <w:proofErr w:type="gramEnd"/>
+      <w:r>
+        <w:t xml:space="preserve"> under the </w:t>
+      </w:r>
+      <w:r>
+        <w:fldChar w:fldCharType="begin"/>
+      </w:r>
+      <w:r>
+        <w:instrText xml:space="preserve"> REF nb_input_pop_indiv_min \h </w:instrText>
+      </w:r>
+      <w:r>
+        <w:fldChar w:fldCharType="separate"/>
+      </w:r>
+      <w:proofErr w:type="spellStart"/>
+      <w:r>
+        <w:rPr>
+          <w:rStyle w:val="Heading3Char"/>
+        </w:rPr>
+        <w:t>Indiv</w:t>
+      </w:r>
+      <w:proofErr w:type="spellEnd"/>
+      <w:r>
+        <w:rPr>
+          <w:rStyle w:val="Heading3Char"/>
+        </w:rPr>
+        <w:t xml:space="preserve"> </w:t>
+      </w:r>
+      <w:r>
+        <w:rPr>
+          <w:rStyle w:val="Heading3Char"/>
+        </w:rPr>
+        <w:lastRenderedPageBreak/>
+        <w:t>min per pop</w:t>
+      </w:r>
+      <w:r>
+        <w:fldChar w:fldCharType="end"/>
+      </w:r>
+      <w:r>
+        <w:t xml:space="preserve"> setting, then the population is skipped</w:t>
+      </w:r>
+      <w:r>
+        <w:t>, and</w:t>
+      </w:r>
+      <w:r>
+        <w:t xml:space="preserve"> a message is written to the </w:t>
+      </w:r>
+      <w:r>
+        <w:fldChar w:fldCharType="begin"/>
+      </w:r>
+      <w:r>
+        <w:instrText xml:space="preserve"> REF nb_output_msgs_file \h </w:instrText>
+      </w:r>
+      <w:r>
+        <w:fldChar w:fldCharType="separate"/>
+      </w:r>
+      <w:r>
+        <w:rPr>
+          <w:rStyle w:val="Heading2Char"/>
+        </w:rPr>
+        <w:t>Messages file</w:t>
+      </w:r>
+      <w:r>
+        <w:fldChar w:fldCharType="end"/>
+      </w:r>
+      <w:r>
+        <w:t>.</w:t>
       </w:r>
     </w:p>
     <w:p>
@@ -16722,19 +16782,39 @@
           <w:numId w:val="21"/>
         </w:numPr>
       </w:pPr>
-      <w:bookmarkStart w:id="137" w:name="nb_input_pop_scheme_percent"/>
-      <w:bookmarkStart w:id="138" w:name="_Toc483601914"/>
+      <w:bookmarkStart w:id="139" w:name="nb_input_pop_scheme_percent"/>
+      <w:bookmarkStart w:id="140" w:name="_Toc483601914"/>
       <w:r>
         <w:rPr>
           <w:rStyle w:val="Heading4Char"/>
         </w:rPr>
-        <w:lastRenderedPageBreak/>
         <w:t>Percent</w:t>
       </w:r>
-      <w:bookmarkEnd w:id="137"/>
-      <w:bookmarkEnd w:id="138"/>
-      <w:r>
-        <w:t xml:space="preserve">.  When you select this scheme the [bookmark for pop sampling parameters] </w:t>
+      <w:bookmarkEnd w:id="139"/>
+      <w:bookmarkEnd w:id="140"/>
+      <w:r>
+        <w:t xml:space="preserve">.  When you select this scheme the </w:t>
+      </w:r>
+      <w:r>
+        <w:fldChar w:fldCharType="begin"/>
+      </w:r>
+      <w:r>
+        <w:instrText xml:space="preserve"> REF nb_input_pop_sampling_params_section \h </w:instrText>
+      </w:r>
+      <w:r>
+        <w:fldChar w:fldCharType="separate"/>
+      </w:r>
+      <w:r>
+        <w:rPr>
+          <w:rStyle w:val="Heading2Char"/>
+        </w:rPr>
+        <w:t>Pop sampling parameters section</w:t>
+      </w:r>
+      <w:r>
+        <w:fldChar w:fldCharType="end"/>
+      </w:r>
+      <w:r>
+        <w:t xml:space="preserve"> </w:t>
       </w:r>
       <w:r>
         <w:t>shows a “percent</w:t>
@@ -16802,18 +16882,83 @@
         <w:t>, unless</w:t>
       </w:r>
       <w:r>
-        <w:t xml:space="preserve"> its census is not in the range given by [bookmark for min pop size] and [bookmark for max pop size]</w:t>
-      </w:r>
-      <w:r>
-        <w:t xml:space="preserve">, in which case the population will be skipped, and a message written to the [bookmark to </w:t>
+        <w:t xml:space="preserve"> its census is not in the range given by </w:t>
+      </w:r>
+      <w:r>
+        <w:fldChar w:fldCharType="begin"/>
+      </w:r>
+      <w:r>
+        <w:instrText xml:space="preserve"> REF nb_input_pop_indiv_min \h </w:instrText>
+      </w:r>
+      <w:r>
+        <w:fldChar w:fldCharType="separate"/>
       </w:r>
       <w:proofErr w:type="spellStart"/>
       <w:r>
-        <w:t>msgs</w:t>
+        <w:rPr>
+          <w:rStyle w:val="Heading3Char"/>
+        </w:rPr>
+        <w:t>Indiv</w:t>
       </w:r>
       <w:proofErr w:type="spellEnd"/>
       <w:r>
-        <w:t xml:space="preserve"> output file]</w:t>
+        <w:rPr>
+          <w:rStyle w:val="Heading3Char"/>
+        </w:rPr>
+        <w:t xml:space="preserve"> min per pop</w:t>
+      </w:r>
+      <w:r>
+        <w:fldChar w:fldCharType="end"/>
+      </w:r>
+      <w:r>
+        <w:t xml:space="preserve"> and </w:t>
+      </w:r>
+      <w:r>
+        <w:fldChar w:fldCharType="begin"/>
+      </w:r>
+      <w:r>
+        <w:instrText xml:space="preserve"> REF nb_input_pop_indiv_max \h </w:instrText>
+      </w:r>
+      <w:r>
+        <w:fldChar w:fldCharType="separate"/>
+      </w:r>
+      <w:proofErr w:type="spellStart"/>
+      <w:r>
+        <w:rPr>
+          <w:rStyle w:val="Heading3Char"/>
+        </w:rPr>
+        <w:t>Indiv</w:t>
+      </w:r>
+      <w:proofErr w:type="spellEnd"/>
+      <w:r>
+        <w:rPr>
+          <w:rStyle w:val="Heading3Char"/>
+        </w:rPr>
+        <w:t xml:space="preserve"> max per pop</w:t>
+      </w:r>
+      <w:r>
+        <w:fldChar w:fldCharType="end"/>
+      </w:r>
+      <w:r>
+        <w:t xml:space="preserve">, in which case the population will be skipped, and a message written to the </w:t>
+      </w:r>
+      <w:r>
+        <w:fldChar w:fldCharType="begin"/>
+      </w:r>
+      <w:r>
+        <w:instrText xml:space="preserve"> REF nb_output_msgs_file \h </w:instrText>
+      </w:r>
+      <w:r>
+        <w:fldChar w:fldCharType="separate"/>
+      </w:r>
+      <w:r>
+        <w:rPr>
+          <w:rStyle w:val="Heading2Char"/>
+        </w:rPr>
+        <w:t>Messages file</w:t>
+      </w:r>
+      <w:r>
+        <w:fldChar w:fldCharType="end"/>
       </w:r>
       <w:r>
         <w:t>.</w:t>
@@ -16915,7 +17060,31 @@
         <w:t xml:space="preserve">q </w:t>
       </w:r>
       <w:r>
-        <w:t xml:space="preserve">equals the number of pop loci subsample parameters (e.g. [bookmark loci subsample percentages] and </w:t>
+        <w:t xml:space="preserve">equals the number of pop loci subsample parameters (e.g. </w:t>
+      </w:r>
+      <w:r>
+        <w:fldChar w:fldCharType="begin"/>
+      </w:r>
+      <w:r>
+        <w:instrText xml:space="preserve"> REF nb_input_loci_scheme_percent \h </w:instrText>
+      </w:r>
+      <w:r>
+        <w:fldChar w:fldCharType="separate"/>
+      </w:r>
+      <w:r>
+        <w:rPr>
+          <w:rStyle w:val="Heading4Char"/>
+        </w:rPr>
+        <w:t>Percent</w:t>
+      </w:r>
+      <w:r>
+        <w:fldChar w:fldCharType="end"/>
+      </w:r>
+      <w:r>
+        <w:t>)</w:t>
+      </w:r>
+      <w:r>
+        <w:t xml:space="preserve"> and </w:t>
       </w:r>
       <w:r>
         <w:rPr>
@@ -16956,16 +17125,16 @@
           <w:numId w:val="21"/>
         </w:numPr>
       </w:pPr>
-      <w:bookmarkStart w:id="139" w:name="nb_input_pop_scheme_remove_n"/>
-      <w:bookmarkStart w:id="140" w:name="_Toc483601915"/>
+      <w:bookmarkStart w:id="141" w:name="nb_input_pop_scheme_remove_n"/>
+      <w:bookmarkStart w:id="142" w:name="_Toc483601915"/>
       <w:r>
         <w:rPr>
           <w:rStyle w:val="Heading4Char"/>
         </w:rPr>
         <w:t>Remove-N</w:t>
       </w:r>
-      <w:bookmarkEnd w:id="139"/>
-      <w:bookmarkEnd w:id="140"/>
+      <w:bookmarkEnd w:id="141"/>
+      <w:bookmarkEnd w:id="142"/>
       <w:r>
         <w:t>.  This scheme also offers an editable list</w:t>
       </w:r>
@@ -17141,7 +17310,71 @@
         <w:t>t</w:t>
       </w:r>
       <w:r>
-        <w:t xml:space="preserve"> equals the total individuals in the pop section.  This means that all remove-1 cases will be estimated.  Pop sections are skipped if the total individuals in the population are not in the range [bookmark for min pop size] and [bookmark for max pop size].</w:t>
+        <w:t xml:space="preserve"> equals the total individuals in the pop section.  This means that all remove-1 cases will be estimated.  Pop sections are skipped if the total individuals in the population are not in the range </w:t>
+      </w:r>
+      <w:r>
+        <w:fldChar w:fldCharType="begin"/>
+      </w:r>
+      <w:r>
+        <w:instrText xml:space="preserve"> REF nb_input_pop_indiv_min \h </w:instrText>
+      </w:r>
+      <w:r>
+        <w:fldChar w:fldCharType="separate"/>
+      </w:r>
+      <w:proofErr w:type="spellStart"/>
+      <w:r>
+        <w:rPr>
+          <w:rStyle w:val="Heading3Char"/>
+        </w:rPr>
+        <w:t>Indiv</w:t>
+      </w:r>
+      <w:proofErr w:type="spellEnd"/>
+      <w:r>
+        <w:rPr>
+          <w:rStyle w:val="Heading3Char"/>
+        </w:rPr>
+        <w:t xml:space="preserve"> min per pop</w:t>
+      </w:r>
+      <w:r>
+        <w:fldChar w:fldCharType="end"/>
+      </w:r>
+      <w:r>
+        <w:t xml:space="preserve"> </w:t>
+      </w:r>
+      <w:r>
+        <w:t xml:space="preserve">and </w:t>
+      </w:r>
+      <w:r>
+        <w:fldChar w:fldCharType="begin"/>
+      </w:r>
+      <w:r>
+        <w:instrText xml:space="preserve"> REF nb_input_pop_indiv_max \h </w:instrText>
+      </w:r>
+      <w:r>
+        <w:fldChar w:fldCharType="separate"/>
+      </w:r>
+      <w:proofErr w:type="spellStart"/>
+      <w:r>
+        <w:rPr>
+          <w:rStyle w:val="Heading3Char"/>
+        </w:rPr>
+        <w:t>Indiv</w:t>
+      </w:r>
+      <w:proofErr w:type="spellEnd"/>
+      <w:r>
+        <w:rPr>
+          <w:rStyle w:val="Heading3Char"/>
+        </w:rPr>
+        <w:t xml:space="preserve"> max per pop</w:t>
+      </w:r>
+      <w:r>
+        <w:fldChar w:fldCharType="end"/>
+      </w:r>
+      <w:r>
+        <w:t xml:space="preserve"> settings</w:t>
+      </w:r>
+      <w:r>
+        <w:t>.</w:t>
       </w:r>
       <w:r>
         <w:t xml:space="preserve"> </w:t>
@@ -17155,23 +17388,50 @@
           <w:numId w:val="21"/>
         </w:numPr>
       </w:pPr>
-      <w:bookmarkStart w:id="141" w:name="nb_input_pop_scheme_cohorts"/>
-      <w:bookmarkStart w:id="142" w:name="_Toc483601916"/>
+      <w:bookmarkStart w:id="143" w:name="nb_input_pop_scheme_cohorts"/>
+      <w:bookmarkStart w:id="144" w:name="_Toc483601916"/>
       <w:r>
         <w:rPr>
           <w:rStyle w:val="Heading4Char"/>
         </w:rPr>
         <w:t>Cohorts</w:t>
       </w:r>
-      <w:bookmarkEnd w:id="141"/>
-      <w:bookmarkEnd w:id="142"/>
-      <w:r>
-        <w:t xml:space="preserve">.  Because this scheme selects individuals by age, it requires input genepop files produced by the </w:t>
+      <w:bookmarkEnd w:id="143"/>
+      <w:bookmarkEnd w:id="144"/>
+      <w:r>
+        <w:t xml:space="preserve">.  </w:t>
+      </w:r>
+      <w:r>
+        <w:t>This scheme</w:t>
+      </w:r>
+      <w:r>
+        <w:t xml:space="preserve"> requires </w:t>
       </w:r>
       <w:r>
         <w:fldChar w:fldCharType="begin"/>
       </w:r>
       <w:r>
+        <w:instrText xml:space="preserve"> REF sim_out_genepop_file \h </w:instrText>
+      </w:r>
+      <w:r>
+        <w:fldChar w:fldCharType="separate"/>
+      </w:r>
+      <w:r>
+        <w:rPr>
+          <w:rStyle w:val="Heading2Char"/>
+        </w:rPr>
+        <w:t>genepop file</w:t>
+      </w:r>
+      <w:r>
+        <w:fldChar w:fldCharType="end"/>
+      </w:r>
+      <w:r>
+        <w:t xml:space="preserve"> produced by the </w:t>
+      </w:r>
+      <w:r>
+        <w:fldChar w:fldCharType="begin"/>
+      </w:r>
+      <w:r>
         <w:instrText xml:space="preserve"> REF _Ref483342313 \h </w:instrText>
       </w:r>
       <w:r>
@@ -17184,26 +17444,66 @@
         <w:fldChar w:fldCharType="end"/>
       </w:r>
       <w:r>
-        <w:t xml:space="preserve">.  When “cohorts” is selected the [bookmark to pop sampling </w:t>
+        <w:t xml:space="preserve">, which contain individual ID </w:t>
+      </w:r>
+      <w:r>
+        <w:fldChar w:fldCharType="begin"/>
+      </w:r>
+      <w:r>
+        <w:instrText xml:space="preserve"> REF sim_out_genepop_fields \h </w:instrText>
+      </w:r>
+      <w:r>
+        <w:fldChar w:fldCharType="separate"/>
+      </w:r>
+      <w:r>
+        <w:t>fields</w:t>
+      </w:r>
+      <w:r>
+        <w:fldChar w:fldCharType="end"/>
+      </w:r>
+      <w:r>
+        <w:t xml:space="preserve">. </w:t>
+      </w:r>
+      <w:r>
+        <w:t xml:space="preserve">  </w:t>
+      </w:r>
+      <w:r>
+        <w:t xml:space="preserve">When “cohorts” is selected the </w:t>
+      </w:r>
+      <w:r>
+        <w:fldChar w:fldCharType="begin"/>
+      </w:r>
+      <w:r>
+        <w:instrText xml:space="preserve"> REF nb_input_pop_sampling_params_section \h </w:instrText>
+      </w:r>
+      <w:r>
+        <w:fldChar w:fldCharType="separate"/>
+      </w:r>
+      <w:r>
+        <w:rPr>
+          <w:rStyle w:val="Heading2Char"/>
+        </w:rPr>
+        <w:t>Pop sampling parameters section</w:t>
+      </w:r>
+      <w:r>
+        <w:fldChar w:fldCharType="end"/>
+      </w:r>
+      <w:r>
+        <w:t xml:space="preserve"> shows, besides its usual pop number and min/max pop size parameters, an entry labelled </w:t>
+      </w:r>
+      <w:r>
+        <w:t>“</w:t>
       </w:r>
       <w:proofErr w:type="spellStart"/>
       <w:r>
-        <w:t>params</w:t>
+        <w:t>Indiv</w:t>
       </w:r>
       <w:proofErr w:type="spellEnd"/>
       <w:r>
-        <w:t xml:space="preserve"> section] shows, besides its usual pop number and min/max pop size parameters, an entry labelled </w:t>
-      </w:r>
-      <w:r>
-        <w:t>“</w:t>
-      </w:r>
-      <w:proofErr w:type="spellStart"/>
-      <w:r>
-        <w:t>Indiv</w:t>
-      </w:r>
-      <w:proofErr w:type="spellEnd"/>
-      <w:r>
         <w:t xml:space="preserve"> max age</w:t>
+      </w:r>
+      <w:r>
+        <w:t>”</w:t>
       </w:r>
       <w:r>
         <w:t xml:space="preserve"> (</w:t>
@@ -17265,8 +17565,95 @@
         <w:t xml:space="preserve"> in [0.0, max age]</w:t>
       </w:r>
       <w:r>
-        <w:t>, count the total individuals in the age group.</w:t>
-      </w:r>
+        <w:t>, count the tot</w:t>
+      </w:r>
+      <w:r>
+        <w:t xml:space="preserve">al individuals in the age group to get </w:t>
+      </w:r>
+      <w:r>
+        <w:rPr>
+          <w:i/>
+        </w:rPr>
+        <w:t>t</w:t>
+      </w:r>
+      <w:r>
+        <w:rPr>
+          <w:i/>
+        </w:rPr>
+        <w:softHyphen/>
+      </w:r>
+      <w:r>
+        <w:rPr>
+          <w:i/>
+        </w:rPr>
+        <w:softHyphen/>
+      </w:r>
+      <w:r>
+        <w:rPr>
+          <w:i/>
+          <w:sz w:val="20"/>
+        </w:rPr>
+        <w:softHyphen/>
+      </w:r>
+      <w:r>
+        <w:rPr>
+          <w:i/>
+          <w:sz w:val="20"/>
+          <w:vertAlign w:val="subscript"/>
+        </w:rPr>
+        <w:t>1</w:t>
+      </w:r>
+      <w:r>
+        <w:rPr>
+          <w:sz w:val="20"/>
+        </w:rPr>
+        <w:t xml:space="preserve">, </w:t>
+      </w:r>
+      <w:r>
+        <w:rPr>
+          <w:i/>
+          <w:sz w:val="20"/>
+        </w:rPr>
+        <w:t>t</w:t>
+      </w:r>
+      <w:r>
+        <w:rPr>
+          <w:i/>
+          <w:sz w:val="20"/>
+        </w:rPr>
+        <w:softHyphen/>
+      </w:r>
+      <w:r>
+        <w:rPr>
+          <w:i/>
+          <w:sz w:val="20"/>
+        </w:rPr>
+        <w:softHyphen/>
+      </w:r>
+      <w:r>
+        <w:rPr>
+          <w:i/>
+          <w:sz w:val="20"/>
+        </w:rPr>
+        <w:softHyphen/>
+      </w:r>
+      <w:r>
+        <w:rPr>
+          <w:i/>
+          <w:sz w:val="20"/>
+          <w:vertAlign w:val="subscript"/>
+        </w:rPr>
+        <w:t>2</w:t>
+      </w:r>
+      <w:proofErr w:type="gramStart"/>
+      <w:r>
+        <w:rPr>
+          <w:i/>
+          <w:sz w:val="20"/>
+        </w:rPr>
+        <w:t>,...</w:t>
+      </w:r>
+      <w:proofErr w:type="gramEnd"/>
     </w:p>
     <w:p>
       <w:pPr>
@@ -17279,14 +17666,32 @@
       <w:r>
         <w:t xml:space="preserve">Find the smallest of the age group totals, </w:t>
       </w:r>
-      <w:r>
-        <w:rPr>
-          <w:i/>
-        </w:rPr>
-        <w:t>t,</w:t>
-      </w:r>
-      <w:r>
-        <w:t xml:space="preserve"> from (1).</w:t>
+      <w:proofErr w:type="spellStart"/>
+      <w:r>
+        <w:rPr>
+          <w:i/>
+        </w:rPr>
+        <w:t>t</w:t>
+      </w:r>
+      <w:r>
+        <w:rPr>
+          <w:i/>
+          <w:vertAlign w:val="subscript"/>
+        </w:rPr>
+        <w:t>min</w:t>
+      </w:r>
+      <w:proofErr w:type="spellEnd"/>
+      <w:r>
+        <w:rPr>
+          <w:i/>
+        </w:rPr>
+        <w:t>,</w:t>
+      </w:r>
+      <w:r>
+        <w:t xml:space="preserve"> from (a</w:t>
+      </w:r>
+      <w:r>
+        <w:t>).</w:t>
       </w:r>
     </w:p>
     <w:p>
@@ -17300,11 +17705,38 @@
       <w:r>
         <w:t xml:space="preserve">Randomly subsample </w:t>
       </w:r>
-      <w:r>
-        <w:rPr>
-          <w:i/>
-        </w:rPr>
-        <w:t xml:space="preserve">t </w:t>
+      <w:proofErr w:type="spellStart"/>
+      <w:r>
+        <w:rPr>
+          <w:i/>
+        </w:rPr>
+        <w:t>t</w:t>
+      </w:r>
+      <w:r>
+        <w:rPr>
+          <w:i/>
+        </w:rPr>
+        <w:softHyphen/>
+      </w:r>
+      <w:r>
+        <w:rPr>
+          <w:i/>
+        </w:rPr>
+        <w:softHyphen/>
+      </w:r>
+      <w:r>
+        <w:rPr>
+          <w:i/>
+          <w:vertAlign w:val="subscript"/>
+        </w:rPr>
+        <w:t>min</w:t>
+      </w:r>
+      <w:proofErr w:type="spellEnd"/>
+      <w:r>
+        <w:rPr>
+          <w:i/>
+        </w:rPr>
+        <w:t xml:space="preserve"> </w:t>
       </w:r>
       <w:r>
         <w:t>individuals from each age group</w:t>
@@ -17381,10 +17813,399 @@
       <w:r>
         <w:t>is terminated</w:t>
       </w:r>
-      <w:bookmarkStart w:id="143" w:name="_GoBack"/>
-      <w:bookmarkEnd w:id="143"/>
       <w:r>
         <w:t>.</w:t>
+      </w:r>
+    </w:p>
+    <w:p>
+      <w:pPr>
+        <w:pStyle w:val="ListParagraph"/>
+        <w:numPr>
+          <w:ilvl w:val="3"/>
+          <w:numId w:val="21"/>
+        </w:numPr>
+      </w:pPr>
+      <w:bookmarkStart w:id="145" w:name="nb_input_pop_scheme_indiv_criteria"/>
+      <w:bookmarkStart w:id="146" w:name="_Toc483601917"/>
+      <w:r>
+        <w:rPr>
+          <w:rStyle w:val="Heading4Char"/>
+        </w:rPr>
+        <w:t>Individual Criteria</w:t>
+      </w:r>
+      <w:bookmarkEnd w:id="145"/>
+      <w:bookmarkEnd w:id="146"/>
+      <w:r>
+        <w:t xml:space="preserve">.  </w:t>
+      </w:r>
+      <w:r>
+        <w:t xml:space="preserve">Similar to </w:t>
+      </w:r>
+      <w:r>
+        <w:fldChar w:fldCharType="begin"/>
+      </w:r>
+      <w:r>
+        <w:instrText xml:space="preserve"> REF nb_input_pop_scheme_cohorts \h </w:instrText>
+      </w:r>
+      <w:r>
+        <w:fldChar w:fldCharType="separate"/>
+      </w:r>
+      <w:r>
+        <w:rPr>
+          <w:rStyle w:val="Heading4Char"/>
+        </w:rPr>
+        <w:t>Cohorts</w:t>
+      </w:r>
+      <w:r>
+        <w:fldChar w:fldCharType="end"/>
+      </w:r>
+      <w:r>
+        <w:t xml:space="preserve">, this scheme relies on input from a </w:t>
+      </w:r>
+      <w:r>
+        <w:fldChar w:fldCharType="begin"/>
+      </w:r>
+      <w:r>
+        <w:instrText xml:space="preserve"> REF sim_out_genepop_file \h </w:instrText>
+      </w:r>
+      <w:r>
+        <w:fldChar w:fldCharType="separate"/>
+      </w:r>
+      <w:r>
+        <w:rPr>
+          <w:rStyle w:val="Heading2Char"/>
+        </w:rPr>
+        <w:t>genepop file</w:t>
+      </w:r>
+      <w:r>
+        <w:fldChar w:fldCharType="end"/>
+      </w:r>
+      <w:r>
+        <w:t xml:space="preserve"> produced by the simulation interface.  The </w:t>
+      </w:r>
+      <w:r>
+        <w:fldChar w:fldCharType="begin"/>
+      </w:r>
+      <w:r>
+        <w:instrText xml:space="preserve"> REF nb_input_pop_sampling_params_section \h </w:instrText>
+      </w:r>
+      <w:r>
+        <w:fldChar w:fldCharType="separate"/>
+      </w:r>
+      <w:r>
+        <w:rPr>
+          <w:rStyle w:val="Heading2Char"/>
+        </w:rPr>
+        <w:t>Pop sampling parameters section</w:t>
+      </w:r>
+      <w:r>
+        <w:fldChar w:fldCharType="end"/>
+      </w:r>
+      <w:r>
+        <w:t xml:space="preserve"> </w:t>
+      </w:r>
+      <w:r>
+        <w:t>(</w:t>
+      </w:r>
+      <w:r>
+        <w:fldChar w:fldCharType="begin"/>
+      </w:r>
+      <w:r>
+        <w:instrText xml:space="preserve"> REF _Ref483510910 \h </w:instrText>
+      </w:r>
+      <w:r>
+        <w:fldChar w:fldCharType="separate"/>
+      </w:r>
+      <w:r>
+        <w:t xml:space="preserve">Figure </w:t>
+      </w:r>
+      <w:r>
+        <w:rPr>
+          <w:noProof/>
+        </w:rPr>
+        <w:t>9</w:t>
+      </w:r>
+      <w:r>
+        <w:fldChar w:fldCharType="end"/>
+      </w:r>
+      <w:r>
+        <w:t xml:space="preserve">e) </w:t>
+      </w:r>
+      <w:r>
+        <w:t xml:space="preserve">offers </w:t>
+      </w:r>
+      <w:r>
+        <w:lastRenderedPageBreak/>
+        <w:t>an entry for “</w:t>
+      </w:r>
+      <w:proofErr w:type="spellStart"/>
+      <w:r>
+        <w:t>indiv</w:t>
+      </w:r>
+      <w:proofErr w:type="spellEnd"/>
+      <w:r>
+        <w:t xml:space="preserve"> min age” (</w:t>
+      </w:r>
+      <w:r>
+        <w:rPr>
+          <w:i/>
+        </w:rPr>
+        <w:t>n</w:t>
+      </w:r>
+      <w:r>
+        <w:t>) and another for “</w:t>
+      </w:r>
+      <w:proofErr w:type="spellStart"/>
+      <w:r>
+        <w:t>indiv</w:t>
+      </w:r>
+      <w:proofErr w:type="spellEnd"/>
+      <w:r>
+        <w:t xml:space="preserve"> max age”</w:t>
+      </w:r>
+      <w:r>
+        <w:t xml:space="preserve"> (</w:t>
+      </w:r>
+      <w:r>
+        <w:rPr>
+          <w:i/>
+        </w:rPr>
+        <w:t>x</w:t>
+      </w:r>
+      <w:r>
+        <w:t>).</w:t>
+      </w:r>
+      <w:r>
+        <w:t xml:space="preserve">   </w:t>
+      </w:r>
+      <w:r>
+        <w:t>If, in a pop section, the count of individuals in the range [</w:t>
+      </w:r>
+      <w:proofErr w:type="spellStart"/>
+      <w:r>
+        <w:rPr>
+          <w:i/>
+        </w:rPr>
+        <w:t>n</w:t>
+      </w:r>
+      <w:proofErr w:type="gramStart"/>
+      <w:r>
+        <w:t>,</w:t>
+      </w:r>
+      <w:r>
+        <w:rPr>
+          <w:i/>
+        </w:rPr>
+        <w:t>x</w:t>
+      </w:r>
+      <w:proofErr w:type="spellEnd"/>
+      <w:proofErr w:type="gramEnd"/>
+      <w:r>
+        <w:t xml:space="preserve">], </w:t>
+      </w:r>
+      <w:r>
+        <w:rPr>
+          <w:i/>
+        </w:rPr>
+        <w:t>t</w:t>
+      </w:r>
+      <w:r>
+        <w:t>, is less than the value</w:t>
+      </w:r>
+      <w:r>
+        <w:t xml:space="preserve"> </w:t>
+      </w:r>
+      <w:r>
+        <w:fldChar w:fldCharType="begin"/>
+      </w:r>
+      <w:r>
+        <w:instrText xml:space="preserve"> REF nb_input_pop_indiv_min \h </w:instrText>
+      </w:r>
+      <w:r>
+        <w:fldChar w:fldCharType="separate"/>
+      </w:r>
+      <w:proofErr w:type="spellStart"/>
+      <w:r>
+        <w:rPr>
+          <w:rStyle w:val="Heading3Char"/>
+        </w:rPr>
+        <w:t>Indiv</w:t>
+      </w:r>
+      <w:proofErr w:type="spellEnd"/>
+      <w:r>
+        <w:rPr>
+          <w:rStyle w:val="Heading3Char"/>
+        </w:rPr>
+        <w:t xml:space="preserve"> min per pop</w:t>
+      </w:r>
+      <w:r>
+        <w:fldChar w:fldCharType="end"/>
+      </w:r>
+      <w:r>
+        <w:t xml:space="preserve">, then the pop section is skipped.  If </w:t>
+      </w:r>
+      <w:proofErr w:type="spellStart"/>
+      <w:r>
+        <w:rPr>
+          <w:i/>
+        </w:rPr>
+        <w:t>t</w:t>
+      </w:r>
+      <w:proofErr w:type="spellEnd"/>
+      <w:r>
+        <w:t xml:space="preserve"> is more than</w:t>
+      </w:r>
+      <w:r>
+        <w:t xml:space="preserve"> </w:t>
+      </w:r>
+      <w:r>
+        <w:fldChar w:fldCharType="begin"/>
+      </w:r>
+      <w:r>
+        <w:instrText xml:space="preserve"> REF nb_input_pop_indiv_max \h </w:instrText>
+      </w:r>
+      <w:r>
+        <w:fldChar w:fldCharType="separate"/>
+      </w:r>
+      <w:proofErr w:type="spellStart"/>
+      <w:r>
+        <w:rPr>
+          <w:rStyle w:val="Heading3Char"/>
+        </w:rPr>
+        <w:t>Indiv</w:t>
+      </w:r>
+      <w:proofErr w:type="spellEnd"/>
+      <w:r>
+        <w:rPr>
+          <w:rStyle w:val="Heading3Char"/>
+        </w:rPr>
+        <w:t xml:space="preserve"> max per pop</w:t>
+      </w:r>
+      <w:r>
+        <w:fldChar w:fldCharType="end"/>
+      </w:r>
+      <w:r>
+        <w:t xml:space="preserve"> </w:t>
+      </w:r>
+      <w:r>
+        <w:rPr>
+          <w:i/>
+        </w:rPr>
+        <w:t>m</w:t>
+      </w:r>
+      <w:r>
+        <w:t xml:space="preserve">, then </w:t>
+      </w:r>
+      <w:r>
+        <w:rPr>
+          <w:i/>
+        </w:rPr>
+        <w:t>m</w:t>
+      </w:r>
+      <w:r>
+        <w:t xml:space="preserve"> of the </w:t>
+      </w:r>
+      <w:r>
+        <w:rPr>
+          <w:i/>
+        </w:rPr>
+        <w:t>t</w:t>
+      </w:r>
+      <w:r>
+        <w:t xml:space="preserve"> individuals in [</w:t>
+      </w:r>
+      <w:proofErr w:type="spellStart"/>
+      <w:r>
+        <w:rPr>
+          <w:i/>
+        </w:rPr>
+        <w:t>n</w:t>
+      </w:r>
+      <w:proofErr w:type="gramStart"/>
+      <w:r>
+        <w:t>,</w:t>
+      </w:r>
+      <w:r>
+        <w:rPr>
+          <w:i/>
+        </w:rPr>
+        <w:t>x</w:t>
+      </w:r>
+      <w:proofErr w:type="spellEnd"/>
+      <w:proofErr w:type="gramEnd"/>
+      <w:r>
+        <w:t>] are randomly selected</w:t>
+      </w:r>
+      <w:r>
+        <w:t xml:space="preserve">.  </w:t>
+      </w:r>
+      <w:r>
+        <w:t xml:space="preserve">The estimate </w:t>
+      </w:r>
+      <w:r>
+        <w:t xml:space="preserve">is </w:t>
+      </w:r>
+      <w:r>
+        <w:t xml:space="preserve">then </w:t>
+      </w:r>
+      <w:r>
+        <w:t xml:space="preserve">calculated on </w:t>
+      </w:r>
+      <w:r>
+        <w:t xml:space="preserve">the selected individuals in </w:t>
+      </w:r>
+      <w:r>
+        <w:t>[</w:t>
+      </w:r>
+      <w:proofErr w:type="spellStart"/>
+      <w:r>
+        <w:rPr>
+          <w:i/>
+        </w:rPr>
+        <w:t>n</w:t>
+      </w:r>
+      <w:proofErr w:type="gramStart"/>
+      <w:r>
+        <w:t>,</w:t>
+      </w:r>
+      <w:r>
+        <w:rPr>
+          <w:i/>
+        </w:rPr>
+        <w:t>x</w:t>
+      </w:r>
+      <w:proofErr w:type="spellEnd"/>
+      <w:proofErr w:type="gramEnd"/>
+      <w:r>
+        <w:t>]</w:t>
+      </w:r>
+      <w:r>
+        <w:t>.</w:t>
+      </w:r>
+    </w:p>
+    <w:p>
+      <w:pPr>
+        <w:pStyle w:val="ListParagraph"/>
+        <w:numPr>
+          <w:ilvl w:val="1"/>
+          <w:numId w:val="21"/>
+        </w:numPr>
+      </w:pPr>
+      <w:bookmarkStart w:id="147" w:name="nb_input_loci_sampling_scheme"/>
+      <w:bookmarkStart w:id="148" w:name="_Toc483601918"/>
+      <w:r>
+        <w:rPr>
+          <w:rStyle w:val="Heading3Char"/>
+        </w:rPr>
+        <w:t>Loci sampling scheme</w:t>
+      </w:r>
+      <w:bookmarkEnd w:id="147"/>
+      <w:bookmarkEnd w:id="148"/>
+      <w:r>
+        <w:t xml:space="preserve">.  </w:t>
+      </w:r>
+      <w:r>
+        <w:t>[description]</w:t>
       </w:r>
     </w:p>
     <w:p>
@@ -17395,41 +18216,16 @@
           <w:numId w:val="21"/>
         </w:numPr>
       </w:pPr>
-      <w:bookmarkStart w:id="144" w:name="nb_input_pop_scheme_indiv_criteria"/>
-      <w:bookmarkStart w:id="145" w:name="_Toc483601917"/>
+      <w:bookmarkStart w:id="149" w:name="nb_input_loci_scheme_none"/>
+      <w:bookmarkStart w:id="150" w:name="_Toc483601919"/>
       <w:r>
         <w:rPr>
           <w:rStyle w:val="Heading4Char"/>
         </w:rPr>
-        <w:t>Individual Criteria</w:t>
-      </w:r>
-      <w:bookmarkEnd w:id="144"/>
-      <w:bookmarkEnd w:id="145"/>
-      <w:r>
-        <w:t xml:space="preserve">.  </w:t>
-      </w:r>
-      <w:r>
-        <w:t>[description]</w:t>
-      </w:r>
-    </w:p>
-    <w:p>
-      <w:pPr>
-        <w:pStyle w:val="ListParagraph"/>
-        <w:numPr>
-          <w:ilvl w:val="1"/>
-          <w:numId w:val="21"/>
-        </w:numPr>
-      </w:pPr>
-      <w:bookmarkStart w:id="146" w:name="nb_input_loci_sampling_scheme"/>
-      <w:bookmarkStart w:id="147" w:name="_Toc483601918"/>
-      <w:r>
-        <w:rPr>
-          <w:rStyle w:val="Heading3Char"/>
-        </w:rPr>
-        <w:t>Loci sampling scheme</w:t>
-      </w:r>
-      <w:bookmarkEnd w:id="146"/>
-      <w:bookmarkEnd w:id="147"/>
+        <w:t>None</w:t>
+      </w:r>
+      <w:bookmarkEnd w:id="149"/>
+      <w:bookmarkEnd w:id="150"/>
       <w:r>
         <w:t xml:space="preserve">.  </w:t>
       </w:r>
@@ -17445,18 +18241,18 @@
           <w:numId w:val="21"/>
         </w:numPr>
       </w:pPr>
-      <w:bookmarkStart w:id="148" w:name="nb_input_loci_scheme_none"/>
-      <w:bookmarkStart w:id="149" w:name="_Toc483601919"/>
+      <w:bookmarkStart w:id="151" w:name="nb_input_loci_scheme_percent"/>
+      <w:bookmarkStart w:id="152" w:name="_Toc483601920"/>
       <w:r>
         <w:rPr>
           <w:rStyle w:val="Heading4Char"/>
         </w:rPr>
-        <w:t>None</w:t>
-      </w:r>
-      <w:bookmarkEnd w:id="148"/>
-      <w:bookmarkEnd w:id="149"/>
-      <w:r>
-        <w:t xml:space="preserve">.  </w:t>
+        <w:t>Percent</w:t>
+      </w:r>
+      <w:bookmarkEnd w:id="151"/>
+      <w:bookmarkEnd w:id="152"/>
+      <w:r>
+        <w:t xml:space="preserve">. </w:t>
       </w:r>
       <w:r>
         <w:t>[description]</w:t>
@@ -17470,42 +18266,16 @@
           <w:numId w:val="21"/>
         </w:numPr>
       </w:pPr>
-      <w:bookmarkStart w:id="150" w:name="nb_input_loci_scheme_percent"/>
-      <w:bookmarkStart w:id="151" w:name="_Toc483601920"/>
+      <w:bookmarkStart w:id="153" w:name="nb_input_loci_scheme_total"/>
+      <w:bookmarkStart w:id="154" w:name="_Toc483601921"/>
       <w:r>
         <w:rPr>
           <w:rStyle w:val="Heading4Char"/>
         </w:rPr>
-        <w:t>Percent</w:t>
-      </w:r>
-      <w:bookmarkEnd w:id="150"/>
-      <w:bookmarkEnd w:id="151"/>
-      <w:r>
-        <w:t xml:space="preserve">. </w:t>
-      </w:r>
-      <w:r>
-        <w:t>[description]</w:t>
-      </w:r>
-    </w:p>
-    <w:p>
-      <w:pPr>
-        <w:pStyle w:val="ListParagraph"/>
-        <w:numPr>
-          <w:ilvl w:val="2"/>
-          <w:numId w:val="21"/>
-        </w:numPr>
-      </w:pPr>
-      <w:bookmarkStart w:id="152" w:name="nb_input_loci_scheme_total"/>
-      <w:bookmarkStart w:id="153" w:name="_Toc483601921"/>
-      <w:r>
-        <w:rPr>
-          <w:rStyle w:val="Heading4Char"/>
-        </w:rPr>
-        <w:lastRenderedPageBreak/>
         <w:t>Total</w:t>
       </w:r>
-      <w:bookmarkEnd w:id="152"/>
       <w:bookmarkEnd w:id="153"/>
+      <w:bookmarkEnd w:id="154"/>
       <w:r>
         <w:t xml:space="preserve">. </w:t>
       </w:r>
@@ -17521,6 +18291,7 @@
           <w:numId w:val="21"/>
         </w:numPr>
       </w:pPr>
+      <w:bookmarkStart w:id="155" w:name="nb_input_pop_sampling_params_section"/>
       <w:r>
         <w:rPr>
           <w:rFonts w:asciiTheme="majorHAnsi" w:eastAsiaTheme="majorEastAsia" w:hAnsiTheme="majorHAnsi"/>
@@ -17535,7 +18306,7 @@
         <mc:AlternateContent>
           <mc:Choice Requires="wpg">
             <w:drawing>
-              <wp:anchor distT="0" distB="0" distL="114300" distR="114300" simplePos="0" relativeHeight="251685888" behindDoc="0" locked="0" layoutInCell="1" allowOverlap="1" wp14:anchorId="51C6E721" wp14:editId="569DC403">
+              <wp:anchor distT="0" distB="0" distL="114300" distR="114300" simplePos="0" relativeHeight="251685888" behindDoc="0" locked="0" layoutInCell="1" allowOverlap="1" wp14:anchorId="1AFA19B8" wp14:editId="07B95A57">
                 <wp:simplePos x="0" y="0"/>
                 <wp:positionH relativeFrom="column">
                   <wp:posOffset>297677</wp:posOffset>
@@ -17585,9 +18356,10 @@
                               <w:r>
                                 <w:rPr>
                                   <w:noProof/>
+                                  <w:lang w:eastAsia="en-US" w:bidi="ar-SA"/>
                                 </w:rPr>
                                 <w:drawing>
-                                  <wp:inline distT="0" distB="0" distL="0" distR="0" wp14:anchorId="18ACEC24" wp14:editId="3CEBDC92">
+                                  <wp:inline distT="0" distB="0" distL="0" distR="0" wp14:anchorId="6F2DBDEC" wp14:editId="48DBEA64">
                                     <wp:extent cx="1749000" cy="1119116"/>
                                     <wp:effectExtent l="0" t="0" r="3810" b="5080"/>
                                     <wp:docPr id="86" name="Picture 86"/>
@@ -17631,9 +18403,10 @@
                               <w:r>
                                 <w:rPr>
                                   <w:noProof/>
+                                  <w:lang w:eastAsia="en-US" w:bidi="ar-SA"/>
                                 </w:rPr>
                                 <w:drawing>
-                                  <wp:inline distT="0" distB="0" distL="0" distR="0" wp14:anchorId="3F79AF6C" wp14:editId="3A4B88AB">
+                                  <wp:inline distT="0" distB="0" distL="0" distR="0" wp14:anchorId="37BBC848" wp14:editId="39FF56B6">
                                     <wp:extent cx="1937982" cy="1112373"/>
                                     <wp:effectExtent l="0" t="0" r="5715" b="0"/>
                                     <wp:docPr id="87" name="Picture 87"/>
@@ -17677,9 +18450,10 @@
                               <w:r>
                                 <w:rPr>
                                   <w:noProof/>
+                                  <w:lang w:eastAsia="en-US" w:bidi="ar-SA"/>
                                 </w:rPr>
                                 <w:drawing>
-                                  <wp:inline distT="0" distB="0" distL="0" distR="0" wp14:anchorId="7EC6D811" wp14:editId="2D5BFD1D">
+                                  <wp:inline distT="0" distB="0" distL="0" distR="0" wp14:anchorId="13AE54D1" wp14:editId="21F8A175">
                                     <wp:extent cx="1751653" cy="1107525"/>
                                     <wp:effectExtent l="0" t="0" r="1270" b="0"/>
                                     <wp:docPr id="88" name="Picture 88"/>
@@ -17723,9 +18497,10 @@
                               <w:r>
                                 <w:rPr>
                                   <w:noProof/>
+                                  <w:lang w:eastAsia="en-US" w:bidi="ar-SA"/>
                                 </w:rPr>
                                 <w:drawing>
-                                  <wp:inline distT="0" distB="0" distL="0" distR="0" wp14:anchorId="3D09FB9B" wp14:editId="43063A62">
+                                  <wp:inline distT="0" distB="0" distL="0" distR="0" wp14:anchorId="5A56BC93" wp14:editId="4C8D40A6">
                                     <wp:extent cx="1908313" cy="1397738"/>
                                     <wp:effectExtent l="0" t="0" r="0" b="0"/>
                                     <wp:docPr id="89" name="Picture 89"/>
@@ -17769,9 +18544,10 @@
                               <w:r>
                                 <w:rPr>
                                   <w:noProof/>
+                                  <w:lang w:eastAsia="en-US" w:bidi="ar-SA"/>
                                 </w:rPr>
                                 <w:drawing>
-                                  <wp:inline distT="0" distB="0" distL="0" distR="0" wp14:anchorId="60FA899B" wp14:editId="067DEE82">
+                                  <wp:inline distT="0" distB="0" distL="0" distR="0" wp14:anchorId="61F5F3B3" wp14:editId="3392FA3D">
                                     <wp:extent cx="1704433" cy="1399429"/>
                                     <wp:effectExtent l="0" t="0" r="0" b="0"/>
                                     <wp:docPr id="90" name="Picture 90"/>
@@ -18013,9 +18789,10 @@
                         <w:r>
                           <w:rPr>
                             <w:noProof/>
+                            <w:lang w:eastAsia="en-US" w:bidi="ar-SA"/>
                           </w:rPr>
                           <w:drawing>
-                            <wp:inline distT="0" distB="0" distL="0" distR="0" wp14:anchorId="18ACEC24" wp14:editId="3CEBDC92">
+                            <wp:inline distT="0" distB="0" distL="0" distR="0" wp14:anchorId="6F2DBDEC" wp14:editId="48DBEA64">
                               <wp:extent cx="1749000" cy="1119116"/>
                               <wp:effectExtent l="0" t="0" r="3810" b="5080"/>
                               <wp:docPr id="86" name="Picture 86"/>
@@ -18059,9 +18836,10 @@
                         <w:r>
                           <w:rPr>
                             <w:noProof/>
+                            <w:lang w:eastAsia="en-US" w:bidi="ar-SA"/>
                           </w:rPr>
                           <w:drawing>
-                            <wp:inline distT="0" distB="0" distL="0" distR="0" wp14:anchorId="3F79AF6C" wp14:editId="3A4B88AB">
+                            <wp:inline distT="0" distB="0" distL="0" distR="0" wp14:anchorId="37BBC848" wp14:editId="39FF56B6">
                               <wp:extent cx="1937982" cy="1112373"/>
                               <wp:effectExtent l="0" t="0" r="5715" b="0"/>
                               <wp:docPr id="87" name="Picture 87"/>
@@ -18105,9 +18883,10 @@
                         <w:r>
                           <w:rPr>
                             <w:noProof/>
+                            <w:lang w:eastAsia="en-US" w:bidi="ar-SA"/>
                           </w:rPr>
                           <w:drawing>
-                            <wp:inline distT="0" distB="0" distL="0" distR="0" wp14:anchorId="7EC6D811" wp14:editId="2D5BFD1D">
+                            <wp:inline distT="0" distB="0" distL="0" distR="0" wp14:anchorId="13AE54D1" wp14:editId="21F8A175">
                               <wp:extent cx="1751653" cy="1107525"/>
                               <wp:effectExtent l="0" t="0" r="1270" b="0"/>
                               <wp:docPr id="88" name="Picture 88"/>
@@ -18151,9 +18930,10 @@
                         <w:r>
                           <w:rPr>
                             <w:noProof/>
+                            <w:lang w:eastAsia="en-US" w:bidi="ar-SA"/>
                           </w:rPr>
                           <w:drawing>
-                            <wp:inline distT="0" distB="0" distL="0" distR="0" wp14:anchorId="3D09FB9B" wp14:editId="43063A62">
+                            <wp:inline distT="0" distB="0" distL="0" distR="0" wp14:anchorId="5A56BC93" wp14:editId="4C8D40A6">
                               <wp:extent cx="1908313" cy="1397738"/>
                               <wp:effectExtent l="0" t="0" r="0" b="0"/>
                               <wp:docPr id="89" name="Picture 89"/>
@@ -18197,9 +18977,10 @@
                         <w:r>
                           <w:rPr>
                             <w:noProof/>
+                            <w:lang w:eastAsia="en-US" w:bidi="ar-SA"/>
                           </w:rPr>
                           <w:drawing>
-                            <wp:inline distT="0" distB="0" distL="0" distR="0" wp14:anchorId="60FA899B" wp14:editId="067DEE82">
+                            <wp:inline distT="0" distB="0" distL="0" distR="0" wp14:anchorId="61F5F3B3" wp14:editId="3392FA3D">
                               <wp:extent cx="1704433" cy="1399429"/>
                               <wp:effectExtent l="0" t="0" r="0" b="0"/>
                               <wp:docPr id="90" name="Picture 90"/>
@@ -18315,14 +19096,15 @@
           </mc:Fallback>
         </mc:AlternateContent>
       </w:r>
-      <w:bookmarkStart w:id="154" w:name="_Toc483601922"/>
+      <w:bookmarkStart w:id="156" w:name="_Toc483601922"/>
       <w:r>
         <w:rPr>
           <w:rStyle w:val="Heading2Char"/>
         </w:rPr>
         <w:t>Pop sampling parameters section</w:t>
       </w:r>
-      <w:bookmarkEnd w:id="154"/>
+      <w:bookmarkEnd w:id="155"/>
+      <w:bookmarkEnd w:id="156"/>
       <w:r>
         <w:t xml:space="preserve">.  </w:t>
       </w:r>
@@ -18392,22 +19174,16 @@
       <w:pPr>
         <w:pStyle w:val="ListParagraph"/>
         <w:ind w:left="1429"/>
-        <w:rPr>
-          <w:rFonts w:asciiTheme="minorHAnsi" w:eastAsiaTheme="minorHAnsi" w:hAnsiTheme="minorHAnsi" w:cstheme="minorBidi"/>
+      </w:pPr>
+      <w:r>
+        <w:rPr>
           <w:noProof/>
-          <w:sz w:val="22"/>
-          <w:szCs w:val="22"/>
           <w:lang w:eastAsia="en-US" w:bidi="ar-SA"/>
-        </w:rPr>
-      </w:pPr>
-      <w:r>
-        <w:rPr>
-          <w:noProof/>
         </w:rPr>
         <mc:AlternateContent>
           <mc:Choice Requires="wps">
             <w:drawing>
-              <wp:anchor distT="0" distB="274320" distL="114300" distR="114300" simplePos="0" relativeHeight="251687936" behindDoc="0" locked="0" layoutInCell="1" allowOverlap="1" wp14:anchorId="7D759DEC" wp14:editId="24386A16">
+              <wp:anchor distT="0" distB="274320" distL="114300" distR="114300" simplePos="0" relativeHeight="251687936" behindDoc="0" locked="0" layoutInCell="1" allowOverlap="1" wp14:anchorId="648F072E" wp14:editId="5E135C82">
                 <wp:simplePos x="0" y="0"/>
                 <wp:positionH relativeFrom="column">
                   <wp:posOffset>806450</wp:posOffset>
@@ -18450,7 +19226,7 @@
                                 <w:szCs w:val="21"/>
                               </w:rPr>
                             </w:pPr>
-                            <w:bookmarkStart w:id="155" w:name="_Ref483591886"/>
+                            <w:bookmarkStart w:id="157" w:name="_Ref483591886"/>
                             <w:proofErr w:type="gramStart"/>
                             <w:r>
                               <w:t xml:space="preserve">Figure </w:t>
@@ -18474,7 +19250,7 @@
                             <w:r>
                               <w:fldChar w:fldCharType="end"/>
                             </w:r>
-                            <w:bookmarkEnd w:id="155"/>
+                            <w:bookmarkEnd w:id="157"/>
                             <w:proofErr w:type="gramStart"/>
                             <w:r>
                               <w:t>, pop sampling parameters section, as presented for.</w:t>
@@ -18630,7 +19406,7 @@
                           <w:szCs w:val="21"/>
                         </w:rPr>
                       </w:pPr>
-                      <w:bookmarkStart w:id="156" w:name="_Ref483591886"/>
+                      <w:bookmarkStart w:id="158" w:name="_Ref483591886"/>
                       <w:proofErr w:type="gramStart"/>
                       <w:r>
                         <w:t xml:space="preserve">Figure </w:t>
@@ -18654,7 +19430,7 @@
                       <w:r>
                         <w:fldChar w:fldCharType="end"/>
                       </w:r>
-                      <w:bookmarkEnd w:id="156"/>
+                      <w:bookmarkEnd w:id="158"/>
                       <w:proofErr w:type="gramStart"/>
                       <w:r>
                         <w:t>, pop sampling parameters section, as presented for.</w:t>
@@ -18789,7 +19565,224 @@
     <w:p>
       <w:pPr>
         <w:pStyle w:val="ListParagraph"/>
+        <w:numPr>
+          <w:ilvl w:val="1"/>
+          <w:numId w:val="21"/>
+        </w:numPr>
+      </w:pPr>
+      <w:bookmarkStart w:id="159" w:name="nb_input_pop_num_start"/>
+      <w:bookmarkStart w:id="160" w:name="_Toc483601923"/>
+      <w:r>
+        <w:rPr>
+          <w:rStyle w:val="Heading3Char"/>
+        </w:rPr>
+        <w:t>Pop number start</w:t>
+      </w:r>
+      <w:bookmarkEnd w:id="159"/>
+      <w:bookmarkEnd w:id="160"/>
+      <w:r>
+        <w:t xml:space="preserve">.  </w:t>
+      </w:r>
+      <w:r>
+        <w:t>When this is set to integer</w:t>
+      </w:r>
+      <w:r>
+        <w:t xml:space="preserve"> </w:t>
+      </w:r>
+      <w:r>
+        <w:rPr>
+          <w:i/>
+        </w:rPr>
+        <w:t xml:space="preserve">n, </w:t>
+      </w:r>
+      <w:r>
+        <w:t xml:space="preserve">the estimates will skip pop section numbers (as ordered in the genepop file) in the range [1, </w:t>
+      </w:r>
+      <w:r>
+        <w:rPr>
+          <w:i/>
+        </w:rPr>
+        <w:t>n</w:t>
+      </w:r>
+      <w:r>
+        <w:t xml:space="preserve"> – 1].</w:t>
+      </w:r>
+    </w:p>
+    <w:p>
+      <w:pPr>
+        <w:pStyle w:val="ListParagraph"/>
+        <w:numPr>
+          <w:ilvl w:val="1"/>
+          <w:numId w:val="21"/>
+        </w:numPr>
+      </w:pPr>
+      <w:bookmarkStart w:id="161" w:name="nb_input_pop_num_end"/>
+      <w:bookmarkStart w:id="162" w:name="_Toc483601924"/>
+      <w:r>
+        <w:rPr>
+          <w:rStyle w:val="Heading3Char"/>
+        </w:rPr>
+        <w:t>Pop number end</w:t>
+      </w:r>
+      <w:bookmarkEnd w:id="161"/>
+      <w:bookmarkEnd w:id="162"/>
+      <w:r>
+        <w:t xml:space="preserve">.  If the genepop file has </w:t>
+      </w:r>
+      <w:r>
+        <w:rPr>
+          <w:i/>
+        </w:rPr>
+        <w:t xml:space="preserve">t </w:t>
+      </w:r>
+      <w:r>
+        <w:t xml:space="preserve">total pop sections, then, </w:t>
+      </w:r>
+      <w:r>
+        <w:t xml:space="preserve">when this parameter is set to integer </w:t>
+      </w:r>
+      <w:r>
+        <w:rPr>
+          <w:i/>
+        </w:rPr>
+        <w:t>n</w:t>
+      </w:r>
+      <w:r>
+        <w:t xml:space="preserve">, the estimates will skip pop section numbers in the range [ </w:t>
+      </w:r>
+      <w:r>
+        <w:rPr>
+          <w:i/>
+        </w:rPr>
+        <w:t>n</w:t>
+      </w:r>
+      <w:r>
+        <w:t xml:space="preserve"> + 1, </w:t>
+      </w:r>
+      <w:r>
+        <w:rPr>
+          <w:i/>
+        </w:rPr>
+        <w:t>t</w:t>
+      </w:r>
+      <w:r>
+        <w:t xml:space="preserve">]. </w:t>
+      </w:r>
+    </w:p>
+    <w:p>
+      <w:pPr>
+        <w:pStyle w:val="ListParagraph"/>
+        <w:numPr>
+          <w:ilvl w:val="1"/>
+          <w:numId w:val="21"/>
+        </w:numPr>
+      </w:pPr>
+      <w:bookmarkStart w:id="163" w:name="_Toc483601925"/>
+      <w:bookmarkStart w:id="164" w:name="nb_input_pop_indiv_min"/>
+      <w:proofErr w:type="spellStart"/>
+      <w:r>
+        <w:rPr>
+          <w:rStyle w:val="Heading3Char"/>
+        </w:rPr>
+        <w:t>Indiv</w:t>
+      </w:r>
+      <w:proofErr w:type="spellEnd"/>
+      <w:r>
+        <w:rPr>
+          <w:rStyle w:val="Heading3Char"/>
+        </w:rPr>
+        <w:t xml:space="preserve"> min per pop</w:t>
+      </w:r>
+      <w:bookmarkEnd w:id="163"/>
+      <w:bookmarkEnd w:id="164"/>
+      <w:r>
+        <w:t>.  [description]</w:t>
+      </w:r>
+    </w:p>
+    <w:p>
+      <w:pPr>
+        <w:pStyle w:val="ListParagraph"/>
+        <w:numPr>
+          <w:ilvl w:val="1"/>
+          <w:numId w:val="21"/>
+        </w:numPr>
+      </w:pPr>
+      <w:bookmarkStart w:id="165" w:name="_Toc483601926"/>
+      <w:bookmarkStart w:id="166" w:name="nb_input_pop_indiv_max"/>
+      <w:proofErr w:type="spellStart"/>
+      <w:r>
+        <w:rPr>
+          <w:rStyle w:val="Heading3Char"/>
+        </w:rPr>
+        <w:t>Indiv</w:t>
+      </w:r>
+      <w:proofErr w:type="spellEnd"/>
+      <w:r>
+        <w:rPr>
+          <w:rStyle w:val="Heading3Char"/>
+        </w:rPr>
+        <w:t xml:space="preserve"> max per pop</w:t>
+      </w:r>
+      <w:bookmarkEnd w:id="165"/>
+      <w:bookmarkEnd w:id="166"/>
+      <w:r>
+        <w:t>. [description]</w:t>
+      </w:r>
+    </w:p>
+    <w:p>
+      <w:pPr>
+        <w:pStyle w:val="ListParagraph"/>
+        <w:numPr>
+          <w:ilvl w:val="1"/>
+          <w:numId w:val="21"/>
+        </w:numPr>
+      </w:pPr>
+      <w:bookmarkStart w:id="167" w:name="_Toc483601927"/>
+      <w:r>
+        <w:rPr>
+          <w:rStyle w:val="Heading3Char"/>
+        </w:rPr>
+        <w:t>Scheme-specific parameters</w:t>
+      </w:r>
+      <w:bookmarkEnd w:id="167"/>
+      <w:r>
+        <w:t>. [description]</w:t>
+      </w:r>
+    </w:p>
+    <w:p>
+      <w:pPr>
+        <w:pStyle w:val="ListParagraph"/>
+        <w:numPr>
+          <w:ilvl w:val="0"/>
+          <w:numId w:val="21"/>
+        </w:numPr>
+      </w:pPr>
+      <w:bookmarkStart w:id="168" w:name="_Toc483601928"/>
+      <w:bookmarkStart w:id="169" w:name="nb_input_loci_sampling_params_section"/>
+      <w:r>
+        <w:rPr>
+          <w:rStyle w:val="Heading2Char"/>
+        </w:rPr>
+        <w:t>Loci sampling parameters section</w:t>
+      </w:r>
+      <w:bookmarkEnd w:id="168"/>
+      <w:bookmarkEnd w:id="169"/>
+      <w:r>
+        <w:t>. [description]</w:t>
+      </w:r>
+    </w:p>
+    <w:p>
+      <w:pPr>
+        <w:pStyle w:val="ListParagraph"/>
         <w:ind w:left="1429"/>
+      </w:pPr>
+    </w:p>
+    <w:p>
+      <w:pPr>
+        <w:pStyle w:val="ListParagraph"/>
+        <w:ind w:left="1429"/>
+      </w:pPr>
+      <w:r>
         <w:rPr>
           <w:rFonts w:asciiTheme="minorHAnsi" w:eastAsiaTheme="minorHAnsi" w:hAnsiTheme="minorHAnsi" w:cstheme="minorBidi"/>
           <w:noProof/>
@@ -18797,253 +19790,11 @@
           <w:szCs w:val="22"/>
           <w:lang w:eastAsia="en-US" w:bidi="ar-SA"/>
         </w:rPr>
-      </w:pPr>
-    </w:p>
-    <w:p>
-      <w:pPr>
-        <w:pStyle w:val="ListParagraph"/>
-        <w:ind w:left="1429"/>
-        <w:rPr>
-          <w:rFonts w:asciiTheme="minorHAnsi" w:eastAsiaTheme="minorHAnsi" w:hAnsiTheme="minorHAnsi" w:cstheme="minorBidi"/>
-          <w:noProof/>
-          <w:sz w:val="22"/>
-          <w:szCs w:val="22"/>
-          <w:lang w:eastAsia="en-US" w:bidi="ar-SA"/>
-        </w:rPr>
-      </w:pPr>
-    </w:p>
-    <w:p>
-      <w:pPr>
-        <w:pStyle w:val="ListParagraph"/>
-        <w:ind w:left="1429"/>
-      </w:pPr>
-    </w:p>
-    <w:p>
-      <w:pPr>
-        <w:pStyle w:val="ListParagraph"/>
-        <w:numPr>
-          <w:ilvl w:val="1"/>
-          <w:numId w:val="21"/>
-        </w:numPr>
-      </w:pPr>
-      <w:bookmarkStart w:id="157" w:name="nb_input_pop_num_start"/>
-      <w:bookmarkStart w:id="158" w:name="_Toc483601923"/>
-      <w:r>
-        <w:rPr>
-          <w:rStyle w:val="Heading3Char"/>
-        </w:rPr>
-        <w:t>Pop number start</w:t>
-      </w:r>
-      <w:bookmarkEnd w:id="157"/>
-      <w:bookmarkEnd w:id="158"/>
-      <w:r>
-        <w:t xml:space="preserve">.  </w:t>
-      </w:r>
-      <w:r>
-        <w:t>When this is set to integer</w:t>
-      </w:r>
-      <w:r>
-        <w:t xml:space="preserve"> </w:t>
-      </w:r>
-      <w:r>
-        <w:rPr>
-          <w:i/>
-        </w:rPr>
-        <w:t xml:space="preserve">n, </w:t>
-      </w:r>
-      <w:r>
-        <w:t xml:space="preserve">the estimates will skip pop section numbers (as ordered in the genepop file) in the range [1, </w:t>
-      </w:r>
-      <w:r>
-        <w:rPr>
-          <w:i/>
-        </w:rPr>
-        <w:t>n</w:t>
-      </w:r>
-      <w:r>
-        <w:t xml:space="preserve"> – 1].</w:t>
-      </w:r>
-    </w:p>
-    <w:p>
-      <w:pPr>
-        <w:pStyle w:val="ListParagraph"/>
-        <w:numPr>
-          <w:ilvl w:val="1"/>
-          <w:numId w:val="21"/>
-        </w:numPr>
-      </w:pPr>
-      <w:bookmarkStart w:id="159" w:name="nb_input_pop_num_end"/>
-      <w:bookmarkStart w:id="160" w:name="_Toc483601924"/>
-      <w:r>
-        <w:rPr>
-          <w:rStyle w:val="Heading3Char"/>
-        </w:rPr>
-        <w:t>Pop number end</w:t>
-      </w:r>
-      <w:bookmarkEnd w:id="159"/>
-      <w:bookmarkEnd w:id="160"/>
-      <w:r>
-        <w:t xml:space="preserve">.  If the genepop file has </w:t>
-      </w:r>
-      <w:r>
-        <w:rPr>
-          <w:i/>
-        </w:rPr>
-        <w:t xml:space="preserve">t </w:t>
-      </w:r>
-      <w:r>
-        <w:t xml:space="preserve">total pop sections, then, </w:t>
-      </w:r>
-      <w:r>
-        <w:t xml:space="preserve">when this parameter is set to integer </w:t>
-      </w:r>
-      <w:r>
-        <w:rPr>
-          <w:i/>
-        </w:rPr>
-        <w:t>n</w:t>
-      </w:r>
-      <w:r>
-        <w:t xml:space="preserve">, the estimates will skip pop section numbers in the range [ </w:t>
-      </w:r>
-      <w:r>
-        <w:rPr>
-          <w:i/>
-        </w:rPr>
-        <w:t>n</w:t>
-      </w:r>
-      <w:r>
-        <w:t xml:space="preserve"> + 1, </w:t>
-      </w:r>
-      <w:r>
-        <w:rPr>
-          <w:i/>
-        </w:rPr>
-        <w:t>t</w:t>
-      </w:r>
-      <w:r>
-        <w:t xml:space="preserve">]. </w:t>
-      </w:r>
-    </w:p>
-    <w:p>
-      <w:pPr>
-        <w:pStyle w:val="ListParagraph"/>
-        <w:numPr>
-          <w:ilvl w:val="1"/>
-          <w:numId w:val="21"/>
-        </w:numPr>
-      </w:pPr>
-      <w:bookmarkStart w:id="161" w:name="_Toc483601925"/>
-      <w:proofErr w:type="spellStart"/>
-      <w:r>
-        <w:rPr>
-          <w:rStyle w:val="Heading3Char"/>
-        </w:rPr>
-        <w:t>Indiv</w:t>
-      </w:r>
-      <w:proofErr w:type="spellEnd"/>
-      <w:r>
-        <w:rPr>
-          <w:rStyle w:val="Heading3Char"/>
-        </w:rPr>
-        <w:t xml:space="preserve"> min per pop</w:t>
-      </w:r>
-      <w:bookmarkEnd w:id="161"/>
-      <w:r>
-        <w:t>.  [description]</w:t>
-      </w:r>
-    </w:p>
-    <w:p>
-      <w:pPr>
-        <w:pStyle w:val="ListParagraph"/>
-        <w:numPr>
-          <w:ilvl w:val="1"/>
-          <w:numId w:val="21"/>
-        </w:numPr>
-      </w:pPr>
-      <w:bookmarkStart w:id="162" w:name="_Toc483601926"/>
-      <w:proofErr w:type="spellStart"/>
-      <w:r>
-        <w:rPr>
-          <w:rStyle w:val="Heading3Char"/>
-        </w:rPr>
-        <w:t>Indiv</w:t>
-      </w:r>
-      <w:proofErr w:type="spellEnd"/>
-      <w:r>
-        <w:rPr>
-          <w:rStyle w:val="Heading3Char"/>
-        </w:rPr>
-        <w:t xml:space="preserve"> max per pop</w:t>
-      </w:r>
-      <w:bookmarkEnd w:id="162"/>
-      <w:r>
-        <w:t>. [description]</w:t>
-      </w:r>
-    </w:p>
-    <w:p>
-      <w:pPr>
-        <w:pStyle w:val="ListParagraph"/>
-        <w:numPr>
-          <w:ilvl w:val="1"/>
-          <w:numId w:val="21"/>
-        </w:numPr>
-      </w:pPr>
-      <w:bookmarkStart w:id="163" w:name="_Toc483601927"/>
-      <w:r>
-        <w:rPr>
-          <w:rStyle w:val="Heading3Char"/>
-        </w:rPr>
-        <w:t>Scheme-specific parameters</w:t>
-      </w:r>
-      <w:bookmarkEnd w:id="163"/>
-      <w:r>
-        <w:t>. [description]</w:t>
-      </w:r>
-    </w:p>
-    <w:p>
-      <w:pPr>
-        <w:pStyle w:val="ListParagraph"/>
-        <w:numPr>
-          <w:ilvl w:val="0"/>
-          <w:numId w:val="21"/>
-        </w:numPr>
-      </w:pPr>
-      <w:bookmarkStart w:id="164" w:name="_Toc483601928"/>
-      <w:r>
-        <w:rPr>
-          <w:rStyle w:val="Heading2Char"/>
-        </w:rPr>
-        <w:t>Loci sampling parameters section</w:t>
-      </w:r>
-      <w:bookmarkEnd w:id="164"/>
-      <w:r>
-        <w:t>. [description]</w:t>
-      </w:r>
-    </w:p>
-    <w:p>
-      <w:pPr>
-        <w:pStyle w:val="ListParagraph"/>
-        <w:ind w:left="1429"/>
-      </w:pPr>
-    </w:p>
-    <w:p>
-      <w:pPr>
-        <w:pStyle w:val="ListParagraph"/>
-        <w:ind w:left="1429"/>
-      </w:pPr>
-      <w:r>
-        <w:rPr>
-          <w:rFonts w:asciiTheme="minorHAnsi" w:eastAsiaTheme="minorHAnsi" w:hAnsiTheme="minorHAnsi" w:cstheme="minorBidi"/>
-          <w:noProof/>
-          <w:sz w:val="22"/>
-          <w:szCs w:val="22"/>
-          <w:lang w:eastAsia="en-US" w:bidi="ar-SA"/>
-        </w:rPr>
+        <w:lastRenderedPageBreak/>
         <mc:AlternateContent>
           <mc:Choice Requires="wpg">
             <w:drawing>
-              <wp:anchor distT="91440" distB="274320" distL="114300" distR="114300" simplePos="0" relativeHeight="251689984" behindDoc="0" locked="0" layoutInCell="1" allowOverlap="1" wp14:anchorId="234A9181" wp14:editId="7EBCCE96">
+              <wp:anchor distT="91440" distB="274320" distL="114300" distR="114300" simplePos="0" relativeHeight="251689984" behindDoc="0" locked="0" layoutInCell="1" allowOverlap="1" wp14:anchorId="27D0CE2E" wp14:editId="10828438">
                 <wp:simplePos x="0" y="0"/>
                 <wp:positionH relativeFrom="column">
                   <wp:posOffset>203835</wp:posOffset>
@@ -19093,9 +19844,10 @@
                               <w:r>
                                 <w:rPr>
                                   <w:noProof/>
+                                  <w:lang w:eastAsia="en-US" w:bidi="ar-SA"/>
                                 </w:rPr>
                                 <w:drawing>
-                                  <wp:inline distT="0" distB="0" distL="0" distR="0" wp14:anchorId="5E893552" wp14:editId="50CF8572">
+                                  <wp:inline distT="0" distB="0" distL="0" distR="0" wp14:anchorId="472CF14A" wp14:editId="22316DC4">
                                     <wp:extent cx="1562100" cy="1035799"/>
                                     <wp:effectExtent l="0" t="0" r="0" b="0"/>
                                     <wp:docPr id="91" name="Picture 91"/>
@@ -19139,9 +19891,10 @@
                               <w:r>
                                 <w:rPr>
                                   <w:noProof/>
+                                  <w:lang w:eastAsia="en-US" w:bidi="ar-SA"/>
                                 </w:rPr>
                                 <w:drawing>
-                                  <wp:inline distT="0" distB="0" distL="0" distR="0" wp14:anchorId="443F4D84" wp14:editId="4B8D9865">
+                                  <wp:inline distT="0" distB="0" distL="0" distR="0" wp14:anchorId="5D4CAF6C" wp14:editId="61F2BD6A">
                                     <wp:extent cx="1666875" cy="1039604"/>
                                     <wp:effectExtent l="0" t="0" r="0" b="8255"/>
                                     <wp:docPr id="92" name="Picture 92"/>
@@ -19185,9 +19938,10 @@
                               <w:r>
                                 <w:rPr>
                                   <w:noProof/>
+                                  <w:lang w:eastAsia="en-US" w:bidi="ar-SA"/>
                                 </w:rPr>
                                 <w:drawing>
-                                  <wp:inline distT="0" distB="0" distL="0" distR="0" wp14:anchorId="121C338F" wp14:editId="5EF2B8C2">
+                                  <wp:inline distT="0" distB="0" distL="0" distR="0" wp14:anchorId="38597D06" wp14:editId="5C1E3023">
                                     <wp:extent cx="2028825" cy="1022485"/>
                                     <wp:effectExtent l="0" t="0" r="0" b="6350"/>
                                     <wp:docPr id="93" name="Picture 93"/>
@@ -19365,9 +20119,10 @@
                         <w:r>
                           <w:rPr>
                             <w:noProof/>
+                            <w:lang w:eastAsia="en-US" w:bidi="ar-SA"/>
                           </w:rPr>
                           <w:drawing>
-                            <wp:inline distT="0" distB="0" distL="0" distR="0" wp14:anchorId="5E893552" wp14:editId="50CF8572">
+                            <wp:inline distT="0" distB="0" distL="0" distR="0" wp14:anchorId="472CF14A" wp14:editId="22316DC4">
                               <wp:extent cx="1562100" cy="1035799"/>
                               <wp:effectExtent l="0" t="0" r="0" b="0"/>
                               <wp:docPr id="91" name="Picture 91"/>
@@ -19411,9 +20166,10 @@
                         <w:r>
                           <w:rPr>
                             <w:noProof/>
+                            <w:lang w:eastAsia="en-US" w:bidi="ar-SA"/>
                           </w:rPr>
                           <w:drawing>
-                            <wp:inline distT="0" distB="0" distL="0" distR="0" wp14:anchorId="443F4D84" wp14:editId="4B8D9865">
+                            <wp:inline distT="0" distB="0" distL="0" distR="0" wp14:anchorId="5D4CAF6C" wp14:editId="61F2BD6A">
                               <wp:extent cx="1666875" cy="1039604"/>
                               <wp:effectExtent l="0" t="0" r="0" b="8255"/>
                               <wp:docPr id="92" name="Picture 92"/>
@@ -19457,9 +20213,10 @@
                         <w:r>
                           <w:rPr>
                             <w:noProof/>
+                            <w:lang w:eastAsia="en-US" w:bidi="ar-SA"/>
                           </w:rPr>
                           <w:drawing>
-                            <wp:inline distT="0" distB="0" distL="0" distR="0" wp14:anchorId="121C338F" wp14:editId="5EF2B8C2">
+                            <wp:inline distT="0" distB="0" distL="0" distR="0" wp14:anchorId="38597D06" wp14:editId="5C1E3023">
                               <wp:extent cx="2028825" cy="1022485"/>
                               <wp:effectExtent l="0" t="0" r="0" b="6350"/>
                               <wp:docPr id="93" name="Picture 93"/>
@@ -19552,11 +20309,12 @@
       <w:r>
         <w:rPr>
           <w:noProof/>
+          <w:lang w:eastAsia="en-US" w:bidi="ar-SA"/>
         </w:rPr>
         <mc:AlternateContent>
           <mc:Choice Requires="wps">
             <w:drawing>
-              <wp:anchor distT="0" distB="0" distL="114300" distR="114300" simplePos="0" relativeHeight="251692032" behindDoc="0" locked="0" layoutInCell="1" allowOverlap="1" wp14:anchorId="2C4E50B2" wp14:editId="537A8E69">
+              <wp:anchor distT="0" distB="0" distL="114300" distR="114300" simplePos="0" relativeHeight="251692032" behindDoc="0" locked="0" layoutInCell="1" allowOverlap="1" wp14:anchorId="7A171316" wp14:editId="62441C6A">
                 <wp:simplePos x="0" y="0"/>
                 <wp:positionH relativeFrom="column">
                   <wp:posOffset>203835</wp:posOffset>
@@ -19602,24 +20360,14 @@
                             <w:r>
                               <w:t xml:space="preserve">Figure </w:t>
                             </w:r>
-                            <w:r>
-                              <w:fldChar w:fldCharType="begin"/>
-                            </w:r>
-                            <w:r>
-                              <w:instrText xml:space="preserve"> SEQ Figure \* ARABIC </w:instrText>
-                            </w:r>
-                            <w:r>
-                              <w:fldChar w:fldCharType="separate"/>
-                            </w:r>
-                            <w:r>
-                              <w:rPr>
-                                <w:noProof/>
-                              </w:rPr>
-                              <w:t>11</w:t>
-                            </w:r>
-                            <w:r>
-                              <w:fldChar w:fldCharType="end"/>
-                            </w:r>
+                            <w:fldSimple w:instr=" SEQ Figure \* ARABIC ">
+                              <w:r>
+                                <w:rPr>
+                                  <w:noProof/>
+                                </w:rPr>
+                                <w:t>11</w:t>
+                              </w:r>
+                            </w:fldSimple>
                             <w:r>
                               <w:t xml:space="preserve">, </w:t>
                             </w:r>
@@ -19725,24 +20473,14 @@
                       <w:r>
                         <w:t xml:space="preserve">Figure </w:t>
                       </w:r>
-                      <w:r>
-                        <w:fldChar w:fldCharType="begin"/>
-                      </w:r>
-                      <w:r>
-                        <w:instrText xml:space="preserve"> SEQ Figure \* ARABIC </w:instrText>
-                      </w:r>
-                      <w:r>
-                        <w:fldChar w:fldCharType="separate"/>
-                      </w:r>
-                      <w:r>
-                        <w:rPr>
-                          <w:noProof/>
-                        </w:rPr>
-                        <w:t>11</w:t>
-                      </w:r>
-                      <w:r>
-                        <w:fldChar w:fldCharType="end"/>
-                      </w:r>
+                      <w:fldSimple w:instr=" SEQ Figure \* ARABIC ">
+                        <w:r>
+                          <w:rPr>
+                            <w:noProof/>
+                          </w:rPr>
+                          <w:t>11</w:t>
+                        </w:r>
+                      </w:fldSimple>
                       <w:r>
                         <w:t xml:space="preserve">, </w:t>
                       </w:r>
@@ -19834,17 +20572,16 @@
           <w:numId w:val="21"/>
         </w:numPr>
       </w:pPr>
-      <w:bookmarkStart w:id="165" w:name="nb_input_loci_num_start"/>
-      <w:bookmarkStart w:id="166" w:name="_Toc483601929"/>
+      <w:bookmarkStart w:id="170" w:name="nb_input_loci_num_start"/>
+      <w:bookmarkStart w:id="171" w:name="_Toc483601929"/>
       <w:r>
         <w:rPr>
           <w:rStyle w:val="Heading3Char"/>
         </w:rPr>
-        <w:lastRenderedPageBreak/>
         <w:t>Loci number start</w:t>
       </w:r>
-      <w:bookmarkEnd w:id="165"/>
-      <w:bookmarkEnd w:id="166"/>
+      <w:bookmarkEnd w:id="170"/>
+      <w:bookmarkEnd w:id="171"/>
       <w:r>
         <w:t>. [description]</w:t>
       </w:r>
@@ -19857,16 +20594,16 @@
           <w:numId w:val="21"/>
         </w:numPr>
       </w:pPr>
-      <w:bookmarkStart w:id="167" w:name="nb_input_loci_num_end"/>
-      <w:bookmarkStart w:id="168" w:name="_Toc483601930"/>
+      <w:bookmarkStart w:id="172" w:name="nb_input_loci_num_end"/>
+      <w:bookmarkStart w:id="173" w:name="_Toc483601930"/>
       <w:r>
         <w:rPr>
           <w:rStyle w:val="Heading3Char"/>
         </w:rPr>
         <w:t>Loci number end</w:t>
       </w:r>
-      <w:bookmarkEnd w:id="167"/>
-      <w:bookmarkEnd w:id="168"/>
+      <w:bookmarkEnd w:id="172"/>
+      <w:bookmarkEnd w:id="173"/>
       <w:r>
         <w:t>. [description]</w:t>
       </w:r>
@@ -19879,16 +20616,16 @@
           <w:numId w:val="21"/>
         </w:numPr>
       </w:pPr>
-      <w:bookmarkStart w:id="169" w:name="nb_input_min_loci_count"/>
-      <w:bookmarkStart w:id="170" w:name="_Toc483601931"/>
+      <w:bookmarkStart w:id="174" w:name="nb_input_min_loci_count"/>
+      <w:bookmarkStart w:id="175" w:name="_Toc483601931"/>
       <w:r>
         <w:rPr>
           <w:rStyle w:val="Heading3Char"/>
         </w:rPr>
         <w:t>Min Loci count</w:t>
       </w:r>
-      <w:bookmarkEnd w:id="169"/>
-      <w:bookmarkEnd w:id="170"/>
+      <w:bookmarkEnd w:id="174"/>
+      <w:bookmarkEnd w:id="175"/>
       <w:r>
         <w:t>. [description]</w:t>
       </w:r>
@@ -19901,16 +20638,16 @@
           <w:numId w:val="21"/>
         </w:numPr>
       </w:pPr>
-      <w:bookmarkStart w:id="171" w:name="nb_input_max_loci_count"/>
-      <w:bookmarkStart w:id="172" w:name="_Toc483601932"/>
+      <w:bookmarkStart w:id="176" w:name="nb_input_max_loci_count"/>
+      <w:bookmarkStart w:id="177" w:name="_Toc483601932"/>
       <w:r>
         <w:rPr>
           <w:rStyle w:val="Heading3Char"/>
         </w:rPr>
         <w:t>Max Loci count</w:t>
       </w:r>
-      <w:bookmarkEnd w:id="171"/>
-      <w:bookmarkEnd w:id="172"/>
+      <w:bookmarkEnd w:id="176"/>
+      <w:bookmarkEnd w:id="177"/>
       <w:r>
         <w:t>. [description]</w:t>
       </w:r>
@@ -19923,14 +20660,14 @@
           <w:numId w:val="21"/>
         </w:numPr>
       </w:pPr>
-      <w:bookmarkStart w:id="173" w:name="_Toc483601933"/>
+      <w:bookmarkStart w:id="178" w:name="_Toc483601933"/>
       <w:r>
         <w:rPr>
           <w:rStyle w:val="Heading3Char"/>
         </w:rPr>
         <w:t>Scheme specific parameters</w:t>
       </w:r>
-      <w:bookmarkEnd w:id="173"/>
+      <w:bookmarkEnd w:id="178"/>
       <w:r>
         <w:t>. [description]</w:t>
       </w:r>
@@ -19939,11 +20676,15 @@
       <w:pPr>
         <w:pStyle w:val="Heading1"/>
       </w:pPr>
-      <w:bookmarkStart w:id="174" w:name="_Toc483601934"/>
+      <w:bookmarkStart w:id="179" w:name="_Toc483601934"/>
+      <w:bookmarkStart w:id="180" w:name="_Ref483849382"/>
+      <w:bookmarkStart w:id="181" w:name="_Ref483849532"/>
       <w:r>
         <w:t>Nb estimation output</w:t>
       </w:r>
-      <w:bookmarkEnd w:id="174"/>
+      <w:bookmarkEnd w:id="179"/>
+      <w:bookmarkEnd w:id="180"/>
+      <w:bookmarkEnd w:id="181"/>
     </w:p>
     <w:p/>
     <w:p>
@@ -19954,16 +20695,16 @@
           <w:numId w:val="24"/>
         </w:numPr>
       </w:pPr>
-      <w:bookmarkStart w:id="175" w:name="nb_output_msgs_file"/>
-      <w:bookmarkStart w:id="176" w:name="_Toc483601935"/>
+      <w:bookmarkStart w:id="182" w:name="nb_output_msgs_file"/>
+      <w:bookmarkStart w:id="183" w:name="_Toc483601935"/>
       <w:r>
         <w:rPr>
           <w:rStyle w:val="Heading2Char"/>
         </w:rPr>
         <w:t>Messages file</w:t>
       </w:r>
-      <w:bookmarkEnd w:id="175"/>
-      <w:bookmarkEnd w:id="176"/>
+      <w:bookmarkEnd w:id="182"/>
+      <w:bookmarkEnd w:id="183"/>
       <w:r>
         <w:t xml:space="preserve"> (*.</w:t>
       </w:r>
@@ -19984,19 +20725,19 @@
           <w:numId w:val="24"/>
         </w:numPr>
       </w:pPr>
-      <w:bookmarkStart w:id="177" w:name="nb_output_tsv_file"/>
-      <w:bookmarkStart w:id="178" w:name="_Toc483601936"/>
+      <w:bookmarkStart w:id="184" w:name="_Toc483601936"/>
+      <w:bookmarkStart w:id="185" w:name="nb_output_tsv_file"/>
       <w:r>
         <w:rPr>
           <w:rStyle w:val="Heading2Char"/>
         </w:rPr>
         <w:t>Estimates table file</w:t>
       </w:r>
-      <w:bookmarkEnd w:id="178"/>
+      <w:bookmarkEnd w:id="184"/>
       <w:r>
         <w:t xml:space="preserve"> </w:t>
       </w:r>
-      <w:bookmarkEnd w:id="177"/>
+      <w:bookmarkEnd w:id="185"/>
       <w:r>
         <w:t>(*.</w:t>
       </w:r>
@@ -20013,11 +20754,11 @@
       <w:pPr>
         <w:pStyle w:val="Heading1"/>
       </w:pPr>
-      <w:bookmarkStart w:id="179" w:name="_Toc483601937"/>
+      <w:bookmarkStart w:id="186" w:name="_Toc483601937"/>
       <w:r>
         <w:t>Visualization Input</w:t>
       </w:r>
-      <w:bookmarkEnd w:id="179"/>
+      <w:bookmarkEnd w:id="186"/>
     </w:p>
     <w:p/>
     <w:p>
@@ -20028,14 +20769,14 @@
           <w:numId w:val="26"/>
         </w:numPr>
       </w:pPr>
-      <w:bookmarkStart w:id="180" w:name="_Toc483601938"/>
+      <w:bookmarkStart w:id="187" w:name="_Toc483601938"/>
       <w:r>
         <w:rPr>
           <w:rStyle w:val="Heading2Char"/>
         </w:rPr>
         <w:t>Load/Run section</w:t>
       </w:r>
-      <w:bookmarkEnd w:id="180"/>
+      <w:bookmarkEnd w:id="187"/>
       <w:r>
         <w:t>. [description]</w:t>
       </w:r>
@@ -20048,7 +20789,7 @@
           <w:numId w:val="26"/>
         </w:numPr>
       </w:pPr>
-      <w:bookmarkStart w:id="181" w:name="_Toc483601939"/>
+      <w:bookmarkStart w:id="188" w:name="_Toc483601939"/>
       <w:proofErr w:type="spellStart"/>
       <w:r>
         <w:rPr>
@@ -20063,7 +20804,7 @@
         </w:rPr>
         <w:t xml:space="preserve"> file loaded section</w:t>
       </w:r>
-      <w:bookmarkEnd w:id="181"/>
+      <w:bookmarkEnd w:id="188"/>
       <w:r>
         <w:t>. [description]</w:t>
       </w:r>
@@ -20076,7 +20817,7 @@
           <w:numId w:val="26"/>
         </w:numPr>
       </w:pPr>
-      <w:bookmarkStart w:id="182" w:name="_Toc483601940"/>
+      <w:bookmarkStart w:id="189" w:name="_Toc483601940"/>
       <w:proofErr w:type="spellStart"/>
       <w:r>
         <w:rPr>
@@ -20091,7 +20832,7 @@
         </w:rPr>
         <w:t xml:space="preserve"> type section</w:t>
       </w:r>
-      <w:bookmarkEnd w:id="182"/>
+      <w:bookmarkEnd w:id="189"/>
       <w:r>
         <w:t>. [description]</w:t>
       </w:r>
@@ -20104,7 +20845,7 @@
           <w:numId w:val="26"/>
         </w:numPr>
       </w:pPr>
-      <w:bookmarkStart w:id="183" w:name="_Toc483601941"/>
+      <w:bookmarkStart w:id="190" w:name="_Toc483601941"/>
       <w:proofErr w:type="spellStart"/>
       <w:r>
         <w:rPr>
@@ -20119,7 +20860,7 @@
         </w:rPr>
         <w:t xml:space="preserve"> plotting section</w:t>
       </w:r>
-      <w:bookmarkEnd w:id="183"/>
+      <w:bookmarkEnd w:id="190"/>
       <w:r>
         <w:t>. [description]</w:t>
       </w:r>
@@ -20132,14 +20873,14 @@
           <w:numId w:val="26"/>
         </w:numPr>
       </w:pPr>
-      <w:bookmarkStart w:id="184" w:name="_Toc483601942"/>
+      <w:bookmarkStart w:id="191" w:name="_Toc483601942"/>
       <w:r>
         <w:rPr>
           <w:rStyle w:val="Heading2Char"/>
         </w:rPr>
         <w:t>Subsample plotting section</w:t>
       </w:r>
-      <w:bookmarkEnd w:id="184"/>
+      <w:bookmarkEnd w:id="191"/>
       <w:r>
         <w:t>. [description]</w:t>
       </w:r>
@@ -20294,7 +21035,7 @@
       </w:r>
     </w:p>
   </w:comment>
-  <w:comment w:id="123" w:author="Ted" w:date="2017-05-24T17:11:00Z" w:initials="TC">
+  <w:comment w:id="125" w:author="Ted" w:date="2017-05-24T17:11:00Z" w:initials="TC">
     <w:p>
       <w:pPr>
         <w:pStyle w:val="CommentText"/>
@@ -20318,7 +21059,7 @@
       </w:r>
     </w:p>
   </w:comment>
-  <w:comment w:id="126" w:author="Ted" w:date="2017-05-24T17:24:00Z" w:initials="TC">
+  <w:comment w:id="128" w:author="Ted" w:date="2017-05-24T17:24:00Z" w:initials="TC">
     <w:p>
       <w:pPr>
         <w:pStyle w:val="CommentText"/>
@@ -23198,6 +23939,7 @@
   <w:style w:type="character" w:default="1" w:styleId="DefaultParagraphFont">
     <w:name w:val="Default Paragraph Font"/>
     <w:uiPriority w:val="1"/>
+    <w:semiHidden/>
     <w:unhideWhenUsed/>
   </w:style>
   <w:style w:type="table" w:default="1" w:styleId="TableNormal">
@@ -23938,6 +24680,7 @@
   <w:style w:type="character" w:default="1" w:styleId="DefaultParagraphFont">
     <w:name w:val="Default Paragraph Font"/>
     <w:uiPriority w:val="1"/>
+    <w:semiHidden/>
     <w:unhideWhenUsed/>
   </w:style>
   <w:style w:type="table" w:default="1" w:styleId="TableNormal">
@@ -24714,7 +25457,7 @@
 </file>
 
 <file path=customXml/itemProps1.xml><?xml version="1.0" encoding="utf-8"?>
-<ds:datastoreItem xmlns:ds="http://schemas.openxmlformats.org/officeDocument/2006/customXml" ds:itemID="{36C13274-8B84-4709-8B15-8194D1A8EFB2}">
+<ds:datastoreItem xmlns:ds="http://schemas.openxmlformats.org/officeDocument/2006/customXml" ds:itemID="{765F96F1-0EFE-4BA7-BC82-FC0BA27320B1}">
   <ds:schemaRefs>
     <ds:schemaRef ds:uri="http://schemas.openxmlformats.org/officeDocument/2006/bibliography"/>
   </ds:schemaRefs>
